--- a/environment.docx
+++ b/environment.docx
@@ -30054,6 +30054,2705 @@
       </w:r>
     </w:p>
     <w:p/>
+    <w:p>
+      <w:pPr>
+        <w:pStyle w:val="a3"/>
+        <w:shd w:val="clear" w:color="auto" w:fill="FFFFFF"/>
+        <w:spacing w:before="0" w:beforeAutospacing="0" w:after="0" w:afterAutospacing="0"/>
+        <w:rPr>
+          <w:rFonts w:ascii="Helvetica" w:hAnsi="Helvetica" w:cs="Helvetica"/>
+          <w:color w:val="000000"/>
+          <w:sz w:val="16"/>
+          <w:szCs w:val="16"/>
+        </w:rPr>
+      </w:pPr>
+      <w:r>
+        <w:rPr>
+          <w:rStyle w:val="a5"/>
+          <w:rFonts w:ascii="Helvetica" w:hAnsi="Helvetica" w:cs="Helvetica"/>
+          <w:color w:val="000000"/>
+          <w:sz w:val="16"/>
+          <w:szCs w:val="16"/>
+        </w:rPr>
+        <w:t>二、通过下载离线安装包</w:t>
+      </w:r>
+      <w:r>
+        <w:rPr>
+          <w:rStyle w:val="a5"/>
+          <w:rFonts w:ascii="Helvetica" w:hAnsi="Helvetica" w:cs="Helvetica"/>
+          <w:color w:val="000000"/>
+          <w:sz w:val="16"/>
+          <w:szCs w:val="16"/>
+        </w:rPr>
+        <w:t>DEB Bundle</w:t>
+      </w:r>
+      <w:r>
+        <w:rPr>
+          <w:rStyle w:val="a5"/>
+          <w:rFonts w:ascii="Helvetica" w:hAnsi="Helvetica" w:cs="Helvetica"/>
+          <w:color w:val="000000"/>
+          <w:sz w:val="16"/>
+          <w:szCs w:val="16"/>
+        </w:rPr>
+        <w:t>进行安装</w:t>
+      </w:r>
+    </w:p>
+    <w:p>
+      <w:pPr>
+        <w:pStyle w:val="a3"/>
+        <w:shd w:val="clear" w:color="auto" w:fill="FFFFFF"/>
+        <w:spacing w:before="0" w:beforeAutospacing="0" w:after="0" w:afterAutospacing="0"/>
+        <w:rPr>
+          <w:rFonts w:ascii="Helvetica" w:hAnsi="Helvetica" w:cs="Helvetica"/>
+          <w:color w:val="000000"/>
+          <w:sz w:val="16"/>
+          <w:szCs w:val="16"/>
+        </w:rPr>
+      </w:pPr>
+      <w:r>
+        <w:rPr>
+          <w:rFonts w:ascii="Helvetica" w:hAnsi="Helvetica" w:cs="Helvetica"/>
+          <w:color w:val="000000"/>
+          <w:sz w:val="16"/>
+          <w:szCs w:val="16"/>
+        </w:rPr>
+        <w:t>说明：参考官方安装文档，参考：</w:t>
+      </w:r>
+      <w:hyperlink r:id="rId66" w:tgtFrame="_blank" w:history="1">
+        <w:r>
+          <w:rPr>
+            <w:rStyle w:val="a4"/>
+            <w:rFonts w:ascii="Helvetica" w:hAnsi="Helvetica" w:cs="Helvetica"/>
+            <w:color w:val="000000"/>
+            <w:sz w:val="16"/>
+            <w:szCs w:val="16"/>
+          </w:rPr>
+          <w:t>https://dev.mysql.com/doc/refman/5.7/en/linux-installation-debian.html</w:t>
+        </w:r>
+      </w:hyperlink>
+    </w:p>
+    <w:p>
+      <w:pPr>
+        <w:pStyle w:val="a3"/>
+        <w:shd w:val="clear" w:color="auto" w:fill="FFFFFF"/>
+        <w:spacing w:before="115" w:beforeAutospacing="0" w:after="115" w:afterAutospacing="0"/>
+        <w:rPr>
+          <w:rFonts w:ascii="Helvetica" w:hAnsi="Helvetica" w:cs="Helvetica"/>
+          <w:color w:val="000000"/>
+          <w:sz w:val="16"/>
+          <w:szCs w:val="16"/>
+        </w:rPr>
+      </w:pPr>
+      <w:r>
+        <w:rPr>
+          <w:rFonts w:ascii="Helvetica" w:hAnsi="Helvetica" w:cs="Helvetica"/>
+          <w:color w:val="000000"/>
+          <w:sz w:val="16"/>
+          <w:szCs w:val="16"/>
+        </w:rPr>
+        <w:t>1</w:t>
+      </w:r>
+      <w:r>
+        <w:rPr>
+          <w:rFonts w:ascii="Helvetica" w:hAnsi="Helvetica" w:cs="Helvetica"/>
+          <w:color w:val="000000"/>
+          <w:sz w:val="16"/>
+          <w:szCs w:val="16"/>
+        </w:rPr>
+        <w:t>、下载：</w:t>
+      </w:r>
+    </w:p>
+    <w:p>
+      <w:pPr>
+        <w:pStyle w:val="a3"/>
+        <w:shd w:val="clear" w:color="auto" w:fill="FFFFFF"/>
+        <w:spacing w:before="115" w:beforeAutospacing="0" w:after="115" w:afterAutospacing="0"/>
+        <w:rPr>
+          <w:rFonts w:ascii="Helvetica" w:hAnsi="Helvetica" w:cs="Helvetica"/>
+          <w:color w:val="000000"/>
+          <w:sz w:val="16"/>
+          <w:szCs w:val="16"/>
+        </w:rPr>
+      </w:pPr>
+      <w:r>
+        <w:rPr>
+          <w:rFonts w:ascii="Helvetica" w:hAnsi="Helvetica" w:cs="Helvetica"/>
+          <w:color w:val="000000"/>
+          <w:sz w:val="16"/>
+          <w:szCs w:val="16"/>
+        </w:rPr>
+        <w:t>其实</w:t>
+      </w:r>
+      <w:r>
+        <w:rPr>
+          <w:rFonts w:ascii="Helvetica" w:hAnsi="Helvetica" w:cs="Helvetica"/>
+          <w:color w:val="000000"/>
+          <w:sz w:val="16"/>
+          <w:szCs w:val="16"/>
+        </w:rPr>
+        <w:t>DEB Bundle</w:t>
+      </w:r>
+      <w:r>
+        <w:rPr>
+          <w:rFonts w:ascii="Helvetica" w:hAnsi="Helvetica" w:cs="Helvetica"/>
+          <w:color w:val="000000"/>
+          <w:sz w:val="16"/>
+          <w:szCs w:val="16"/>
+        </w:rPr>
+        <w:t>类型就是离线</w:t>
+      </w:r>
+      <w:r>
+        <w:rPr>
+          <w:rFonts w:ascii="Helvetica" w:hAnsi="Helvetica" w:cs="Helvetica"/>
+          <w:color w:val="000000"/>
+          <w:sz w:val="16"/>
+          <w:szCs w:val="16"/>
+        </w:rPr>
+        <w:t>deb</w:t>
+      </w:r>
+      <w:r>
+        <w:rPr>
+          <w:rFonts w:ascii="Helvetica" w:hAnsi="Helvetica" w:cs="Helvetica"/>
+          <w:color w:val="000000"/>
+          <w:sz w:val="16"/>
+          <w:szCs w:val="16"/>
+        </w:rPr>
+        <w:t>安装包，把所有软件打包进去了。</w:t>
+      </w:r>
+    </w:p>
+    <w:p>
+      <w:pPr>
+        <w:pStyle w:val="a3"/>
+        <w:shd w:val="clear" w:color="auto" w:fill="FFFFFF"/>
+        <w:spacing w:before="0" w:beforeAutospacing="0" w:after="0" w:afterAutospacing="0"/>
+        <w:rPr>
+          <w:rFonts w:ascii="Helvetica" w:hAnsi="Helvetica" w:cs="Helvetica"/>
+          <w:color w:val="000000"/>
+          <w:sz w:val="16"/>
+          <w:szCs w:val="16"/>
+        </w:rPr>
+      </w:pPr>
+      <w:r>
+        <w:rPr>
+          <w:rFonts w:ascii="Helvetica" w:hAnsi="Helvetica" w:cs="Helvetica"/>
+          <w:color w:val="000000"/>
+          <w:sz w:val="16"/>
+          <w:szCs w:val="16"/>
+        </w:rPr>
+        <w:t>登录站点：</w:t>
+      </w:r>
+      <w:hyperlink r:id="rId67" w:tgtFrame="_blank" w:history="1">
+        <w:r>
+          <w:rPr>
+            <w:rStyle w:val="a4"/>
+            <w:rFonts w:ascii="Helvetica" w:hAnsi="Helvetica" w:cs="Helvetica"/>
+            <w:color w:val="000000"/>
+            <w:sz w:val="16"/>
+            <w:szCs w:val="16"/>
+          </w:rPr>
+          <w:t>https://dev.mysql.com/downloads/mysql/</w:t>
+        </w:r>
+      </w:hyperlink>
+    </w:p>
+    <w:p>
+      <w:pPr>
+        <w:pStyle w:val="a3"/>
+        <w:shd w:val="clear" w:color="auto" w:fill="FFFFFF"/>
+        <w:spacing w:before="0" w:beforeAutospacing="0" w:after="0" w:afterAutospacing="0"/>
+        <w:rPr>
+          <w:rFonts w:ascii="Helvetica" w:hAnsi="Helvetica" w:cs="Helvetica"/>
+          <w:color w:val="000000"/>
+          <w:sz w:val="16"/>
+          <w:szCs w:val="16"/>
+        </w:rPr>
+      </w:pPr>
+      <w:hyperlink r:id="rId68" w:tgtFrame="_blank" w:tooltip="点击查看原图" w:history="1">
+        <w:r>
+          <w:rPr>
+            <w:rFonts w:ascii="Helvetica" w:hAnsi="Helvetica" w:cs="Helvetica"/>
+            <w:color w:val="000000"/>
+            <w:sz w:val="16"/>
+            <w:szCs w:val="16"/>
+          </w:rPr>
+          <w:pict>
+            <v:shape id="_x0000_i1037" type="#_x0000_t75" alt="" href="https://images2015.cnblogs.com/blog/417876/201707/417876-20170712020338509-661966154.png" target="&quot;_blank&quot;" title="&quot;点击查看原图&quot;" style="width:24.2pt;height:24.2pt" o:button="t"/>
+          </w:pict>
+        </w:r>
+      </w:hyperlink>
+    </w:p>
+    <w:p>
+      <w:pPr>
+        <w:pStyle w:val="a3"/>
+        <w:shd w:val="clear" w:color="auto" w:fill="FFFFFF"/>
+        <w:spacing w:before="115" w:beforeAutospacing="0" w:after="115" w:afterAutospacing="0"/>
+        <w:rPr>
+          <w:rFonts w:ascii="Helvetica" w:hAnsi="Helvetica" w:cs="Helvetica"/>
+          <w:color w:val="000000"/>
+          <w:sz w:val="16"/>
+          <w:szCs w:val="16"/>
+        </w:rPr>
+      </w:pPr>
+      <w:r>
+        <w:rPr>
+          <w:rFonts w:ascii="Helvetica" w:hAnsi="Helvetica" w:cs="Helvetica"/>
+          <w:color w:val="000000"/>
+          <w:sz w:val="16"/>
+          <w:szCs w:val="16"/>
+        </w:rPr>
+        <w:t>选择系统：</w:t>
+      </w:r>
+    </w:p>
+    <w:p>
+      <w:pPr>
+        <w:pStyle w:val="a3"/>
+        <w:shd w:val="clear" w:color="auto" w:fill="FFFFFF"/>
+        <w:spacing w:before="0" w:beforeAutospacing="0" w:after="0" w:afterAutospacing="0"/>
+        <w:rPr>
+          <w:rFonts w:ascii="Helvetica" w:hAnsi="Helvetica" w:cs="Helvetica"/>
+          <w:color w:val="000000"/>
+          <w:sz w:val="16"/>
+          <w:szCs w:val="16"/>
+        </w:rPr>
+      </w:pPr>
+      <w:hyperlink r:id="rId69" w:tgtFrame="_blank" w:tooltip="点击查看原图" w:history="1">
+        <w:r>
+          <w:rPr>
+            <w:rFonts w:ascii="Helvetica" w:hAnsi="Helvetica" w:cs="Helvetica"/>
+            <w:color w:val="000000"/>
+            <w:sz w:val="16"/>
+            <w:szCs w:val="16"/>
+          </w:rPr>
+          <w:pict>
+            <v:shape id="_x0000_i1038" type="#_x0000_t75" alt="" href="https://images2015.cnblogs.com/blog/417876/201707/417876-20170712043640197-1587635812.png" target="&quot;_blank&quot;" title="&quot;点击查看原图&quot;" style="width:24.2pt;height:24.2pt" o:button="t"/>
+          </w:pict>
+        </w:r>
+      </w:hyperlink>
+    </w:p>
+    <w:p>
+      <w:pPr>
+        <w:pStyle w:val="a3"/>
+        <w:shd w:val="clear" w:color="auto" w:fill="FFFFFF"/>
+        <w:spacing w:before="115" w:beforeAutospacing="0" w:after="115" w:afterAutospacing="0"/>
+        <w:rPr>
+          <w:rFonts w:ascii="Helvetica" w:hAnsi="Helvetica" w:cs="Helvetica"/>
+          <w:color w:val="000000"/>
+          <w:sz w:val="16"/>
+          <w:szCs w:val="16"/>
+        </w:rPr>
+      </w:pPr>
+      <w:r>
+        <w:rPr>
+          <w:rFonts w:ascii="Helvetica" w:hAnsi="Helvetica" w:cs="Helvetica"/>
+          <w:color w:val="000000"/>
+          <w:sz w:val="16"/>
+          <w:szCs w:val="16"/>
+        </w:rPr>
+        <w:t>选择版本，在最下方选择</w:t>
+      </w:r>
+      <w:r>
+        <w:rPr>
+          <w:rFonts w:ascii="Helvetica" w:hAnsi="Helvetica" w:cs="Helvetica"/>
+          <w:color w:val="000000"/>
+          <w:sz w:val="16"/>
+          <w:szCs w:val="16"/>
+        </w:rPr>
+        <w:t>16.04</w:t>
+      </w:r>
+      <w:r>
+        <w:rPr>
+          <w:rFonts w:ascii="Helvetica" w:hAnsi="Helvetica" w:cs="Helvetica"/>
+          <w:color w:val="000000"/>
+          <w:sz w:val="16"/>
+          <w:szCs w:val="16"/>
+        </w:rPr>
+        <w:t>：</w:t>
+      </w:r>
+    </w:p>
+    <w:p>
+      <w:pPr>
+        <w:pStyle w:val="a3"/>
+        <w:shd w:val="clear" w:color="auto" w:fill="FFFFFF"/>
+        <w:spacing w:before="0" w:beforeAutospacing="0" w:after="0" w:afterAutospacing="0"/>
+        <w:rPr>
+          <w:rFonts w:ascii="Helvetica" w:hAnsi="Helvetica" w:cs="Helvetica"/>
+          <w:color w:val="000000"/>
+          <w:sz w:val="16"/>
+          <w:szCs w:val="16"/>
+        </w:rPr>
+      </w:pPr>
+      <w:hyperlink r:id="rId70" w:tgtFrame="_blank" w:tooltip="点击查看原图" w:history="1">
+        <w:r>
+          <w:rPr>
+            <w:rFonts w:ascii="Helvetica" w:hAnsi="Helvetica" w:cs="Helvetica"/>
+            <w:color w:val="000000"/>
+            <w:sz w:val="16"/>
+            <w:szCs w:val="16"/>
+          </w:rPr>
+          <w:pict>
+            <v:shape id="_x0000_i1039" type="#_x0000_t75" alt="" href="https://images2015.cnblogs.com/blog/417876/201707/417876-20170712020705040-1235878038.png" target="&quot;_blank&quot;" title="&quot;点击查看原图&quot;" style="width:24.2pt;height:24.2pt" o:button="t"/>
+          </w:pict>
+        </w:r>
+      </w:hyperlink>
+    </w:p>
+    <w:p>
+      <w:pPr>
+        <w:pStyle w:val="a3"/>
+        <w:shd w:val="clear" w:color="auto" w:fill="FFFFFF"/>
+        <w:spacing w:before="115" w:beforeAutospacing="0" w:after="115" w:afterAutospacing="0"/>
+        <w:rPr>
+          <w:rFonts w:ascii="Helvetica" w:hAnsi="Helvetica" w:cs="Helvetica"/>
+          <w:color w:val="000000"/>
+          <w:sz w:val="16"/>
+          <w:szCs w:val="16"/>
+        </w:rPr>
+      </w:pPr>
+      <w:r>
+        <w:rPr>
+          <w:rFonts w:ascii="Helvetica" w:hAnsi="Helvetica" w:cs="Helvetica"/>
+          <w:color w:val="000000"/>
+          <w:sz w:val="16"/>
+          <w:szCs w:val="16"/>
+        </w:rPr>
+        <w:t>在列表上会有</w:t>
+      </w:r>
+      <w:r>
+        <w:rPr>
+          <w:rFonts w:ascii="Helvetica" w:hAnsi="Helvetica" w:cs="Helvetica"/>
+          <w:color w:val="000000"/>
+          <w:sz w:val="16"/>
+          <w:szCs w:val="16"/>
+        </w:rPr>
+        <w:t>DEB Package</w:t>
+      </w:r>
+      <w:r>
+        <w:rPr>
+          <w:rFonts w:ascii="Helvetica" w:hAnsi="Helvetica" w:cs="Helvetica"/>
+          <w:color w:val="000000"/>
+          <w:sz w:val="16"/>
+          <w:szCs w:val="16"/>
+        </w:rPr>
+        <w:t>的，这个其实就是</w:t>
+      </w:r>
+      <w:r>
+        <w:rPr>
+          <w:rFonts w:ascii="Helvetica" w:hAnsi="Helvetica" w:cs="Helvetica"/>
+          <w:color w:val="000000"/>
+          <w:sz w:val="16"/>
+          <w:szCs w:val="16"/>
+        </w:rPr>
+        <w:t>deb</w:t>
+      </w:r>
+      <w:r>
+        <w:rPr>
+          <w:rFonts w:ascii="Helvetica" w:hAnsi="Helvetica" w:cs="Helvetica"/>
+          <w:color w:val="000000"/>
+          <w:sz w:val="16"/>
+          <w:szCs w:val="16"/>
+        </w:rPr>
+        <w:t>文件，不过也是在线安装的形式，所以文件很小，不建议选择。</w:t>
+      </w:r>
+    </w:p>
+    <w:p>
+      <w:pPr>
+        <w:pStyle w:val="a3"/>
+        <w:shd w:val="clear" w:color="auto" w:fill="FFFFFF"/>
+        <w:spacing w:before="115" w:beforeAutospacing="0" w:after="115" w:afterAutospacing="0"/>
+        <w:rPr>
+          <w:rFonts w:ascii="Helvetica" w:hAnsi="Helvetica" w:cs="Helvetica"/>
+          <w:color w:val="000000"/>
+          <w:sz w:val="16"/>
+          <w:szCs w:val="16"/>
+        </w:rPr>
+      </w:pPr>
+      <w:r>
+        <w:rPr>
+          <w:rFonts w:ascii="Helvetica" w:hAnsi="Helvetica" w:cs="Helvetica"/>
+          <w:color w:val="000000"/>
+          <w:sz w:val="16"/>
+          <w:szCs w:val="16"/>
+        </w:rPr>
+        <w:t>2</w:t>
+      </w:r>
+      <w:r>
+        <w:rPr>
+          <w:rFonts w:ascii="Helvetica" w:hAnsi="Helvetica" w:cs="Helvetica"/>
+          <w:color w:val="000000"/>
+          <w:sz w:val="16"/>
+          <w:szCs w:val="16"/>
+        </w:rPr>
+        <w:t>、解压</w:t>
+      </w:r>
+    </w:p>
+    <w:p>
+      <w:pPr>
+        <w:pStyle w:val="HTML"/>
+        <w:shd w:val="clear" w:color="auto" w:fill="F5F5F5"/>
+        <w:rPr>
+          <w:color w:val="000000"/>
+        </w:rPr>
+      </w:pPr>
+      <w:proofErr w:type="gramStart"/>
+      <w:r>
+        <w:rPr>
+          <w:color w:val="000000"/>
+        </w:rPr>
+        <w:t>tar</w:t>
+      </w:r>
+      <w:proofErr w:type="gramEnd"/>
+      <w:r>
+        <w:rPr>
+          <w:color w:val="000000"/>
+        </w:rPr>
+        <w:t xml:space="preserve"> xvf mysql-server_5.7.18-1ubuntu16.04_amd64.deb-bundle.tar </w:t>
+      </w:r>
+    </w:p>
+    <w:p>
+      <w:pPr>
+        <w:pStyle w:val="a3"/>
+        <w:shd w:val="clear" w:color="auto" w:fill="FFFFFF"/>
+        <w:spacing w:before="115" w:beforeAutospacing="0" w:after="115" w:afterAutospacing="0"/>
+        <w:rPr>
+          <w:rFonts w:ascii="Helvetica" w:hAnsi="Helvetica" w:cs="Helvetica"/>
+          <w:color w:val="000000"/>
+          <w:sz w:val="16"/>
+          <w:szCs w:val="16"/>
+        </w:rPr>
+      </w:pPr>
+      <w:r>
+        <w:rPr>
+          <w:rFonts w:ascii="Helvetica" w:hAnsi="Helvetica" w:cs="Helvetica"/>
+          <w:color w:val="000000"/>
+          <w:sz w:val="16"/>
+          <w:szCs w:val="16"/>
+        </w:rPr>
+        <w:t>解压出来的文件如下：</w:t>
+      </w:r>
+    </w:p>
+    <w:p>
+      <w:pPr>
+        <w:pStyle w:val="a3"/>
+        <w:shd w:val="clear" w:color="auto" w:fill="FFFFFF"/>
+        <w:spacing w:before="0" w:beforeAutospacing="0" w:after="0" w:afterAutospacing="0"/>
+        <w:rPr>
+          <w:rFonts w:ascii="Helvetica" w:hAnsi="Helvetica" w:cs="Helvetica"/>
+          <w:color w:val="000000"/>
+          <w:sz w:val="16"/>
+          <w:szCs w:val="16"/>
+        </w:rPr>
+      </w:pPr>
+      <w:hyperlink r:id="rId71" w:tgtFrame="_blank" w:tooltip="点击查看原图" w:history="1">
+        <w:r>
+          <w:rPr>
+            <w:rFonts w:ascii="Helvetica" w:hAnsi="Helvetica" w:cs="Helvetica"/>
+            <w:color w:val="000000"/>
+            <w:sz w:val="16"/>
+            <w:szCs w:val="16"/>
+          </w:rPr>
+          <w:pict>
+            <v:shape id="_x0000_i1040" type="#_x0000_t75" alt="" href="https://images2015.cnblogs.com/blog/417876/201707/417876-20170712022147212-1730861027.png" target="&quot;_blank&quot;" title="&quot;点击查看原图&quot;" style="width:24.2pt;height:24.2pt" o:button="t"/>
+          </w:pict>
+        </w:r>
+      </w:hyperlink>
+    </w:p>
+    <w:p>
+      <w:pPr>
+        <w:pStyle w:val="a3"/>
+        <w:shd w:val="clear" w:color="auto" w:fill="FFFFFF"/>
+        <w:spacing w:before="115" w:beforeAutospacing="0" w:after="115" w:afterAutospacing="0"/>
+        <w:rPr>
+          <w:rFonts w:ascii="Helvetica" w:hAnsi="Helvetica" w:cs="Helvetica"/>
+          <w:color w:val="000000"/>
+          <w:sz w:val="16"/>
+          <w:szCs w:val="16"/>
+        </w:rPr>
+      </w:pPr>
+      <w:r>
+        <w:rPr>
+          <w:rFonts w:ascii="Helvetica" w:hAnsi="Helvetica" w:cs="Helvetica"/>
+          <w:color w:val="000000"/>
+          <w:sz w:val="16"/>
+          <w:szCs w:val="16"/>
+        </w:rPr>
+        <w:t>3</w:t>
+      </w:r>
+      <w:r>
+        <w:rPr>
+          <w:rFonts w:ascii="Helvetica" w:hAnsi="Helvetica" w:cs="Helvetica"/>
+          <w:color w:val="000000"/>
+          <w:sz w:val="16"/>
+          <w:szCs w:val="16"/>
+        </w:rPr>
+        <w:t>、安装</w:t>
+      </w:r>
+    </w:p>
+    <w:p>
+      <w:pPr>
+        <w:pStyle w:val="a3"/>
+        <w:shd w:val="clear" w:color="auto" w:fill="FFFFFF"/>
+        <w:spacing w:before="115" w:beforeAutospacing="0" w:after="115" w:afterAutospacing="0"/>
+        <w:rPr>
+          <w:rFonts w:ascii="Helvetica" w:hAnsi="Helvetica" w:cs="Helvetica"/>
+          <w:color w:val="000000"/>
+          <w:sz w:val="16"/>
+          <w:szCs w:val="16"/>
+        </w:rPr>
+      </w:pPr>
+      <w:r>
+        <w:rPr>
+          <w:rFonts w:ascii="Helvetica" w:hAnsi="Helvetica" w:cs="Helvetica"/>
+          <w:color w:val="000000"/>
+          <w:sz w:val="16"/>
+          <w:szCs w:val="16"/>
+        </w:rPr>
+        <w:t>说明：以下命令</w:t>
+      </w:r>
+      <w:proofErr w:type="gramStart"/>
+      <w:r>
+        <w:rPr>
+          <w:rFonts w:ascii="Helvetica" w:hAnsi="Helvetica" w:cs="Helvetica"/>
+          <w:color w:val="000000"/>
+          <w:sz w:val="16"/>
+          <w:szCs w:val="16"/>
+        </w:rPr>
+        <w:t>是官网提供</w:t>
+      </w:r>
+      <w:proofErr w:type="gramEnd"/>
+      <w:r>
+        <w:rPr>
+          <w:rFonts w:ascii="Helvetica" w:hAnsi="Helvetica" w:cs="Helvetica"/>
+          <w:color w:val="000000"/>
+          <w:sz w:val="16"/>
+          <w:szCs w:val="16"/>
+        </w:rPr>
+        <w:t>的</w:t>
+      </w:r>
+    </w:p>
+    <w:p>
+      <w:pPr>
+        <w:shd w:val="clear" w:color="auto" w:fill="F5F5F5"/>
+        <w:rPr>
+          <w:rFonts w:ascii="宋体" w:hAnsi="宋体" w:cs="宋体"/>
+          <w:color w:val="000000"/>
+          <w:sz w:val="24"/>
+          <w:szCs w:val="24"/>
+        </w:rPr>
+      </w:pPr>
+      <w:hyperlink r:id="rId72" w:tooltip="复制代码" w:history="1">
+        <w:r>
+          <w:rPr>
+            <w:color w:val="000000"/>
+          </w:rPr>
+          <w:pict>
+            <v:shape id="_x0000_i1041" type="#_x0000_t75" alt="复制代码" href="javascript:void(0);" title="&quot;复制代码&quot;" style="width:24.2pt;height:24.2pt" o:button="t"/>
+          </w:pict>
+        </w:r>
+      </w:hyperlink>
+    </w:p>
+    <w:p>
+      <w:pPr>
+        <w:pStyle w:val="HTML"/>
+        <w:shd w:val="clear" w:color="auto" w:fill="F5F5F5"/>
+        <w:rPr>
+          <w:color w:val="000000"/>
+        </w:rPr>
+      </w:pPr>
+      <w:r>
+        <w:rPr>
+          <w:color w:val="000000"/>
+        </w:rPr>
+        <w:lastRenderedPageBreak/>
+        <w:t>#libaio 如果系统中尚未存在库，则 可能需要安装该库：</w:t>
+      </w:r>
+    </w:p>
+    <w:p>
+      <w:pPr>
+        <w:pStyle w:val="HTML"/>
+        <w:shd w:val="clear" w:color="auto" w:fill="F5F5F5"/>
+        <w:rPr>
+          <w:color w:val="000000"/>
+        </w:rPr>
+      </w:pPr>
+      <w:proofErr w:type="gramStart"/>
+      <w:r>
+        <w:rPr>
+          <w:color w:val="000000"/>
+        </w:rPr>
+        <w:t>sudo</w:t>
+      </w:r>
+      <w:proofErr w:type="gramEnd"/>
+      <w:r>
+        <w:rPr>
+          <w:color w:val="000000"/>
+        </w:rPr>
+        <w:t xml:space="preserve"> apt-get install libaio1</w:t>
+      </w:r>
+    </w:p>
+    <w:p>
+      <w:pPr>
+        <w:pStyle w:val="HTML"/>
+        <w:shd w:val="clear" w:color="auto" w:fill="F5F5F5"/>
+        <w:rPr>
+          <w:color w:val="000000"/>
+        </w:rPr>
+      </w:pPr>
+      <w:r>
+        <w:rPr>
+          <w:color w:val="000000"/>
+        </w:rPr>
+        <w:t>#使用以下命令预配置MySQL服务器软件包：</w:t>
+      </w:r>
+    </w:p>
+    <w:p>
+      <w:pPr>
+        <w:pStyle w:val="HTML"/>
+        <w:shd w:val="clear" w:color="auto" w:fill="F5F5F5"/>
+        <w:rPr>
+          <w:color w:val="000000"/>
+        </w:rPr>
+      </w:pPr>
+      <w:proofErr w:type="gramStart"/>
+      <w:r>
+        <w:rPr>
+          <w:color w:val="000000"/>
+        </w:rPr>
+        <w:t>sudo</w:t>
+      </w:r>
+      <w:proofErr w:type="gramEnd"/>
+      <w:r>
+        <w:rPr>
+          <w:color w:val="000000"/>
+        </w:rPr>
+        <w:t xml:space="preserve"> dpkg-preconfigure mysql-community-server_*.deb</w:t>
+      </w:r>
+    </w:p>
+    <w:p>
+      <w:pPr>
+        <w:pStyle w:val="HTML"/>
+        <w:shd w:val="clear" w:color="auto" w:fill="F5F5F5"/>
+        <w:rPr>
+          <w:color w:val="000000"/>
+        </w:rPr>
+      </w:pPr>
+      <w:r>
+        <w:rPr>
+          <w:color w:val="000000"/>
+        </w:rPr>
+        <w:t>#提示：将被要求为root用户提供您的MySQL安装密码。</w:t>
+      </w:r>
+    </w:p>
+    <w:p>
+      <w:pPr>
+        <w:pStyle w:val="HTML"/>
+        <w:shd w:val="clear" w:color="auto" w:fill="F5F5F5"/>
+        <w:rPr>
+          <w:color w:val="000000"/>
+        </w:rPr>
+      </w:pPr>
+      <w:r>
+        <w:rPr>
+          <w:color w:val="000000"/>
+        </w:rPr>
+        <w:t>#对于MySQL服务器的基本安装，请安装数据库公用文件包，客户端包，客户端元包，服务器包和服务器元包（按此顺序）; 可以使用单个命令来执行此操作：</w:t>
+      </w:r>
+    </w:p>
+    <w:p>
+      <w:pPr>
+        <w:pStyle w:val="HTML"/>
+        <w:shd w:val="clear" w:color="auto" w:fill="F5F5F5"/>
+        <w:rPr>
+          <w:color w:val="000000"/>
+        </w:rPr>
+      </w:pPr>
+      <w:r>
+        <w:rPr>
+          <w:color w:val="000000"/>
+        </w:rPr>
+        <w:t>#注意：下面这条命令不能直接运行，应该拆开来按中括号里面以逗号分开的顺序进行安装，比如：</w:t>
+      </w:r>
+    </w:p>
+    <w:p>
+      <w:pPr>
+        <w:pStyle w:val="HTML"/>
+        <w:shd w:val="clear" w:color="auto" w:fill="F5F5F5"/>
+        <w:rPr>
+          <w:color w:val="000000"/>
+        </w:rPr>
+      </w:pPr>
+      <w:r>
+        <w:rPr>
+          <w:color w:val="000000"/>
+        </w:rPr>
+        <w:t>#sudo dpkg -i mysql-{common</w:t>
+      </w:r>
+      <w:proofErr w:type="gramStart"/>
+      <w:r>
+        <w:rPr>
+          <w:color w:val="000000"/>
+        </w:rPr>
+        <w:t>,community</w:t>
+      </w:r>
+      <w:proofErr w:type="gramEnd"/>
+      <w:r>
+        <w:rPr>
+          <w:color w:val="000000"/>
+        </w:rPr>
+        <w:t>-client,client,community-server,server}_*.deb</w:t>
+      </w:r>
+    </w:p>
+    <w:p>
+      <w:pPr>
+        <w:pStyle w:val="HTML"/>
+        <w:shd w:val="clear" w:color="auto" w:fill="F5F5F5"/>
+        <w:rPr>
+          <w:color w:val="000000"/>
+        </w:rPr>
+      </w:pPr>
+      <w:proofErr w:type="gramStart"/>
+      <w:r>
+        <w:rPr>
+          <w:color w:val="000000"/>
+        </w:rPr>
+        <w:t>sudo</w:t>
+      </w:r>
+      <w:proofErr w:type="gramEnd"/>
+      <w:r>
+        <w:rPr>
+          <w:color w:val="000000"/>
+        </w:rPr>
+        <w:t xml:space="preserve"> dpkg -i mysql-common_*.deb</w:t>
+      </w:r>
+    </w:p>
+    <w:p>
+      <w:pPr>
+        <w:pStyle w:val="HTML"/>
+        <w:shd w:val="clear" w:color="auto" w:fill="F5F5F5"/>
+        <w:rPr>
+          <w:color w:val="000000"/>
+        </w:rPr>
+      </w:pPr>
+      <w:proofErr w:type="gramStart"/>
+      <w:r>
+        <w:rPr>
+          <w:color w:val="000000"/>
+        </w:rPr>
+        <w:t>sudo</w:t>
+      </w:r>
+      <w:proofErr w:type="gramEnd"/>
+      <w:r>
+        <w:rPr>
+          <w:color w:val="000000"/>
+        </w:rPr>
+        <w:t xml:space="preserve"> dpkg -i mysql-community-client_*.deb</w:t>
+      </w:r>
+    </w:p>
+    <w:p>
+      <w:pPr>
+        <w:pStyle w:val="HTML"/>
+        <w:shd w:val="clear" w:color="auto" w:fill="F5F5F5"/>
+        <w:rPr>
+          <w:color w:val="000000"/>
+        </w:rPr>
+      </w:pPr>
+      <w:proofErr w:type="gramStart"/>
+      <w:r>
+        <w:rPr>
+          <w:color w:val="000000"/>
+        </w:rPr>
+        <w:t>sudo</w:t>
+      </w:r>
+      <w:proofErr w:type="gramEnd"/>
+      <w:r>
+        <w:rPr>
+          <w:color w:val="000000"/>
+        </w:rPr>
+        <w:t xml:space="preserve"> dpkg -i mysql-client_*.deb</w:t>
+      </w:r>
+    </w:p>
+    <w:p>
+      <w:pPr>
+        <w:pStyle w:val="HTML"/>
+        <w:shd w:val="clear" w:color="auto" w:fill="F5F5F5"/>
+        <w:rPr>
+          <w:color w:val="000000"/>
+        </w:rPr>
+      </w:pPr>
+      <w:proofErr w:type="gramStart"/>
+      <w:r>
+        <w:rPr>
+          <w:color w:val="000000"/>
+        </w:rPr>
+        <w:t>sudo</w:t>
+      </w:r>
+      <w:proofErr w:type="gramEnd"/>
+      <w:r>
+        <w:rPr>
+          <w:color w:val="000000"/>
+        </w:rPr>
+        <w:t xml:space="preserve"> dpkg -i mysql-community-server_*.deb</w:t>
+      </w:r>
+    </w:p>
+    <w:p>
+      <w:pPr>
+        <w:pStyle w:val="HTML"/>
+        <w:shd w:val="clear" w:color="auto" w:fill="F5F5F5"/>
+        <w:rPr>
+          <w:color w:val="000000"/>
+        </w:rPr>
+      </w:pPr>
+      <w:proofErr w:type="gramStart"/>
+      <w:r>
+        <w:rPr>
+          <w:color w:val="000000"/>
+        </w:rPr>
+        <w:t>sudo</w:t>
+      </w:r>
+      <w:proofErr w:type="gramEnd"/>
+      <w:r>
+        <w:rPr>
+          <w:color w:val="000000"/>
+        </w:rPr>
+        <w:t xml:space="preserve"> dpkg -i mysql-server_*.deb</w:t>
+      </w:r>
+    </w:p>
+    <w:p>
+      <w:pPr>
+        <w:pStyle w:val="HTML"/>
+        <w:shd w:val="clear" w:color="auto" w:fill="F5F5F5"/>
+        <w:rPr>
+          <w:color w:val="000000"/>
+        </w:rPr>
+      </w:pPr>
+      <w:r>
+        <w:rPr>
+          <w:color w:val="000000"/>
+        </w:rPr>
+        <w:t>#如果中途被dpkg警告未满足的依赖关系 ，可以使用apt-get来修复它们，然后再运行中断的命令 ：</w:t>
+      </w:r>
+    </w:p>
+    <w:p>
+      <w:pPr>
+        <w:pStyle w:val="HTML"/>
+        <w:shd w:val="clear" w:color="auto" w:fill="F5F5F5"/>
+        <w:rPr>
+          <w:color w:val="000000"/>
+        </w:rPr>
+      </w:pPr>
+      <w:proofErr w:type="gramStart"/>
+      <w:r>
+        <w:rPr>
+          <w:color w:val="000000"/>
+        </w:rPr>
+        <w:t>sudo</w:t>
+      </w:r>
+      <w:proofErr w:type="gramEnd"/>
+      <w:r>
+        <w:rPr>
+          <w:color w:val="000000"/>
+        </w:rPr>
+        <w:t xml:space="preserve"> apt-get -f install</w:t>
+      </w:r>
+    </w:p>
+    <w:p>
+      <w:pPr>
+        <w:shd w:val="clear" w:color="auto" w:fill="F5F5F5"/>
+        <w:rPr>
+          <w:color w:val="000000"/>
+        </w:rPr>
+      </w:pPr>
+      <w:hyperlink r:id="rId73" w:tooltip="复制代码" w:history="1">
+        <w:r>
+          <w:rPr>
+            <w:color w:val="000000"/>
+          </w:rPr>
+          <w:pict>
+            <v:shape id="_x0000_i1042" type="#_x0000_t75" alt="复制代码" href="javascript:void(0);" title="&quot;复制代码&quot;" style="width:24.2pt;height:24.2pt" o:button="t"/>
+          </w:pict>
+        </w:r>
+      </w:hyperlink>
+    </w:p>
+    <w:p>
+      <w:pPr>
+        <w:pStyle w:val="a3"/>
+        <w:shd w:val="clear" w:color="auto" w:fill="FFFFFF"/>
+        <w:spacing w:before="115" w:beforeAutospacing="0" w:after="115" w:afterAutospacing="0"/>
+        <w:rPr>
+          <w:rFonts w:ascii="Helvetica" w:hAnsi="Helvetica" w:cs="Helvetica"/>
+          <w:color w:val="000000"/>
+          <w:sz w:val="16"/>
+          <w:szCs w:val="16"/>
+        </w:rPr>
+      </w:pPr>
+      <w:r>
+        <w:rPr>
+          <w:rFonts w:ascii="Helvetica" w:hAnsi="Helvetica" w:cs="Helvetica"/>
+          <w:color w:val="000000"/>
+          <w:sz w:val="16"/>
+          <w:szCs w:val="16"/>
+        </w:rPr>
+        <w:t> </w:t>
+      </w:r>
+      <w:r>
+        <w:rPr>
+          <w:rFonts w:ascii="Helvetica" w:hAnsi="Helvetica" w:cs="Helvetica"/>
+          <w:color w:val="000000"/>
+          <w:sz w:val="16"/>
+          <w:szCs w:val="16"/>
+        </w:rPr>
+        <w:t>安装完成后和第一种方式效果上是一致的。</w:t>
+      </w:r>
+    </w:p>
+    <w:p>
+      <w:pPr>
+        <w:pStyle w:val="a3"/>
+        <w:shd w:val="clear" w:color="auto" w:fill="FFFFFF"/>
+        <w:spacing w:before="0" w:beforeAutospacing="0" w:after="0" w:afterAutospacing="0"/>
+        <w:rPr>
+          <w:rFonts w:ascii="Helvetica" w:hAnsi="Helvetica" w:cs="Helvetica"/>
+          <w:color w:val="000000"/>
+          <w:sz w:val="16"/>
+          <w:szCs w:val="16"/>
+        </w:rPr>
+      </w:pPr>
+      <w:r>
+        <w:rPr>
+          <w:rStyle w:val="a5"/>
+          <w:rFonts w:ascii="Helvetica" w:hAnsi="Helvetica" w:cs="Helvetica"/>
+          <w:color w:val="000000"/>
+          <w:sz w:val="16"/>
+          <w:szCs w:val="16"/>
+        </w:rPr>
+        <w:t>三、通过</w:t>
+      </w:r>
+      <w:r>
+        <w:rPr>
+          <w:rStyle w:val="a5"/>
+          <w:rFonts w:ascii="Helvetica" w:hAnsi="Helvetica" w:cs="Helvetica"/>
+          <w:color w:val="000000"/>
+          <w:sz w:val="16"/>
+          <w:szCs w:val="16"/>
+        </w:rPr>
+        <w:t>tar.gz</w:t>
+      </w:r>
+      <w:r>
+        <w:rPr>
+          <w:rStyle w:val="a5"/>
+          <w:rFonts w:ascii="Helvetica" w:hAnsi="Helvetica" w:cs="Helvetica"/>
+          <w:color w:val="000000"/>
+          <w:sz w:val="16"/>
+          <w:szCs w:val="16"/>
+        </w:rPr>
+        <w:t>压缩包进行安装</w:t>
+      </w:r>
+    </w:p>
+    <w:p>
+      <w:pPr>
+        <w:pStyle w:val="a3"/>
+        <w:shd w:val="clear" w:color="auto" w:fill="FFFFFF"/>
+        <w:spacing w:before="0" w:beforeAutospacing="0" w:after="0" w:afterAutospacing="0"/>
+        <w:rPr>
+          <w:rFonts w:ascii="Helvetica" w:hAnsi="Helvetica" w:cs="Helvetica"/>
+          <w:color w:val="000000"/>
+          <w:sz w:val="16"/>
+          <w:szCs w:val="16"/>
+        </w:rPr>
+      </w:pPr>
+      <w:r>
+        <w:rPr>
+          <w:rFonts w:ascii="Helvetica" w:hAnsi="Helvetica" w:cs="Helvetica"/>
+          <w:color w:val="000000"/>
+          <w:sz w:val="16"/>
+          <w:szCs w:val="16"/>
+        </w:rPr>
+        <w:t>以下</w:t>
+      </w:r>
+      <w:proofErr w:type="gramStart"/>
+      <w:r>
+        <w:rPr>
+          <w:rFonts w:ascii="Helvetica" w:hAnsi="Helvetica" w:cs="Helvetica"/>
+          <w:color w:val="000000"/>
+          <w:sz w:val="16"/>
+          <w:szCs w:val="16"/>
+        </w:rPr>
+        <w:t>教程官网已经</w:t>
+      </w:r>
+      <w:proofErr w:type="gramEnd"/>
+      <w:r>
+        <w:rPr>
+          <w:rFonts w:ascii="Helvetica" w:hAnsi="Helvetica" w:cs="Helvetica"/>
+          <w:color w:val="000000"/>
+          <w:sz w:val="16"/>
+          <w:szCs w:val="16"/>
+        </w:rPr>
+        <w:t>提供，参考：</w:t>
+      </w:r>
+      <w:hyperlink r:id="rId74" w:tgtFrame="_blank" w:history="1">
+        <w:r>
+          <w:rPr>
+            <w:rStyle w:val="a4"/>
+            <w:rFonts w:ascii="Helvetica" w:hAnsi="Helvetica" w:cs="Helvetica"/>
+            <w:color w:val="000000"/>
+            <w:sz w:val="16"/>
+            <w:szCs w:val="16"/>
+          </w:rPr>
+          <w:t>https://dev.mysql.com/doc/refman/5.7/en/binary-installation.html</w:t>
+        </w:r>
+      </w:hyperlink>
+    </w:p>
+    <w:p>
+      <w:pPr>
+        <w:pStyle w:val="a3"/>
+        <w:shd w:val="clear" w:color="auto" w:fill="FFFFFF"/>
+        <w:spacing w:before="115" w:beforeAutospacing="0" w:after="115" w:afterAutospacing="0"/>
+        <w:rPr>
+          <w:rFonts w:ascii="Helvetica" w:hAnsi="Helvetica" w:cs="Helvetica"/>
+          <w:color w:val="000000"/>
+          <w:sz w:val="16"/>
+          <w:szCs w:val="16"/>
+        </w:rPr>
+      </w:pPr>
+      <w:r>
+        <w:rPr>
+          <w:rFonts w:ascii="Helvetica" w:hAnsi="Helvetica" w:cs="Helvetica"/>
+          <w:color w:val="000000"/>
+          <w:sz w:val="16"/>
+          <w:szCs w:val="16"/>
+        </w:rPr>
+        <w:t>说明：这种方式是需要进行后期处理，比如开机启动服务，命令行环境变量，以及配置文件设置等。</w:t>
+      </w:r>
+    </w:p>
+    <w:p>
+      <w:pPr>
+        <w:pStyle w:val="a3"/>
+        <w:shd w:val="clear" w:color="auto" w:fill="FFFFFF"/>
+        <w:spacing w:before="115" w:beforeAutospacing="0" w:after="115" w:afterAutospacing="0"/>
+        <w:rPr>
+          <w:rFonts w:ascii="Helvetica" w:hAnsi="Helvetica" w:cs="Helvetica"/>
+          <w:color w:val="000000"/>
+          <w:sz w:val="16"/>
+          <w:szCs w:val="16"/>
+        </w:rPr>
+      </w:pPr>
+      <w:r>
+        <w:rPr>
+          <w:rFonts w:ascii="Helvetica" w:hAnsi="Helvetica" w:cs="Helvetica"/>
+          <w:color w:val="000000"/>
+          <w:sz w:val="16"/>
+          <w:szCs w:val="16"/>
+        </w:rPr>
+        <w:t>1</w:t>
+      </w:r>
+      <w:r>
+        <w:rPr>
+          <w:rFonts w:ascii="Helvetica" w:hAnsi="Helvetica" w:cs="Helvetica"/>
+          <w:color w:val="000000"/>
+          <w:sz w:val="16"/>
+          <w:szCs w:val="16"/>
+        </w:rPr>
+        <w:t>、下载：</w:t>
+      </w:r>
+    </w:p>
+    <w:p>
+      <w:pPr>
+        <w:pStyle w:val="a3"/>
+        <w:shd w:val="clear" w:color="auto" w:fill="FFFFFF"/>
+        <w:spacing w:before="0" w:beforeAutospacing="0" w:after="0" w:afterAutospacing="0"/>
+        <w:rPr>
+          <w:rFonts w:ascii="Helvetica" w:hAnsi="Helvetica" w:cs="Helvetica"/>
+          <w:color w:val="000000"/>
+          <w:sz w:val="16"/>
+          <w:szCs w:val="16"/>
+        </w:rPr>
+      </w:pPr>
+      <w:r>
+        <w:rPr>
+          <w:rFonts w:ascii="Helvetica" w:hAnsi="Helvetica" w:cs="Helvetica"/>
+          <w:color w:val="000000"/>
+          <w:sz w:val="16"/>
+          <w:szCs w:val="16"/>
+        </w:rPr>
+        <w:t> </w:t>
+      </w:r>
+      <w:r>
+        <w:rPr>
+          <w:rFonts w:ascii="Helvetica" w:hAnsi="Helvetica" w:cs="Helvetica"/>
+          <w:color w:val="000000"/>
+          <w:sz w:val="16"/>
+          <w:szCs w:val="16"/>
+        </w:rPr>
+        <w:t>站点：</w:t>
+      </w:r>
+      <w:hyperlink r:id="rId75" w:tgtFrame="_blank" w:history="1">
+        <w:r>
+          <w:rPr>
+            <w:rStyle w:val="a4"/>
+            <w:rFonts w:ascii="Helvetica" w:hAnsi="Helvetica" w:cs="Helvetica"/>
+            <w:color w:val="000000"/>
+            <w:sz w:val="16"/>
+            <w:szCs w:val="16"/>
+          </w:rPr>
+          <w:t>https://dev.mysql.com/downloads/mysql/</w:t>
+        </w:r>
+      </w:hyperlink>
+    </w:p>
+    <w:p>
+      <w:pPr>
+        <w:pStyle w:val="a3"/>
+        <w:shd w:val="clear" w:color="auto" w:fill="FFFFFF"/>
+        <w:spacing w:before="0" w:beforeAutospacing="0" w:after="0" w:afterAutospacing="0"/>
+        <w:rPr>
+          <w:rFonts w:ascii="Helvetica" w:hAnsi="Helvetica" w:cs="Helvetica"/>
+          <w:color w:val="000000"/>
+          <w:sz w:val="16"/>
+          <w:szCs w:val="16"/>
+        </w:rPr>
+      </w:pPr>
+      <w:hyperlink r:id="rId76" w:tgtFrame="_blank" w:tooltip="点击查看原图" w:history="1">
+        <w:r>
+          <w:rPr>
+            <w:rFonts w:ascii="Helvetica" w:hAnsi="Helvetica" w:cs="Helvetica"/>
+            <w:color w:val="000000"/>
+            <w:sz w:val="16"/>
+            <w:szCs w:val="16"/>
+          </w:rPr>
+          <w:pict>
+            <v:shape id="_x0000_i1043" type="#_x0000_t75" alt="" href="https://images2015.cnblogs.com/blog/417876/201707/417876-20170712044213103-1528089607.png" target="&quot;_blank&quot;" title="&quot;点击查看原图&quot;" style="width:24.2pt;height:24.2pt" o:button="t"/>
+          </w:pict>
+        </w:r>
+      </w:hyperlink>
+    </w:p>
+    <w:p>
+      <w:pPr>
+        <w:pStyle w:val="a3"/>
+        <w:shd w:val="clear" w:color="auto" w:fill="FFFFFF"/>
+        <w:spacing w:before="0" w:beforeAutospacing="0" w:after="0" w:afterAutospacing="0"/>
+        <w:rPr>
+          <w:rFonts w:ascii="Helvetica" w:hAnsi="Helvetica" w:cs="Helvetica"/>
+          <w:color w:val="000000"/>
+          <w:sz w:val="16"/>
+          <w:szCs w:val="16"/>
+        </w:rPr>
+      </w:pPr>
+      <w:hyperlink r:id="rId77" w:tgtFrame="_blank" w:tooltip="点击查看原图" w:history="1">
+        <w:r>
+          <w:rPr>
+            <w:rFonts w:ascii="Helvetica" w:hAnsi="Helvetica" w:cs="Helvetica"/>
+            <w:color w:val="000000"/>
+            <w:sz w:val="16"/>
+            <w:szCs w:val="16"/>
+          </w:rPr>
+          <w:pict>
+            <v:shape id="_x0000_i1044" type="#_x0000_t75" alt="" href="https://images2015.cnblogs.com/blog/417876/201707/417876-20170712044249681-851564642.png" target="&quot;_blank&quot;" title="&quot;点击查看原图&quot;" style="width:24.2pt;height:24.2pt" o:button="t"/>
+          </w:pict>
+        </w:r>
+      </w:hyperlink>
+    </w:p>
+    <w:p>
+      <w:pPr>
+        <w:pStyle w:val="a3"/>
+        <w:shd w:val="clear" w:color="auto" w:fill="FFFFFF"/>
+        <w:spacing w:before="115" w:beforeAutospacing="0" w:after="115" w:afterAutospacing="0"/>
+        <w:rPr>
+          <w:rFonts w:ascii="Helvetica" w:hAnsi="Helvetica" w:cs="Helvetica"/>
+          <w:color w:val="000000"/>
+          <w:sz w:val="16"/>
+          <w:szCs w:val="16"/>
+        </w:rPr>
+      </w:pPr>
+      <w:r>
+        <w:rPr>
+          <w:rFonts w:ascii="Helvetica" w:hAnsi="Helvetica" w:cs="Helvetica"/>
+          <w:color w:val="000000"/>
+          <w:sz w:val="16"/>
+          <w:szCs w:val="16"/>
+        </w:rPr>
+        <w:t>2</w:t>
+      </w:r>
+      <w:r>
+        <w:rPr>
+          <w:rFonts w:ascii="Helvetica" w:hAnsi="Helvetica" w:cs="Helvetica"/>
+          <w:color w:val="000000"/>
+          <w:sz w:val="16"/>
+          <w:szCs w:val="16"/>
+        </w:rPr>
+        <w:t>、解压</w:t>
+      </w:r>
+    </w:p>
+    <w:p>
+      <w:pPr>
+        <w:pStyle w:val="HTML"/>
+        <w:shd w:val="clear" w:color="auto" w:fill="F5F5F5"/>
+        <w:rPr>
+          <w:color w:val="000000"/>
+        </w:rPr>
+      </w:pPr>
+      <w:proofErr w:type="gramStart"/>
+      <w:r>
+        <w:rPr>
+          <w:color w:val="000000"/>
+        </w:rPr>
+        <w:t>tar</w:t>
+      </w:r>
+      <w:proofErr w:type="gramEnd"/>
+      <w:r>
+        <w:rPr>
+          <w:color w:val="000000"/>
+        </w:rPr>
+        <w:t xml:space="preserve"> zxvf mysql-5.7.18-linux-glibc2.5-x86_64.tar.gz</w:t>
+      </w:r>
+    </w:p>
+    <w:p>
+      <w:pPr>
+        <w:pStyle w:val="HTML"/>
+        <w:shd w:val="clear" w:color="auto" w:fill="F5F5F5"/>
+        <w:rPr>
+          <w:color w:val="000000"/>
+        </w:rPr>
+      </w:pPr>
+      <w:proofErr w:type="gramStart"/>
+      <w:r>
+        <w:rPr>
+          <w:color w:val="000000"/>
+        </w:rPr>
+        <w:t>sudo</w:t>
+      </w:r>
+      <w:proofErr w:type="gramEnd"/>
+      <w:r>
+        <w:rPr>
+          <w:color w:val="000000"/>
+        </w:rPr>
+        <w:t xml:space="preserve"> mv mysql-5.7.18-linux-glibc2.5-x86_64 /usr/local</w:t>
+      </w:r>
+    </w:p>
+    <w:p>
+      <w:pPr>
+        <w:pStyle w:val="HTML"/>
+        <w:shd w:val="clear" w:color="auto" w:fill="F5F5F5"/>
+        <w:rPr>
+          <w:color w:val="000000"/>
+        </w:rPr>
+      </w:pPr>
+      <w:proofErr w:type="gramStart"/>
+      <w:r>
+        <w:rPr>
+          <w:color w:val="000000"/>
+        </w:rPr>
+        <w:t>sudo</w:t>
+      </w:r>
+      <w:proofErr w:type="gramEnd"/>
+      <w:r>
+        <w:rPr>
+          <w:color w:val="000000"/>
+        </w:rPr>
+        <w:t xml:space="preserve"> ln -s /usr/local/mysql-5.7.18-linux-glibc2.5-x86_64/ /usr/local/mysql</w:t>
+      </w:r>
+    </w:p>
+    <w:p>
+      <w:pPr>
+        <w:pStyle w:val="a3"/>
+        <w:shd w:val="clear" w:color="auto" w:fill="FFFFFF"/>
+        <w:spacing w:before="115" w:beforeAutospacing="0" w:after="115" w:afterAutospacing="0"/>
+        <w:rPr>
+          <w:rFonts w:ascii="Helvetica" w:hAnsi="Helvetica" w:cs="Helvetica"/>
+          <w:color w:val="000000"/>
+          <w:sz w:val="16"/>
+          <w:szCs w:val="16"/>
+        </w:rPr>
+      </w:pPr>
+      <w:r>
+        <w:rPr>
+          <w:rFonts w:ascii="Helvetica" w:hAnsi="Helvetica" w:cs="Helvetica"/>
+          <w:color w:val="000000"/>
+          <w:sz w:val="16"/>
+          <w:szCs w:val="16"/>
+        </w:rPr>
+        <w:t>3</w:t>
+      </w:r>
+      <w:r>
+        <w:rPr>
+          <w:rFonts w:ascii="Helvetica" w:hAnsi="Helvetica" w:cs="Helvetica"/>
+          <w:color w:val="000000"/>
+          <w:sz w:val="16"/>
+          <w:szCs w:val="16"/>
+        </w:rPr>
+        <w:t>、安装</w:t>
+      </w:r>
+    </w:p>
+    <w:p>
+      <w:pPr>
+        <w:pStyle w:val="a3"/>
+        <w:shd w:val="clear" w:color="auto" w:fill="FFFFFF"/>
+        <w:spacing w:before="115" w:beforeAutospacing="0" w:after="115" w:afterAutospacing="0"/>
+        <w:rPr>
+          <w:rFonts w:ascii="Helvetica" w:hAnsi="Helvetica" w:cs="Helvetica"/>
+          <w:color w:val="000000"/>
+          <w:sz w:val="16"/>
+          <w:szCs w:val="16"/>
+        </w:rPr>
+      </w:pPr>
+      <w:r>
+        <w:rPr>
+          <w:rFonts w:ascii="Helvetica" w:hAnsi="Helvetica" w:cs="Helvetica"/>
+          <w:color w:val="000000"/>
+          <w:sz w:val="16"/>
+          <w:szCs w:val="16"/>
+        </w:rPr>
+        <w:t>由于</w:t>
+      </w:r>
+      <w:r>
+        <w:rPr>
+          <w:rFonts w:ascii="Helvetica" w:hAnsi="Helvetica" w:cs="Helvetica"/>
+          <w:color w:val="000000"/>
+          <w:sz w:val="16"/>
+          <w:szCs w:val="16"/>
+        </w:rPr>
+        <w:t>MySQL</w:t>
+      </w:r>
+      <w:r>
+        <w:rPr>
+          <w:rFonts w:ascii="Helvetica" w:hAnsi="Helvetica" w:cs="Helvetica"/>
+          <w:color w:val="000000"/>
+          <w:sz w:val="16"/>
+          <w:szCs w:val="16"/>
+        </w:rPr>
+        <w:t>运行需要</w:t>
+      </w:r>
+      <w:r>
+        <w:rPr>
+          <w:rFonts w:ascii="Helvetica" w:hAnsi="Helvetica" w:cs="Helvetica"/>
+          <w:color w:val="000000"/>
+          <w:sz w:val="16"/>
+          <w:szCs w:val="16"/>
+        </w:rPr>
+        <w:t>libaio1</w:t>
+      </w:r>
+      <w:r>
+        <w:rPr>
+          <w:rFonts w:ascii="Helvetica" w:hAnsi="Helvetica" w:cs="Helvetica"/>
+          <w:color w:val="000000"/>
+          <w:sz w:val="16"/>
+          <w:szCs w:val="16"/>
+        </w:rPr>
+        <w:t>库，所以需要运行以下命令进行安装：</w:t>
+      </w:r>
+    </w:p>
+    <w:p>
+      <w:pPr>
+        <w:pStyle w:val="HTML"/>
+        <w:shd w:val="clear" w:color="auto" w:fill="F5F5F5"/>
+        <w:rPr>
+          <w:color w:val="000000"/>
+        </w:rPr>
+      </w:pPr>
+      <w:proofErr w:type="gramStart"/>
+      <w:r>
+        <w:rPr>
+          <w:color w:val="000000"/>
+        </w:rPr>
+        <w:t>sudo</w:t>
+      </w:r>
+      <w:proofErr w:type="gramEnd"/>
+      <w:r>
+        <w:rPr>
+          <w:color w:val="000000"/>
+        </w:rPr>
+        <w:t xml:space="preserve"> apt-get install libaio1</w:t>
+      </w:r>
+    </w:p>
+    <w:p>
+      <w:pPr>
+        <w:shd w:val="clear" w:color="auto" w:fill="F5F5F5"/>
+        <w:rPr>
+          <w:color w:val="000000"/>
+        </w:rPr>
+      </w:pPr>
+      <w:hyperlink r:id="rId78" w:tooltip="复制代码" w:history="1">
+        <w:r>
+          <w:rPr>
+            <w:color w:val="000000"/>
+          </w:rPr>
+          <w:pict>
+            <v:shape id="_x0000_i1045" type="#_x0000_t75" alt="复制代码" href="javascript:void(0);" title="&quot;复制代码&quot;" style="width:24.2pt;height:24.2pt" o:button="t"/>
+          </w:pict>
+        </w:r>
+      </w:hyperlink>
+    </w:p>
+    <w:p>
+      <w:pPr>
+        <w:pStyle w:val="HTML"/>
+        <w:shd w:val="clear" w:color="auto" w:fill="F5F5F5"/>
+        <w:rPr>
+          <w:color w:val="000000"/>
+        </w:rPr>
+      </w:pPr>
+      <w:r>
+        <w:rPr>
+          <w:color w:val="000000"/>
+        </w:rPr>
+        <w:lastRenderedPageBreak/>
+        <w:t>#添加用户组</w:t>
+      </w:r>
+    </w:p>
+    <w:p>
+      <w:pPr>
+        <w:pStyle w:val="HTML"/>
+        <w:shd w:val="clear" w:color="auto" w:fill="F5F5F5"/>
+        <w:rPr>
+          <w:color w:val="000000"/>
+        </w:rPr>
+      </w:pPr>
+      <w:proofErr w:type="gramStart"/>
+      <w:r>
+        <w:rPr>
+          <w:color w:val="000000"/>
+        </w:rPr>
+        <w:t>sudo</w:t>
+      </w:r>
+      <w:proofErr w:type="gramEnd"/>
+      <w:r>
+        <w:rPr>
+          <w:color w:val="000000"/>
+        </w:rPr>
+        <w:t xml:space="preserve"> groupadd mysql</w:t>
+      </w:r>
+    </w:p>
+    <w:p>
+      <w:pPr>
+        <w:pStyle w:val="HTML"/>
+        <w:shd w:val="clear" w:color="auto" w:fill="F5F5F5"/>
+        <w:rPr>
+          <w:color w:val="000000"/>
+        </w:rPr>
+      </w:pPr>
+      <w:r>
+        <w:rPr>
+          <w:color w:val="000000"/>
+        </w:rPr>
+        <w:t>#添加用户，这个用户是不能登录的</w:t>
+      </w:r>
+    </w:p>
+    <w:p>
+      <w:pPr>
+        <w:pStyle w:val="HTML"/>
+        <w:shd w:val="clear" w:color="auto" w:fill="F5F5F5"/>
+        <w:rPr>
+          <w:color w:val="000000"/>
+        </w:rPr>
+      </w:pPr>
+      <w:proofErr w:type="gramStart"/>
+      <w:r>
+        <w:rPr>
+          <w:color w:val="000000"/>
+        </w:rPr>
+        <w:t>sudo</w:t>
+      </w:r>
+      <w:proofErr w:type="gramEnd"/>
+      <w:r>
+        <w:rPr>
+          <w:color w:val="000000"/>
+        </w:rPr>
+        <w:t xml:space="preserve"> useradd -r -g mysql -s /bin/false mysql</w:t>
+      </w:r>
+    </w:p>
+    <w:p>
+      <w:pPr>
+        <w:pStyle w:val="HTML"/>
+        <w:shd w:val="clear" w:color="auto" w:fill="F5F5F5"/>
+        <w:rPr>
+          <w:color w:val="000000"/>
+        </w:rPr>
+      </w:pPr>
+      <w:r>
+        <w:rPr>
+          <w:color w:val="000000"/>
+        </w:rPr>
+        <w:t>#进入文件目录，mysql是链接</w:t>
+      </w:r>
+    </w:p>
+    <w:p>
+      <w:pPr>
+        <w:pStyle w:val="HTML"/>
+        <w:shd w:val="clear" w:color="auto" w:fill="F5F5F5"/>
+        <w:rPr>
+          <w:color w:val="000000"/>
+        </w:rPr>
+      </w:pPr>
+      <w:proofErr w:type="gramStart"/>
+      <w:r>
+        <w:rPr>
+          <w:color w:val="0000FF"/>
+        </w:rPr>
+        <w:t>cd</w:t>
+      </w:r>
+      <w:proofErr w:type="gramEnd"/>
+      <w:r>
+        <w:rPr>
+          <w:color w:val="000000"/>
+        </w:rPr>
+        <w:t xml:space="preserve"> /usr/local/mysql</w:t>
+      </w:r>
+    </w:p>
+    <w:p>
+      <w:pPr>
+        <w:pStyle w:val="HTML"/>
+        <w:shd w:val="clear" w:color="auto" w:fill="F5F5F5"/>
+        <w:rPr>
+          <w:color w:val="000000"/>
+        </w:rPr>
+      </w:pPr>
+      <w:r>
+        <w:rPr>
+          <w:color w:val="000000"/>
+        </w:rPr>
+        <w:t>#新建文件夹</w:t>
+      </w:r>
+    </w:p>
+    <w:p>
+      <w:pPr>
+        <w:pStyle w:val="HTML"/>
+        <w:shd w:val="clear" w:color="auto" w:fill="F5F5F5"/>
+        <w:rPr>
+          <w:color w:val="000000"/>
+        </w:rPr>
+      </w:pPr>
+      <w:proofErr w:type="gramStart"/>
+      <w:r>
+        <w:rPr>
+          <w:color w:val="000000"/>
+        </w:rPr>
+        <w:t>sudo</w:t>
+      </w:r>
+      <w:proofErr w:type="gramEnd"/>
+      <w:r>
+        <w:rPr>
+          <w:color w:val="000000"/>
+        </w:rPr>
+        <w:t xml:space="preserve"> </w:t>
+      </w:r>
+      <w:r>
+        <w:rPr>
+          <w:color w:val="0000FF"/>
+        </w:rPr>
+        <w:t>mkdir</w:t>
+      </w:r>
+      <w:r>
+        <w:rPr>
+          <w:color w:val="000000"/>
+        </w:rPr>
+        <w:t xml:space="preserve"> mysql-</w:t>
+      </w:r>
+      <w:r>
+        <w:rPr>
+          <w:color w:val="0000FF"/>
+        </w:rPr>
+        <w:t>files</w:t>
+      </w:r>
+    </w:p>
+    <w:p>
+      <w:pPr>
+        <w:pStyle w:val="HTML"/>
+        <w:shd w:val="clear" w:color="auto" w:fill="F5F5F5"/>
+        <w:rPr>
+          <w:color w:val="000000"/>
+        </w:rPr>
+      </w:pPr>
+      <w:r>
+        <w:rPr>
+          <w:color w:val="000000"/>
+        </w:rPr>
+        <w:t>#修改文件夹的权限</w:t>
+      </w:r>
+    </w:p>
+    <w:p>
+      <w:pPr>
+        <w:pStyle w:val="HTML"/>
+        <w:shd w:val="clear" w:color="auto" w:fill="F5F5F5"/>
+        <w:rPr>
+          <w:color w:val="000000"/>
+        </w:rPr>
+      </w:pPr>
+      <w:proofErr w:type="gramStart"/>
+      <w:r>
+        <w:rPr>
+          <w:color w:val="000000"/>
+        </w:rPr>
+        <w:t>sudo</w:t>
+      </w:r>
+      <w:proofErr w:type="gramEnd"/>
+      <w:r>
+        <w:rPr>
+          <w:color w:val="000000"/>
+        </w:rPr>
+        <w:t xml:space="preserve"> chmod 750 mysql-</w:t>
+      </w:r>
+      <w:r>
+        <w:rPr>
+          <w:color w:val="0000FF"/>
+        </w:rPr>
+        <w:t>files</w:t>
+      </w:r>
+    </w:p>
+    <w:p>
+      <w:pPr>
+        <w:pStyle w:val="HTML"/>
+        <w:shd w:val="clear" w:color="auto" w:fill="F5F5F5"/>
+        <w:rPr>
+          <w:color w:val="000000"/>
+        </w:rPr>
+      </w:pPr>
+      <w:proofErr w:type="gramStart"/>
+      <w:r>
+        <w:rPr>
+          <w:color w:val="000000"/>
+        </w:rPr>
+        <w:t>sudo</w:t>
+      </w:r>
+      <w:proofErr w:type="gramEnd"/>
+      <w:r>
+        <w:rPr>
+          <w:color w:val="000000"/>
+        </w:rPr>
+        <w:t xml:space="preserve"> chown -R mysql .</w:t>
+      </w:r>
+    </w:p>
+    <w:p>
+      <w:pPr>
+        <w:pStyle w:val="HTML"/>
+        <w:shd w:val="clear" w:color="auto" w:fill="F5F5F5"/>
+        <w:rPr>
+          <w:color w:val="000000"/>
+        </w:rPr>
+      </w:pPr>
+      <w:proofErr w:type="gramStart"/>
+      <w:r>
+        <w:rPr>
+          <w:color w:val="000000"/>
+        </w:rPr>
+        <w:t>sudo</w:t>
+      </w:r>
+      <w:proofErr w:type="gramEnd"/>
+      <w:r>
+        <w:rPr>
+          <w:color w:val="000000"/>
+        </w:rPr>
+        <w:t xml:space="preserve"> chgrp -R mysql .</w:t>
+      </w:r>
+    </w:p>
+    <w:p>
+      <w:pPr>
+        <w:pStyle w:val="HTML"/>
+        <w:shd w:val="clear" w:color="auto" w:fill="F5F5F5"/>
+        <w:rPr>
+          <w:color w:val="000000"/>
+        </w:rPr>
+      </w:pPr>
+      <w:r>
+        <w:rPr>
+          <w:color w:val="000000"/>
+        </w:rPr>
+        <w:t>#安装初始化，注意：此部最后一行会有一个初始化密码，用于root账号的首次登录</w:t>
+      </w:r>
+    </w:p>
+    <w:p>
+      <w:pPr>
+        <w:pStyle w:val="HTML"/>
+        <w:shd w:val="clear" w:color="auto" w:fill="F5F5F5"/>
+        <w:rPr>
+          <w:color w:val="000000"/>
+        </w:rPr>
+      </w:pPr>
+      <w:proofErr w:type="gramStart"/>
+      <w:r>
+        <w:rPr>
+          <w:color w:val="000000"/>
+        </w:rPr>
+        <w:t>sudo</w:t>
+      </w:r>
+      <w:proofErr w:type="gramEnd"/>
+      <w:r>
+        <w:rPr>
+          <w:color w:val="000000"/>
+        </w:rPr>
+        <w:t xml:space="preserve"> bin/mysqld --initialize --user=mysql </w:t>
+      </w:r>
+    </w:p>
+    <w:p>
+      <w:pPr>
+        <w:pStyle w:val="HTML"/>
+        <w:shd w:val="clear" w:color="auto" w:fill="F5F5F5"/>
+        <w:rPr>
+          <w:color w:val="000000"/>
+        </w:rPr>
+      </w:pPr>
+      <w:r>
+        <w:rPr>
+          <w:color w:val="000000"/>
+        </w:rPr>
+        <w:t>#生成证书</w:t>
+      </w:r>
+    </w:p>
+    <w:p>
+      <w:pPr>
+        <w:pStyle w:val="HTML"/>
+        <w:shd w:val="clear" w:color="auto" w:fill="F5F5F5"/>
+        <w:rPr>
+          <w:color w:val="000000"/>
+        </w:rPr>
+      </w:pPr>
+      <w:proofErr w:type="gramStart"/>
+      <w:r>
+        <w:rPr>
+          <w:color w:val="000000"/>
+        </w:rPr>
+        <w:t>sudo</w:t>
+      </w:r>
+      <w:proofErr w:type="gramEnd"/>
+      <w:r>
+        <w:rPr>
+          <w:color w:val="000000"/>
+        </w:rPr>
+        <w:t xml:space="preserve"> bin/mysql_ssl_rsa_setup        </w:t>
+      </w:r>
+    </w:p>
+    <w:p>
+      <w:pPr>
+        <w:pStyle w:val="HTML"/>
+        <w:shd w:val="clear" w:color="auto" w:fill="F5F5F5"/>
+        <w:rPr>
+          <w:color w:val="000000"/>
+        </w:rPr>
+      </w:pPr>
+      <w:r>
+        <w:rPr>
+          <w:color w:val="000000"/>
+        </w:rPr>
+        <w:t xml:space="preserve">#把权限修改回来      </w:t>
+      </w:r>
+    </w:p>
+    <w:p>
+      <w:pPr>
+        <w:pStyle w:val="HTML"/>
+        <w:shd w:val="clear" w:color="auto" w:fill="F5F5F5"/>
+        <w:rPr>
+          <w:color w:val="000000"/>
+        </w:rPr>
+      </w:pPr>
+      <w:proofErr w:type="gramStart"/>
+      <w:r>
+        <w:rPr>
+          <w:color w:val="000000"/>
+        </w:rPr>
+        <w:t>sudo</w:t>
+      </w:r>
+      <w:proofErr w:type="gramEnd"/>
+      <w:r>
+        <w:rPr>
+          <w:color w:val="000000"/>
+        </w:rPr>
+        <w:t xml:space="preserve"> chown -R root .</w:t>
+      </w:r>
+    </w:p>
+    <w:p>
+      <w:pPr>
+        <w:pStyle w:val="HTML"/>
+        <w:shd w:val="clear" w:color="auto" w:fill="F5F5F5"/>
+        <w:rPr>
+          <w:color w:val="000000"/>
+        </w:rPr>
+      </w:pPr>
+      <w:proofErr w:type="gramStart"/>
+      <w:r>
+        <w:rPr>
+          <w:color w:val="000000"/>
+        </w:rPr>
+        <w:t>sudo</w:t>
+      </w:r>
+      <w:proofErr w:type="gramEnd"/>
+      <w:r>
+        <w:rPr>
+          <w:color w:val="000000"/>
+        </w:rPr>
+        <w:t xml:space="preserve"> chown -R mysql data mysql-</w:t>
+      </w:r>
+      <w:r>
+        <w:rPr>
+          <w:color w:val="0000FF"/>
+        </w:rPr>
+        <w:t>files</w:t>
+      </w:r>
+    </w:p>
+    <w:p>
+      <w:pPr>
+        <w:shd w:val="clear" w:color="auto" w:fill="F5F5F5"/>
+        <w:rPr>
+          <w:color w:val="000000"/>
+        </w:rPr>
+      </w:pPr>
+      <w:hyperlink r:id="rId79" w:tooltip="复制代码" w:history="1">
+        <w:r>
+          <w:rPr>
+            <w:color w:val="000000"/>
+          </w:rPr>
+          <w:pict>
+            <v:shape id="_x0000_i1046" type="#_x0000_t75" alt="复制代码" href="javascript:void(0);" title="&quot;复制代码&quot;" style="width:24.2pt;height:24.2pt" o:button="t"/>
+          </w:pict>
+        </w:r>
+      </w:hyperlink>
+    </w:p>
+    <w:p>
+      <w:pPr>
+        <w:pStyle w:val="a3"/>
+        <w:shd w:val="clear" w:color="auto" w:fill="FFFFFF"/>
+        <w:spacing w:before="115" w:beforeAutospacing="0" w:after="115" w:afterAutospacing="0"/>
+        <w:rPr>
+          <w:rFonts w:ascii="Helvetica" w:hAnsi="Helvetica" w:cs="Helvetica"/>
+          <w:color w:val="000000"/>
+          <w:sz w:val="16"/>
+          <w:szCs w:val="16"/>
+        </w:rPr>
+      </w:pPr>
+      <w:r>
+        <w:rPr>
+          <w:rFonts w:ascii="Helvetica" w:hAnsi="Helvetica" w:cs="Helvetica"/>
+          <w:color w:val="000000"/>
+          <w:sz w:val="16"/>
+          <w:szCs w:val="16"/>
+        </w:rPr>
+        <w:t>4</w:t>
+      </w:r>
+      <w:r>
+        <w:rPr>
+          <w:rFonts w:ascii="Helvetica" w:hAnsi="Helvetica" w:cs="Helvetica"/>
+          <w:color w:val="000000"/>
+          <w:sz w:val="16"/>
+          <w:szCs w:val="16"/>
+        </w:rPr>
+        <w:t>、启动</w:t>
+      </w:r>
+    </w:p>
+    <w:p>
+      <w:pPr>
+        <w:pStyle w:val="HTML"/>
+        <w:shd w:val="clear" w:color="auto" w:fill="F5F5F5"/>
+        <w:rPr>
+          <w:color w:val="000000"/>
+        </w:rPr>
+      </w:pPr>
+      <w:r>
+        <w:rPr>
+          <w:color w:val="000000"/>
+        </w:rPr>
+        <w:t>#启动在后台</w:t>
+      </w:r>
+    </w:p>
+    <w:p>
+      <w:pPr>
+        <w:pStyle w:val="HTML"/>
+        <w:shd w:val="clear" w:color="auto" w:fill="F5F5F5"/>
+        <w:rPr>
+          <w:color w:val="000000"/>
+        </w:rPr>
+      </w:pPr>
+      <w:proofErr w:type="gramStart"/>
+      <w:r>
+        <w:rPr>
+          <w:color w:val="000000"/>
+        </w:rPr>
+        <w:t>sudo</w:t>
+      </w:r>
+      <w:proofErr w:type="gramEnd"/>
+      <w:r>
+        <w:rPr>
+          <w:color w:val="000000"/>
+        </w:rPr>
+        <w:t xml:space="preserve"> bin/mysqld_safe --user=mysql &amp;</w:t>
+      </w:r>
+    </w:p>
+    <w:p>
+      <w:pPr>
+        <w:pStyle w:val="a3"/>
+        <w:shd w:val="clear" w:color="auto" w:fill="FFFFFF"/>
+        <w:spacing w:before="115" w:beforeAutospacing="0" w:after="115" w:afterAutospacing="0"/>
+        <w:rPr>
+          <w:rFonts w:ascii="Helvetica" w:hAnsi="Helvetica" w:cs="Helvetica"/>
+          <w:color w:val="000000"/>
+          <w:sz w:val="16"/>
+          <w:szCs w:val="16"/>
+        </w:rPr>
+      </w:pPr>
+      <w:r>
+        <w:rPr>
+          <w:rFonts w:ascii="Helvetica" w:hAnsi="Helvetica" w:cs="Helvetica"/>
+          <w:color w:val="000000"/>
+          <w:sz w:val="16"/>
+          <w:szCs w:val="16"/>
+        </w:rPr>
+        <w:t>5</w:t>
+      </w:r>
+      <w:r>
+        <w:rPr>
+          <w:rFonts w:ascii="Helvetica" w:hAnsi="Helvetica" w:cs="Helvetica"/>
+          <w:color w:val="000000"/>
+          <w:sz w:val="16"/>
+          <w:szCs w:val="16"/>
+        </w:rPr>
+        <w:t>、登录测试并修改</w:t>
+      </w:r>
+      <w:r>
+        <w:rPr>
+          <w:rFonts w:ascii="Helvetica" w:hAnsi="Helvetica" w:cs="Helvetica"/>
+          <w:color w:val="000000"/>
+          <w:sz w:val="16"/>
+          <w:szCs w:val="16"/>
+        </w:rPr>
+        <w:t>root</w:t>
+      </w:r>
+      <w:r>
+        <w:rPr>
+          <w:rFonts w:ascii="Helvetica" w:hAnsi="Helvetica" w:cs="Helvetica"/>
+          <w:color w:val="000000"/>
+          <w:sz w:val="16"/>
+          <w:szCs w:val="16"/>
+        </w:rPr>
+        <w:t>密码</w:t>
+      </w:r>
+    </w:p>
+    <w:p>
+      <w:pPr>
+        <w:pStyle w:val="HTML"/>
+        <w:shd w:val="clear" w:color="auto" w:fill="F5F5F5"/>
+        <w:rPr>
+          <w:color w:val="000000"/>
+        </w:rPr>
+      </w:pPr>
+      <w:r>
+        <w:rPr>
+          <w:color w:val="000000"/>
+        </w:rPr>
+        <w:t>/usr/local/mysql/bin/mysql -uroot -p</w:t>
+      </w:r>
+    </w:p>
+    <w:p>
+      <w:pPr>
+        <w:pStyle w:val="a3"/>
+        <w:shd w:val="clear" w:color="auto" w:fill="FFFFFF"/>
+        <w:spacing w:before="115" w:beforeAutospacing="0" w:after="115" w:afterAutospacing="0"/>
+        <w:rPr>
+          <w:rFonts w:ascii="Helvetica" w:hAnsi="Helvetica" w:cs="Helvetica"/>
+          <w:color w:val="000000"/>
+          <w:sz w:val="16"/>
+          <w:szCs w:val="16"/>
+        </w:rPr>
+      </w:pPr>
+      <w:r>
+        <w:rPr>
+          <w:rFonts w:ascii="Helvetica" w:hAnsi="Helvetica" w:cs="Helvetica"/>
+          <w:color w:val="000000"/>
+          <w:sz w:val="16"/>
+          <w:szCs w:val="16"/>
+        </w:rPr>
+        <w:t>提示：密码在安装初始化时最后一行的信息，里面有括号和特殊字符。</w:t>
+      </w:r>
+    </w:p>
+    <w:p>
+      <w:pPr>
+        <w:pStyle w:val="HTML"/>
+        <w:shd w:val="clear" w:color="auto" w:fill="F5F5F5"/>
+        <w:rPr>
+          <w:color w:val="000000"/>
+        </w:rPr>
+      </w:pPr>
+      <w:r>
+        <w:rPr>
+          <w:color w:val="000000"/>
+        </w:rPr>
+        <w:t>#修改root密码，每一个分号直接回车</w:t>
+      </w:r>
+    </w:p>
+    <w:p>
+      <w:pPr>
+        <w:pStyle w:val="HTML"/>
+        <w:shd w:val="clear" w:color="auto" w:fill="F5F5F5"/>
+        <w:rPr>
+          <w:color w:val="000000"/>
+        </w:rPr>
+      </w:pPr>
+      <w:r>
+        <w:rPr>
+          <w:color w:val="000000"/>
+        </w:rPr>
+        <w:t xml:space="preserve">mysql&gt; </w:t>
+      </w:r>
+      <w:r>
+        <w:rPr>
+          <w:color w:val="0000FF"/>
+        </w:rPr>
+        <w:t>SET</w:t>
+      </w:r>
+      <w:r>
+        <w:rPr>
+          <w:color w:val="000000"/>
+        </w:rPr>
+        <w:t xml:space="preserve"> PASSWORD = PASSWORD('新密码');</w:t>
+      </w:r>
+    </w:p>
+    <w:p>
+      <w:pPr>
+        <w:pStyle w:val="HTML"/>
+        <w:shd w:val="clear" w:color="auto" w:fill="F5F5F5"/>
+        <w:rPr>
+          <w:color w:val="000000"/>
+        </w:rPr>
+      </w:pPr>
+      <w:proofErr w:type="gramStart"/>
+      <w:r>
+        <w:rPr>
+          <w:color w:val="000000"/>
+        </w:rPr>
+        <w:t>mysql</w:t>
+      </w:r>
+      <w:proofErr w:type="gramEnd"/>
+      <w:r>
+        <w:rPr>
+          <w:color w:val="000000"/>
+        </w:rPr>
+        <w:t>&gt; ALTER USER 'root'@'localhost' PASSWORD EXPIRE NEVER;</w:t>
+      </w:r>
+    </w:p>
+    <w:p>
+      <w:pPr>
+        <w:pStyle w:val="HTML"/>
+        <w:shd w:val="clear" w:color="auto" w:fill="F5F5F5"/>
+        <w:rPr>
+          <w:color w:val="000000"/>
+        </w:rPr>
+      </w:pPr>
+      <w:proofErr w:type="gramStart"/>
+      <w:r>
+        <w:rPr>
+          <w:color w:val="000000"/>
+        </w:rPr>
+        <w:t>mysql</w:t>
+      </w:r>
+      <w:proofErr w:type="gramEnd"/>
+      <w:r>
+        <w:rPr>
+          <w:color w:val="000000"/>
+        </w:rPr>
+        <w:t>&gt; flush privileges;</w:t>
+      </w:r>
+    </w:p>
+    <w:p>
+      <w:pPr>
+        <w:pStyle w:val="HTML"/>
+        <w:shd w:val="clear" w:color="auto" w:fill="F5F5F5"/>
+        <w:rPr>
+          <w:color w:val="000000"/>
+        </w:rPr>
+      </w:pPr>
+      <w:r>
+        <w:rPr>
+          <w:color w:val="000000"/>
+        </w:rPr>
+        <w:t>#增加一个'root'@'%'账号实现远程登录</w:t>
+      </w:r>
+    </w:p>
+    <w:p>
+      <w:pPr>
+        <w:pStyle w:val="HTML"/>
+        <w:shd w:val="clear" w:color="auto" w:fill="F5F5F5"/>
+        <w:rPr>
+          <w:color w:val="000000"/>
+        </w:rPr>
+      </w:pPr>
+      <w:proofErr w:type="gramStart"/>
+      <w:r>
+        <w:rPr>
+          <w:color w:val="000000"/>
+        </w:rPr>
+        <w:t>mysql</w:t>
+      </w:r>
+      <w:proofErr w:type="gramEnd"/>
+      <w:r>
+        <w:rPr>
+          <w:color w:val="000000"/>
+        </w:rPr>
+        <w:t xml:space="preserve">&gt; grant all privileges </w:t>
+      </w:r>
+      <w:r>
+        <w:rPr>
+          <w:color w:val="0000FF"/>
+        </w:rPr>
+        <w:t>on</w:t>
+      </w:r>
+      <w:r>
+        <w:rPr>
+          <w:color w:val="000000"/>
+        </w:rPr>
+        <w:t xml:space="preserve"> *.* to 'root'@'%' identified by '新密码' with grant option;</w:t>
+      </w:r>
+    </w:p>
+    <w:p>
+      <w:pPr>
+        <w:pStyle w:val="a3"/>
+        <w:shd w:val="clear" w:color="auto" w:fill="FFFFFF"/>
+        <w:spacing w:before="115" w:beforeAutospacing="0" w:after="115" w:afterAutospacing="0"/>
+        <w:rPr>
+          <w:rFonts w:ascii="Helvetica" w:hAnsi="Helvetica" w:cs="Helvetica"/>
+          <w:color w:val="000000"/>
+          <w:sz w:val="16"/>
+          <w:szCs w:val="16"/>
+        </w:rPr>
+      </w:pPr>
+      <w:r>
+        <w:rPr>
+          <w:rFonts w:ascii="Helvetica" w:hAnsi="Helvetica" w:cs="Helvetica"/>
+          <w:color w:val="000000"/>
+          <w:sz w:val="16"/>
+          <w:szCs w:val="16"/>
+        </w:rPr>
+        <w:t>6</w:t>
+      </w:r>
+      <w:r>
+        <w:rPr>
+          <w:rFonts w:ascii="Helvetica" w:hAnsi="Helvetica" w:cs="Helvetica"/>
+          <w:color w:val="000000"/>
+          <w:sz w:val="16"/>
+          <w:szCs w:val="16"/>
+        </w:rPr>
+        <w:t>、配置服务自动启动</w:t>
+      </w:r>
+    </w:p>
+    <w:p>
+      <w:pPr>
+        <w:pStyle w:val="HTML"/>
+        <w:shd w:val="clear" w:color="auto" w:fill="F5F5F5"/>
+        <w:rPr>
+          <w:color w:val="000000"/>
+        </w:rPr>
+      </w:pPr>
+      <w:r>
+        <w:rPr>
+          <w:color w:val="000000"/>
+        </w:rPr>
+        <w:t>#复制服务文件到/etc/init.</w:t>
+      </w:r>
+      <w:proofErr w:type="gramStart"/>
+      <w:r>
+        <w:rPr>
+          <w:color w:val="000000"/>
+        </w:rPr>
+        <w:t>d</w:t>
+      </w:r>
+      <w:proofErr w:type="gramEnd"/>
+    </w:p>
+    <w:p>
+      <w:pPr>
+        <w:pStyle w:val="HTML"/>
+        <w:shd w:val="clear" w:color="auto" w:fill="F5F5F5"/>
+        <w:rPr>
+          <w:color w:val="000000"/>
+        </w:rPr>
+      </w:pPr>
+      <w:proofErr w:type="gramStart"/>
+      <w:r>
+        <w:rPr>
+          <w:color w:val="000000"/>
+        </w:rPr>
+        <w:t>sudo</w:t>
+      </w:r>
+      <w:proofErr w:type="gramEnd"/>
+      <w:r>
+        <w:rPr>
+          <w:color w:val="000000"/>
+        </w:rPr>
+        <w:t xml:space="preserve"> cp /usr/local/mysql/support-</w:t>
+      </w:r>
+      <w:r>
+        <w:rPr>
+          <w:color w:val="0000FF"/>
+        </w:rPr>
+        <w:t>files</w:t>
+      </w:r>
+      <w:r>
+        <w:rPr>
+          <w:color w:val="000000"/>
+        </w:rPr>
+        <w:t>/mysql.server /etc/init.d/mysql.server</w:t>
+      </w:r>
+    </w:p>
+    <w:p>
+      <w:pPr>
+        <w:pStyle w:val="a3"/>
+        <w:shd w:val="clear" w:color="auto" w:fill="FFFFFF"/>
+        <w:spacing w:before="115" w:beforeAutospacing="0" w:after="115" w:afterAutospacing="0"/>
+        <w:rPr>
+          <w:rFonts w:ascii="Helvetica" w:hAnsi="Helvetica" w:cs="Helvetica"/>
+          <w:color w:val="000000"/>
+          <w:sz w:val="16"/>
+          <w:szCs w:val="16"/>
+        </w:rPr>
+      </w:pPr>
+      <w:r>
+        <w:rPr>
+          <w:rFonts w:ascii="Helvetica" w:hAnsi="Helvetica" w:cs="Helvetica"/>
+          <w:color w:val="000000"/>
+          <w:sz w:val="16"/>
+          <w:szCs w:val="16"/>
+        </w:rPr>
+        <w:t>安装</w:t>
+      </w:r>
+      <w:r>
+        <w:rPr>
+          <w:rFonts w:ascii="Helvetica" w:hAnsi="Helvetica" w:cs="Helvetica"/>
+          <w:color w:val="000000"/>
+          <w:sz w:val="16"/>
+          <w:szCs w:val="16"/>
+        </w:rPr>
+        <w:t>sysv-rc-conf</w:t>
+      </w:r>
+    </w:p>
+    <w:p>
+      <w:pPr>
+        <w:pStyle w:val="HTML"/>
+        <w:shd w:val="clear" w:color="auto" w:fill="F5F5F5"/>
+        <w:rPr>
+          <w:color w:val="000000"/>
+        </w:rPr>
+      </w:pPr>
+      <w:proofErr w:type="gramStart"/>
+      <w:r>
+        <w:rPr>
+          <w:color w:val="000000"/>
+        </w:rPr>
+        <w:t>sudo</w:t>
+      </w:r>
+      <w:proofErr w:type="gramEnd"/>
+      <w:r>
+        <w:rPr>
+          <w:color w:val="000000"/>
+        </w:rPr>
+        <w:t xml:space="preserve"> apt-get install sysv-rc-conf</w:t>
+      </w:r>
+    </w:p>
+    <w:p>
+      <w:pPr>
+        <w:pStyle w:val="a3"/>
+        <w:shd w:val="clear" w:color="auto" w:fill="FFFFFF"/>
+        <w:spacing w:before="115" w:beforeAutospacing="0" w:after="115" w:afterAutospacing="0"/>
+        <w:rPr>
+          <w:rFonts w:ascii="Helvetica" w:hAnsi="Helvetica" w:cs="Helvetica"/>
+          <w:color w:val="000000"/>
+          <w:sz w:val="16"/>
+          <w:szCs w:val="16"/>
+        </w:rPr>
+      </w:pPr>
+      <w:r>
+        <w:rPr>
+          <w:rFonts w:ascii="Helvetica" w:hAnsi="Helvetica" w:cs="Helvetica"/>
+          <w:color w:val="000000"/>
+          <w:sz w:val="16"/>
+          <w:szCs w:val="16"/>
+        </w:rPr>
+        <w:lastRenderedPageBreak/>
+        <w:t>启动</w:t>
+      </w:r>
+      <w:r>
+        <w:rPr>
+          <w:rFonts w:ascii="Helvetica" w:hAnsi="Helvetica" w:cs="Helvetica"/>
+          <w:color w:val="000000"/>
+          <w:sz w:val="16"/>
+          <w:szCs w:val="16"/>
+        </w:rPr>
+        <w:t>sysv-rc-conf</w:t>
+      </w:r>
+    </w:p>
+    <w:p>
+      <w:pPr>
+        <w:pStyle w:val="HTML"/>
+        <w:shd w:val="clear" w:color="auto" w:fill="F5F5F5"/>
+        <w:rPr>
+          <w:color w:val="000000"/>
+        </w:rPr>
+      </w:pPr>
+      <w:proofErr w:type="gramStart"/>
+      <w:r>
+        <w:rPr>
+          <w:color w:val="000000"/>
+        </w:rPr>
+        <w:t>sudo</w:t>
+      </w:r>
+      <w:proofErr w:type="gramEnd"/>
+      <w:r>
+        <w:rPr>
+          <w:color w:val="000000"/>
+        </w:rPr>
+        <w:t xml:space="preserve"> sysv-rc-conf</w:t>
+      </w:r>
+    </w:p>
+    <w:p>
+      <w:pPr>
+        <w:pStyle w:val="a3"/>
+        <w:shd w:val="clear" w:color="auto" w:fill="FFFFFF"/>
+        <w:spacing w:before="0" w:beforeAutospacing="0" w:after="0" w:afterAutospacing="0"/>
+        <w:rPr>
+          <w:rFonts w:ascii="Helvetica" w:hAnsi="Helvetica" w:cs="Helvetica"/>
+          <w:color w:val="000000"/>
+          <w:sz w:val="16"/>
+          <w:szCs w:val="16"/>
+        </w:rPr>
+      </w:pPr>
+      <w:hyperlink r:id="rId80" w:tgtFrame="_blank" w:tooltip="点击查看原图" w:history="1">
+        <w:r>
+          <w:rPr>
+            <w:rFonts w:ascii="Helvetica" w:hAnsi="Helvetica" w:cs="Helvetica"/>
+            <w:color w:val="000000"/>
+            <w:sz w:val="16"/>
+            <w:szCs w:val="16"/>
+          </w:rPr>
+          <w:pict>
+            <v:shape id="_x0000_i1047" type="#_x0000_t75" alt="" href="https://images2015.cnblogs.com/blog/417876/201707/417876-20170713030417775-1008544459.png" target="&quot;_blank&quot;" title="&quot;点击查看原图&quot;" style="width:24.2pt;height:24.2pt" o:button="t"/>
+          </w:pict>
+        </w:r>
+      </w:hyperlink>
+    </w:p>
+    <w:p>
+      <w:pPr>
+        <w:pStyle w:val="a3"/>
+        <w:shd w:val="clear" w:color="auto" w:fill="FFFFFF"/>
+        <w:spacing w:before="115" w:beforeAutospacing="0" w:after="115" w:afterAutospacing="0"/>
+        <w:rPr>
+          <w:rFonts w:ascii="Helvetica" w:hAnsi="Helvetica" w:cs="Helvetica"/>
+          <w:color w:val="000000"/>
+          <w:sz w:val="16"/>
+          <w:szCs w:val="16"/>
+        </w:rPr>
+      </w:pPr>
+      <w:r>
+        <w:rPr>
+          <w:rFonts w:ascii="Helvetica" w:hAnsi="Helvetica" w:cs="Helvetica"/>
+          <w:color w:val="000000"/>
+          <w:sz w:val="16"/>
+          <w:szCs w:val="16"/>
+        </w:rPr>
+        <w:t>按空格键出现</w:t>
+      </w:r>
+      <w:r>
+        <w:rPr>
+          <w:rFonts w:ascii="Helvetica" w:hAnsi="Helvetica" w:cs="Helvetica"/>
+          <w:color w:val="000000"/>
+          <w:sz w:val="16"/>
+          <w:szCs w:val="16"/>
+        </w:rPr>
+        <w:t>X</w:t>
+      </w:r>
+      <w:r>
+        <w:rPr>
+          <w:rFonts w:ascii="Helvetica" w:hAnsi="Helvetica" w:cs="Helvetica"/>
+          <w:color w:val="000000"/>
+          <w:sz w:val="16"/>
+          <w:szCs w:val="16"/>
+        </w:rPr>
+        <w:t>，然后按</w:t>
+      </w:r>
+      <w:r>
+        <w:rPr>
+          <w:rFonts w:ascii="Helvetica" w:hAnsi="Helvetica" w:cs="Helvetica"/>
+          <w:color w:val="000000"/>
+          <w:sz w:val="16"/>
+          <w:szCs w:val="16"/>
+        </w:rPr>
+        <w:t>Q</w:t>
+      </w:r>
+      <w:r>
+        <w:rPr>
+          <w:rFonts w:ascii="Helvetica" w:hAnsi="Helvetica" w:cs="Helvetica"/>
+          <w:color w:val="000000"/>
+          <w:sz w:val="16"/>
+          <w:szCs w:val="16"/>
+        </w:rPr>
+        <w:t>退出。</w:t>
+      </w:r>
+      <w:proofErr w:type="gramStart"/>
+      <w:r>
+        <w:rPr>
+          <w:rFonts w:ascii="Helvetica" w:hAnsi="Helvetica" w:cs="Helvetica"/>
+          <w:color w:val="000000"/>
+          <w:sz w:val="16"/>
+          <w:szCs w:val="16"/>
+        </w:rPr>
+        <w:t>重启即可</w:t>
+      </w:r>
+      <w:proofErr w:type="gramEnd"/>
+      <w:r>
+        <w:rPr>
+          <w:rFonts w:ascii="Helvetica" w:hAnsi="Helvetica" w:cs="Helvetica"/>
+          <w:color w:val="000000"/>
+          <w:sz w:val="16"/>
+          <w:szCs w:val="16"/>
+        </w:rPr>
+        <w:t>。</w:t>
+      </w:r>
+    </w:p>
+    <w:p>
+      <w:pPr>
+        <w:pStyle w:val="a3"/>
+        <w:shd w:val="clear" w:color="auto" w:fill="FFFFFF"/>
+        <w:spacing w:before="115" w:beforeAutospacing="0" w:after="115" w:afterAutospacing="0"/>
+        <w:rPr>
+          <w:rFonts w:ascii="Helvetica" w:hAnsi="Helvetica" w:cs="Helvetica"/>
+          <w:color w:val="000000"/>
+          <w:sz w:val="16"/>
+          <w:szCs w:val="16"/>
+        </w:rPr>
+      </w:pPr>
+      <w:r>
+        <w:rPr>
+          <w:rFonts w:ascii="Helvetica" w:hAnsi="Helvetica" w:cs="Helvetica"/>
+          <w:color w:val="000000"/>
+          <w:sz w:val="16"/>
+          <w:szCs w:val="16"/>
+        </w:rPr>
+        <w:t>服务的相关操作命令：</w:t>
+      </w:r>
+    </w:p>
+    <w:p>
+      <w:pPr>
+        <w:pStyle w:val="HTML"/>
+        <w:shd w:val="clear" w:color="auto" w:fill="F5F5F5"/>
+        <w:rPr>
+          <w:color w:val="000000"/>
+        </w:rPr>
+      </w:pPr>
+      <w:r>
+        <w:rPr>
+          <w:color w:val="000000"/>
+        </w:rPr>
+        <w:t>#服务状态</w:t>
+      </w:r>
+    </w:p>
+    <w:p>
+      <w:pPr>
+        <w:pStyle w:val="HTML"/>
+        <w:shd w:val="clear" w:color="auto" w:fill="F5F5F5"/>
+        <w:rPr>
+          <w:color w:val="000000"/>
+        </w:rPr>
+      </w:pPr>
+      <w:proofErr w:type="gramStart"/>
+      <w:r>
+        <w:rPr>
+          <w:color w:val="000000"/>
+        </w:rPr>
+        <w:t>sudo</w:t>
+      </w:r>
+      <w:proofErr w:type="gramEnd"/>
+      <w:r>
+        <w:rPr>
+          <w:color w:val="000000"/>
+        </w:rPr>
+        <w:t xml:space="preserve"> service mysql.server status</w:t>
+      </w:r>
+    </w:p>
+    <w:p>
+      <w:pPr>
+        <w:pStyle w:val="HTML"/>
+        <w:shd w:val="clear" w:color="auto" w:fill="F5F5F5"/>
+        <w:rPr>
+          <w:color w:val="000000"/>
+        </w:rPr>
+      </w:pPr>
+      <w:r>
+        <w:rPr>
+          <w:color w:val="000000"/>
+        </w:rPr>
+        <w:t>#服务启动</w:t>
+      </w:r>
+    </w:p>
+    <w:p>
+      <w:pPr>
+        <w:pStyle w:val="HTML"/>
+        <w:shd w:val="clear" w:color="auto" w:fill="F5F5F5"/>
+        <w:rPr>
+          <w:color w:val="000000"/>
+        </w:rPr>
+      </w:pPr>
+      <w:proofErr w:type="gramStart"/>
+      <w:r>
+        <w:rPr>
+          <w:color w:val="000000"/>
+        </w:rPr>
+        <w:t>sudo</w:t>
+      </w:r>
+      <w:proofErr w:type="gramEnd"/>
+      <w:r>
+        <w:rPr>
+          <w:color w:val="000000"/>
+        </w:rPr>
+        <w:t xml:space="preserve"> service mysql.server </w:t>
+      </w:r>
+      <w:r>
+        <w:rPr>
+          <w:color w:val="0000FF"/>
+        </w:rPr>
+        <w:t>start</w:t>
+      </w:r>
+    </w:p>
+    <w:p>
+      <w:pPr>
+        <w:pStyle w:val="HTML"/>
+        <w:shd w:val="clear" w:color="auto" w:fill="F5F5F5"/>
+        <w:rPr>
+          <w:color w:val="000000"/>
+        </w:rPr>
+      </w:pPr>
+      <w:r>
+        <w:rPr>
+          <w:color w:val="000000"/>
+        </w:rPr>
+        <w:t>#服务停止</w:t>
+      </w:r>
+    </w:p>
+    <w:p>
+      <w:pPr>
+        <w:pStyle w:val="HTML"/>
+        <w:shd w:val="clear" w:color="auto" w:fill="F5F5F5"/>
+        <w:rPr>
+          <w:color w:val="000000"/>
+        </w:rPr>
+      </w:pPr>
+      <w:proofErr w:type="gramStart"/>
+      <w:r>
+        <w:rPr>
+          <w:color w:val="000000"/>
+        </w:rPr>
+        <w:t>sudo</w:t>
+      </w:r>
+      <w:proofErr w:type="gramEnd"/>
+      <w:r>
+        <w:rPr>
+          <w:color w:val="000000"/>
+        </w:rPr>
+        <w:t xml:space="preserve"> service mysql.server stop</w:t>
+      </w:r>
+    </w:p>
+    <w:p>
+      <w:pPr>
+        <w:pStyle w:val="a3"/>
+        <w:shd w:val="clear" w:color="auto" w:fill="FFFFFF"/>
+        <w:spacing w:before="115" w:beforeAutospacing="0" w:after="115" w:afterAutospacing="0"/>
+        <w:rPr>
+          <w:rFonts w:ascii="Helvetica" w:hAnsi="Helvetica" w:cs="Helvetica"/>
+          <w:color w:val="000000"/>
+          <w:sz w:val="16"/>
+          <w:szCs w:val="16"/>
+        </w:rPr>
+      </w:pPr>
+      <w:r>
+        <w:rPr>
+          <w:rFonts w:ascii="Helvetica" w:hAnsi="Helvetica" w:cs="Helvetica"/>
+          <w:color w:val="000000"/>
+          <w:sz w:val="16"/>
+          <w:szCs w:val="16"/>
+        </w:rPr>
+        <w:t>7</w:t>
+      </w:r>
+      <w:r>
+        <w:rPr>
+          <w:rFonts w:ascii="Helvetica" w:hAnsi="Helvetica" w:cs="Helvetica"/>
+          <w:color w:val="000000"/>
+          <w:sz w:val="16"/>
+          <w:szCs w:val="16"/>
+        </w:rPr>
+        <w:t>、配置环境变量</w:t>
+      </w:r>
+    </w:p>
+    <w:p>
+      <w:pPr>
+        <w:pStyle w:val="a3"/>
+        <w:shd w:val="clear" w:color="auto" w:fill="FFFFFF"/>
+        <w:spacing w:before="115" w:beforeAutospacing="0" w:after="115" w:afterAutospacing="0"/>
+        <w:rPr>
+          <w:rFonts w:ascii="Helvetica" w:hAnsi="Helvetica" w:cs="Helvetica"/>
+          <w:color w:val="000000"/>
+          <w:sz w:val="16"/>
+          <w:szCs w:val="16"/>
+        </w:rPr>
+      </w:pPr>
+      <w:r>
+        <w:rPr>
+          <w:rFonts w:ascii="Helvetica" w:hAnsi="Helvetica" w:cs="Helvetica"/>
+          <w:color w:val="000000"/>
+          <w:sz w:val="16"/>
+          <w:szCs w:val="16"/>
+        </w:rPr>
+        <w:t>在～</w:t>
+      </w:r>
+      <w:r>
+        <w:rPr>
+          <w:rFonts w:ascii="Helvetica" w:hAnsi="Helvetica" w:cs="Helvetica"/>
+          <w:color w:val="000000"/>
+          <w:sz w:val="16"/>
+          <w:szCs w:val="16"/>
+        </w:rPr>
+        <w:t>/.profile</w:t>
+      </w:r>
+      <w:r>
+        <w:rPr>
+          <w:rFonts w:ascii="Helvetica" w:hAnsi="Helvetica" w:cs="Helvetica"/>
+          <w:color w:val="000000"/>
+          <w:sz w:val="16"/>
+          <w:szCs w:val="16"/>
+        </w:rPr>
+        <w:t>文件的最下方加入</w:t>
+      </w:r>
+    </w:p>
+    <w:p>
+      <w:pPr>
+        <w:pStyle w:val="HTML"/>
+        <w:shd w:val="clear" w:color="auto" w:fill="F5F5F5"/>
+        <w:rPr>
+          <w:color w:val="000000"/>
+        </w:rPr>
+      </w:pPr>
+      <w:proofErr w:type="gramStart"/>
+      <w:r>
+        <w:rPr>
+          <w:color w:val="000000"/>
+        </w:rPr>
+        <w:t>export</w:t>
+      </w:r>
+      <w:proofErr w:type="gramEnd"/>
+      <w:r>
+        <w:rPr>
+          <w:color w:val="000000"/>
+        </w:rPr>
+        <w:t xml:space="preserve"> </w:t>
+      </w:r>
+      <w:r>
+        <w:rPr>
+          <w:color w:val="0000FF"/>
+        </w:rPr>
+        <w:t>PATH</w:t>
+      </w:r>
+      <w:r>
+        <w:rPr>
+          <w:color w:val="000000"/>
+        </w:rPr>
+        <w:t>=$</w:t>
+      </w:r>
+      <w:r>
+        <w:rPr>
+          <w:color w:val="0000FF"/>
+        </w:rPr>
+        <w:t>PATH</w:t>
+      </w:r>
+      <w:r>
+        <w:rPr>
+          <w:color w:val="000000"/>
+        </w:rPr>
+        <w:t>:/usr/local/mysql/bin</w:t>
+      </w:r>
+    </w:p>
     <w:p/>
     <w:p/>
     <w:p>
@@ -30314,6 +33013,7 @@
     <w:p>
       <w:proofErr w:type="gramStart"/>
       <w:r>
+        <w:lastRenderedPageBreak/>
         <w:t>grant</w:t>
       </w:r>
       <w:proofErr w:type="gramEnd"/>
@@ -30324,7 +33024,6 @@
     <w:p>
       <w:proofErr w:type="gramStart"/>
       <w:r>
-        <w:lastRenderedPageBreak/>
         <w:t>grant</w:t>
       </w:r>
       <w:proofErr w:type="gramEnd"/>
@@ -30410,7 +33109,7 @@
           <w:szCs w:val="28"/>
         </w:rPr>
       </w:pPr>
-      <w:hyperlink r:id="rId66" w:history="1">
+      <w:hyperlink r:id="rId81" w:history="1">
         <w:r>
           <w:rPr>
             <w:rFonts w:ascii="微软雅黑" w:eastAsia="微软雅黑" w:hAnsi="微软雅黑"/>
@@ -31168,7 +33867,7 @@
             <wp:extent cx="7139940" cy="3979545"/>
             <wp:effectExtent l="19050" t="0" r="3810" b="0"/>
             <wp:docPr id="36" name="图片 12" descr="QQ截图20170306223719">
-              <a:hlinkClick xmlns:a="http://schemas.openxmlformats.org/drawingml/2006/main" r:id="rId67"/>
+              <a:hlinkClick xmlns:a="http://schemas.openxmlformats.org/drawingml/2006/main" r:id="rId82"/>
             </wp:docPr>
             <wp:cNvGraphicFramePr>
               <a:graphicFrameLocks xmlns:a="http://schemas.openxmlformats.org/drawingml/2006/main" noChangeAspect="1"/>
@@ -31178,14 +33877,14 @@
                 <pic:pic xmlns:pic="http://schemas.openxmlformats.org/drawingml/2006/picture">
                   <pic:nvPicPr>
                     <pic:cNvPr id="0" name="Picture 12" descr="QQ截图20170306223719">
-                      <a:hlinkClick r:id="rId67"/>
+                      <a:hlinkClick r:id="rId82"/>
                     </pic:cNvPr>
                     <pic:cNvPicPr>
                       <a:picLocks noChangeAspect="1" noChangeArrowheads="1"/>
                     </pic:cNvPicPr>
                   </pic:nvPicPr>
                   <pic:blipFill>
-                    <a:blip r:embed="rId68" cstate="print"/>
+                    <a:blip r:embed="rId83" cstate="print"/>
                     <a:srcRect/>
                     <a:stretch>
                       <a:fillRect/>
@@ -31587,7 +34286,7 @@
             <wp:extent cx="6671310" cy="4762500"/>
             <wp:effectExtent l="19050" t="0" r="0" b="0"/>
             <wp:docPr id="35" name="图片 13" descr="QQ截图20170306223551">
-              <a:hlinkClick xmlns:a="http://schemas.openxmlformats.org/drawingml/2006/main" r:id="rId69"/>
+              <a:hlinkClick xmlns:a="http://schemas.openxmlformats.org/drawingml/2006/main" r:id="rId84"/>
             </wp:docPr>
             <wp:cNvGraphicFramePr>
               <a:graphicFrameLocks xmlns:a="http://schemas.openxmlformats.org/drawingml/2006/main" noChangeAspect="1"/>
@@ -31597,14 +34296,14 @@
                 <pic:pic xmlns:pic="http://schemas.openxmlformats.org/drawingml/2006/picture">
                   <pic:nvPicPr>
                     <pic:cNvPr id="0" name="Picture 13" descr="QQ截图20170306223551">
-                      <a:hlinkClick r:id="rId69"/>
+                      <a:hlinkClick r:id="rId84"/>
                     </pic:cNvPr>
                     <pic:cNvPicPr>
                       <a:picLocks noChangeAspect="1" noChangeArrowheads="1"/>
                     </pic:cNvPicPr>
                   </pic:nvPicPr>
                   <pic:blipFill>
-                    <a:blip r:embed="rId70" cstate="print"/>
+                    <a:blip r:embed="rId85" cstate="print"/>
                     <a:srcRect/>
                     <a:stretch>
                       <a:fillRect/>
@@ -31785,7 +34484,7 @@
             <wp:extent cx="7139940" cy="3979545"/>
             <wp:effectExtent l="19050" t="0" r="3810" b="0"/>
             <wp:docPr id="34" name="图片 14" descr="QQ截图20170306223923">
-              <a:hlinkClick xmlns:a="http://schemas.openxmlformats.org/drawingml/2006/main" r:id="rId71"/>
+              <a:hlinkClick xmlns:a="http://schemas.openxmlformats.org/drawingml/2006/main" r:id="rId86"/>
             </wp:docPr>
             <wp:cNvGraphicFramePr>
               <a:graphicFrameLocks xmlns:a="http://schemas.openxmlformats.org/drawingml/2006/main" noChangeAspect="1"/>
@@ -31795,14 +34494,14 @@
                 <pic:pic xmlns:pic="http://schemas.openxmlformats.org/drawingml/2006/picture">
                   <pic:nvPicPr>
                     <pic:cNvPr id="0" name="Picture 14" descr="QQ截图20170306223923">
-                      <a:hlinkClick r:id="rId71"/>
+                      <a:hlinkClick r:id="rId86"/>
                     </pic:cNvPr>
                     <pic:cNvPicPr>
                       <a:picLocks noChangeAspect="1" noChangeArrowheads="1"/>
                     </pic:cNvPicPr>
                   </pic:nvPicPr>
                   <pic:blipFill>
-                    <a:blip r:embed="rId72" cstate="print"/>
+                    <a:blip r:embed="rId87" cstate="print"/>
                     <a:srcRect/>
                     <a:stretch>
                       <a:fillRect/>
@@ -31927,7 +34626,7 @@
             <wp:extent cx="5617845" cy="4835525"/>
             <wp:effectExtent l="19050" t="0" r="1905" b="0"/>
             <wp:docPr id="14" name="图片 15" descr="QQ截图20170306224054">
-              <a:hlinkClick xmlns:a="http://schemas.openxmlformats.org/drawingml/2006/main" r:id="rId73"/>
+              <a:hlinkClick xmlns:a="http://schemas.openxmlformats.org/drawingml/2006/main" r:id="rId88"/>
             </wp:docPr>
             <wp:cNvGraphicFramePr>
               <a:graphicFrameLocks xmlns:a="http://schemas.openxmlformats.org/drawingml/2006/main" noChangeAspect="1"/>
@@ -31937,14 +34636,14 @@
                 <pic:pic xmlns:pic="http://schemas.openxmlformats.org/drawingml/2006/picture">
                   <pic:nvPicPr>
                     <pic:cNvPr id="0" name="Picture 15" descr="QQ截图20170306224054">
-                      <a:hlinkClick r:id="rId73"/>
+                      <a:hlinkClick r:id="rId88"/>
                     </pic:cNvPr>
                     <pic:cNvPicPr>
                       <a:picLocks noChangeAspect="1" noChangeArrowheads="1"/>
                     </pic:cNvPicPr>
                   </pic:nvPicPr>
                   <pic:blipFill>
-                    <a:blip r:embed="rId74" cstate="print"/>
+                    <a:blip r:embed="rId89" cstate="print"/>
                     <a:srcRect/>
                     <a:stretch>
                       <a:fillRect/>
@@ -32018,7 +34717,7 @@
             <wp:extent cx="4001135" cy="1426210"/>
             <wp:effectExtent l="19050" t="0" r="0" b="0"/>
             <wp:docPr id="13" name="图片 16" descr="QQ截图20170306224131">
-              <a:hlinkClick xmlns:a="http://schemas.openxmlformats.org/drawingml/2006/main" r:id="rId75"/>
+              <a:hlinkClick xmlns:a="http://schemas.openxmlformats.org/drawingml/2006/main" r:id="rId90"/>
             </wp:docPr>
             <wp:cNvGraphicFramePr>
               <a:graphicFrameLocks xmlns:a="http://schemas.openxmlformats.org/drawingml/2006/main" noChangeAspect="1"/>
@@ -32028,14 +34727,14 @@
                 <pic:pic xmlns:pic="http://schemas.openxmlformats.org/drawingml/2006/picture">
                   <pic:nvPicPr>
                     <pic:cNvPr id="0" name="Picture 16" descr="QQ截图20170306224131">
-                      <a:hlinkClick r:id="rId75"/>
+                      <a:hlinkClick r:id="rId90"/>
                     </pic:cNvPr>
                     <pic:cNvPicPr>
                       <a:picLocks noChangeAspect="1" noChangeArrowheads="1"/>
                     </pic:cNvPicPr>
                   </pic:nvPicPr>
                   <pic:blipFill>
-                    <a:blip r:embed="rId76" cstate="print"/>
+                    <a:blip r:embed="rId91" cstate="print"/>
                     <a:srcRect/>
                     <a:stretch>
                       <a:fillRect/>
@@ -32088,7 +34787,7 @@
             <wp:extent cx="4001135" cy="1426210"/>
             <wp:effectExtent l="19050" t="0" r="0" b="0"/>
             <wp:docPr id="12" name="图片 17" descr="QQ截图20170306224136">
-              <a:hlinkClick xmlns:a="http://schemas.openxmlformats.org/drawingml/2006/main" r:id="rId77"/>
+              <a:hlinkClick xmlns:a="http://schemas.openxmlformats.org/drawingml/2006/main" r:id="rId92"/>
             </wp:docPr>
             <wp:cNvGraphicFramePr>
               <a:graphicFrameLocks xmlns:a="http://schemas.openxmlformats.org/drawingml/2006/main" noChangeAspect="1"/>
@@ -32098,14 +34797,14 @@
                 <pic:pic xmlns:pic="http://schemas.openxmlformats.org/drawingml/2006/picture">
                   <pic:nvPicPr>
                     <pic:cNvPr id="0" name="Picture 17" descr="QQ截图20170306224136">
-                      <a:hlinkClick r:id="rId77"/>
+                      <a:hlinkClick r:id="rId92"/>
                     </pic:cNvPr>
                     <pic:cNvPicPr>
                       <a:picLocks noChangeAspect="1" noChangeArrowheads="1"/>
                     </pic:cNvPicPr>
                   </pic:nvPicPr>
                   <pic:blipFill>
-                    <a:blip r:embed="rId78" cstate="print"/>
+                    <a:blip r:embed="rId93" cstate="print"/>
                     <a:srcRect/>
                     <a:stretch>
                       <a:fillRect/>
@@ -32159,7 +34858,7 @@
             <wp:extent cx="3774440" cy="1207135"/>
             <wp:effectExtent l="19050" t="0" r="0" b="0"/>
             <wp:docPr id="11" name="图片 18" descr="QQ截图20170306224140">
-              <a:hlinkClick xmlns:a="http://schemas.openxmlformats.org/drawingml/2006/main" r:id="rId79"/>
+              <a:hlinkClick xmlns:a="http://schemas.openxmlformats.org/drawingml/2006/main" r:id="rId94"/>
             </wp:docPr>
             <wp:cNvGraphicFramePr>
               <a:graphicFrameLocks xmlns:a="http://schemas.openxmlformats.org/drawingml/2006/main" noChangeAspect="1"/>
@@ -32169,14 +34868,14 @@
                 <pic:pic xmlns:pic="http://schemas.openxmlformats.org/drawingml/2006/picture">
                   <pic:nvPicPr>
                     <pic:cNvPr id="0" name="Picture 18" descr="QQ截图20170306224140">
-                      <a:hlinkClick r:id="rId79"/>
+                      <a:hlinkClick r:id="rId94"/>
                     </pic:cNvPr>
                     <pic:cNvPicPr>
                       <a:picLocks noChangeAspect="1" noChangeArrowheads="1"/>
                     </pic:cNvPicPr>
                   </pic:nvPicPr>
                   <pic:blipFill>
-                    <a:blip r:embed="rId80" cstate="print"/>
+                    <a:blip r:embed="rId95" cstate="print"/>
                     <a:srcRect/>
                     <a:stretch>
                       <a:fillRect/>
@@ -32268,7 +34967,7 @@
             <wp:extent cx="2655570" cy="3065145"/>
             <wp:effectExtent l="19050" t="0" r="0" b="0"/>
             <wp:docPr id="10" name="图片 19" descr="QQ截图20170306224401">
-              <a:hlinkClick xmlns:a="http://schemas.openxmlformats.org/drawingml/2006/main" r:id="rId81"/>
+              <a:hlinkClick xmlns:a="http://schemas.openxmlformats.org/drawingml/2006/main" r:id="rId96"/>
             </wp:docPr>
             <wp:cNvGraphicFramePr>
               <a:graphicFrameLocks xmlns:a="http://schemas.openxmlformats.org/drawingml/2006/main" noChangeAspect="1"/>
@@ -32278,14 +34977,14 @@
                 <pic:pic xmlns:pic="http://schemas.openxmlformats.org/drawingml/2006/picture">
                   <pic:nvPicPr>
                     <pic:cNvPr id="0" name="Picture 19" descr="QQ截图20170306224401">
-                      <a:hlinkClick r:id="rId81"/>
+                      <a:hlinkClick r:id="rId96"/>
                     </pic:cNvPr>
                     <pic:cNvPicPr>
                       <a:picLocks noChangeAspect="1" noChangeArrowheads="1"/>
                     </pic:cNvPicPr>
                   </pic:nvPicPr>
                   <pic:blipFill>
-                    <a:blip r:embed="rId82" cstate="print"/>
+                    <a:blip r:embed="rId97" cstate="print"/>
                     <a:srcRect/>
                     <a:stretch>
                       <a:fillRect/>
@@ -32504,7 +35203,7 @@
             <wp:extent cx="3752850" cy="3950335"/>
             <wp:effectExtent l="19050" t="0" r="0" b="0"/>
             <wp:docPr id="9" name="图片 20" descr="QQ截图20170306225600">
-              <a:hlinkClick xmlns:a="http://schemas.openxmlformats.org/drawingml/2006/main" r:id="rId83"/>
+              <a:hlinkClick xmlns:a="http://schemas.openxmlformats.org/drawingml/2006/main" r:id="rId98"/>
             </wp:docPr>
             <wp:cNvGraphicFramePr>
               <a:graphicFrameLocks xmlns:a="http://schemas.openxmlformats.org/drawingml/2006/main" noChangeAspect="1"/>
@@ -32514,14 +35213,14 @@
                 <pic:pic xmlns:pic="http://schemas.openxmlformats.org/drawingml/2006/picture">
                   <pic:nvPicPr>
                     <pic:cNvPr id="0" name="Picture 20" descr="QQ截图20170306225600">
-                      <a:hlinkClick r:id="rId83"/>
+                      <a:hlinkClick r:id="rId98"/>
                     </pic:cNvPr>
                     <pic:cNvPicPr>
                       <a:picLocks noChangeAspect="1" noChangeArrowheads="1"/>
                     </pic:cNvPicPr>
                   </pic:nvPicPr>
                   <pic:blipFill>
-                    <a:blip r:embed="rId84" cstate="print"/>
+                    <a:blip r:embed="rId99" cstate="print"/>
                     <a:srcRect/>
                     <a:stretch>
                       <a:fillRect/>
@@ -32596,7 +35295,7 @@
             <wp:extent cx="6093460" cy="4572000"/>
             <wp:effectExtent l="19050" t="0" r="2540" b="0"/>
             <wp:docPr id="8" name="图片 21" descr="QQ截图20170306225625">
-              <a:hlinkClick xmlns:a="http://schemas.openxmlformats.org/drawingml/2006/main" r:id="rId85"/>
+              <a:hlinkClick xmlns:a="http://schemas.openxmlformats.org/drawingml/2006/main" r:id="rId100"/>
             </wp:docPr>
             <wp:cNvGraphicFramePr>
               <a:graphicFrameLocks xmlns:a="http://schemas.openxmlformats.org/drawingml/2006/main" noChangeAspect="1"/>
@@ -32606,14 +35305,14 @@
                 <pic:pic xmlns:pic="http://schemas.openxmlformats.org/drawingml/2006/picture">
                   <pic:nvPicPr>
                     <pic:cNvPr id="0" name="Picture 21" descr="QQ截图20170306225625">
-                      <a:hlinkClick r:id="rId85"/>
+                      <a:hlinkClick r:id="rId100"/>
                     </pic:cNvPr>
                     <pic:cNvPicPr>
                       <a:picLocks noChangeAspect="1" noChangeArrowheads="1"/>
                     </pic:cNvPicPr>
                   </pic:nvPicPr>
                   <pic:blipFill>
-                    <a:blip r:embed="rId86" cstate="print"/>
+                    <a:blip r:embed="rId101" cstate="print"/>
                     <a:srcRect/>
                     <a:stretch>
                       <a:fillRect/>
@@ -32667,7 +35366,7 @@
             <wp:extent cx="6093460" cy="4572000"/>
             <wp:effectExtent l="19050" t="0" r="2540" b="0"/>
             <wp:docPr id="22" name="图片 22" descr="QQ截图20170306225632">
-              <a:hlinkClick xmlns:a="http://schemas.openxmlformats.org/drawingml/2006/main" r:id="rId87"/>
+              <a:hlinkClick xmlns:a="http://schemas.openxmlformats.org/drawingml/2006/main" r:id="rId102"/>
             </wp:docPr>
             <wp:cNvGraphicFramePr>
               <a:graphicFrameLocks xmlns:a="http://schemas.openxmlformats.org/drawingml/2006/main" noChangeAspect="1"/>
@@ -32677,14 +35376,14 @@
                 <pic:pic xmlns:pic="http://schemas.openxmlformats.org/drawingml/2006/picture">
                   <pic:nvPicPr>
                     <pic:cNvPr id="0" name="Picture 22" descr="QQ截图20170306225632">
-                      <a:hlinkClick r:id="rId87"/>
+                      <a:hlinkClick r:id="rId102"/>
                     </pic:cNvPr>
                     <pic:cNvPicPr>
                       <a:picLocks noChangeAspect="1" noChangeArrowheads="1"/>
                     </pic:cNvPicPr>
                   </pic:nvPicPr>
                   <pic:blipFill>
-                    <a:blip r:embed="rId88" cstate="print"/>
+                    <a:blip r:embed="rId103" cstate="print"/>
                     <a:srcRect/>
                     <a:stretch>
                       <a:fillRect/>
@@ -32738,7 +35437,7 @@
             <wp:extent cx="6093460" cy="4572000"/>
             <wp:effectExtent l="19050" t="0" r="2540" b="0"/>
             <wp:docPr id="23" name="图片 23" descr="QQ截图20170306225657">
-              <a:hlinkClick xmlns:a="http://schemas.openxmlformats.org/drawingml/2006/main" r:id="rId89"/>
+              <a:hlinkClick xmlns:a="http://schemas.openxmlformats.org/drawingml/2006/main" r:id="rId104"/>
             </wp:docPr>
             <wp:cNvGraphicFramePr>
               <a:graphicFrameLocks xmlns:a="http://schemas.openxmlformats.org/drawingml/2006/main" noChangeAspect="1"/>
@@ -32748,14 +35447,14 @@
                 <pic:pic xmlns:pic="http://schemas.openxmlformats.org/drawingml/2006/picture">
                   <pic:nvPicPr>
                     <pic:cNvPr id="0" name="Picture 23" descr="QQ截图20170306225657">
-                      <a:hlinkClick r:id="rId89"/>
+                      <a:hlinkClick r:id="rId104"/>
                     </pic:cNvPr>
                     <pic:cNvPicPr>
                       <a:picLocks noChangeAspect="1" noChangeArrowheads="1"/>
                     </pic:cNvPicPr>
                   </pic:nvPicPr>
                   <pic:blipFill>
-                    <a:blip r:embed="rId90" cstate="print"/>
+                    <a:blip r:embed="rId105" cstate="print"/>
                     <a:srcRect/>
                     <a:stretch>
                       <a:fillRect/>
@@ -32809,7 +35508,7 @@
             <wp:extent cx="6093460" cy="4572000"/>
             <wp:effectExtent l="19050" t="0" r="2540" b="0"/>
             <wp:docPr id="24" name="图片 24" descr="QQ截图20170306225703">
-              <a:hlinkClick xmlns:a="http://schemas.openxmlformats.org/drawingml/2006/main" r:id="rId91"/>
+              <a:hlinkClick xmlns:a="http://schemas.openxmlformats.org/drawingml/2006/main" r:id="rId106"/>
             </wp:docPr>
             <wp:cNvGraphicFramePr>
               <a:graphicFrameLocks xmlns:a="http://schemas.openxmlformats.org/drawingml/2006/main" noChangeAspect="1"/>
@@ -32819,14 +35518,14 @@
                 <pic:pic xmlns:pic="http://schemas.openxmlformats.org/drawingml/2006/picture">
                   <pic:nvPicPr>
                     <pic:cNvPr id="0" name="Picture 24" descr="QQ截图20170306225703">
-                      <a:hlinkClick r:id="rId91"/>
+                      <a:hlinkClick r:id="rId106"/>
                     </pic:cNvPr>
                     <pic:cNvPicPr>
                       <a:picLocks noChangeAspect="1" noChangeArrowheads="1"/>
                     </pic:cNvPicPr>
                   </pic:nvPicPr>
                   <pic:blipFill>
-                    <a:blip r:embed="rId92" cstate="print"/>
+                    <a:blip r:embed="rId107" cstate="print"/>
                     <a:srcRect/>
                     <a:stretch>
                       <a:fillRect/>
@@ -32880,7 +35579,7 @@
             <wp:extent cx="6093460" cy="4572000"/>
             <wp:effectExtent l="19050" t="0" r="2540" b="0"/>
             <wp:docPr id="25" name="图片 25" descr="QQ截图20170306225720">
-              <a:hlinkClick xmlns:a="http://schemas.openxmlformats.org/drawingml/2006/main" r:id="rId93"/>
+              <a:hlinkClick xmlns:a="http://schemas.openxmlformats.org/drawingml/2006/main" r:id="rId108"/>
             </wp:docPr>
             <wp:cNvGraphicFramePr>
               <a:graphicFrameLocks xmlns:a="http://schemas.openxmlformats.org/drawingml/2006/main" noChangeAspect="1"/>
@@ -32890,14 +35589,14 @@
                 <pic:pic xmlns:pic="http://schemas.openxmlformats.org/drawingml/2006/picture">
                   <pic:nvPicPr>
                     <pic:cNvPr id="0" name="Picture 25" descr="QQ截图20170306225720">
-                      <a:hlinkClick r:id="rId93"/>
+                      <a:hlinkClick r:id="rId108"/>
                     </pic:cNvPr>
                     <pic:cNvPicPr>
                       <a:picLocks noChangeAspect="1" noChangeArrowheads="1"/>
                     </pic:cNvPicPr>
                   </pic:nvPicPr>
                   <pic:blipFill>
-                    <a:blip r:embed="rId94" cstate="print"/>
+                    <a:blip r:embed="rId109" cstate="print"/>
                     <a:srcRect/>
                     <a:stretch>
                       <a:fillRect/>
@@ -32951,7 +35650,7 @@
             <wp:extent cx="6093460" cy="4572000"/>
             <wp:effectExtent l="19050" t="0" r="2540" b="0"/>
             <wp:docPr id="26" name="图片 26" descr="QQ截图20170306225725">
-              <a:hlinkClick xmlns:a="http://schemas.openxmlformats.org/drawingml/2006/main" r:id="rId95"/>
+              <a:hlinkClick xmlns:a="http://schemas.openxmlformats.org/drawingml/2006/main" r:id="rId110"/>
             </wp:docPr>
             <wp:cNvGraphicFramePr>
               <a:graphicFrameLocks xmlns:a="http://schemas.openxmlformats.org/drawingml/2006/main" noChangeAspect="1"/>
@@ -32961,14 +35660,14 @@
                 <pic:pic xmlns:pic="http://schemas.openxmlformats.org/drawingml/2006/picture">
                   <pic:nvPicPr>
                     <pic:cNvPr id="0" name="Picture 26" descr="QQ截图20170306225725">
-                      <a:hlinkClick r:id="rId95"/>
+                      <a:hlinkClick r:id="rId110"/>
                     </pic:cNvPr>
                     <pic:cNvPicPr>
                       <a:picLocks noChangeAspect="1" noChangeArrowheads="1"/>
                     </pic:cNvPicPr>
                   </pic:nvPicPr>
                   <pic:blipFill>
-                    <a:blip r:embed="rId96" cstate="print"/>
+                    <a:blip r:embed="rId111" cstate="print"/>
                     <a:srcRect/>
                     <a:stretch>
                       <a:fillRect/>
@@ -33022,7 +35721,7 @@
             <wp:extent cx="6093460" cy="4572000"/>
             <wp:effectExtent l="19050" t="0" r="2540" b="0"/>
             <wp:docPr id="27" name="图片 27" descr="QQ截图20170306225735">
-              <a:hlinkClick xmlns:a="http://schemas.openxmlformats.org/drawingml/2006/main" r:id="rId97"/>
+              <a:hlinkClick xmlns:a="http://schemas.openxmlformats.org/drawingml/2006/main" r:id="rId112"/>
             </wp:docPr>
             <wp:cNvGraphicFramePr>
               <a:graphicFrameLocks xmlns:a="http://schemas.openxmlformats.org/drawingml/2006/main" noChangeAspect="1"/>
@@ -33032,14 +35731,14 @@
                 <pic:pic xmlns:pic="http://schemas.openxmlformats.org/drawingml/2006/picture">
                   <pic:nvPicPr>
                     <pic:cNvPr id="0" name="Picture 27" descr="QQ截图20170306225735">
-                      <a:hlinkClick r:id="rId97"/>
+                      <a:hlinkClick r:id="rId112"/>
                     </pic:cNvPr>
                     <pic:cNvPicPr>
                       <a:picLocks noChangeAspect="1" noChangeArrowheads="1"/>
                     </pic:cNvPicPr>
                   </pic:nvPicPr>
                   <pic:blipFill>
-                    <a:blip r:embed="rId98" cstate="print"/>
+                    <a:blip r:embed="rId113" cstate="print"/>
                     <a:srcRect/>
                     <a:stretch>
                       <a:fillRect/>
@@ -33093,7 +35792,7 @@
             <wp:extent cx="6093460" cy="4572000"/>
             <wp:effectExtent l="19050" t="0" r="2540" b="0"/>
             <wp:docPr id="28" name="图片 28" descr="QQ截图20170306225740">
-              <a:hlinkClick xmlns:a="http://schemas.openxmlformats.org/drawingml/2006/main" r:id="rId99"/>
+              <a:hlinkClick xmlns:a="http://schemas.openxmlformats.org/drawingml/2006/main" r:id="rId114"/>
             </wp:docPr>
             <wp:cNvGraphicFramePr>
               <a:graphicFrameLocks xmlns:a="http://schemas.openxmlformats.org/drawingml/2006/main" noChangeAspect="1"/>
@@ -33103,14 +35802,14 @@
                 <pic:pic xmlns:pic="http://schemas.openxmlformats.org/drawingml/2006/picture">
                   <pic:nvPicPr>
                     <pic:cNvPr id="0" name="Picture 28" descr="QQ截图20170306225740">
-                      <a:hlinkClick r:id="rId99"/>
+                      <a:hlinkClick r:id="rId114"/>
                     </pic:cNvPr>
                     <pic:cNvPicPr>
                       <a:picLocks noChangeAspect="1" noChangeArrowheads="1"/>
                     </pic:cNvPicPr>
                   </pic:nvPicPr>
                   <pic:blipFill>
-                    <a:blip r:embed="rId100" cstate="print"/>
+                    <a:blip r:embed="rId115" cstate="print"/>
                     <a:srcRect/>
                     <a:stretch>
                       <a:fillRect/>
@@ -33164,7 +35863,7 @@
             <wp:extent cx="6093460" cy="4572000"/>
             <wp:effectExtent l="19050" t="0" r="2540" b="0"/>
             <wp:docPr id="29" name="图片 29" descr="QQ截图20170306225747">
-              <a:hlinkClick xmlns:a="http://schemas.openxmlformats.org/drawingml/2006/main" r:id="rId101"/>
+              <a:hlinkClick xmlns:a="http://schemas.openxmlformats.org/drawingml/2006/main" r:id="rId116"/>
             </wp:docPr>
             <wp:cNvGraphicFramePr>
               <a:graphicFrameLocks xmlns:a="http://schemas.openxmlformats.org/drawingml/2006/main" noChangeAspect="1"/>
@@ -33174,14 +35873,14 @@
                 <pic:pic xmlns:pic="http://schemas.openxmlformats.org/drawingml/2006/picture">
                   <pic:nvPicPr>
                     <pic:cNvPr id="0" name="Picture 29" descr="QQ截图20170306225747">
-                      <a:hlinkClick r:id="rId101"/>
+                      <a:hlinkClick r:id="rId116"/>
                     </pic:cNvPr>
                     <pic:cNvPicPr>
                       <a:picLocks noChangeAspect="1" noChangeArrowheads="1"/>
                     </pic:cNvPicPr>
                   </pic:nvPicPr>
                   <pic:blipFill>
-                    <a:blip r:embed="rId102" cstate="print"/>
+                    <a:blip r:embed="rId117" cstate="print"/>
                     <a:srcRect/>
                     <a:stretch>
                       <a:fillRect/>
@@ -33235,7 +35934,7 @@
             <wp:extent cx="6093460" cy="4572000"/>
             <wp:effectExtent l="19050" t="0" r="2540" b="0"/>
             <wp:docPr id="30" name="图片 30" descr="QQ截图20170306225752">
-              <a:hlinkClick xmlns:a="http://schemas.openxmlformats.org/drawingml/2006/main" r:id="rId103"/>
+              <a:hlinkClick xmlns:a="http://schemas.openxmlformats.org/drawingml/2006/main" r:id="rId118"/>
             </wp:docPr>
             <wp:cNvGraphicFramePr>
               <a:graphicFrameLocks xmlns:a="http://schemas.openxmlformats.org/drawingml/2006/main" noChangeAspect="1"/>
@@ -33245,14 +35944,14 @@
                 <pic:pic xmlns:pic="http://schemas.openxmlformats.org/drawingml/2006/picture">
                   <pic:nvPicPr>
                     <pic:cNvPr id="0" name="Picture 30" descr="QQ截图20170306225752">
-                      <a:hlinkClick r:id="rId103"/>
+                      <a:hlinkClick r:id="rId118"/>
                     </pic:cNvPr>
                     <pic:cNvPicPr>
                       <a:picLocks noChangeAspect="1" noChangeArrowheads="1"/>
                     </pic:cNvPicPr>
                   </pic:nvPicPr>
                   <pic:blipFill>
-                    <a:blip r:embed="rId104" cstate="print"/>
+                    <a:blip r:embed="rId119" cstate="print"/>
                     <a:srcRect/>
                     <a:stretch>
                       <a:fillRect/>
@@ -33305,7 +36004,7 @@
             <wp:extent cx="2662555" cy="1323975"/>
             <wp:effectExtent l="19050" t="0" r="4445" b="0"/>
             <wp:docPr id="31" name="图片 31" descr="QQ截图20170306225758">
-              <a:hlinkClick xmlns:a="http://schemas.openxmlformats.org/drawingml/2006/main" r:id="rId105"/>
+              <a:hlinkClick xmlns:a="http://schemas.openxmlformats.org/drawingml/2006/main" r:id="rId120"/>
             </wp:docPr>
             <wp:cNvGraphicFramePr>
               <a:graphicFrameLocks xmlns:a="http://schemas.openxmlformats.org/drawingml/2006/main" noChangeAspect="1"/>
@@ -33315,14 +36014,14 @@
                 <pic:pic xmlns:pic="http://schemas.openxmlformats.org/drawingml/2006/picture">
                   <pic:nvPicPr>
                     <pic:cNvPr id="0" name="Picture 31" descr="QQ截图20170306225758">
-                      <a:hlinkClick r:id="rId105"/>
+                      <a:hlinkClick r:id="rId120"/>
                     </pic:cNvPr>
                     <pic:cNvPicPr>
                       <a:picLocks noChangeAspect="1" noChangeArrowheads="1"/>
                     </pic:cNvPicPr>
                   </pic:nvPicPr>
                   <pic:blipFill>
-                    <a:blip r:embed="rId106" cstate="print"/>
+                    <a:blip r:embed="rId121" cstate="print"/>
                     <a:srcRect/>
                     <a:stretch>
                       <a:fillRect/>
@@ -33375,7 +36074,7 @@
             <wp:extent cx="2552700" cy="1346200"/>
             <wp:effectExtent l="19050" t="0" r="0" b="0"/>
             <wp:docPr id="32" name="图片 32" descr="QQ截图20170306225923">
-              <a:hlinkClick xmlns:a="http://schemas.openxmlformats.org/drawingml/2006/main" r:id="rId107"/>
+              <a:hlinkClick xmlns:a="http://schemas.openxmlformats.org/drawingml/2006/main" r:id="rId122"/>
             </wp:docPr>
             <wp:cNvGraphicFramePr>
               <a:graphicFrameLocks xmlns:a="http://schemas.openxmlformats.org/drawingml/2006/main" noChangeAspect="1"/>
@@ -33385,14 +36084,14 @@
                 <pic:pic xmlns:pic="http://schemas.openxmlformats.org/drawingml/2006/picture">
                   <pic:nvPicPr>
                     <pic:cNvPr id="0" name="Picture 32" descr="QQ截图20170306225923">
-                      <a:hlinkClick r:id="rId107"/>
+                      <a:hlinkClick r:id="rId122"/>
                     </pic:cNvPr>
                     <pic:cNvPicPr>
                       <a:picLocks noChangeAspect="1" noChangeArrowheads="1"/>
                     </pic:cNvPicPr>
                   </pic:nvPicPr>
                   <pic:blipFill>
-                    <a:blip r:embed="rId108" cstate="print"/>
+                    <a:blip r:embed="rId123" cstate="print"/>
                     <a:srcRect/>
                     <a:stretch>
                       <a:fillRect/>
@@ -33524,7 +36223,7 @@
             <wp:extent cx="6093460" cy="2903855"/>
             <wp:effectExtent l="19050" t="0" r="2540" b="0"/>
             <wp:docPr id="33" name="图片 33" descr="QQ截图20170306230249">
-              <a:hlinkClick xmlns:a="http://schemas.openxmlformats.org/drawingml/2006/main" r:id="rId109"/>
+              <a:hlinkClick xmlns:a="http://schemas.openxmlformats.org/drawingml/2006/main" r:id="rId124"/>
             </wp:docPr>
             <wp:cNvGraphicFramePr>
               <a:graphicFrameLocks xmlns:a="http://schemas.openxmlformats.org/drawingml/2006/main" noChangeAspect="1"/>
@@ -33534,14 +36233,14 @@
                 <pic:pic xmlns:pic="http://schemas.openxmlformats.org/drawingml/2006/picture">
                   <pic:nvPicPr>
                     <pic:cNvPr id="0" name="Picture 33" descr="QQ截图20170306230249">
-                      <a:hlinkClick r:id="rId109"/>
+                      <a:hlinkClick r:id="rId124"/>
                     </pic:cNvPr>
                     <pic:cNvPicPr>
                       <a:picLocks noChangeAspect="1" noChangeArrowheads="1"/>
                     </pic:cNvPicPr>
                   </pic:nvPicPr>
                   <pic:blipFill>
-                    <a:blip r:embed="rId110" cstate="print"/>
+                    <a:blip r:embed="rId125" cstate="print"/>
                     <a:srcRect/>
                     <a:stretch>
                       <a:fillRect/>
@@ -33664,7 +36363,7 @@
                     </pic:cNvPicPr>
                   </pic:nvPicPr>
                   <pic:blipFill>
-                    <a:blip r:embed="rId111" cstate="print"/>
+                    <a:blip r:embed="rId126" cstate="print"/>
                     <a:srcRect/>
                     <a:stretch>
                       <a:fillRect/>
@@ -35617,20 +38316,8 @@
         <w:t xml:space="preserve"> local</w:t>
       </w:r>
     </w:p>
-    <w:p>
-      <w:pPr>
-        <w:rPr>
-          <w:rFonts w:hint="eastAsia"/>
-        </w:rPr>
-      </w:pPr>
-    </w:p>
-    <w:p>
-      <w:pPr>
-        <w:rPr>
-          <w:rFonts w:hint="eastAsia"/>
-        </w:rPr>
-      </w:pPr>
-    </w:p>
+    <w:p/>
+    <w:p/>
     <w:p>
       <w:pPr>
         <w:pStyle w:val="a3"/>

--- a/environment.docx
+++ b/environment.docx
@@ -26,11 +26,45 @@
       </w:r>
     </w:p>
     <w:p>
-      <w:r>
+      <w:pPr>
         <w:rPr>
           <w:rFonts w:hint="eastAsia"/>
         </w:rPr>
+      </w:pPr>
+      <w:r>
+        <w:rPr>
+          <w:rFonts w:hint="eastAsia"/>
+        </w:rPr>
         <w:t>本文档所有软件库均为基于源码编译安装</w:t>
+      </w:r>
+    </w:p>
+    <w:p>
+      <w:r>
+        <w:t>S</w:t>
+      </w:r>
+      <w:r>
+        <w:rPr>
+          <w:rFonts w:hint="eastAsia"/>
+        </w:rPr>
+        <w:t xml:space="preserve">udo tracr </w:t>
+      </w:r>
+      <w:r>
+        <w:t>–</w:t>
+      </w:r>
+      <w:r>
+        <w:rPr>
+          <w:rFonts w:hint="eastAsia"/>
+        </w:rPr>
+        <w:t xml:space="preserve">v </w:t>
+      </w:r>
+      <w:r>
+        <w:t>–</w:t>
+      </w:r>
+      <w:r>
+        <w:rPr>
+          <w:rFonts w:hint="eastAsia"/>
+        </w:rPr>
+        <w:t>X TRACE 222.249.163.50</w:t>
       </w:r>
     </w:p>
     <w:p>
@@ -1110,6 +1144,7 @@
           <w:sz w:val="15"/>
           <w:szCs w:val="15"/>
         </w:rPr>
+        <w:lastRenderedPageBreak/>
         <w:t>JAVA_HOME=/home/jdk1.6.0_30</w:t>
       </w:r>
       <w:r>
@@ -1150,15 +1185,6 @@
           <w:szCs w:val="15"/>
         </w:rPr>
         <w:br/>
-      </w:r>
-      <w:r>
-        <w:rPr>
-          <w:rFonts w:ascii="Verdana" w:hAnsi="Verdana"/>
-          <w:color w:val="4B4B4B"/>
-          <w:sz w:val="15"/>
-          <w:szCs w:val="15"/>
-        </w:rPr>
-        <w:lastRenderedPageBreak/>
         <w:t>CLASSPATH=.:$JAVA_HOME/lib/dt.jar:$JAVA_HOME/lib/tools.jar</w:t>
       </w:r>
       <w:r>
@@ -30843,20 +30869,8 @@
         <w:t>:/usr/local/mysql/bin</w:t>
       </w:r>
     </w:p>
-    <w:p>
-      <w:pPr>
-        <w:rPr>
-          <w:rFonts w:hint="eastAsia"/>
-        </w:rPr>
-      </w:pPr>
-    </w:p>
-    <w:p>
-      <w:pPr>
-        <w:rPr>
-          <w:rFonts w:hint="eastAsia"/>
-        </w:rPr>
-      </w:pPr>
-    </w:p>
+    <w:p/>
+    <w:p/>
     <w:p>
       <w:pPr>
         <w:pStyle w:val="1"/>
@@ -30911,7 +30925,7 @@
             <w:szCs w:val="16"/>
           </w:rPr>
           <w:pict>
-            <v:shape id="_x0000_i1048" type="#_x0000_t75" alt="" href="http://blog.51cto.com/12348890" target="&quot;_blank&quot;" style="width:24.2pt;height:24.2pt" o:button="t"/>
+            <v:shape id="_x0000_i1047" type="#_x0000_t75" alt="" href="http://blog.51cto.com/12348890" target="&quot;_blank&quot;" style="width:24.2pt;height:24.2pt" o:button="t"/>
           </w:pict>
         </w:r>
       </w:hyperlink>
@@ -31035,7 +31049,7 @@
         <w:spacing w:before="0" w:beforeAutospacing="0" w:after="0" w:afterAutospacing="0" w:line="300" w:lineRule="atLeast"/>
         <w:jc w:val="both"/>
         <w:rPr>
-          <w:rFonts w:ascii="微软雅黑" w:eastAsia="微软雅黑" w:hAnsi="微软雅黑" w:cs="Helvetica" w:hint="eastAsia"/>
+          <w:rFonts w:ascii="微软雅黑" w:eastAsia="微软雅黑" w:hAnsi="微软雅黑" w:cs="Helvetica"/>
           <w:color w:val="4F4F4F"/>
           <w:sz w:val="18"/>
           <w:szCs w:val="18"/>
@@ -31164,7 +31178,7 @@
         <w:wordWrap w:val="0"/>
         <w:spacing w:before="0" w:beforeAutospacing="0" w:after="0" w:afterAutospacing="0"/>
         <w:rPr>
-          <w:rFonts w:ascii="Helvetica" w:hAnsi="Helvetica" w:cs="Helvetica" w:hint="eastAsia"/>
+          <w:rFonts w:ascii="Helvetica" w:hAnsi="Helvetica" w:cs="Helvetica"/>
           <w:color w:val="333333"/>
           <w:sz w:val="18"/>
           <w:szCs w:val="18"/>
@@ -31248,7 +31262,7 @@
           <w:szCs w:val="18"/>
         </w:rPr>
         <w:pict>
-          <v:shape id="_x0000_i1049" type="#_x0000_t75" alt="1.gif" style="width:24.2pt;height:24.2pt"/>
+          <v:shape id="_x0000_i1048" type="#_x0000_t75" alt="1.gif" style="width:24.2pt;height:24.2pt"/>
         </w:pict>
       </w:r>
     </w:p>
@@ -31473,7 +31487,7 @@
           <w:szCs w:val="18"/>
         </w:rPr>
         <w:pict>
-          <v:shape id="_x0000_i1050" type="#_x0000_t75" alt="2.gif" style="width:24.2pt;height:24.2pt"/>
+          <v:shape id="_x0000_i1049" type="#_x0000_t75" alt="2.gif" style="width:24.2pt;height:24.2pt"/>
         </w:pict>
       </w:r>
     </w:p>
@@ -31826,8 +31840,9 @@
           <w:sz w:val="18"/>
           <w:szCs w:val="18"/>
         </w:rPr>
+        <w:lastRenderedPageBreak/>
         <w:pict>
-          <v:shape id="_x0000_i1051" type="#_x0000_t75" alt="3.gif" style="width:24.2pt;height:24.2pt"/>
+          <v:shape id="_x0000_i1050" type="#_x0000_t75" alt="3.gif" style="width:24.2pt;height:24.2pt"/>
         </w:pict>
       </w:r>
     </w:p>
@@ -31974,7 +31989,7 @@
           <w:szCs w:val="18"/>
         </w:rPr>
         <w:pict>
-          <v:shape id="_x0000_i1052" type="#_x0000_t75" alt="4.gif" style="width:24.2pt;height:24.2pt"/>
+          <v:shape id="_x0000_i1051" type="#_x0000_t75" alt="4.gif" style="width:24.2pt;height:24.2pt"/>
         </w:pict>
       </w:r>
     </w:p>
@@ -32107,7 +32122,7 @@
           <w:szCs w:val="18"/>
         </w:rPr>
         <w:pict>
-          <v:shape id="_x0000_i1053" type="#_x0000_t75" alt="5.gif" style="width:24.2pt;height:24.2pt"/>
+          <v:shape id="_x0000_i1052" type="#_x0000_t75" alt="5.gif" style="width:24.2pt;height:24.2pt"/>
         </w:pict>
       </w:r>
     </w:p>
@@ -32312,7 +32327,7 @@
           <w:szCs w:val="18"/>
         </w:rPr>
         <w:pict>
-          <v:shape id="_x0000_i1054" type="#_x0000_t75" alt="6.gif" style="width:24.2pt;height:24.2pt"/>
+          <v:shape id="_x0000_i1053" type="#_x0000_t75" alt="6.gif" style="width:24.2pt;height:24.2pt"/>
         </w:pict>
       </w:r>
     </w:p>
@@ -32379,7 +32394,7 @@
         <w:spacing w:before="0" w:beforeAutospacing="0" w:after="0" w:afterAutospacing="0" w:line="300" w:lineRule="atLeast"/>
         <w:jc w:val="both"/>
         <w:rPr>
-          <w:rFonts w:ascii="微软雅黑" w:eastAsia="微软雅黑" w:hAnsi="微软雅黑" w:cs="Helvetica" w:hint="eastAsia"/>
+          <w:rFonts w:ascii="微软雅黑" w:eastAsia="微软雅黑" w:hAnsi="微软雅黑" w:cs="Helvetica"/>
           <w:color w:val="4F4F4F"/>
           <w:sz w:val="18"/>
           <w:szCs w:val="18"/>
@@ -32494,7 +32509,7 @@
         <w:wordWrap w:val="0"/>
         <w:spacing w:before="0" w:beforeAutospacing="0" w:after="0" w:afterAutospacing="0"/>
         <w:rPr>
-          <w:rFonts w:ascii="Helvetica" w:hAnsi="Helvetica" w:cs="Helvetica" w:hint="eastAsia"/>
+          <w:rFonts w:ascii="Helvetica" w:hAnsi="Helvetica" w:cs="Helvetica"/>
           <w:color w:val="333333"/>
           <w:sz w:val="18"/>
           <w:szCs w:val="18"/>
@@ -32581,7 +32596,7 @@
           <w:shd w:val="clear" w:color="auto" w:fill="FFFFFF"/>
         </w:rPr>
         <w:pict>
-          <v:shape id="_x0000_i1055" type="#_x0000_t75" alt="7.png" style="width:24.2pt;height:24.2pt"/>
+          <v:shape id="_x0000_i1054" type="#_x0000_t75" alt="7.png" style="width:24.2pt;height:24.2pt"/>
         </w:pict>
       </w:r>
     </w:p>
@@ -32654,7 +32669,7 @@
         <w:spacing w:before="0" w:beforeAutospacing="0" w:after="0" w:afterAutospacing="0" w:line="300" w:lineRule="atLeast"/>
         <w:jc w:val="both"/>
         <w:rPr>
-          <w:rFonts w:ascii="微软雅黑" w:eastAsia="微软雅黑" w:hAnsi="微软雅黑" w:cs="Helvetica" w:hint="eastAsia"/>
+          <w:rFonts w:ascii="微软雅黑" w:eastAsia="微软雅黑" w:hAnsi="微软雅黑" w:cs="Helvetica"/>
           <w:color w:val="4F4F4F"/>
           <w:sz w:val="18"/>
           <w:szCs w:val="18"/>
@@ -32769,7 +32784,7 @@
         <w:wordWrap w:val="0"/>
         <w:spacing w:before="0" w:beforeAutospacing="0" w:after="0" w:afterAutospacing="0"/>
         <w:rPr>
-          <w:rFonts w:ascii="Helvetica" w:hAnsi="Helvetica" w:cs="Helvetica" w:hint="eastAsia"/>
+          <w:rFonts w:ascii="Helvetica" w:hAnsi="Helvetica" w:cs="Helvetica"/>
           <w:color w:val="333333"/>
           <w:sz w:val="18"/>
           <w:szCs w:val="18"/>
@@ -33073,7 +33088,7 @@
           <w:shd w:val="clear" w:color="auto" w:fill="FFFFFF"/>
         </w:rPr>
         <w:pict>
-          <v:shape id="_x0000_i1056" type="#_x0000_t75" alt="8.png" style="width:24.2pt;height:24.2pt"/>
+          <v:shape id="_x0000_i1055" type="#_x0000_t75" alt="8.png" style="width:24.2pt;height:24.2pt"/>
         </w:pict>
       </w:r>
     </w:p>
@@ -33250,7 +33265,7 @@
           <w:szCs w:val="18"/>
         </w:rPr>
         <w:pict>
-          <v:shape id="_x0000_i1057" type="#_x0000_t75" alt="image.png" style="width:24.2pt;height:24.2pt"/>
+          <v:shape id="_x0000_i1056" type="#_x0000_t75" alt="image.png" style="width:24.2pt;height:24.2pt"/>
         </w:pict>
       </w:r>
     </w:p>
@@ -33303,20 +33318,8 @@
         <w:t>硬盘的挂载就完成了</w:t>
       </w:r>
     </w:p>
-    <w:p>
-      <w:pPr>
-        <w:rPr>
-          <w:rFonts w:hint="eastAsia"/>
-        </w:rPr>
-      </w:pPr>
-    </w:p>
-    <w:p>
-      <w:pPr>
-        <w:rPr>
-          <w:rFonts w:hint="eastAsia"/>
-        </w:rPr>
-      </w:pPr>
-    </w:p>
+    <w:p/>
+    <w:p/>
     <w:p/>
     <w:p/>
     <w:p>
@@ -37125,7 +37128,7 @@
       </w:pPr>
       <w:r>
         <w:pict>
-          <v:rect id="_x0000_i1047" style="width:0;height:1.5pt" o:hralign="center" o:hrstd="t" o:hrnoshade="t" o:hr="t" fillcolor="black" stroked="f"/>
+          <v:rect id="_x0000_i1057" style="width:0;height:1.5pt" o:hralign="center" o:hrstd="t" o:hrnoshade="t" o:hr="t" fillcolor="black" stroked="f"/>
         </w:pict>
       </w:r>
     </w:p>

--- a/environment.docx
+++ b/environment.docx
@@ -26,27 +26,31 @@
       </w:r>
     </w:p>
     <w:p>
-      <w:pPr>
+      <w:r>
         <w:rPr>
           <w:rFonts w:hint="eastAsia"/>
         </w:rPr>
-      </w:pPr>
+        <w:t>本文档所有软件库均为基于源码编译安装</w:t>
+      </w:r>
+    </w:p>
+    <w:p>
+      <w:r>
+        <w:t>S</w:t>
+      </w:r>
       <w:r>
         <w:rPr>
           <w:rFonts w:hint="eastAsia"/>
         </w:rPr>
-        <w:t>本文档所有软件库均为基于源码编译安装</w:t>
-      </w:r>
-    </w:p>
-    <w:p>
-      <w:r>
-        <w:t>S</w:t>
+        <w:t xml:space="preserve">udo tracr </w:t>
+      </w:r>
+      <w:r>
+        <w:t>–</w:t>
       </w:r>
       <w:r>
         <w:rPr>
           <w:rFonts w:hint="eastAsia"/>
         </w:rPr>
-        <w:t xml:space="preserve">udo tracr </w:t>
+        <w:t xml:space="preserve">v </w:t>
       </w:r>
       <w:r>
         <w:t>–</w:t>
@@ -55,41 +59,24 @@
         <w:rPr>
           <w:rFonts w:hint="eastAsia"/>
         </w:rPr>
-        <w:t xml:space="preserve">v </w:t>
-      </w:r>
-      <w:r>
-        <w:t>–</w:t>
-      </w:r>
+        <w:t>X TRACE 222.249.163.50</w:t>
+      </w:r>
+    </w:p>
+    <w:p>
+      <w:pPr>
+        <w:pStyle w:val="1"/>
+      </w:pPr>
       <w:r>
         <w:rPr>
           <w:rFonts w:hint="eastAsia"/>
         </w:rPr>
-        <w:t>X TRACE 222.249.163.50</w:t>
-      </w:r>
-    </w:p>
-    <w:p>
-      <w:pPr>
-        <w:pStyle w:val="1"/>
-      </w:pPr>
-      <w:proofErr w:type="gramStart"/>
+        <w:t>1.</w:t>
+      </w:r>
       <w:r>
         <w:rPr>
           <w:rFonts w:hint="eastAsia"/>
         </w:rPr>
-        <w:t>1.</w:t>
-      </w:r>
-      <w:r>
-        <w:rPr>
-          <w:rFonts w:hint="eastAsia"/>
-        </w:rPr>
-        <w:t>JDK</w:t>
-      </w:r>
-      <w:proofErr w:type="gramEnd"/>
-      <w:r>
-        <w:rPr>
-          <w:rFonts w:hint="eastAsia"/>
-        </w:rPr>
-        <w:t>:</w:t>
+        <w:t>JDK:</w:t>
       </w:r>
     </w:p>
     <w:p>
@@ -231,27 +218,7 @@
           <w:sz w:val="15"/>
           <w:szCs w:val="15"/>
         </w:rPr>
-        <w:t> rm -</w:t>
-      </w:r>
-      <w:proofErr w:type="gramStart"/>
-      <w:r>
-        <w:rPr>
-          <w:rFonts w:ascii="Verdana" w:hAnsi="Verdana"/>
-          <w:color w:val="4B4B4B"/>
-          <w:sz w:val="15"/>
-          <w:szCs w:val="15"/>
-        </w:rPr>
-        <w:t>fr</w:t>
-      </w:r>
-      <w:proofErr w:type="gramEnd"/>
-      <w:r>
-        <w:rPr>
-          <w:rFonts w:ascii="Verdana" w:hAnsi="Verdana"/>
-          <w:color w:val="4B4B4B"/>
-          <w:sz w:val="15"/>
-          <w:szCs w:val="15"/>
-        </w:rPr>
-        <w:t xml:space="preserve"> *</w:t>
+        <w:t> rm -fr *</w:t>
       </w:r>
     </w:p>
     <w:p>
@@ -384,27 +351,7 @@
           <w:sz w:val="15"/>
           <w:szCs w:val="15"/>
         </w:rPr>
-        <w:t> rm -</w:t>
-      </w:r>
-      <w:proofErr w:type="gramStart"/>
-      <w:r>
-        <w:rPr>
-          <w:rFonts w:ascii="Verdana" w:hAnsi="Verdana"/>
-          <w:color w:val="4B4B4B"/>
-          <w:sz w:val="15"/>
-          <w:szCs w:val="15"/>
-        </w:rPr>
-        <w:t>fr</w:t>
-      </w:r>
-      <w:proofErr w:type="gramEnd"/>
-      <w:r>
-        <w:rPr>
-          <w:rFonts w:ascii="Verdana" w:hAnsi="Verdana"/>
-          <w:color w:val="4B4B4B"/>
-          <w:sz w:val="15"/>
-          <w:szCs w:val="15"/>
-        </w:rPr>
-        <w:t xml:space="preserve"> /usr/share/java/* </w:t>
+        <w:t> rm -fr /usr/share/java/* </w:t>
       </w:r>
     </w:p>
     <w:p>
@@ -618,27 +565,7 @@
           <w:sz w:val="15"/>
           <w:szCs w:val="15"/>
         </w:rPr>
-        <w:t> rm -</w:t>
-      </w:r>
-      <w:proofErr w:type="gramStart"/>
-      <w:r>
-        <w:rPr>
-          <w:rFonts w:ascii="Verdana" w:hAnsi="Verdana"/>
-          <w:color w:val="4B4B4B"/>
-          <w:sz w:val="15"/>
-          <w:szCs w:val="15"/>
-        </w:rPr>
-        <w:t>rf</w:t>
-      </w:r>
-      <w:proofErr w:type="gramEnd"/>
-      <w:r>
-        <w:rPr>
-          <w:rFonts w:ascii="Verdana" w:hAnsi="Verdana"/>
-          <w:color w:val="4B4B4B"/>
-          <w:sz w:val="15"/>
-          <w:szCs w:val="15"/>
-        </w:rPr>
-        <w:t xml:space="preserve"> java </w:t>
+        <w:t> rm -rf java </w:t>
       </w:r>
       <w:r>
         <w:rPr>
@@ -1155,27 +1082,7 @@
           <w:szCs w:val="15"/>
         </w:rPr>
         <w:br/>
-        <w:t>PATH=$JAVA_HOME/bin</w:t>
-      </w:r>
-      <w:proofErr w:type="gramStart"/>
-      <w:r>
-        <w:rPr>
-          <w:rFonts w:ascii="Verdana" w:hAnsi="Verdana"/>
-          <w:color w:val="4B4B4B"/>
-          <w:sz w:val="15"/>
-          <w:szCs w:val="15"/>
-        </w:rPr>
-        <w:t>:$</w:t>
-      </w:r>
-      <w:proofErr w:type="gramEnd"/>
-      <w:r>
-        <w:rPr>
-          <w:rFonts w:ascii="Verdana" w:hAnsi="Verdana"/>
-          <w:color w:val="4B4B4B"/>
-          <w:sz w:val="15"/>
-          <w:szCs w:val="15"/>
-        </w:rPr>
-        <w:t>PATH</w:t>
+        <w:t>PATH=$JAVA_HOME/bin:$PATH</w:t>
       </w:r>
       <w:r>
         <w:rPr>
@@ -1505,27 +1412,7 @@
           <w:szCs w:val="15"/>
         </w:rPr>
         <w:br/>
-        <w:t>PATH=$JAVA_HOME/bin</w:t>
-      </w:r>
-      <w:proofErr w:type="gramStart"/>
-      <w:r>
-        <w:rPr>
-          <w:rFonts w:ascii="Verdana" w:hAnsi="Verdana"/>
-          <w:color w:val="4B4B4B"/>
-          <w:sz w:val="15"/>
-          <w:szCs w:val="15"/>
-        </w:rPr>
-        <w:t>:$</w:t>
-      </w:r>
-      <w:proofErr w:type="gramEnd"/>
-      <w:r>
-        <w:rPr>
-          <w:rFonts w:ascii="Verdana" w:hAnsi="Verdana"/>
-          <w:color w:val="4B4B4B"/>
-          <w:sz w:val="15"/>
-          <w:szCs w:val="15"/>
-        </w:rPr>
-        <w:t>PATH</w:t>
+        <w:t>PATH=$JAVA_HOME/bin:$PATH</w:t>
       </w:r>
       <w:r>
         <w:rPr>
@@ -1605,27 +1492,7 @@
           <w:sz w:val="15"/>
           <w:szCs w:val="15"/>
         </w:rPr>
-        <w:t>窗口起作用，重</w:t>
-      </w:r>
-      <w:proofErr w:type="gramStart"/>
-      <w:r>
-        <w:rPr>
-          <w:rFonts w:ascii="Verdana" w:hAnsi="Verdana"/>
-          <w:color w:val="4B4B4B"/>
-          <w:sz w:val="15"/>
-          <w:szCs w:val="15"/>
-        </w:rPr>
-        <w:t>启或者</w:t>
-      </w:r>
-      <w:proofErr w:type="gramEnd"/>
-      <w:r>
-        <w:rPr>
-          <w:rFonts w:ascii="Verdana" w:hAnsi="Verdana"/>
-          <w:color w:val="4B4B4B"/>
-          <w:sz w:val="15"/>
-          <w:szCs w:val="15"/>
-        </w:rPr>
-        <w:t>重新打开</w:t>
+        <w:t>窗口起作用，重启或者重新打开</w:t>
       </w:r>
       <w:r>
         <w:rPr>
@@ -1933,6 +1800,1528 @@
         <w:t>重新启动计算机或注销。</w:t>
       </w:r>
     </w:p>
+    <w:p>
+      <w:pPr>
+        <w:rPr>
+          <w:rFonts w:hint="eastAsia"/>
+        </w:rPr>
+      </w:pPr>
+    </w:p>
+    <w:p>
+      <w:pPr>
+        <w:rPr>
+          <w:rFonts w:hint="eastAsia"/>
+        </w:rPr>
+      </w:pPr>
+    </w:p>
+    <w:p>
+      <w:pPr>
+        <w:pStyle w:val="1"/>
+      </w:pPr>
+      <w:r>
+        <w:rPr>
+          <w:rFonts w:hint="eastAsia"/>
+        </w:rPr>
+        <w:t>2.</w:t>
+      </w:r>
+      <w:r>
+        <w:t>指定</w:t>
+      </w:r>
+      <w:r>
+        <w:t>tomcat</w:t>
+      </w:r>
+      <w:r>
+        <w:t>运行时</w:t>
+      </w:r>
+      <w:r>
+        <w:t>JDK</w:t>
+      </w:r>
+      <w:r>
+        <w:t>版本</w:t>
+      </w:r>
+    </w:p>
+    <w:p>
+      <w:pPr>
+        <w:rPr>
+          <w:rFonts w:ascii="Arial" w:hAnsi="Arial" w:cs="Arial"/>
+          <w:color w:val="858585"/>
+          <w:sz w:val="16"/>
+          <w:szCs w:val="16"/>
+        </w:rPr>
+      </w:pPr>
+      <w:r>
+        <w:rPr>
+          <w:rStyle w:val="time"/>
+          <w:rFonts w:ascii="Arial" w:hAnsi="Arial" w:cs="Arial"/>
+          <w:color w:val="858585"/>
+          <w:sz w:val="16"/>
+          <w:szCs w:val="16"/>
+        </w:rPr>
+        <w:t>2017</w:t>
+      </w:r>
+      <w:r>
+        <w:rPr>
+          <w:rStyle w:val="time"/>
+          <w:rFonts w:ascii="Arial" w:hAnsi="Arial" w:cs="Arial"/>
+          <w:color w:val="858585"/>
+          <w:sz w:val="16"/>
+          <w:szCs w:val="16"/>
+        </w:rPr>
+        <w:t>年</w:t>
+      </w:r>
+      <w:r>
+        <w:rPr>
+          <w:rStyle w:val="time"/>
+          <w:rFonts w:ascii="Arial" w:hAnsi="Arial" w:cs="Arial"/>
+          <w:color w:val="858585"/>
+          <w:sz w:val="16"/>
+          <w:szCs w:val="16"/>
+        </w:rPr>
+        <w:t>06</w:t>
+      </w:r>
+      <w:r>
+        <w:rPr>
+          <w:rStyle w:val="time"/>
+          <w:rFonts w:ascii="Arial" w:hAnsi="Arial" w:cs="Arial"/>
+          <w:color w:val="858585"/>
+          <w:sz w:val="16"/>
+          <w:szCs w:val="16"/>
+        </w:rPr>
+        <w:t>月</w:t>
+      </w:r>
+      <w:r>
+        <w:rPr>
+          <w:rStyle w:val="time"/>
+          <w:rFonts w:ascii="Arial" w:hAnsi="Arial" w:cs="Arial"/>
+          <w:color w:val="858585"/>
+          <w:sz w:val="16"/>
+          <w:szCs w:val="16"/>
+        </w:rPr>
+        <w:t>21</w:t>
+      </w:r>
+      <w:r>
+        <w:rPr>
+          <w:rStyle w:val="time"/>
+          <w:rFonts w:ascii="Arial" w:hAnsi="Arial" w:cs="Arial"/>
+          <w:color w:val="858585"/>
+          <w:sz w:val="16"/>
+          <w:szCs w:val="16"/>
+        </w:rPr>
+        <w:t>日</w:t>
+      </w:r>
+      <w:r>
+        <w:rPr>
+          <w:rStyle w:val="time"/>
+          <w:rFonts w:ascii="Arial" w:hAnsi="Arial" w:cs="Arial"/>
+          <w:color w:val="858585"/>
+          <w:sz w:val="16"/>
+          <w:szCs w:val="16"/>
+        </w:rPr>
+        <w:t xml:space="preserve"> 10:44:46</w:t>
+      </w:r>
+    </w:p>
+    <w:p>
+      <w:pPr>
+        <w:rPr>
+          <w:rFonts w:ascii="Arial" w:hAnsi="Arial" w:cs="Arial"/>
+          <w:color w:val="858585"/>
+          <w:sz w:val="16"/>
+          <w:szCs w:val="16"/>
+        </w:rPr>
+      </w:pPr>
+      <w:r>
+        <w:rPr>
+          <w:rStyle w:val="read-count"/>
+          <w:rFonts w:ascii="Arial" w:hAnsi="Arial" w:cs="Arial"/>
+          <w:color w:val="858585"/>
+          <w:sz w:val="16"/>
+          <w:szCs w:val="16"/>
+        </w:rPr>
+        <w:t>阅读数：</w:t>
+      </w:r>
+      <w:r>
+        <w:rPr>
+          <w:rStyle w:val="read-count"/>
+          <w:rFonts w:ascii="Arial" w:hAnsi="Arial" w:cs="Arial"/>
+          <w:color w:val="858585"/>
+          <w:sz w:val="16"/>
+          <w:szCs w:val="16"/>
+        </w:rPr>
+        <w:t>650</w:t>
+      </w:r>
+    </w:p>
+    <w:p>
+      <w:pPr>
+        <w:pStyle w:val="a3"/>
+        <w:wordWrap w:val="0"/>
+        <w:spacing w:before="0" w:beforeAutospacing="0" w:after="184" w:afterAutospacing="0" w:line="276" w:lineRule="atLeast"/>
+        <w:jc w:val="both"/>
+        <w:rPr>
+          <w:rFonts w:ascii="Verdana" w:hAnsi="Verdana" w:cs="Arial"/>
+          <w:color w:val="333333"/>
+          <w:sz w:val="15"/>
+          <w:szCs w:val="15"/>
+        </w:rPr>
+      </w:pPr>
+      <w:r>
+        <w:rPr>
+          <w:rFonts w:ascii="Verdana" w:hAnsi="Verdana" w:cs="Arial"/>
+          <w:color w:val="333333"/>
+          <w:sz w:val="15"/>
+          <w:szCs w:val="15"/>
+        </w:rPr>
+        <w:lastRenderedPageBreak/>
+        <w:t>tomcat</w:t>
+      </w:r>
+      <w:r>
+        <w:rPr>
+          <w:rFonts w:ascii="Verdana" w:hAnsi="Verdana" w:cs="Arial"/>
+          <w:color w:val="333333"/>
+          <w:sz w:val="15"/>
+          <w:szCs w:val="15"/>
+        </w:rPr>
+        <w:t>作为日常开发的</w:t>
+      </w:r>
+      <w:r>
+        <w:rPr>
+          <w:rFonts w:ascii="Verdana" w:hAnsi="Verdana" w:cs="Arial"/>
+          <w:color w:val="333333"/>
+          <w:sz w:val="15"/>
+          <w:szCs w:val="15"/>
+        </w:rPr>
+        <w:t>web</w:t>
+      </w:r>
+      <w:r>
+        <w:rPr>
+          <w:rFonts w:ascii="Verdana" w:hAnsi="Verdana" w:cs="Arial"/>
+          <w:color w:val="333333"/>
+          <w:sz w:val="15"/>
+          <w:szCs w:val="15"/>
+        </w:rPr>
+        <w:t>应用服务器，给开发测试带来了很多便利，</w:t>
+      </w:r>
+      <w:r>
+        <w:rPr>
+          <w:rFonts w:ascii="Verdana" w:hAnsi="Verdana" w:cs="Arial"/>
+          <w:color w:val="333333"/>
+          <w:sz w:val="15"/>
+          <w:szCs w:val="15"/>
+        </w:rPr>
+        <w:t>tomcat</w:t>
+      </w:r>
+      <w:r>
+        <w:rPr>
+          <w:rFonts w:ascii="Verdana" w:hAnsi="Verdana" w:cs="Arial"/>
+          <w:color w:val="333333"/>
+          <w:sz w:val="15"/>
+          <w:szCs w:val="15"/>
+        </w:rPr>
+        <w:t>的运行依赖</w:t>
+      </w:r>
+      <w:r>
+        <w:rPr>
+          <w:rFonts w:ascii="Verdana" w:hAnsi="Verdana" w:cs="Arial"/>
+          <w:color w:val="333333"/>
+          <w:sz w:val="15"/>
+          <w:szCs w:val="15"/>
+        </w:rPr>
+        <w:t>JDK</w:t>
+      </w:r>
+      <w:r>
+        <w:rPr>
+          <w:rFonts w:ascii="Verdana" w:hAnsi="Verdana" w:cs="Arial"/>
+          <w:color w:val="333333"/>
+          <w:sz w:val="15"/>
+          <w:szCs w:val="15"/>
+        </w:rPr>
+        <w:t>的支持，在安装</w:t>
+      </w:r>
+      <w:r>
+        <w:rPr>
+          <w:rFonts w:ascii="Verdana" w:hAnsi="Verdana" w:cs="Arial"/>
+          <w:color w:val="333333"/>
+          <w:sz w:val="15"/>
+          <w:szCs w:val="15"/>
+        </w:rPr>
+        <w:t>JDK</w:t>
+      </w:r>
+      <w:r>
+        <w:rPr>
+          <w:rFonts w:ascii="Verdana" w:hAnsi="Verdana" w:cs="Arial"/>
+          <w:color w:val="333333"/>
+          <w:sz w:val="15"/>
+          <w:szCs w:val="15"/>
+        </w:rPr>
+        <w:t>时经常会配置环境变量：</w:t>
+      </w:r>
+      <w:r>
+        <w:rPr>
+          <w:rFonts w:ascii="Verdana" w:hAnsi="Verdana" w:cs="Arial"/>
+          <w:color w:val="333333"/>
+          <w:sz w:val="15"/>
+          <w:szCs w:val="15"/>
+        </w:rPr>
+        <w:t>JAVA_HOME</w:t>
+      </w:r>
+      <w:r>
+        <w:rPr>
+          <w:rFonts w:ascii="Verdana" w:hAnsi="Verdana" w:cs="Arial"/>
+          <w:color w:val="333333"/>
+          <w:sz w:val="15"/>
+          <w:szCs w:val="15"/>
+        </w:rPr>
+        <w:t>、</w:t>
+      </w:r>
+      <w:r>
+        <w:rPr>
+          <w:rFonts w:ascii="Verdana" w:hAnsi="Verdana" w:cs="Arial"/>
+          <w:color w:val="333333"/>
+          <w:sz w:val="15"/>
+          <w:szCs w:val="15"/>
+        </w:rPr>
+        <w:t>CLASSPAT</w:t>
+      </w:r>
+      <w:r>
+        <w:rPr>
+          <w:rFonts w:ascii="Verdana" w:hAnsi="Verdana" w:cs="Arial"/>
+          <w:color w:val="333333"/>
+          <w:sz w:val="15"/>
+          <w:szCs w:val="15"/>
+        </w:rPr>
+        <w:t>，且需要添加</w:t>
+      </w:r>
+      <w:r>
+        <w:rPr>
+          <w:rFonts w:ascii="Verdana" w:hAnsi="Verdana" w:cs="Arial"/>
+          <w:color w:val="333333"/>
+          <w:sz w:val="15"/>
+          <w:szCs w:val="15"/>
+        </w:rPr>
+        <w:t>path</w:t>
+      </w:r>
+      <w:r>
+        <w:rPr>
+          <w:rFonts w:ascii="Verdana" w:hAnsi="Verdana" w:cs="Arial"/>
+          <w:color w:val="333333"/>
+          <w:sz w:val="15"/>
+          <w:szCs w:val="15"/>
+        </w:rPr>
+        <w:t>变量。把应用部署到</w:t>
+      </w:r>
+      <w:r>
+        <w:rPr>
+          <w:rFonts w:ascii="Verdana" w:hAnsi="Verdana" w:cs="Arial"/>
+          <w:color w:val="333333"/>
+          <w:sz w:val="15"/>
+          <w:szCs w:val="15"/>
+        </w:rPr>
+        <w:t>tomcat</w:t>
+      </w:r>
+      <w:r>
+        <w:rPr>
+          <w:rFonts w:ascii="Verdana" w:hAnsi="Verdana" w:cs="Arial"/>
+          <w:color w:val="333333"/>
+          <w:sz w:val="15"/>
+          <w:szCs w:val="15"/>
+        </w:rPr>
+        <w:t>下时大多数不需要修改运行环境，但是有时候需要修改</w:t>
+      </w:r>
+      <w:r>
+        <w:rPr>
+          <w:rFonts w:ascii="Verdana" w:hAnsi="Verdana" w:cs="Arial"/>
+          <w:color w:val="333333"/>
+          <w:sz w:val="15"/>
+          <w:szCs w:val="15"/>
+        </w:rPr>
+        <w:t>JDK</w:t>
+      </w:r>
+      <w:r>
+        <w:rPr>
+          <w:rFonts w:ascii="Verdana" w:hAnsi="Verdana" w:cs="Arial"/>
+          <w:color w:val="333333"/>
+          <w:sz w:val="15"/>
+          <w:szCs w:val="15"/>
+        </w:rPr>
+        <w:t>的版本，从可以修改</w:t>
+      </w:r>
+      <w:r>
+        <w:rPr>
+          <w:rFonts w:ascii="Verdana" w:hAnsi="Verdana" w:cs="Arial"/>
+          <w:color w:val="333333"/>
+          <w:sz w:val="15"/>
+          <w:szCs w:val="15"/>
+        </w:rPr>
+        <w:t>tomcat</w:t>
+      </w:r>
+      <w:r>
+        <w:rPr>
+          <w:rFonts w:ascii="Verdana" w:hAnsi="Verdana" w:cs="Arial"/>
+          <w:color w:val="333333"/>
+          <w:sz w:val="15"/>
+          <w:szCs w:val="15"/>
+        </w:rPr>
+        <w:t>运行时的</w:t>
+      </w:r>
+      <w:r>
+        <w:rPr>
+          <w:rFonts w:ascii="Verdana" w:hAnsi="Verdana" w:cs="Arial"/>
+          <w:color w:val="333333"/>
+          <w:sz w:val="15"/>
+          <w:szCs w:val="15"/>
+        </w:rPr>
+        <w:t>JDK</w:t>
+      </w:r>
+      <w:r>
+        <w:rPr>
+          <w:rFonts w:ascii="Verdana" w:hAnsi="Verdana" w:cs="Arial"/>
+          <w:color w:val="333333"/>
+          <w:sz w:val="15"/>
+          <w:szCs w:val="15"/>
+        </w:rPr>
+        <w:t>版本，我们可以知道使用</w:t>
+      </w:r>
+      <w:r>
+        <w:rPr>
+          <w:rFonts w:ascii="Verdana" w:hAnsi="Verdana" w:cs="Arial"/>
+          <w:color w:val="333333"/>
+          <w:sz w:val="15"/>
+          <w:szCs w:val="15"/>
+        </w:rPr>
+        <w:t>tomcat</w:t>
+      </w:r>
+      <w:r>
+        <w:rPr>
+          <w:rFonts w:ascii="Verdana" w:hAnsi="Verdana" w:cs="Arial"/>
+          <w:color w:val="333333"/>
+          <w:sz w:val="15"/>
+          <w:szCs w:val="15"/>
+        </w:rPr>
+        <w:t>时不时必须要配置</w:t>
+      </w:r>
+      <w:r>
+        <w:rPr>
+          <w:rFonts w:ascii="Verdana" w:hAnsi="Verdana" w:cs="Arial"/>
+          <w:color w:val="333333"/>
+          <w:sz w:val="15"/>
+          <w:szCs w:val="15"/>
+        </w:rPr>
+        <w:t>JDK</w:t>
+      </w:r>
+      <w:r>
+        <w:rPr>
+          <w:rFonts w:ascii="Verdana" w:hAnsi="Verdana" w:cs="Arial"/>
+          <w:color w:val="333333"/>
+          <w:sz w:val="15"/>
+          <w:szCs w:val="15"/>
+        </w:rPr>
+        <w:t>环境变量，因为我们可以通过修改</w:t>
+      </w:r>
+      <w:r>
+        <w:rPr>
+          <w:rFonts w:ascii="Verdana" w:hAnsi="Verdana" w:cs="Arial"/>
+          <w:color w:val="333333"/>
+          <w:sz w:val="15"/>
+          <w:szCs w:val="15"/>
+        </w:rPr>
+        <w:t>tomcat</w:t>
+      </w:r>
+      <w:r>
+        <w:rPr>
+          <w:rFonts w:ascii="Verdana" w:hAnsi="Verdana" w:cs="Arial"/>
+          <w:color w:val="333333"/>
+          <w:sz w:val="15"/>
+          <w:szCs w:val="15"/>
+        </w:rPr>
+        <w:t>的文件，指定</w:t>
+      </w:r>
+      <w:r>
+        <w:rPr>
+          <w:rFonts w:ascii="Verdana" w:hAnsi="Verdana" w:cs="Arial"/>
+          <w:color w:val="333333"/>
+          <w:sz w:val="15"/>
+          <w:szCs w:val="15"/>
+        </w:rPr>
+        <w:t>tomcat</w:t>
+      </w:r>
+      <w:r>
+        <w:rPr>
+          <w:rFonts w:ascii="Verdana" w:hAnsi="Verdana" w:cs="Arial"/>
+          <w:color w:val="333333"/>
+          <w:sz w:val="15"/>
+          <w:szCs w:val="15"/>
+        </w:rPr>
+        <w:t>运行时的</w:t>
+      </w:r>
+      <w:r>
+        <w:rPr>
+          <w:rFonts w:ascii="Verdana" w:hAnsi="Verdana" w:cs="Arial"/>
+          <w:color w:val="333333"/>
+          <w:sz w:val="15"/>
+          <w:szCs w:val="15"/>
+        </w:rPr>
+        <w:t>JDK</w:t>
+      </w:r>
+      <w:r>
+        <w:rPr>
+          <w:rFonts w:ascii="Verdana" w:hAnsi="Verdana" w:cs="Arial"/>
+          <w:color w:val="333333"/>
+          <w:sz w:val="15"/>
+          <w:szCs w:val="15"/>
+        </w:rPr>
+        <w:t>版本。</w:t>
+      </w:r>
+    </w:p>
+    <w:p>
+      <w:pPr>
+        <w:pStyle w:val="a3"/>
+        <w:wordWrap w:val="0"/>
+        <w:spacing w:before="0" w:beforeAutospacing="0" w:after="184" w:afterAutospacing="0" w:line="276" w:lineRule="atLeast"/>
+        <w:jc w:val="both"/>
+        <w:rPr>
+          <w:rFonts w:ascii="Verdana" w:hAnsi="Verdana" w:cs="Arial"/>
+          <w:color w:val="333333"/>
+          <w:sz w:val="15"/>
+          <w:szCs w:val="15"/>
+        </w:rPr>
+      </w:pPr>
+      <w:r>
+        <w:rPr>
+          <w:rFonts w:ascii="Verdana" w:hAnsi="Verdana" w:cs="Arial"/>
+          <w:color w:val="333333"/>
+          <w:sz w:val="15"/>
+          <w:szCs w:val="15"/>
+        </w:rPr>
+        <w:t>下面说明如何修改</w:t>
+      </w:r>
+      <w:r>
+        <w:rPr>
+          <w:rFonts w:ascii="Verdana" w:hAnsi="Verdana" w:cs="Arial"/>
+          <w:color w:val="333333"/>
+          <w:sz w:val="15"/>
+          <w:szCs w:val="15"/>
+        </w:rPr>
+        <w:t>tomcat</w:t>
+      </w:r>
+      <w:r>
+        <w:rPr>
+          <w:rFonts w:ascii="Verdana" w:hAnsi="Verdana" w:cs="Arial"/>
+          <w:color w:val="333333"/>
+          <w:sz w:val="15"/>
+          <w:szCs w:val="15"/>
+        </w:rPr>
+        <w:t>运行时</w:t>
+      </w:r>
+      <w:r>
+        <w:rPr>
+          <w:rFonts w:ascii="Verdana" w:hAnsi="Verdana" w:cs="Arial"/>
+          <w:color w:val="333333"/>
+          <w:sz w:val="15"/>
+          <w:szCs w:val="15"/>
+        </w:rPr>
+        <w:t>JDK</w:t>
+      </w:r>
+      <w:r>
+        <w:rPr>
+          <w:rFonts w:ascii="Verdana" w:hAnsi="Verdana" w:cs="Arial"/>
+          <w:color w:val="333333"/>
+          <w:sz w:val="15"/>
+          <w:szCs w:val="15"/>
+        </w:rPr>
+        <w:t>版本</w:t>
+      </w:r>
+    </w:p>
+    <w:p>
+      <w:pPr>
+        <w:pStyle w:val="a3"/>
+        <w:wordWrap w:val="0"/>
+        <w:spacing w:before="0" w:beforeAutospacing="0" w:after="184" w:afterAutospacing="0" w:line="276" w:lineRule="atLeast"/>
+        <w:jc w:val="both"/>
+        <w:rPr>
+          <w:rFonts w:ascii="Verdana" w:hAnsi="Verdana" w:cs="Arial"/>
+          <w:color w:val="333333"/>
+          <w:sz w:val="15"/>
+          <w:szCs w:val="15"/>
+        </w:rPr>
+      </w:pPr>
+      <w:r>
+        <w:rPr>
+          <w:rFonts w:ascii="Verdana" w:hAnsi="Verdana" w:cs="Arial"/>
+          <w:color w:val="333333"/>
+          <w:sz w:val="15"/>
+          <w:szCs w:val="15"/>
+        </w:rPr>
+        <w:t>windows</w:t>
+      </w:r>
+    </w:p>
+    <w:p>
+      <w:pPr>
+        <w:pStyle w:val="a3"/>
+        <w:wordWrap w:val="0"/>
+        <w:spacing w:before="0" w:beforeAutospacing="0" w:after="184" w:afterAutospacing="0" w:line="276" w:lineRule="atLeast"/>
+        <w:jc w:val="both"/>
+        <w:rPr>
+          <w:rFonts w:ascii="Verdana" w:hAnsi="Verdana" w:cs="Arial"/>
+          <w:color w:val="333333"/>
+          <w:sz w:val="15"/>
+          <w:szCs w:val="15"/>
+        </w:rPr>
+      </w:pPr>
+      <w:r>
+        <w:rPr>
+          <w:rFonts w:ascii="Verdana" w:hAnsi="Verdana" w:cs="Arial"/>
+          <w:color w:val="333333"/>
+          <w:sz w:val="15"/>
+          <w:szCs w:val="15"/>
+        </w:rPr>
+        <w:t>1</w:t>
+      </w:r>
+      <w:r>
+        <w:rPr>
+          <w:rFonts w:ascii="Verdana" w:hAnsi="Verdana" w:cs="Arial"/>
+          <w:color w:val="333333"/>
+          <w:sz w:val="15"/>
+          <w:szCs w:val="15"/>
+        </w:rPr>
+        <w:t>、解压下载的</w:t>
+      </w:r>
+      <w:r>
+        <w:rPr>
+          <w:rFonts w:ascii="Verdana" w:hAnsi="Verdana" w:cs="Arial"/>
+          <w:color w:val="333333"/>
+          <w:sz w:val="15"/>
+          <w:szCs w:val="15"/>
+        </w:rPr>
+        <w:t>tomcat;</w:t>
+      </w:r>
+    </w:p>
+    <w:p>
+      <w:pPr>
+        <w:pStyle w:val="a3"/>
+        <w:wordWrap w:val="0"/>
+        <w:spacing w:before="0" w:beforeAutospacing="0" w:after="184" w:afterAutospacing="0" w:line="276" w:lineRule="atLeast"/>
+        <w:jc w:val="both"/>
+        <w:rPr>
+          <w:rFonts w:ascii="Verdana" w:hAnsi="Verdana" w:cs="Arial"/>
+          <w:color w:val="333333"/>
+          <w:sz w:val="15"/>
+          <w:szCs w:val="15"/>
+        </w:rPr>
+      </w:pPr>
+      <w:r>
+        <w:rPr>
+          <w:rFonts w:ascii="Verdana" w:hAnsi="Verdana" w:cs="Arial"/>
+          <w:color w:val="333333"/>
+          <w:sz w:val="15"/>
+          <w:szCs w:val="15"/>
+        </w:rPr>
+        <w:t>2</w:t>
+      </w:r>
+      <w:r>
+        <w:rPr>
+          <w:rFonts w:ascii="Verdana" w:hAnsi="Verdana" w:cs="Arial"/>
+          <w:color w:val="333333"/>
+          <w:sz w:val="15"/>
+          <w:szCs w:val="15"/>
+        </w:rPr>
+        <w:t>、找到</w:t>
+      </w:r>
+      <w:r>
+        <w:rPr>
+          <w:rFonts w:ascii="Verdana" w:hAnsi="Verdana" w:cs="Arial"/>
+          <w:color w:val="333333"/>
+          <w:sz w:val="15"/>
+          <w:szCs w:val="15"/>
+        </w:rPr>
+        <w:t>bin</w:t>
+      </w:r>
+      <w:r>
+        <w:rPr>
+          <w:rFonts w:ascii="Verdana" w:hAnsi="Verdana" w:cs="Arial"/>
+          <w:color w:val="333333"/>
+          <w:sz w:val="15"/>
+          <w:szCs w:val="15"/>
+        </w:rPr>
+        <w:t>下的</w:t>
+      </w:r>
+      <w:r>
+        <w:rPr>
+          <w:rFonts w:ascii="Verdana" w:hAnsi="Verdana" w:cs="Arial"/>
+          <w:color w:val="333333"/>
+          <w:sz w:val="15"/>
+          <w:szCs w:val="15"/>
+        </w:rPr>
+        <w:t>setclasspath.bat</w:t>
+      </w:r>
+      <w:r>
+        <w:rPr>
+          <w:rFonts w:ascii="Verdana" w:hAnsi="Verdana" w:cs="Arial"/>
+          <w:color w:val="333333"/>
+          <w:sz w:val="15"/>
+          <w:szCs w:val="15"/>
+        </w:rPr>
+        <w:t>文件；在文件的开始出添加如下代码：</w:t>
+      </w:r>
+    </w:p>
+    <w:p>
+      <w:pPr>
+        <w:pStyle w:val="HTML"/>
+        <w:shd w:val="clear" w:color="auto" w:fill="F5F5F5"/>
+        <w:wordWrap w:val="0"/>
+        <w:spacing w:after="276" w:line="253" w:lineRule="atLeast"/>
+        <w:rPr>
+          <w:color w:val="000000"/>
+          <w:sz w:val="16"/>
+          <w:szCs w:val="16"/>
+        </w:rPr>
+      </w:pPr>
+      <w:r>
+        <w:rPr>
+          <w:color w:val="000000"/>
+          <w:sz w:val="16"/>
+          <w:szCs w:val="16"/>
+        </w:rPr>
+        <w:t>set JAVA_HOME=D:\Program Files\Java\jdk7\jdk1.7.0_51</w:t>
+      </w:r>
+    </w:p>
+    <w:p>
+      <w:pPr>
+        <w:pStyle w:val="HTML"/>
+        <w:shd w:val="clear" w:color="auto" w:fill="F5F5F5"/>
+        <w:wordWrap w:val="0"/>
+        <w:spacing w:after="276" w:line="253" w:lineRule="atLeast"/>
+        <w:rPr>
+          <w:color w:val="000000"/>
+          <w:sz w:val="16"/>
+          <w:szCs w:val="16"/>
+        </w:rPr>
+      </w:pPr>
+      <w:r>
+        <w:rPr>
+          <w:color w:val="000000"/>
+          <w:sz w:val="16"/>
+          <w:szCs w:val="16"/>
+        </w:rPr>
+        <w:t>set JRE_HOME=D:\Program Files\Java\jdk7\jre7</w:t>
+      </w:r>
+    </w:p>
+    <w:p>
+      <w:pPr>
+        <w:pStyle w:val="a3"/>
+        <w:wordWrap w:val="0"/>
+        <w:spacing w:before="0" w:beforeAutospacing="0" w:after="184" w:afterAutospacing="0" w:line="276" w:lineRule="atLeast"/>
+        <w:jc w:val="both"/>
+        <w:rPr>
+          <w:rFonts w:ascii="Verdana" w:hAnsi="Verdana" w:cs="Arial"/>
+          <w:color w:val="333333"/>
+          <w:sz w:val="15"/>
+          <w:szCs w:val="15"/>
+        </w:rPr>
+      </w:pPr>
+      <w:r>
+        <w:rPr>
+          <w:rFonts w:ascii="Verdana" w:hAnsi="Verdana" w:cs="Arial"/>
+          <w:color w:val="333333"/>
+          <w:sz w:val="15"/>
+          <w:szCs w:val="15"/>
+        </w:rPr>
+        <w:t>上面的意思是设定</w:t>
+      </w:r>
+      <w:r>
+        <w:rPr>
+          <w:rFonts w:ascii="Verdana" w:hAnsi="Verdana" w:cs="Arial"/>
+          <w:color w:val="333333"/>
+          <w:sz w:val="15"/>
+          <w:szCs w:val="15"/>
+        </w:rPr>
+        <w:t>JAVA_HOME</w:t>
+      </w:r>
+      <w:r>
+        <w:rPr>
+          <w:rFonts w:ascii="Verdana" w:hAnsi="Verdana" w:cs="Arial"/>
+          <w:color w:val="333333"/>
+          <w:sz w:val="15"/>
+          <w:szCs w:val="15"/>
+        </w:rPr>
+        <w:t>和</w:t>
+      </w:r>
+      <w:r>
+        <w:rPr>
+          <w:rFonts w:ascii="Verdana" w:hAnsi="Verdana" w:cs="Arial"/>
+          <w:color w:val="333333"/>
+          <w:sz w:val="15"/>
+          <w:szCs w:val="15"/>
+        </w:rPr>
+        <w:t>JRE_HOME</w:t>
+      </w:r>
+      <w:r>
+        <w:rPr>
+          <w:rFonts w:ascii="Verdana" w:hAnsi="Verdana" w:cs="Arial"/>
+          <w:color w:val="333333"/>
+          <w:sz w:val="15"/>
+          <w:szCs w:val="15"/>
+        </w:rPr>
+        <w:t>的路径；</w:t>
+      </w:r>
+    </w:p>
+    <w:p>
+      <w:pPr>
+        <w:pStyle w:val="a3"/>
+        <w:wordWrap w:val="0"/>
+        <w:spacing w:before="0" w:beforeAutospacing="0" w:after="184" w:afterAutospacing="0" w:line="276" w:lineRule="atLeast"/>
+        <w:jc w:val="both"/>
+        <w:rPr>
+          <w:rFonts w:ascii="Verdana" w:hAnsi="Verdana" w:cs="Arial"/>
+          <w:color w:val="333333"/>
+          <w:sz w:val="15"/>
+          <w:szCs w:val="15"/>
+        </w:rPr>
+      </w:pPr>
+      <w:r>
+        <w:rPr>
+          <w:rFonts w:ascii="Verdana" w:hAnsi="Verdana" w:cs="Arial"/>
+          <w:color w:val="333333"/>
+          <w:sz w:val="15"/>
+          <w:szCs w:val="15"/>
+        </w:rPr>
+        <w:t>通过这里我们可以看出可以不设置</w:t>
+      </w:r>
+      <w:r>
+        <w:rPr>
+          <w:rFonts w:ascii="Verdana" w:hAnsi="Verdana" w:cs="Arial"/>
+          <w:color w:val="333333"/>
+          <w:sz w:val="15"/>
+          <w:szCs w:val="15"/>
+        </w:rPr>
+        <w:t>JDK</w:t>
+      </w:r>
+      <w:r>
+        <w:rPr>
+          <w:rFonts w:ascii="Verdana" w:hAnsi="Verdana" w:cs="Arial"/>
+          <w:color w:val="333333"/>
+          <w:sz w:val="15"/>
+          <w:szCs w:val="15"/>
+        </w:rPr>
+        <w:t>的环境变量；</w:t>
+      </w:r>
+    </w:p>
+    <w:p>
+      <w:pPr>
+        <w:pStyle w:val="a3"/>
+        <w:wordWrap w:val="0"/>
+        <w:spacing w:before="0" w:beforeAutospacing="0" w:after="184" w:afterAutospacing="0" w:line="276" w:lineRule="atLeast"/>
+        <w:jc w:val="both"/>
+        <w:rPr>
+          <w:rFonts w:ascii="Verdana" w:hAnsi="Verdana" w:cs="Arial"/>
+          <w:color w:val="333333"/>
+          <w:sz w:val="15"/>
+          <w:szCs w:val="15"/>
+        </w:rPr>
+      </w:pPr>
+      <w:r>
+        <w:rPr>
+          <w:rFonts w:ascii="Verdana" w:hAnsi="Verdana" w:cs="Arial"/>
+          <w:color w:val="333333"/>
+          <w:sz w:val="15"/>
+          <w:szCs w:val="15"/>
+        </w:rPr>
+        <w:t>linux</w:t>
+      </w:r>
+    </w:p>
+    <w:p>
+      <w:pPr>
+        <w:pStyle w:val="a3"/>
+        <w:wordWrap w:val="0"/>
+        <w:spacing w:before="0" w:beforeAutospacing="0" w:after="184" w:afterAutospacing="0" w:line="276" w:lineRule="atLeast"/>
+        <w:jc w:val="both"/>
+        <w:rPr>
+          <w:rFonts w:ascii="Verdana" w:hAnsi="Verdana" w:cs="Arial"/>
+          <w:color w:val="333333"/>
+          <w:sz w:val="15"/>
+          <w:szCs w:val="15"/>
+        </w:rPr>
+      </w:pPr>
+      <w:r>
+        <w:rPr>
+          <w:rFonts w:ascii="Verdana" w:hAnsi="Verdana" w:cs="Arial"/>
+          <w:color w:val="333333"/>
+          <w:sz w:val="15"/>
+          <w:szCs w:val="15"/>
+        </w:rPr>
+        <w:t>在</w:t>
+      </w:r>
+      <w:r>
+        <w:rPr>
+          <w:rFonts w:ascii="Verdana" w:hAnsi="Verdana" w:cs="Arial"/>
+          <w:color w:val="333333"/>
+          <w:sz w:val="15"/>
+          <w:szCs w:val="15"/>
+        </w:rPr>
+        <w:t>bin</w:t>
+      </w:r>
+      <w:r>
+        <w:rPr>
+          <w:rFonts w:ascii="Verdana" w:hAnsi="Verdana" w:cs="Arial"/>
+          <w:color w:val="333333"/>
+          <w:sz w:val="15"/>
+          <w:szCs w:val="15"/>
+        </w:rPr>
+        <w:t>下找到</w:t>
+      </w:r>
+      <w:r>
+        <w:rPr>
+          <w:rFonts w:ascii="Verdana" w:hAnsi="Verdana" w:cs="Arial"/>
+          <w:color w:val="333333"/>
+          <w:sz w:val="15"/>
+          <w:szCs w:val="15"/>
+        </w:rPr>
+        <w:t>setclasspath.sh</w:t>
+      </w:r>
+      <w:r>
+        <w:rPr>
+          <w:rFonts w:ascii="Verdana" w:hAnsi="Verdana" w:cs="Arial"/>
+          <w:color w:val="333333"/>
+          <w:sz w:val="15"/>
+          <w:szCs w:val="15"/>
+        </w:rPr>
+        <w:t>，在文件的最开始加入如下代码：</w:t>
+      </w:r>
+    </w:p>
+    <w:p>
+      <w:pPr>
+        <w:pStyle w:val="HTML"/>
+        <w:shd w:val="clear" w:color="auto" w:fill="F5F5F5"/>
+        <w:wordWrap w:val="0"/>
+        <w:spacing w:after="276" w:line="253" w:lineRule="atLeast"/>
+        <w:rPr>
+          <w:color w:val="000000"/>
+          <w:sz w:val="16"/>
+          <w:szCs w:val="16"/>
+        </w:rPr>
+      </w:pPr>
+      <w:r>
+        <w:rPr>
+          <w:color w:val="000000"/>
+          <w:sz w:val="16"/>
+          <w:szCs w:val="16"/>
+        </w:rPr>
+        <w:t>set JAVA_HOME=/home/jdk/Java\jdk7\jdk1.7.0_51</w:t>
+      </w:r>
+    </w:p>
+    <w:p>
+      <w:pPr>
+        <w:pStyle w:val="HTML"/>
+        <w:shd w:val="clear" w:color="auto" w:fill="F5F5F5"/>
+        <w:wordWrap w:val="0"/>
+        <w:spacing w:after="276" w:line="253" w:lineRule="atLeast"/>
+        <w:rPr>
+          <w:color w:val="000000"/>
+          <w:sz w:val="16"/>
+          <w:szCs w:val="16"/>
+        </w:rPr>
+      </w:pPr>
+      <w:r>
+        <w:rPr>
+          <w:color w:val="000000"/>
+          <w:sz w:val="16"/>
+          <w:szCs w:val="16"/>
+        </w:rPr>
+        <w:t>set JRE_HOME=/home/jdk/Java\jdk7\jre7</w:t>
+      </w:r>
+    </w:p>
+    <w:p>
+      <w:pPr>
+        <w:pStyle w:val="a3"/>
+        <w:wordWrap w:val="0"/>
+        <w:spacing w:before="0" w:beforeAutospacing="0" w:after="184" w:afterAutospacing="0" w:line="276" w:lineRule="atLeast"/>
+        <w:jc w:val="both"/>
+        <w:rPr>
+          <w:rFonts w:ascii="Verdana" w:hAnsi="Verdana" w:cs="Arial"/>
+          <w:color w:val="333333"/>
+          <w:sz w:val="15"/>
+          <w:szCs w:val="15"/>
+        </w:rPr>
+      </w:pPr>
+      <w:r>
+        <w:rPr>
+          <w:rFonts w:ascii="Verdana" w:hAnsi="Verdana" w:cs="Arial"/>
+          <w:color w:val="333333"/>
+          <w:sz w:val="15"/>
+          <w:szCs w:val="15"/>
+        </w:rPr>
+        <w:t> </w:t>
+      </w:r>
+    </w:p>
+    <w:p>
+      <w:pPr>
+        <w:pStyle w:val="a3"/>
+        <w:wordWrap w:val="0"/>
+        <w:spacing w:before="0" w:beforeAutospacing="0" w:after="184" w:afterAutospacing="0" w:line="276" w:lineRule="atLeast"/>
+        <w:jc w:val="both"/>
+        <w:rPr>
+          <w:rFonts w:ascii="Verdana" w:hAnsi="Verdana" w:cs="Arial"/>
+          <w:color w:val="333333"/>
+          <w:sz w:val="15"/>
+          <w:szCs w:val="15"/>
+        </w:rPr>
+      </w:pPr>
+      <w:r>
+        <w:rPr>
+          <w:rFonts w:ascii="Verdana" w:hAnsi="Verdana" w:cs="Arial"/>
+          <w:color w:val="333333"/>
+          <w:sz w:val="15"/>
+          <w:szCs w:val="15"/>
+        </w:rPr>
+        <w:t>修改了</w:t>
+      </w:r>
+      <w:r>
+        <w:rPr>
+          <w:rFonts w:ascii="Verdana" w:hAnsi="Verdana" w:cs="Arial"/>
+          <w:color w:val="333333"/>
+          <w:sz w:val="15"/>
+          <w:szCs w:val="15"/>
+        </w:rPr>
+        <w:t>setclasspath</w:t>
+      </w:r>
+      <w:r>
+        <w:rPr>
+          <w:rFonts w:ascii="Verdana" w:hAnsi="Verdana" w:cs="Arial"/>
+          <w:color w:val="333333"/>
+          <w:sz w:val="15"/>
+          <w:szCs w:val="15"/>
+        </w:rPr>
+        <w:t>文件之后，</w:t>
+      </w:r>
+      <w:r>
+        <w:rPr>
+          <w:rFonts w:ascii="Verdana" w:hAnsi="Verdana" w:cs="Arial"/>
+          <w:color w:val="333333"/>
+          <w:sz w:val="15"/>
+          <w:szCs w:val="15"/>
+        </w:rPr>
+        <w:t>tomcat</w:t>
+      </w:r>
+      <w:r>
+        <w:rPr>
+          <w:rFonts w:ascii="Verdana" w:hAnsi="Verdana" w:cs="Arial"/>
+          <w:color w:val="333333"/>
+          <w:sz w:val="15"/>
+          <w:szCs w:val="15"/>
+        </w:rPr>
+        <w:t>在启动时便使用设定的</w:t>
+      </w:r>
+      <w:r>
+        <w:rPr>
+          <w:rFonts w:ascii="Verdana" w:hAnsi="Verdana" w:cs="Arial"/>
+          <w:color w:val="333333"/>
+          <w:sz w:val="15"/>
+          <w:szCs w:val="15"/>
+        </w:rPr>
+        <w:t>JDK</w:t>
+      </w:r>
+      <w:r>
+        <w:rPr>
+          <w:rFonts w:ascii="Verdana" w:hAnsi="Verdana" w:cs="Arial"/>
+          <w:color w:val="333333"/>
+          <w:sz w:val="15"/>
+          <w:szCs w:val="15"/>
+        </w:rPr>
+        <w:t>。</w:t>
+      </w:r>
+    </w:p>
+    <w:p>
+      <w:pPr>
+        <w:pStyle w:val="a3"/>
+        <w:wordWrap w:val="0"/>
+        <w:spacing w:before="0" w:beforeAutospacing="0" w:after="184" w:afterAutospacing="0" w:line="276" w:lineRule="atLeast"/>
+        <w:jc w:val="both"/>
+        <w:rPr>
+          <w:rFonts w:ascii="Verdana" w:hAnsi="Verdana" w:cs="Arial"/>
+          <w:color w:val="333333"/>
+          <w:sz w:val="15"/>
+          <w:szCs w:val="15"/>
+        </w:rPr>
+      </w:pPr>
+      <w:r>
+        <w:rPr>
+          <w:rFonts w:ascii="Verdana" w:hAnsi="Verdana" w:cs="Arial"/>
+          <w:color w:val="333333"/>
+          <w:sz w:val="15"/>
+          <w:szCs w:val="15"/>
+        </w:rPr>
+        <w:t>但是为什么这样设置之后就可以呢？</w:t>
+      </w:r>
+    </w:p>
+    <w:p>
+      <w:pPr>
+        <w:pStyle w:val="a3"/>
+        <w:wordWrap w:val="0"/>
+        <w:spacing w:before="0" w:beforeAutospacing="0" w:after="184" w:afterAutospacing="0" w:line="276" w:lineRule="atLeast"/>
+        <w:jc w:val="both"/>
+        <w:rPr>
+          <w:rFonts w:ascii="Verdana" w:hAnsi="Verdana" w:cs="Arial"/>
+          <w:color w:val="333333"/>
+          <w:sz w:val="15"/>
+          <w:szCs w:val="15"/>
+        </w:rPr>
+      </w:pPr>
+      <w:r>
+        <w:rPr>
+          <w:rFonts w:ascii="Verdana" w:hAnsi="Verdana" w:cs="Arial"/>
+          <w:color w:val="333333"/>
+          <w:sz w:val="15"/>
+          <w:szCs w:val="15"/>
+        </w:rPr>
+        <w:t>我们都知道启动</w:t>
+      </w:r>
+      <w:r>
+        <w:rPr>
+          <w:rFonts w:ascii="Verdana" w:hAnsi="Verdana" w:cs="Arial"/>
+          <w:color w:val="333333"/>
+          <w:sz w:val="15"/>
+          <w:szCs w:val="15"/>
+        </w:rPr>
+        <w:t>tomcat</w:t>
+      </w:r>
+      <w:r>
+        <w:rPr>
+          <w:rFonts w:ascii="Verdana" w:hAnsi="Verdana" w:cs="Arial"/>
+          <w:color w:val="333333"/>
+          <w:sz w:val="15"/>
+          <w:szCs w:val="15"/>
+        </w:rPr>
+        <w:t>可以通过运行</w:t>
+      </w:r>
+      <w:r>
+        <w:rPr>
+          <w:rFonts w:ascii="Verdana" w:hAnsi="Verdana" w:cs="Arial"/>
+          <w:color w:val="333333"/>
+          <w:sz w:val="15"/>
+          <w:szCs w:val="15"/>
+        </w:rPr>
+        <w:t>bin</w:t>
+      </w:r>
+      <w:r>
+        <w:rPr>
+          <w:rFonts w:ascii="Verdana" w:hAnsi="Verdana" w:cs="Arial"/>
+          <w:color w:val="333333"/>
+          <w:sz w:val="15"/>
+          <w:szCs w:val="15"/>
+        </w:rPr>
+        <w:t>下的</w:t>
+      </w:r>
+      <w:r>
+        <w:rPr>
+          <w:rFonts w:ascii="Verdana" w:hAnsi="Verdana" w:cs="Arial"/>
+          <w:color w:val="333333"/>
+          <w:sz w:val="15"/>
+          <w:szCs w:val="15"/>
+        </w:rPr>
+        <w:t>startup.bat</w:t>
+      </w:r>
+      <w:r>
+        <w:rPr>
+          <w:rFonts w:ascii="Verdana" w:hAnsi="Verdana" w:cs="Arial"/>
+          <w:color w:val="333333"/>
+          <w:sz w:val="15"/>
+          <w:szCs w:val="15"/>
+        </w:rPr>
+        <w:t>，</w:t>
+      </w:r>
+      <w:r>
+        <w:rPr>
+          <w:rFonts w:ascii="Verdana" w:hAnsi="Verdana" w:cs="Arial"/>
+          <w:color w:val="333333"/>
+          <w:sz w:val="15"/>
+          <w:szCs w:val="15"/>
+        </w:rPr>
+        <w:t>startup.bat</w:t>
+      </w:r>
+      <w:r>
+        <w:rPr>
+          <w:rFonts w:ascii="Verdana" w:hAnsi="Verdana" w:cs="Arial"/>
+          <w:color w:val="333333"/>
+          <w:sz w:val="15"/>
+          <w:szCs w:val="15"/>
+        </w:rPr>
+        <w:t>会调用</w:t>
+      </w:r>
+      <w:r>
+        <w:rPr>
+          <w:rFonts w:ascii="Verdana" w:hAnsi="Verdana" w:cs="Arial"/>
+          <w:color w:val="333333"/>
+          <w:sz w:val="15"/>
+          <w:szCs w:val="15"/>
+        </w:rPr>
+        <w:t>catalina.bat</w:t>
+      </w:r>
+      <w:r>
+        <w:rPr>
+          <w:rFonts w:ascii="Verdana" w:hAnsi="Verdana" w:cs="Arial"/>
+          <w:color w:val="333333"/>
+          <w:sz w:val="15"/>
+          <w:szCs w:val="15"/>
+        </w:rPr>
+        <w:t>文件，而</w:t>
+      </w:r>
+      <w:r>
+        <w:rPr>
+          <w:rFonts w:ascii="Verdana" w:hAnsi="Verdana" w:cs="Arial"/>
+          <w:color w:val="333333"/>
+          <w:sz w:val="15"/>
+          <w:szCs w:val="15"/>
+        </w:rPr>
+        <w:t>catalina.bat</w:t>
+      </w:r>
+      <w:r>
+        <w:rPr>
+          <w:rFonts w:ascii="Verdana" w:hAnsi="Verdana" w:cs="Arial"/>
+          <w:color w:val="333333"/>
+          <w:sz w:val="15"/>
+          <w:szCs w:val="15"/>
+        </w:rPr>
+        <w:t>会调用</w:t>
+      </w:r>
+      <w:r>
+        <w:rPr>
+          <w:rFonts w:ascii="Verdana" w:hAnsi="Verdana" w:cs="Arial"/>
+          <w:color w:val="333333"/>
+          <w:sz w:val="15"/>
+          <w:szCs w:val="15"/>
+        </w:rPr>
+        <w:t>setclasspath.bat</w:t>
+      </w:r>
+      <w:r>
+        <w:rPr>
+          <w:rFonts w:ascii="Verdana" w:hAnsi="Verdana" w:cs="Arial"/>
+          <w:color w:val="333333"/>
+          <w:sz w:val="15"/>
+          <w:szCs w:val="15"/>
+        </w:rPr>
+        <w:t>文件来获取</w:t>
+      </w:r>
+      <w:r>
+        <w:rPr>
+          <w:rFonts w:ascii="Verdana" w:hAnsi="Verdana" w:cs="Arial"/>
+          <w:color w:val="333333"/>
+          <w:sz w:val="15"/>
+          <w:szCs w:val="15"/>
+        </w:rPr>
+        <w:t>JAVA_HOME</w:t>
+      </w:r>
+      <w:r>
+        <w:rPr>
+          <w:rFonts w:ascii="Verdana" w:hAnsi="Verdana" w:cs="Arial"/>
+          <w:color w:val="333333"/>
+          <w:sz w:val="15"/>
+          <w:szCs w:val="15"/>
+        </w:rPr>
+        <w:t>和</w:t>
+      </w:r>
+      <w:r>
+        <w:rPr>
+          <w:rFonts w:ascii="Verdana" w:hAnsi="Verdana" w:cs="Arial"/>
+          <w:color w:val="333333"/>
+          <w:sz w:val="15"/>
+          <w:szCs w:val="15"/>
+        </w:rPr>
+        <w:t>JRE_HOME</w:t>
+      </w:r>
+      <w:r>
+        <w:rPr>
+          <w:rFonts w:ascii="Verdana" w:hAnsi="Verdana" w:cs="Arial"/>
+          <w:color w:val="333333"/>
+          <w:sz w:val="15"/>
+          <w:szCs w:val="15"/>
+        </w:rPr>
+        <w:t>这两个环境变量的值，因此若要在</w:t>
+      </w:r>
+      <w:r>
+        <w:rPr>
+          <w:rFonts w:ascii="Verdana" w:hAnsi="Verdana" w:cs="Arial"/>
+          <w:color w:val="333333"/>
+          <w:sz w:val="15"/>
+          <w:szCs w:val="15"/>
+        </w:rPr>
+        <w:t>tomcat</w:t>
+      </w:r>
+      <w:r>
+        <w:rPr>
+          <w:rFonts w:ascii="Verdana" w:hAnsi="Verdana" w:cs="Arial"/>
+          <w:color w:val="333333"/>
+          <w:sz w:val="15"/>
+          <w:szCs w:val="15"/>
+        </w:rPr>
+        <w:t>启动时指向特定的</w:t>
+      </w:r>
+      <w:r>
+        <w:rPr>
+          <w:rFonts w:ascii="Verdana" w:hAnsi="Verdana" w:cs="Arial"/>
+          <w:color w:val="333333"/>
+          <w:sz w:val="15"/>
+          <w:szCs w:val="15"/>
+        </w:rPr>
+        <w:t>JDK</w:t>
+      </w:r>
+      <w:r>
+        <w:rPr>
+          <w:rFonts w:ascii="Verdana" w:hAnsi="Verdana" w:cs="Arial"/>
+          <w:color w:val="333333"/>
+          <w:sz w:val="15"/>
+          <w:szCs w:val="15"/>
+        </w:rPr>
+        <w:t>，则需在</w:t>
+      </w:r>
+      <w:r>
+        <w:rPr>
+          <w:rFonts w:ascii="Verdana" w:hAnsi="Verdana" w:cs="Arial"/>
+          <w:color w:val="333333"/>
+          <w:sz w:val="15"/>
+          <w:szCs w:val="15"/>
+        </w:rPr>
+        <w:t>setclasspath.bat</w:t>
+      </w:r>
+      <w:r>
+        <w:rPr>
+          <w:rFonts w:ascii="Verdana" w:hAnsi="Verdana" w:cs="Arial"/>
+          <w:color w:val="333333"/>
+          <w:sz w:val="15"/>
+          <w:szCs w:val="15"/>
+        </w:rPr>
+        <w:t>文件的开头处加上</w:t>
+      </w:r>
+      <w:r>
+        <w:rPr>
+          <w:rFonts w:ascii="Verdana" w:hAnsi="Verdana" w:cs="Arial"/>
+          <w:color w:val="333333"/>
+          <w:sz w:val="15"/>
+          <w:szCs w:val="15"/>
+        </w:rPr>
+        <w:t>JAVA_HOME</w:t>
+      </w:r>
+      <w:r>
+        <w:rPr>
+          <w:rFonts w:ascii="Verdana" w:hAnsi="Verdana" w:cs="Arial"/>
+          <w:color w:val="333333"/>
+          <w:sz w:val="15"/>
+          <w:szCs w:val="15"/>
+        </w:rPr>
+        <w:t>和</w:t>
+      </w:r>
+      <w:r>
+        <w:rPr>
+          <w:rFonts w:ascii="Verdana" w:hAnsi="Verdana" w:cs="Arial"/>
+          <w:color w:val="333333"/>
+          <w:sz w:val="15"/>
+          <w:szCs w:val="15"/>
+        </w:rPr>
+        <w:t>JRE_HOME</w:t>
+      </w:r>
+      <w:r>
+        <w:rPr>
+          <w:rFonts w:ascii="Verdana" w:hAnsi="Verdana" w:cs="Arial"/>
+          <w:color w:val="333333"/>
+          <w:sz w:val="15"/>
+          <w:szCs w:val="15"/>
+        </w:rPr>
+        <w:t>。</w:t>
+      </w:r>
+    </w:p>
+    <w:p>
+      <w:pPr>
+        <w:pStyle w:val="a3"/>
+        <w:wordWrap w:val="0"/>
+        <w:spacing w:before="0" w:beforeAutospacing="0" w:after="184" w:afterAutospacing="0" w:line="276" w:lineRule="atLeast"/>
+        <w:jc w:val="both"/>
+        <w:rPr>
+          <w:rFonts w:ascii="Verdana" w:hAnsi="Verdana" w:cs="Arial"/>
+          <w:color w:val="333333"/>
+          <w:sz w:val="15"/>
+          <w:szCs w:val="15"/>
+        </w:rPr>
+      </w:pPr>
+      <w:r>
+        <w:rPr>
+          <w:rFonts w:ascii="Verdana" w:hAnsi="Verdana" w:cs="Arial"/>
+          <w:color w:val="333333"/>
+          <w:sz w:val="15"/>
+          <w:szCs w:val="15"/>
+        </w:rPr>
+        <w:t>基于上面的运行方式，还有第二种修改方式，如下：</w:t>
+      </w:r>
+    </w:p>
+    <w:p>
+      <w:pPr>
+        <w:pStyle w:val="a3"/>
+        <w:wordWrap w:val="0"/>
+        <w:spacing w:before="0" w:beforeAutospacing="0" w:after="184" w:afterAutospacing="0" w:line="276" w:lineRule="atLeast"/>
+        <w:jc w:val="both"/>
+        <w:rPr>
+          <w:rFonts w:ascii="Verdana" w:hAnsi="Verdana" w:cs="Arial"/>
+          <w:color w:val="333333"/>
+          <w:sz w:val="15"/>
+          <w:szCs w:val="15"/>
+        </w:rPr>
+      </w:pPr>
+      <w:r>
+        <w:rPr>
+          <w:rFonts w:ascii="Verdana" w:hAnsi="Verdana" w:cs="Arial"/>
+          <w:color w:val="333333"/>
+          <w:sz w:val="15"/>
+          <w:szCs w:val="15"/>
+        </w:rPr>
+        <w:t>1</w:t>
+      </w:r>
+      <w:r>
+        <w:rPr>
+          <w:rFonts w:ascii="Verdana" w:hAnsi="Verdana" w:cs="Arial"/>
+          <w:color w:val="333333"/>
+          <w:sz w:val="15"/>
+          <w:szCs w:val="15"/>
+        </w:rPr>
+        <w:t>、修改</w:t>
+      </w:r>
+      <w:r>
+        <w:rPr>
+          <w:rFonts w:ascii="Verdana" w:hAnsi="Verdana" w:cs="Arial"/>
+          <w:color w:val="333333"/>
+          <w:sz w:val="15"/>
+          <w:szCs w:val="15"/>
+        </w:rPr>
+        <w:t>tomcat/bin/catalina.bat</w:t>
+      </w:r>
+      <w:r>
+        <w:rPr>
+          <w:rFonts w:ascii="Verdana" w:hAnsi="Verdana" w:cs="Arial"/>
+          <w:color w:val="333333"/>
+          <w:sz w:val="15"/>
+          <w:szCs w:val="15"/>
+        </w:rPr>
+        <w:t>，增加</w:t>
+      </w:r>
+      <w:r>
+        <w:rPr>
+          <w:rFonts w:ascii="Verdana" w:hAnsi="Verdana" w:cs="Arial"/>
+          <w:color w:val="333333"/>
+          <w:sz w:val="15"/>
+          <w:szCs w:val="15"/>
+        </w:rPr>
+        <w:t xml:space="preserve"> set JAVA_HOME=D:\Program Files\Java\jdk7\jdk1.7</w:t>
+      </w:r>
+      <w:r>
+        <w:rPr>
+          <w:rFonts w:ascii="Verdana" w:hAnsi="Verdana" w:cs="Arial"/>
+          <w:color w:val="000000"/>
+          <w:sz w:val="15"/>
+          <w:szCs w:val="15"/>
+        </w:rPr>
+        <w:t>.0_51</w:t>
+      </w:r>
+    </w:p>
+    <w:p>
+      <w:pPr>
+        <w:pStyle w:val="a3"/>
+        <w:wordWrap w:val="0"/>
+        <w:spacing w:before="0" w:beforeAutospacing="0" w:after="184" w:afterAutospacing="0" w:line="276" w:lineRule="atLeast"/>
+        <w:jc w:val="both"/>
+        <w:rPr>
+          <w:rFonts w:ascii="Verdana" w:hAnsi="Verdana" w:cs="Arial"/>
+          <w:color w:val="333333"/>
+          <w:sz w:val="15"/>
+          <w:szCs w:val="15"/>
+        </w:rPr>
+      </w:pPr>
+      <w:r>
+        <w:rPr>
+          <w:rFonts w:ascii="Verdana" w:hAnsi="Verdana" w:cs="Arial"/>
+          <w:color w:val="333333"/>
+          <w:sz w:val="15"/>
+          <w:szCs w:val="15"/>
+        </w:rPr>
+        <w:t>2</w:t>
+      </w:r>
+      <w:r>
+        <w:rPr>
+          <w:rFonts w:ascii="Verdana" w:hAnsi="Verdana" w:cs="Arial"/>
+          <w:color w:val="333333"/>
+          <w:sz w:val="15"/>
+          <w:szCs w:val="15"/>
+        </w:rPr>
+        <w:t>、修改</w:t>
+      </w:r>
+      <w:r>
+        <w:rPr>
+          <w:rFonts w:ascii="Verdana" w:hAnsi="Verdana" w:cs="Arial"/>
+          <w:color w:val="333333"/>
+          <w:sz w:val="15"/>
+          <w:szCs w:val="15"/>
+        </w:rPr>
+        <w:t>tomcat/bin/setclasspath.bat</w:t>
+      </w:r>
+      <w:r>
+        <w:rPr>
+          <w:rFonts w:ascii="Verdana" w:hAnsi="Verdana" w:cs="Arial"/>
+          <w:color w:val="333333"/>
+          <w:sz w:val="15"/>
+          <w:szCs w:val="15"/>
+        </w:rPr>
+        <w:t>，同样增加</w:t>
+      </w:r>
+    </w:p>
+    <w:p>
+      <w:pPr>
+        <w:pStyle w:val="a3"/>
+        <w:wordWrap w:val="0"/>
+        <w:spacing w:before="0" w:beforeAutospacing="0" w:after="184" w:afterAutospacing="0" w:line="276" w:lineRule="atLeast"/>
+        <w:jc w:val="both"/>
+        <w:rPr>
+          <w:rFonts w:ascii="Verdana" w:hAnsi="Verdana" w:cs="Arial"/>
+          <w:color w:val="333333"/>
+          <w:sz w:val="15"/>
+          <w:szCs w:val="15"/>
+        </w:rPr>
+      </w:pPr>
+      <w:r>
+        <w:rPr>
+          <w:rFonts w:ascii="Verdana" w:hAnsi="Verdana" w:cs="Arial"/>
+          <w:color w:val="333333"/>
+          <w:sz w:val="15"/>
+          <w:szCs w:val="15"/>
+        </w:rPr>
+        <w:t>set JAVA_HOME=D:\Program Files\Java\jdk7\jdk1.7</w:t>
+      </w:r>
+      <w:r>
+        <w:rPr>
+          <w:rFonts w:ascii="Verdana" w:hAnsi="Verdana" w:cs="Arial"/>
+          <w:color w:val="000000"/>
+          <w:sz w:val="15"/>
+          <w:szCs w:val="15"/>
+        </w:rPr>
+        <w:t>.0_51</w:t>
+      </w:r>
+    </w:p>
+    <w:p>
+      <w:pPr>
+        <w:pStyle w:val="a3"/>
+        <w:wordWrap w:val="0"/>
+        <w:spacing w:before="0" w:beforeAutospacing="0" w:after="184" w:afterAutospacing="0" w:line="276" w:lineRule="atLeast"/>
+        <w:jc w:val="both"/>
+        <w:rPr>
+          <w:rFonts w:ascii="Verdana" w:hAnsi="Verdana" w:cs="Arial"/>
+          <w:color w:val="333333"/>
+          <w:sz w:val="15"/>
+          <w:szCs w:val="15"/>
+        </w:rPr>
+      </w:pPr>
+      <w:r>
+        <w:rPr>
+          <w:rFonts w:ascii="Verdana" w:hAnsi="Verdana" w:cs="Arial"/>
+          <w:color w:val="000000"/>
+          <w:sz w:val="15"/>
+          <w:szCs w:val="15"/>
+        </w:rPr>
+        <w:t>set JRE_HOME=D:\Program Files\Java\jdk7\jre7</w:t>
+      </w:r>
+    </w:p>
     <w:p/>
     <w:p/>
     <w:p>
@@ -1943,7 +3332,14 @@
         <w:rPr>
           <w:rFonts w:hint="eastAsia"/>
         </w:rPr>
-        <w:t>2</w:t>
+        <w:lastRenderedPageBreak/>
+        <w:t>3</w:t>
+      </w:r>
+      <w:r>
+        <w:rPr>
+          <w:rFonts w:hint="eastAsia"/>
+        </w:rPr>
+        <w:t>-1</w:t>
       </w:r>
       <w:r>
         <w:rPr>
@@ -2137,7 +3533,6 @@
           <w:sz w:val="16"/>
           <w:szCs w:val="16"/>
         </w:rPr>
-        <w:lastRenderedPageBreak/>
         <w:drawing>
           <wp:inline distT="0" distB="0" distL="0" distR="0">
             <wp:extent cx="4015740" cy="1397000"/>
@@ -2459,6 +3854,7 @@
           <w:sz w:val="16"/>
           <w:szCs w:val="16"/>
         </w:rPr>
+        <w:lastRenderedPageBreak/>
         <w:t>选择</w:t>
       </w:r>
       <w:r>
@@ -2673,7 +4069,6 @@
           <w:sz w:val="16"/>
           <w:szCs w:val="16"/>
         </w:rPr>
-        <w:lastRenderedPageBreak/>
         <w:drawing>
           <wp:inline distT="0" distB="0" distL="0" distR="0">
             <wp:extent cx="5530215" cy="4001135"/>
@@ -3113,6 +4508,7 @@
           <w:sz w:val="16"/>
           <w:szCs w:val="16"/>
         </w:rPr>
+        <w:lastRenderedPageBreak/>
         <w:t>这里使用</w:t>
       </w:r>
       <w:r>
@@ -3403,7 +4799,6 @@
           <w:sz w:val="16"/>
           <w:szCs w:val="16"/>
         </w:rPr>
-        <w:lastRenderedPageBreak/>
         <w:t>cd /usr/local/mysql</w:t>
       </w:r>
     </w:p>
@@ -4187,6 +5582,7 @@
           <w:sz w:val="16"/>
           <w:szCs w:val="16"/>
         </w:rPr>
+        <w:lastRenderedPageBreak/>
         <w:t>启动完</w:t>
       </w:r>
       <w:r>
@@ -4459,7 +5855,6 @@
           <w:sz w:val="16"/>
           <w:szCs w:val="16"/>
         </w:rPr>
-        <w:lastRenderedPageBreak/>
         <w:t>这样设置好后，进入</w:t>
       </w:r>
       <w:r>
@@ -5284,6 +6679,7 @@
           <w:sz w:val="16"/>
           <w:szCs w:val="16"/>
         </w:rPr>
+        <w:lastRenderedPageBreak/>
         <w:t>character_set_server = utf8</w:t>
       </w:r>
     </w:p>
@@ -5536,7 +6932,6 @@
           <w:sz w:val="16"/>
           <w:szCs w:val="16"/>
         </w:rPr>
-        <w:lastRenderedPageBreak/>
         <w:t>更多</w:t>
       </w:r>
       <w:r>
@@ -5625,7 +7020,13 @@
         <w:rPr>
           <w:rFonts w:hint="eastAsia"/>
         </w:rPr>
-        <w:t>2.MySql:</w:t>
+        <w:t>3-2</w:t>
+      </w:r>
+      <w:r>
+        <w:rPr>
+          <w:rFonts w:hint="eastAsia"/>
+        </w:rPr>
+        <w:t>.MySql:</w:t>
       </w:r>
     </w:p>
     <w:p>
@@ -6255,6 +7656,7 @@
           <w:sz w:val="21"/>
           <w:szCs w:val="21"/>
         </w:rPr>
+        <w:lastRenderedPageBreak/>
         <w:t>6</w:t>
       </w:r>
       <w:r>
@@ -6535,7 +7937,6 @@
           <w:sz w:val="21"/>
           <w:szCs w:val="21"/>
         </w:rPr>
-        <w:lastRenderedPageBreak/>
         <w:t>sudo scripts/mysql_install_db --user=mysql</w:t>
       </w:r>
     </w:p>
@@ -7723,6 +9124,7 @@
           <w:sz w:val="16"/>
           <w:szCs w:val="16"/>
         </w:rPr>
+        <w:lastRenderedPageBreak/>
         <w:t>加入环境变量：</w:t>
       </w:r>
     </w:p>
@@ -7975,7 +9377,6 @@
           <w:sz w:val="16"/>
           <w:szCs w:val="16"/>
         </w:rPr>
-        <w:lastRenderedPageBreak/>
         <w:t>4&gt;从指定主机登录: grant all privileges on *.* to root@"192.168.1.101" identified by "passw0rd" with grant option;</w:t>
       </w:r>
     </w:p>
@@ -8387,6 +9788,7 @@
           <w:sz w:val="16"/>
           <w:szCs w:val="16"/>
         </w:rPr>
+        <w:lastRenderedPageBreak/>
         <w:t>安装</w:t>
       </w:r>
       <w:r>
@@ -8530,7 +9932,6 @@
           <w:sz w:val="16"/>
           <w:szCs w:val="16"/>
         </w:rPr>
-        <w:lastRenderedPageBreak/>
         <w:t>下载：</w:t>
       </w:r>
       <w:r>
@@ -10062,6 +11463,7 @@
           <w:szCs w:val="16"/>
           <w:shd w:val="clear" w:color="auto" w:fill="FFFFFF"/>
         </w:rPr>
+        <w:lastRenderedPageBreak/>
         <w:t>/usr/local/apache2/conf/httpd.conf</w:t>
       </w:r>
       <w:r>
@@ -10571,7 +11973,6 @@
           <w:sz w:val="14"/>
           <w:szCs w:val="14"/>
         </w:rPr>
-        <w:lastRenderedPageBreak/>
         <w:t>JkWorkersFile /usr/local/apache2/conf/workers.properties  </w:t>
       </w:r>
     </w:p>
@@ -12421,6 +13822,7 @@
           <w:sz w:val="14"/>
           <w:szCs w:val="14"/>
         </w:rPr>
+        <w:lastRenderedPageBreak/>
         <w:t>   </w:t>
       </w:r>
     </w:p>
@@ -13108,7 +14510,6 @@
           <w:sz w:val="14"/>
           <w:szCs w:val="14"/>
         </w:rPr>
-        <w:lastRenderedPageBreak/>
         <w:t>#sticky_session_force=</w:t>
       </w:r>
       <w:r>
@@ -13517,6 +14918,7 @@
     </w:p>
     <w:p>
       <w:r>
+        <w:lastRenderedPageBreak/>
         <w:t xml:space="preserve">      selectorTimeout="5000" </w:t>
       </w:r>
     </w:p>
@@ -13559,7 +14961,6 @@
     <w:p/>
     <w:p>
       <w:r>
-        <w:lastRenderedPageBreak/>
         <w:t xml:space="preserve">&lt;Valve className="org.apache.catalina.ha.tcp.ReplicationValve" </w:t>
       </w:r>
     </w:p>
@@ -14003,6 +15404,7 @@
     </w:p>
     <w:p>
       <w:r>
+        <w:lastRenderedPageBreak/>
         <w:t xml:space="preserve"> </w:t>
       </w:r>
     </w:p>
@@ -14061,26 +15463,226 @@
         <w:rPr>
           <w:rFonts w:hint="eastAsia"/>
         </w:rPr>
+        <w:t xml:space="preserve">  // </w:t>
+      </w:r>
+      <w:r>
+        <w:rPr>
+          <w:rFonts w:hint="eastAsia"/>
+        </w:rPr>
+        <w:t>如果有新的</w:t>
+      </w:r>
+      <w:r>
+        <w:rPr>
+          <w:rFonts w:hint="eastAsia"/>
+        </w:rPr>
+        <w:t xml:space="preserve"> Session </w:t>
+      </w:r>
+      <w:r>
+        <w:rPr>
+          <w:rFonts w:hint="eastAsia"/>
+        </w:rPr>
+        <w:t>属性设置</w:t>
+      </w:r>
+    </w:p>
+    <w:p>
+      <w:r>
+        <w:t xml:space="preserve"> </w:t>
+      </w:r>
+    </w:p>
+    <w:p>
+      <w:r>
+        <w:t xml:space="preserve">  String dataName = request.getParameter("dataName");</w:t>
+      </w:r>
+    </w:p>
+    <w:p>
+      <w:r>
+        <w:t xml:space="preserve"> </w:t>
+      </w:r>
+    </w:p>
+    <w:p>
+      <w:r>
+        <w:t xml:space="preserve">  if (dataName != null &amp;&amp; dataName.length() &gt; 0) {</w:t>
+      </w:r>
+    </w:p>
+    <w:p>
+      <w:r>
+        <w:t xml:space="preserve"> </w:t>
+      </w:r>
+    </w:p>
+    <w:p>
+      <w:r>
+        <w:t xml:space="preserve">     String dataValue = request.getParameter("dataValue");</w:t>
+      </w:r>
+    </w:p>
+    <w:p>
+      <w:r>
+        <w:t xml:space="preserve"> </w:t>
+      </w:r>
+    </w:p>
+    <w:p>
+      <w:r>
+        <w:t xml:space="preserve">     session.setAttribute(dataName, dataValue);</w:t>
+      </w:r>
+    </w:p>
+    <w:p>
+      <w:r>
+        <w:t xml:space="preserve"> </w:t>
+      </w:r>
+    </w:p>
+    <w:p>
+      <w:r>
+        <w:t xml:space="preserve">  }</w:t>
+      </w:r>
+    </w:p>
+    <w:p>
+      <w:r>
+        <w:t xml:space="preserve"> </w:t>
+      </w:r>
+    </w:p>
+    <w:p>
+      <w:r>
+        <w:rPr>
+          <w:rFonts w:hint="eastAsia"/>
+        </w:rPr>
+        <w:t xml:space="preserve">  out.println("&lt;b&gt;Session </w:t>
+      </w:r>
+      <w:r>
+        <w:rPr>
+          <w:rFonts w:hint="eastAsia"/>
+        </w:rPr>
+        <w:t>列表</w:t>
+      </w:r>
+      <w:r>
+        <w:rPr>
+          <w:rFonts w:hint="eastAsia"/>
+        </w:rPr>
+        <w:t>&lt;/b&gt;&lt;br&gt;");</w:t>
+      </w:r>
+    </w:p>
+    <w:p>
+      <w:r>
+        <w:t xml:space="preserve"> </w:t>
+      </w:r>
+    </w:p>
+    <w:p>
+      <w:r>
+        <w:t xml:space="preserve">  System.out.println("============================");</w:t>
+      </w:r>
+    </w:p>
+    <w:p>
+      <w:r>
+        <w:t xml:space="preserve"> </w:t>
+      </w:r>
+    </w:p>
+    <w:p>
+      <w:r>
+        <w:t xml:space="preserve">  Enumeration e = session.getAttributeNames();</w:t>
+      </w:r>
+    </w:p>
+    <w:p>
+      <w:r>
+        <w:t xml:space="preserve"> </w:t>
+      </w:r>
+    </w:p>
+    <w:p>
+      <w:r>
+        <w:t xml:space="preserve">  while (e.hasMoreElements()) {</w:t>
+      </w:r>
+    </w:p>
+    <w:p>
+      <w:r>
+        <w:t xml:space="preserve"> </w:t>
+      </w:r>
+    </w:p>
+    <w:p>
+      <w:r>
+        <w:t xml:space="preserve">     String name = (String)e.nextElement();</w:t>
+      </w:r>
+    </w:p>
+    <w:p>
+      <w:r>
+        <w:t xml:space="preserve"> </w:t>
+      </w:r>
+    </w:p>
+    <w:p>
+      <w:r>
+        <w:t xml:space="preserve">     String value = session.getAttribute(name).toString();</w:t>
+      </w:r>
+    </w:p>
+    <w:p>
+      <w:r>
+        <w:t xml:space="preserve"> </w:t>
+      </w:r>
+    </w:p>
+    <w:p>
+      <w:r>
+        <w:t xml:space="preserve">     out.println( name + " = " + value+"&lt;br&gt;");</w:t>
+      </w:r>
+    </w:p>
+    <w:p>
+      <w:r>
+        <w:t xml:space="preserve"> </w:t>
+      </w:r>
+    </w:p>
+    <w:p>
+      <w:r>
+        <w:t xml:space="preserve">         System.out.println( name + " = " + value);</w:t>
+      </w:r>
+    </w:p>
+    <w:p>
+      <w:r>
+        <w:t xml:space="preserve"> </w:t>
+      </w:r>
+    </w:p>
+    <w:p>
+      <w:r>
+        <w:t xml:space="preserve">   }</w:t>
+      </w:r>
+    </w:p>
+    <w:p>
+      <w:r>
+        <w:t xml:space="preserve"> </w:t>
+      </w:r>
+    </w:p>
+    <w:p>
+      <w:r>
+        <w:t>%&gt;</w:t>
+      </w:r>
+    </w:p>
+    <w:p>
+      <w:r>
+        <w:t xml:space="preserve"> </w:t>
+      </w:r>
+    </w:p>
+    <w:p>
+      <w:r>
+        <w:t xml:space="preserve">  &lt;form action="index.jsp" method="POST"&gt;</w:t>
+      </w:r>
+    </w:p>
+    <w:p>
+      <w:r>
         <w:lastRenderedPageBreak/>
-        <w:t xml:space="preserve">  // </w:t>
-      </w:r>
+        <w:t xml:space="preserve"> </w:t>
+      </w:r>
+    </w:p>
+    <w:p>
       <w:r>
         <w:rPr>
           <w:rFonts w:hint="eastAsia"/>
         </w:rPr>
-        <w:t>如果有新的</w:t>
+        <w:t xml:space="preserve">    </w:t>
       </w:r>
       <w:r>
         <w:rPr>
           <w:rFonts w:hint="eastAsia"/>
         </w:rPr>
-        <w:t xml:space="preserve"> Session </w:t>
+        <w:t>名称</w:t>
       </w:r>
       <w:r>
         <w:rPr>
           <w:rFonts w:hint="eastAsia"/>
         </w:rPr>
-        <w:t>属性设置</w:t>
+        <w:t>:&lt;input type=text size=20 name="dataName"&gt;</w:t>
       </w:r>
     </w:p>
     <w:p>
@@ -14090,7 +15692,7 @@
     </w:p>
     <w:p>
       <w:r>
-        <w:t xml:space="preserve">  String dataName = request.getParameter("dataName");</w:t>
+        <w:t xml:space="preserve">     &lt;br&gt;</w:t>
       </w:r>
     </w:p>
     <w:p>
@@ -14100,7 +15702,22 @@
     </w:p>
     <w:p>
       <w:r>
-        <w:t xml:space="preserve">  if (dataName != null &amp;&amp; dataName.length() &gt; 0) {</w:t>
+        <w:rPr>
+          <w:rFonts w:hint="eastAsia"/>
+        </w:rPr>
+        <w:t xml:space="preserve">    </w:t>
+      </w:r>
+      <w:r>
+        <w:rPr>
+          <w:rFonts w:hint="eastAsia"/>
+        </w:rPr>
+        <w:t>值</w:t>
+      </w:r>
+      <w:r>
+        <w:rPr>
+          <w:rFonts w:hint="eastAsia"/>
+        </w:rPr>
+        <w:t>:&lt;input type=text size=20 name="dataValue"&gt;</w:t>
       </w:r>
     </w:p>
     <w:p>
@@ -14110,7 +15727,7 @@
     </w:p>
     <w:p>
       <w:r>
-        <w:t xml:space="preserve">     String dataValue = request.getParameter("dataValue");</w:t>
+        <w:t xml:space="preserve">     &lt;br&gt;</w:t>
       </w:r>
     </w:p>
     <w:p>
@@ -14120,7 +15737,7 @@
     </w:p>
     <w:p>
       <w:r>
-        <w:t xml:space="preserve">     session.setAttribute(dataName, dataValue);</w:t>
+        <w:t xml:space="preserve">    &lt;input type=submit&gt;</w:t>
       </w:r>
     </w:p>
     <w:p>
@@ -14130,222 +15747,6 @@
     </w:p>
     <w:p>
       <w:r>
-        <w:t xml:space="preserve">  }</w:t>
-      </w:r>
-    </w:p>
-    <w:p>
-      <w:r>
-        <w:t xml:space="preserve"> </w:t>
-      </w:r>
-    </w:p>
-    <w:p>
-      <w:r>
-        <w:rPr>
-          <w:rFonts w:hint="eastAsia"/>
-        </w:rPr>
-        <w:t xml:space="preserve">  out.println("&lt;b&gt;Session </w:t>
-      </w:r>
-      <w:r>
-        <w:rPr>
-          <w:rFonts w:hint="eastAsia"/>
-        </w:rPr>
-        <w:t>列表</w:t>
-      </w:r>
-      <w:r>
-        <w:rPr>
-          <w:rFonts w:hint="eastAsia"/>
-        </w:rPr>
-        <w:t>&lt;/b&gt;&lt;br&gt;");</w:t>
-      </w:r>
-    </w:p>
-    <w:p>
-      <w:r>
-        <w:t xml:space="preserve"> </w:t>
-      </w:r>
-    </w:p>
-    <w:p>
-      <w:r>
-        <w:t xml:space="preserve">  System.out.println("============================");</w:t>
-      </w:r>
-    </w:p>
-    <w:p>
-      <w:r>
-        <w:t xml:space="preserve"> </w:t>
-      </w:r>
-    </w:p>
-    <w:p>
-      <w:r>
-        <w:t xml:space="preserve">  Enumeration e = session.getAttributeNames();</w:t>
-      </w:r>
-    </w:p>
-    <w:p>
-      <w:r>
-        <w:t xml:space="preserve"> </w:t>
-      </w:r>
-    </w:p>
-    <w:p>
-      <w:r>
-        <w:t xml:space="preserve">  while (e.hasMoreElements()) {</w:t>
-      </w:r>
-    </w:p>
-    <w:p>
-      <w:r>
-        <w:t xml:space="preserve"> </w:t>
-      </w:r>
-    </w:p>
-    <w:p>
-      <w:r>
-        <w:t xml:space="preserve">     String name = (String)e.nextElement();</w:t>
-      </w:r>
-    </w:p>
-    <w:p>
-      <w:r>
-        <w:t xml:space="preserve"> </w:t>
-      </w:r>
-    </w:p>
-    <w:p>
-      <w:r>
-        <w:t xml:space="preserve">     String value = session.getAttribute(name).toString();</w:t>
-      </w:r>
-    </w:p>
-    <w:p>
-      <w:r>
-        <w:t xml:space="preserve"> </w:t>
-      </w:r>
-    </w:p>
-    <w:p>
-      <w:r>
-        <w:t xml:space="preserve">     out.println( name + " = " + value+"&lt;br&gt;");</w:t>
-      </w:r>
-    </w:p>
-    <w:p>
-      <w:r>
-        <w:t xml:space="preserve"> </w:t>
-      </w:r>
-    </w:p>
-    <w:p>
-      <w:r>
-        <w:t xml:space="preserve">         System.out.println( name + " = " + value);</w:t>
-      </w:r>
-    </w:p>
-    <w:p>
-      <w:r>
-        <w:t xml:space="preserve"> </w:t>
-      </w:r>
-    </w:p>
-    <w:p>
-      <w:r>
-        <w:t xml:space="preserve">   }</w:t>
-      </w:r>
-    </w:p>
-    <w:p>
-      <w:r>
-        <w:t xml:space="preserve"> </w:t>
-      </w:r>
-    </w:p>
-    <w:p>
-      <w:r>
-        <w:t>%&gt;</w:t>
-      </w:r>
-    </w:p>
-    <w:p>
-      <w:r>
-        <w:t xml:space="preserve"> </w:t>
-      </w:r>
-    </w:p>
-    <w:p>
-      <w:r>
-        <w:t xml:space="preserve">  &lt;form action="index.jsp" method="POST"&gt;</w:t>
-      </w:r>
-    </w:p>
-    <w:p>
-      <w:r>
-        <w:t xml:space="preserve"> </w:t>
-      </w:r>
-    </w:p>
-    <w:p>
-      <w:r>
-        <w:rPr>
-          <w:rFonts w:hint="eastAsia"/>
-        </w:rPr>
-        <w:t xml:space="preserve">    </w:t>
-      </w:r>
-      <w:r>
-        <w:rPr>
-          <w:rFonts w:hint="eastAsia"/>
-        </w:rPr>
-        <w:t>名称</w:t>
-      </w:r>
-      <w:r>
-        <w:rPr>
-          <w:rFonts w:hint="eastAsia"/>
-        </w:rPr>
-        <w:t>:&lt;input type=text size=20 name="dataName"&gt;</w:t>
-      </w:r>
-    </w:p>
-    <w:p>
-      <w:r>
-        <w:t xml:space="preserve"> </w:t>
-      </w:r>
-    </w:p>
-    <w:p>
-      <w:r>
-        <w:t xml:space="preserve">     &lt;br&gt;</w:t>
-      </w:r>
-    </w:p>
-    <w:p>
-      <w:r>
-        <w:t xml:space="preserve"> </w:t>
-      </w:r>
-    </w:p>
-    <w:p>
-      <w:r>
-        <w:rPr>
-          <w:rFonts w:hint="eastAsia"/>
-        </w:rPr>
-        <w:t xml:space="preserve">    </w:t>
-      </w:r>
-      <w:r>
-        <w:rPr>
-          <w:rFonts w:hint="eastAsia"/>
-        </w:rPr>
-        <w:t>值</w:t>
-      </w:r>
-      <w:r>
-        <w:rPr>
-          <w:rFonts w:hint="eastAsia"/>
-        </w:rPr>
-        <w:t>:&lt;input type=text size=20 name="dataValue"&gt;</w:t>
-      </w:r>
-    </w:p>
-    <w:p>
-      <w:r>
-        <w:t xml:space="preserve"> </w:t>
-      </w:r>
-    </w:p>
-    <w:p>
-      <w:r>
-        <w:t xml:space="preserve">     &lt;br&gt;</w:t>
-      </w:r>
-    </w:p>
-    <w:p>
-      <w:r>
-        <w:t xml:space="preserve"> </w:t>
-      </w:r>
-    </w:p>
-    <w:p>
-      <w:r>
-        <w:t xml:space="preserve">    &lt;input type=submit&gt;</w:t>
-      </w:r>
-    </w:p>
-    <w:p>
-      <w:r>
-        <w:t xml:space="preserve"> </w:t>
-      </w:r>
-    </w:p>
-    <w:p>
-      <w:r>
-        <w:lastRenderedPageBreak/>
         <w:t xml:space="preserve">   &lt;/form&gt;</w:t>
       </w:r>
     </w:p>
@@ -15108,6 +16509,7 @@
           <w:sz w:val="15"/>
           <w:szCs w:val="15"/>
         </w:rPr>
+        <w:lastRenderedPageBreak/>
         <w:t>我们可以看到，</w:t>
       </w:r>
       <w:r>
@@ -15386,7 +16788,6 @@
           <w:sz w:val="15"/>
           <w:szCs w:val="15"/>
         </w:rPr>
-        <w:lastRenderedPageBreak/>
         <w:t>ubuntu</w:t>
       </w:r>
       <w:r>
@@ -16429,6 +17830,15 @@
           <w:szCs w:val="15"/>
         </w:rPr>
         <w:br/>
+      </w:r>
+      <w:r>
+        <w:rPr>
+          <w:rFonts w:ascii="Verdana" w:hAnsi="Verdana"/>
+          <w:color w:val="4B4B4B"/>
+          <w:sz w:val="15"/>
+          <w:szCs w:val="15"/>
+        </w:rPr>
+        <w:lastRenderedPageBreak/>
         <w:t>$ sudo ufw allow from 192.168.254.254</w:t>
       </w:r>
       <w:r>
@@ -16562,15 +17972,6 @@
           <w:szCs w:val="15"/>
         </w:rPr>
         <w:br/>
-      </w:r>
-      <w:r>
-        <w:rPr>
-          <w:rFonts w:ascii="Verdana" w:hAnsi="Verdana"/>
-          <w:color w:val="4B4B4B"/>
-          <w:sz w:val="15"/>
-          <w:szCs w:val="15"/>
-        </w:rPr>
-        <w:lastRenderedPageBreak/>
         <w:t>* Ubuntu 7.10 (Gutsy Gibbon)</w:t>
       </w:r>
       <w:r>
@@ -17348,6 +18749,7 @@
           <w:sz w:val="15"/>
           <w:szCs w:val="15"/>
         </w:rPr>
+        <w:lastRenderedPageBreak/>
         <w:t>Ubuntu</w:t>
       </w:r>
       <w:r>
@@ -17536,7 +18938,6 @@
           <w:sz w:val="15"/>
           <w:szCs w:val="15"/>
         </w:rPr>
-        <w:lastRenderedPageBreak/>
         <w:t>打开或关闭某个端口，例如：</w:t>
       </w:r>
       <w:r>
@@ -18522,6 +19923,15 @@
           <w:szCs w:val="15"/>
         </w:rPr>
         <w:br/>
+      </w:r>
+      <w:r>
+        <w:rPr>
+          <w:rFonts w:ascii="Verdana" w:hAnsi="Verdana"/>
+          <w:color w:val="4B4B4B"/>
+          <w:sz w:val="15"/>
+          <w:szCs w:val="15"/>
+        </w:rPr>
+        <w:lastRenderedPageBreak/>
         <w:t>$ sudo ufw delete allow 80/tcp</w:t>
       </w:r>
       <w:r>
@@ -19729,7 +21139,6 @@
           <w:sz w:val="24"/>
           <w:szCs w:val="24"/>
         </w:rPr>
-        <w:lastRenderedPageBreak/>
         <w:t>安装</w:t>
       </w:r>
       <w:r>
@@ -20895,6 +22304,7 @@
           <w:szCs w:val="15"/>
           <w:shd w:val="clear" w:color="auto" w:fill="FFFFFF"/>
         </w:rPr>
+        <w:lastRenderedPageBreak/>
         <w:t>    # mkfontscale</w:t>
       </w:r>
       <w:r>
@@ -21897,6 +23307,7 @@
           <w:sz w:val="18"/>
           <w:szCs w:val="18"/>
         </w:rPr>
+        <w:lastRenderedPageBreak/>
         <w:t>如图：</w:t>
       </w:r>
     </w:p>
@@ -22048,7 +23459,6 @@
           <w:sz w:val="18"/>
           <w:szCs w:val="18"/>
         </w:rPr>
-        <w:lastRenderedPageBreak/>
         <w:t>nameserver 192.168.1.1</w:t>
       </w:r>
     </w:p>
@@ -23196,6 +24606,7 @@
           <w:rStyle w:val="HTML0"/>
           <w:color w:val="333333"/>
         </w:rPr>
+        <w:lastRenderedPageBreak/>
         <w:t>#</w:t>
       </w:r>
       <w:r>
@@ -23731,7 +25142,6 @@
           <w:rStyle w:val="pun"/>
           <w:color w:val="333333"/>
         </w:rPr>
-        <w:lastRenderedPageBreak/>
         <w:t>-</w:t>
       </w:r>
       <w:r>
@@ -25624,6 +27034,7 @@
         <w:rPr>
           <w:color w:val="000000"/>
         </w:rPr>
+        <w:lastRenderedPageBreak/>
         <w:t>vi /etc/iptables/rules.v4</w:t>
       </w:r>
     </w:p>
@@ -25848,7 +27259,6 @@
         <w:rPr>
           <w:color w:val="800000"/>
         </w:rPr>
-        <w:lastRenderedPageBreak/>
         <w:t>:INPUT</w:t>
       </w:r>
       <w:r>
@@ -26486,7 +27896,6 @@
           <w:sz w:val="45"/>
           <w:szCs w:val="45"/>
         </w:rPr>
-        <w:lastRenderedPageBreak/>
         <w:t>怎样让Ubuntu14.04中的Apache2.4列出文件和目录</w:t>
       </w:r>
     </w:p>
@@ -26644,6 +28053,7 @@
           <w:noProof/>
           <w:color w:val="2D64B3"/>
         </w:rPr>
+        <w:lastRenderedPageBreak/>
         <w:drawing>
           <wp:inline distT="0" distB="0" distL="0" distR="0">
             <wp:extent cx="4762500" cy="3511550"/>
@@ -26742,7 +28152,6 @@
           <w:rFonts w:ascii="微软雅黑" w:eastAsia="微软雅黑" w:hAnsi="微软雅黑" w:hint="eastAsia"/>
           <w:color w:val="333333"/>
         </w:rPr>
-        <w:lastRenderedPageBreak/>
         <w:t>安装完成后，浏览器中打开</w:t>
       </w:r>
       <w:r>
@@ -26901,6 +28310,7 @@
           <w:rFonts w:ascii="微软雅黑" w:eastAsia="微软雅黑" w:hAnsi="微软雅黑" w:hint="eastAsia"/>
           <w:color w:val="333333"/>
         </w:rPr>
+        <w:lastRenderedPageBreak/>
         <w:t>这时用geidt以管理员权限/身份编辑默认站点的配置文件000-default.conf。</w:t>
       </w:r>
     </w:p>
@@ -26947,7 +28357,6 @@
           <w:noProof/>
           <w:color w:val="2D64B3"/>
         </w:rPr>
-        <w:lastRenderedPageBreak/>
         <w:drawing>
           <wp:inline distT="0" distB="0" distL="0" distR="0">
             <wp:extent cx="4762500" cy="3628390"/>
@@ -31768,33 +33177,7 @@
           <w:szCs w:val="18"/>
           <w:shd w:val="clear" w:color="auto" w:fill="FFFFFF"/>
         </w:rPr>
-        <w:t>后续</w:t>
-      </w:r>
-      <w:proofErr w:type="gramStart"/>
-      <w:r>
-        <w:rPr>
-          <w:rFonts w:ascii="Helvetica" w:hAnsi="Helvetica" w:cs="Helvetica"/>
-          <w:b/>
-          <w:bCs/>
-          <w:color w:val="323E32"/>
-          <w:sz w:val="18"/>
-          <w:szCs w:val="18"/>
-          <w:shd w:val="clear" w:color="auto" w:fill="FFFFFF"/>
-        </w:rPr>
-        <w:t>指定起启柱面</w:t>
-      </w:r>
-      <w:proofErr w:type="gramEnd"/>
-      <w:r>
-        <w:rPr>
-          <w:rFonts w:ascii="Helvetica" w:hAnsi="Helvetica" w:cs="Helvetica"/>
-          <w:b/>
-          <w:bCs/>
-          <w:color w:val="323E32"/>
-          <w:sz w:val="18"/>
-          <w:szCs w:val="18"/>
-          <w:shd w:val="clear" w:color="auto" w:fill="FFFFFF"/>
-        </w:rPr>
-        <w:t>（</w:t>
+        <w:t>后续指定起启柱面（</w:t>
       </w:r>
       <w:r>
         <w:rPr>
@@ -33361,63 +34744,33 @@
     <w:p>
       <w:bookmarkStart w:id="6" w:name="OLE_LINK1"/>
       <w:bookmarkStart w:id="7" w:name="OLE_LINK2"/>
-      <w:proofErr w:type="gramStart"/>
-      <w:r>
-        <w:t>create</w:t>
-      </w:r>
-      <w:proofErr w:type="gramEnd"/>
-      <w:r>
-        <w:t xml:space="preserve"> temporary tablespace chyedu_temp</w:t>
-      </w:r>
-    </w:p>
-    <w:p>
-      <w:proofErr w:type="gramStart"/>
-      <w:r>
-        <w:t>tempfile</w:t>
-      </w:r>
-      <w:proofErr w:type="gramEnd"/>
-      <w:r>
-        <w:t xml:space="preserve"> 'E:\app\Administrator\virtual\oradata\orcl\chyedu_tmp.dbf' </w:t>
-      </w:r>
-    </w:p>
-    <w:p>
-      <w:proofErr w:type="gramStart"/>
-      <w:r>
-        <w:t>size</w:t>
-      </w:r>
-      <w:proofErr w:type="gramEnd"/>
-      <w:r>
-        <w:t xml:space="preserve"> 32m </w:t>
-      </w:r>
-    </w:p>
-    <w:p>
-      <w:proofErr w:type="gramStart"/>
-      <w:r>
-        <w:t>autoextend</w:t>
-      </w:r>
-      <w:proofErr w:type="gramEnd"/>
-      <w:r>
-        <w:t xml:space="preserve"> on </w:t>
-      </w:r>
-    </w:p>
-    <w:p>
-      <w:proofErr w:type="gramStart"/>
-      <w:r>
-        <w:t>next</w:t>
-      </w:r>
-      <w:proofErr w:type="gramEnd"/>
-      <w:r>
-        <w:t xml:space="preserve"> 32m maxsize 2048m</w:t>
-      </w:r>
-    </w:p>
-    <w:p>
-      <w:proofErr w:type="gramStart"/>
-      <w:r>
-        <w:t>extent</w:t>
-      </w:r>
-      <w:proofErr w:type="gramEnd"/>
-      <w:r>
-        <w:t xml:space="preserve"> management local;</w:t>
+      <w:r>
+        <w:t>create temporary tablespace chyedu_temp</w:t>
+      </w:r>
+    </w:p>
+    <w:p>
+      <w:r>
+        <w:t xml:space="preserve">tempfile 'E:\app\Administrator\virtual\oradata\orcl\chyedu_tmp.dbf' </w:t>
+      </w:r>
+    </w:p>
+    <w:p>
+      <w:r>
+        <w:t xml:space="preserve">size 32m </w:t>
+      </w:r>
+    </w:p>
+    <w:p>
+      <w:r>
+        <w:t xml:space="preserve">autoextend on </w:t>
+      </w:r>
+    </w:p>
+    <w:p>
+      <w:r>
+        <w:t>next 32m maxsize 2048m</w:t>
+      </w:r>
+    </w:p>
+    <w:p>
+      <w:r>
+        <w:t>extent management local;</w:t>
       </w:r>
     </w:p>
     <w:bookmarkEnd w:id="6"/>
@@ -33440,53 +34793,28 @@
     <w:p>
       <w:bookmarkStart w:id="8" w:name="OLE_LINK3"/>
       <w:bookmarkStart w:id="9" w:name="OLE_LINK4"/>
-      <w:proofErr w:type="gramStart"/>
-      <w:r>
-        <w:t>create</w:t>
-      </w:r>
-      <w:proofErr w:type="gramEnd"/>
-      <w:r>
-        <w:t xml:space="preserve"> tablespace chyeduspace datafile 'E:\app\Administrator\virtual\oradata\orcl\chyedu.dbf' </w:t>
-      </w:r>
-    </w:p>
-    <w:p>
-      <w:proofErr w:type="gramStart"/>
-      <w:r>
-        <w:t>size</w:t>
-      </w:r>
-      <w:proofErr w:type="gramEnd"/>
-      <w:r>
-        <w:t xml:space="preserve"> 32m </w:t>
-      </w:r>
-    </w:p>
-    <w:p>
-      <w:proofErr w:type="gramStart"/>
-      <w:r>
-        <w:t>autoextend</w:t>
-      </w:r>
-      <w:proofErr w:type="gramEnd"/>
-      <w:r>
-        <w:t xml:space="preserve"> on </w:t>
-      </w:r>
-    </w:p>
-    <w:p>
-      <w:proofErr w:type="gramStart"/>
-      <w:r>
-        <w:t>next</w:t>
-      </w:r>
-      <w:proofErr w:type="gramEnd"/>
-      <w:r>
-        <w:t xml:space="preserve"> 32m maxsize 2048m</w:t>
-      </w:r>
-    </w:p>
-    <w:p>
-      <w:proofErr w:type="gramStart"/>
-      <w:r>
-        <w:t>extent</w:t>
-      </w:r>
-      <w:proofErr w:type="gramEnd"/>
-      <w:r>
-        <w:t xml:space="preserve"> management local;</w:t>
+      <w:r>
+        <w:t xml:space="preserve">create tablespace chyeduspace datafile 'E:\app\Administrator\virtual\oradata\orcl\chyedu.dbf' </w:t>
+      </w:r>
+    </w:p>
+    <w:p>
+      <w:r>
+        <w:t xml:space="preserve">size 32m </w:t>
+      </w:r>
+    </w:p>
+    <w:p>
+      <w:r>
+        <w:t xml:space="preserve">autoextend on </w:t>
+      </w:r>
+    </w:p>
+    <w:p>
+      <w:r>
+        <w:t>next 32m maxsize 2048m</w:t>
+      </w:r>
+    </w:p>
+    <w:p>
+      <w:r>
+        <w:t>extent management local;</w:t>
       </w:r>
     </w:p>
     <w:bookmarkEnd w:id="8"/>
@@ -33509,33 +34837,18 @@
     <w:p>
       <w:bookmarkStart w:id="10" w:name="OLE_LINK5"/>
       <w:bookmarkStart w:id="11" w:name="OLE_LINK6"/>
-      <w:proofErr w:type="gramStart"/>
-      <w:r>
-        <w:t>create</w:t>
-      </w:r>
-      <w:proofErr w:type="gramEnd"/>
-      <w:r>
-        <w:t xml:space="preserve"> user chyedu identified by chyedu</w:t>
-      </w:r>
-    </w:p>
-    <w:p>
-      <w:proofErr w:type="gramStart"/>
-      <w:r>
-        <w:t>default</w:t>
-      </w:r>
-      <w:proofErr w:type="gramEnd"/>
-      <w:r>
-        <w:t xml:space="preserve"> tablespace chyeduspace</w:t>
-      </w:r>
-    </w:p>
-    <w:p>
-      <w:proofErr w:type="gramStart"/>
-      <w:r>
-        <w:t>temporary</w:t>
-      </w:r>
-      <w:proofErr w:type="gramEnd"/>
-      <w:r>
-        <w:t xml:space="preserve"> tablespace chyedu_temp;</w:t>
+      <w:r>
+        <w:t>create user chyedu identified by chyedu</w:t>
+      </w:r>
+    </w:p>
+    <w:p>
+      <w:r>
+        <w:t>default tablespace chyeduspace</w:t>
+      </w:r>
+    </w:p>
+    <w:p>
+      <w:r>
+        <w:t>temporary tablespace chyedu_temp;</w:t>
       </w:r>
     </w:p>
     <w:bookmarkEnd w:id="10"/>
@@ -33558,103 +34871,53 @@
     <w:p>
       <w:bookmarkStart w:id="12" w:name="OLE_LINK7"/>
       <w:bookmarkStart w:id="13" w:name="OLE_LINK8"/>
-      <w:proofErr w:type="gramStart"/>
-      <w:r>
-        <w:t>grant</w:t>
-      </w:r>
-      <w:proofErr w:type="gramEnd"/>
-      <w:r>
-        <w:t xml:space="preserve"> connect,resource to chyedu; </w:t>
-      </w:r>
-    </w:p>
-    <w:p>
-      <w:proofErr w:type="gramStart"/>
-      <w:r>
-        <w:t>grant</w:t>
-      </w:r>
-      <w:proofErr w:type="gramEnd"/>
-      <w:r>
-        <w:t xml:space="preserve"> create any sequence to chyedu; </w:t>
-      </w:r>
-    </w:p>
-    <w:p>
-      <w:proofErr w:type="gramStart"/>
-      <w:r>
-        <w:t>grant</w:t>
-      </w:r>
-      <w:proofErr w:type="gramEnd"/>
-      <w:r>
-        <w:t xml:space="preserve"> create any table to chyedu; </w:t>
-      </w:r>
-    </w:p>
-    <w:p>
-      <w:proofErr w:type="gramStart"/>
-      <w:r>
-        <w:t>grant</w:t>
-      </w:r>
-      <w:proofErr w:type="gramEnd"/>
-      <w:r>
-        <w:t xml:space="preserve"> delete any table to chyedu; </w:t>
-      </w:r>
-    </w:p>
-    <w:p>
-      <w:proofErr w:type="gramStart"/>
-      <w:r>
-        <w:t>grant</w:t>
-      </w:r>
-      <w:proofErr w:type="gramEnd"/>
-      <w:r>
-        <w:t xml:space="preserve"> insert any table to chyedu; </w:t>
-      </w:r>
-    </w:p>
-    <w:p>
-      <w:proofErr w:type="gramStart"/>
-      <w:r>
-        <w:t>grant</w:t>
-      </w:r>
-      <w:proofErr w:type="gramEnd"/>
-      <w:r>
-        <w:t xml:space="preserve"> select any table to chyedu; </w:t>
-      </w:r>
-    </w:p>
-    <w:p>
-      <w:proofErr w:type="gramStart"/>
-      <w:r>
-        <w:t>grant</w:t>
-      </w:r>
-      <w:proofErr w:type="gramEnd"/>
-      <w:r>
-        <w:t xml:space="preserve"> unlimited tablespace to chyedu; </w:t>
-      </w:r>
-    </w:p>
-    <w:p>
-      <w:proofErr w:type="gramStart"/>
-      <w:r>
-        <w:t>grant</w:t>
-      </w:r>
-      <w:proofErr w:type="gramEnd"/>
-      <w:r>
-        <w:t xml:space="preserve"> execute any procedure to chyedu; </w:t>
-      </w:r>
-    </w:p>
-    <w:p>
-      <w:proofErr w:type="gramStart"/>
-      <w:r>
-        <w:t>grant</w:t>
-      </w:r>
-      <w:proofErr w:type="gramEnd"/>
-      <w:r>
-        <w:t xml:space="preserve"> update any table to chyedu; </w:t>
-      </w:r>
-    </w:p>
-    <w:p>
-      <w:proofErr w:type="gramStart"/>
-      <w:r>
-        <w:t>grant</w:t>
-      </w:r>
-      <w:proofErr w:type="gramEnd"/>
-      <w:r>
-        <w:t xml:space="preserve"> create any view to chyedu;</w:t>
+      <w:r>
+        <w:t xml:space="preserve">grant connect,resource to chyedu; </w:t>
+      </w:r>
+    </w:p>
+    <w:p>
+      <w:r>
+        <w:t xml:space="preserve">grant create any sequence to chyedu; </w:t>
+      </w:r>
+    </w:p>
+    <w:p>
+      <w:r>
+        <w:t xml:space="preserve">grant create any table to chyedu; </w:t>
+      </w:r>
+    </w:p>
+    <w:p>
+      <w:r>
+        <w:t xml:space="preserve">grant delete any table to chyedu; </w:t>
+      </w:r>
+    </w:p>
+    <w:p>
+      <w:r>
+        <w:t xml:space="preserve">grant insert any table to chyedu; </w:t>
+      </w:r>
+    </w:p>
+    <w:p>
+      <w:r>
+        <w:t xml:space="preserve">grant select any table to chyedu; </w:t>
+      </w:r>
+    </w:p>
+    <w:p>
+      <w:r>
+        <w:t xml:space="preserve">grant unlimited tablespace to chyedu; </w:t>
+      </w:r>
+    </w:p>
+    <w:p>
+      <w:r>
+        <w:t xml:space="preserve">grant execute any procedure to chyedu; </w:t>
+      </w:r>
+    </w:p>
+    <w:p>
+      <w:r>
+        <w:t xml:space="preserve">grant update any table to chyedu; </w:t>
+      </w:r>
+    </w:p>
+    <w:p>
+      <w:r>
+        <w:t>grant create any view to chyedu;</w:t>
       </w:r>
     </w:p>
     <w:bookmarkEnd w:id="12"/>
@@ -34026,14 +35289,12 @@
           <w:color w:val="000000"/>
         </w:rPr>
       </w:pPr>
-      <w:proofErr w:type="gramStart"/>
       <w:r>
         <w:rPr>
           <w:color w:val="0000FF"/>
         </w:rPr>
         <w:t>create</w:t>
       </w:r>
-      <w:proofErr w:type="gramEnd"/>
       <w:r>
         <w:rPr>
           <w:color w:val="000000"/>
@@ -34073,14 +35334,12 @@
           <w:color w:val="000000"/>
         </w:rPr>
       </w:pPr>
-      <w:proofErr w:type="gramStart"/>
       <w:r>
         <w:rPr>
           <w:color w:val="0000FF"/>
         </w:rPr>
         <w:t>alter</w:t>
       </w:r>
-      <w:proofErr w:type="gramEnd"/>
       <w:r>
         <w:rPr>
           <w:color w:val="000000"/>
@@ -34108,14 +35367,12 @@
           <w:color w:val="000000"/>
         </w:rPr>
       </w:pPr>
-      <w:proofErr w:type="gramStart"/>
       <w:r>
         <w:rPr>
           <w:color w:val="0000FF"/>
         </w:rPr>
         <w:t>grant</w:t>
       </w:r>
-      <w:proofErr w:type="gramEnd"/>
       <w:r>
         <w:rPr>
           <w:color w:val="000000"/>
@@ -34143,14 +35400,12 @@
           <w:color w:val="000000"/>
         </w:rPr>
       </w:pPr>
-      <w:proofErr w:type="gramStart"/>
       <w:r>
         <w:rPr>
           <w:color w:val="0000FF"/>
         </w:rPr>
         <w:t>grant</w:t>
       </w:r>
-      <w:proofErr w:type="gramEnd"/>
       <w:r>
         <w:rPr>
           <w:color w:val="000000"/>
@@ -34178,14 +35433,12 @@
           <w:color w:val="000000"/>
         </w:rPr>
       </w:pPr>
-      <w:proofErr w:type="gramStart"/>
       <w:r>
         <w:rPr>
           <w:color w:val="0000FF"/>
         </w:rPr>
         <w:t>grant</w:t>
       </w:r>
-      <w:proofErr w:type="gramEnd"/>
       <w:r>
         <w:rPr>
           <w:color w:val="000000"/>
@@ -34225,14 +35478,12 @@
           <w:color w:val="000000"/>
         </w:rPr>
       </w:pPr>
-      <w:proofErr w:type="gramStart"/>
       <w:r>
         <w:rPr>
           <w:color w:val="0000FF"/>
         </w:rPr>
         <w:t>commit</w:t>
       </w:r>
-      <w:proofErr w:type="gramEnd"/>
       <w:r>
         <w:rPr>
           <w:color w:val="000000"/>
@@ -37325,7 +38576,6 @@
           <w:color w:val="000000"/>
         </w:rPr>
       </w:pPr>
-      <w:proofErr w:type="gramStart"/>
       <w:r>
         <w:rPr>
           <w:color w:val="0000FF"/>
@@ -37336,14 +38586,7 @@
         <w:rPr>
           <w:color w:val="000000"/>
         </w:rPr>
-        <w:t xml:space="preserve">  apt</w:t>
-      </w:r>
-      <w:proofErr w:type="gramEnd"/>
-      <w:r>
-        <w:rPr>
-          <w:color w:val="000000"/>
-        </w:rPr>
-        <w:t xml:space="preserve">-get -y </w:t>
+        <w:t xml:space="preserve">  apt-get -y </w:t>
       </w:r>
       <w:r>
         <w:rPr>
@@ -37367,19 +38610,11 @@
           <w:color w:val="000000"/>
         </w:rPr>
       </w:pPr>
-      <w:proofErr w:type="gramStart"/>
-      <w:r>
-        <w:rPr>
-          <w:color w:val="000000"/>
-        </w:rPr>
-        <w:t>curl  -</w:t>
-      </w:r>
-      <w:proofErr w:type="gramEnd"/>
-      <w:r>
-        <w:rPr>
-          <w:color w:val="000000"/>
-        </w:rPr>
-        <w:t>fsSL https:</w:t>
+      <w:r>
+        <w:rPr>
+          <w:color w:val="000000"/>
+        </w:rPr>
+        <w:t>curl  -fsSL https:</w:t>
       </w:r>
       <w:r>
         <w:rPr>
@@ -37403,14 +38638,12 @@
           <w:color w:val="000000"/>
         </w:rPr>
       </w:pPr>
-      <w:proofErr w:type="gramStart"/>
       <w:r>
         <w:rPr>
           <w:color w:val="0000FF"/>
         </w:rPr>
         <w:t>sudo</w:t>
       </w:r>
-      <w:proofErr w:type="gramEnd"/>
       <w:r>
         <w:rPr>
           <w:color w:val="000000"/>
@@ -37439,7 +38672,6 @@
           <w:color w:val="000000"/>
         </w:rPr>
       </w:pPr>
-      <w:proofErr w:type="gramStart"/>
       <w:r>
         <w:rPr>
           <w:color w:val="0000FF"/>
@@ -37450,14 +38682,7 @@
         <w:rPr>
           <w:color w:val="000000"/>
         </w:rPr>
-        <w:t xml:space="preserve">  add</w:t>
-      </w:r>
-      <w:proofErr w:type="gramEnd"/>
-      <w:r>
-        <w:rPr>
-          <w:color w:val="000000"/>
-        </w:rPr>
-        <w:t xml:space="preserve">-apt-repository </w:t>
+        <w:t xml:space="preserve">  add-apt-repository </w:t>
       </w:r>
       <w:r>
         <w:rPr>
@@ -37475,14 +38700,12 @@
           <w:color w:val="000000"/>
         </w:rPr>
       </w:pPr>
-      <w:proofErr w:type="gramStart"/>
       <w:r>
         <w:rPr>
           <w:color w:val="0000FF"/>
         </w:rPr>
         <w:t>sudo</w:t>
       </w:r>
-      <w:proofErr w:type="gramEnd"/>
       <w:r>
         <w:rPr>
           <w:color w:val="000000"/>
@@ -37532,14 +38755,12 @@
           <w:color w:val="000000"/>
         </w:rPr>
       </w:pPr>
-      <w:proofErr w:type="gramStart"/>
       <w:r>
         <w:rPr>
           <w:color w:val="0000FF"/>
         </w:rPr>
         <w:t>sudo</w:t>
       </w:r>
-      <w:proofErr w:type="gramEnd"/>
       <w:r>
         <w:rPr>
           <w:color w:val="000000"/>
@@ -37591,14 +38812,12 @@
           <w:color w:val="000000"/>
         </w:rPr>
       </w:pPr>
-      <w:proofErr w:type="gramStart"/>
       <w:r>
         <w:rPr>
           <w:color w:val="0000FF"/>
         </w:rPr>
         <w:t>sudo</w:t>
       </w:r>
-      <w:proofErr w:type="gramEnd"/>
       <w:r>
         <w:rPr>
           <w:color w:val="000000"/>
@@ -37802,25 +39021,7 @@
           <w:rFonts w:ascii="Consolas" w:hAnsi="Consolas" w:cs="Consolas"/>
           <w:color w:val="333333"/>
         </w:rPr>
-        <w:t xml:space="preserve">  $ </w:t>
-      </w:r>
-      <w:proofErr w:type="gramStart"/>
-      <w:r>
-        <w:rPr>
-          <w:rStyle w:val="HTML0"/>
-          <w:rFonts w:ascii="Consolas" w:hAnsi="Consolas" w:cs="Consolas"/>
-          <w:color w:val="333333"/>
-        </w:rPr>
-        <w:t>sudo</w:t>
-      </w:r>
-      <w:proofErr w:type="gramEnd"/>
-      <w:r>
-        <w:rPr>
-          <w:rStyle w:val="HTML0"/>
-          <w:rFonts w:ascii="Consolas" w:hAnsi="Consolas" w:cs="Consolas"/>
-          <w:color w:val="333333"/>
-        </w:rPr>
-        <w:t xml:space="preserve"> docker login --username=hzu_ky_17@126.com registry.cn-hangzhou.aliyuncs.com</w:t>
+        <w:t xml:space="preserve">  $ sudo docker login --username=hzu_ky_17@126.com registry.cn-hangzhou.aliyuncs.com</w:t>
       </w:r>
     </w:p>
     <w:p>
@@ -38008,25 +39209,7 @@
           <w:rFonts w:ascii="Consolas" w:hAnsi="Consolas" w:cs="Consolas"/>
           <w:color w:val="333333"/>
         </w:rPr>
-        <w:t xml:space="preserve">  $ </w:t>
-      </w:r>
-      <w:proofErr w:type="gramStart"/>
-      <w:r>
-        <w:rPr>
-          <w:rStyle w:val="HTML0"/>
-          <w:rFonts w:ascii="Consolas" w:hAnsi="Consolas" w:cs="Consolas"/>
-          <w:color w:val="333333"/>
-        </w:rPr>
-        <w:t>sudo</w:t>
-      </w:r>
-      <w:proofErr w:type="gramEnd"/>
-      <w:r>
-        <w:rPr>
-          <w:rStyle w:val="HTML0"/>
-          <w:rFonts w:ascii="Consolas" w:hAnsi="Consolas" w:cs="Consolas"/>
-          <w:color w:val="333333"/>
-        </w:rPr>
-        <w:t xml:space="preserve"> docker login --username= registry.cn-hangzhou.aliyuncs.com</w:t>
+        <w:t xml:space="preserve">  $ sudo docker login --username= registry.cn-hangzhou.aliyuncs.com</w:t>
       </w:r>
     </w:p>
     <w:p>
@@ -38336,9 +39519,8 @@
           <w:sz w:val="20"/>
           <w:szCs w:val="20"/>
         </w:rPr>
-        <w:t>将容器工作端口映射至</w:t>
-      </w:r>
-      <w:proofErr w:type="gramStart"/>
+        <w:t>将容器工作端口映射至物理机端口</w:t>
+      </w:r>
       <w:r>
         <w:rPr>
           <w:rFonts w:ascii="Verdana" w:hAnsi="Verdana"/>
@@ -38346,9 +39528,8 @@
           <w:sz w:val="20"/>
           <w:szCs w:val="20"/>
         </w:rPr>
-        <w:t>物理机端口</w:t>
-      </w:r>
-      <w:proofErr w:type="gramEnd"/>
+        <w:t xml:space="preserve"> HOST</w:t>
+      </w:r>
       <w:r>
         <w:rPr>
           <w:rFonts w:ascii="Verdana" w:hAnsi="Verdana"/>
@@ -38356,7 +39537,7 @@
           <w:sz w:val="20"/>
           <w:szCs w:val="20"/>
         </w:rPr>
-        <w:t xml:space="preserve"> HOST</w:t>
+        <w:t>端口</w:t>
       </w:r>
       <w:r>
         <w:rPr>
@@ -38365,7 +39546,7 @@
           <w:sz w:val="20"/>
           <w:szCs w:val="20"/>
         </w:rPr>
-        <w:t>端口</w:t>
+        <w:t>:</w:t>
       </w:r>
       <w:r>
         <w:rPr>
@@ -38374,7 +39555,7 @@
           <w:sz w:val="20"/>
           <w:szCs w:val="20"/>
         </w:rPr>
-        <w:t>:</w:t>
+        <w:t>容器端口</w:t>
       </w:r>
       <w:r>
         <w:rPr>
@@ -38383,7 +39564,8 @@
           <w:sz w:val="20"/>
           <w:szCs w:val="20"/>
         </w:rPr>
-        <w:t>容器端口</w:t>
+        <w:br/>
+        <w:t xml:space="preserve">-v </w:t>
       </w:r>
       <w:r>
         <w:rPr>
@@ -38392,8 +39574,7 @@
           <w:sz w:val="20"/>
           <w:szCs w:val="20"/>
         </w:rPr>
-        <w:br/>
-        <w:t xml:space="preserve">-v </w:t>
+        <w:t>将容器目录挂载</w:t>
       </w:r>
       <w:r>
         <w:rPr>
@@ -38402,7 +39583,7 @@
           <w:sz w:val="20"/>
           <w:szCs w:val="20"/>
         </w:rPr>
-        <w:t>将容器目录挂载</w:t>
+        <w:t>(</w:t>
       </w:r>
       <w:r>
         <w:rPr>
@@ -38411,7 +39592,7 @@
           <w:sz w:val="20"/>
           <w:szCs w:val="20"/>
         </w:rPr>
-        <w:t>(</w:t>
+        <w:t>映射</w:t>
       </w:r>
       <w:r>
         <w:rPr>
@@ -38420,7 +39601,7 @@
           <w:sz w:val="20"/>
           <w:szCs w:val="20"/>
         </w:rPr>
-        <w:t>映射</w:t>
+        <w:t>)</w:t>
       </w:r>
       <w:r>
         <w:rPr>
@@ -38429,36 +39610,7 @@
           <w:sz w:val="20"/>
           <w:szCs w:val="20"/>
         </w:rPr>
-        <w:t>)</w:t>
-      </w:r>
-      <w:r>
-        <w:rPr>
-          <w:rFonts w:ascii="Verdana" w:hAnsi="Verdana"/>
-          <w:color w:val="000000"/>
-          <w:sz w:val="20"/>
-          <w:szCs w:val="20"/>
-        </w:rPr>
-        <w:t>到</w:t>
-      </w:r>
-      <w:proofErr w:type="gramStart"/>
-      <w:r>
-        <w:rPr>
-          <w:rFonts w:ascii="Verdana" w:hAnsi="Verdana"/>
-          <w:color w:val="000000"/>
-          <w:sz w:val="20"/>
-          <w:szCs w:val="20"/>
-        </w:rPr>
-        <w:t>物理机</w:t>
-      </w:r>
-      <w:proofErr w:type="gramEnd"/>
-      <w:r>
-        <w:rPr>
-          <w:rFonts w:ascii="Verdana" w:hAnsi="Verdana"/>
-          <w:color w:val="000000"/>
-          <w:sz w:val="20"/>
-          <w:szCs w:val="20"/>
-        </w:rPr>
-        <w:t>对应位置</w:t>
+        <w:t>到物理机对应位置</w:t>
       </w:r>
       <w:r>
         <w:rPr>
@@ -38612,29 +39764,7 @@
           <w:szCs w:val="20"/>
           <w:shd w:val="clear" w:color="auto" w:fill="000000"/>
         </w:rPr>
-        <w:t xml:space="preserve"> docker run -d -p 9000:9000 portainer/portainer -H </w:t>
-      </w:r>
-      <w:proofErr w:type="gramStart"/>
-      <w:r>
-        <w:rPr>
-          <w:rFonts w:ascii="Verdana" w:hAnsi="Verdana"/>
-          <w:color w:val="FFFF00"/>
-          <w:sz w:val="20"/>
-          <w:szCs w:val="20"/>
-          <w:shd w:val="clear" w:color="auto" w:fill="000000"/>
-        </w:rPr>
-        <w:t>tcp:</w:t>
-      </w:r>
-      <w:proofErr w:type="gramEnd"/>
-      <w:r>
-        <w:rPr>
-          <w:rFonts w:ascii="Verdana" w:hAnsi="Verdana"/>
-          <w:color w:val="FFFF00"/>
-          <w:sz w:val="20"/>
-          <w:szCs w:val="20"/>
-          <w:shd w:val="clear" w:color="auto" w:fill="000000"/>
-        </w:rPr>
-        <w:t>//&lt;REMOTE_HOST&gt;:&lt;REMOTE_PORT&gt;</w:t>
+        <w:t> docker run -d -p 9000:9000 portainer/portainer -H tcp://&lt;REMOTE_HOST&gt;:&lt;REMOTE_PORT&gt;</w:t>
       </w:r>
     </w:p>
     <w:p>
@@ -38928,7 +40058,6 @@
           <w:bdr w:val="none" w:sz="0" w:space="0" w:color="auto" w:frame="1"/>
         </w:rPr>
       </w:pPr>
-      <w:proofErr w:type="gramStart"/>
       <w:r>
         <w:rPr>
           <w:rStyle w:val="HTML0"/>
@@ -38938,10 +40067,13 @@
           <w:szCs w:val="20"/>
           <w:bdr w:val="none" w:sz="0" w:space="0" w:color="auto" w:frame="1"/>
         </w:rPr>
-        <w:t>curl</w:t>
-      </w:r>
-      <w:proofErr w:type="gramEnd"/>
-      <w:r>
+        <w:t>curl -L https://github.com/docker/compose/releases/download/1.3.1/docker-compose-`uname -s`-`uname -m` &gt; /usr/local/bin/docker-compose</w:t>
+      </w:r>
+    </w:p>
+    <w:p>
+      <w:pPr>
+        <w:pStyle w:val="HTML"/>
+        <w:shd w:val="clear" w:color="auto" w:fill="F7F7F7"/>
         <w:rPr>
           <w:rStyle w:val="HTML0"/>
           <w:rFonts w:ascii="Consolas" w:hAnsi="Consolas" w:cs="Consolas"/>
@@ -38950,13 +40082,8 @@
           <w:szCs w:val="20"/>
           <w:bdr w:val="none" w:sz="0" w:space="0" w:color="auto" w:frame="1"/>
         </w:rPr>
-        <w:t xml:space="preserve"> -L https://github.com/docker/compose/releases/download/1.3.1/docker-compose-`uname -s`-`uname -m` &gt; /usr/local/bin/docker-compose</w:t>
-      </w:r>
-    </w:p>
-    <w:p>
-      <w:pPr>
-        <w:pStyle w:val="HTML"/>
-        <w:shd w:val="clear" w:color="auto" w:fill="F7F7F7"/>
+      </w:pPr>
+      <w:r>
         <w:rPr>
           <w:rStyle w:val="HTML0"/>
           <w:rFonts w:ascii="Consolas" w:hAnsi="Consolas" w:cs="Consolas"/>
@@ -38965,30 +40092,7 @@
           <w:szCs w:val="20"/>
           <w:bdr w:val="none" w:sz="0" w:space="0" w:color="auto" w:frame="1"/>
         </w:rPr>
-      </w:pPr>
-      <w:proofErr w:type="gramStart"/>
-      <w:r>
-        <w:rPr>
-          <w:rStyle w:val="HTML0"/>
-          <w:rFonts w:ascii="Consolas" w:hAnsi="Consolas" w:cs="Consolas"/>
-          <w:color w:val="333333"/>
-          <w:sz w:val="20"/>
-          <w:szCs w:val="20"/>
-          <w:bdr w:val="none" w:sz="0" w:space="0" w:color="auto" w:frame="1"/>
-        </w:rPr>
-        <w:t>chmod</w:t>
-      </w:r>
-      <w:proofErr w:type="gramEnd"/>
-      <w:r>
-        <w:rPr>
-          <w:rStyle w:val="HTML0"/>
-          <w:rFonts w:ascii="Consolas" w:hAnsi="Consolas" w:cs="Consolas"/>
-          <w:color w:val="333333"/>
-          <w:sz w:val="20"/>
-          <w:szCs w:val="20"/>
-          <w:bdr w:val="none" w:sz="0" w:space="0" w:color="auto" w:frame="1"/>
-        </w:rPr>
-        <w:t xml:space="preserve"> +x /usr/local/bin/docker-compose</w:t>
+        <w:t>chmod +x /usr/local/bin/docker-compose</w:t>
       </w:r>
     </w:p>
     <w:p>
@@ -40865,6 +41969,16 @@
       <w:szCs w:val="24"/>
     </w:rPr>
   </w:style>
+  <w:style w:type="character" w:customStyle="1" w:styleId="time">
+    <w:name w:val="time"/>
+    <w:basedOn w:val="a0"/>
+    <w:rsid w:val="001176A5"/>
+  </w:style>
+  <w:style w:type="character" w:customStyle="1" w:styleId="read-count">
+    <w:name w:val="read-count"/>
+    <w:basedOn w:val="a0"/>
+    <w:rsid w:val="001176A5"/>
+  </w:style>
 </w:styles>
 </file>
 

--- a/environment.docx
+++ b/environment.docx
@@ -66,6 +66,7 @@
       <w:pPr>
         <w:pStyle w:val="1"/>
       </w:pPr>
+      <w:proofErr w:type="gramStart"/>
       <w:r>
         <w:rPr>
           <w:rFonts w:hint="eastAsia"/>
@@ -76,7 +77,14 @@
         <w:rPr>
           <w:rFonts w:hint="eastAsia"/>
         </w:rPr>
-        <w:t>JDK:</w:t>
+        <w:t>JDK</w:t>
+      </w:r>
+      <w:proofErr w:type="gramEnd"/>
+      <w:r>
+        <w:rPr>
+          <w:rFonts w:hint="eastAsia"/>
+        </w:rPr>
+        <w:t>:</w:t>
       </w:r>
     </w:p>
     <w:p>
@@ -218,7 +226,27 @@
           <w:sz w:val="15"/>
           <w:szCs w:val="15"/>
         </w:rPr>
-        <w:t> rm -fr *</w:t>
+        <w:t> rm -</w:t>
+      </w:r>
+      <w:proofErr w:type="gramStart"/>
+      <w:r>
+        <w:rPr>
+          <w:rFonts w:ascii="Verdana" w:hAnsi="Verdana"/>
+          <w:color w:val="4B4B4B"/>
+          <w:sz w:val="15"/>
+          <w:szCs w:val="15"/>
+        </w:rPr>
+        <w:t>fr</w:t>
+      </w:r>
+      <w:proofErr w:type="gramEnd"/>
+      <w:r>
+        <w:rPr>
+          <w:rFonts w:ascii="Verdana" w:hAnsi="Verdana"/>
+          <w:color w:val="4B4B4B"/>
+          <w:sz w:val="15"/>
+          <w:szCs w:val="15"/>
+        </w:rPr>
+        <w:t xml:space="preserve"> *</w:t>
       </w:r>
     </w:p>
     <w:p>
@@ -351,7 +379,27 @@
           <w:sz w:val="15"/>
           <w:szCs w:val="15"/>
         </w:rPr>
-        <w:t> rm -fr /usr/share/java/* </w:t>
+        <w:t> rm -</w:t>
+      </w:r>
+      <w:proofErr w:type="gramStart"/>
+      <w:r>
+        <w:rPr>
+          <w:rFonts w:ascii="Verdana" w:hAnsi="Verdana"/>
+          <w:color w:val="4B4B4B"/>
+          <w:sz w:val="15"/>
+          <w:szCs w:val="15"/>
+        </w:rPr>
+        <w:t>fr</w:t>
+      </w:r>
+      <w:proofErr w:type="gramEnd"/>
+      <w:r>
+        <w:rPr>
+          <w:rFonts w:ascii="Verdana" w:hAnsi="Verdana"/>
+          <w:color w:val="4B4B4B"/>
+          <w:sz w:val="15"/>
+          <w:szCs w:val="15"/>
+        </w:rPr>
+        <w:t xml:space="preserve"> /usr/share/java/* </w:t>
       </w:r>
     </w:p>
     <w:p>
@@ -565,7 +613,27 @@
           <w:sz w:val="15"/>
           <w:szCs w:val="15"/>
         </w:rPr>
-        <w:t> rm -rf java </w:t>
+        <w:t> rm -</w:t>
+      </w:r>
+      <w:proofErr w:type="gramStart"/>
+      <w:r>
+        <w:rPr>
+          <w:rFonts w:ascii="Verdana" w:hAnsi="Verdana"/>
+          <w:color w:val="4B4B4B"/>
+          <w:sz w:val="15"/>
+          <w:szCs w:val="15"/>
+        </w:rPr>
+        <w:t>rf</w:t>
+      </w:r>
+      <w:proofErr w:type="gramEnd"/>
+      <w:r>
+        <w:rPr>
+          <w:rFonts w:ascii="Verdana" w:hAnsi="Verdana"/>
+          <w:color w:val="4B4B4B"/>
+          <w:sz w:val="15"/>
+          <w:szCs w:val="15"/>
+        </w:rPr>
+        <w:t xml:space="preserve"> java </w:t>
       </w:r>
       <w:r>
         <w:rPr>
@@ -1082,7 +1150,27 @@
           <w:szCs w:val="15"/>
         </w:rPr>
         <w:br/>
-        <w:t>PATH=$JAVA_HOME/bin:$PATH</w:t>
+        <w:t>PATH=$JAVA_HOME/bin</w:t>
+      </w:r>
+      <w:proofErr w:type="gramStart"/>
+      <w:r>
+        <w:rPr>
+          <w:rFonts w:ascii="Verdana" w:hAnsi="Verdana"/>
+          <w:color w:val="4B4B4B"/>
+          <w:sz w:val="15"/>
+          <w:szCs w:val="15"/>
+        </w:rPr>
+        <w:t>:$</w:t>
+      </w:r>
+      <w:proofErr w:type="gramEnd"/>
+      <w:r>
+        <w:rPr>
+          <w:rFonts w:ascii="Verdana" w:hAnsi="Verdana"/>
+          <w:color w:val="4B4B4B"/>
+          <w:sz w:val="15"/>
+          <w:szCs w:val="15"/>
+        </w:rPr>
+        <w:t>PATH</w:t>
       </w:r>
       <w:r>
         <w:rPr>
@@ -1412,7 +1500,27 @@
           <w:szCs w:val="15"/>
         </w:rPr>
         <w:br/>
-        <w:t>PATH=$JAVA_HOME/bin:$PATH</w:t>
+        <w:t>PATH=$JAVA_HOME/bin</w:t>
+      </w:r>
+      <w:proofErr w:type="gramStart"/>
+      <w:r>
+        <w:rPr>
+          <w:rFonts w:ascii="Verdana" w:hAnsi="Verdana"/>
+          <w:color w:val="4B4B4B"/>
+          <w:sz w:val="15"/>
+          <w:szCs w:val="15"/>
+        </w:rPr>
+        <w:t>:$</w:t>
+      </w:r>
+      <w:proofErr w:type="gramEnd"/>
+      <w:r>
+        <w:rPr>
+          <w:rFonts w:ascii="Verdana" w:hAnsi="Verdana"/>
+          <w:color w:val="4B4B4B"/>
+          <w:sz w:val="15"/>
+          <w:szCs w:val="15"/>
+        </w:rPr>
+        <w:t>PATH</w:t>
       </w:r>
       <w:r>
         <w:rPr>
@@ -1492,7 +1600,27 @@
           <w:sz w:val="15"/>
           <w:szCs w:val="15"/>
         </w:rPr>
-        <w:t>窗口起作用，重启或者重新打开</w:t>
+        <w:t>窗口起作用，重</w:t>
+      </w:r>
+      <w:proofErr w:type="gramStart"/>
+      <w:r>
+        <w:rPr>
+          <w:rFonts w:ascii="Verdana" w:hAnsi="Verdana"/>
+          <w:color w:val="4B4B4B"/>
+          <w:sz w:val="15"/>
+          <w:szCs w:val="15"/>
+        </w:rPr>
+        <w:t>启或者</w:t>
+      </w:r>
+      <w:proofErr w:type="gramEnd"/>
+      <w:r>
+        <w:rPr>
+          <w:rFonts w:ascii="Verdana" w:hAnsi="Verdana"/>
+          <w:color w:val="4B4B4B"/>
+          <w:sz w:val="15"/>
+          <w:szCs w:val="15"/>
+        </w:rPr>
+        <w:t>重新打开</w:t>
       </w:r>
       <w:r>
         <w:rPr>
@@ -1695,7 +1823,27 @@
           <w:szCs w:val="15"/>
         </w:rPr>
         <w:br/>
-        <w:t>PATH=$JAVA_HOME/bin:$PATH</w:t>
+        <w:t>PATH=$JAVA_HOME/bin</w:t>
+      </w:r>
+      <w:proofErr w:type="gramStart"/>
+      <w:r>
+        <w:rPr>
+          <w:rFonts w:ascii="Verdana" w:hAnsi="Verdana"/>
+          <w:color w:val="4B4B4B"/>
+          <w:sz w:val="15"/>
+          <w:szCs w:val="15"/>
+        </w:rPr>
+        <w:t>:$</w:t>
+      </w:r>
+      <w:proofErr w:type="gramEnd"/>
+      <w:r>
+        <w:rPr>
+          <w:rFonts w:ascii="Verdana" w:hAnsi="Verdana"/>
+          <w:color w:val="4B4B4B"/>
+          <w:sz w:val="15"/>
+          <w:szCs w:val="15"/>
+        </w:rPr>
+        <w:t>PATH</w:t>
       </w:r>
       <w:r>
         <w:rPr>
@@ -1800,20 +1948,8 @@
         <w:t>重新启动计算机或注销。</w:t>
       </w:r>
     </w:p>
-    <w:p>
-      <w:pPr>
-        <w:rPr>
-          <w:rFonts w:hint="eastAsia"/>
-        </w:rPr>
-      </w:pPr>
-    </w:p>
-    <w:p>
-      <w:pPr>
-        <w:rPr>
-          <w:rFonts w:hint="eastAsia"/>
-        </w:rPr>
-      </w:pPr>
-    </w:p>
+    <w:p/>
+    <w:p/>
     <w:p>
       <w:pPr>
         <w:pStyle w:val="1"/>
@@ -2343,6 +2479,7 @@
           <w:szCs w:val="15"/>
         </w:rPr>
       </w:pPr>
+      <w:proofErr w:type="gramStart"/>
       <w:r>
         <w:rPr>
           <w:rFonts w:ascii="Verdana" w:hAnsi="Verdana" w:cs="Arial"/>
@@ -2352,6 +2489,7 @@
         </w:rPr>
         <w:t>windows</w:t>
       </w:r>
+      <w:proofErr w:type="gramEnd"/>
     </w:p>
     <w:p>
       <w:pPr>
@@ -2474,13 +2612,23 @@
           <w:szCs w:val="16"/>
         </w:rPr>
       </w:pPr>
-      <w:r>
-        <w:rPr>
-          <w:color w:val="000000"/>
-          <w:sz w:val="16"/>
-          <w:szCs w:val="16"/>
-        </w:rPr>
-        <w:t>set JAVA_HOME=D:\Program Files\Java\jdk7\jdk1.7.0_51</w:t>
+      <w:proofErr w:type="gramStart"/>
+      <w:r>
+        <w:rPr>
+          <w:color w:val="000000"/>
+          <w:sz w:val="16"/>
+          <w:szCs w:val="16"/>
+        </w:rPr>
+        <w:t>set</w:t>
+      </w:r>
+      <w:proofErr w:type="gramEnd"/>
+      <w:r>
+        <w:rPr>
+          <w:color w:val="000000"/>
+          <w:sz w:val="16"/>
+          <w:szCs w:val="16"/>
+        </w:rPr>
+        <w:t xml:space="preserve"> JAVA_HOME=D:\Program Files\Java\jdk7\jdk1.7.0_51</w:t>
       </w:r>
     </w:p>
     <w:p>
@@ -2495,13 +2643,23 @@
           <w:szCs w:val="16"/>
         </w:rPr>
       </w:pPr>
-      <w:r>
-        <w:rPr>
-          <w:color w:val="000000"/>
-          <w:sz w:val="16"/>
-          <w:szCs w:val="16"/>
-        </w:rPr>
-        <w:t>set JRE_HOME=D:\Program Files\Java\jdk7\jre7</w:t>
+      <w:proofErr w:type="gramStart"/>
+      <w:r>
+        <w:rPr>
+          <w:color w:val="000000"/>
+          <w:sz w:val="16"/>
+          <w:szCs w:val="16"/>
+        </w:rPr>
+        <w:t>set</w:t>
+      </w:r>
+      <w:proofErr w:type="gramEnd"/>
+      <w:r>
+        <w:rPr>
+          <w:color w:val="000000"/>
+          <w:sz w:val="16"/>
+          <w:szCs w:val="16"/>
+        </w:rPr>
+        <w:t xml:space="preserve"> JRE_HOME=D:\Program Files\Java\jdk7\jre7</w:t>
       </w:r>
     </w:p>
     <w:p>
@@ -2617,6 +2775,7 @@
           <w:szCs w:val="15"/>
         </w:rPr>
       </w:pPr>
+      <w:proofErr w:type="gramStart"/>
       <w:r>
         <w:rPr>
           <w:rFonts w:ascii="Verdana" w:hAnsi="Verdana" w:cs="Arial"/>
@@ -2626,6 +2785,7 @@
         </w:rPr>
         <w:t>linux</w:t>
       </w:r>
+      <w:proofErr w:type="gramEnd"/>
     </w:p>
     <w:p>
       <w:pPr>
@@ -2698,13 +2858,23 @@
           <w:szCs w:val="16"/>
         </w:rPr>
       </w:pPr>
-      <w:r>
-        <w:rPr>
-          <w:color w:val="000000"/>
-          <w:sz w:val="16"/>
-          <w:szCs w:val="16"/>
-        </w:rPr>
-        <w:t>set JAVA_HOME=/home/jdk/Java\jdk7\jdk1.7.0_51</w:t>
+      <w:proofErr w:type="gramStart"/>
+      <w:r>
+        <w:rPr>
+          <w:color w:val="000000"/>
+          <w:sz w:val="16"/>
+          <w:szCs w:val="16"/>
+        </w:rPr>
+        <w:t>set</w:t>
+      </w:r>
+      <w:proofErr w:type="gramEnd"/>
+      <w:r>
+        <w:rPr>
+          <w:color w:val="000000"/>
+          <w:sz w:val="16"/>
+          <w:szCs w:val="16"/>
+        </w:rPr>
+        <w:t xml:space="preserve"> JAVA_HOME=/home/jdk/Java\jdk7\jdk1.7.0_51</w:t>
       </w:r>
     </w:p>
     <w:p>
@@ -2719,13 +2889,23 @@
           <w:szCs w:val="16"/>
         </w:rPr>
       </w:pPr>
-      <w:r>
-        <w:rPr>
-          <w:color w:val="000000"/>
-          <w:sz w:val="16"/>
-          <w:szCs w:val="16"/>
-        </w:rPr>
-        <w:t>set JRE_HOME=/home/jdk/Java\jdk7\jre7</w:t>
+      <w:proofErr w:type="gramStart"/>
+      <w:r>
+        <w:rPr>
+          <w:color w:val="000000"/>
+          <w:sz w:val="16"/>
+          <w:szCs w:val="16"/>
+        </w:rPr>
+        <w:t>set</w:t>
+      </w:r>
+      <w:proofErr w:type="gramEnd"/>
+      <w:r>
+        <w:rPr>
+          <w:color w:val="000000"/>
+          <w:sz w:val="16"/>
+          <w:szCs w:val="16"/>
+        </w:rPr>
+        <w:t xml:space="preserve"> JRE_HOME=/home/jdk/Java\jdk7\jre7</w:t>
       </w:r>
     </w:p>
     <w:p>
@@ -3280,6 +3460,7 @@
           <w:szCs w:val="15"/>
         </w:rPr>
       </w:pPr>
+      <w:proofErr w:type="gramStart"/>
       <w:r>
         <w:rPr>
           <w:rFonts w:ascii="Verdana" w:hAnsi="Verdana" w:cs="Arial"/>
@@ -3287,7 +3468,17 @@
           <w:sz w:val="15"/>
           <w:szCs w:val="15"/>
         </w:rPr>
-        <w:t>set JAVA_HOME=D:\Program Files\Java\jdk7\jdk1.7</w:t>
+        <w:t>set</w:t>
+      </w:r>
+      <w:proofErr w:type="gramEnd"/>
+      <w:r>
+        <w:rPr>
+          <w:rFonts w:ascii="Verdana" w:hAnsi="Verdana" w:cs="Arial"/>
+          <w:color w:val="333333"/>
+          <w:sz w:val="15"/>
+          <w:szCs w:val="15"/>
+        </w:rPr>
+        <w:t xml:space="preserve"> JAVA_HOME=D:\Program Files\Java\jdk7\jdk1.7</w:t>
       </w:r>
       <w:r>
         <w:rPr>
@@ -3312,6 +3503,7 @@
           <w:szCs w:val="15"/>
         </w:rPr>
       </w:pPr>
+      <w:proofErr w:type="gramStart"/>
       <w:r>
         <w:rPr>
           <w:rFonts w:ascii="Verdana" w:hAnsi="Verdana" w:cs="Arial"/>
@@ -3319,7 +3511,17 @@
           <w:sz w:val="15"/>
           <w:szCs w:val="15"/>
         </w:rPr>
-        <w:t>set JRE_HOME=D:\Program Files\Java\jdk7\jre7</w:t>
+        <w:t>set</w:t>
+      </w:r>
+      <w:proofErr w:type="gramEnd"/>
+      <w:r>
+        <w:rPr>
+          <w:rFonts w:ascii="Verdana" w:hAnsi="Verdana" w:cs="Arial"/>
+          <w:color w:val="000000"/>
+          <w:sz w:val="15"/>
+          <w:szCs w:val="15"/>
+        </w:rPr>
+        <w:t xml:space="preserve"> JRE_HOME=D:\Program Files\Java\jdk7\jre7</w:t>
       </w:r>
     </w:p>
     <w:p/>
@@ -4432,14 +4634,25 @@
           <w:szCs w:val="16"/>
         </w:rPr>
       </w:pPr>
-      <w:r>
-        <w:rPr>
-          <w:rFonts w:ascii="Tahoma" w:hAnsi="Tahoma" w:cs="Tahoma"/>
-          <w:color w:val="333333"/>
-          <w:sz w:val="16"/>
-          <w:szCs w:val="16"/>
-        </w:rPr>
-        <w:t>sudo groupadd mysql </w:t>
+      <w:proofErr w:type="gramStart"/>
+      <w:r>
+        <w:rPr>
+          <w:rFonts w:ascii="Tahoma" w:hAnsi="Tahoma" w:cs="Tahoma"/>
+          <w:color w:val="333333"/>
+          <w:sz w:val="16"/>
+          <w:szCs w:val="16"/>
+        </w:rPr>
+        <w:t>sudo</w:t>
+      </w:r>
+      <w:proofErr w:type="gramEnd"/>
+      <w:r>
+        <w:rPr>
+          <w:rFonts w:ascii="Tahoma" w:hAnsi="Tahoma" w:cs="Tahoma"/>
+          <w:color w:val="333333"/>
+          <w:sz w:val="16"/>
+          <w:szCs w:val="16"/>
+        </w:rPr>
+        <w:t xml:space="preserve"> groupadd mysql </w:t>
       </w:r>
     </w:p>
     <w:p>
@@ -4478,14 +4691,25 @@
           <w:szCs w:val="16"/>
         </w:rPr>
       </w:pPr>
-      <w:r>
-        <w:rPr>
-          <w:rFonts w:ascii="Tahoma" w:hAnsi="Tahoma" w:cs="Tahoma"/>
-          <w:color w:val="333333"/>
-          <w:sz w:val="16"/>
-          <w:szCs w:val="16"/>
-        </w:rPr>
-        <w:t>sudo useradd -r -g mysql mysql </w:t>
+      <w:proofErr w:type="gramStart"/>
+      <w:r>
+        <w:rPr>
+          <w:rFonts w:ascii="Tahoma" w:hAnsi="Tahoma" w:cs="Tahoma"/>
+          <w:color w:val="333333"/>
+          <w:sz w:val="16"/>
+          <w:szCs w:val="16"/>
+        </w:rPr>
+        <w:t>sudo</w:t>
+      </w:r>
+      <w:proofErr w:type="gramEnd"/>
+      <w:r>
+        <w:rPr>
+          <w:rFonts w:ascii="Tahoma" w:hAnsi="Tahoma" w:cs="Tahoma"/>
+          <w:color w:val="333333"/>
+          <w:sz w:val="16"/>
+          <w:szCs w:val="16"/>
+        </w:rPr>
+        <w:t xml:space="preserve"> useradd -r -g mysql mysql </w:t>
       </w:r>
     </w:p>
     <w:p>
@@ -4792,14 +5016,25 @@
           <w:szCs w:val="16"/>
         </w:rPr>
       </w:pPr>
-      <w:r>
-        <w:rPr>
-          <w:rFonts w:ascii="Tahoma" w:hAnsi="Tahoma" w:cs="Tahoma"/>
-          <w:color w:val="333333"/>
-          <w:sz w:val="16"/>
-          <w:szCs w:val="16"/>
-        </w:rPr>
-        <w:t>cd /usr/local/mysql</w:t>
+      <w:proofErr w:type="gramStart"/>
+      <w:r>
+        <w:rPr>
+          <w:rFonts w:ascii="Tahoma" w:hAnsi="Tahoma" w:cs="Tahoma"/>
+          <w:color w:val="333333"/>
+          <w:sz w:val="16"/>
+          <w:szCs w:val="16"/>
+        </w:rPr>
+        <w:t>cd</w:t>
+      </w:r>
+      <w:proofErr w:type="gramEnd"/>
+      <w:r>
+        <w:rPr>
+          <w:rFonts w:ascii="Tahoma" w:hAnsi="Tahoma" w:cs="Tahoma"/>
+          <w:color w:val="333333"/>
+          <w:sz w:val="16"/>
+          <w:szCs w:val="16"/>
+        </w:rPr>
+        <w:t xml:space="preserve"> /usr/local/mysql</w:t>
       </w:r>
     </w:p>
     <w:p>
@@ -4838,14 +5073,25 @@
           <w:szCs w:val="16"/>
         </w:rPr>
       </w:pPr>
-      <w:r>
-        <w:rPr>
-          <w:rFonts w:ascii="Tahoma" w:hAnsi="Tahoma" w:cs="Tahoma"/>
-          <w:color w:val="333333"/>
-          <w:sz w:val="16"/>
-          <w:szCs w:val="16"/>
-        </w:rPr>
-        <w:t>sudo chown -R mysql .</w:t>
+      <w:proofErr w:type="gramStart"/>
+      <w:r>
+        <w:rPr>
+          <w:rFonts w:ascii="Tahoma" w:hAnsi="Tahoma" w:cs="Tahoma"/>
+          <w:color w:val="333333"/>
+          <w:sz w:val="16"/>
+          <w:szCs w:val="16"/>
+        </w:rPr>
+        <w:t>sudo</w:t>
+      </w:r>
+      <w:proofErr w:type="gramEnd"/>
+      <w:r>
+        <w:rPr>
+          <w:rFonts w:ascii="Tahoma" w:hAnsi="Tahoma" w:cs="Tahoma"/>
+          <w:color w:val="333333"/>
+          <w:sz w:val="16"/>
+          <w:szCs w:val="16"/>
+        </w:rPr>
+        <w:t xml:space="preserve"> chown -R mysql .</w:t>
       </w:r>
     </w:p>
     <w:p>
@@ -4861,14 +5107,25 @@
           <w:szCs w:val="16"/>
         </w:rPr>
       </w:pPr>
-      <w:r>
-        <w:rPr>
-          <w:rFonts w:ascii="Tahoma" w:hAnsi="Tahoma" w:cs="Tahoma"/>
-          <w:color w:val="333333"/>
-          <w:sz w:val="16"/>
-          <w:szCs w:val="16"/>
-        </w:rPr>
-        <w:t>sudo chgrp -R mysql .</w:t>
+      <w:proofErr w:type="gramStart"/>
+      <w:r>
+        <w:rPr>
+          <w:rFonts w:ascii="Tahoma" w:hAnsi="Tahoma" w:cs="Tahoma"/>
+          <w:color w:val="333333"/>
+          <w:sz w:val="16"/>
+          <w:szCs w:val="16"/>
+        </w:rPr>
+        <w:t>sudo</w:t>
+      </w:r>
+      <w:proofErr w:type="gramEnd"/>
+      <w:r>
+        <w:rPr>
+          <w:rFonts w:ascii="Tahoma" w:hAnsi="Tahoma" w:cs="Tahoma"/>
+          <w:color w:val="333333"/>
+          <w:sz w:val="16"/>
+          <w:szCs w:val="16"/>
+        </w:rPr>
+        <w:t xml:space="preserve"> chgrp -R mysql .</w:t>
       </w:r>
     </w:p>
     <w:p>
@@ -4984,14 +5241,25 @@
           <w:szCs w:val="16"/>
         </w:rPr>
       </w:pPr>
-      <w:r>
-        <w:rPr>
-          <w:rFonts w:ascii="Tahoma" w:hAnsi="Tahoma" w:cs="Tahoma"/>
-          <w:color w:val="333333"/>
-          <w:sz w:val="16"/>
-          <w:szCs w:val="16"/>
-        </w:rPr>
-        <w:t>sudo scripts/mysql_install_db --user=mysql</w:t>
+      <w:proofErr w:type="gramStart"/>
+      <w:r>
+        <w:rPr>
+          <w:rFonts w:ascii="Tahoma" w:hAnsi="Tahoma" w:cs="Tahoma"/>
+          <w:color w:val="333333"/>
+          <w:sz w:val="16"/>
+          <w:szCs w:val="16"/>
+        </w:rPr>
+        <w:t>sudo</w:t>
+      </w:r>
+      <w:proofErr w:type="gramEnd"/>
+      <w:r>
+        <w:rPr>
+          <w:rFonts w:ascii="Tahoma" w:hAnsi="Tahoma" w:cs="Tahoma"/>
+          <w:color w:val="333333"/>
+          <w:sz w:val="16"/>
+          <w:szCs w:val="16"/>
+        </w:rPr>
+        <w:t xml:space="preserve"> scripts/mysql_install_db --user=mysql</w:t>
       </w:r>
     </w:p>
     <w:p>
@@ -5014,7 +5282,27 @@
           <w:sz w:val="16"/>
           <w:szCs w:val="16"/>
         </w:rPr>
-        <w:t>其实，这一步正真的目地就是生成一些</w:t>
+        <w:t>其实，这一步</w:t>
+      </w:r>
+      <w:proofErr w:type="gramStart"/>
+      <w:r>
+        <w:rPr>
+          <w:rFonts w:ascii="Tahoma" w:hAnsi="Tahoma" w:cs="Tahoma"/>
+          <w:color w:val="333333"/>
+          <w:sz w:val="16"/>
+          <w:szCs w:val="16"/>
+        </w:rPr>
+        <w:t>正真的目</w:t>
+      </w:r>
+      <w:proofErr w:type="gramEnd"/>
+      <w:r>
+        <w:rPr>
+          <w:rFonts w:ascii="Tahoma" w:hAnsi="Tahoma" w:cs="Tahoma"/>
+          <w:color w:val="333333"/>
+          <w:sz w:val="16"/>
+          <w:szCs w:val="16"/>
+        </w:rPr>
+        <w:t>地就是生成一些</w:t>
       </w:r>
       <w:r>
         <w:rPr>
@@ -5193,14 +5481,25 @@
           <w:szCs w:val="16"/>
         </w:rPr>
       </w:pPr>
-      <w:r>
-        <w:rPr>
-          <w:rFonts w:ascii="Tahoma" w:hAnsi="Tahoma" w:cs="Tahoma"/>
-          <w:color w:val="333333"/>
-          <w:sz w:val="16"/>
-          <w:szCs w:val="16"/>
-        </w:rPr>
-        <w:t>sudo apt-get install libaio-dev</w:t>
+      <w:proofErr w:type="gramStart"/>
+      <w:r>
+        <w:rPr>
+          <w:rFonts w:ascii="Tahoma" w:hAnsi="Tahoma" w:cs="Tahoma"/>
+          <w:color w:val="333333"/>
+          <w:sz w:val="16"/>
+          <w:szCs w:val="16"/>
+        </w:rPr>
+        <w:t>sudo</w:t>
+      </w:r>
+      <w:proofErr w:type="gramEnd"/>
+      <w:r>
+        <w:rPr>
+          <w:rFonts w:ascii="Tahoma" w:hAnsi="Tahoma" w:cs="Tahoma"/>
+          <w:color w:val="333333"/>
+          <w:sz w:val="16"/>
+          <w:szCs w:val="16"/>
+        </w:rPr>
+        <w:t xml:space="preserve"> apt-get install libaio-dev</w:t>
       </w:r>
     </w:p>
     <w:p>
@@ -5388,14 +5687,25 @@
           <w:szCs w:val="16"/>
         </w:rPr>
       </w:pPr>
-      <w:r>
-        <w:rPr>
-          <w:rFonts w:ascii="Tahoma" w:hAnsi="Tahoma" w:cs="Tahoma"/>
-          <w:color w:val="333333"/>
-          <w:sz w:val="16"/>
-          <w:szCs w:val="16"/>
-        </w:rPr>
-        <w:t>chown -R root .</w:t>
+      <w:proofErr w:type="gramStart"/>
+      <w:r>
+        <w:rPr>
+          <w:rFonts w:ascii="Tahoma" w:hAnsi="Tahoma" w:cs="Tahoma"/>
+          <w:color w:val="333333"/>
+          <w:sz w:val="16"/>
+          <w:szCs w:val="16"/>
+        </w:rPr>
+        <w:t>chown</w:t>
+      </w:r>
+      <w:proofErr w:type="gramEnd"/>
+      <w:r>
+        <w:rPr>
+          <w:rFonts w:ascii="Tahoma" w:hAnsi="Tahoma" w:cs="Tahoma"/>
+          <w:color w:val="333333"/>
+          <w:sz w:val="16"/>
+          <w:szCs w:val="16"/>
+        </w:rPr>
+        <w:t xml:space="preserve"> -R root .</w:t>
       </w:r>
     </w:p>
     <w:p>
@@ -5411,14 +5721,25 @@
           <w:szCs w:val="16"/>
         </w:rPr>
       </w:pPr>
-      <w:r>
-        <w:rPr>
-          <w:rFonts w:ascii="Tahoma" w:hAnsi="Tahoma" w:cs="Tahoma"/>
-          <w:color w:val="333333"/>
-          <w:sz w:val="16"/>
-          <w:szCs w:val="16"/>
-        </w:rPr>
-        <w:t>chown -R mysql data</w:t>
+      <w:proofErr w:type="gramStart"/>
+      <w:r>
+        <w:rPr>
+          <w:rFonts w:ascii="Tahoma" w:hAnsi="Tahoma" w:cs="Tahoma"/>
+          <w:color w:val="333333"/>
+          <w:sz w:val="16"/>
+          <w:szCs w:val="16"/>
+        </w:rPr>
+        <w:t>chown</w:t>
+      </w:r>
+      <w:proofErr w:type="gramEnd"/>
+      <w:r>
+        <w:rPr>
+          <w:rFonts w:ascii="Tahoma" w:hAnsi="Tahoma" w:cs="Tahoma"/>
+          <w:color w:val="333333"/>
+          <w:sz w:val="16"/>
+          <w:szCs w:val="16"/>
+        </w:rPr>
+        <w:t xml:space="preserve"> -R mysql data</w:t>
       </w:r>
     </w:p>
     <w:p>
@@ -5475,14 +5796,25 @@
           <w:szCs w:val="16"/>
         </w:rPr>
       </w:pPr>
-      <w:r>
-        <w:rPr>
-          <w:rFonts w:ascii="Tahoma" w:hAnsi="Tahoma" w:cs="Tahoma"/>
-          <w:color w:val="333333"/>
-          <w:sz w:val="16"/>
-          <w:szCs w:val="16"/>
-        </w:rPr>
-        <w:t>sudo ./support-files/mysql.server start </w:t>
+      <w:proofErr w:type="gramStart"/>
+      <w:r>
+        <w:rPr>
+          <w:rFonts w:ascii="Tahoma" w:hAnsi="Tahoma" w:cs="Tahoma"/>
+          <w:color w:val="333333"/>
+          <w:sz w:val="16"/>
+          <w:szCs w:val="16"/>
+        </w:rPr>
+        <w:t>sudo</w:t>
+      </w:r>
+      <w:proofErr w:type="gramEnd"/>
+      <w:r>
+        <w:rPr>
+          <w:rFonts w:ascii="Tahoma" w:hAnsi="Tahoma" w:cs="Tahoma"/>
+          <w:color w:val="333333"/>
+          <w:sz w:val="16"/>
+          <w:szCs w:val="16"/>
+        </w:rPr>
+        <w:t xml:space="preserve"> ./support-files/mysql.server start </w:t>
       </w:r>
     </w:p>
     <w:p>
@@ -5730,14 +6062,25 @@
           <w:szCs w:val="16"/>
         </w:rPr>
       </w:pPr>
-      <w:r>
-        <w:rPr>
-          <w:rFonts w:ascii="Tahoma" w:hAnsi="Tahoma" w:cs="Tahoma"/>
-          <w:color w:val="333333"/>
-          <w:sz w:val="16"/>
-          <w:szCs w:val="16"/>
-        </w:rPr>
-        <w:t>sudo cp support-files/my-medium.cnf /etc/my.cnf</w:t>
+      <w:proofErr w:type="gramStart"/>
+      <w:r>
+        <w:rPr>
+          <w:rFonts w:ascii="Tahoma" w:hAnsi="Tahoma" w:cs="Tahoma"/>
+          <w:color w:val="333333"/>
+          <w:sz w:val="16"/>
+          <w:szCs w:val="16"/>
+        </w:rPr>
+        <w:t>sudo</w:t>
+      </w:r>
+      <w:proofErr w:type="gramEnd"/>
+      <w:r>
+        <w:rPr>
+          <w:rFonts w:ascii="Tahoma" w:hAnsi="Tahoma" w:cs="Tahoma"/>
+          <w:color w:val="333333"/>
+          <w:sz w:val="16"/>
+          <w:szCs w:val="16"/>
+        </w:rPr>
+        <w:t xml:space="preserve"> cp support-files/my-medium.cnf /etc/my.cnf</w:t>
       </w:r>
     </w:p>
     <w:p>
@@ -5889,14 +6232,25 @@
           <w:szCs w:val="16"/>
         </w:rPr>
       </w:pPr>
-      <w:r>
-        <w:rPr>
-          <w:rFonts w:ascii="Tahoma" w:hAnsi="Tahoma" w:cs="Tahoma"/>
-          <w:color w:val="333333"/>
-          <w:sz w:val="16"/>
-          <w:szCs w:val="16"/>
-        </w:rPr>
-        <w:t>sudo ./bin/mysql -uroot -p</w:t>
+      <w:proofErr w:type="gramStart"/>
+      <w:r>
+        <w:rPr>
+          <w:rFonts w:ascii="Tahoma" w:hAnsi="Tahoma" w:cs="Tahoma"/>
+          <w:color w:val="333333"/>
+          <w:sz w:val="16"/>
+          <w:szCs w:val="16"/>
+        </w:rPr>
+        <w:t>sudo</w:t>
+      </w:r>
+      <w:proofErr w:type="gramEnd"/>
+      <w:r>
+        <w:rPr>
+          <w:rFonts w:ascii="Tahoma" w:hAnsi="Tahoma" w:cs="Tahoma"/>
+          <w:color w:val="333333"/>
+          <w:sz w:val="16"/>
+          <w:szCs w:val="16"/>
+        </w:rPr>
+        <w:t xml:space="preserve"> ./bin/mysql -uroot -p</w:t>
       </w:r>
     </w:p>
     <w:p>
@@ -6039,14 +6393,25 @@
           <w:szCs w:val="16"/>
         </w:rPr>
       </w:pPr>
-      <w:r>
-        <w:rPr>
-          <w:rFonts w:ascii="Tahoma" w:hAnsi="Tahoma" w:cs="Tahoma"/>
-          <w:color w:val="333333"/>
-          <w:sz w:val="16"/>
-          <w:szCs w:val="16"/>
-        </w:rPr>
-        <w:t>who am i</w:t>
+      <w:proofErr w:type="gramStart"/>
+      <w:r>
+        <w:rPr>
+          <w:rFonts w:ascii="Tahoma" w:hAnsi="Tahoma" w:cs="Tahoma"/>
+          <w:color w:val="333333"/>
+          <w:sz w:val="16"/>
+          <w:szCs w:val="16"/>
+        </w:rPr>
+        <w:t>who</w:t>
+      </w:r>
+      <w:proofErr w:type="gramEnd"/>
+      <w:r>
+        <w:rPr>
+          <w:rFonts w:ascii="Tahoma" w:hAnsi="Tahoma" w:cs="Tahoma"/>
+          <w:color w:val="333333"/>
+          <w:sz w:val="16"/>
+          <w:szCs w:val="16"/>
+        </w:rPr>
+        <w:t xml:space="preserve"> am i</w:t>
       </w:r>
     </w:p>
     <w:p>
@@ -6398,14 +6763,25 @@
           <w:szCs w:val="16"/>
         </w:rPr>
       </w:pPr>
-      <w:r>
-        <w:rPr>
-          <w:rFonts w:ascii="Tahoma" w:hAnsi="Tahoma" w:cs="Tahoma"/>
-          <w:color w:val="333333"/>
-          <w:sz w:val="16"/>
-          <w:szCs w:val="16"/>
-        </w:rPr>
-        <w:t>sudo ./bin/mysqld_safe --user=mysql &amp;</w:t>
+      <w:proofErr w:type="gramStart"/>
+      <w:r>
+        <w:rPr>
+          <w:rFonts w:ascii="Tahoma" w:hAnsi="Tahoma" w:cs="Tahoma"/>
+          <w:color w:val="333333"/>
+          <w:sz w:val="16"/>
+          <w:szCs w:val="16"/>
+        </w:rPr>
+        <w:t>sudo</w:t>
+      </w:r>
+      <w:proofErr w:type="gramEnd"/>
+      <w:r>
+        <w:rPr>
+          <w:rFonts w:ascii="Tahoma" w:hAnsi="Tahoma" w:cs="Tahoma"/>
+          <w:color w:val="333333"/>
+          <w:sz w:val="16"/>
+          <w:szCs w:val="16"/>
+        </w:rPr>
+        <w:t xml:space="preserve"> ./bin/mysqld_safe --user=mysql &amp;</w:t>
       </w:r>
     </w:p>
     <w:p>
@@ -6444,14 +6820,25 @@
           <w:szCs w:val="16"/>
         </w:rPr>
       </w:pPr>
-      <w:r>
-        <w:rPr>
-          <w:rFonts w:ascii="Tahoma" w:hAnsi="Tahoma" w:cs="Tahoma"/>
-          <w:color w:val="333333"/>
-          <w:sz w:val="16"/>
-          <w:szCs w:val="16"/>
-        </w:rPr>
-        <w:t>sudo ./bin/mysqladmin -u root -p password '</w:t>
+      <w:proofErr w:type="gramStart"/>
+      <w:r>
+        <w:rPr>
+          <w:rFonts w:ascii="Tahoma" w:hAnsi="Tahoma" w:cs="Tahoma"/>
+          <w:color w:val="333333"/>
+          <w:sz w:val="16"/>
+          <w:szCs w:val="16"/>
+        </w:rPr>
+        <w:t>sudo</w:t>
+      </w:r>
+      <w:proofErr w:type="gramEnd"/>
+      <w:r>
+        <w:rPr>
+          <w:rFonts w:ascii="Tahoma" w:hAnsi="Tahoma" w:cs="Tahoma"/>
+          <w:color w:val="333333"/>
+          <w:sz w:val="16"/>
+          <w:szCs w:val="16"/>
+        </w:rPr>
+        <w:t xml:space="preserve"> ./bin/mysqladmin -u root -p password '</w:t>
       </w:r>
       <w:r>
         <w:rPr>
@@ -6608,14 +6995,25 @@
           <w:szCs w:val="16"/>
         </w:rPr>
       </w:pPr>
-      <w:r>
-        <w:rPr>
-          <w:rFonts w:ascii="Tahoma" w:hAnsi="Tahoma" w:cs="Tahoma"/>
-          <w:color w:val="333333"/>
-          <w:sz w:val="16"/>
-          <w:szCs w:val="16"/>
-        </w:rPr>
-        <w:t>default-character-set = utf8</w:t>
+      <w:proofErr w:type="gramStart"/>
+      <w:r>
+        <w:rPr>
+          <w:rFonts w:ascii="Tahoma" w:hAnsi="Tahoma" w:cs="Tahoma"/>
+          <w:color w:val="333333"/>
+          <w:sz w:val="16"/>
+          <w:szCs w:val="16"/>
+        </w:rPr>
+        <w:t>default-character-set</w:t>
+      </w:r>
+      <w:proofErr w:type="gramEnd"/>
+      <w:r>
+        <w:rPr>
+          <w:rFonts w:ascii="Tahoma" w:hAnsi="Tahoma" w:cs="Tahoma"/>
+          <w:color w:val="333333"/>
+          <w:sz w:val="16"/>
+          <w:szCs w:val="16"/>
+        </w:rPr>
+        <w:t xml:space="preserve"> = utf8</w:t>
       </w:r>
     </w:p>
     <w:p>
@@ -6739,8 +7137,19 @@
           <w:sz w:val="16"/>
           <w:szCs w:val="16"/>
         </w:rPr>
-        <w:t>的图形化客服端</w:t>
-      </w:r>
+        <w:t>的</w:t>
+      </w:r>
+      <w:proofErr w:type="gramStart"/>
+      <w:r>
+        <w:rPr>
+          <w:rFonts w:ascii="Tahoma" w:hAnsi="Tahoma" w:cs="Tahoma"/>
+          <w:color w:val="333333"/>
+          <w:sz w:val="16"/>
+          <w:szCs w:val="16"/>
+        </w:rPr>
+        <w:t>图形化客服端</w:t>
+      </w:r>
+      <w:proofErr w:type="gramEnd"/>
       <w:r>
         <w:rPr>
           <w:rFonts w:ascii="Tahoma" w:hAnsi="Tahoma" w:cs="Tahoma"/>
@@ -7284,8 +7693,19 @@
           <w:sz w:val="21"/>
           <w:szCs w:val="21"/>
         </w:rPr>
-        <w:t>tar.gz</w:t>
-      </w:r>
+        <w:t>tar.</w:t>
+      </w:r>
+      <w:proofErr w:type="gramStart"/>
+      <w:r>
+        <w:rPr>
+          <w:rFonts w:ascii="Tahoma" w:hAnsi="Tahoma" w:cs="Tahoma"/>
+          <w:color w:val="333333"/>
+          <w:sz w:val="21"/>
+          <w:szCs w:val="21"/>
+        </w:rPr>
+        <w:t>gz</w:t>
+      </w:r>
+      <w:proofErr w:type="gramEnd"/>
     </w:p>
     <w:p>
       <w:pPr>
@@ -7299,6 +7719,7 @@
           <w:szCs w:val="21"/>
         </w:rPr>
       </w:pPr>
+      <w:proofErr w:type="gramStart"/>
       <w:r>
         <w:rPr>
           <w:rFonts w:ascii="Tahoma" w:hAnsi="Tahoma" w:cs="Tahoma"/>
@@ -7306,7 +7727,17 @@
           <w:sz w:val="21"/>
           <w:szCs w:val="21"/>
         </w:rPr>
-        <w:t>tar –xzf mysql-5.6.10-linux-glibc2.5-x86_64.tar.gz</w:t>
+        <w:t>tar</w:t>
+      </w:r>
+      <w:proofErr w:type="gramEnd"/>
+      <w:r>
+        <w:rPr>
+          <w:rFonts w:ascii="Tahoma" w:hAnsi="Tahoma" w:cs="Tahoma"/>
+          <w:color w:val="333333"/>
+          <w:sz w:val="21"/>
+          <w:szCs w:val="21"/>
+        </w:rPr>
+        <w:t xml:space="preserve"> –xzf mysql-5.6.10-linux-glibc2.5-x86_64.tar.gz</w:t>
       </w:r>
     </w:p>
     <w:p>
@@ -7374,6 +7805,7 @@
           <w:szCs w:val="21"/>
         </w:rPr>
       </w:pPr>
+      <w:proofErr w:type="gramStart"/>
       <w:r>
         <w:rPr>
           <w:rFonts w:ascii="Tahoma" w:hAnsi="Tahoma" w:cs="Tahoma"/>
@@ -7381,7 +7813,17 @@
           <w:sz w:val="21"/>
           <w:szCs w:val="21"/>
         </w:rPr>
-        <w:t>mv mysql-5.6.10-linux-glibc2.5-x86_64 mysql</w:t>
+        <w:t>mv</w:t>
+      </w:r>
+      <w:proofErr w:type="gramEnd"/>
+      <w:r>
+        <w:rPr>
+          <w:rFonts w:ascii="Tahoma" w:hAnsi="Tahoma" w:cs="Tahoma"/>
+          <w:color w:val="333333"/>
+          <w:sz w:val="21"/>
+          <w:szCs w:val="21"/>
+        </w:rPr>
+        <w:t xml:space="preserve"> mysql-5.6.10-linux-glibc2.5-x86_64 mysql</w:t>
       </w:r>
     </w:p>
     <w:p>
@@ -7463,6 +7905,7 @@
           <w:szCs w:val="21"/>
         </w:rPr>
       </w:pPr>
+      <w:proofErr w:type="gramStart"/>
       <w:r>
         <w:rPr>
           <w:rFonts w:ascii="Tahoma" w:hAnsi="Tahoma" w:cs="Tahoma"/>
@@ -7470,7 +7913,17 @@
           <w:sz w:val="21"/>
           <w:szCs w:val="21"/>
         </w:rPr>
-        <w:t>sudo mv mysql /usr/local</w:t>
+        <w:t>sudo</w:t>
+      </w:r>
+      <w:proofErr w:type="gramEnd"/>
+      <w:r>
+        <w:rPr>
+          <w:rFonts w:ascii="Tahoma" w:hAnsi="Tahoma" w:cs="Tahoma"/>
+          <w:color w:val="333333"/>
+          <w:sz w:val="21"/>
+          <w:szCs w:val="21"/>
+        </w:rPr>
+        <w:t xml:space="preserve"> mv mysql /usr/local</w:t>
       </w:r>
     </w:p>
     <w:p>
@@ -7534,6 +7987,7 @@
           <w:szCs w:val="21"/>
         </w:rPr>
       </w:pPr>
+      <w:proofErr w:type="gramStart"/>
       <w:r>
         <w:rPr>
           <w:rFonts w:ascii="Tahoma" w:hAnsi="Tahoma" w:cs="Tahoma"/>
@@ -7541,7 +7995,17 @@
           <w:sz w:val="21"/>
           <w:szCs w:val="21"/>
         </w:rPr>
-        <w:t>cd /usr/local/mysql</w:t>
+        <w:t>cd</w:t>
+      </w:r>
+      <w:proofErr w:type="gramEnd"/>
+      <w:r>
+        <w:rPr>
+          <w:rFonts w:ascii="Tahoma" w:hAnsi="Tahoma" w:cs="Tahoma"/>
+          <w:color w:val="333333"/>
+          <w:sz w:val="21"/>
+          <w:szCs w:val="21"/>
+        </w:rPr>
+        <w:t xml:space="preserve"> /usr/local/mysql</w:t>
       </w:r>
     </w:p>
     <w:p>
@@ -7627,6 +8091,7 @@
           <w:szCs w:val="21"/>
         </w:rPr>
       </w:pPr>
+      <w:proofErr w:type="gramStart"/>
       <w:r>
         <w:rPr>
           <w:rFonts w:ascii="Tahoma" w:hAnsi="Tahoma" w:cs="Tahoma"/>
@@ -7634,7 +8099,17 @@
           <w:sz w:val="21"/>
           <w:szCs w:val="21"/>
         </w:rPr>
-        <w:t>sudo groupadd mysql</w:t>
+        <w:t>sudo</w:t>
+      </w:r>
+      <w:proofErr w:type="gramEnd"/>
+      <w:r>
+        <w:rPr>
+          <w:rFonts w:ascii="Tahoma" w:hAnsi="Tahoma" w:cs="Tahoma"/>
+          <w:color w:val="333333"/>
+          <w:sz w:val="21"/>
+          <w:szCs w:val="21"/>
+        </w:rPr>
+        <w:t xml:space="preserve"> groupadd mysql</w:t>
       </w:r>
     </w:p>
     <w:p>
@@ -7699,6 +8174,7 @@
           <w:szCs w:val="21"/>
         </w:rPr>
       </w:pPr>
+      <w:proofErr w:type="gramStart"/>
       <w:r>
         <w:rPr>
           <w:rFonts w:ascii="Tahoma" w:hAnsi="Tahoma" w:cs="Tahoma"/>
@@ -7706,7 +8182,17 @@
           <w:sz w:val="21"/>
           <w:szCs w:val="21"/>
         </w:rPr>
-        <w:t>sudo useradd -r -g mysql mysql</w:t>
+        <w:t>sudo</w:t>
+      </w:r>
+      <w:proofErr w:type="gramEnd"/>
+      <w:r>
+        <w:rPr>
+          <w:rFonts w:ascii="Tahoma" w:hAnsi="Tahoma" w:cs="Tahoma"/>
+          <w:color w:val="333333"/>
+          <w:sz w:val="21"/>
+          <w:szCs w:val="21"/>
+        </w:rPr>
+        <w:t xml:space="preserve"> useradd -r -g mysql mysql</w:t>
       </w:r>
     </w:p>
     <w:p>
@@ -7837,6 +8323,7 @@
           <w:szCs w:val="21"/>
         </w:rPr>
       </w:pPr>
+      <w:proofErr w:type="gramStart"/>
       <w:r>
         <w:rPr>
           <w:rFonts w:ascii="Tahoma" w:hAnsi="Tahoma" w:cs="Tahoma"/>
@@ -7844,7 +8331,17 @@
           <w:sz w:val="21"/>
           <w:szCs w:val="21"/>
         </w:rPr>
-        <w:t>sudo chown -R mysql .</w:t>
+        <w:t>sudo</w:t>
+      </w:r>
+      <w:proofErr w:type="gramEnd"/>
+      <w:r>
+        <w:rPr>
+          <w:rFonts w:ascii="Tahoma" w:hAnsi="Tahoma" w:cs="Tahoma"/>
+          <w:color w:val="333333"/>
+          <w:sz w:val="21"/>
+          <w:szCs w:val="21"/>
+        </w:rPr>
+        <w:t xml:space="preserve"> chown -R mysql .</w:t>
       </w:r>
     </w:p>
     <w:p>
@@ -7859,6 +8356,7 @@
           <w:szCs w:val="21"/>
         </w:rPr>
       </w:pPr>
+      <w:proofErr w:type="gramStart"/>
       <w:r>
         <w:rPr>
           <w:rFonts w:ascii="Tahoma" w:hAnsi="Tahoma" w:cs="Tahoma"/>
@@ -7866,7 +8364,17 @@
           <w:sz w:val="21"/>
           <w:szCs w:val="21"/>
         </w:rPr>
-        <w:t>sudo chgrp -R mysql .</w:t>
+        <w:t>sudo</w:t>
+      </w:r>
+      <w:proofErr w:type="gramEnd"/>
+      <w:r>
+        <w:rPr>
+          <w:rFonts w:ascii="Tahoma" w:hAnsi="Tahoma" w:cs="Tahoma"/>
+          <w:color w:val="333333"/>
+          <w:sz w:val="21"/>
+          <w:szCs w:val="21"/>
+        </w:rPr>
+        <w:t xml:space="preserve"> chgrp -R mysql .</w:t>
       </w:r>
     </w:p>
     <w:p>
@@ -7930,6 +8438,7 @@
           <w:szCs w:val="21"/>
         </w:rPr>
       </w:pPr>
+      <w:proofErr w:type="gramStart"/>
       <w:r>
         <w:rPr>
           <w:rFonts w:ascii="Tahoma" w:hAnsi="Tahoma" w:cs="Tahoma"/>
@@ -7937,7 +8446,17 @@
           <w:sz w:val="21"/>
           <w:szCs w:val="21"/>
         </w:rPr>
-        <w:t>sudo scripts/mysql_install_db --user=mysql</w:t>
+        <w:t>sudo</w:t>
+      </w:r>
+      <w:proofErr w:type="gramEnd"/>
+      <w:r>
+        <w:rPr>
+          <w:rFonts w:ascii="Tahoma" w:hAnsi="Tahoma" w:cs="Tahoma"/>
+          <w:color w:val="333333"/>
+          <w:sz w:val="21"/>
+          <w:szCs w:val="21"/>
+        </w:rPr>
+        <w:t xml:space="preserve"> scripts/mysql_install_db --user=mysql</w:t>
       </w:r>
     </w:p>
     <w:p>
@@ -8010,6 +8529,7 @@
           <w:szCs w:val="21"/>
         </w:rPr>
       </w:pPr>
+      <w:proofErr w:type="gramStart"/>
       <w:r>
         <w:rPr>
           <w:rFonts w:ascii="Tahoma" w:hAnsi="Tahoma" w:cs="Tahoma"/>
@@ -8017,7 +8537,17 @@
           <w:sz w:val="21"/>
           <w:szCs w:val="21"/>
         </w:rPr>
-        <w:t>sudo apt-get install libaio-dev</w:t>
+        <w:t>sudo</w:t>
+      </w:r>
+      <w:proofErr w:type="gramEnd"/>
+      <w:r>
+        <w:rPr>
+          <w:rFonts w:ascii="Tahoma" w:hAnsi="Tahoma" w:cs="Tahoma"/>
+          <w:color w:val="333333"/>
+          <w:sz w:val="21"/>
+          <w:szCs w:val="21"/>
+        </w:rPr>
+        <w:t xml:space="preserve"> apt-get install libaio-dev</w:t>
       </w:r>
     </w:p>
     <w:p>
@@ -8099,6 +8629,7 @@
           <w:szCs w:val="21"/>
         </w:rPr>
       </w:pPr>
+      <w:proofErr w:type="gramStart"/>
       <w:r>
         <w:rPr>
           <w:rFonts w:ascii="Tahoma" w:hAnsi="Tahoma" w:cs="Tahoma"/>
@@ -8106,7 +8637,17 @@
           <w:sz w:val="21"/>
           <w:szCs w:val="21"/>
         </w:rPr>
-        <w:t>sudo chown -R root .</w:t>
+        <w:t>sudo</w:t>
+      </w:r>
+      <w:proofErr w:type="gramEnd"/>
+      <w:r>
+        <w:rPr>
+          <w:rFonts w:ascii="Tahoma" w:hAnsi="Tahoma" w:cs="Tahoma"/>
+          <w:color w:val="333333"/>
+          <w:sz w:val="21"/>
+          <w:szCs w:val="21"/>
+        </w:rPr>
+        <w:t xml:space="preserve"> chown -R root .</w:t>
       </w:r>
     </w:p>
     <w:p>
@@ -8291,14 +8832,25 @@
           <w:szCs w:val="16"/>
         </w:rPr>
       </w:pPr>
-      <w:r>
-        <w:rPr>
-          <w:rFonts w:ascii="Tahoma" w:hAnsi="Tahoma" w:cs="Tahoma"/>
-          <w:color w:val="333333"/>
-          <w:sz w:val="16"/>
-          <w:szCs w:val="16"/>
-        </w:rPr>
-        <w:t>sudo cp support-files/my-default.cnf /etc/my.cnf</w:t>
+      <w:proofErr w:type="gramStart"/>
+      <w:r>
+        <w:rPr>
+          <w:rFonts w:ascii="Tahoma" w:hAnsi="Tahoma" w:cs="Tahoma"/>
+          <w:color w:val="333333"/>
+          <w:sz w:val="16"/>
+          <w:szCs w:val="16"/>
+        </w:rPr>
+        <w:t>sudo</w:t>
+      </w:r>
+      <w:proofErr w:type="gramEnd"/>
+      <w:r>
+        <w:rPr>
+          <w:rFonts w:ascii="Tahoma" w:hAnsi="Tahoma" w:cs="Tahoma"/>
+          <w:color w:val="333333"/>
+          <w:sz w:val="16"/>
+          <w:szCs w:val="16"/>
+        </w:rPr>
+        <w:t xml:space="preserve"> cp support-files/my-default.cnf /etc/my.cnf</w:t>
       </w:r>
     </w:p>
     <w:p>
@@ -8375,14 +8927,25 @@
           <w:szCs w:val="16"/>
         </w:rPr>
       </w:pPr>
-      <w:r>
-        <w:rPr>
-          <w:rFonts w:ascii="Tahoma" w:hAnsi="Tahoma" w:cs="Tahoma"/>
-          <w:color w:val="333333"/>
-          <w:sz w:val="16"/>
-          <w:szCs w:val="16"/>
-        </w:rPr>
-        <w:t>sudo bin/mysqld_safe --user=mysql &amp;</w:t>
+      <w:proofErr w:type="gramStart"/>
+      <w:r>
+        <w:rPr>
+          <w:rFonts w:ascii="Tahoma" w:hAnsi="Tahoma" w:cs="Tahoma"/>
+          <w:color w:val="333333"/>
+          <w:sz w:val="16"/>
+          <w:szCs w:val="16"/>
+        </w:rPr>
+        <w:t>sudo</w:t>
+      </w:r>
+      <w:proofErr w:type="gramEnd"/>
+      <w:r>
+        <w:rPr>
+          <w:rFonts w:ascii="Tahoma" w:hAnsi="Tahoma" w:cs="Tahoma"/>
+          <w:color w:val="333333"/>
+          <w:sz w:val="16"/>
+          <w:szCs w:val="16"/>
+        </w:rPr>
+        <w:t xml:space="preserve"> bin/mysqld_safe --user=mysql &amp;</w:t>
       </w:r>
     </w:p>
     <w:p>
@@ -8624,14 +9187,25 @@
           <w:szCs w:val="16"/>
         </w:rPr>
       </w:pPr>
-      <w:r>
-        <w:rPr>
-          <w:rFonts w:ascii="Tahoma" w:hAnsi="Tahoma" w:cs="Tahoma"/>
-          <w:color w:val="333333"/>
-          <w:sz w:val="16"/>
-          <w:szCs w:val="16"/>
-        </w:rPr>
-        <w:t>sudo cp support-files/mysql.server /etc/init.d/mysql.server</w:t>
+      <w:proofErr w:type="gramStart"/>
+      <w:r>
+        <w:rPr>
+          <w:rFonts w:ascii="Tahoma" w:hAnsi="Tahoma" w:cs="Tahoma"/>
+          <w:color w:val="333333"/>
+          <w:sz w:val="16"/>
+          <w:szCs w:val="16"/>
+        </w:rPr>
+        <w:t>sudo</w:t>
+      </w:r>
+      <w:proofErr w:type="gramEnd"/>
+      <w:r>
+        <w:rPr>
+          <w:rFonts w:ascii="Tahoma" w:hAnsi="Tahoma" w:cs="Tahoma"/>
+          <w:color w:val="333333"/>
+          <w:sz w:val="16"/>
+          <w:szCs w:val="16"/>
+        </w:rPr>
+        <w:t xml:space="preserve"> cp support-files/mysql.server /etc/init.d/mysql.server</w:t>
       </w:r>
     </w:p>
     <w:p>
@@ -8833,14 +9407,25 @@
           <w:szCs w:val="16"/>
         </w:rPr>
       </w:pPr>
-      <w:r>
-        <w:rPr>
-          <w:rFonts w:ascii="Tahoma" w:hAnsi="Tahoma" w:cs="Tahoma"/>
-          <w:color w:val="333333"/>
-          <w:sz w:val="16"/>
-          <w:szCs w:val="16"/>
-        </w:rPr>
-        <w:t>sudo service mysql.server [status|start|stop] </w:t>
+      <w:proofErr w:type="gramStart"/>
+      <w:r>
+        <w:rPr>
+          <w:rFonts w:ascii="Tahoma" w:hAnsi="Tahoma" w:cs="Tahoma"/>
+          <w:color w:val="333333"/>
+          <w:sz w:val="16"/>
+          <w:szCs w:val="16"/>
+        </w:rPr>
+        <w:t>sudo</w:t>
+      </w:r>
+      <w:proofErr w:type="gramEnd"/>
+      <w:r>
+        <w:rPr>
+          <w:rFonts w:ascii="Tahoma" w:hAnsi="Tahoma" w:cs="Tahoma"/>
+          <w:color w:val="333333"/>
+          <w:sz w:val="16"/>
+          <w:szCs w:val="16"/>
+        </w:rPr>
+        <w:t xml:space="preserve"> service mysql.server [status|start|stop] </w:t>
       </w:r>
     </w:p>
     <w:p>
@@ -8953,14 +9538,25 @@
           <w:szCs w:val="16"/>
         </w:rPr>
       </w:pPr>
-      <w:r>
-        <w:rPr>
-          <w:rFonts w:ascii="Tahoma" w:hAnsi="Tahoma" w:cs="Tahoma"/>
-          <w:color w:val="333333"/>
-          <w:sz w:val="16"/>
-          <w:szCs w:val="16"/>
-        </w:rPr>
-        <w:t>sudo update-rc.d -f mysql.server defaults  [remove]</w:t>
+      <w:proofErr w:type="gramStart"/>
+      <w:r>
+        <w:rPr>
+          <w:rFonts w:ascii="Tahoma" w:hAnsi="Tahoma" w:cs="Tahoma"/>
+          <w:color w:val="333333"/>
+          <w:sz w:val="16"/>
+          <w:szCs w:val="16"/>
+        </w:rPr>
+        <w:t>sudo</w:t>
+      </w:r>
+      <w:proofErr w:type="gramEnd"/>
+      <w:r>
+        <w:rPr>
+          <w:rFonts w:ascii="Tahoma" w:hAnsi="Tahoma" w:cs="Tahoma"/>
+          <w:color w:val="333333"/>
+          <w:sz w:val="16"/>
+          <w:szCs w:val="16"/>
+        </w:rPr>
+        <w:t xml:space="preserve"> update-rc.d -f mysql.server defaults  [remove]</w:t>
       </w:r>
     </w:p>
     <w:p>
@@ -9095,14 +9691,25 @@
           <w:szCs w:val="16"/>
         </w:rPr>
       </w:pPr>
-      <w:r>
-        <w:rPr>
-          <w:rFonts w:ascii="Tahoma" w:hAnsi="Tahoma" w:cs="Tahoma"/>
-          <w:color w:val="333333"/>
-          <w:sz w:val="16"/>
-          <w:szCs w:val="16"/>
-        </w:rPr>
-        <w:t>sudo ln -s /usr/local/mysql/bin/mysql /usr/local/bin/mysql</w:t>
+      <w:proofErr w:type="gramStart"/>
+      <w:r>
+        <w:rPr>
+          <w:rFonts w:ascii="Tahoma" w:hAnsi="Tahoma" w:cs="Tahoma"/>
+          <w:color w:val="333333"/>
+          <w:sz w:val="16"/>
+          <w:szCs w:val="16"/>
+        </w:rPr>
+        <w:t>sudo</w:t>
+      </w:r>
+      <w:proofErr w:type="gramEnd"/>
+      <w:r>
+        <w:rPr>
+          <w:rFonts w:ascii="Tahoma" w:hAnsi="Tahoma" w:cs="Tahoma"/>
+          <w:color w:val="333333"/>
+          <w:sz w:val="16"/>
+          <w:szCs w:val="16"/>
+        </w:rPr>
+        <w:t xml:space="preserve"> ln -s /usr/local/mysql/bin/mysql /usr/local/bin/mysql</w:t>
       </w:r>
     </w:p>
     <w:p>
@@ -9140,14 +9747,25 @@
           <w:szCs w:val="16"/>
         </w:rPr>
       </w:pPr>
-      <w:r>
-        <w:rPr>
-          <w:rFonts w:ascii="Tahoma" w:hAnsi="Tahoma" w:cs="Tahoma"/>
-          <w:color w:val="333333"/>
-          <w:sz w:val="16"/>
-          <w:szCs w:val="16"/>
-        </w:rPr>
-        <w:t>export PATH=$PATH:/usr/local/mysql/bin</w:t>
+      <w:proofErr w:type="gramStart"/>
+      <w:r>
+        <w:rPr>
+          <w:rFonts w:ascii="Tahoma" w:hAnsi="Tahoma" w:cs="Tahoma"/>
+          <w:color w:val="333333"/>
+          <w:sz w:val="16"/>
+          <w:szCs w:val="16"/>
+        </w:rPr>
+        <w:t>export</w:t>
+      </w:r>
+      <w:proofErr w:type="gramEnd"/>
+      <w:r>
+        <w:rPr>
+          <w:rFonts w:ascii="Tahoma" w:hAnsi="Tahoma" w:cs="Tahoma"/>
+          <w:color w:val="333333"/>
+          <w:sz w:val="16"/>
+          <w:szCs w:val="16"/>
+        </w:rPr>
+        <w:t xml:space="preserve"> PATH=$PATH:/usr/local/mysql/bin</w:t>
       </w:r>
     </w:p>
     <w:p>
@@ -9258,7 +9876,27 @@
           <w:sz w:val="16"/>
           <w:szCs w:val="16"/>
         </w:rPr>
-        <w:t>mysql: mysql –u root –p</w:t>
+        <w:t xml:space="preserve">mysql: </w:t>
+      </w:r>
+      <w:proofErr w:type="gramStart"/>
+      <w:r>
+        <w:rPr>
+          <w:rFonts w:ascii="Tahoma" w:hAnsi="Tahoma" w:cs="Tahoma"/>
+          <w:color w:val="333333"/>
+          <w:sz w:val="16"/>
+          <w:szCs w:val="16"/>
+        </w:rPr>
+        <w:t>mysql</w:t>
+      </w:r>
+      <w:proofErr w:type="gramEnd"/>
+      <w:r>
+        <w:rPr>
+          <w:rFonts w:ascii="Tahoma" w:hAnsi="Tahoma" w:cs="Tahoma"/>
+          <w:color w:val="333333"/>
+          <w:sz w:val="16"/>
+          <w:szCs w:val="16"/>
+        </w:rPr>
+        <w:t xml:space="preserve"> –u root –p</w:t>
       </w:r>
     </w:p>
     <w:p>
@@ -9298,7 +9936,27 @@
           <w:sz w:val="16"/>
           <w:szCs w:val="16"/>
         </w:rPr>
-        <w:t>: use mysql;</w:t>
+        <w:t xml:space="preserve">: </w:t>
+      </w:r>
+      <w:proofErr w:type="gramStart"/>
+      <w:r>
+        <w:rPr>
+          <w:rFonts w:ascii="Tahoma" w:hAnsi="Tahoma" w:cs="Tahoma"/>
+          <w:color w:val="333333"/>
+          <w:sz w:val="16"/>
+          <w:szCs w:val="16"/>
+        </w:rPr>
+        <w:t>use</w:t>
+      </w:r>
+      <w:proofErr w:type="gramEnd"/>
+      <w:r>
+        <w:rPr>
+          <w:rFonts w:ascii="Tahoma" w:hAnsi="Tahoma" w:cs="Tahoma"/>
+          <w:color w:val="333333"/>
+          <w:sz w:val="16"/>
+          <w:szCs w:val="16"/>
+        </w:rPr>
+        <w:t xml:space="preserve"> mysql;</w:t>
       </w:r>
     </w:p>
     <w:p>
@@ -9338,7 +9996,27 @@
           <w:sz w:val="16"/>
           <w:szCs w:val="16"/>
         </w:rPr>
-        <w:t>: grant all privileges on *.* to root@"%" identified by "</w:t>
+        <w:t xml:space="preserve">: </w:t>
+      </w:r>
+      <w:proofErr w:type="gramStart"/>
+      <w:r>
+        <w:rPr>
+          <w:rFonts w:ascii="Tahoma" w:hAnsi="Tahoma" w:cs="Tahoma"/>
+          <w:color w:val="333333"/>
+          <w:sz w:val="16"/>
+          <w:szCs w:val="16"/>
+        </w:rPr>
+        <w:t>grant</w:t>
+      </w:r>
+      <w:proofErr w:type="gramEnd"/>
+      <w:r>
+        <w:rPr>
+          <w:rFonts w:ascii="Tahoma" w:hAnsi="Tahoma" w:cs="Tahoma"/>
+          <w:color w:val="333333"/>
+          <w:sz w:val="16"/>
+          <w:szCs w:val="16"/>
+        </w:rPr>
+        <w:t xml:space="preserve"> all privileges on *.* to root@"%" identified by "</w:t>
       </w:r>
       <w:r>
         <w:rPr>
@@ -9377,7 +10055,27 @@
           <w:sz w:val="16"/>
           <w:szCs w:val="16"/>
         </w:rPr>
-        <w:t>4&gt;从指定主机登录: grant all privileges on *.* to root@"192.168.1.101" identified by "passw0rd" with grant option;</w:t>
+        <w:t xml:space="preserve">4&gt;从指定主机登录: </w:t>
+      </w:r>
+      <w:proofErr w:type="gramStart"/>
+      <w:r>
+        <w:rPr>
+          <w:rFonts w:hint="eastAsia"/>
+          <w:color w:val="333333"/>
+          <w:sz w:val="16"/>
+          <w:szCs w:val="16"/>
+        </w:rPr>
+        <w:t>grant</w:t>
+      </w:r>
+      <w:proofErr w:type="gramEnd"/>
+      <w:r>
+        <w:rPr>
+          <w:rFonts w:hint="eastAsia"/>
+          <w:color w:val="333333"/>
+          <w:sz w:val="16"/>
+          <w:szCs w:val="16"/>
+        </w:rPr>
+        <w:t xml:space="preserve"> all privileges on *.* to root@"192.168.1.101" identified by "passw0rd" with grant option;</w:t>
       </w:r>
     </w:p>
     <w:p>
@@ -9398,7 +10096,27 @@
           <w:sz w:val="16"/>
           <w:szCs w:val="16"/>
         </w:rPr>
-        <w:t>5&gt;授权生效: flush privileges;</w:t>
+        <w:t xml:space="preserve">5&gt;授权生效: </w:t>
+      </w:r>
+      <w:proofErr w:type="gramStart"/>
+      <w:r>
+        <w:rPr>
+          <w:rFonts w:hint="eastAsia"/>
+          <w:color w:val="333333"/>
+          <w:sz w:val="16"/>
+          <w:szCs w:val="16"/>
+        </w:rPr>
+        <w:t>flush</w:t>
+      </w:r>
+      <w:proofErr w:type="gramEnd"/>
+      <w:r>
+        <w:rPr>
+          <w:rFonts w:hint="eastAsia"/>
+          <w:color w:val="333333"/>
+          <w:sz w:val="16"/>
+          <w:szCs w:val="16"/>
+        </w:rPr>
+        <w:t xml:space="preserve"> privileges;</w:t>
       </w:r>
     </w:p>
     <w:p>
@@ -9419,7 +10137,27 @@
           <w:sz w:val="16"/>
           <w:szCs w:val="16"/>
         </w:rPr>
-        <w:t>6&gt;查看host为%授权是否添加: select * from user;</w:t>
+        <w:t xml:space="preserve">6&gt;查看host为%授权是否添加: </w:t>
+      </w:r>
+      <w:proofErr w:type="gramStart"/>
+      <w:r>
+        <w:rPr>
+          <w:rFonts w:hint="eastAsia"/>
+          <w:color w:val="333333"/>
+          <w:sz w:val="16"/>
+          <w:szCs w:val="16"/>
+        </w:rPr>
+        <w:t>select</w:t>
+      </w:r>
+      <w:proofErr w:type="gramEnd"/>
+      <w:r>
+        <w:rPr>
+          <w:rFonts w:hint="eastAsia"/>
+          <w:color w:val="333333"/>
+          <w:sz w:val="16"/>
+          <w:szCs w:val="16"/>
+        </w:rPr>
+        <w:t xml:space="preserve"> * from user;</w:t>
       </w:r>
     </w:p>
     <w:p>
@@ -9481,6 +10219,7 @@
       <w:pPr>
         <w:pStyle w:val="1"/>
       </w:pPr>
+      <w:proofErr w:type="gramStart"/>
       <w:r>
         <w:rPr>
           <w:rFonts w:hint="eastAsia"/>
@@ -9493,6 +10232,7 @@
         </w:rPr>
         <w:t>Tomcat</w:t>
       </w:r>
+      <w:proofErr w:type="gramEnd"/>
     </w:p>
     <w:p>
       <w:pPr>
@@ -9581,6 +10321,7 @@
       <w:pPr>
         <w:pStyle w:val="1"/>
       </w:pPr>
+      <w:proofErr w:type="gramStart"/>
       <w:r>
         <w:rPr>
           <w:rFonts w:hint="eastAsia"/>
@@ -9593,6 +10334,7 @@
         </w:rPr>
         <w:t>Apache</w:t>
       </w:r>
+      <w:proofErr w:type="gramEnd"/>
     </w:p>
     <w:p>
       <w:pPr>
@@ -9670,13 +10412,35 @@
         <w:rPr>
           <w:rFonts w:hint="eastAsia"/>
         </w:rPr>
-        <w:t>时，出现报错信息</w:t>
-      </w:r>
+        <w:t>时，出现报</w:t>
+      </w:r>
+      <w:proofErr w:type="gramStart"/>
       <w:r>
         <w:rPr>
           <w:rFonts w:hint="eastAsia"/>
         </w:rPr>
-        <w:t>configure: error: no acceptable C compiler found in $PATH</w:t>
+        <w:t>错信息</w:t>
+      </w:r>
+      <w:proofErr w:type="gramEnd"/>
+      <w:r>
+        <w:rPr>
+          <w:rFonts w:hint="eastAsia"/>
+        </w:rPr>
+        <w:t xml:space="preserve">configure: </w:t>
+      </w:r>
+      <w:proofErr w:type="gramStart"/>
+      <w:r>
+        <w:rPr>
+          <w:rFonts w:hint="eastAsia"/>
+        </w:rPr>
+        <w:t>error</w:t>
+      </w:r>
+      <w:proofErr w:type="gramEnd"/>
+      <w:r>
+        <w:rPr>
+          <w:rFonts w:hint="eastAsia"/>
+        </w:rPr>
+        <w:t>: no acceptable C compiler found in $PATH</w:t>
       </w:r>
     </w:p>
     <w:p/>
@@ -9890,7 +10654,27 @@
           <w:szCs w:val="16"/>
         </w:rPr>
         <w:br/>
-        <w:t>#./configure</w:t>
+        <w:t>#</w:t>
+      </w:r>
+      <w:proofErr w:type="gramStart"/>
+      <w:r>
+        <w:rPr>
+          <w:rFonts w:ascii="Arial" w:hAnsi="Arial" w:cs="Arial"/>
+          <w:color w:val="333333"/>
+          <w:sz w:val="16"/>
+          <w:szCs w:val="16"/>
+        </w:rPr>
+        <w:t>./</w:t>
+      </w:r>
+      <w:proofErr w:type="gramEnd"/>
+      <w:r>
+        <w:rPr>
+          <w:rFonts w:ascii="Arial" w:hAnsi="Arial" w:cs="Arial"/>
+          <w:color w:val="333333"/>
+          <w:sz w:val="16"/>
+          <w:szCs w:val="16"/>
+        </w:rPr>
+        <w:t>configure</w:t>
       </w:r>
       <w:r>
         <w:rPr>
@@ -9971,7 +10755,27 @@
           <w:szCs w:val="16"/>
         </w:rPr>
         <w:br/>
-        <w:t>#./configure --prefix=/usr/local/apr-util --with-apr=/usr/local/apr</w:t>
+        <w:t>#</w:t>
+      </w:r>
+      <w:proofErr w:type="gramStart"/>
+      <w:r>
+        <w:rPr>
+          <w:rFonts w:ascii="Arial" w:hAnsi="Arial" w:cs="Arial"/>
+          <w:color w:val="333333"/>
+          <w:sz w:val="16"/>
+          <w:szCs w:val="16"/>
+        </w:rPr>
+        <w:t>./</w:t>
+      </w:r>
+      <w:proofErr w:type="gramEnd"/>
+      <w:r>
+        <w:rPr>
+          <w:rFonts w:ascii="Arial" w:hAnsi="Arial" w:cs="Arial"/>
+          <w:color w:val="333333"/>
+          <w:sz w:val="16"/>
+          <w:szCs w:val="16"/>
+        </w:rPr>
+        <w:t>configure --prefix=/usr/local/apr-util --with-apr=/usr/local/apr</w:t>
       </w:r>
       <w:r>
         <w:rPr>
@@ -10032,6 +10836,7 @@
           <w:szCs w:val="16"/>
         </w:rPr>
       </w:pPr>
+      <w:proofErr w:type="gramStart"/>
       <w:r>
         <w:rPr>
           <w:rFonts w:ascii="Arial" w:hAnsi="Arial" w:cs="Arial"/>
@@ -10039,7 +10844,17 @@
           <w:sz w:val="16"/>
           <w:szCs w:val="16"/>
         </w:rPr>
-        <w:t>./configure</w:t>
+        <w:t>./</w:t>
+      </w:r>
+      <w:proofErr w:type="gramEnd"/>
+      <w:r>
+        <w:rPr>
+          <w:rFonts w:ascii="Arial" w:hAnsi="Arial" w:cs="Arial"/>
+          <w:color w:val="333333"/>
+          <w:sz w:val="16"/>
+          <w:szCs w:val="16"/>
+        </w:rPr>
+        <w:t>configure</w:t>
       </w:r>
       <w:r>
         <w:rPr>
@@ -10122,6 +10937,7 @@
           <w:szCs w:val="16"/>
         </w:rPr>
       </w:pPr>
+      <w:proofErr w:type="gramStart"/>
       <w:r>
         <w:rPr>
           <w:rFonts w:ascii="Arial" w:hAnsi="Arial" w:cs="Arial"/>
@@ -10129,7 +10945,17 @@
           <w:sz w:val="16"/>
           <w:szCs w:val="16"/>
         </w:rPr>
-        <w:t>#./configure –help | grep pcre</w:t>
+        <w:t>#./</w:t>
+      </w:r>
+      <w:proofErr w:type="gramEnd"/>
+      <w:r>
+        <w:rPr>
+          <w:rFonts w:ascii="Arial" w:hAnsi="Arial" w:cs="Arial"/>
+          <w:color w:val="333333"/>
+          <w:sz w:val="16"/>
+          <w:szCs w:val="16"/>
+        </w:rPr>
+        <w:t>configure –help | grep pcre</w:t>
       </w:r>
       <w:r>
         <w:rPr>
@@ -10230,7 +11056,27 @@
           <w:szCs w:val="16"/>
         </w:rPr>
         <w:br/>
-        <w:t>#./configure --prefix=/usr/local/pcre</w:t>
+        <w:t>#</w:t>
+      </w:r>
+      <w:proofErr w:type="gramStart"/>
+      <w:r>
+        <w:rPr>
+          <w:rFonts w:ascii="Arial" w:hAnsi="Arial" w:cs="Arial"/>
+          <w:color w:val="333333"/>
+          <w:sz w:val="16"/>
+          <w:szCs w:val="16"/>
+        </w:rPr>
+        <w:t>./</w:t>
+      </w:r>
+      <w:proofErr w:type="gramEnd"/>
+      <w:r>
+        <w:rPr>
+          <w:rFonts w:ascii="Arial" w:hAnsi="Arial" w:cs="Arial"/>
+          <w:color w:val="333333"/>
+          <w:sz w:val="16"/>
+          <w:szCs w:val="16"/>
+        </w:rPr>
+        <w:t>configure --prefix=/usr/local/pcre</w:t>
       </w:r>
       <w:r>
         <w:rPr>
@@ -10906,7 +11752,29 @@
           <w:sz w:val="21"/>
           <w:szCs w:val="21"/>
         </w:rPr>
-        <w:t>#vi /etc</w:t>
+        <w:t>#</w:t>
+      </w:r>
+      <w:proofErr w:type="gramStart"/>
+      <w:r>
+        <w:rPr>
+          <w:rFonts w:ascii="Helvetica" w:hAnsi="Helvetica" w:cs="Helvetica"/>
+          <w:strike/>
+          <w:color w:val="000000"/>
+          <w:sz w:val="21"/>
+          <w:szCs w:val="21"/>
+        </w:rPr>
+        <w:t>vi</w:t>
+      </w:r>
+      <w:proofErr w:type="gramEnd"/>
+      <w:r>
+        <w:rPr>
+          <w:rFonts w:ascii="Helvetica" w:hAnsi="Helvetica" w:cs="Helvetica"/>
+          <w:strike/>
+          <w:color w:val="000000"/>
+          <w:sz w:val="21"/>
+          <w:szCs w:val="21"/>
+        </w:rPr>
+        <w:t xml:space="preserve"> /etc</w:t>
       </w:r>
       <w:r>
         <w:rPr>
@@ -11503,8 +12371,21 @@
           <w:szCs w:val="16"/>
           <w:shd w:val="clear" w:color="auto" w:fill="FFFFFF"/>
         </w:rPr>
-        <w:t>include /usr/local/apache2/conf/mod-jk.conf</w:t>
-      </w:r>
+        <w:t>include /usr/local/apache2/conf/mod-jk.</w:t>
+      </w:r>
+      <w:proofErr w:type="gramStart"/>
+      <w:r>
+        <w:rPr>
+          <w:rStyle w:val="a5"/>
+          <w:rFonts w:ascii="Helvetica" w:hAnsi="Helvetica" w:cs="Helvetica"/>
+          <w:color w:val="000000"/>
+          <w:sz w:val="16"/>
+          <w:szCs w:val="16"/>
+          <w:shd w:val="clear" w:color="auto" w:fill="FFFFFF"/>
+        </w:rPr>
+        <w:t>conf</w:t>
+      </w:r>
+      <w:proofErr w:type="gramEnd"/>
     </w:p>
     <w:p>
       <w:pPr>
@@ -14782,7 +15663,15 @@
     </w:p>
     <w:p>
       <w:r>
-        <w:t>/docs/cluster-howto.html  (simple how to)</w:t>
+        <w:t>/docs/cluster-</w:t>
+      </w:r>
+      <w:proofErr w:type="gramStart"/>
+      <w:r>
+        <w:t>howto.html  (</w:t>
+      </w:r>
+      <w:proofErr w:type="gramEnd"/>
+      <w:r>
+        <w:t>simple how to)</w:t>
       </w:r>
     </w:p>
     <w:p>
@@ -14805,23 +15694,55 @@
     </w:p>
     <w:p>
       <w:r>
-        <w:t xml:space="preserve"> channelSendOptions="8"&gt;</w:t>
+        <w:t xml:space="preserve"> </w:t>
+      </w:r>
+      <w:proofErr w:type="gramStart"/>
+      <w:r>
+        <w:t>channelSendOptions</w:t>
+      </w:r>
+      <w:proofErr w:type="gramEnd"/>
+      <w:r>
+        <w:t>="8"&gt;</w:t>
       </w:r>
     </w:p>
     <w:p/>
     <w:p>
       <w:r>
-        <w:t xml:space="preserve">&lt;Manager className="org.apache.catalina.ha.session.DeltaManager" </w:t>
-      </w:r>
-    </w:p>
-    <w:p>
-      <w:r>
-        <w:t xml:space="preserve">   expireSessionsOnShutdown="false" </w:t>
-      </w:r>
-    </w:p>
-    <w:p>
-      <w:r>
-        <w:t xml:space="preserve">   notifyListenersOnReplication="true"/&gt;</w:t>
+        <w:t xml:space="preserve">&lt;Manager </w:t>
+      </w:r>
+      <w:proofErr w:type="gramStart"/>
+      <w:r>
+        <w:t>className</w:t>
+      </w:r>
+      <w:proofErr w:type="gramEnd"/>
+      <w:r>
+        <w:t xml:space="preserve">="org.apache.catalina.ha.session.DeltaManager" </w:t>
+      </w:r>
+    </w:p>
+    <w:p>
+      <w:r>
+        <w:t xml:space="preserve">   </w:t>
+      </w:r>
+      <w:proofErr w:type="gramStart"/>
+      <w:r>
+        <w:t>expireSessionsOnShutdown</w:t>
+      </w:r>
+      <w:proofErr w:type="gramEnd"/>
+      <w:r>
+        <w:t xml:space="preserve">="false" </w:t>
+      </w:r>
+    </w:p>
+    <w:p>
+      <w:r>
+        <w:t xml:space="preserve">   </w:t>
+      </w:r>
+      <w:proofErr w:type="gramStart"/>
+      <w:r>
+        <w:t>notifyListenersOnReplication</w:t>
+      </w:r>
+      <w:proofErr w:type="gramEnd"/>
+      <w:r>
+        <w:t>="true"/&gt;</w:t>
       </w:r>
     </w:p>
     <w:p/>
@@ -14871,17 +15792,41 @@
     </w:p>
     <w:p>
       <w:r>
-        <w:t xml:space="preserve">        port="45564" </w:t>
-      </w:r>
-    </w:p>
-    <w:p>
-      <w:r>
-        <w:t xml:space="preserve">        frequency="500" </w:t>
-      </w:r>
-    </w:p>
-    <w:p>
-      <w:r>
-        <w:t xml:space="preserve">        dropTime="3000"/&gt;</w:t>
+        <w:t xml:space="preserve">        </w:t>
+      </w:r>
+      <w:proofErr w:type="gramStart"/>
+      <w:r>
+        <w:t>port</w:t>
+      </w:r>
+      <w:proofErr w:type="gramEnd"/>
+      <w:r>
+        <w:t xml:space="preserve">="45564" </w:t>
+      </w:r>
+    </w:p>
+    <w:p>
+      <w:r>
+        <w:t xml:space="preserve">        </w:t>
+      </w:r>
+      <w:proofErr w:type="gramStart"/>
+      <w:r>
+        <w:t>frequency</w:t>
+      </w:r>
+      <w:proofErr w:type="gramEnd"/>
+      <w:r>
+        <w:t xml:space="preserve">="500" </w:t>
+      </w:r>
+    </w:p>
+    <w:p>
+      <w:r>
+        <w:t xml:space="preserve">        </w:t>
+      </w:r>
+      <w:proofErr w:type="gramStart"/>
+      <w:r>
+        <w:t>dropTime</w:t>
+      </w:r>
+      <w:proofErr w:type="gramEnd"/>
+      <w:r>
+        <w:t>="3000"/&gt;</w:t>
       </w:r>
     </w:p>
     <w:p>
@@ -14908,23 +15853,55 @@
     </w:p>
     <w:p>
       <w:r>
-        <w:t xml:space="preserve">      port="4000" </w:t>
-      </w:r>
-    </w:p>
-    <w:p>
-      <w:r>
-        <w:t xml:space="preserve">      autoBind="100" </w:t>
+        <w:t xml:space="preserve">      </w:t>
+      </w:r>
+      <w:proofErr w:type="gramStart"/>
+      <w:r>
+        <w:t>port</w:t>
+      </w:r>
+      <w:proofErr w:type="gramEnd"/>
+      <w:r>
+        <w:t xml:space="preserve">="4000" </w:t>
+      </w:r>
+    </w:p>
+    <w:p>
+      <w:r>
+        <w:t xml:space="preserve">      </w:t>
+      </w:r>
+      <w:proofErr w:type="gramStart"/>
+      <w:r>
+        <w:t>autoBind</w:t>
+      </w:r>
+      <w:proofErr w:type="gramEnd"/>
+      <w:r>
+        <w:t xml:space="preserve">="100" </w:t>
       </w:r>
     </w:p>
     <w:p>
       <w:r>
         <w:lastRenderedPageBreak/>
-        <w:t xml:space="preserve">      selectorTimeout="5000" </w:t>
-      </w:r>
-    </w:p>
-    <w:p>
-      <w:r>
-        <w:t xml:space="preserve">      maxThreads="6"/&gt;</w:t>
+        <w:t xml:space="preserve">      </w:t>
+      </w:r>
+      <w:proofErr w:type="gramStart"/>
+      <w:r>
+        <w:t>selectorTimeout</w:t>
+      </w:r>
+      <w:proofErr w:type="gramEnd"/>
+      <w:r>
+        <w:t xml:space="preserve">="5000" </w:t>
+      </w:r>
+    </w:p>
+    <w:p>
+      <w:r>
+        <w:t xml:space="preserve">      </w:t>
+      </w:r>
+      <w:proofErr w:type="gramStart"/>
+      <w:r>
+        <w:t>maxThreads</w:t>
+      </w:r>
+      <w:proofErr w:type="gramEnd"/>
+      <w:r>
+        <w:t>="6"/&gt;</w:t>
       </w:r>
     </w:p>
     <w:p/>
@@ -14966,7 +15943,15 @@
     </w:p>
     <w:p>
       <w:r>
-        <w:t xml:space="preserve"> filter=""/&gt;</w:t>
+        <w:t xml:space="preserve"> </w:t>
+      </w:r>
+      <w:proofErr w:type="gramStart"/>
+      <w:r>
+        <w:t>filter</w:t>
+      </w:r>
+      <w:proofErr w:type="gramEnd"/>
+      <w:r>
+        <w:t>=""/&gt;</w:t>
       </w:r>
     </w:p>
     <w:p>
@@ -14982,22 +15967,54 @@
     </w:p>
     <w:p>
       <w:r>
-        <w:t xml:space="preserve">    tempDir="/tmp/war-temp/" </w:t>
-      </w:r>
-    </w:p>
-    <w:p>
-      <w:r>
-        <w:t xml:space="preserve">    deployDir="/tmp/war-deploy/" </w:t>
-      </w:r>
-    </w:p>
-    <w:p>
-      <w:r>
-        <w:t xml:space="preserve">    watchDir="/tmp/war-listen/" </w:t>
-      </w:r>
-    </w:p>
-    <w:p>
-      <w:r>
-        <w:t xml:space="preserve">    watchEnabled="false"/&gt;</w:t>
+        <w:t xml:space="preserve">    </w:t>
+      </w:r>
+      <w:proofErr w:type="gramStart"/>
+      <w:r>
+        <w:t>tempDir</w:t>
+      </w:r>
+      <w:proofErr w:type="gramEnd"/>
+      <w:r>
+        <w:t xml:space="preserve">="/tmp/war-temp/" </w:t>
+      </w:r>
+    </w:p>
+    <w:p>
+      <w:r>
+        <w:t xml:space="preserve">    </w:t>
+      </w:r>
+      <w:proofErr w:type="gramStart"/>
+      <w:r>
+        <w:t>deployDir</w:t>
+      </w:r>
+      <w:proofErr w:type="gramEnd"/>
+      <w:r>
+        <w:t xml:space="preserve">="/tmp/war-deploy/" </w:t>
+      </w:r>
+    </w:p>
+    <w:p>
+      <w:r>
+        <w:t xml:space="preserve">    </w:t>
+      </w:r>
+      <w:proofErr w:type="gramStart"/>
+      <w:r>
+        <w:t>watchDir</w:t>
+      </w:r>
+      <w:proofErr w:type="gramEnd"/>
+      <w:r>
+        <w:t xml:space="preserve">="/tmp/war-listen/" </w:t>
+      </w:r>
+    </w:p>
+    <w:p>
+      <w:r>
+        <w:t xml:space="preserve">    </w:t>
+      </w:r>
+      <w:proofErr w:type="gramStart"/>
+      <w:r>
+        <w:t>watchEnabled</w:t>
+      </w:r>
+      <w:proofErr w:type="gramEnd"/>
+      <w:r>
+        <w:t>="false"/&gt;</w:t>
       </w:r>
     </w:p>
     <w:p/>
@@ -15389,7 +16406,15 @@
     </w:p>
     <w:p>
       <w:r>
-        <w:t>&lt;html&gt;&lt;head&gt;&lt;title&gt;Cluster App Test&lt;/title&gt;&lt;/head&gt;</w:t>
+        <w:t>&lt;</w:t>
+      </w:r>
+      <w:proofErr w:type="gramStart"/>
+      <w:r>
+        <w:t>html</w:t>
+      </w:r>
+      <w:proofErr w:type="gramEnd"/>
+      <w:r>
+        <w:t>&gt;&lt;head&gt;&lt;title&gt;Cluster App Test&lt;/title&gt;&lt;/head&gt;</w:t>
       </w:r>
     </w:p>
     <w:p>
@@ -15399,7 +16424,15 @@
     </w:p>
     <w:p>
       <w:r>
-        <w:t>&lt;body&gt;</w:t>
+        <w:t>&lt;</w:t>
+      </w:r>
+      <w:proofErr w:type="gramStart"/>
+      <w:r>
+        <w:t>body</w:t>
+      </w:r>
+      <w:proofErr w:type="gramEnd"/>
+      <w:r>
+        <w:t>&gt;</w:t>
       </w:r>
     </w:p>
     <w:p>
@@ -15429,8 +16462,13 @@
       </w:r>
     </w:p>
     <w:p>
-      <w:r>
-        <w:t>out.println(request.getLocalAddr() + " : " + request.getLocalPort()+"&lt;br&gt;");%&gt;</w:t>
+      <w:proofErr w:type="gramStart"/>
+      <w:r>
+        <w:t>out.println(</w:t>
+      </w:r>
+      <w:proofErr w:type="gramEnd"/>
+      <w:r>
+        <w:t>request.getLocalAddr() + " : " + request.getLocalPort()+"&lt;br&gt;");%&gt;</w:t>
       </w:r>
     </w:p>
     <w:p>
@@ -15450,7 +16488,15 @@
     </w:p>
     <w:p>
       <w:r>
-        <w:t xml:space="preserve">  out.println("&lt;br&gt; ID " + session.getId()+"&lt;br&gt;");</w:t>
+        <w:t xml:space="preserve">  </w:t>
+      </w:r>
+      <w:proofErr w:type="gramStart"/>
+      <w:r>
+        <w:t>out.println(</w:t>
+      </w:r>
+      <w:proofErr w:type="gramEnd"/>
+      <w:r>
+        <w:t>"&lt;br&gt; ID " + session.getId()+"&lt;br&gt;");</w:t>
       </w:r>
     </w:p>
     <w:p>
@@ -15491,7 +16537,15 @@
     </w:p>
     <w:p>
       <w:r>
-        <w:t xml:space="preserve">  String dataName = request.getParameter("dataName");</w:t>
+        <w:t xml:space="preserve">  String dataName = </w:t>
+      </w:r>
+      <w:proofErr w:type="gramStart"/>
+      <w:r>
+        <w:t>request.getParameter(</w:t>
+      </w:r>
+      <w:proofErr w:type="gramEnd"/>
+      <w:r>
+        <w:t>"dataName");</w:t>
       </w:r>
     </w:p>
     <w:p>
@@ -15501,7 +16555,15 @@
     </w:p>
     <w:p>
       <w:r>
-        <w:t xml:space="preserve">  if (dataName != null &amp;&amp; dataName.length() &gt; 0) {</w:t>
+        <w:t xml:space="preserve">  </w:t>
+      </w:r>
+      <w:proofErr w:type="gramStart"/>
+      <w:r>
+        <w:t>if</w:t>
+      </w:r>
+      <w:proofErr w:type="gramEnd"/>
+      <w:r>
+        <w:t xml:space="preserve"> (dataName != null &amp;&amp; dataName.length() &gt; 0) {</w:t>
       </w:r>
     </w:p>
     <w:p>
@@ -15511,7 +16573,15 @@
     </w:p>
     <w:p>
       <w:r>
-        <w:t xml:space="preserve">     String dataValue = request.getParameter("dataValue");</w:t>
+        <w:t xml:space="preserve">     String dataValue = </w:t>
+      </w:r>
+      <w:proofErr w:type="gramStart"/>
+      <w:r>
+        <w:t>request.getParameter(</w:t>
+      </w:r>
+      <w:proofErr w:type="gramEnd"/>
+      <w:r>
+        <w:t>"dataValue");</w:t>
       </w:r>
     </w:p>
     <w:p>
@@ -15521,7 +16591,15 @@
     </w:p>
     <w:p>
       <w:r>
-        <w:t xml:space="preserve">     session.setAttribute(dataName, dataValue);</w:t>
+        <w:t xml:space="preserve">     </w:t>
+      </w:r>
+      <w:proofErr w:type="gramStart"/>
+      <w:r>
+        <w:t>session.setAttribute(</w:t>
+      </w:r>
+      <w:proofErr w:type="gramEnd"/>
+      <w:r>
+        <w:t>dataName, dataValue);</w:t>
       </w:r>
     </w:p>
     <w:p>
@@ -15566,7 +16644,15 @@
     </w:p>
     <w:p>
       <w:r>
-        <w:t xml:space="preserve">  System.out.println("============================");</w:t>
+        <w:t xml:space="preserve">  </w:t>
+      </w:r>
+      <w:proofErr w:type="gramStart"/>
+      <w:r>
+        <w:t>System.out.println(</w:t>
+      </w:r>
+      <w:proofErr w:type="gramEnd"/>
+      <w:r>
+        <w:t>"============================");</w:t>
       </w:r>
     </w:p>
     <w:p>
@@ -15576,7 +16662,15 @@
     </w:p>
     <w:p>
       <w:r>
-        <w:t xml:space="preserve">  Enumeration e = session.getAttributeNames();</w:t>
+        <w:t xml:space="preserve">  Enumeration e = </w:t>
+      </w:r>
+      <w:proofErr w:type="gramStart"/>
+      <w:r>
+        <w:t>session.getAttributeNames(</w:t>
+      </w:r>
+      <w:proofErr w:type="gramEnd"/>
+      <w:r>
+        <w:t>);</w:t>
       </w:r>
     </w:p>
     <w:p>
@@ -15586,7 +16680,15 @@
     </w:p>
     <w:p>
       <w:r>
-        <w:t xml:space="preserve">  while (e.hasMoreElements()) {</w:t>
+        <w:t xml:space="preserve">  </w:t>
+      </w:r>
+      <w:proofErr w:type="gramStart"/>
+      <w:r>
+        <w:t>while</w:t>
+      </w:r>
+      <w:proofErr w:type="gramEnd"/>
+      <w:r>
+        <w:t xml:space="preserve"> (e.hasMoreElements()) {</w:t>
       </w:r>
     </w:p>
     <w:p>
@@ -15596,7 +16698,15 @@
     </w:p>
     <w:p>
       <w:r>
-        <w:t xml:space="preserve">     String name = (String)e.nextElement();</w:t>
+        <w:t xml:space="preserve">     String name = (String</w:t>
+      </w:r>
+      <w:proofErr w:type="gramStart"/>
+      <w:r>
+        <w:t>)e.nextElement</w:t>
+      </w:r>
+      <w:proofErr w:type="gramEnd"/>
+      <w:r>
+        <w:t>();</w:t>
       </w:r>
     </w:p>
     <w:p>
@@ -15606,7 +16716,15 @@
     </w:p>
     <w:p>
       <w:r>
-        <w:t xml:space="preserve">     String value = session.getAttribute(name).toString();</w:t>
+        <w:t xml:space="preserve">     String value = </w:t>
+      </w:r>
+      <w:proofErr w:type="gramStart"/>
+      <w:r>
+        <w:t>session.getAttribute(</w:t>
+      </w:r>
+      <w:proofErr w:type="gramEnd"/>
+      <w:r>
+        <w:t>name).toString();</w:t>
       </w:r>
     </w:p>
     <w:p>
@@ -15616,7 +16734,15 @@
     </w:p>
     <w:p>
       <w:r>
-        <w:t xml:space="preserve">     out.println( name + " = " + value+"&lt;br&gt;");</w:t>
+        <w:t xml:space="preserve">     </w:t>
+      </w:r>
+      <w:proofErr w:type="gramStart"/>
+      <w:r>
+        <w:t>out.println(</w:t>
+      </w:r>
+      <w:proofErr w:type="gramEnd"/>
+      <w:r>
+        <w:t xml:space="preserve"> name + " = " + value+"&lt;br&gt;");</w:t>
       </w:r>
     </w:p>
     <w:p>
@@ -15626,7 +16752,15 @@
     </w:p>
     <w:p>
       <w:r>
-        <w:t xml:space="preserve">         System.out.println( name + " = " + value);</w:t>
+        <w:t xml:space="preserve">         </w:t>
+      </w:r>
+      <w:proofErr w:type="gramStart"/>
+      <w:r>
+        <w:t>System.out.println(</w:t>
+      </w:r>
+      <w:proofErr w:type="gramEnd"/>
+      <w:r>
+        <w:t xml:space="preserve"> name + " = " + value);</w:t>
       </w:r>
     </w:p>
     <w:p>
@@ -15692,7 +16826,15 @@
     </w:p>
     <w:p>
       <w:r>
-        <w:t xml:space="preserve">     &lt;br&gt;</w:t>
+        <w:t xml:space="preserve">     &lt;</w:t>
+      </w:r>
+      <w:proofErr w:type="gramStart"/>
+      <w:r>
+        <w:t>br</w:t>
+      </w:r>
+      <w:proofErr w:type="gramEnd"/>
+      <w:r>
+        <w:t>&gt;</w:t>
       </w:r>
     </w:p>
     <w:p>
@@ -15727,7 +16869,15 @@
     </w:p>
     <w:p>
       <w:r>
-        <w:t xml:space="preserve">     &lt;br&gt;</w:t>
+        <w:t xml:space="preserve">     &lt;</w:t>
+      </w:r>
+      <w:proofErr w:type="gramStart"/>
+      <w:r>
+        <w:t>br</w:t>
+      </w:r>
+      <w:proofErr w:type="gramEnd"/>
+      <w:r>
+        <w:t>&gt;</w:t>
       </w:r>
     </w:p>
     <w:p>
@@ -16934,7 +18084,27 @@
           <w:sz w:val="15"/>
           <w:szCs w:val="15"/>
         </w:rPr>
-        <w:t>目前这个包存在于</w:t>
+        <w:t>目前这个</w:t>
+      </w:r>
+      <w:proofErr w:type="gramStart"/>
+      <w:r>
+        <w:rPr>
+          <w:rFonts w:ascii="Verdana" w:hAnsi="Verdana"/>
+          <w:color w:val="4B4B4B"/>
+          <w:sz w:val="15"/>
+          <w:szCs w:val="15"/>
+        </w:rPr>
+        <w:t>包存在</w:t>
+      </w:r>
+      <w:proofErr w:type="gramEnd"/>
+      <w:r>
+        <w:rPr>
+          <w:rFonts w:ascii="Verdana" w:hAnsi="Verdana"/>
+          <w:color w:val="4B4B4B"/>
+          <w:sz w:val="15"/>
+          <w:szCs w:val="15"/>
+        </w:rPr>
+        <w:t>于</w:t>
       </w:r>
       <w:r>
         <w:rPr>
@@ -17036,14 +18206,45 @@
         </w:rPr>
         <w:t>默认设置是</w:t>
       </w:r>
-      <w:r>
-        <w:rPr>
-          <w:rFonts w:ascii="Verdana" w:hAnsi="Verdana"/>
-          <w:color w:val="4B4B4B"/>
-          <w:sz w:val="15"/>
-          <w:szCs w:val="15"/>
-        </w:rPr>
-        <w:t>’disable’)</w:t>
+      <w:proofErr w:type="gramStart"/>
+      <w:r>
+        <w:rPr>
+          <w:rFonts w:ascii="Verdana" w:hAnsi="Verdana"/>
+          <w:color w:val="4B4B4B"/>
+          <w:sz w:val="15"/>
+          <w:szCs w:val="15"/>
+        </w:rPr>
+        <w:t>’</w:t>
+      </w:r>
+      <w:proofErr w:type="gramEnd"/>
+      <w:r>
+        <w:rPr>
+          <w:rFonts w:ascii="Verdana" w:hAnsi="Verdana"/>
+          <w:color w:val="4B4B4B"/>
+          <w:sz w:val="15"/>
+          <w:szCs w:val="15"/>
+        </w:rPr>
+        <w:t>disable</w:t>
+      </w:r>
+      <w:proofErr w:type="gramStart"/>
+      <w:r>
+        <w:rPr>
+          <w:rFonts w:ascii="Verdana" w:hAnsi="Verdana"/>
+          <w:color w:val="4B4B4B"/>
+          <w:sz w:val="15"/>
+          <w:szCs w:val="15"/>
+        </w:rPr>
+        <w:t>’</w:t>
+      </w:r>
+      <w:proofErr w:type="gramEnd"/>
+      <w:r>
+        <w:rPr>
+          <w:rFonts w:ascii="Verdana" w:hAnsi="Verdana"/>
+          <w:color w:val="4B4B4B"/>
+          <w:sz w:val="15"/>
+          <w:szCs w:val="15"/>
+        </w:rPr>
+        <w:t>)</w:t>
       </w:r>
       <w:r>
         <w:rPr>
@@ -17165,14 +18366,45 @@
         </w:rPr>
         <w:t xml:space="preserve"> </w:t>
       </w:r>
-      <w:r>
-        <w:rPr>
-          <w:rFonts w:ascii="Verdana" w:hAnsi="Verdana"/>
-          <w:color w:val="4B4B4B"/>
-          <w:sz w:val="15"/>
-          <w:szCs w:val="15"/>
-        </w:rPr>
-        <w:t>可或者屏蔽某些入埠的包</w:t>
+      <w:proofErr w:type="gramStart"/>
+      <w:r>
+        <w:rPr>
+          <w:rFonts w:ascii="Verdana" w:hAnsi="Verdana"/>
+          <w:color w:val="4B4B4B"/>
+          <w:sz w:val="15"/>
+          <w:szCs w:val="15"/>
+        </w:rPr>
+        <w:t>可或者</w:t>
+      </w:r>
+      <w:proofErr w:type="gramEnd"/>
+      <w:r>
+        <w:rPr>
+          <w:rFonts w:ascii="Verdana" w:hAnsi="Verdana"/>
+          <w:color w:val="4B4B4B"/>
+          <w:sz w:val="15"/>
+          <w:szCs w:val="15"/>
+        </w:rPr>
+        <w:t>屏蔽</w:t>
+      </w:r>
+      <w:proofErr w:type="gramStart"/>
+      <w:r>
+        <w:rPr>
+          <w:rFonts w:ascii="Verdana" w:hAnsi="Verdana"/>
+          <w:color w:val="4B4B4B"/>
+          <w:sz w:val="15"/>
+          <w:szCs w:val="15"/>
+        </w:rPr>
+        <w:t>某些入埠的</w:t>
+      </w:r>
+      <w:proofErr w:type="gramEnd"/>
+      <w:r>
+        <w:rPr>
+          <w:rFonts w:ascii="Verdana" w:hAnsi="Verdana"/>
+          <w:color w:val="4B4B4B"/>
+          <w:sz w:val="15"/>
+          <w:szCs w:val="15"/>
+        </w:rPr>
+        <w:t>包</w:t>
       </w:r>
       <w:r>
         <w:rPr>
@@ -17877,8 +19109,19 @@
           <w:szCs w:val="15"/>
         </w:rPr>
         <w:br/>
-        <w:t>——————————————</w:t>
-      </w:r>
+        <w:t>——</w:t>
+      </w:r>
+      <w:proofErr w:type="gramStart"/>
+      <w:r>
+        <w:rPr>
+          <w:rFonts w:ascii="Verdana" w:hAnsi="Verdana"/>
+          <w:color w:val="4B4B4B"/>
+          <w:sz w:val="15"/>
+          <w:szCs w:val="15"/>
+        </w:rPr>
+        <w:t>————————————</w:t>
+      </w:r>
+      <w:proofErr w:type="gramEnd"/>
       <w:r>
         <w:rPr>
           <w:rFonts w:ascii="Verdana" w:hAnsi="Verdana"/>
@@ -19366,14 +20609,45 @@
         </w:rPr>
         <w:t>默认设置是</w:t>
       </w:r>
-      <w:r>
-        <w:rPr>
-          <w:rFonts w:ascii="Verdana" w:hAnsi="Verdana"/>
-          <w:color w:val="4B4B4B"/>
-          <w:sz w:val="15"/>
-          <w:szCs w:val="15"/>
-        </w:rPr>
-        <w:t>’disable’)</w:t>
+      <w:proofErr w:type="gramStart"/>
+      <w:r>
+        <w:rPr>
+          <w:rFonts w:ascii="Verdana" w:hAnsi="Verdana"/>
+          <w:color w:val="4B4B4B"/>
+          <w:sz w:val="15"/>
+          <w:szCs w:val="15"/>
+        </w:rPr>
+        <w:t>’</w:t>
+      </w:r>
+      <w:proofErr w:type="gramEnd"/>
+      <w:r>
+        <w:rPr>
+          <w:rFonts w:ascii="Verdana" w:hAnsi="Verdana"/>
+          <w:color w:val="4B4B4B"/>
+          <w:sz w:val="15"/>
+          <w:szCs w:val="15"/>
+        </w:rPr>
+        <w:t>disable</w:t>
+      </w:r>
+      <w:proofErr w:type="gramStart"/>
+      <w:r>
+        <w:rPr>
+          <w:rFonts w:ascii="Verdana" w:hAnsi="Verdana"/>
+          <w:color w:val="4B4B4B"/>
+          <w:sz w:val="15"/>
+          <w:szCs w:val="15"/>
+        </w:rPr>
+        <w:t>’</w:t>
+      </w:r>
+      <w:proofErr w:type="gramEnd"/>
+      <w:r>
+        <w:rPr>
+          <w:rFonts w:ascii="Verdana" w:hAnsi="Verdana"/>
+          <w:color w:val="4B4B4B"/>
+          <w:sz w:val="15"/>
+          <w:szCs w:val="15"/>
+        </w:rPr>
+        <w:t>)</w:t>
       </w:r>
       <w:r>
         <w:rPr>
@@ -20919,6 +22193,7 @@
           <w:shd w:val="clear" w:color="auto" w:fill="F7FCFF"/>
         </w:rPr>
       </w:pPr>
+      <w:proofErr w:type="gramStart"/>
       <w:r>
         <w:rPr>
           <w:rFonts w:ascii="Tahoma" w:eastAsia="宋体" w:hAnsi="Tahoma" w:cs="Tahoma"/>
@@ -20928,7 +22203,19 @@
           <w:szCs w:val="16"/>
           <w:shd w:val="clear" w:color="auto" w:fill="F7FCFF"/>
         </w:rPr>
-        <w:t>sudo iptables -I INPUT -p tcp --dport 6379 -j ACCEPT</w:t>
+        <w:t>sudo</w:t>
+      </w:r>
+      <w:proofErr w:type="gramEnd"/>
+      <w:r>
+        <w:rPr>
+          <w:rFonts w:ascii="Tahoma" w:eastAsia="宋体" w:hAnsi="Tahoma" w:cs="Tahoma"/>
+          <w:color w:val="444444"/>
+          <w:kern w:val="0"/>
+          <w:sz w:val="16"/>
+          <w:szCs w:val="16"/>
+          <w:shd w:val="clear" w:color="auto" w:fill="F7FCFF"/>
+        </w:rPr>
+        <w:t xml:space="preserve"> iptables -I INPUT -p tcp --dport 6379 -j ACCEPT</w:t>
       </w:r>
     </w:p>
     <w:p>
@@ -21982,7 +23269,29 @@
           <w:szCs w:val="15"/>
           <w:shd w:val="clear" w:color="auto" w:fill="FFFFFF"/>
         </w:rPr>
-        <w:t>一下一大把），包含两个文件</w:t>
+        <w:t>一下</w:t>
+      </w:r>
+      <w:proofErr w:type="gramStart"/>
+      <w:r>
+        <w:rPr>
+          <w:rFonts w:ascii="Verdana" w:hAnsi="Verdana"/>
+          <w:color w:val="111111"/>
+          <w:sz w:val="15"/>
+          <w:szCs w:val="15"/>
+          <w:shd w:val="clear" w:color="auto" w:fill="FFFFFF"/>
+        </w:rPr>
+        <w:t>一</w:t>
+      </w:r>
+      <w:proofErr w:type="gramEnd"/>
+      <w:r>
+        <w:rPr>
+          <w:rFonts w:ascii="Verdana" w:hAnsi="Verdana"/>
+          <w:color w:val="111111"/>
+          <w:sz w:val="15"/>
+          <w:szCs w:val="15"/>
+          <w:shd w:val="clear" w:color="auto" w:fill="FFFFFF"/>
+        </w:rPr>
+        <w:t>大把），包含两个文件</w:t>
       </w:r>
       <w:r>
         <w:rPr>
@@ -23280,7 +24589,51 @@
           <w:sz w:val="18"/>
           <w:szCs w:val="18"/>
         </w:rPr>
-        <w:t># interfaces(5) file used by ifup(8) and ifdown(8)auto loiface lo inet loopback这以下的是为添加上去该文件上的内容：# The primary network interfaceauto eth0iface eth0 inet staticaddress 192.168.1.100netmask 255.255.255.0gateway 192.168.1.1</w:t>
+        <w:t># interfaces(5) file used by ifup(8) and ifdown(8)auto loiface lo inet loopback</w:t>
+      </w:r>
+      <w:proofErr w:type="gramStart"/>
+      <w:r>
+        <w:rPr>
+          <w:rFonts w:ascii="微软雅黑" w:eastAsia="微软雅黑" w:hAnsi="微软雅黑" w:cs="宋体" w:hint="eastAsia"/>
+          <w:color w:val="333333"/>
+          <w:kern w:val="0"/>
+          <w:sz w:val="18"/>
+          <w:szCs w:val="18"/>
+        </w:rPr>
+        <w:t>这以下</w:t>
+      </w:r>
+      <w:proofErr w:type="gramEnd"/>
+      <w:r>
+        <w:rPr>
+          <w:rFonts w:ascii="微软雅黑" w:eastAsia="微软雅黑" w:hAnsi="微软雅黑" w:cs="宋体" w:hint="eastAsia"/>
+          <w:color w:val="333333"/>
+          <w:kern w:val="0"/>
+          <w:sz w:val="18"/>
+          <w:szCs w:val="18"/>
+        </w:rPr>
+        <w:t xml:space="preserve">的是为添加上去该文件上的内容：# </w:t>
+      </w:r>
+      <w:proofErr w:type="gramStart"/>
+      <w:r>
+        <w:rPr>
+          <w:rFonts w:ascii="微软雅黑" w:eastAsia="微软雅黑" w:hAnsi="微软雅黑" w:cs="宋体" w:hint="eastAsia"/>
+          <w:color w:val="333333"/>
+          <w:kern w:val="0"/>
+          <w:sz w:val="18"/>
+          <w:szCs w:val="18"/>
+        </w:rPr>
+        <w:t>The</w:t>
+      </w:r>
+      <w:proofErr w:type="gramEnd"/>
+      <w:r>
+        <w:rPr>
+          <w:rFonts w:ascii="微软雅黑" w:eastAsia="微软雅黑" w:hAnsi="微软雅黑" w:cs="宋体" w:hint="eastAsia"/>
+          <w:color w:val="333333"/>
+          <w:kern w:val="0"/>
+          <w:sz w:val="18"/>
+          <w:szCs w:val="18"/>
+        </w:rPr>
+        <w:t xml:space="preserve"> primary network interfaceauto eth0iface eth0 inet staticaddress 192.168.1.100netmask 255.255.255.0gateway 192.168.1.1</w:t>
       </w:r>
     </w:p>
     <w:p>
@@ -23424,6 +24777,7 @@
           <w:szCs w:val="18"/>
         </w:rPr>
       </w:pPr>
+      <w:proofErr w:type="gramStart"/>
       <w:r>
         <w:rPr>
           <w:rFonts w:ascii="微软雅黑" w:eastAsia="微软雅黑" w:hAnsi="微软雅黑" w:cs="宋体" w:hint="eastAsia"/>
@@ -23432,7 +24786,18 @@
           <w:sz w:val="18"/>
           <w:szCs w:val="18"/>
         </w:rPr>
-        <w:t>再该文件下添加：</w:t>
+        <w:t>再该文件</w:t>
+      </w:r>
+      <w:proofErr w:type="gramEnd"/>
+      <w:r>
+        <w:rPr>
+          <w:rFonts w:ascii="微软雅黑" w:eastAsia="微软雅黑" w:hAnsi="微软雅黑" w:cs="宋体" w:hint="eastAsia"/>
+          <w:color w:val="333333"/>
+          <w:kern w:val="0"/>
+          <w:sz w:val="18"/>
+          <w:szCs w:val="18"/>
+        </w:rPr>
+        <w:t>下添加：</w:t>
       </w:r>
     </w:p>
     <w:p>
@@ -23451,6 +24816,7 @@
           <w:szCs w:val="18"/>
         </w:rPr>
       </w:pPr>
+      <w:proofErr w:type="gramStart"/>
       <w:r>
         <w:rPr>
           <w:rFonts w:ascii="微软雅黑" w:eastAsia="微软雅黑" w:hAnsi="微软雅黑" w:cs="宋体" w:hint="eastAsia"/>
@@ -23459,7 +24825,18 @@
           <w:sz w:val="18"/>
           <w:szCs w:val="18"/>
         </w:rPr>
-        <w:t>nameserver 192.168.1.1</w:t>
+        <w:t>nameserver</w:t>
+      </w:r>
+      <w:proofErr w:type="gramEnd"/>
+      <w:r>
+        <w:rPr>
+          <w:rFonts w:ascii="微软雅黑" w:eastAsia="微软雅黑" w:hAnsi="微软雅黑" w:cs="宋体" w:hint="eastAsia"/>
+          <w:color w:val="333333"/>
+          <w:kern w:val="0"/>
+          <w:sz w:val="18"/>
+          <w:szCs w:val="18"/>
+        </w:rPr>
+        <w:t xml:space="preserve"> 192.168.1.1</w:t>
       </w:r>
     </w:p>
     <w:p>
@@ -23478,6 +24855,7 @@
           <w:szCs w:val="18"/>
         </w:rPr>
       </w:pPr>
+      <w:proofErr w:type="gramStart"/>
       <w:r>
         <w:rPr>
           <w:rFonts w:ascii="微软雅黑" w:eastAsia="微软雅黑" w:hAnsi="微软雅黑" w:cs="宋体" w:hint="eastAsia"/>
@@ -23486,7 +24864,18 @@
           <w:sz w:val="18"/>
           <w:szCs w:val="18"/>
         </w:rPr>
-        <w:t>nameserver 220.170.64.68</w:t>
+        <w:t>nameserver</w:t>
+      </w:r>
+      <w:proofErr w:type="gramEnd"/>
+      <w:r>
+        <w:rPr>
+          <w:rFonts w:ascii="微软雅黑" w:eastAsia="微软雅黑" w:hAnsi="微软雅黑" w:cs="宋体" w:hint="eastAsia"/>
+          <w:color w:val="333333"/>
+          <w:kern w:val="0"/>
+          <w:sz w:val="18"/>
+          <w:szCs w:val="18"/>
+        </w:rPr>
+        <w:t xml:space="preserve"> 220.170.64.68</w:t>
       </w:r>
     </w:p>
     <w:p>
@@ -23656,6 +25045,7 @@
           <w:szCs w:val="18"/>
         </w:rPr>
       </w:pPr>
+      <w:proofErr w:type="gramStart"/>
       <w:r>
         <w:rPr>
           <w:rFonts w:ascii="微软雅黑" w:eastAsia="微软雅黑" w:hAnsi="微软雅黑" w:cs="宋体" w:hint="eastAsia"/>
@@ -23664,7 +25054,18 @@
           <w:sz w:val="18"/>
           <w:szCs w:val="18"/>
         </w:rPr>
-        <w:t>nameserver 192.168.1.1nameserver 220.170.64.68</w:t>
+        <w:t>nameserver</w:t>
+      </w:r>
+      <w:proofErr w:type="gramEnd"/>
+      <w:r>
+        <w:rPr>
+          <w:rFonts w:ascii="微软雅黑" w:eastAsia="微软雅黑" w:hAnsi="微软雅黑" w:cs="宋体" w:hint="eastAsia"/>
+          <w:color w:val="333333"/>
+          <w:kern w:val="0"/>
+          <w:sz w:val="18"/>
+          <w:szCs w:val="18"/>
+        </w:rPr>
+        <w:t xml:space="preserve"> 192.168.1.1nameserver 220.170.64.68</w:t>
       </w:r>
     </w:p>
     <w:p>
@@ -23876,11 +25277,19 @@
       </w:hyperlink>
     </w:p>
     <w:p>
+      <w:proofErr w:type="gramStart"/>
       <w:r>
         <w:rPr>
           <w:rFonts w:hint="eastAsia"/>
         </w:rPr>
-        <w:t>一．</w:t>
+        <w:t>一</w:t>
+      </w:r>
+      <w:proofErr w:type="gramEnd"/>
+      <w:r>
+        <w:rPr>
+          <w:rFonts w:hint="eastAsia"/>
+        </w:rPr>
+        <w:t>．</w:t>
       </w:r>
     </w:p>
     <w:p>
@@ -24455,12 +25864,21 @@
           <w:color w:val="333333"/>
         </w:rPr>
       </w:pPr>
+      <w:proofErr w:type="gramStart"/>
       <w:r>
         <w:rPr>
           <w:rStyle w:val="pln"/>
           <w:color w:val="333333"/>
         </w:rPr>
-        <w:t>target prot opt source destination</w:t>
+        <w:t>target</w:t>
+      </w:r>
+      <w:proofErr w:type="gramEnd"/>
+      <w:r>
+        <w:rPr>
+          <w:rStyle w:val="pln"/>
+          <w:color w:val="333333"/>
+        </w:rPr>
+        <w:t xml:space="preserve"> prot opt source destination</w:t>
       </w:r>
     </w:p>
     <w:p>
@@ -24494,6 +25912,7 @@
         </w:rPr>
         <w:t>(</w:t>
       </w:r>
+      <w:proofErr w:type="gramStart"/>
       <w:r>
         <w:rPr>
           <w:rStyle w:val="pln"/>
@@ -24501,6 +25920,7 @@
         </w:rPr>
         <w:t>policy ACCEPT</w:t>
       </w:r>
+      <w:proofErr w:type="gramEnd"/>
       <w:r>
         <w:rPr>
           <w:rStyle w:val="pun"/>
@@ -24519,12 +25939,21 @@
           <w:color w:val="333333"/>
         </w:rPr>
       </w:pPr>
+      <w:proofErr w:type="gramStart"/>
       <w:r>
         <w:rPr>
           <w:rStyle w:val="pln"/>
           <w:color w:val="333333"/>
         </w:rPr>
-        <w:t>target prot opt source destination</w:t>
+        <w:t>target</w:t>
+      </w:r>
+      <w:proofErr w:type="gramEnd"/>
+      <w:r>
+        <w:rPr>
+          <w:rStyle w:val="pln"/>
+          <w:color w:val="333333"/>
+        </w:rPr>
+        <w:t xml:space="preserve"> prot opt source destination</w:t>
       </w:r>
     </w:p>
     <w:p>
@@ -24581,12 +26010,21 @@
           <w:color w:val="333333"/>
         </w:rPr>
       </w:pPr>
+      <w:proofErr w:type="gramStart"/>
       <w:r>
         <w:rPr>
           <w:rStyle w:val="pln"/>
           <w:color w:val="333333"/>
         </w:rPr>
-        <w:t>target prot opt source destination</w:t>
+        <w:t>target</w:t>
+      </w:r>
+      <w:proofErr w:type="gramEnd"/>
+      <w:r>
+        <w:rPr>
+          <w:rStyle w:val="pln"/>
+          <w:color w:val="333333"/>
+        </w:rPr>
+        <w:t xml:space="preserve"> prot opt source destination</w:t>
       </w:r>
     </w:p>
     <w:p>
@@ -24616,12 +26054,21 @@
         </w:rPr>
         <w:t> </w:t>
       </w:r>
+      <w:proofErr w:type="gramStart"/>
       <w:r>
         <w:rPr>
           <w:rStyle w:val="a5"/>
           <w:color w:val="333333"/>
         </w:rPr>
-        <w:t>vi /etc/iptables/rules.v4</w:t>
+        <w:t>vi</w:t>
+      </w:r>
+      <w:proofErr w:type="gramEnd"/>
+      <w:r>
+        <w:rPr>
+          <w:rStyle w:val="a5"/>
+          <w:color w:val="333333"/>
+        </w:rPr>
+        <w:t xml:space="preserve"> /etc/iptables/rules.v4</w:t>
       </w:r>
     </w:p>
     <w:p>
@@ -24816,6 +26263,7 @@
           <w:color w:val="333333"/>
         </w:rPr>
       </w:pPr>
+      <w:proofErr w:type="gramStart"/>
       <w:r>
         <w:rPr>
           <w:rStyle w:val="pun"/>
@@ -24828,7 +26276,15 @@
           <w:rStyle w:val="pln"/>
           <w:color w:val="333333"/>
         </w:rPr>
-        <w:t xml:space="preserve">INPUT DROP </w:t>
+        <w:t>INPUT</w:t>
+      </w:r>
+      <w:proofErr w:type="gramEnd"/>
+      <w:r>
+        <w:rPr>
+          <w:rStyle w:val="pln"/>
+          <w:color w:val="333333"/>
+        </w:rPr>
+        <w:t xml:space="preserve"> DROP </w:t>
       </w:r>
       <w:r>
         <w:rPr>
@@ -24876,6 +26332,7 @@
           <w:color w:val="333333"/>
         </w:rPr>
       </w:pPr>
+      <w:proofErr w:type="gramStart"/>
       <w:r>
         <w:rPr>
           <w:rStyle w:val="pun"/>
@@ -24888,7 +26345,15 @@
           <w:rStyle w:val="pln"/>
           <w:color w:val="333333"/>
         </w:rPr>
-        <w:t xml:space="preserve">FORWARD ACCEPT </w:t>
+        <w:t>FORWARD</w:t>
+      </w:r>
+      <w:proofErr w:type="gramEnd"/>
+      <w:r>
+        <w:rPr>
+          <w:rStyle w:val="pln"/>
+          <w:color w:val="333333"/>
+        </w:rPr>
+        <w:t xml:space="preserve"> ACCEPT </w:t>
       </w:r>
       <w:r>
         <w:rPr>
@@ -24936,6 +26401,7 @@
           <w:color w:val="333333"/>
         </w:rPr>
       </w:pPr>
+      <w:proofErr w:type="gramStart"/>
       <w:r>
         <w:rPr>
           <w:rStyle w:val="pun"/>
@@ -24948,7 +26414,15 @@
           <w:rStyle w:val="pln"/>
           <w:color w:val="333333"/>
         </w:rPr>
-        <w:t xml:space="preserve">OUTPUT ACCEPT </w:t>
+        <w:t>OUTPUT</w:t>
+      </w:r>
+      <w:proofErr w:type="gramEnd"/>
+      <w:r>
+        <w:rPr>
+          <w:rStyle w:val="pln"/>
+          <w:color w:val="333333"/>
+        </w:rPr>
+        <w:t xml:space="preserve"> ACCEPT </w:t>
       </w:r>
       <w:r>
         <w:rPr>
@@ -24996,6 +26470,7 @@
           <w:color w:val="333333"/>
         </w:rPr>
       </w:pPr>
+      <w:proofErr w:type="gramStart"/>
       <w:r>
         <w:rPr>
           <w:rStyle w:val="pun"/>
@@ -25010,6 +26485,7 @@
         </w:rPr>
         <w:t>syn</w:t>
       </w:r>
+      <w:proofErr w:type="gramEnd"/>
       <w:r>
         <w:rPr>
           <w:rStyle w:val="pun"/>
@@ -25179,6 +26655,7 @@
         </w:rPr>
         <w:t>state RELATED</w:t>
       </w:r>
+      <w:proofErr w:type="gramStart"/>
       <w:r>
         <w:rPr>
           <w:rStyle w:val="pun"/>
@@ -25191,7 +26668,15 @@
           <w:rStyle w:val="pln"/>
           <w:color w:val="333333"/>
         </w:rPr>
-        <w:t xml:space="preserve">ESTABLISHED </w:t>
+        <w:t>ESTABLISHED</w:t>
+      </w:r>
+      <w:proofErr w:type="gramEnd"/>
+      <w:r>
+        <w:rPr>
+          <w:rStyle w:val="pln"/>
+          <w:color w:val="333333"/>
+        </w:rPr>
+        <w:t xml:space="preserve"> </w:t>
       </w:r>
       <w:r>
         <w:rPr>
@@ -26026,6 +27511,7 @@
           <w:color w:val="333333"/>
         </w:rPr>
       </w:pPr>
+      <w:proofErr w:type="gramStart"/>
       <w:r>
         <w:rPr>
           <w:rStyle w:val="pun"/>
@@ -26038,7 +27524,15 @@
           <w:rStyle w:val="pln"/>
           <w:color w:val="333333"/>
         </w:rPr>
-        <w:t xml:space="preserve">A INPUT </w:t>
+        <w:t>A</w:t>
+      </w:r>
+      <w:proofErr w:type="gramEnd"/>
+      <w:r>
+        <w:rPr>
+          <w:rStyle w:val="pln"/>
+          <w:color w:val="333333"/>
+        </w:rPr>
+        <w:t xml:space="preserve"> INPUT </w:t>
       </w:r>
       <w:r>
         <w:rPr>
@@ -26524,12 +28018,21 @@
           <w:color w:val="333333"/>
         </w:rPr>
       </w:pPr>
+      <w:proofErr w:type="gramStart"/>
       <w:r>
         <w:rPr>
           <w:rStyle w:val="com"/>
           <w:color w:val="333333"/>
         </w:rPr>
-        <w:t>#!/bin/bash</w:t>
+        <w:t>#!/</w:t>
+      </w:r>
+      <w:proofErr w:type="gramEnd"/>
+      <w:r>
+        <w:rPr>
+          <w:rStyle w:val="com"/>
+          <w:color w:val="333333"/>
+        </w:rPr>
+        <w:t>bin/bash</w:t>
       </w:r>
     </w:p>
     <w:p>
@@ -26540,6 +28043,7 @@
           <w:color w:val="333333"/>
         </w:rPr>
       </w:pPr>
+      <w:proofErr w:type="gramStart"/>
       <w:r>
         <w:rPr>
           <w:rStyle w:val="pln"/>
@@ -26559,7 +28063,15 @@
           <w:rStyle w:val="pln"/>
           <w:color w:val="333333"/>
         </w:rPr>
-        <w:t xml:space="preserve">restore </w:t>
+        <w:t>restore</w:t>
+      </w:r>
+      <w:proofErr w:type="gramEnd"/>
+      <w:r>
+        <w:rPr>
+          <w:rStyle w:val="pln"/>
+          <w:color w:val="333333"/>
+        </w:rPr>
+        <w:t xml:space="preserve"> </w:t>
       </w:r>
       <w:r>
         <w:rPr>
@@ -26810,11 +28322,19 @@
           <w:color w:val="000000"/>
         </w:rPr>
       </w:pPr>
-      <w:r>
-        <w:rPr>
-          <w:color w:val="000000"/>
-        </w:rPr>
-        <w:t>sudo whereis iptables</w:t>
+      <w:proofErr w:type="gramStart"/>
+      <w:r>
+        <w:rPr>
+          <w:color w:val="000000"/>
+        </w:rPr>
+        <w:t>sudo</w:t>
+      </w:r>
+      <w:proofErr w:type="gramEnd"/>
+      <w:r>
+        <w:rPr>
+          <w:color w:val="000000"/>
+        </w:rPr>
+        <w:t xml:space="preserve"> whereis iptables</w:t>
       </w:r>
     </w:p>
     <w:p>
@@ -26891,11 +28411,19 @@
           <w:color w:val="000000"/>
         </w:rPr>
       </w:pPr>
-      <w:r>
-        <w:rPr>
-          <w:color w:val="000000"/>
-        </w:rPr>
-        <w:t>sudo apt-get install iptables</w:t>
+      <w:proofErr w:type="gramStart"/>
+      <w:r>
+        <w:rPr>
+          <w:color w:val="000000"/>
+        </w:rPr>
+        <w:t>sudo</w:t>
+      </w:r>
+      <w:proofErr w:type="gramEnd"/>
+      <w:r>
+        <w:rPr>
+          <w:color w:val="000000"/>
+        </w:rPr>
+        <w:t xml:space="preserve"> apt-get install iptables</w:t>
       </w:r>
     </w:p>
     <w:p>
@@ -26937,11 +28465,19 @@
           <w:color w:val="000000"/>
         </w:rPr>
       </w:pPr>
-      <w:r>
-        <w:rPr>
-          <w:color w:val="000000"/>
-        </w:rPr>
-        <w:t>sudo iptables -L</w:t>
+      <w:proofErr w:type="gramStart"/>
+      <w:r>
+        <w:rPr>
+          <w:color w:val="000000"/>
+        </w:rPr>
+        <w:t>sudo</w:t>
+      </w:r>
+      <w:proofErr w:type="gramEnd"/>
+      <w:r>
+        <w:rPr>
+          <w:color w:val="000000"/>
+        </w:rPr>
+        <w:t xml:space="preserve"> iptables -L</w:t>
       </w:r>
     </w:p>
     <w:p>
@@ -27030,12 +28566,20 @@
           <w:color w:val="000000"/>
         </w:rPr>
       </w:pPr>
+      <w:proofErr w:type="gramStart"/>
       <w:r>
         <w:rPr>
           <w:color w:val="000000"/>
         </w:rPr>
         <w:lastRenderedPageBreak/>
-        <w:t>vi /etc/iptables/rules.v4</w:t>
+        <w:t>vi</w:t>
+      </w:r>
+      <w:proofErr w:type="gramEnd"/>
+      <w:r>
+        <w:rPr>
+          <w:color w:val="000000"/>
+        </w:rPr>
+        <w:t xml:space="preserve"> /etc/iptables/rules.v4</w:t>
       </w:r>
     </w:p>
     <w:p>
@@ -27068,12 +28612,14 @@
           <w:color w:val="000000"/>
         </w:rPr>
       </w:pPr>
+      <w:proofErr w:type="gramStart"/>
       <w:r>
         <w:rPr>
           <w:color w:val="0000FF"/>
         </w:rPr>
         <w:t>mkdir</w:t>
       </w:r>
+      <w:proofErr w:type="gramEnd"/>
       <w:r>
         <w:rPr>
           <w:color w:val="000000"/>
@@ -27255,12 +28801,14 @@
           <w:color w:val="000000"/>
         </w:rPr>
       </w:pPr>
+      <w:proofErr w:type="gramStart"/>
       <w:r>
         <w:rPr>
           <w:color w:val="800000"/>
         </w:rPr>
         <w:t>:INPUT</w:t>
       </w:r>
+      <w:proofErr w:type="gramEnd"/>
       <w:r>
         <w:rPr>
           <w:color w:val="000000"/>
@@ -27276,12 +28824,14 @@
           <w:color w:val="000000"/>
         </w:rPr>
       </w:pPr>
+      <w:proofErr w:type="gramStart"/>
       <w:r>
         <w:rPr>
           <w:color w:val="800000"/>
         </w:rPr>
         <w:t>:FORWARD</w:t>
       </w:r>
+      <w:proofErr w:type="gramEnd"/>
       <w:r>
         <w:rPr>
           <w:color w:val="000000"/>
@@ -27297,12 +28847,14 @@
           <w:color w:val="000000"/>
         </w:rPr>
       </w:pPr>
+      <w:proofErr w:type="gramStart"/>
       <w:r>
         <w:rPr>
           <w:color w:val="800000"/>
         </w:rPr>
         <w:t>:OUTPUT</w:t>
       </w:r>
+      <w:proofErr w:type="gramEnd"/>
       <w:r>
         <w:rPr>
           <w:color w:val="000000"/>
@@ -27318,12 +28870,14 @@
           <w:color w:val="000000"/>
         </w:rPr>
       </w:pPr>
+      <w:proofErr w:type="gramStart"/>
       <w:r>
         <w:rPr>
           <w:color w:val="800000"/>
         </w:rPr>
         <w:t>:syn</w:t>
       </w:r>
+      <w:proofErr w:type="gramEnd"/>
       <w:r>
         <w:rPr>
           <w:color w:val="000000"/>
@@ -27358,7 +28912,21 @@
         <w:rPr>
           <w:color w:val="000000"/>
         </w:rPr>
-        <w:t>-A INPUT -m state --state RELATED,ESTABLISHED -j ACCEPT</w:t>
+        <w:t>-A INPUT -m state --state RELATED</w:t>
+      </w:r>
+      <w:proofErr w:type="gramStart"/>
+      <w:r>
+        <w:rPr>
+          <w:color w:val="000000"/>
+        </w:rPr>
+        <w:t>,ESTABLISHED</w:t>
+      </w:r>
+      <w:proofErr w:type="gramEnd"/>
+      <w:r>
+        <w:rPr>
+          <w:color w:val="000000"/>
+        </w:rPr>
+        <w:t xml:space="preserve"> -j ACCEPT</w:t>
       </w:r>
     </w:p>
     <w:p>
@@ -27459,11 +29027,19 @@
           <w:color w:val="000000"/>
         </w:rPr>
       </w:pPr>
-      <w:r>
-        <w:rPr>
-          <w:color w:val="000000"/>
-        </w:rPr>
-        <w:t>-A INPUT -j REJECT --reject-with icmp-host-prohibited</w:t>
+      <w:proofErr w:type="gramStart"/>
+      <w:r>
+        <w:rPr>
+          <w:color w:val="000000"/>
+        </w:rPr>
+        <w:t>-A</w:t>
+      </w:r>
+      <w:proofErr w:type="gramEnd"/>
+      <w:r>
+        <w:rPr>
+          <w:color w:val="000000"/>
+        </w:rPr>
+        <w:t xml:space="preserve"> INPUT -j REJECT --reject-with icmp-host-prohibited</w:t>
       </w:r>
     </w:p>
     <w:p>
@@ -27574,6 +29150,7 @@
           <w:color w:val="000000"/>
         </w:rPr>
       </w:pPr>
+      <w:proofErr w:type="gramStart"/>
       <w:r>
         <w:rPr>
           <w:color w:val="000000"/>
@@ -27586,6 +29163,7 @@
         </w:rPr>
         <w:t>restore</w:t>
       </w:r>
+      <w:proofErr w:type="gramEnd"/>
       <w:r>
         <w:rPr>
           <w:color w:val="000000"/>
@@ -27632,11 +29210,19 @@
           <w:color w:val="000000"/>
         </w:rPr>
       </w:pPr>
-      <w:r>
-        <w:rPr>
-          <w:color w:val="000000"/>
-        </w:rPr>
-        <w:t>vi /etc/network/</w:t>
+      <w:proofErr w:type="gramStart"/>
+      <w:r>
+        <w:rPr>
+          <w:color w:val="000000"/>
+        </w:rPr>
+        <w:t>vi</w:t>
+      </w:r>
+      <w:proofErr w:type="gramEnd"/>
+      <w:r>
+        <w:rPr>
+          <w:color w:val="000000"/>
+        </w:rPr>
+        <w:t xml:space="preserve"> /etc/network/</w:t>
       </w:r>
       <w:r>
         <w:rPr>
@@ -27659,11 +29245,19 @@
           <w:color w:val="000000"/>
         </w:rPr>
       </w:pPr>
-      <w:r>
-        <w:rPr>
-          <w:color w:val="000000"/>
-        </w:rPr>
-        <w:t>#!/bin/bash</w:t>
+      <w:proofErr w:type="gramStart"/>
+      <w:r>
+        <w:rPr>
+          <w:color w:val="000000"/>
+        </w:rPr>
+        <w:t>#!/</w:t>
+      </w:r>
+      <w:proofErr w:type="gramEnd"/>
+      <w:r>
+        <w:rPr>
+          <w:color w:val="000000"/>
+        </w:rPr>
+        <w:t>bin/bash</w:t>
       </w:r>
     </w:p>
     <w:p>
@@ -27674,6 +29268,7 @@
           <w:color w:val="000000"/>
         </w:rPr>
       </w:pPr>
+      <w:proofErr w:type="gramStart"/>
       <w:r>
         <w:rPr>
           <w:color w:val="000000"/>
@@ -27686,6 +29281,7 @@
         </w:rPr>
         <w:t>restore</w:t>
       </w:r>
+      <w:proofErr w:type="gramEnd"/>
       <w:r>
         <w:rPr>
           <w:color w:val="000000"/>
@@ -27732,11 +29328,19 @@
           <w:color w:val="000000"/>
         </w:rPr>
       </w:pPr>
-      <w:r>
-        <w:rPr>
-          <w:color w:val="000000"/>
-        </w:rPr>
-        <w:t>chmod +x /etc/network/</w:t>
+      <w:proofErr w:type="gramStart"/>
+      <w:r>
+        <w:rPr>
+          <w:color w:val="000000"/>
+        </w:rPr>
+        <w:t>chmod</w:t>
+      </w:r>
+      <w:proofErr w:type="gramEnd"/>
+      <w:r>
+        <w:rPr>
+          <w:color w:val="000000"/>
+        </w:rPr>
+        <w:t xml:space="preserve"> +x /etc/network/</w:t>
       </w:r>
       <w:r>
         <w:rPr>
@@ -27790,11 +29394,19 @@
           <w:color w:val="000000"/>
         </w:rPr>
       </w:pPr>
-      <w:r>
-        <w:rPr>
-          <w:color w:val="000000"/>
-        </w:rPr>
-        <w:t>iptables -L -n</w:t>
+      <w:proofErr w:type="gramStart"/>
+      <w:r>
+        <w:rPr>
+          <w:color w:val="000000"/>
+        </w:rPr>
+        <w:t>iptables</w:t>
+      </w:r>
+      <w:proofErr w:type="gramEnd"/>
+      <w:r>
+        <w:rPr>
+          <w:color w:val="000000"/>
+        </w:rPr>
+        <w:t xml:space="preserve"> -L -n</w:t>
       </w:r>
     </w:p>
     <w:p>
@@ -28025,13 +29637,23 @@
           <w:color w:val="333333"/>
         </w:rPr>
       </w:pPr>
+      <w:proofErr w:type="gramStart"/>
       <w:r>
         <w:rPr>
           <w:rStyle w:val="a9"/>
           <w:rFonts w:ascii="微软雅黑" w:eastAsia="微软雅黑" w:hAnsi="微软雅黑" w:hint="eastAsia"/>
           <w:color w:val="333333"/>
         </w:rPr>
-        <w:t>sudo apt-get -y install apache2</w:t>
+        <w:t>sudo</w:t>
+      </w:r>
+      <w:proofErr w:type="gramEnd"/>
+      <w:r>
+        <w:rPr>
+          <w:rStyle w:val="a9"/>
+          <w:rFonts w:ascii="微软雅黑" w:eastAsia="微软雅黑" w:hAnsi="微软雅黑" w:hint="eastAsia"/>
+          <w:color w:val="333333"/>
+        </w:rPr>
+        <w:t xml:space="preserve"> apt-get -y install apache2</w:t>
       </w:r>
     </w:p>
     <w:p>
@@ -28329,13 +29951,23 @@
           <w:color w:val="333333"/>
         </w:rPr>
       </w:pPr>
+      <w:proofErr w:type="gramStart"/>
       <w:r>
         <w:rPr>
           <w:rStyle w:val="a9"/>
           <w:rFonts w:ascii="微软雅黑" w:eastAsia="微软雅黑" w:hAnsi="微软雅黑" w:hint="eastAsia"/>
           <w:color w:val="333333"/>
         </w:rPr>
-        <w:t>sudo gedit /etc/apache2/sites-available/000-default.conf</w:t>
+        <w:t>sudo</w:t>
+      </w:r>
+      <w:proofErr w:type="gramEnd"/>
+      <w:r>
+        <w:rPr>
+          <w:rStyle w:val="a9"/>
+          <w:rFonts w:ascii="微软雅黑" w:eastAsia="微软雅黑" w:hAnsi="微软雅黑" w:hint="eastAsia"/>
+          <w:color w:val="333333"/>
+        </w:rPr>
+        <w:t xml:space="preserve"> gedit /etc/apache2/sites-available/000-default.conf</w:t>
       </w:r>
     </w:p>
     <w:p>
@@ -28690,13 +30322,23 @@
           <w:color w:val="333333"/>
         </w:rPr>
       </w:pPr>
+      <w:proofErr w:type="gramStart"/>
       <w:r>
         <w:rPr>
           <w:rStyle w:val="a9"/>
           <w:rFonts w:ascii="微软雅黑" w:eastAsia="微软雅黑" w:hAnsi="微软雅黑" w:hint="eastAsia"/>
           <w:color w:val="333333"/>
         </w:rPr>
-        <w:t>sudo chown 1000:1000 /var/www -R</w:t>
+        <w:t>sudo</w:t>
+      </w:r>
+      <w:proofErr w:type="gramEnd"/>
+      <w:r>
+        <w:rPr>
+          <w:rStyle w:val="a9"/>
+          <w:rFonts w:ascii="微软雅黑" w:eastAsia="微软雅黑" w:hAnsi="微软雅黑" w:hint="eastAsia"/>
+          <w:color w:val="333333"/>
+        </w:rPr>
+        <w:t xml:space="preserve"> chown 1000:1000 /var/www -R</w:t>
       </w:r>
     </w:p>
     <w:p>
@@ -28737,13 +30379,23 @@
           <w:color w:val="333333"/>
         </w:rPr>
       </w:pPr>
+      <w:proofErr w:type="gramStart"/>
       <w:r>
         <w:rPr>
           <w:rStyle w:val="a9"/>
           <w:rFonts w:ascii="微软雅黑" w:eastAsia="微软雅黑" w:hAnsi="微软雅黑" w:hint="eastAsia"/>
           <w:color w:val="333333"/>
         </w:rPr>
-        <w:t>cd /var/www/html</w:t>
+        <w:t>cd</w:t>
+      </w:r>
+      <w:proofErr w:type="gramEnd"/>
+      <w:r>
+        <w:rPr>
+          <w:rStyle w:val="a9"/>
+          <w:rFonts w:ascii="微软雅黑" w:eastAsia="微软雅黑" w:hAnsi="微软雅黑" w:hint="eastAsia"/>
+          <w:color w:val="333333"/>
+        </w:rPr>
+        <w:t xml:space="preserve"> /var/www/html</w:t>
       </w:r>
     </w:p>
     <w:p>
@@ -28761,13 +30413,23 @@
           <w:color w:val="333333"/>
         </w:rPr>
       </w:pPr>
+      <w:proofErr w:type="gramStart"/>
       <w:r>
         <w:rPr>
           <w:rStyle w:val="a9"/>
           <w:rFonts w:ascii="微软雅黑" w:eastAsia="微软雅黑" w:hAnsi="微软雅黑" w:hint="eastAsia"/>
           <w:color w:val="333333"/>
         </w:rPr>
-        <w:t>mv index.html index_.html</w:t>
+        <w:t>mv</w:t>
+      </w:r>
+      <w:proofErr w:type="gramEnd"/>
+      <w:r>
+        <w:rPr>
+          <w:rStyle w:val="a9"/>
+          <w:rFonts w:ascii="微软雅黑" w:eastAsia="微软雅黑" w:hAnsi="微软雅黑" w:hint="eastAsia"/>
+          <w:color w:val="333333"/>
+        </w:rPr>
+        <w:t xml:space="preserve"> index.html index_.html</w:t>
       </w:r>
     </w:p>
     <w:p>
@@ -28906,13 +30568,23 @@
           <w:color w:val="333333"/>
         </w:rPr>
       </w:pPr>
+      <w:proofErr w:type="gramStart"/>
       <w:r>
         <w:rPr>
           <w:rStyle w:val="a9"/>
           <w:rFonts w:ascii="微软雅黑" w:eastAsia="微软雅黑" w:hAnsi="微软雅黑" w:hint="eastAsia"/>
           <w:color w:val="333333"/>
         </w:rPr>
-        <w:t>sudo service apache2 restart</w:t>
+        <w:t>sudo</w:t>
+      </w:r>
+      <w:proofErr w:type="gramEnd"/>
+      <w:r>
+        <w:rPr>
+          <w:rStyle w:val="a9"/>
+          <w:rFonts w:ascii="微软雅黑" w:eastAsia="微软雅黑" w:hAnsi="微软雅黑" w:hint="eastAsia"/>
+          <w:color w:val="333333"/>
+        </w:rPr>
+        <w:t xml:space="preserve"> service apache2 restart</w:t>
       </w:r>
     </w:p>
     <w:p>
@@ -29208,8 +30880,18 @@
           <w:color w:val="FF0000"/>
           <w:szCs w:val="21"/>
         </w:rPr>
-        <w:t>场景一</w:t>
-      </w:r>
+        <w:t>场景</w:t>
+      </w:r>
+      <w:proofErr w:type="gramStart"/>
+      <w:r>
+        <w:rPr>
+          <w:rFonts w:ascii="Verdana" w:hAnsi="Verdana"/>
+          <w:color w:val="FF0000"/>
+          <w:szCs w:val="21"/>
+        </w:rPr>
+        <w:t>一</w:t>
+      </w:r>
+      <w:proofErr w:type="gramEnd"/>
       <w:r>
         <w:rPr>
           <w:rFonts w:ascii="Verdana" w:hAnsi="Verdana"/>
@@ -29502,7 +31184,25 @@
           <w:color w:val="000000"/>
           <w:szCs w:val="21"/>
         </w:rPr>
-        <w:t>尽量少使用，这种方法的优点是在在原编辑器里处理冲突，代码逻辑看得更清楚一些</w:t>
+        <w:t>尽量少使用，这种方法的优点是</w:t>
+      </w:r>
+      <w:proofErr w:type="gramStart"/>
+      <w:r>
+        <w:rPr>
+          <w:rFonts w:ascii="Verdana" w:hAnsi="Verdana"/>
+          <w:color w:val="000000"/>
+          <w:szCs w:val="21"/>
+        </w:rPr>
+        <w:t>在在原</w:t>
+      </w:r>
+      <w:proofErr w:type="gramEnd"/>
+      <w:r>
+        <w:rPr>
+          <w:rFonts w:ascii="Verdana" w:hAnsi="Verdana"/>
+          <w:color w:val="000000"/>
+          <w:szCs w:val="21"/>
+        </w:rPr>
+        <w:t>编辑器里处理冲突，代码逻辑看得更清楚一些</w:t>
       </w:r>
       <w:r>
         <w:rPr>
@@ -29909,26 +31609,46 @@
       </w:pPr>
     </w:p>
     <w:p>
-      <w:r>
-        <w:t>sudo apt purge mysql-*</w:t>
+      <w:proofErr w:type="gramStart"/>
+      <w:r>
+        <w:t>sudo</w:t>
+      </w:r>
+      <w:proofErr w:type="gramEnd"/>
+      <w:r>
+        <w:t xml:space="preserve"> apt purge mysql-*</w:t>
       </w:r>
     </w:p>
     <w:p/>
     <w:p>
-      <w:r>
-        <w:t>sudo rm -rf /etc/mysql/ /var/lib/mysql</w:t>
+      <w:proofErr w:type="gramStart"/>
+      <w:r>
+        <w:t>sudo</w:t>
+      </w:r>
+      <w:proofErr w:type="gramEnd"/>
+      <w:r>
+        <w:t xml:space="preserve"> rm -rf /etc/mysql/ /var/lib/mysql</w:t>
       </w:r>
     </w:p>
     <w:p/>
     <w:p>
-      <w:r>
-        <w:t>sudo apt autoremove</w:t>
+      <w:proofErr w:type="gramStart"/>
+      <w:r>
+        <w:t>sudo</w:t>
+      </w:r>
+      <w:proofErr w:type="gramEnd"/>
+      <w:r>
+        <w:t xml:space="preserve"> apt autoremove</w:t>
       </w:r>
     </w:p>
     <w:p/>
     <w:p>
-      <w:r>
-        <w:t>sudo apt auto</w:t>
+      <w:proofErr w:type="gramStart"/>
+      <w:r>
+        <w:t>sudo</w:t>
+      </w:r>
+      <w:proofErr w:type="gramEnd"/>
+      <w:r>
+        <w:t xml:space="preserve"> apt auto</w:t>
       </w:r>
       <w:r>
         <w:t>clean</w:t>
@@ -30372,11 +32092,19 @@
           <w:color w:val="000000"/>
         </w:rPr>
       </w:pPr>
-      <w:r>
-        <w:rPr>
-          <w:color w:val="000000"/>
-        </w:rPr>
-        <w:t>tar xvf mysql-server_5.7.18-1ubuntu16.04_amd64.deb-bundle.tar </w:t>
+      <w:proofErr w:type="gramStart"/>
+      <w:r>
+        <w:rPr>
+          <w:color w:val="000000"/>
+        </w:rPr>
+        <w:t>tar</w:t>
+      </w:r>
+      <w:proofErr w:type="gramEnd"/>
+      <w:r>
+        <w:rPr>
+          <w:color w:val="000000"/>
+        </w:rPr>
+        <w:t xml:space="preserve"> xvf mysql-server_5.7.18-1ubuntu16.04_amd64.deb-bundle.tar </w:t>
       </w:r>
     </w:p>
     <w:p>
@@ -30477,7 +32205,27 @@
           <w:sz w:val="16"/>
           <w:szCs w:val="16"/>
         </w:rPr>
-        <w:t>说明：以下命令是官网提供的</w:t>
+        <w:t>说明：以下命令</w:t>
+      </w:r>
+      <w:proofErr w:type="gramStart"/>
+      <w:r>
+        <w:rPr>
+          <w:rFonts w:ascii="Helvetica" w:hAnsi="Helvetica" w:cs="Helvetica"/>
+          <w:color w:val="000000"/>
+          <w:sz w:val="16"/>
+          <w:szCs w:val="16"/>
+        </w:rPr>
+        <w:t>是官网提供</w:t>
+      </w:r>
+      <w:proofErr w:type="gramEnd"/>
+      <w:r>
+        <w:rPr>
+          <w:rFonts w:ascii="Helvetica" w:hAnsi="Helvetica" w:cs="Helvetica"/>
+          <w:color w:val="000000"/>
+          <w:sz w:val="16"/>
+          <w:szCs w:val="16"/>
+        </w:rPr>
+        <w:t>的</w:t>
       </w:r>
     </w:p>
     <w:p>
@@ -30525,11 +32273,19 @@
           <w:color w:val="000000"/>
         </w:rPr>
       </w:pPr>
-      <w:r>
-        <w:rPr>
-          <w:color w:val="000000"/>
-        </w:rPr>
-        <w:t>sudo apt-get install libaio1</w:t>
+      <w:proofErr w:type="gramStart"/>
+      <w:r>
+        <w:rPr>
+          <w:color w:val="000000"/>
+        </w:rPr>
+        <w:t>sudo</w:t>
+      </w:r>
+      <w:proofErr w:type="gramEnd"/>
+      <w:r>
+        <w:rPr>
+          <w:color w:val="000000"/>
+        </w:rPr>
+        <w:t xml:space="preserve"> apt-get install libaio1</w:t>
       </w:r>
     </w:p>
     <w:p>
@@ -30555,11 +32311,19 @@
           <w:color w:val="000000"/>
         </w:rPr>
       </w:pPr>
-      <w:r>
-        <w:rPr>
-          <w:color w:val="000000"/>
-        </w:rPr>
-        <w:t>sudo dpkg-preconfigure mysql-community-server_*.deb</w:t>
+      <w:proofErr w:type="gramStart"/>
+      <w:r>
+        <w:rPr>
+          <w:color w:val="000000"/>
+        </w:rPr>
+        <w:t>sudo</w:t>
+      </w:r>
+      <w:proofErr w:type="gramEnd"/>
+      <w:r>
+        <w:rPr>
+          <w:color w:val="000000"/>
+        </w:rPr>
+        <w:t xml:space="preserve"> dpkg-preconfigure mysql-community-server_*.deb</w:t>
       </w:r>
     </w:p>
     <w:p>
@@ -30619,7 +32383,21 @@
         <w:rPr>
           <w:color w:val="000000"/>
         </w:rPr>
-        <w:t>#sudo dpkg -i mysql-{common,community-client,client,community-server,server}_*.deb</w:t>
+        <w:t>#sudo dpkg -i mysql-{common</w:t>
+      </w:r>
+      <w:proofErr w:type="gramStart"/>
+      <w:r>
+        <w:rPr>
+          <w:color w:val="000000"/>
+        </w:rPr>
+        <w:t>,community</w:t>
+      </w:r>
+      <w:proofErr w:type="gramEnd"/>
+      <w:r>
+        <w:rPr>
+          <w:color w:val="000000"/>
+        </w:rPr>
+        <w:t>-client,client,community-server,server}_*.deb</w:t>
       </w:r>
     </w:p>
     <w:p>
@@ -30630,11 +32408,19 @@
           <w:color w:val="000000"/>
         </w:rPr>
       </w:pPr>
-      <w:r>
-        <w:rPr>
-          <w:color w:val="000000"/>
-        </w:rPr>
-        <w:t>sudo dpkg -i mysql-common_*.deb</w:t>
+      <w:proofErr w:type="gramStart"/>
+      <w:r>
+        <w:rPr>
+          <w:color w:val="000000"/>
+        </w:rPr>
+        <w:t>sudo</w:t>
+      </w:r>
+      <w:proofErr w:type="gramEnd"/>
+      <w:r>
+        <w:rPr>
+          <w:color w:val="000000"/>
+        </w:rPr>
+        <w:t xml:space="preserve"> dpkg -i mysql-common_*.deb</w:t>
       </w:r>
     </w:p>
     <w:p>
@@ -30645,11 +32431,19 @@
           <w:color w:val="000000"/>
         </w:rPr>
       </w:pPr>
-      <w:r>
-        <w:rPr>
-          <w:color w:val="000000"/>
-        </w:rPr>
-        <w:t>sudo dpkg -i mysql-community-client_*.deb</w:t>
+      <w:proofErr w:type="gramStart"/>
+      <w:r>
+        <w:rPr>
+          <w:color w:val="000000"/>
+        </w:rPr>
+        <w:t>sudo</w:t>
+      </w:r>
+      <w:proofErr w:type="gramEnd"/>
+      <w:r>
+        <w:rPr>
+          <w:color w:val="000000"/>
+        </w:rPr>
+        <w:t xml:space="preserve"> dpkg -i mysql-community-client_*.deb</w:t>
       </w:r>
     </w:p>
     <w:p>
@@ -30660,11 +32454,19 @@
           <w:color w:val="000000"/>
         </w:rPr>
       </w:pPr>
-      <w:r>
-        <w:rPr>
-          <w:color w:val="000000"/>
-        </w:rPr>
-        <w:t>sudo dpkg -i mysql-client_*.deb</w:t>
+      <w:proofErr w:type="gramStart"/>
+      <w:r>
+        <w:rPr>
+          <w:color w:val="000000"/>
+        </w:rPr>
+        <w:t>sudo</w:t>
+      </w:r>
+      <w:proofErr w:type="gramEnd"/>
+      <w:r>
+        <w:rPr>
+          <w:color w:val="000000"/>
+        </w:rPr>
+        <w:t xml:space="preserve"> dpkg -i mysql-client_*.deb</w:t>
       </w:r>
     </w:p>
     <w:p>
@@ -30675,11 +32477,19 @@
           <w:color w:val="000000"/>
         </w:rPr>
       </w:pPr>
-      <w:r>
-        <w:rPr>
-          <w:color w:val="000000"/>
-        </w:rPr>
-        <w:t>sudo dpkg -i mysql-community-server_*.deb</w:t>
+      <w:proofErr w:type="gramStart"/>
+      <w:r>
+        <w:rPr>
+          <w:color w:val="000000"/>
+        </w:rPr>
+        <w:t>sudo</w:t>
+      </w:r>
+      <w:proofErr w:type="gramEnd"/>
+      <w:r>
+        <w:rPr>
+          <w:color w:val="000000"/>
+        </w:rPr>
+        <w:t xml:space="preserve"> dpkg -i mysql-community-server_*.deb</w:t>
       </w:r>
     </w:p>
     <w:p>
@@ -30690,11 +32500,19 @@
           <w:color w:val="000000"/>
         </w:rPr>
       </w:pPr>
-      <w:r>
-        <w:rPr>
-          <w:color w:val="000000"/>
-        </w:rPr>
-        <w:t>sudo dpkg -i mysql-server_*.deb</w:t>
+      <w:proofErr w:type="gramStart"/>
+      <w:r>
+        <w:rPr>
+          <w:color w:val="000000"/>
+        </w:rPr>
+        <w:t>sudo</w:t>
+      </w:r>
+      <w:proofErr w:type="gramEnd"/>
+      <w:r>
+        <w:rPr>
+          <w:color w:val="000000"/>
+        </w:rPr>
+        <w:t xml:space="preserve"> dpkg -i mysql-server_*.deb</w:t>
       </w:r>
     </w:p>
     <w:p>
@@ -30720,11 +32538,19 @@
           <w:color w:val="000000"/>
         </w:rPr>
       </w:pPr>
-      <w:r>
-        <w:rPr>
-          <w:color w:val="000000"/>
-        </w:rPr>
-        <w:t>sudo apt-get -f install</w:t>
+      <w:proofErr w:type="gramStart"/>
+      <w:r>
+        <w:rPr>
+          <w:color w:val="000000"/>
+        </w:rPr>
+        <w:t>sudo</w:t>
+      </w:r>
+      <w:proofErr w:type="gramEnd"/>
+      <w:r>
+        <w:rPr>
+          <w:color w:val="000000"/>
+        </w:rPr>
+        <w:t xml:space="preserve"> apt-get -f install</w:t>
       </w:r>
     </w:p>
     <w:p>
@@ -30838,7 +32664,27 @@
           <w:sz w:val="16"/>
           <w:szCs w:val="16"/>
         </w:rPr>
-        <w:t>以下教程官网已经提供，参考：</w:t>
+        <w:t>以下</w:t>
+      </w:r>
+      <w:proofErr w:type="gramStart"/>
+      <w:r>
+        <w:rPr>
+          <w:rFonts w:ascii="Helvetica" w:hAnsi="Helvetica" w:cs="Helvetica"/>
+          <w:color w:val="000000"/>
+          <w:sz w:val="16"/>
+          <w:szCs w:val="16"/>
+        </w:rPr>
+        <w:t>教程官网已经</w:t>
+      </w:r>
+      <w:proofErr w:type="gramEnd"/>
+      <w:r>
+        <w:rPr>
+          <w:rFonts w:ascii="Helvetica" w:hAnsi="Helvetica" w:cs="Helvetica"/>
+          <w:color w:val="000000"/>
+          <w:sz w:val="16"/>
+          <w:szCs w:val="16"/>
+        </w:rPr>
+        <w:t>提供，参考：</w:t>
       </w:r>
       <w:hyperlink r:id="rId74" w:tgtFrame="_blank" w:history="1">
         <w:r>
@@ -31040,11 +32886,19 @@
           <w:color w:val="000000"/>
         </w:rPr>
       </w:pPr>
-      <w:r>
-        <w:rPr>
-          <w:color w:val="000000"/>
-        </w:rPr>
-        <w:t>tar zxvf mysql-5.7.18-linux-glibc2.5-x86_64.tar.gz</w:t>
+      <w:proofErr w:type="gramStart"/>
+      <w:r>
+        <w:rPr>
+          <w:color w:val="000000"/>
+        </w:rPr>
+        <w:t>tar</w:t>
+      </w:r>
+      <w:proofErr w:type="gramEnd"/>
+      <w:r>
+        <w:rPr>
+          <w:color w:val="000000"/>
+        </w:rPr>
+        <w:t xml:space="preserve"> zxvf mysql-5.7.18-linux-glibc2.5-x86_64.tar.gz</w:t>
       </w:r>
     </w:p>
     <w:p>
@@ -31055,11 +32909,19 @@
           <w:color w:val="000000"/>
         </w:rPr>
       </w:pPr>
-      <w:r>
-        <w:rPr>
-          <w:color w:val="000000"/>
-        </w:rPr>
-        <w:t>sudo mv mysql-5.7.18-linux-glibc2.5-x86_64 /usr/local</w:t>
+      <w:proofErr w:type="gramStart"/>
+      <w:r>
+        <w:rPr>
+          <w:color w:val="000000"/>
+        </w:rPr>
+        <w:t>sudo</w:t>
+      </w:r>
+      <w:proofErr w:type="gramEnd"/>
+      <w:r>
+        <w:rPr>
+          <w:color w:val="000000"/>
+        </w:rPr>
+        <w:t xml:space="preserve"> mv mysql-5.7.18-linux-glibc2.5-x86_64 /usr/local</w:t>
       </w:r>
     </w:p>
     <w:p>
@@ -31070,11 +32932,19 @@
           <w:color w:val="000000"/>
         </w:rPr>
       </w:pPr>
-      <w:r>
-        <w:rPr>
-          <w:color w:val="000000"/>
-        </w:rPr>
-        <w:t>sudo ln -s /usr/local/mysql-5.7.18-linux-glibc2.5-x86_64/ /usr/local/mysql</w:t>
+      <w:proofErr w:type="gramStart"/>
+      <w:r>
+        <w:rPr>
+          <w:color w:val="000000"/>
+        </w:rPr>
+        <w:t>sudo</w:t>
+      </w:r>
+      <w:proofErr w:type="gramEnd"/>
+      <w:r>
+        <w:rPr>
+          <w:color w:val="000000"/>
+        </w:rPr>
+        <w:t xml:space="preserve"> ln -s /usr/local/mysql-5.7.18-linux-glibc2.5-x86_64/ /usr/local/mysql</w:t>
       </w:r>
     </w:p>
     <w:p>
@@ -31174,11 +33044,19 @@
           <w:color w:val="000000"/>
         </w:rPr>
       </w:pPr>
-      <w:r>
-        <w:rPr>
-          <w:color w:val="000000"/>
-        </w:rPr>
-        <w:t>sudo apt-get install libaio1</w:t>
+      <w:proofErr w:type="gramStart"/>
+      <w:r>
+        <w:rPr>
+          <w:color w:val="000000"/>
+        </w:rPr>
+        <w:t>sudo</w:t>
+      </w:r>
+      <w:proofErr w:type="gramEnd"/>
+      <w:r>
+        <w:rPr>
+          <w:color w:val="000000"/>
+        </w:rPr>
+        <w:t xml:space="preserve"> apt-get install libaio1</w:t>
       </w:r>
     </w:p>
     <w:p>
@@ -31223,11 +33101,19 @@
           <w:color w:val="000000"/>
         </w:rPr>
       </w:pPr>
-      <w:r>
-        <w:rPr>
-          <w:color w:val="000000"/>
-        </w:rPr>
-        <w:t>sudo groupadd mysql</w:t>
+      <w:proofErr w:type="gramStart"/>
+      <w:r>
+        <w:rPr>
+          <w:color w:val="000000"/>
+        </w:rPr>
+        <w:t>sudo</w:t>
+      </w:r>
+      <w:proofErr w:type="gramEnd"/>
+      <w:r>
+        <w:rPr>
+          <w:color w:val="000000"/>
+        </w:rPr>
+        <w:t xml:space="preserve"> groupadd mysql</w:t>
       </w:r>
     </w:p>
     <w:p>
@@ -31253,11 +33139,19 @@
           <w:color w:val="000000"/>
         </w:rPr>
       </w:pPr>
-      <w:r>
-        <w:rPr>
-          <w:color w:val="000000"/>
-        </w:rPr>
-        <w:t>sudo useradd -r -g mysql -s /bin/false mysql</w:t>
+      <w:proofErr w:type="gramStart"/>
+      <w:r>
+        <w:rPr>
+          <w:color w:val="000000"/>
+        </w:rPr>
+        <w:t>sudo</w:t>
+      </w:r>
+      <w:proofErr w:type="gramEnd"/>
+      <w:r>
+        <w:rPr>
+          <w:color w:val="000000"/>
+        </w:rPr>
+        <w:t xml:space="preserve"> useradd -r -g mysql -s /bin/false mysql</w:t>
       </w:r>
     </w:p>
     <w:p>
@@ -31283,12 +33177,14 @@
           <w:color w:val="000000"/>
         </w:rPr>
       </w:pPr>
+      <w:proofErr w:type="gramStart"/>
       <w:r>
         <w:rPr>
           <w:color w:val="0000FF"/>
         </w:rPr>
         <w:t>cd</w:t>
       </w:r>
+      <w:proofErr w:type="gramEnd"/>
       <w:r>
         <w:rPr>
           <w:color w:val="000000"/>
@@ -31319,11 +33215,19 @@
           <w:color w:val="000000"/>
         </w:rPr>
       </w:pPr>
-      <w:r>
-        <w:rPr>
-          <w:color w:val="000000"/>
-        </w:rPr>
-        <w:t xml:space="preserve">sudo </w:t>
+      <w:proofErr w:type="gramStart"/>
+      <w:r>
+        <w:rPr>
+          <w:color w:val="000000"/>
+        </w:rPr>
+        <w:t>sudo</w:t>
+      </w:r>
+      <w:proofErr w:type="gramEnd"/>
+      <w:r>
+        <w:rPr>
+          <w:color w:val="000000"/>
+        </w:rPr>
+        <w:t xml:space="preserve"> </w:t>
       </w:r>
       <w:r>
         <w:rPr>
@@ -31367,11 +33271,19 @@
           <w:color w:val="000000"/>
         </w:rPr>
       </w:pPr>
-      <w:r>
-        <w:rPr>
-          <w:color w:val="000000"/>
-        </w:rPr>
-        <w:t>sudo chmod 750 mysql-</w:t>
+      <w:proofErr w:type="gramStart"/>
+      <w:r>
+        <w:rPr>
+          <w:color w:val="000000"/>
+        </w:rPr>
+        <w:t>sudo</w:t>
+      </w:r>
+      <w:proofErr w:type="gramEnd"/>
+      <w:r>
+        <w:rPr>
+          <w:color w:val="000000"/>
+        </w:rPr>
+        <w:t xml:space="preserve"> chmod 750 mysql-</w:t>
       </w:r>
       <w:r>
         <w:rPr>
@@ -31388,11 +33300,19 @@
           <w:color w:val="000000"/>
         </w:rPr>
       </w:pPr>
-      <w:r>
-        <w:rPr>
-          <w:color w:val="000000"/>
-        </w:rPr>
-        <w:t>sudo chown -R mysql .</w:t>
+      <w:proofErr w:type="gramStart"/>
+      <w:r>
+        <w:rPr>
+          <w:color w:val="000000"/>
+        </w:rPr>
+        <w:t>sudo</w:t>
+      </w:r>
+      <w:proofErr w:type="gramEnd"/>
+      <w:r>
+        <w:rPr>
+          <w:color w:val="000000"/>
+        </w:rPr>
+        <w:t xml:space="preserve"> chown -R mysql .</w:t>
       </w:r>
     </w:p>
     <w:p>
@@ -31403,11 +33323,19 @@
           <w:color w:val="000000"/>
         </w:rPr>
       </w:pPr>
-      <w:r>
-        <w:rPr>
-          <w:color w:val="000000"/>
-        </w:rPr>
-        <w:t>sudo chgrp -R mysql .</w:t>
+      <w:proofErr w:type="gramStart"/>
+      <w:r>
+        <w:rPr>
+          <w:color w:val="000000"/>
+        </w:rPr>
+        <w:t>sudo</w:t>
+      </w:r>
+      <w:proofErr w:type="gramEnd"/>
+      <w:r>
+        <w:rPr>
+          <w:color w:val="000000"/>
+        </w:rPr>
+        <w:t xml:space="preserve"> chgrp -R mysql .</w:t>
       </w:r>
     </w:p>
     <w:p>
@@ -31433,11 +33361,19 @@
           <w:color w:val="000000"/>
         </w:rPr>
       </w:pPr>
-      <w:r>
-        <w:rPr>
-          <w:color w:val="000000"/>
-        </w:rPr>
-        <w:t xml:space="preserve">sudo bin/mysqld --initialize --user=mysql </w:t>
+      <w:proofErr w:type="gramStart"/>
+      <w:r>
+        <w:rPr>
+          <w:color w:val="000000"/>
+        </w:rPr>
+        <w:t>sudo</w:t>
+      </w:r>
+      <w:proofErr w:type="gramEnd"/>
+      <w:r>
+        <w:rPr>
+          <w:color w:val="000000"/>
+        </w:rPr>
+        <w:t xml:space="preserve"> bin/mysqld --initialize --user=mysql </w:t>
       </w:r>
     </w:p>
     <w:p>
@@ -31463,11 +33399,19 @@
           <w:color w:val="000000"/>
         </w:rPr>
       </w:pPr>
-      <w:r>
-        <w:rPr>
-          <w:color w:val="000000"/>
-        </w:rPr>
-        <w:t xml:space="preserve">sudo bin/mysql_ssl_rsa_setup        </w:t>
+      <w:proofErr w:type="gramStart"/>
+      <w:r>
+        <w:rPr>
+          <w:color w:val="000000"/>
+        </w:rPr>
+        <w:t>sudo</w:t>
+      </w:r>
+      <w:proofErr w:type="gramEnd"/>
+      <w:r>
+        <w:rPr>
+          <w:color w:val="000000"/>
+        </w:rPr>
+        <w:t xml:space="preserve"> bin/mysql_ssl_rsa_setup        </w:t>
       </w:r>
     </w:p>
     <w:p>
@@ -31493,11 +33437,19 @@
           <w:color w:val="000000"/>
         </w:rPr>
       </w:pPr>
-      <w:r>
-        <w:rPr>
-          <w:color w:val="000000"/>
-        </w:rPr>
-        <w:t>sudo chown -R root .</w:t>
+      <w:proofErr w:type="gramStart"/>
+      <w:r>
+        <w:rPr>
+          <w:color w:val="000000"/>
+        </w:rPr>
+        <w:t>sudo</w:t>
+      </w:r>
+      <w:proofErr w:type="gramEnd"/>
+      <w:r>
+        <w:rPr>
+          <w:color w:val="000000"/>
+        </w:rPr>
+        <w:t xml:space="preserve"> chown -R root .</w:t>
       </w:r>
     </w:p>
     <w:p>
@@ -31508,11 +33460,19 @@
           <w:color w:val="000000"/>
         </w:rPr>
       </w:pPr>
-      <w:r>
-        <w:rPr>
-          <w:color w:val="000000"/>
-        </w:rPr>
-        <w:t>sudo chown -R mysql data mysql-</w:t>
+      <w:proofErr w:type="gramStart"/>
+      <w:r>
+        <w:rPr>
+          <w:color w:val="000000"/>
+        </w:rPr>
+        <w:t>sudo</w:t>
+      </w:r>
+      <w:proofErr w:type="gramEnd"/>
+      <w:r>
+        <w:rPr>
+          <w:color w:val="000000"/>
+        </w:rPr>
+        <w:t xml:space="preserve"> chown -R mysql data mysql-</w:t>
       </w:r>
       <w:r>
         <w:rPr>
@@ -31593,11 +33553,19 @@
           <w:color w:val="000000"/>
         </w:rPr>
       </w:pPr>
-      <w:r>
-        <w:rPr>
-          <w:color w:val="000000"/>
-        </w:rPr>
-        <w:t>sudo bin/mysqld_safe --user=mysql &amp;</w:t>
+      <w:proofErr w:type="gramStart"/>
+      <w:r>
+        <w:rPr>
+          <w:color w:val="000000"/>
+        </w:rPr>
+        <w:t>sudo</w:t>
+      </w:r>
+      <w:proofErr w:type="gramEnd"/>
+      <w:r>
+        <w:rPr>
+          <w:color w:val="000000"/>
+        </w:rPr>
+        <w:t xml:space="preserve"> bin/mysqld_safe --user=mysql &amp;</w:t>
       </w:r>
     </w:p>
     <w:p>
@@ -31736,11 +33704,19 @@
           <w:color w:val="000000"/>
         </w:rPr>
       </w:pPr>
-      <w:r>
-        <w:rPr>
-          <w:color w:val="000000"/>
-        </w:rPr>
-        <w:t>mysql&gt; ALTER USER 'root'@'localhost' PASSWORD EXPIRE NEVER;</w:t>
+      <w:proofErr w:type="gramStart"/>
+      <w:r>
+        <w:rPr>
+          <w:color w:val="000000"/>
+        </w:rPr>
+        <w:t>mysql</w:t>
+      </w:r>
+      <w:proofErr w:type="gramEnd"/>
+      <w:r>
+        <w:rPr>
+          <w:color w:val="000000"/>
+        </w:rPr>
+        <w:t>&gt; ALTER USER 'root'@'localhost' PASSWORD EXPIRE NEVER;</w:t>
       </w:r>
     </w:p>
     <w:p>
@@ -31751,11 +33727,19 @@
           <w:color w:val="000000"/>
         </w:rPr>
       </w:pPr>
-      <w:r>
-        <w:rPr>
-          <w:color w:val="000000"/>
-        </w:rPr>
-        <w:t>mysql&gt; flush privileges;</w:t>
+      <w:proofErr w:type="gramStart"/>
+      <w:r>
+        <w:rPr>
+          <w:color w:val="000000"/>
+        </w:rPr>
+        <w:t>mysql</w:t>
+      </w:r>
+      <w:proofErr w:type="gramEnd"/>
+      <w:r>
+        <w:rPr>
+          <w:color w:val="000000"/>
+        </w:rPr>
+        <w:t>&gt; flush privileges;</w:t>
       </w:r>
     </w:p>
     <w:p>
@@ -31781,11 +33765,19 @@
           <w:color w:val="000000"/>
         </w:rPr>
       </w:pPr>
-      <w:r>
-        <w:rPr>
-          <w:color w:val="000000"/>
-        </w:rPr>
-        <w:t xml:space="preserve">mysql&gt; grant all privileges </w:t>
+      <w:proofErr w:type="gramStart"/>
+      <w:r>
+        <w:rPr>
+          <w:color w:val="000000"/>
+        </w:rPr>
+        <w:t>mysql</w:t>
+      </w:r>
+      <w:proofErr w:type="gramEnd"/>
+      <w:r>
+        <w:rPr>
+          <w:color w:val="000000"/>
+        </w:rPr>
+        <w:t xml:space="preserve">&gt; grant all privileges </w:t>
       </w:r>
       <w:r>
         <w:rPr>
@@ -31843,8 +33835,16 @@
         <w:rPr>
           <w:color w:val="000000"/>
         </w:rPr>
-        <w:t>#复制服务文件到/etc/init.d</w:t>
-      </w:r>
+        <w:t>#复制服务文件到/etc/init.</w:t>
+      </w:r>
+      <w:proofErr w:type="gramStart"/>
+      <w:r>
+        <w:rPr>
+          <w:color w:val="000000"/>
+        </w:rPr>
+        <w:t>d</w:t>
+      </w:r>
+      <w:proofErr w:type="gramEnd"/>
     </w:p>
     <w:p>
       <w:pPr>
@@ -31854,11 +33854,19 @@
           <w:color w:val="000000"/>
         </w:rPr>
       </w:pPr>
-      <w:r>
-        <w:rPr>
-          <w:color w:val="000000"/>
-        </w:rPr>
-        <w:t>sudo cp /usr/local/mysql/support-</w:t>
+      <w:proofErr w:type="gramStart"/>
+      <w:r>
+        <w:rPr>
+          <w:color w:val="000000"/>
+        </w:rPr>
+        <w:t>sudo</w:t>
+      </w:r>
+      <w:proofErr w:type="gramEnd"/>
+      <w:r>
+        <w:rPr>
+          <w:color w:val="000000"/>
+        </w:rPr>
+        <w:t xml:space="preserve"> cp /usr/local/mysql/support-</w:t>
       </w:r>
       <w:r>
         <w:rPr>
@@ -31912,11 +33920,19 @@
           <w:color w:val="000000"/>
         </w:rPr>
       </w:pPr>
-      <w:r>
-        <w:rPr>
-          <w:color w:val="000000"/>
-        </w:rPr>
-        <w:t>sudo apt-get install sysv-rc-conf</w:t>
+      <w:proofErr w:type="gramStart"/>
+      <w:r>
+        <w:rPr>
+          <w:color w:val="000000"/>
+        </w:rPr>
+        <w:t>sudo</w:t>
+      </w:r>
+      <w:proofErr w:type="gramEnd"/>
+      <w:r>
+        <w:rPr>
+          <w:color w:val="000000"/>
+        </w:rPr>
+        <w:t xml:space="preserve"> apt-get install sysv-rc-conf</w:t>
       </w:r>
     </w:p>
     <w:p>
@@ -31959,11 +33975,19 @@
           <w:color w:val="000000"/>
         </w:rPr>
       </w:pPr>
-      <w:r>
-        <w:rPr>
-          <w:color w:val="000000"/>
-        </w:rPr>
-        <w:t>sudo sysv-rc-conf</w:t>
+      <w:proofErr w:type="gramStart"/>
+      <w:r>
+        <w:rPr>
+          <w:color w:val="000000"/>
+        </w:rPr>
+        <w:t>sudo</w:t>
+      </w:r>
+      <w:proofErr w:type="gramEnd"/>
+      <w:r>
+        <w:rPr>
+          <w:color w:val="000000"/>
+        </w:rPr>
+        <w:t xml:space="preserve"> sysv-rc-conf</w:t>
       </w:r>
     </w:p>
     <w:p>
@@ -32047,7 +34071,27 @@
           <w:sz w:val="16"/>
           <w:szCs w:val="16"/>
         </w:rPr>
-        <w:t>退出。重启即可。</w:t>
+        <w:t>退出。</w:t>
+      </w:r>
+      <w:proofErr w:type="gramStart"/>
+      <w:r>
+        <w:rPr>
+          <w:rFonts w:ascii="Helvetica" w:hAnsi="Helvetica" w:cs="Helvetica"/>
+          <w:color w:val="000000"/>
+          <w:sz w:val="16"/>
+          <w:szCs w:val="16"/>
+        </w:rPr>
+        <w:t>重启即可</w:t>
+      </w:r>
+      <w:proofErr w:type="gramEnd"/>
+      <w:r>
+        <w:rPr>
+          <w:rFonts w:ascii="Helvetica" w:hAnsi="Helvetica" w:cs="Helvetica"/>
+          <w:color w:val="000000"/>
+          <w:sz w:val="16"/>
+          <w:szCs w:val="16"/>
+        </w:rPr>
+        <w:t>。</w:t>
       </w:r>
     </w:p>
     <w:p>
@@ -32095,11 +34139,19 @@
           <w:color w:val="000000"/>
         </w:rPr>
       </w:pPr>
-      <w:r>
-        <w:rPr>
-          <w:color w:val="000000"/>
-        </w:rPr>
-        <w:t>sudo service mysql.server status</w:t>
+      <w:proofErr w:type="gramStart"/>
+      <w:r>
+        <w:rPr>
+          <w:color w:val="000000"/>
+        </w:rPr>
+        <w:t>sudo</w:t>
+      </w:r>
+      <w:proofErr w:type="gramEnd"/>
+      <w:r>
+        <w:rPr>
+          <w:color w:val="000000"/>
+        </w:rPr>
+        <w:t xml:space="preserve"> service mysql.server status</w:t>
       </w:r>
     </w:p>
     <w:p>
@@ -32125,11 +34177,19 @@
           <w:color w:val="000000"/>
         </w:rPr>
       </w:pPr>
-      <w:r>
-        <w:rPr>
-          <w:color w:val="000000"/>
-        </w:rPr>
-        <w:t xml:space="preserve">sudo service mysql.server </w:t>
+      <w:proofErr w:type="gramStart"/>
+      <w:r>
+        <w:rPr>
+          <w:color w:val="000000"/>
+        </w:rPr>
+        <w:t>sudo</w:t>
+      </w:r>
+      <w:proofErr w:type="gramEnd"/>
+      <w:r>
+        <w:rPr>
+          <w:color w:val="000000"/>
+        </w:rPr>
+        <w:t xml:space="preserve"> service mysql.server </w:t>
       </w:r>
       <w:r>
         <w:rPr>
@@ -32161,11 +34221,19 @@
           <w:color w:val="000000"/>
         </w:rPr>
       </w:pPr>
-      <w:r>
-        <w:rPr>
-          <w:color w:val="000000"/>
-        </w:rPr>
-        <w:t>sudo service mysql.server stop</w:t>
+      <w:proofErr w:type="gramStart"/>
+      <w:r>
+        <w:rPr>
+          <w:color w:val="000000"/>
+        </w:rPr>
+        <w:t>sudo</w:t>
+      </w:r>
+      <w:proofErr w:type="gramEnd"/>
+      <w:r>
+        <w:rPr>
+          <w:color w:val="000000"/>
+        </w:rPr>
+        <w:t xml:space="preserve"> service mysql.server stop</w:t>
       </w:r>
     </w:p>
     <w:p>
@@ -32247,11 +34315,19 @@
           <w:color w:val="000000"/>
         </w:rPr>
       </w:pPr>
-      <w:r>
-        <w:rPr>
-          <w:color w:val="000000"/>
-        </w:rPr>
-        <w:t xml:space="preserve">export </w:t>
+      <w:proofErr w:type="gramStart"/>
+      <w:r>
+        <w:rPr>
+          <w:color w:val="000000"/>
+        </w:rPr>
+        <w:t>export</w:t>
+      </w:r>
+      <w:proofErr w:type="gramEnd"/>
+      <w:r>
+        <w:rPr>
+          <w:color w:val="000000"/>
+        </w:rPr>
+        <w:t xml:space="preserve"> </w:t>
       </w:r>
       <w:r>
         <w:rPr>
@@ -33177,7 +35253,33 @@
           <w:szCs w:val="18"/>
           <w:shd w:val="clear" w:color="auto" w:fill="FFFFFF"/>
         </w:rPr>
-        <w:t>后续指定起启柱面（</w:t>
+        <w:t>后续</w:t>
+      </w:r>
+      <w:proofErr w:type="gramStart"/>
+      <w:r>
+        <w:rPr>
+          <w:rFonts w:ascii="Helvetica" w:hAnsi="Helvetica" w:cs="Helvetica"/>
+          <w:b/>
+          <w:bCs/>
+          <w:color w:val="323E32"/>
+          <w:sz w:val="18"/>
+          <w:szCs w:val="18"/>
+          <w:shd w:val="clear" w:color="auto" w:fill="FFFFFF"/>
+        </w:rPr>
+        <w:t>指定起启柱面</w:t>
+      </w:r>
+      <w:proofErr w:type="gramEnd"/>
+      <w:r>
+        <w:rPr>
+          <w:rFonts w:ascii="Helvetica" w:hAnsi="Helvetica" w:cs="Helvetica"/>
+          <w:b/>
+          <w:bCs/>
+          <w:color w:val="323E32"/>
+          <w:sz w:val="18"/>
+          <w:szCs w:val="18"/>
+          <w:shd w:val="clear" w:color="auto" w:fill="FFFFFF"/>
+        </w:rPr>
+        <w:t>（</w:t>
       </w:r>
       <w:r>
         <w:rPr>
@@ -34744,33 +36846,63 @@
     <w:p>
       <w:bookmarkStart w:id="6" w:name="OLE_LINK1"/>
       <w:bookmarkStart w:id="7" w:name="OLE_LINK2"/>
-      <w:r>
-        <w:t>create temporary tablespace chyedu_temp</w:t>
-      </w:r>
-    </w:p>
-    <w:p>
-      <w:r>
-        <w:t xml:space="preserve">tempfile 'E:\app\Administrator\virtual\oradata\orcl\chyedu_tmp.dbf' </w:t>
-      </w:r>
-    </w:p>
-    <w:p>
-      <w:r>
-        <w:t xml:space="preserve">size 32m </w:t>
-      </w:r>
-    </w:p>
-    <w:p>
-      <w:r>
-        <w:t xml:space="preserve">autoextend on </w:t>
-      </w:r>
-    </w:p>
-    <w:p>
-      <w:r>
-        <w:t>next 32m maxsize 2048m</w:t>
-      </w:r>
-    </w:p>
-    <w:p>
-      <w:r>
-        <w:t>extent management local;</w:t>
+      <w:proofErr w:type="gramStart"/>
+      <w:r>
+        <w:t>create</w:t>
+      </w:r>
+      <w:proofErr w:type="gramEnd"/>
+      <w:r>
+        <w:t xml:space="preserve"> temporary tablespace chyedu_temp</w:t>
+      </w:r>
+    </w:p>
+    <w:p>
+      <w:proofErr w:type="gramStart"/>
+      <w:r>
+        <w:t>tempfile</w:t>
+      </w:r>
+      <w:proofErr w:type="gramEnd"/>
+      <w:r>
+        <w:t xml:space="preserve"> 'E:\app\Administrator\virtual\oradata\orcl\chyedu_tmp.dbf' </w:t>
+      </w:r>
+    </w:p>
+    <w:p>
+      <w:proofErr w:type="gramStart"/>
+      <w:r>
+        <w:t>size</w:t>
+      </w:r>
+      <w:proofErr w:type="gramEnd"/>
+      <w:r>
+        <w:t xml:space="preserve"> 32m </w:t>
+      </w:r>
+    </w:p>
+    <w:p>
+      <w:proofErr w:type="gramStart"/>
+      <w:r>
+        <w:t>autoextend</w:t>
+      </w:r>
+      <w:proofErr w:type="gramEnd"/>
+      <w:r>
+        <w:t xml:space="preserve"> on </w:t>
+      </w:r>
+    </w:p>
+    <w:p>
+      <w:proofErr w:type="gramStart"/>
+      <w:r>
+        <w:t>next</w:t>
+      </w:r>
+      <w:proofErr w:type="gramEnd"/>
+      <w:r>
+        <w:t xml:space="preserve"> 32m maxsize 2048m</w:t>
+      </w:r>
+    </w:p>
+    <w:p>
+      <w:proofErr w:type="gramStart"/>
+      <w:r>
+        <w:t>extent</w:t>
+      </w:r>
+      <w:proofErr w:type="gramEnd"/>
+      <w:r>
+        <w:t xml:space="preserve"> management local;</w:t>
       </w:r>
     </w:p>
     <w:bookmarkEnd w:id="6"/>
@@ -34793,28 +36925,53 @@
     <w:p>
       <w:bookmarkStart w:id="8" w:name="OLE_LINK3"/>
       <w:bookmarkStart w:id="9" w:name="OLE_LINK4"/>
-      <w:r>
-        <w:t xml:space="preserve">create tablespace chyeduspace datafile 'E:\app\Administrator\virtual\oradata\orcl\chyedu.dbf' </w:t>
-      </w:r>
-    </w:p>
-    <w:p>
-      <w:r>
-        <w:t xml:space="preserve">size 32m </w:t>
-      </w:r>
-    </w:p>
-    <w:p>
-      <w:r>
-        <w:t xml:space="preserve">autoextend on </w:t>
-      </w:r>
-    </w:p>
-    <w:p>
-      <w:r>
-        <w:t>next 32m maxsize 2048m</w:t>
-      </w:r>
-    </w:p>
-    <w:p>
-      <w:r>
-        <w:t>extent management local;</w:t>
+      <w:proofErr w:type="gramStart"/>
+      <w:r>
+        <w:t>create</w:t>
+      </w:r>
+      <w:proofErr w:type="gramEnd"/>
+      <w:r>
+        <w:t xml:space="preserve"> tablespace chyeduspace datafile 'E:\app\Administrator\virtual\oradata\orcl\chyedu.dbf' </w:t>
+      </w:r>
+    </w:p>
+    <w:p>
+      <w:proofErr w:type="gramStart"/>
+      <w:r>
+        <w:t>size</w:t>
+      </w:r>
+      <w:proofErr w:type="gramEnd"/>
+      <w:r>
+        <w:t xml:space="preserve"> 32m </w:t>
+      </w:r>
+    </w:p>
+    <w:p>
+      <w:proofErr w:type="gramStart"/>
+      <w:r>
+        <w:t>autoextend</w:t>
+      </w:r>
+      <w:proofErr w:type="gramEnd"/>
+      <w:r>
+        <w:t xml:space="preserve"> on </w:t>
+      </w:r>
+    </w:p>
+    <w:p>
+      <w:proofErr w:type="gramStart"/>
+      <w:r>
+        <w:t>next</w:t>
+      </w:r>
+      <w:proofErr w:type="gramEnd"/>
+      <w:r>
+        <w:t xml:space="preserve"> 32m maxsize 2048m</w:t>
+      </w:r>
+    </w:p>
+    <w:p>
+      <w:proofErr w:type="gramStart"/>
+      <w:r>
+        <w:t>extent</w:t>
+      </w:r>
+      <w:proofErr w:type="gramEnd"/>
+      <w:r>
+        <w:t xml:space="preserve"> management local;</w:t>
       </w:r>
     </w:p>
     <w:bookmarkEnd w:id="8"/>
@@ -34837,18 +36994,33 @@
     <w:p>
       <w:bookmarkStart w:id="10" w:name="OLE_LINK5"/>
       <w:bookmarkStart w:id="11" w:name="OLE_LINK6"/>
-      <w:r>
-        <w:t>create user chyedu identified by chyedu</w:t>
-      </w:r>
-    </w:p>
-    <w:p>
-      <w:r>
-        <w:t>default tablespace chyeduspace</w:t>
-      </w:r>
-    </w:p>
-    <w:p>
-      <w:r>
-        <w:t>temporary tablespace chyedu_temp;</w:t>
+      <w:proofErr w:type="gramStart"/>
+      <w:r>
+        <w:t>create</w:t>
+      </w:r>
+      <w:proofErr w:type="gramEnd"/>
+      <w:r>
+        <w:t xml:space="preserve"> user chyedu identified by chyedu</w:t>
+      </w:r>
+    </w:p>
+    <w:p>
+      <w:proofErr w:type="gramStart"/>
+      <w:r>
+        <w:t>default</w:t>
+      </w:r>
+      <w:proofErr w:type="gramEnd"/>
+      <w:r>
+        <w:t xml:space="preserve"> tablespace chyeduspace</w:t>
+      </w:r>
+    </w:p>
+    <w:p>
+      <w:proofErr w:type="gramStart"/>
+      <w:r>
+        <w:t>temporary</w:t>
+      </w:r>
+      <w:proofErr w:type="gramEnd"/>
+      <w:r>
+        <w:t xml:space="preserve"> tablespace chyedu_temp;</w:t>
       </w:r>
     </w:p>
     <w:bookmarkEnd w:id="10"/>
@@ -34871,53 +37043,103 @@
     <w:p>
       <w:bookmarkStart w:id="12" w:name="OLE_LINK7"/>
       <w:bookmarkStart w:id="13" w:name="OLE_LINK8"/>
-      <w:r>
-        <w:t xml:space="preserve">grant connect,resource to chyedu; </w:t>
-      </w:r>
-    </w:p>
-    <w:p>
-      <w:r>
-        <w:t xml:space="preserve">grant create any sequence to chyedu; </w:t>
-      </w:r>
-    </w:p>
-    <w:p>
-      <w:r>
-        <w:t xml:space="preserve">grant create any table to chyedu; </w:t>
-      </w:r>
-    </w:p>
-    <w:p>
-      <w:r>
-        <w:t xml:space="preserve">grant delete any table to chyedu; </w:t>
-      </w:r>
-    </w:p>
-    <w:p>
-      <w:r>
-        <w:t xml:space="preserve">grant insert any table to chyedu; </w:t>
-      </w:r>
-    </w:p>
-    <w:p>
-      <w:r>
-        <w:t xml:space="preserve">grant select any table to chyedu; </w:t>
-      </w:r>
-    </w:p>
-    <w:p>
-      <w:r>
-        <w:t xml:space="preserve">grant unlimited tablespace to chyedu; </w:t>
-      </w:r>
-    </w:p>
-    <w:p>
-      <w:r>
-        <w:t xml:space="preserve">grant execute any procedure to chyedu; </w:t>
-      </w:r>
-    </w:p>
-    <w:p>
-      <w:r>
-        <w:t xml:space="preserve">grant update any table to chyedu; </w:t>
-      </w:r>
-    </w:p>
-    <w:p>
-      <w:r>
-        <w:t>grant create any view to chyedu;</w:t>
+      <w:proofErr w:type="gramStart"/>
+      <w:r>
+        <w:t>grant</w:t>
+      </w:r>
+      <w:proofErr w:type="gramEnd"/>
+      <w:r>
+        <w:t xml:space="preserve"> connect,resource to chyedu; </w:t>
+      </w:r>
+    </w:p>
+    <w:p>
+      <w:proofErr w:type="gramStart"/>
+      <w:r>
+        <w:t>grant</w:t>
+      </w:r>
+      <w:proofErr w:type="gramEnd"/>
+      <w:r>
+        <w:t xml:space="preserve"> create any sequence to chyedu; </w:t>
+      </w:r>
+    </w:p>
+    <w:p>
+      <w:proofErr w:type="gramStart"/>
+      <w:r>
+        <w:t>grant</w:t>
+      </w:r>
+      <w:proofErr w:type="gramEnd"/>
+      <w:r>
+        <w:t xml:space="preserve"> create any table to chyedu; </w:t>
+      </w:r>
+    </w:p>
+    <w:p>
+      <w:proofErr w:type="gramStart"/>
+      <w:r>
+        <w:t>grant</w:t>
+      </w:r>
+      <w:proofErr w:type="gramEnd"/>
+      <w:r>
+        <w:t xml:space="preserve"> delete any table to chyedu; </w:t>
+      </w:r>
+    </w:p>
+    <w:p>
+      <w:proofErr w:type="gramStart"/>
+      <w:r>
+        <w:t>grant</w:t>
+      </w:r>
+      <w:proofErr w:type="gramEnd"/>
+      <w:r>
+        <w:t xml:space="preserve"> insert any table to chyedu; </w:t>
+      </w:r>
+    </w:p>
+    <w:p>
+      <w:proofErr w:type="gramStart"/>
+      <w:r>
+        <w:t>grant</w:t>
+      </w:r>
+      <w:proofErr w:type="gramEnd"/>
+      <w:r>
+        <w:t xml:space="preserve"> select any table to chyedu; </w:t>
+      </w:r>
+    </w:p>
+    <w:p>
+      <w:proofErr w:type="gramStart"/>
+      <w:r>
+        <w:t>grant</w:t>
+      </w:r>
+      <w:proofErr w:type="gramEnd"/>
+      <w:r>
+        <w:t xml:space="preserve"> unlimited tablespace to chyedu; </w:t>
+      </w:r>
+    </w:p>
+    <w:p>
+      <w:proofErr w:type="gramStart"/>
+      <w:r>
+        <w:t>grant</w:t>
+      </w:r>
+      <w:proofErr w:type="gramEnd"/>
+      <w:r>
+        <w:t xml:space="preserve"> execute any procedure to chyedu; </w:t>
+      </w:r>
+    </w:p>
+    <w:p>
+      <w:proofErr w:type="gramStart"/>
+      <w:r>
+        <w:t>grant</w:t>
+      </w:r>
+      <w:proofErr w:type="gramEnd"/>
+      <w:r>
+        <w:t xml:space="preserve"> update any table to chyedu; </w:t>
+      </w:r>
+    </w:p>
+    <w:p>
+      <w:proofErr w:type="gramStart"/>
+      <w:r>
+        <w:t>grant</w:t>
+      </w:r>
+      <w:proofErr w:type="gramEnd"/>
+      <w:r>
+        <w:t xml:space="preserve"> create any view to chyedu;</w:t>
       </w:r>
     </w:p>
     <w:bookmarkEnd w:id="12"/>
@@ -35289,12 +37511,14 @@
           <w:color w:val="000000"/>
         </w:rPr>
       </w:pPr>
+      <w:proofErr w:type="gramStart"/>
       <w:r>
         <w:rPr>
           <w:color w:val="0000FF"/>
         </w:rPr>
         <w:t>create</w:t>
       </w:r>
+      <w:proofErr w:type="gramEnd"/>
       <w:r>
         <w:rPr>
           <w:color w:val="000000"/>
@@ -35334,12 +37558,14 @@
           <w:color w:val="000000"/>
         </w:rPr>
       </w:pPr>
+      <w:proofErr w:type="gramStart"/>
       <w:r>
         <w:rPr>
           <w:color w:val="0000FF"/>
         </w:rPr>
         <w:t>alter</w:t>
       </w:r>
+      <w:proofErr w:type="gramEnd"/>
       <w:r>
         <w:rPr>
           <w:color w:val="000000"/>
@@ -35367,12 +37593,14 @@
           <w:color w:val="000000"/>
         </w:rPr>
       </w:pPr>
+      <w:proofErr w:type="gramStart"/>
       <w:r>
         <w:rPr>
           <w:color w:val="0000FF"/>
         </w:rPr>
         <w:t>grant</w:t>
       </w:r>
+      <w:proofErr w:type="gramEnd"/>
       <w:r>
         <w:rPr>
           <w:color w:val="000000"/>
@@ -35400,12 +37628,14 @@
           <w:color w:val="000000"/>
         </w:rPr>
       </w:pPr>
+      <w:proofErr w:type="gramStart"/>
       <w:r>
         <w:rPr>
           <w:color w:val="0000FF"/>
         </w:rPr>
         <w:t>grant</w:t>
       </w:r>
+      <w:proofErr w:type="gramEnd"/>
       <w:r>
         <w:rPr>
           <w:color w:val="000000"/>
@@ -35433,12 +37663,14 @@
           <w:color w:val="000000"/>
         </w:rPr>
       </w:pPr>
+      <w:proofErr w:type="gramStart"/>
       <w:r>
         <w:rPr>
           <w:color w:val="0000FF"/>
         </w:rPr>
         <w:t>grant</w:t>
       </w:r>
+      <w:proofErr w:type="gramEnd"/>
       <w:r>
         <w:rPr>
           <w:color w:val="000000"/>
@@ -35478,12 +37710,14 @@
           <w:color w:val="000000"/>
         </w:rPr>
       </w:pPr>
+      <w:proofErr w:type="gramStart"/>
       <w:r>
         <w:rPr>
           <w:color w:val="0000FF"/>
         </w:rPr>
         <w:t>commit</w:t>
       </w:r>
+      <w:proofErr w:type="gramEnd"/>
       <w:r>
         <w:rPr>
           <w:color w:val="000000"/>
@@ -38576,6 +40810,7 @@
           <w:color w:val="000000"/>
         </w:rPr>
       </w:pPr>
+      <w:proofErr w:type="gramStart"/>
       <w:r>
         <w:rPr>
           <w:color w:val="0000FF"/>
@@ -38586,7 +40821,14 @@
         <w:rPr>
           <w:color w:val="000000"/>
         </w:rPr>
-        <w:t xml:space="preserve">  apt-get -y </w:t>
+        <w:t xml:space="preserve">  apt</w:t>
+      </w:r>
+      <w:proofErr w:type="gramEnd"/>
+      <w:r>
+        <w:rPr>
+          <w:color w:val="000000"/>
+        </w:rPr>
+        <w:t xml:space="preserve">-get -y </w:t>
       </w:r>
       <w:r>
         <w:rPr>
@@ -38610,11 +40852,19 @@
           <w:color w:val="000000"/>
         </w:rPr>
       </w:pPr>
-      <w:r>
-        <w:rPr>
-          <w:color w:val="000000"/>
-        </w:rPr>
-        <w:t>curl  -fsSL https:</w:t>
+      <w:proofErr w:type="gramStart"/>
+      <w:r>
+        <w:rPr>
+          <w:color w:val="000000"/>
+        </w:rPr>
+        <w:t>curl  -</w:t>
+      </w:r>
+      <w:proofErr w:type="gramEnd"/>
+      <w:r>
+        <w:rPr>
+          <w:color w:val="000000"/>
+        </w:rPr>
+        <w:t>fsSL https:</w:t>
       </w:r>
       <w:r>
         <w:rPr>
@@ -38638,12 +40888,14 @@
           <w:color w:val="000000"/>
         </w:rPr>
       </w:pPr>
+      <w:proofErr w:type="gramStart"/>
       <w:r>
         <w:rPr>
           <w:color w:val="0000FF"/>
         </w:rPr>
         <w:t>sudo</w:t>
       </w:r>
+      <w:proofErr w:type="gramEnd"/>
       <w:r>
         <w:rPr>
           <w:color w:val="000000"/>
@@ -38672,6 +40924,7 @@
           <w:color w:val="000000"/>
         </w:rPr>
       </w:pPr>
+      <w:proofErr w:type="gramStart"/>
       <w:r>
         <w:rPr>
           <w:color w:val="0000FF"/>
@@ -38682,7 +40935,14 @@
         <w:rPr>
           <w:color w:val="000000"/>
         </w:rPr>
-        <w:t xml:space="preserve">  add-apt-repository </w:t>
+        <w:t xml:space="preserve">  add</w:t>
+      </w:r>
+      <w:proofErr w:type="gramEnd"/>
+      <w:r>
+        <w:rPr>
+          <w:color w:val="000000"/>
+        </w:rPr>
+        <w:t xml:space="preserve">-apt-repository </w:t>
       </w:r>
       <w:r>
         <w:rPr>
@@ -38700,12 +40960,14 @@
           <w:color w:val="000000"/>
         </w:rPr>
       </w:pPr>
+      <w:proofErr w:type="gramStart"/>
       <w:r>
         <w:rPr>
           <w:color w:val="0000FF"/>
         </w:rPr>
         <w:t>sudo</w:t>
       </w:r>
+      <w:proofErr w:type="gramEnd"/>
       <w:r>
         <w:rPr>
           <w:color w:val="000000"/>
@@ -38755,12 +41017,14 @@
           <w:color w:val="000000"/>
         </w:rPr>
       </w:pPr>
+      <w:proofErr w:type="gramStart"/>
       <w:r>
         <w:rPr>
           <w:color w:val="0000FF"/>
         </w:rPr>
         <w:t>sudo</w:t>
       </w:r>
+      <w:proofErr w:type="gramEnd"/>
       <w:r>
         <w:rPr>
           <w:color w:val="000000"/>
@@ -38812,12 +41076,14 @@
           <w:color w:val="000000"/>
         </w:rPr>
       </w:pPr>
+      <w:proofErr w:type="gramStart"/>
       <w:r>
         <w:rPr>
           <w:color w:val="0000FF"/>
         </w:rPr>
         <w:t>sudo</w:t>
       </w:r>
+      <w:proofErr w:type="gramEnd"/>
       <w:r>
         <w:rPr>
           <w:color w:val="000000"/>
@@ -38995,33 +41261,2673 @@
         <w:t>//get.docker.com/ | sh</w:t>
       </w:r>
     </w:p>
-    <w:p/>
-    <w:p>
-      <w:pPr>
-        <w:pStyle w:val="1"/>
-      </w:pPr>
-      <w:r>
-        <w:t>登录阿里云</w:t>
-      </w:r>
-      <w:r>
-        <w:t>docker registry:</w:t>
-      </w:r>
-    </w:p>
-    <w:p>
-      <w:pPr>
+    <w:p>
+      <w:pPr>
+        <w:rPr>
+          <w:rFonts w:hint="eastAsia"/>
+        </w:rPr>
+      </w:pPr>
+    </w:p>
+    <w:p>
+      <w:pPr>
+        <w:rPr>
+          <w:rFonts w:hint="eastAsia"/>
+        </w:rPr>
+      </w:pPr>
+    </w:p>
+    <w:p>
+      <w:pPr>
+        <w:pStyle w:val="3"/>
+        <w:shd w:val="clear" w:color="auto" w:fill="FFFFFF"/>
+        <w:spacing w:before="230" w:after="115" w:line="300" w:lineRule="atLeast"/>
+        <w:rPr>
+          <w:rFonts w:ascii="Arial" w:hAnsi="Arial" w:cs="Arial"/>
+          <w:b w:val="0"/>
+          <w:bCs w:val="0"/>
+          <w:color w:val="33444C"/>
+          <w:sz w:val="25"/>
+          <w:szCs w:val="25"/>
+        </w:rPr>
+      </w:pPr>
+      <w:r>
+        <w:rPr>
+          <w:rFonts w:ascii="Arial" w:hAnsi="Arial" w:cs="Arial"/>
+          <w:b w:val="0"/>
+          <w:bCs w:val="0"/>
+          <w:color w:val="33444C"/>
+          <w:sz w:val="25"/>
+          <w:szCs w:val="25"/>
+        </w:rPr>
+        <w:t>Install using the repository</w:t>
+      </w:r>
+    </w:p>
+    <w:p>
+      <w:pPr>
+        <w:pStyle w:val="a3"/>
+        <w:shd w:val="clear" w:color="auto" w:fill="FFFFFF"/>
+        <w:spacing w:before="115" w:beforeAutospacing="0" w:after="115" w:afterAutospacing="0" w:line="276" w:lineRule="atLeast"/>
+        <w:rPr>
+          <w:rFonts w:ascii="Arial" w:hAnsi="Arial" w:cs="Arial"/>
+          <w:color w:val="33444C"/>
+          <w:sz w:val="16"/>
+          <w:szCs w:val="16"/>
+        </w:rPr>
+      </w:pPr>
+      <w:r>
+        <w:rPr>
+          <w:rFonts w:ascii="Arial" w:hAnsi="Arial" w:cs="Arial"/>
+          <w:color w:val="33444C"/>
+          <w:sz w:val="16"/>
+          <w:szCs w:val="16"/>
+        </w:rPr>
+        <w:t>Before you install Docker CE for the first time on a new host machine, you need to set up the Docker repository. Afterward, you can install and update Docker from the repository.</w:t>
+      </w:r>
+    </w:p>
+    <w:p>
+      <w:pPr>
+        <w:pStyle w:val="4"/>
+        <w:shd w:val="clear" w:color="auto" w:fill="FFFFFF"/>
+        <w:spacing w:before="115" w:after="115" w:line="300" w:lineRule="atLeast"/>
+        <w:rPr>
+          <w:rFonts w:ascii="Arial" w:hAnsi="Arial" w:cs="Arial"/>
+          <w:b w:val="0"/>
+          <w:bCs w:val="0"/>
+          <w:caps/>
+          <w:color w:val="33444C"/>
+          <w:sz w:val="18"/>
+          <w:szCs w:val="18"/>
+        </w:rPr>
+      </w:pPr>
+      <w:r>
+        <w:rPr>
+          <w:rFonts w:ascii="Arial" w:hAnsi="Arial" w:cs="Arial"/>
+          <w:b w:val="0"/>
+          <w:bCs w:val="0"/>
+          <w:caps/>
+          <w:color w:val="33444C"/>
+          <w:sz w:val="18"/>
+          <w:szCs w:val="18"/>
+        </w:rPr>
+        <w:t>SET UP THE REPOSITORY</w:t>
+      </w:r>
+    </w:p>
+    <w:p>
+      <w:pPr>
+        <w:pStyle w:val="a3"/>
+        <w:numPr>
+          <w:ilvl w:val="0"/>
+          <w:numId w:val="10"/>
+        </w:numPr>
+        <w:shd w:val="clear" w:color="auto" w:fill="FFFFFF"/>
+        <w:spacing w:before="0" w:beforeAutospacing="0" w:after="0" w:afterAutospacing="0" w:line="276" w:lineRule="atLeast"/>
+        <w:rPr>
+          <w:rFonts w:ascii="Arial" w:hAnsi="Arial" w:cs="Arial"/>
+          <w:color w:val="33444C"/>
+          <w:sz w:val="16"/>
+          <w:szCs w:val="16"/>
+        </w:rPr>
+      </w:pPr>
+      <w:r>
+        <w:rPr>
+          <w:rFonts w:ascii="Arial" w:hAnsi="Arial" w:cs="Arial"/>
+          <w:color w:val="33444C"/>
+          <w:sz w:val="16"/>
+          <w:szCs w:val="16"/>
+        </w:rPr>
+        <w:t>Update the </w:t>
+      </w:r>
+      <w:r>
         <w:rPr>
           <w:rStyle w:val="HTML0"/>
           <w:rFonts w:ascii="Consolas" w:hAnsi="Consolas" w:cs="Consolas"/>
-          <w:color w:val="333333"/>
-        </w:rPr>
-      </w:pPr>
-      <w:r>
+          <w:color w:val="33444C"/>
+          <w:sz w:val="15"/>
+          <w:szCs w:val="15"/>
+        </w:rPr>
+        <w:t>apt</w:t>
+      </w:r>
+      <w:r>
+        <w:rPr>
+          <w:rFonts w:ascii="Arial" w:hAnsi="Arial" w:cs="Arial"/>
+          <w:color w:val="33444C"/>
+          <w:sz w:val="16"/>
+          <w:szCs w:val="16"/>
+        </w:rPr>
+        <w:t> package index:</w:t>
+      </w:r>
+    </w:p>
+    <w:p>
+      <w:pPr>
+        <w:pStyle w:val="HTML"/>
+        <w:numPr>
+          <w:ilvl w:val="0"/>
+          <w:numId w:val="10"/>
+        </w:numPr>
+        <w:pBdr>
+          <w:top w:val="single" w:sz="4" w:space="5" w:color="CCCCCC"/>
+          <w:left w:val="single" w:sz="4" w:space="5" w:color="CCCCCC"/>
+          <w:bottom w:val="single" w:sz="4" w:space="5" w:color="CCCCCC"/>
+          <w:right w:val="single" w:sz="4" w:space="5" w:color="CCCCCC"/>
+        </w:pBdr>
+        <w:shd w:val="clear" w:color="auto" w:fill="F5F5F5"/>
+        <w:tabs>
+          <w:tab w:val="clear" w:pos="720"/>
+        </w:tabs>
+        <w:spacing w:after="115"/>
         <w:rPr>
           <w:rStyle w:val="HTML0"/>
           <w:rFonts w:ascii="Consolas" w:hAnsi="Consolas" w:cs="Consolas"/>
           <w:color w:val="333333"/>
         </w:rPr>
-        <w:t xml:space="preserve">  $ sudo docker login --username=hzu_ky_17@126.com registry.cn-hangzhou.aliyuncs.com</w:t>
+      </w:pPr>
+      <w:r>
+        <w:rPr>
+          <w:rStyle w:val="nv"/>
+          <w:rFonts w:ascii="Consolas" w:hAnsi="Consolas" w:cs="Consolas"/>
+          <w:color w:val="00688B"/>
+        </w:rPr>
+        <w:t xml:space="preserve">$ </w:t>
+      </w:r>
+      <w:r>
+        <w:rPr>
+          <w:rStyle w:val="nb"/>
+          <w:rFonts w:ascii="Consolas" w:hAnsi="Consolas" w:cs="Consolas"/>
+          <w:color w:val="658B00"/>
+        </w:rPr>
+        <w:t xml:space="preserve">sudo </w:t>
+      </w:r>
+      <w:r>
+        <w:rPr>
+          <w:rStyle w:val="HTML0"/>
+          <w:rFonts w:ascii="Consolas" w:hAnsi="Consolas" w:cs="Consolas"/>
+          <w:color w:val="333333"/>
+        </w:rPr>
+        <w:t>apt-get update</w:t>
+      </w:r>
+    </w:p>
+    <w:p>
+      <w:pPr>
+        <w:pStyle w:val="a3"/>
+        <w:numPr>
+          <w:ilvl w:val="0"/>
+          <w:numId w:val="10"/>
+        </w:numPr>
+        <w:shd w:val="clear" w:color="auto" w:fill="FFFFFF"/>
+        <w:spacing w:before="0" w:beforeAutospacing="0" w:after="0" w:afterAutospacing="0" w:line="276" w:lineRule="atLeast"/>
+        <w:rPr>
+          <w:rFonts w:ascii="Arial" w:hAnsi="Arial" w:cs="Arial"/>
+          <w:color w:val="33444C"/>
+          <w:sz w:val="16"/>
+          <w:szCs w:val="16"/>
+        </w:rPr>
+      </w:pPr>
+      <w:r>
+        <w:rPr>
+          <w:rFonts w:ascii="Arial" w:hAnsi="Arial" w:cs="Arial"/>
+          <w:color w:val="33444C"/>
+          <w:sz w:val="16"/>
+          <w:szCs w:val="16"/>
+        </w:rPr>
+        <w:t>Install packages to allow </w:t>
+      </w:r>
+      <w:r>
+        <w:rPr>
+          <w:rStyle w:val="HTML0"/>
+          <w:rFonts w:ascii="Consolas" w:hAnsi="Consolas" w:cs="Consolas"/>
+          <w:color w:val="33444C"/>
+          <w:sz w:val="15"/>
+          <w:szCs w:val="15"/>
+        </w:rPr>
+        <w:t>apt</w:t>
+      </w:r>
+      <w:r>
+        <w:rPr>
+          <w:rFonts w:ascii="Arial" w:hAnsi="Arial" w:cs="Arial"/>
+          <w:color w:val="33444C"/>
+          <w:sz w:val="16"/>
+          <w:szCs w:val="16"/>
+        </w:rPr>
+        <w:t> to use a repository over HTTPS:</w:t>
+      </w:r>
+    </w:p>
+    <w:p>
+      <w:pPr>
+        <w:pStyle w:val="HTML"/>
+        <w:numPr>
+          <w:ilvl w:val="0"/>
+          <w:numId w:val="10"/>
+        </w:numPr>
+        <w:pBdr>
+          <w:top w:val="single" w:sz="4" w:space="5" w:color="CCCCCC"/>
+          <w:left w:val="single" w:sz="4" w:space="5" w:color="CCCCCC"/>
+          <w:bottom w:val="single" w:sz="4" w:space="5" w:color="CCCCCC"/>
+          <w:right w:val="single" w:sz="4" w:space="5" w:color="CCCCCC"/>
+        </w:pBdr>
+        <w:shd w:val="clear" w:color="auto" w:fill="F5F5F5"/>
+        <w:tabs>
+          <w:tab w:val="clear" w:pos="720"/>
+        </w:tabs>
+        <w:spacing w:after="115"/>
+        <w:rPr>
+          <w:rStyle w:val="HTML0"/>
+          <w:rFonts w:ascii="Consolas" w:hAnsi="Consolas" w:cs="Consolas"/>
+          <w:color w:val="333333"/>
+        </w:rPr>
+      </w:pPr>
+      <w:r>
+        <w:rPr>
+          <w:rStyle w:val="nv"/>
+          <w:rFonts w:ascii="Consolas" w:hAnsi="Consolas" w:cs="Consolas"/>
+          <w:color w:val="00688B"/>
+        </w:rPr>
+        <w:t xml:space="preserve">$ </w:t>
+      </w:r>
+      <w:r>
+        <w:rPr>
+          <w:rStyle w:val="nb"/>
+          <w:rFonts w:ascii="Consolas" w:hAnsi="Consolas" w:cs="Consolas"/>
+          <w:color w:val="658B00"/>
+        </w:rPr>
+        <w:t xml:space="preserve">sudo </w:t>
+      </w:r>
+      <w:r>
+        <w:rPr>
+          <w:rStyle w:val="HTML0"/>
+          <w:rFonts w:ascii="Consolas" w:hAnsi="Consolas" w:cs="Consolas"/>
+          <w:color w:val="333333"/>
+        </w:rPr>
+        <w:t xml:space="preserve">apt-get install </w:t>
+      </w:r>
+      <w:r>
+        <w:rPr>
+          <w:rStyle w:val="se"/>
+          <w:rFonts w:ascii="Consolas" w:hAnsi="Consolas" w:cs="Consolas"/>
+          <w:color w:val="CD5555"/>
+        </w:rPr>
+        <w:t>\</w:t>
+      </w:r>
+    </w:p>
+    <w:p>
+      <w:pPr>
+        <w:pStyle w:val="HTML"/>
+        <w:numPr>
+          <w:ilvl w:val="0"/>
+          <w:numId w:val="10"/>
+        </w:numPr>
+        <w:pBdr>
+          <w:top w:val="single" w:sz="4" w:space="5" w:color="CCCCCC"/>
+          <w:left w:val="single" w:sz="4" w:space="5" w:color="CCCCCC"/>
+          <w:bottom w:val="single" w:sz="4" w:space="5" w:color="CCCCCC"/>
+          <w:right w:val="single" w:sz="4" w:space="5" w:color="CCCCCC"/>
+        </w:pBdr>
+        <w:shd w:val="clear" w:color="auto" w:fill="F5F5F5"/>
+        <w:tabs>
+          <w:tab w:val="clear" w:pos="720"/>
+        </w:tabs>
+        <w:spacing w:after="115"/>
+        <w:rPr>
+          <w:rStyle w:val="HTML0"/>
+          <w:rFonts w:ascii="Consolas" w:hAnsi="Consolas" w:cs="Consolas"/>
+          <w:color w:val="333333"/>
+        </w:rPr>
+      </w:pPr>
+      <w:r>
+        <w:rPr>
+          <w:rStyle w:val="HTML0"/>
+          <w:rFonts w:ascii="Consolas" w:hAnsi="Consolas" w:cs="Consolas"/>
+          <w:color w:val="333333"/>
+        </w:rPr>
+        <w:t xml:space="preserve">    apt-transport-https </w:t>
+      </w:r>
+      <w:r>
+        <w:rPr>
+          <w:rStyle w:val="se"/>
+          <w:rFonts w:ascii="Consolas" w:hAnsi="Consolas" w:cs="Consolas"/>
+          <w:color w:val="CD5555"/>
+        </w:rPr>
+        <w:t>\</w:t>
+      </w:r>
+    </w:p>
+    <w:p>
+      <w:pPr>
+        <w:pStyle w:val="HTML"/>
+        <w:numPr>
+          <w:ilvl w:val="0"/>
+          <w:numId w:val="10"/>
+        </w:numPr>
+        <w:pBdr>
+          <w:top w:val="single" w:sz="4" w:space="5" w:color="CCCCCC"/>
+          <w:left w:val="single" w:sz="4" w:space="5" w:color="CCCCCC"/>
+          <w:bottom w:val="single" w:sz="4" w:space="5" w:color="CCCCCC"/>
+          <w:right w:val="single" w:sz="4" w:space="5" w:color="CCCCCC"/>
+        </w:pBdr>
+        <w:shd w:val="clear" w:color="auto" w:fill="F5F5F5"/>
+        <w:tabs>
+          <w:tab w:val="clear" w:pos="720"/>
+        </w:tabs>
+        <w:spacing w:after="115"/>
+        <w:rPr>
+          <w:rStyle w:val="HTML0"/>
+          <w:rFonts w:ascii="Consolas" w:hAnsi="Consolas" w:cs="Consolas"/>
+          <w:color w:val="333333"/>
+        </w:rPr>
+      </w:pPr>
+      <w:r>
+        <w:rPr>
+          <w:rStyle w:val="HTML0"/>
+          <w:rFonts w:ascii="Consolas" w:hAnsi="Consolas" w:cs="Consolas"/>
+          <w:color w:val="333333"/>
+        </w:rPr>
+        <w:t xml:space="preserve">    ca-certificates </w:t>
+      </w:r>
+      <w:r>
+        <w:rPr>
+          <w:rStyle w:val="se"/>
+          <w:rFonts w:ascii="Consolas" w:hAnsi="Consolas" w:cs="Consolas"/>
+          <w:color w:val="CD5555"/>
+        </w:rPr>
+        <w:t>\</w:t>
+      </w:r>
+    </w:p>
+    <w:p>
+      <w:pPr>
+        <w:pStyle w:val="HTML"/>
+        <w:numPr>
+          <w:ilvl w:val="0"/>
+          <w:numId w:val="10"/>
+        </w:numPr>
+        <w:pBdr>
+          <w:top w:val="single" w:sz="4" w:space="5" w:color="CCCCCC"/>
+          <w:left w:val="single" w:sz="4" w:space="5" w:color="CCCCCC"/>
+          <w:bottom w:val="single" w:sz="4" w:space="5" w:color="CCCCCC"/>
+          <w:right w:val="single" w:sz="4" w:space="5" w:color="CCCCCC"/>
+        </w:pBdr>
+        <w:shd w:val="clear" w:color="auto" w:fill="F5F5F5"/>
+        <w:tabs>
+          <w:tab w:val="clear" w:pos="720"/>
+        </w:tabs>
+        <w:spacing w:after="115"/>
+        <w:rPr>
+          <w:rStyle w:val="HTML0"/>
+          <w:rFonts w:ascii="Consolas" w:hAnsi="Consolas" w:cs="Consolas"/>
+          <w:color w:val="333333"/>
+        </w:rPr>
+      </w:pPr>
+      <w:r>
+        <w:rPr>
+          <w:rStyle w:val="HTML0"/>
+          <w:rFonts w:ascii="Consolas" w:hAnsi="Consolas" w:cs="Consolas"/>
+          <w:color w:val="333333"/>
+        </w:rPr>
+        <w:t xml:space="preserve">    curl </w:t>
+      </w:r>
+      <w:r>
+        <w:rPr>
+          <w:rStyle w:val="se"/>
+          <w:rFonts w:ascii="Consolas" w:hAnsi="Consolas" w:cs="Consolas"/>
+          <w:color w:val="CD5555"/>
+        </w:rPr>
+        <w:t>\</w:t>
+      </w:r>
+    </w:p>
+    <w:p>
+      <w:pPr>
+        <w:pStyle w:val="HTML"/>
+        <w:numPr>
+          <w:ilvl w:val="0"/>
+          <w:numId w:val="10"/>
+        </w:numPr>
+        <w:pBdr>
+          <w:top w:val="single" w:sz="4" w:space="5" w:color="CCCCCC"/>
+          <w:left w:val="single" w:sz="4" w:space="5" w:color="CCCCCC"/>
+          <w:bottom w:val="single" w:sz="4" w:space="5" w:color="CCCCCC"/>
+          <w:right w:val="single" w:sz="4" w:space="5" w:color="CCCCCC"/>
+        </w:pBdr>
+        <w:shd w:val="clear" w:color="auto" w:fill="F5F5F5"/>
+        <w:tabs>
+          <w:tab w:val="clear" w:pos="720"/>
+        </w:tabs>
+        <w:spacing w:after="115"/>
+        <w:rPr>
+          <w:rStyle w:val="HTML0"/>
+          <w:rFonts w:ascii="Consolas" w:hAnsi="Consolas" w:cs="Consolas"/>
+          <w:color w:val="333333"/>
+        </w:rPr>
+      </w:pPr>
+      <w:r>
+        <w:rPr>
+          <w:rStyle w:val="HTML0"/>
+          <w:rFonts w:ascii="Consolas" w:hAnsi="Consolas" w:cs="Consolas"/>
+          <w:color w:val="333333"/>
+        </w:rPr>
+        <w:t xml:space="preserve">    software-properties-common</w:t>
+      </w:r>
+    </w:p>
+    <w:p>
+      <w:pPr>
+        <w:pStyle w:val="a3"/>
+        <w:numPr>
+          <w:ilvl w:val="0"/>
+          <w:numId w:val="10"/>
+        </w:numPr>
+        <w:shd w:val="clear" w:color="auto" w:fill="FFFFFF"/>
+        <w:spacing w:before="115" w:beforeAutospacing="0" w:after="115" w:afterAutospacing="0" w:line="276" w:lineRule="atLeast"/>
+        <w:rPr>
+          <w:rFonts w:ascii="Arial" w:hAnsi="Arial" w:cs="Arial"/>
+          <w:color w:val="33444C"/>
+          <w:sz w:val="16"/>
+          <w:szCs w:val="16"/>
+        </w:rPr>
+      </w:pPr>
+      <w:r>
+        <w:rPr>
+          <w:rFonts w:ascii="Arial" w:hAnsi="Arial" w:cs="Arial"/>
+          <w:color w:val="33444C"/>
+          <w:sz w:val="16"/>
+          <w:szCs w:val="16"/>
+        </w:rPr>
+        <w:t>Add Docker’s official GPG key:</w:t>
+      </w:r>
+    </w:p>
+    <w:p>
+      <w:pPr>
+        <w:pStyle w:val="HTML"/>
+        <w:numPr>
+          <w:ilvl w:val="0"/>
+          <w:numId w:val="10"/>
+        </w:numPr>
+        <w:pBdr>
+          <w:top w:val="single" w:sz="4" w:space="5" w:color="CCCCCC"/>
+          <w:left w:val="single" w:sz="4" w:space="5" w:color="CCCCCC"/>
+          <w:bottom w:val="single" w:sz="4" w:space="5" w:color="CCCCCC"/>
+          <w:right w:val="single" w:sz="4" w:space="5" w:color="CCCCCC"/>
+        </w:pBdr>
+        <w:shd w:val="clear" w:color="auto" w:fill="F5F5F5"/>
+        <w:tabs>
+          <w:tab w:val="clear" w:pos="720"/>
+        </w:tabs>
+        <w:spacing w:after="115"/>
+        <w:rPr>
+          <w:rStyle w:val="HTML0"/>
+          <w:rFonts w:ascii="Consolas" w:hAnsi="Consolas" w:cs="Consolas"/>
+          <w:color w:val="333333"/>
+        </w:rPr>
+      </w:pPr>
+      <w:r>
+        <w:rPr>
+          <w:rStyle w:val="nv"/>
+          <w:rFonts w:ascii="Consolas" w:hAnsi="Consolas" w:cs="Consolas"/>
+          <w:color w:val="00688B"/>
+        </w:rPr>
+        <w:lastRenderedPageBreak/>
+        <w:t xml:space="preserve">$ </w:t>
+      </w:r>
+      <w:r>
+        <w:rPr>
+          <w:rStyle w:val="HTML0"/>
+          <w:rFonts w:ascii="Consolas" w:hAnsi="Consolas" w:cs="Consolas"/>
+          <w:color w:val="333333"/>
+        </w:rPr>
+        <w:t xml:space="preserve">curl </w:t>
+      </w:r>
+      <w:r>
+        <w:rPr>
+          <w:rStyle w:val="nt"/>
+          <w:rFonts w:ascii="Consolas" w:hAnsi="Consolas" w:cs="Consolas"/>
+          <w:color w:val="8B008B"/>
+        </w:rPr>
+        <w:t>-fsSL</w:t>
+      </w:r>
+      <w:r>
+        <w:rPr>
+          <w:rStyle w:val="HTML0"/>
+          <w:rFonts w:ascii="Consolas" w:hAnsi="Consolas" w:cs="Consolas"/>
+          <w:color w:val="333333"/>
+        </w:rPr>
+        <w:t xml:space="preserve"> https://download.docker.com/linux/ubuntu/gpg | </w:t>
+      </w:r>
+      <w:r>
+        <w:rPr>
+          <w:rStyle w:val="nb"/>
+          <w:rFonts w:ascii="Consolas" w:hAnsi="Consolas" w:cs="Consolas"/>
+          <w:color w:val="658B00"/>
+        </w:rPr>
+        <w:t xml:space="preserve">sudo </w:t>
+      </w:r>
+      <w:r>
+        <w:rPr>
+          <w:rStyle w:val="HTML0"/>
+          <w:rFonts w:ascii="Consolas" w:hAnsi="Consolas" w:cs="Consolas"/>
+          <w:color w:val="333333"/>
+        </w:rPr>
+        <w:t>apt-key add -</w:t>
+      </w:r>
+    </w:p>
+    <w:p>
+      <w:pPr>
+        <w:pStyle w:val="a3"/>
+        <w:shd w:val="clear" w:color="auto" w:fill="FFFFFF"/>
+        <w:spacing w:before="0" w:beforeAutospacing="0" w:after="0" w:afterAutospacing="0" w:line="276" w:lineRule="atLeast"/>
+        <w:ind w:left="720"/>
+        <w:rPr>
+          <w:rFonts w:ascii="Arial" w:hAnsi="Arial" w:cs="Arial"/>
+          <w:color w:val="33444C"/>
+          <w:sz w:val="16"/>
+          <w:szCs w:val="16"/>
+        </w:rPr>
+      </w:pPr>
+      <w:r>
+        <w:rPr>
+          <w:rFonts w:ascii="Arial" w:hAnsi="Arial" w:cs="Arial"/>
+          <w:color w:val="33444C"/>
+          <w:sz w:val="16"/>
+          <w:szCs w:val="16"/>
+        </w:rPr>
+        <w:t>Verify that you now have the key with the fingerprint</w:t>
+      </w:r>
+      <w:r>
+        <w:rPr>
+          <w:rStyle w:val="HTML0"/>
+          <w:rFonts w:ascii="Consolas" w:hAnsi="Consolas" w:cs="Consolas"/>
+          <w:color w:val="33444C"/>
+          <w:sz w:val="15"/>
+          <w:szCs w:val="15"/>
+        </w:rPr>
+        <w:t>9DC8 5822 9FC7 DD38 854A E2D8 8D81 803C 0EBF CD88</w:t>
+      </w:r>
+      <w:r>
+        <w:rPr>
+          <w:rFonts w:ascii="Arial" w:hAnsi="Arial" w:cs="Arial"/>
+          <w:color w:val="33444C"/>
+          <w:sz w:val="16"/>
+          <w:szCs w:val="16"/>
+        </w:rPr>
+        <w:t>, by searching for the last 8 characters of the fingerprint.</w:t>
+      </w:r>
+    </w:p>
+    <w:p>
+      <w:pPr>
+        <w:pStyle w:val="HTML"/>
+        <w:pBdr>
+          <w:top w:val="single" w:sz="4" w:space="5" w:color="CCCCCC"/>
+          <w:left w:val="single" w:sz="4" w:space="5" w:color="CCCCCC"/>
+          <w:bottom w:val="single" w:sz="4" w:space="5" w:color="CCCCCC"/>
+          <w:right w:val="single" w:sz="4" w:space="5" w:color="CCCCCC"/>
+        </w:pBdr>
+        <w:shd w:val="clear" w:color="auto" w:fill="F5F5F5"/>
+        <w:spacing w:after="115"/>
+        <w:ind w:left="720"/>
+        <w:rPr>
+          <w:rStyle w:val="HTML0"/>
+          <w:rFonts w:ascii="Consolas" w:hAnsi="Consolas" w:cs="Consolas"/>
+          <w:color w:val="333333"/>
+        </w:rPr>
+      </w:pPr>
+      <w:r>
+        <w:rPr>
+          <w:rStyle w:val="nv"/>
+          <w:rFonts w:ascii="Consolas" w:hAnsi="Consolas" w:cs="Consolas"/>
+          <w:color w:val="00688B"/>
+        </w:rPr>
+        <w:t xml:space="preserve">$ </w:t>
+      </w:r>
+      <w:proofErr w:type="gramStart"/>
+      <w:r>
+        <w:rPr>
+          <w:rStyle w:val="nb"/>
+          <w:rFonts w:ascii="Consolas" w:hAnsi="Consolas" w:cs="Consolas"/>
+          <w:color w:val="658B00"/>
+        </w:rPr>
+        <w:t>sudo</w:t>
+      </w:r>
+      <w:proofErr w:type="gramEnd"/>
+      <w:r>
+        <w:rPr>
+          <w:rStyle w:val="nb"/>
+          <w:rFonts w:ascii="Consolas" w:hAnsi="Consolas" w:cs="Consolas"/>
+          <w:color w:val="658B00"/>
+        </w:rPr>
+        <w:t xml:space="preserve"> </w:t>
+      </w:r>
+      <w:r>
+        <w:rPr>
+          <w:rStyle w:val="HTML0"/>
+          <w:rFonts w:ascii="Consolas" w:hAnsi="Consolas" w:cs="Consolas"/>
+          <w:color w:val="333333"/>
+        </w:rPr>
+        <w:t>apt-key fingerprint 0EBFCD88</w:t>
+      </w:r>
+    </w:p>
+    <w:p>
+      <w:pPr>
+        <w:pStyle w:val="HTML"/>
+        <w:pBdr>
+          <w:top w:val="single" w:sz="4" w:space="5" w:color="CCCCCC"/>
+          <w:left w:val="single" w:sz="4" w:space="5" w:color="CCCCCC"/>
+          <w:bottom w:val="single" w:sz="4" w:space="5" w:color="CCCCCC"/>
+          <w:right w:val="single" w:sz="4" w:space="5" w:color="CCCCCC"/>
+        </w:pBdr>
+        <w:shd w:val="clear" w:color="auto" w:fill="F5F5F5"/>
+        <w:spacing w:after="115"/>
+        <w:ind w:left="720"/>
+        <w:rPr>
+          <w:rStyle w:val="HTML0"/>
+          <w:rFonts w:ascii="Consolas" w:hAnsi="Consolas" w:cs="Consolas"/>
+          <w:color w:val="333333"/>
+        </w:rPr>
+      </w:pPr>
+    </w:p>
+    <w:p>
+      <w:pPr>
+        <w:pStyle w:val="HTML"/>
+        <w:pBdr>
+          <w:top w:val="single" w:sz="4" w:space="5" w:color="CCCCCC"/>
+          <w:left w:val="single" w:sz="4" w:space="5" w:color="CCCCCC"/>
+          <w:bottom w:val="single" w:sz="4" w:space="5" w:color="CCCCCC"/>
+          <w:right w:val="single" w:sz="4" w:space="5" w:color="CCCCCC"/>
+        </w:pBdr>
+        <w:shd w:val="clear" w:color="auto" w:fill="F5F5F5"/>
+        <w:spacing w:after="115"/>
+        <w:ind w:left="720"/>
+        <w:rPr>
+          <w:rStyle w:val="HTML0"/>
+          <w:rFonts w:ascii="Consolas" w:hAnsi="Consolas" w:cs="Consolas"/>
+          <w:color w:val="333333"/>
+        </w:rPr>
+      </w:pPr>
+      <w:proofErr w:type="gramStart"/>
+      <w:r>
+        <w:rPr>
+          <w:rStyle w:val="HTML0"/>
+          <w:rFonts w:ascii="Consolas" w:hAnsi="Consolas" w:cs="Consolas"/>
+          <w:color w:val="333333"/>
+        </w:rPr>
+        <w:t>pub</w:t>
+      </w:r>
+      <w:proofErr w:type="gramEnd"/>
+      <w:r>
+        <w:rPr>
+          <w:rStyle w:val="HTML0"/>
+          <w:rFonts w:ascii="Consolas" w:hAnsi="Consolas" w:cs="Consolas"/>
+          <w:color w:val="333333"/>
+        </w:rPr>
+        <w:t xml:space="preserve">   4096R/0EBFCD88 2017-02-22</w:t>
+      </w:r>
+    </w:p>
+    <w:p>
+      <w:pPr>
+        <w:pStyle w:val="HTML"/>
+        <w:pBdr>
+          <w:top w:val="single" w:sz="4" w:space="5" w:color="CCCCCC"/>
+          <w:left w:val="single" w:sz="4" w:space="5" w:color="CCCCCC"/>
+          <w:bottom w:val="single" w:sz="4" w:space="5" w:color="CCCCCC"/>
+          <w:right w:val="single" w:sz="4" w:space="5" w:color="CCCCCC"/>
+        </w:pBdr>
+        <w:shd w:val="clear" w:color="auto" w:fill="F5F5F5"/>
+        <w:spacing w:after="115"/>
+        <w:ind w:left="720"/>
+        <w:rPr>
+          <w:rStyle w:val="HTML0"/>
+          <w:rFonts w:ascii="Consolas" w:hAnsi="Consolas" w:cs="Consolas"/>
+          <w:color w:val="333333"/>
+        </w:rPr>
+      </w:pPr>
+      <w:r>
+        <w:rPr>
+          <w:rStyle w:val="HTML0"/>
+          <w:rFonts w:ascii="Consolas" w:hAnsi="Consolas" w:cs="Consolas"/>
+          <w:color w:val="333333"/>
+        </w:rPr>
+        <w:t xml:space="preserve">      Key fingerprint </w:t>
+      </w:r>
+      <w:r>
+        <w:rPr>
+          <w:rStyle w:val="o"/>
+          <w:rFonts w:ascii="Consolas" w:hAnsi="Consolas" w:cs="Consolas"/>
+          <w:color w:val="333333"/>
+        </w:rPr>
+        <w:t>=</w:t>
+      </w:r>
+      <w:r>
+        <w:rPr>
+          <w:rStyle w:val="HTML0"/>
+          <w:rFonts w:ascii="Consolas" w:hAnsi="Consolas" w:cs="Consolas"/>
+          <w:color w:val="333333"/>
+        </w:rPr>
+        <w:t xml:space="preserve"> 9DC8 5822 9FC7 DD38 </w:t>
+      </w:r>
+      <w:proofErr w:type="gramStart"/>
+      <w:r>
+        <w:rPr>
+          <w:rStyle w:val="HTML0"/>
+          <w:rFonts w:ascii="Consolas" w:hAnsi="Consolas" w:cs="Consolas"/>
+          <w:color w:val="333333"/>
+        </w:rPr>
+        <w:t>854A  E2D8</w:t>
+      </w:r>
+      <w:proofErr w:type="gramEnd"/>
+      <w:r>
+        <w:rPr>
+          <w:rStyle w:val="HTML0"/>
+          <w:rFonts w:ascii="Consolas" w:hAnsi="Consolas" w:cs="Consolas"/>
+          <w:color w:val="333333"/>
+        </w:rPr>
+        <w:t xml:space="preserve"> 8D81 803C 0EBF CD88</w:t>
+      </w:r>
+    </w:p>
+    <w:p>
+      <w:pPr>
+        <w:pStyle w:val="HTML"/>
+        <w:pBdr>
+          <w:top w:val="single" w:sz="4" w:space="5" w:color="CCCCCC"/>
+          <w:left w:val="single" w:sz="4" w:space="5" w:color="CCCCCC"/>
+          <w:bottom w:val="single" w:sz="4" w:space="5" w:color="CCCCCC"/>
+          <w:right w:val="single" w:sz="4" w:space="5" w:color="CCCCCC"/>
+        </w:pBdr>
+        <w:shd w:val="clear" w:color="auto" w:fill="F5F5F5"/>
+        <w:spacing w:after="115"/>
+        <w:ind w:left="720"/>
+        <w:rPr>
+          <w:rStyle w:val="HTML0"/>
+          <w:rFonts w:ascii="Consolas" w:hAnsi="Consolas" w:cs="Consolas"/>
+          <w:color w:val="333333"/>
+        </w:rPr>
+      </w:pPr>
+      <w:proofErr w:type="gramStart"/>
+      <w:r>
+        <w:rPr>
+          <w:rStyle w:val="HTML0"/>
+          <w:rFonts w:ascii="Consolas" w:hAnsi="Consolas" w:cs="Consolas"/>
+          <w:color w:val="333333"/>
+        </w:rPr>
+        <w:t>uid</w:t>
+      </w:r>
+      <w:proofErr w:type="gramEnd"/>
+      <w:r>
+        <w:rPr>
+          <w:rStyle w:val="HTML0"/>
+          <w:rFonts w:ascii="Consolas" w:hAnsi="Consolas" w:cs="Consolas"/>
+          <w:color w:val="333333"/>
+        </w:rPr>
+        <w:t xml:space="preserve">                  Docker Release </w:t>
+      </w:r>
+      <w:r>
+        <w:rPr>
+          <w:rStyle w:val="o"/>
+          <w:rFonts w:ascii="Consolas" w:hAnsi="Consolas" w:cs="Consolas"/>
+          <w:color w:val="333333"/>
+        </w:rPr>
+        <w:t>(</w:t>
+      </w:r>
+      <w:r>
+        <w:rPr>
+          <w:rStyle w:val="HTML0"/>
+          <w:rFonts w:ascii="Consolas" w:hAnsi="Consolas" w:cs="Consolas"/>
+          <w:color w:val="333333"/>
+        </w:rPr>
+        <w:t>CE deb</w:t>
+      </w:r>
+      <w:r>
+        <w:rPr>
+          <w:rStyle w:val="o"/>
+          <w:rFonts w:ascii="Consolas" w:hAnsi="Consolas" w:cs="Consolas"/>
+          <w:color w:val="333333"/>
+        </w:rPr>
+        <w:t>)</w:t>
+      </w:r>
+      <w:r>
+        <w:rPr>
+          <w:rStyle w:val="HTML0"/>
+          <w:rFonts w:ascii="Consolas" w:hAnsi="Consolas" w:cs="Consolas"/>
+          <w:color w:val="333333"/>
+        </w:rPr>
+        <w:t xml:space="preserve"> &lt;docker@docker.com&gt;</w:t>
+      </w:r>
+    </w:p>
+    <w:p>
+      <w:pPr>
+        <w:pStyle w:val="HTML"/>
+        <w:pBdr>
+          <w:top w:val="single" w:sz="4" w:space="5" w:color="CCCCCC"/>
+          <w:left w:val="single" w:sz="4" w:space="5" w:color="CCCCCC"/>
+          <w:bottom w:val="single" w:sz="4" w:space="5" w:color="CCCCCC"/>
+          <w:right w:val="single" w:sz="4" w:space="5" w:color="CCCCCC"/>
+        </w:pBdr>
+        <w:shd w:val="clear" w:color="auto" w:fill="F5F5F5"/>
+        <w:spacing w:after="115"/>
+        <w:ind w:left="720"/>
+        <w:rPr>
+          <w:rStyle w:val="HTML0"/>
+          <w:rFonts w:ascii="Consolas" w:hAnsi="Consolas" w:cs="Consolas"/>
+          <w:color w:val="333333"/>
+        </w:rPr>
+      </w:pPr>
+      <w:proofErr w:type="gramStart"/>
+      <w:r>
+        <w:rPr>
+          <w:rStyle w:val="HTML0"/>
+          <w:rFonts w:ascii="Consolas" w:hAnsi="Consolas" w:cs="Consolas"/>
+          <w:color w:val="333333"/>
+        </w:rPr>
+        <w:t>sub</w:t>
+      </w:r>
+      <w:proofErr w:type="gramEnd"/>
+      <w:r>
+        <w:rPr>
+          <w:rStyle w:val="HTML0"/>
+          <w:rFonts w:ascii="Consolas" w:hAnsi="Consolas" w:cs="Consolas"/>
+          <w:color w:val="333333"/>
+        </w:rPr>
+        <w:t xml:space="preserve">   4096R/F273FCD8 2017-02-22</w:t>
+      </w:r>
+    </w:p>
+    <w:p>
+      <w:pPr>
+        <w:pStyle w:val="a3"/>
+        <w:numPr>
+          <w:ilvl w:val="0"/>
+          <w:numId w:val="10"/>
+        </w:numPr>
+        <w:shd w:val="clear" w:color="auto" w:fill="FFFFFF"/>
+        <w:spacing w:before="0" w:beforeAutospacing="0" w:after="0" w:afterAutospacing="0" w:line="276" w:lineRule="atLeast"/>
+        <w:rPr>
+          <w:rFonts w:ascii="Arial" w:hAnsi="Arial" w:cs="Arial"/>
+          <w:color w:val="33444C"/>
+          <w:sz w:val="16"/>
+          <w:szCs w:val="16"/>
+        </w:rPr>
+      </w:pPr>
+      <w:r>
+        <w:rPr>
+          <w:rFonts w:ascii="Arial" w:hAnsi="Arial" w:cs="Arial"/>
+          <w:color w:val="33444C"/>
+          <w:sz w:val="16"/>
+          <w:szCs w:val="16"/>
+        </w:rPr>
+        <w:t>Use the following command to set up the </w:t>
+      </w:r>
+      <w:r>
+        <w:rPr>
+          <w:rStyle w:val="a5"/>
+          <w:rFonts w:ascii="Arial" w:hAnsi="Arial" w:cs="Arial"/>
+          <w:color w:val="33444C"/>
+          <w:sz w:val="16"/>
+          <w:szCs w:val="16"/>
+        </w:rPr>
+        <w:t>stable</w:t>
+      </w:r>
+      <w:r>
+        <w:rPr>
+          <w:rFonts w:ascii="Arial" w:hAnsi="Arial" w:cs="Arial"/>
+          <w:color w:val="33444C"/>
+          <w:sz w:val="16"/>
+          <w:szCs w:val="16"/>
+        </w:rPr>
+        <w:t> repository. You always need the </w:t>
+      </w:r>
+      <w:r>
+        <w:rPr>
+          <w:rStyle w:val="a5"/>
+          <w:rFonts w:ascii="Arial" w:hAnsi="Arial" w:cs="Arial"/>
+          <w:color w:val="33444C"/>
+          <w:sz w:val="16"/>
+          <w:szCs w:val="16"/>
+        </w:rPr>
+        <w:t>stable</w:t>
+      </w:r>
+      <w:r>
+        <w:rPr>
+          <w:rFonts w:ascii="Arial" w:hAnsi="Arial" w:cs="Arial"/>
+          <w:color w:val="33444C"/>
+          <w:sz w:val="16"/>
+          <w:szCs w:val="16"/>
+        </w:rPr>
+        <w:t>repository, even if you want to install builds from the </w:t>
+      </w:r>
+      <w:r>
+        <w:rPr>
+          <w:rStyle w:val="a5"/>
+          <w:rFonts w:ascii="Arial" w:hAnsi="Arial" w:cs="Arial"/>
+          <w:color w:val="33444C"/>
+          <w:sz w:val="16"/>
+          <w:szCs w:val="16"/>
+        </w:rPr>
+        <w:t>edge</w:t>
+      </w:r>
+      <w:r>
+        <w:rPr>
+          <w:rFonts w:ascii="Arial" w:hAnsi="Arial" w:cs="Arial"/>
+          <w:color w:val="33444C"/>
+          <w:sz w:val="16"/>
+          <w:szCs w:val="16"/>
+        </w:rPr>
+        <w:t> or </w:t>
+      </w:r>
+      <w:r>
+        <w:rPr>
+          <w:rStyle w:val="a5"/>
+          <w:rFonts w:ascii="Arial" w:hAnsi="Arial" w:cs="Arial"/>
+          <w:color w:val="33444C"/>
+          <w:sz w:val="16"/>
+          <w:szCs w:val="16"/>
+        </w:rPr>
+        <w:t>test</w:t>
+      </w:r>
+      <w:r>
+        <w:rPr>
+          <w:rFonts w:ascii="Arial" w:hAnsi="Arial" w:cs="Arial"/>
+          <w:color w:val="33444C"/>
+          <w:sz w:val="16"/>
+          <w:szCs w:val="16"/>
+        </w:rPr>
+        <w:t> repositories as well. To add the </w:t>
+      </w:r>
+      <w:r>
+        <w:rPr>
+          <w:rStyle w:val="a5"/>
+          <w:rFonts w:ascii="Arial" w:hAnsi="Arial" w:cs="Arial"/>
+          <w:color w:val="33444C"/>
+          <w:sz w:val="16"/>
+          <w:szCs w:val="16"/>
+        </w:rPr>
+        <w:t>edge</w:t>
+      </w:r>
+      <w:r>
+        <w:rPr>
+          <w:rFonts w:ascii="Arial" w:hAnsi="Arial" w:cs="Arial"/>
+          <w:color w:val="33444C"/>
+          <w:sz w:val="16"/>
+          <w:szCs w:val="16"/>
+        </w:rPr>
+        <w:t> or </w:t>
+      </w:r>
+      <w:r>
+        <w:rPr>
+          <w:rStyle w:val="a5"/>
+          <w:rFonts w:ascii="Arial" w:hAnsi="Arial" w:cs="Arial"/>
+          <w:color w:val="33444C"/>
+          <w:sz w:val="16"/>
+          <w:szCs w:val="16"/>
+        </w:rPr>
+        <w:t>test</w:t>
+      </w:r>
+      <w:r>
+        <w:rPr>
+          <w:rFonts w:ascii="Arial" w:hAnsi="Arial" w:cs="Arial"/>
+          <w:color w:val="33444C"/>
+          <w:sz w:val="16"/>
+          <w:szCs w:val="16"/>
+        </w:rPr>
+        <w:t> repository, add the word </w:t>
+      </w:r>
+      <w:r>
+        <w:rPr>
+          <w:rStyle w:val="HTML0"/>
+          <w:rFonts w:ascii="Consolas" w:hAnsi="Consolas" w:cs="Consolas"/>
+          <w:color w:val="33444C"/>
+          <w:sz w:val="15"/>
+          <w:szCs w:val="15"/>
+        </w:rPr>
+        <w:t>edge</w:t>
+      </w:r>
+      <w:r>
+        <w:rPr>
+          <w:rFonts w:ascii="Arial" w:hAnsi="Arial" w:cs="Arial"/>
+          <w:color w:val="33444C"/>
+          <w:sz w:val="16"/>
+          <w:szCs w:val="16"/>
+        </w:rPr>
+        <w:t> or </w:t>
+      </w:r>
+      <w:r>
+        <w:rPr>
+          <w:rStyle w:val="HTML0"/>
+          <w:rFonts w:ascii="Consolas" w:hAnsi="Consolas" w:cs="Consolas"/>
+          <w:color w:val="33444C"/>
+          <w:sz w:val="15"/>
+          <w:szCs w:val="15"/>
+        </w:rPr>
+        <w:t>test</w:t>
+      </w:r>
+      <w:r>
+        <w:rPr>
+          <w:rFonts w:ascii="Arial" w:hAnsi="Arial" w:cs="Arial"/>
+          <w:color w:val="33444C"/>
+          <w:sz w:val="16"/>
+          <w:szCs w:val="16"/>
+        </w:rPr>
+        <w:t> (or both) after the word </w:t>
+      </w:r>
+      <w:r>
+        <w:rPr>
+          <w:rStyle w:val="HTML0"/>
+          <w:rFonts w:ascii="Consolas" w:hAnsi="Consolas" w:cs="Consolas"/>
+          <w:color w:val="33444C"/>
+          <w:sz w:val="15"/>
+          <w:szCs w:val="15"/>
+        </w:rPr>
+        <w:t>stable</w:t>
+      </w:r>
+      <w:r>
+        <w:rPr>
+          <w:rFonts w:ascii="Arial" w:hAnsi="Arial" w:cs="Arial"/>
+          <w:color w:val="33444C"/>
+          <w:sz w:val="16"/>
+          <w:szCs w:val="16"/>
+        </w:rPr>
+        <w:t> in the commands below.</w:t>
+      </w:r>
+    </w:p>
+    <w:p>
+      <w:pPr>
+        <w:pStyle w:val="a3"/>
+        <w:shd w:val="clear" w:color="auto" w:fill="FFFFFF"/>
+        <w:spacing w:before="0" w:beforeAutospacing="0" w:after="0" w:afterAutospacing="0" w:line="276" w:lineRule="atLeast"/>
+        <w:ind w:left="720"/>
+        <w:rPr>
+          <w:rFonts w:ascii="Arial" w:hAnsi="Arial" w:cs="Arial"/>
+          <w:color w:val="33444C"/>
+          <w:sz w:val="16"/>
+          <w:szCs w:val="16"/>
+        </w:rPr>
+      </w:pPr>
+      <w:r>
+        <w:rPr>
+          <w:rStyle w:val="a5"/>
+          <w:rFonts w:ascii="Arial" w:hAnsi="Arial" w:cs="Arial"/>
+          <w:color w:val="33444C"/>
+          <w:sz w:val="16"/>
+          <w:szCs w:val="16"/>
+        </w:rPr>
+        <w:t>Note</w:t>
+      </w:r>
+      <w:r>
+        <w:rPr>
+          <w:rFonts w:ascii="Arial" w:hAnsi="Arial" w:cs="Arial"/>
+          <w:color w:val="33444C"/>
+          <w:sz w:val="16"/>
+          <w:szCs w:val="16"/>
+        </w:rPr>
+        <w:t>: The </w:t>
+      </w:r>
+      <w:r>
+        <w:rPr>
+          <w:rStyle w:val="HTML0"/>
+          <w:rFonts w:ascii="Consolas" w:hAnsi="Consolas" w:cs="Consolas"/>
+          <w:color w:val="33444C"/>
+          <w:sz w:val="15"/>
+          <w:szCs w:val="15"/>
+        </w:rPr>
+        <w:t>lsb_release -cs</w:t>
+      </w:r>
+      <w:r>
+        <w:rPr>
+          <w:rFonts w:ascii="Arial" w:hAnsi="Arial" w:cs="Arial"/>
+          <w:color w:val="33444C"/>
+          <w:sz w:val="16"/>
+          <w:szCs w:val="16"/>
+        </w:rPr>
+        <w:t> sub-command below returns the name of your Ubuntu distribution, such as </w:t>
+      </w:r>
+      <w:r>
+        <w:rPr>
+          <w:rStyle w:val="HTML0"/>
+          <w:rFonts w:ascii="Consolas" w:hAnsi="Consolas" w:cs="Consolas"/>
+          <w:color w:val="33444C"/>
+          <w:sz w:val="15"/>
+          <w:szCs w:val="15"/>
+        </w:rPr>
+        <w:t>xenial</w:t>
+      </w:r>
+      <w:r>
+        <w:rPr>
+          <w:rFonts w:ascii="Arial" w:hAnsi="Arial" w:cs="Arial"/>
+          <w:color w:val="33444C"/>
+          <w:sz w:val="16"/>
+          <w:szCs w:val="16"/>
+        </w:rPr>
+        <w:t>. Sometimes, in a distribution like Linux Mint, you might need to change </w:t>
+      </w:r>
+      <w:r>
+        <w:rPr>
+          <w:rStyle w:val="HTML0"/>
+          <w:rFonts w:ascii="Consolas" w:hAnsi="Consolas" w:cs="Consolas"/>
+          <w:color w:val="33444C"/>
+          <w:sz w:val="15"/>
+          <w:szCs w:val="15"/>
+        </w:rPr>
+        <w:t>$(lsb_release -cs)</w:t>
+      </w:r>
+      <w:r>
+        <w:rPr>
+          <w:rFonts w:ascii="Arial" w:hAnsi="Arial" w:cs="Arial"/>
+          <w:color w:val="33444C"/>
+          <w:sz w:val="16"/>
+          <w:szCs w:val="16"/>
+        </w:rPr>
+        <w:t> to your parent Ubuntu distribution. For example, if you are using </w:t>
+      </w:r>
+      <w:r>
+        <w:rPr>
+          <w:rStyle w:val="HTML0"/>
+          <w:rFonts w:ascii="Consolas" w:hAnsi="Consolas" w:cs="Consolas"/>
+          <w:color w:val="33444C"/>
+          <w:sz w:val="15"/>
+          <w:szCs w:val="15"/>
+        </w:rPr>
+        <w:t>Linux Mint Rafaela</w:t>
+      </w:r>
+      <w:r>
+        <w:rPr>
+          <w:rFonts w:ascii="Arial" w:hAnsi="Arial" w:cs="Arial"/>
+          <w:color w:val="33444C"/>
+          <w:sz w:val="16"/>
+          <w:szCs w:val="16"/>
+        </w:rPr>
+        <w:t>, you could use </w:t>
+      </w:r>
+      <w:r>
+        <w:rPr>
+          <w:rStyle w:val="HTML0"/>
+          <w:rFonts w:ascii="Consolas" w:hAnsi="Consolas" w:cs="Consolas"/>
+          <w:color w:val="33444C"/>
+          <w:sz w:val="15"/>
+          <w:szCs w:val="15"/>
+        </w:rPr>
+        <w:t>trusty</w:t>
+      </w:r>
+      <w:r>
+        <w:rPr>
+          <w:rFonts w:ascii="Arial" w:hAnsi="Arial" w:cs="Arial"/>
+          <w:color w:val="33444C"/>
+          <w:sz w:val="16"/>
+          <w:szCs w:val="16"/>
+        </w:rPr>
+        <w:t>.</w:t>
+      </w:r>
+    </w:p>
+    <w:p>
+      <w:pPr>
+        <w:widowControl/>
+        <w:numPr>
+          <w:ilvl w:val="1"/>
+          <w:numId w:val="10"/>
+        </w:numPr>
+        <w:pBdr>
+          <w:bottom w:val="single" w:sz="4" w:space="0" w:color="DDDDDD"/>
+        </w:pBdr>
+        <w:shd w:val="clear" w:color="auto" w:fill="FFFFFF"/>
+        <w:spacing w:before="100" w:beforeAutospacing="1"/>
+        <w:jc w:val="left"/>
+        <w:rPr>
+          <w:rFonts w:ascii="Arial" w:hAnsi="Arial" w:cs="Arial"/>
+          <w:color w:val="33444C"/>
+          <w:sz w:val="16"/>
+          <w:szCs w:val="16"/>
+        </w:rPr>
+      </w:pPr>
+      <w:r>
+        <w:rPr>
+          <w:rFonts w:ascii="Arial" w:hAnsi="Arial" w:cs="Arial"/>
+          <w:color w:val="33444C"/>
+          <w:sz w:val="16"/>
+          <w:szCs w:val="16"/>
+        </w:rPr>
+        <w:t>x86_64 / amd64</w:t>
+      </w:r>
+    </w:p>
+    <w:p>
+      <w:pPr>
+        <w:widowControl/>
+        <w:numPr>
+          <w:ilvl w:val="1"/>
+          <w:numId w:val="10"/>
+        </w:numPr>
+        <w:pBdr>
+          <w:bottom w:val="single" w:sz="4" w:space="0" w:color="DDDDDD"/>
+        </w:pBdr>
+        <w:shd w:val="clear" w:color="auto" w:fill="FFFFFF"/>
+        <w:spacing w:before="100" w:beforeAutospacing="1"/>
+        <w:jc w:val="left"/>
+        <w:rPr>
+          <w:rFonts w:ascii="Arial" w:hAnsi="Arial" w:cs="Arial"/>
+          <w:color w:val="33444C"/>
+          <w:sz w:val="16"/>
+          <w:szCs w:val="16"/>
+        </w:rPr>
+      </w:pPr>
+      <w:r>
+        <w:rPr>
+          <w:rFonts w:ascii="Arial" w:hAnsi="Arial" w:cs="Arial"/>
+          <w:color w:val="33444C"/>
+          <w:sz w:val="16"/>
+          <w:szCs w:val="16"/>
+        </w:rPr>
+        <w:t>armhf</w:t>
+      </w:r>
+    </w:p>
+    <w:p>
+      <w:pPr>
+        <w:widowControl/>
+        <w:numPr>
+          <w:ilvl w:val="1"/>
+          <w:numId w:val="10"/>
+        </w:numPr>
+        <w:pBdr>
+          <w:bottom w:val="single" w:sz="4" w:space="0" w:color="DDDDDD"/>
+        </w:pBdr>
+        <w:shd w:val="clear" w:color="auto" w:fill="FFFFFF"/>
+        <w:spacing w:before="100" w:beforeAutospacing="1"/>
+        <w:jc w:val="left"/>
+        <w:rPr>
+          <w:rFonts w:ascii="Arial" w:hAnsi="Arial" w:cs="Arial"/>
+          <w:color w:val="33444C"/>
+          <w:sz w:val="16"/>
+          <w:szCs w:val="16"/>
+        </w:rPr>
+      </w:pPr>
+      <w:r>
+        <w:rPr>
+          <w:rFonts w:ascii="Arial" w:hAnsi="Arial" w:cs="Arial"/>
+          <w:color w:val="33444C"/>
+          <w:sz w:val="16"/>
+          <w:szCs w:val="16"/>
+        </w:rPr>
+        <w:t>IBM Power (ppc64le)</w:t>
+      </w:r>
+    </w:p>
+    <w:p>
+      <w:pPr>
+        <w:widowControl/>
+        <w:numPr>
+          <w:ilvl w:val="1"/>
+          <w:numId w:val="10"/>
+        </w:numPr>
+        <w:pBdr>
+          <w:bottom w:val="single" w:sz="4" w:space="0" w:color="DDDDDD"/>
+        </w:pBdr>
+        <w:shd w:val="clear" w:color="auto" w:fill="FFFFFF"/>
+        <w:spacing w:before="100" w:beforeAutospacing="1"/>
+        <w:jc w:val="left"/>
+        <w:rPr>
+          <w:rFonts w:ascii="Arial" w:hAnsi="Arial" w:cs="Arial"/>
+          <w:color w:val="33444C"/>
+          <w:sz w:val="16"/>
+          <w:szCs w:val="16"/>
+        </w:rPr>
+      </w:pPr>
+      <w:r>
+        <w:rPr>
+          <w:rFonts w:ascii="Arial" w:hAnsi="Arial" w:cs="Arial"/>
+          <w:color w:val="33444C"/>
+          <w:sz w:val="16"/>
+          <w:szCs w:val="16"/>
+        </w:rPr>
+        <w:t>IBM Z (s390x)</w:t>
+      </w:r>
+    </w:p>
+    <w:p>
+      <w:pPr>
+        <w:pStyle w:val="HTML"/>
+        <w:pBdr>
+          <w:top w:val="single" w:sz="4" w:space="5" w:color="CCCCCC"/>
+          <w:left w:val="single" w:sz="4" w:space="5" w:color="CCCCCC"/>
+          <w:bottom w:val="single" w:sz="4" w:space="5" w:color="CCCCCC"/>
+          <w:right w:val="single" w:sz="4" w:space="5" w:color="CCCCCC"/>
+        </w:pBdr>
+        <w:shd w:val="clear" w:color="auto" w:fill="F5F5F5"/>
+        <w:spacing w:after="115"/>
+        <w:ind w:left="720"/>
+        <w:rPr>
+          <w:rStyle w:val="HTML0"/>
+          <w:rFonts w:ascii="Consolas" w:hAnsi="Consolas" w:cs="Consolas"/>
+          <w:color w:val="333333"/>
+        </w:rPr>
+      </w:pPr>
+      <w:r>
+        <w:rPr>
+          <w:rStyle w:val="nv"/>
+          <w:rFonts w:ascii="Consolas" w:hAnsi="Consolas" w:cs="Consolas"/>
+          <w:color w:val="00688B"/>
+        </w:rPr>
+        <w:t xml:space="preserve">$ </w:t>
+      </w:r>
+      <w:proofErr w:type="gramStart"/>
+      <w:r>
+        <w:rPr>
+          <w:rStyle w:val="nb"/>
+          <w:rFonts w:ascii="Consolas" w:hAnsi="Consolas" w:cs="Consolas"/>
+          <w:color w:val="658B00"/>
+        </w:rPr>
+        <w:t>sudo</w:t>
+      </w:r>
+      <w:proofErr w:type="gramEnd"/>
+      <w:r>
+        <w:rPr>
+          <w:rStyle w:val="nb"/>
+          <w:rFonts w:ascii="Consolas" w:hAnsi="Consolas" w:cs="Consolas"/>
+          <w:color w:val="658B00"/>
+        </w:rPr>
+        <w:t xml:space="preserve"> </w:t>
+      </w:r>
+      <w:r>
+        <w:rPr>
+          <w:rStyle w:val="HTML0"/>
+          <w:rFonts w:ascii="Consolas" w:hAnsi="Consolas" w:cs="Consolas"/>
+          <w:color w:val="333333"/>
+        </w:rPr>
+        <w:t xml:space="preserve">add-apt-repository </w:t>
+      </w:r>
+      <w:r>
+        <w:rPr>
+          <w:rStyle w:val="se"/>
+          <w:rFonts w:ascii="Consolas" w:hAnsi="Consolas" w:cs="Consolas"/>
+          <w:color w:val="CD5555"/>
+        </w:rPr>
+        <w:t>\</w:t>
+      </w:r>
+    </w:p>
+    <w:p>
+      <w:pPr>
+        <w:pStyle w:val="HTML"/>
+        <w:pBdr>
+          <w:top w:val="single" w:sz="4" w:space="5" w:color="CCCCCC"/>
+          <w:left w:val="single" w:sz="4" w:space="5" w:color="CCCCCC"/>
+          <w:bottom w:val="single" w:sz="4" w:space="5" w:color="CCCCCC"/>
+          <w:right w:val="single" w:sz="4" w:space="5" w:color="CCCCCC"/>
+        </w:pBdr>
+        <w:shd w:val="clear" w:color="auto" w:fill="F5F5F5"/>
+        <w:spacing w:after="115"/>
+        <w:ind w:left="720"/>
+        <w:rPr>
+          <w:rStyle w:val="s2"/>
+          <w:rFonts w:ascii="Consolas" w:hAnsi="Consolas" w:cs="Consolas"/>
+          <w:color w:val="CD5555"/>
+        </w:rPr>
+      </w:pPr>
+      <w:r>
+        <w:rPr>
+          <w:rStyle w:val="HTML0"/>
+          <w:rFonts w:ascii="Consolas" w:hAnsi="Consolas" w:cs="Consolas"/>
+          <w:color w:val="333333"/>
+        </w:rPr>
+        <w:t xml:space="preserve">   </w:t>
+      </w:r>
+      <w:r>
+        <w:rPr>
+          <w:rStyle w:val="s2"/>
+          <w:rFonts w:ascii="Consolas" w:hAnsi="Consolas" w:cs="Consolas"/>
+          <w:color w:val="CD5555"/>
+        </w:rPr>
+        <w:t>"</w:t>
+      </w:r>
+      <w:proofErr w:type="gramStart"/>
+      <w:r>
+        <w:rPr>
+          <w:rStyle w:val="s2"/>
+          <w:rFonts w:ascii="Consolas" w:hAnsi="Consolas" w:cs="Consolas"/>
+          <w:color w:val="CD5555"/>
+        </w:rPr>
+        <w:t>deb</w:t>
+      </w:r>
+      <w:proofErr w:type="gramEnd"/>
+      <w:r>
+        <w:rPr>
+          <w:rStyle w:val="s2"/>
+          <w:rFonts w:ascii="Consolas" w:hAnsi="Consolas" w:cs="Consolas"/>
+          <w:color w:val="CD5555"/>
+        </w:rPr>
+        <w:t xml:space="preserve"> [arch=amd64] https://download.docker.com/linux/ubuntu </w:t>
+      </w:r>
+      <w:r>
+        <w:rPr>
+          <w:rStyle w:val="se"/>
+          <w:rFonts w:ascii="Consolas" w:hAnsi="Consolas" w:cs="Consolas"/>
+          <w:color w:val="CD5555"/>
+        </w:rPr>
+        <w:t>\</w:t>
+      </w:r>
+    </w:p>
+    <w:p>
+      <w:pPr>
+        <w:pStyle w:val="HTML"/>
+        <w:pBdr>
+          <w:top w:val="single" w:sz="4" w:space="5" w:color="CCCCCC"/>
+          <w:left w:val="single" w:sz="4" w:space="5" w:color="CCCCCC"/>
+          <w:bottom w:val="single" w:sz="4" w:space="5" w:color="CCCCCC"/>
+          <w:right w:val="single" w:sz="4" w:space="5" w:color="CCCCCC"/>
+        </w:pBdr>
+        <w:shd w:val="clear" w:color="auto" w:fill="F5F5F5"/>
+        <w:spacing w:after="115"/>
+        <w:ind w:left="720"/>
+        <w:rPr>
+          <w:rStyle w:val="s2"/>
+          <w:rFonts w:ascii="Consolas" w:hAnsi="Consolas" w:cs="Consolas"/>
+          <w:color w:val="CD5555"/>
+        </w:rPr>
+      </w:pPr>
+      <w:r>
+        <w:rPr>
+          <w:rStyle w:val="s2"/>
+          <w:rFonts w:ascii="Consolas" w:hAnsi="Consolas" w:cs="Consolas"/>
+          <w:color w:val="CD5555"/>
+        </w:rPr>
+        <w:t xml:space="preserve">   </w:t>
+      </w:r>
+      <w:r>
+        <w:rPr>
+          <w:rStyle w:val="k"/>
+          <w:rFonts w:ascii="Consolas" w:hAnsi="Consolas" w:cs="Consolas"/>
+          <w:color w:val="8B008B"/>
+        </w:rPr>
+        <w:t>$(</w:t>
+      </w:r>
+      <w:r>
+        <w:rPr>
+          <w:rStyle w:val="HTML0"/>
+          <w:rFonts w:ascii="Consolas" w:hAnsi="Consolas" w:cs="Consolas"/>
+          <w:color w:val="333333"/>
+        </w:rPr>
+        <w:t xml:space="preserve">lsb_release </w:t>
+      </w:r>
+      <w:r>
+        <w:rPr>
+          <w:rStyle w:val="nt"/>
+          <w:rFonts w:ascii="Consolas" w:hAnsi="Consolas" w:cs="Consolas"/>
+          <w:color w:val="8B008B"/>
+        </w:rPr>
+        <w:t>-cs</w:t>
+      </w:r>
+      <w:r>
+        <w:rPr>
+          <w:rStyle w:val="k"/>
+          <w:rFonts w:ascii="Consolas" w:hAnsi="Consolas" w:cs="Consolas"/>
+          <w:color w:val="8B008B"/>
+        </w:rPr>
+        <w:t>)</w:t>
+      </w:r>
+      <w:r>
+        <w:rPr>
+          <w:rStyle w:val="s2"/>
+          <w:rFonts w:ascii="Consolas" w:hAnsi="Consolas" w:cs="Consolas"/>
+          <w:color w:val="CD5555"/>
+        </w:rPr>
+        <w:t xml:space="preserve"> </w:t>
+      </w:r>
+      <w:r>
+        <w:rPr>
+          <w:rStyle w:val="se"/>
+          <w:rFonts w:ascii="Consolas" w:hAnsi="Consolas" w:cs="Consolas"/>
+          <w:color w:val="CD5555"/>
+        </w:rPr>
+        <w:t>\</w:t>
+      </w:r>
+    </w:p>
+    <w:p>
+      <w:pPr>
+        <w:pStyle w:val="HTML"/>
+        <w:pBdr>
+          <w:top w:val="single" w:sz="4" w:space="5" w:color="CCCCCC"/>
+          <w:left w:val="single" w:sz="4" w:space="5" w:color="CCCCCC"/>
+          <w:bottom w:val="single" w:sz="4" w:space="5" w:color="CCCCCC"/>
+          <w:right w:val="single" w:sz="4" w:space="5" w:color="CCCCCC"/>
+        </w:pBdr>
+        <w:shd w:val="clear" w:color="auto" w:fill="F5F5F5"/>
+        <w:spacing w:after="115"/>
+        <w:ind w:left="720"/>
+        <w:rPr>
+          <w:rStyle w:val="HTML0"/>
+          <w:rFonts w:ascii="Consolas" w:hAnsi="Consolas" w:cs="Consolas"/>
+          <w:color w:val="333333"/>
+        </w:rPr>
+      </w:pPr>
+      <w:r>
+        <w:rPr>
+          <w:rStyle w:val="s2"/>
+          <w:rFonts w:ascii="Consolas" w:hAnsi="Consolas" w:cs="Consolas"/>
+          <w:color w:val="CD5555"/>
+        </w:rPr>
+        <w:t xml:space="preserve">   </w:t>
+      </w:r>
+      <w:proofErr w:type="gramStart"/>
+      <w:r>
+        <w:rPr>
+          <w:rStyle w:val="s2"/>
+          <w:rFonts w:ascii="Consolas" w:hAnsi="Consolas" w:cs="Consolas"/>
+          <w:color w:val="CD5555"/>
+        </w:rPr>
+        <w:t>stable</w:t>
+      </w:r>
+      <w:proofErr w:type="gramEnd"/>
+      <w:r>
+        <w:rPr>
+          <w:rStyle w:val="s2"/>
+          <w:rFonts w:ascii="Consolas" w:hAnsi="Consolas" w:cs="Consolas"/>
+          <w:color w:val="CD5555"/>
+        </w:rPr>
+        <w:t>"</w:t>
+      </w:r>
+    </w:p>
+    <w:p>
+      <w:pPr>
+        <w:pStyle w:val="a3"/>
+        <w:shd w:val="clear" w:color="auto" w:fill="FFFFFF"/>
+        <w:spacing w:before="0" w:beforeAutospacing="0" w:after="0" w:afterAutospacing="0" w:line="276" w:lineRule="atLeast"/>
+        <w:ind w:left="720"/>
+        <w:rPr>
+          <w:rFonts w:ascii="Arial" w:hAnsi="Arial" w:cs="Arial"/>
+          <w:color w:val="33444C"/>
+          <w:sz w:val="16"/>
+          <w:szCs w:val="16"/>
+        </w:rPr>
+      </w:pPr>
+      <w:r>
+        <w:rPr>
+          <w:rStyle w:val="a5"/>
+          <w:rFonts w:ascii="Arial" w:hAnsi="Arial" w:cs="Arial"/>
+          <w:color w:val="33444C"/>
+          <w:sz w:val="16"/>
+          <w:szCs w:val="16"/>
+        </w:rPr>
+        <w:t>Note</w:t>
+      </w:r>
+      <w:r>
+        <w:rPr>
+          <w:rFonts w:ascii="Arial" w:hAnsi="Arial" w:cs="Arial"/>
+          <w:color w:val="33444C"/>
+          <w:sz w:val="16"/>
+          <w:szCs w:val="16"/>
+        </w:rPr>
+        <w:t>: Starting with Docker 17.06, stable releases are also pushed to the </w:t>
+      </w:r>
+      <w:r>
+        <w:rPr>
+          <w:rStyle w:val="a5"/>
+          <w:rFonts w:ascii="Arial" w:hAnsi="Arial" w:cs="Arial"/>
+          <w:color w:val="33444C"/>
+          <w:sz w:val="16"/>
+          <w:szCs w:val="16"/>
+        </w:rPr>
+        <w:t>edge</w:t>
+      </w:r>
+      <w:r>
+        <w:rPr>
+          <w:rFonts w:ascii="Arial" w:hAnsi="Arial" w:cs="Arial"/>
+          <w:color w:val="33444C"/>
+          <w:sz w:val="16"/>
+          <w:szCs w:val="16"/>
+        </w:rPr>
+        <w:t> and </w:t>
+      </w:r>
+      <w:r>
+        <w:rPr>
+          <w:rStyle w:val="a5"/>
+          <w:rFonts w:ascii="Arial" w:hAnsi="Arial" w:cs="Arial"/>
+          <w:color w:val="33444C"/>
+          <w:sz w:val="16"/>
+          <w:szCs w:val="16"/>
+        </w:rPr>
+        <w:t>test</w:t>
+      </w:r>
+      <w:r>
+        <w:rPr>
+          <w:rFonts w:ascii="Arial" w:hAnsi="Arial" w:cs="Arial"/>
+          <w:color w:val="33444C"/>
+          <w:sz w:val="16"/>
+          <w:szCs w:val="16"/>
+        </w:rPr>
+        <w:t>repositories.</w:t>
+      </w:r>
+    </w:p>
+    <w:p>
+      <w:pPr>
+        <w:pStyle w:val="a3"/>
+        <w:shd w:val="clear" w:color="auto" w:fill="FFFFFF"/>
+        <w:spacing w:before="115" w:beforeAutospacing="0" w:after="115" w:afterAutospacing="0" w:line="276" w:lineRule="atLeast"/>
+        <w:ind w:left="720"/>
+        <w:rPr>
+          <w:rFonts w:ascii="Arial" w:hAnsi="Arial" w:cs="Arial"/>
+          <w:color w:val="33444C"/>
+          <w:sz w:val="16"/>
+          <w:szCs w:val="16"/>
+        </w:rPr>
+      </w:pPr>
+      <w:hyperlink r:id="rId131" w:history="1">
+        <w:r>
+          <w:rPr>
+            <w:rStyle w:val="a4"/>
+            <w:rFonts w:ascii="Arial" w:hAnsi="Arial" w:cs="Arial"/>
+            <w:color w:val="0090C8"/>
+            <w:sz w:val="16"/>
+            <w:szCs w:val="16"/>
+          </w:rPr>
+          <w:t>Learn about </w:t>
+        </w:r>
+        <w:r>
+          <w:rPr>
+            <w:rStyle w:val="a5"/>
+            <w:rFonts w:ascii="Arial" w:hAnsi="Arial" w:cs="Arial"/>
+            <w:color w:val="0090C8"/>
+            <w:sz w:val="16"/>
+            <w:szCs w:val="16"/>
+          </w:rPr>
+          <w:t>stable</w:t>
+        </w:r>
+        <w:r>
+          <w:rPr>
+            <w:rStyle w:val="a4"/>
+            <w:rFonts w:ascii="Arial" w:hAnsi="Arial" w:cs="Arial"/>
+            <w:color w:val="0090C8"/>
+            <w:sz w:val="16"/>
+            <w:szCs w:val="16"/>
+          </w:rPr>
+          <w:t> and </w:t>
+        </w:r>
+        <w:r>
+          <w:rPr>
+            <w:rStyle w:val="a5"/>
+            <w:rFonts w:ascii="Arial" w:hAnsi="Arial" w:cs="Arial"/>
+            <w:color w:val="0090C8"/>
+            <w:sz w:val="16"/>
+            <w:szCs w:val="16"/>
+          </w:rPr>
+          <w:t>edge</w:t>
+        </w:r>
+        <w:r>
+          <w:rPr>
+            <w:rStyle w:val="a4"/>
+            <w:rFonts w:ascii="Arial" w:hAnsi="Arial" w:cs="Arial"/>
+            <w:color w:val="0090C8"/>
+            <w:sz w:val="16"/>
+            <w:szCs w:val="16"/>
+          </w:rPr>
+          <w:t> channels</w:t>
+        </w:r>
+      </w:hyperlink>
+      <w:r>
+        <w:rPr>
+          <w:rFonts w:ascii="Arial" w:hAnsi="Arial" w:cs="Arial"/>
+          <w:color w:val="33444C"/>
+          <w:sz w:val="16"/>
+          <w:szCs w:val="16"/>
+        </w:rPr>
+        <w:t>.</w:t>
+      </w:r>
+    </w:p>
+    <w:p>
+      <w:pPr>
+        <w:pStyle w:val="4"/>
+        <w:shd w:val="clear" w:color="auto" w:fill="FFFFFF"/>
+        <w:spacing w:before="115" w:after="115" w:line="300" w:lineRule="atLeast"/>
+        <w:rPr>
+          <w:rFonts w:ascii="Arial" w:hAnsi="Arial" w:cs="Arial"/>
+          <w:b w:val="0"/>
+          <w:bCs w:val="0"/>
+          <w:caps/>
+          <w:color w:val="33444C"/>
+          <w:sz w:val="18"/>
+          <w:szCs w:val="18"/>
+        </w:rPr>
+      </w:pPr>
+      <w:r>
+        <w:rPr>
+          <w:rFonts w:ascii="Arial" w:hAnsi="Arial" w:cs="Arial"/>
+          <w:b w:val="0"/>
+          <w:bCs w:val="0"/>
+          <w:caps/>
+          <w:color w:val="33444C"/>
+          <w:sz w:val="18"/>
+          <w:szCs w:val="18"/>
+        </w:rPr>
+        <w:t>INSTALL DOCKER CE</w:t>
+      </w:r>
+    </w:p>
+    <w:p>
+      <w:pPr>
+        <w:pStyle w:val="a3"/>
+        <w:numPr>
+          <w:ilvl w:val="0"/>
+          <w:numId w:val="11"/>
+        </w:numPr>
+        <w:shd w:val="clear" w:color="auto" w:fill="FFFFFF"/>
+        <w:spacing w:before="0" w:beforeAutospacing="0" w:after="0" w:afterAutospacing="0" w:line="276" w:lineRule="atLeast"/>
+        <w:rPr>
+          <w:rFonts w:ascii="Arial" w:hAnsi="Arial" w:cs="Arial"/>
+          <w:color w:val="33444C"/>
+          <w:sz w:val="16"/>
+          <w:szCs w:val="16"/>
+        </w:rPr>
+      </w:pPr>
+      <w:r>
+        <w:rPr>
+          <w:rFonts w:ascii="Arial" w:hAnsi="Arial" w:cs="Arial"/>
+          <w:color w:val="33444C"/>
+          <w:sz w:val="16"/>
+          <w:szCs w:val="16"/>
+        </w:rPr>
+        <w:t>Update the </w:t>
+      </w:r>
+      <w:r>
+        <w:rPr>
+          <w:rStyle w:val="HTML0"/>
+          <w:rFonts w:ascii="Consolas" w:hAnsi="Consolas" w:cs="Consolas"/>
+          <w:color w:val="33444C"/>
+          <w:sz w:val="15"/>
+          <w:szCs w:val="15"/>
+        </w:rPr>
+        <w:t>apt</w:t>
+      </w:r>
+      <w:r>
+        <w:rPr>
+          <w:rFonts w:ascii="Arial" w:hAnsi="Arial" w:cs="Arial"/>
+          <w:color w:val="33444C"/>
+          <w:sz w:val="16"/>
+          <w:szCs w:val="16"/>
+        </w:rPr>
+        <w:t> package index.</w:t>
+      </w:r>
+    </w:p>
+    <w:p>
+      <w:pPr>
+        <w:pStyle w:val="HTML"/>
+        <w:numPr>
+          <w:ilvl w:val="0"/>
+          <w:numId w:val="11"/>
+        </w:numPr>
+        <w:pBdr>
+          <w:top w:val="single" w:sz="4" w:space="5" w:color="CCCCCC"/>
+          <w:left w:val="single" w:sz="4" w:space="5" w:color="CCCCCC"/>
+          <w:bottom w:val="single" w:sz="4" w:space="5" w:color="CCCCCC"/>
+          <w:right w:val="single" w:sz="4" w:space="5" w:color="CCCCCC"/>
+        </w:pBdr>
+        <w:shd w:val="clear" w:color="auto" w:fill="F5F5F5"/>
+        <w:tabs>
+          <w:tab w:val="clear" w:pos="720"/>
+        </w:tabs>
+        <w:spacing w:after="115"/>
+        <w:rPr>
+          <w:rStyle w:val="HTML0"/>
+          <w:rFonts w:ascii="Consolas" w:hAnsi="Consolas" w:cs="Consolas"/>
+          <w:color w:val="333333"/>
+        </w:rPr>
+      </w:pPr>
+      <w:r>
+        <w:rPr>
+          <w:rStyle w:val="nv"/>
+          <w:rFonts w:ascii="Consolas" w:hAnsi="Consolas" w:cs="Consolas"/>
+          <w:color w:val="00688B"/>
+        </w:rPr>
+        <w:t xml:space="preserve">$ </w:t>
+      </w:r>
+      <w:r>
+        <w:rPr>
+          <w:rStyle w:val="nb"/>
+          <w:rFonts w:ascii="Consolas" w:hAnsi="Consolas" w:cs="Consolas"/>
+          <w:color w:val="658B00"/>
+        </w:rPr>
+        <w:t xml:space="preserve">sudo </w:t>
+      </w:r>
+      <w:r>
+        <w:rPr>
+          <w:rStyle w:val="HTML0"/>
+          <w:rFonts w:ascii="Consolas" w:hAnsi="Consolas" w:cs="Consolas"/>
+          <w:color w:val="333333"/>
+        </w:rPr>
+        <w:t>apt-get update</w:t>
+      </w:r>
+    </w:p>
+    <w:p>
+      <w:pPr>
+        <w:pStyle w:val="a3"/>
+        <w:numPr>
+          <w:ilvl w:val="0"/>
+          <w:numId w:val="11"/>
+        </w:numPr>
+        <w:shd w:val="clear" w:color="auto" w:fill="FFFFFF"/>
+        <w:spacing w:before="115" w:beforeAutospacing="0" w:after="115" w:afterAutospacing="0" w:line="276" w:lineRule="atLeast"/>
+        <w:rPr>
+          <w:rFonts w:ascii="Arial" w:hAnsi="Arial" w:cs="Arial"/>
+          <w:color w:val="33444C"/>
+          <w:sz w:val="16"/>
+          <w:szCs w:val="16"/>
+        </w:rPr>
+      </w:pPr>
+      <w:r>
+        <w:rPr>
+          <w:rFonts w:ascii="Arial" w:hAnsi="Arial" w:cs="Arial"/>
+          <w:color w:val="33444C"/>
+          <w:sz w:val="16"/>
+          <w:szCs w:val="16"/>
+        </w:rPr>
+        <w:t>Install the </w:t>
+      </w:r>
+      <w:r>
+        <w:rPr>
+          <w:rStyle w:val="a9"/>
+          <w:rFonts w:ascii="Arial" w:hAnsi="Arial" w:cs="Arial"/>
+          <w:color w:val="33444C"/>
+          <w:sz w:val="16"/>
+          <w:szCs w:val="16"/>
+        </w:rPr>
+        <w:t>latest version</w:t>
+      </w:r>
+      <w:r>
+        <w:rPr>
+          <w:rFonts w:ascii="Arial" w:hAnsi="Arial" w:cs="Arial"/>
+          <w:color w:val="33444C"/>
+          <w:sz w:val="16"/>
+          <w:szCs w:val="16"/>
+        </w:rPr>
+        <w:t> of Docker CE, or go to the next step to install a specific version:</w:t>
+      </w:r>
+    </w:p>
+    <w:p>
+      <w:pPr>
+        <w:pStyle w:val="HTML"/>
+        <w:numPr>
+          <w:ilvl w:val="0"/>
+          <w:numId w:val="11"/>
+        </w:numPr>
+        <w:pBdr>
+          <w:top w:val="single" w:sz="4" w:space="5" w:color="CCCCCC"/>
+          <w:left w:val="single" w:sz="4" w:space="5" w:color="CCCCCC"/>
+          <w:bottom w:val="single" w:sz="4" w:space="5" w:color="CCCCCC"/>
+          <w:right w:val="single" w:sz="4" w:space="5" w:color="CCCCCC"/>
+        </w:pBdr>
+        <w:shd w:val="clear" w:color="auto" w:fill="F5F5F5"/>
+        <w:tabs>
+          <w:tab w:val="clear" w:pos="720"/>
+        </w:tabs>
+        <w:spacing w:after="115"/>
+        <w:rPr>
+          <w:rStyle w:val="HTML0"/>
+          <w:rFonts w:ascii="Consolas" w:hAnsi="Consolas" w:cs="Consolas"/>
+          <w:color w:val="333333"/>
+        </w:rPr>
+      </w:pPr>
+      <w:r>
+        <w:rPr>
+          <w:rStyle w:val="nv"/>
+          <w:rFonts w:ascii="Consolas" w:hAnsi="Consolas" w:cs="Consolas"/>
+          <w:color w:val="00688B"/>
+        </w:rPr>
+        <w:t xml:space="preserve">$ </w:t>
+      </w:r>
+      <w:r>
+        <w:rPr>
+          <w:rStyle w:val="nb"/>
+          <w:rFonts w:ascii="Consolas" w:hAnsi="Consolas" w:cs="Consolas"/>
+          <w:color w:val="658B00"/>
+        </w:rPr>
+        <w:t xml:space="preserve">sudo </w:t>
+      </w:r>
+      <w:r>
+        <w:rPr>
+          <w:rStyle w:val="HTML0"/>
+          <w:rFonts w:ascii="Consolas" w:hAnsi="Consolas" w:cs="Consolas"/>
+          <w:color w:val="333333"/>
+        </w:rPr>
+        <w:t>apt-get install docker-ce</w:t>
+      </w:r>
+    </w:p>
+    <w:p>
+      <w:pPr>
+        <w:pStyle w:val="a3"/>
+        <w:shd w:val="clear" w:color="auto" w:fill="FFFFFF"/>
+        <w:spacing w:before="0" w:beforeAutospacing="0" w:after="115" w:afterAutospacing="0" w:line="276" w:lineRule="atLeast"/>
+        <w:ind w:left="720"/>
+        <w:rPr>
+          <w:rFonts w:ascii="Arial" w:hAnsi="Arial" w:cs="Arial"/>
+          <w:b/>
+          <w:bCs/>
+          <w:color w:val="1488C6"/>
+          <w:sz w:val="16"/>
+          <w:szCs w:val="16"/>
+        </w:rPr>
+      </w:pPr>
+      <w:r>
+        <w:rPr>
+          <w:rFonts w:ascii="Arial" w:hAnsi="Arial" w:cs="Arial"/>
+          <w:b/>
+          <w:bCs/>
+          <w:color w:val="1488C6"/>
+          <w:sz w:val="16"/>
+          <w:szCs w:val="16"/>
+        </w:rPr>
+        <w:lastRenderedPageBreak/>
+        <w:t>Got multiple Docker repositories?</w:t>
+      </w:r>
+    </w:p>
+    <w:p>
+      <w:pPr>
+        <w:pStyle w:val="a3"/>
+        <w:shd w:val="clear" w:color="auto" w:fill="FFFFFF"/>
+        <w:spacing w:before="0" w:beforeAutospacing="0" w:after="0" w:afterAutospacing="0" w:line="276" w:lineRule="atLeast"/>
+        <w:ind w:left="720"/>
+        <w:rPr>
+          <w:rFonts w:ascii="Arial" w:hAnsi="Arial" w:cs="Arial"/>
+          <w:color w:val="33444C"/>
+          <w:sz w:val="16"/>
+          <w:szCs w:val="16"/>
+        </w:rPr>
+      </w:pPr>
+      <w:r>
+        <w:rPr>
+          <w:rFonts w:ascii="Arial" w:hAnsi="Arial" w:cs="Arial"/>
+          <w:color w:val="33444C"/>
+          <w:sz w:val="16"/>
+          <w:szCs w:val="16"/>
+        </w:rPr>
+        <w:t>If you have multiple Docker repositories enabled, installing or updating without specifying a version in the </w:t>
+      </w:r>
+      <w:r>
+        <w:rPr>
+          <w:rStyle w:val="HTML0"/>
+          <w:rFonts w:ascii="Consolas" w:hAnsi="Consolas" w:cs="Consolas"/>
+          <w:color w:val="33444C"/>
+          <w:sz w:val="15"/>
+          <w:szCs w:val="15"/>
+        </w:rPr>
+        <w:t>apt-get install</w:t>
+      </w:r>
+      <w:r>
+        <w:rPr>
+          <w:rFonts w:ascii="Arial" w:hAnsi="Arial" w:cs="Arial"/>
+          <w:color w:val="33444C"/>
+          <w:sz w:val="16"/>
+          <w:szCs w:val="16"/>
+        </w:rPr>
+        <w:t> or </w:t>
+      </w:r>
+      <w:r>
+        <w:rPr>
+          <w:rStyle w:val="HTML0"/>
+          <w:rFonts w:ascii="Consolas" w:hAnsi="Consolas" w:cs="Consolas"/>
+          <w:color w:val="33444C"/>
+          <w:sz w:val="15"/>
+          <w:szCs w:val="15"/>
+        </w:rPr>
+        <w:t>apt-get update</w:t>
+      </w:r>
+      <w:r>
+        <w:rPr>
+          <w:rFonts w:ascii="Arial" w:hAnsi="Arial" w:cs="Arial"/>
+          <w:color w:val="33444C"/>
+          <w:sz w:val="16"/>
+          <w:szCs w:val="16"/>
+        </w:rPr>
+        <w:t> command always installs the highest possible version, which may not be appropriate for your stability needs.</w:t>
+      </w:r>
+    </w:p>
+    <w:p>
+      <w:pPr>
+        <w:pStyle w:val="a3"/>
+        <w:numPr>
+          <w:ilvl w:val="0"/>
+          <w:numId w:val="11"/>
+        </w:numPr>
+        <w:shd w:val="clear" w:color="auto" w:fill="FFFFFF"/>
+        <w:spacing w:before="115" w:beforeAutospacing="0" w:after="115" w:afterAutospacing="0" w:line="276" w:lineRule="atLeast"/>
+        <w:rPr>
+          <w:rFonts w:ascii="Arial" w:hAnsi="Arial" w:cs="Arial"/>
+          <w:color w:val="33444C"/>
+          <w:sz w:val="16"/>
+          <w:szCs w:val="16"/>
+        </w:rPr>
+      </w:pPr>
+      <w:r>
+        <w:rPr>
+          <w:rFonts w:ascii="Arial" w:hAnsi="Arial" w:cs="Arial"/>
+          <w:color w:val="33444C"/>
+          <w:sz w:val="16"/>
+          <w:szCs w:val="16"/>
+        </w:rPr>
+        <w:t>To install a </w:t>
+      </w:r>
+      <w:r>
+        <w:rPr>
+          <w:rStyle w:val="a9"/>
+          <w:rFonts w:ascii="Arial" w:hAnsi="Arial" w:cs="Arial"/>
+          <w:color w:val="33444C"/>
+          <w:sz w:val="16"/>
+          <w:szCs w:val="16"/>
+        </w:rPr>
+        <w:t>specific version</w:t>
+      </w:r>
+      <w:r>
+        <w:rPr>
+          <w:rFonts w:ascii="Arial" w:hAnsi="Arial" w:cs="Arial"/>
+          <w:color w:val="33444C"/>
+          <w:sz w:val="16"/>
+          <w:szCs w:val="16"/>
+        </w:rPr>
+        <w:t> of Docker CE, list the available versions in the repo, then select and install:</w:t>
+      </w:r>
+    </w:p>
+    <w:p>
+      <w:pPr>
+        <w:pStyle w:val="a3"/>
+        <w:shd w:val="clear" w:color="auto" w:fill="FFFFFF"/>
+        <w:spacing w:before="115" w:beforeAutospacing="0" w:after="115" w:afterAutospacing="0" w:line="276" w:lineRule="atLeast"/>
+        <w:ind w:left="720"/>
+        <w:rPr>
+          <w:rFonts w:ascii="Arial" w:hAnsi="Arial" w:cs="Arial"/>
+          <w:color w:val="33444C"/>
+          <w:sz w:val="16"/>
+          <w:szCs w:val="16"/>
+        </w:rPr>
+      </w:pPr>
+      <w:r>
+        <w:rPr>
+          <w:rFonts w:ascii="Arial" w:hAnsi="Arial" w:cs="Arial"/>
+          <w:color w:val="33444C"/>
+          <w:sz w:val="16"/>
+          <w:szCs w:val="16"/>
+        </w:rPr>
+        <w:t>a. List the versions available in your repo:</w:t>
+      </w:r>
+    </w:p>
+    <w:p>
+      <w:pPr>
+        <w:pStyle w:val="HTML"/>
+        <w:pBdr>
+          <w:top w:val="single" w:sz="4" w:space="5" w:color="CCCCCC"/>
+          <w:left w:val="single" w:sz="4" w:space="5" w:color="CCCCCC"/>
+          <w:bottom w:val="single" w:sz="4" w:space="5" w:color="CCCCCC"/>
+          <w:right w:val="single" w:sz="4" w:space="5" w:color="CCCCCC"/>
+        </w:pBdr>
+        <w:shd w:val="clear" w:color="auto" w:fill="F5F5F5"/>
+        <w:spacing w:after="115"/>
+        <w:ind w:left="720"/>
+        <w:rPr>
+          <w:rStyle w:val="HTML0"/>
+          <w:rFonts w:ascii="Consolas" w:hAnsi="Consolas" w:cs="Consolas"/>
+          <w:color w:val="333333"/>
+        </w:rPr>
+      </w:pPr>
+      <w:r>
+        <w:rPr>
+          <w:rStyle w:val="nv"/>
+          <w:rFonts w:ascii="Consolas" w:hAnsi="Consolas" w:cs="Consolas"/>
+          <w:color w:val="00688B"/>
+        </w:rPr>
+        <w:t xml:space="preserve">$ </w:t>
+      </w:r>
+      <w:proofErr w:type="gramStart"/>
+      <w:r>
+        <w:rPr>
+          <w:rStyle w:val="HTML0"/>
+          <w:rFonts w:ascii="Consolas" w:hAnsi="Consolas" w:cs="Consolas"/>
+          <w:color w:val="333333"/>
+        </w:rPr>
+        <w:t>apt-cache</w:t>
+      </w:r>
+      <w:proofErr w:type="gramEnd"/>
+      <w:r>
+        <w:rPr>
+          <w:rStyle w:val="HTML0"/>
+          <w:rFonts w:ascii="Consolas" w:hAnsi="Consolas" w:cs="Consolas"/>
+          <w:color w:val="333333"/>
+        </w:rPr>
+        <w:t xml:space="preserve"> madison docker-ce</w:t>
+      </w:r>
+    </w:p>
+    <w:p>
+      <w:pPr>
+        <w:pStyle w:val="HTML"/>
+        <w:pBdr>
+          <w:top w:val="single" w:sz="4" w:space="5" w:color="CCCCCC"/>
+          <w:left w:val="single" w:sz="4" w:space="5" w:color="CCCCCC"/>
+          <w:bottom w:val="single" w:sz="4" w:space="5" w:color="CCCCCC"/>
+          <w:right w:val="single" w:sz="4" w:space="5" w:color="CCCCCC"/>
+        </w:pBdr>
+        <w:shd w:val="clear" w:color="auto" w:fill="F5F5F5"/>
+        <w:spacing w:after="115"/>
+        <w:ind w:left="720"/>
+        <w:rPr>
+          <w:rStyle w:val="HTML0"/>
+          <w:rFonts w:ascii="Consolas" w:hAnsi="Consolas" w:cs="Consolas"/>
+          <w:color w:val="333333"/>
+        </w:rPr>
+      </w:pPr>
+    </w:p>
+    <w:p>
+      <w:pPr>
+        <w:pStyle w:val="HTML"/>
+        <w:pBdr>
+          <w:top w:val="single" w:sz="4" w:space="5" w:color="CCCCCC"/>
+          <w:left w:val="single" w:sz="4" w:space="5" w:color="CCCCCC"/>
+          <w:bottom w:val="single" w:sz="4" w:space="5" w:color="CCCCCC"/>
+          <w:right w:val="single" w:sz="4" w:space="5" w:color="CCCCCC"/>
+        </w:pBdr>
+        <w:shd w:val="clear" w:color="auto" w:fill="F5F5F5"/>
+        <w:spacing w:after="115"/>
+        <w:ind w:left="720"/>
+        <w:rPr>
+          <w:rStyle w:val="HTML0"/>
+          <w:rFonts w:ascii="Consolas" w:hAnsi="Consolas" w:cs="Consolas"/>
+          <w:color w:val="333333"/>
+        </w:rPr>
+      </w:pPr>
+      <w:proofErr w:type="gramStart"/>
+      <w:r>
+        <w:rPr>
+          <w:rStyle w:val="HTML0"/>
+          <w:rFonts w:ascii="Consolas" w:hAnsi="Consolas" w:cs="Consolas"/>
+          <w:color w:val="333333"/>
+        </w:rPr>
+        <w:t>docker-ce</w:t>
+      </w:r>
+      <w:proofErr w:type="gramEnd"/>
+      <w:r>
+        <w:rPr>
+          <w:rStyle w:val="HTML0"/>
+          <w:rFonts w:ascii="Consolas" w:hAnsi="Consolas" w:cs="Consolas"/>
+          <w:color w:val="333333"/>
+        </w:rPr>
+        <w:t xml:space="preserve"> | 18.03.0~ce-0~ubuntu | https://download.docker.com/linux/ubuntu xenial/stable amd64 Packages</w:t>
+      </w:r>
+    </w:p>
+    <w:p>
+      <w:pPr>
+        <w:pStyle w:val="a3"/>
+        <w:shd w:val="clear" w:color="auto" w:fill="FFFFFF"/>
+        <w:spacing w:before="0" w:beforeAutospacing="0" w:after="0" w:afterAutospacing="0" w:line="276" w:lineRule="atLeast"/>
+        <w:ind w:left="720"/>
+        <w:rPr>
+          <w:rFonts w:ascii="Arial" w:hAnsi="Arial" w:cs="Arial"/>
+          <w:color w:val="33444C"/>
+          <w:sz w:val="16"/>
+          <w:szCs w:val="16"/>
+        </w:rPr>
+      </w:pPr>
+      <w:r>
+        <w:rPr>
+          <w:rFonts w:ascii="Arial" w:hAnsi="Arial" w:cs="Arial"/>
+          <w:color w:val="33444C"/>
+          <w:sz w:val="16"/>
+          <w:szCs w:val="16"/>
+        </w:rPr>
+        <w:t>b. Install a specific version by its fully qualified package name, which is package name (</w:t>
+      </w:r>
+      <w:r>
+        <w:rPr>
+          <w:rStyle w:val="HTML0"/>
+          <w:rFonts w:ascii="Consolas" w:hAnsi="Consolas" w:cs="Consolas"/>
+          <w:color w:val="33444C"/>
+          <w:sz w:val="15"/>
+          <w:szCs w:val="15"/>
+        </w:rPr>
+        <w:t>docker-ce</w:t>
+      </w:r>
+      <w:r>
+        <w:rPr>
+          <w:rFonts w:ascii="Arial" w:hAnsi="Arial" w:cs="Arial"/>
+          <w:color w:val="33444C"/>
+          <w:sz w:val="16"/>
+          <w:szCs w:val="16"/>
+        </w:rPr>
+        <w:t>) “=” version string (2nd column), for example, </w:t>
+      </w:r>
+      <w:r>
+        <w:rPr>
+          <w:rStyle w:val="HTML0"/>
+          <w:rFonts w:ascii="Consolas" w:hAnsi="Consolas" w:cs="Consolas"/>
+          <w:color w:val="33444C"/>
+          <w:sz w:val="15"/>
+          <w:szCs w:val="15"/>
+        </w:rPr>
+        <w:t>docker-ce=18.03.0~ce-0~ubuntu</w:t>
+      </w:r>
+      <w:r>
+        <w:rPr>
+          <w:rFonts w:ascii="Arial" w:hAnsi="Arial" w:cs="Arial"/>
+          <w:color w:val="33444C"/>
+          <w:sz w:val="16"/>
+          <w:szCs w:val="16"/>
+        </w:rPr>
+        <w:t>.</w:t>
+      </w:r>
+    </w:p>
+    <w:p>
+      <w:pPr>
+        <w:pStyle w:val="HTML"/>
+        <w:pBdr>
+          <w:top w:val="single" w:sz="4" w:space="5" w:color="CCCCCC"/>
+          <w:left w:val="single" w:sz="4" w:space="5" w:color="CCCCCC"/>
+          <w:bottom w:val="single" w:sz="4" w:space="5" w:color="CCCCCC"/>
+          <w:right w:val="single" w:sz="4" w:space="5" w:color="CCCCCC"/>
+        </w:pBdr>
+        <w:shd w:val="clear" w:color="auto" w:fill="F5F5F5"/>
+        <w:spacing w:after="115"/>
+        <w:ind w:left="720"/>
+        <w:rPr>
+          <w:rStyle w:val="HTML0"/>
+          <w:rFonts w:ascii="Consolas" w:hAnsi="Consolas" w:cs="Consolas"/>
+          <w:color w:val="333333"/>
+        </w:rPr>
+      </w:pPr>
+      <w:r>
+        <w:rPr>
+          <w:rStyle w:val="nv"/>
+          <w:rFonts w:ascii="Consolas" w:hAnsi="Consolas" w:cs="Consolas"/>
+          <w:color w:val="00688B"/>
+        </w:rPr>
+        <w:t xml:space="preserve">$ </w:t>
+      </w:r>
+      <w:proofErr w:type="gramStart"/>
+      <w:r>
+        <w:rPr>
+          <w:rStyle w:val="nb"/>
+          <w:rFonts w:ascii="Consolas" w:hAnsi="Consolas" w:cs="Consolas"/>
+          <w:color w:val="658B00"/>
+        </w:rPr>
+        <w:t>sudo</w:t>
+      </w:r>
+      <w:proofErr w:type="gramEnd"/>
+      <w:r>
+        <w:rPr>
+          <w:rStyle w:val="nb"/>
+          <w:rFonts w:ascii="Consolas" w:hAnsi="Consolas" w:cs="Consolas"/>
+          <w:color w:val="658B00"/>
+        </w:rPr>
+        <w:t xml:space="preserve"> </w:t>
+      </w:r>
+      <w:r>
+        <w:rPr>
+          <w:rStyle w:val="HTML0"/>
+          <w:rFonts w:ascii="Consolas" w:hAnsi="Consolas" w:cs="Consolas"/>
+          <w:color w:val="333333"/>
+        </w:rPr>
+        <w:t>apt-get install docker-ce</w:t>
+      </w:r>
+      <w:r>
+        <w:rPr>
+          <w:rStyle w:val="o"/>
+          <w:rFonts w:ascii="Consolas" w:hAnsi="Consolas" w:cs="Consolas"/>
+          <w:color w:val="333333"/>
+        </w:rPr>
+        <w:t>=</w:t>
+      </w:r>
+      <w:r>
+        <w:rPr>
+          <w:rStyle w:val="HTML0"/>
+          <w:rFonts w:ascii="Consolas" w:hAnsi="Consolas" w:cs="Consolas"/>
+          <w:color w:val="333333"/>
+        </w:rPr>
+        <w:t>&lt;VERSION&gt;</w:t>
+      </w:r>
+    </w:p>
+    <w:p>
+      <w:pPr>
+        <w:pStyle w:val="a3"/>
+        <w:shd w:val="clear" w:color="auto" w:fill="FFFFFF"/>
+        <w:spacing w:before="115" w:beforeAutospacing="0" w:after="115" w:afterAutospacing="0" w:line="276" w:lineRule="atLeast"/>
+        <w:ind w:left="720"/>
+        <w:rPr>
+          <w:rFonts w:ascii="Arial" w:hAnsi="Arial" w:cs="Arial"/>
+          <w:color w:val="33444C"/>
+          <w:sz w:val="16"/>
+          <w:szCs w:val="16"/>
+        </w:rPr>
+      </w:pPr>
+      <w:r>
+        <w:rPr>
+          <w:rFonts w:ascii="Arial" w:hAnsi="Arial" w:cs="Arial"/>
+          <w:color w:val="33444C"/>
+          <w:sz w:val="16"/>
+          <w:szCs w:val="16"/>
+        </w:rPr>
+        <w:t>The Docker daemon starts automatically.</w:t>
+      </w:r>
+    </w:p>
+    <w:p>
+      <w:pPr>
+        <w:pStyle w:val="a3"/>
+        <w:numPr>
+          <w:ilvl w:val="0"/>
+          <w:numId w:val="11"/>
+        </w:numPr>
+        <w:shd w:val="clear" w:color="auto" w:fill="FFFFFF"/>
+        <w:spacing w:before="0" w:beforeAutospacing="0" w:after="0" w:afterAutospacing="0" w:line="276" w:lineRule="atLeast"/>
+        <w:rPr>
+          <w:rFonts w:ascii="Arial" w:hAnsi="Arial" w:cs="Arial"/>
+          <w:color w:val="33444C"/>
+          <w:sz w:val="16"/>
+          <w:szCs w:val="16"/>
+        </w:rPr>
+      </w:pPr>
+      <w:r>
+        <w:rPr>
+          <w:rFonts w:ascii="Arial" w:hAnsi="Arial" w:cs="Arial"/>
+          <w:color w:val="33444C"/>
+          <w:sz w:val="16"/>
+          <w:szCs w:val="16"/>
+        </w:rPr>
+        <w:t>Verify that Docker CE is installed correctly by running the </w:t>
+      </w:r>
+      <w:r>
+        <w:rPr>
+          <w:rStyle w:val="HTML0"/>
+          <w:rFonts w:ascii="Consolas" w:hAnsi="Consolas" w:cs="Consolas"/>
+          <w:color w:val="33444C"/>
+          <w:sz w:val="15"/>
+          <w:szCs w:val="15"/>
+        </w:rPr>
+        <w:t>hello-world</w:t>
+      </w:r>
+      <w:r>
+        <w:rPr>
+          <w:rFonts w:ascii="Arial" w:hAnsi="Arial" w:cs="Arial"/>
+          <w:color w:val="33444C"/>
+          <w:sz w:val="16"/>
+          <w:szCs w:val="16"/>
+        </w:rPr>
+        <w:t> image.</w:t>
+      </w:r>
+    </w:p>
+    <w:p>
+      <w:pPr>
+        <w:pStyle w:val="HTML"/>
+        <w:numPr>
+          <w:ilvl w:val="0"/>
+          <w:numId w:val="11"/>
+        </w:numPr>
+        <w:pBdr>
+          <w:top w:val="single" w:sz="4" w:space="5" w:color="CCCCCC"/>
+          <w:left w:val="single" w:sz="4" w:space="5" w:color="CCCCCC"/>
+          <w:bottom w:val="single" w:sz="4" w:space="5" w:color="CCCCCC"/>
+          <w:right w:val="single" w:sz="4" w:space="5" w:color="CCCCCC"/>
+        </w:pBdr>
+        <w:shd w:val="clear" w:color="auto" w:fill="F5F5F5"/>
+        <w:tabs>
+          <w:tab w:val="clear" w:pos="720"/>
+        </w:tabs>
+        <w:spacing w:after="115"/>
+        <w:rPr>
+          <w:rStyle w:val="HTML0"/>
+          <w:rFonts w:ascii="Consolas" w:hAnsi="Consolas" w:cs="Consolas"/>
+          <w:color w:val="333333"/>
+        </w:rPr>
+      </w:pPr>
+      <w:r>
+        <w:rPr>
+          <w:rStyle w:val="nv"/>
+          <w:rFonts w:ascii="Consolas" w:hAnsi="Consolas" w:cs="Consolas"/>
+          <w:color w:val="00688B"/>
+        </w:rPr>
+        <w:t xml:space="preserve">$ </w:t>
+      </w:r>
+      <w:r>
+        <w:rPr>
+          <w:rStyle w:val="nb"/>
+          <w:rFonts w:ascii="Consolas" w:hAnsi="Consolas" w:cs="Consolas"/>
+          <w:color w:val="658B00"/>
+        </w:rPr>
+        <w:t xml:space="preserve">sudo </w:t>
+      </w:r>
+      <w:r>
+        <w:rPr>
+          <w:rStyle w:val="HTML0"/>
+          <w:rFonts w:ascii="Consolas" w:hAnsi="Consolas" w:cs="Consolas"/>
+          <w:color w:val="333333"/>
+        </w:rPr>
+        <w:t>docker run hello-world</w:t>
+      </w:r>
+    </w:p>
+    <w:p>
+      <w:pPr>
+        <w:pStyle w:val="a3"/>
+        <w:shd w:val="clear" w:color="auto" w:fill="FFFFFF"/>
+        <w:spacing w:before="115" w:beforeAutospacing="0" w:after="115" w:afterAutospacing="0" w:line="276" w:lineRule="atLeast"/>
+        <w:ind w:left="720"/>
+        <w:rPr>
+          <w:rFonts w:ascii="Arial" w:hAnsi="Arial" w:cs="Arial"/>
+          <w:color w:val="33444C"/>
+          <w:sz w:val="16"/>
+          <w:szCs w:val="16"/>
+        </w:rPr>
+      </w:pPr>
+      <w:r>
+        <w:rPr>
+          <w:rFonts w:ascii="Arial" w:hAnsi="Arial" w:cs="Arial"/>
+          <w:color w:val="33444C"/>
+          <w:sz w:val="16"/>
+          <w:szCs w:val="16"/>
+        </w:rPr>
+        <w:t>This command downloads a test image and runs it in a container. When the container runs, it prints an informational message and exits.</w:t>
+      </w:r>
+    </w:p>
+    <w:p>
+      <w:pPr>
+        <w:pStyle w:val="a3"/>
+        <w:shd w:val="clear" w:color="auto" w:fill="FFFFFF"/>
+        <w:spacing w:before="0" w:beforeAutospacing="0" w:after="0" w:afterAutospacing="0" w:line="276" w:lineRule="atLeast"/>
+        <w:rPr>
+          <w:rFonts w:ascii="Arial" w:hAnsi="Arial" w:cs="Arial"/>
+          <w:color w:val="33444C"/>
+          <w:sz w:val="16"/>
+          <w:szCs w:val="16"/>
+        </w:rPr>
+      </w:pPr>
+      <w:r>
+        <w:rPr>
+          <w:rFonts w:ascii="Arial" w:hAnsi="Arial" w:cs="Arial"/>
+          <w:color w:val="33444C"/>
+          <w:sz w:val="16"/>
+          <w:szCs w:val="16"/>
+        </w:rPr>
+        <w:t>Docker CE is installed and running. The </w:t>
+      </w:r>
+      <w:r>
+        <w:rPr>
+          <w:rStyle w:val="HTML0"/>
+          <w:rFonts w:ascii="Consolas" w:hAnsi="Consolas" w:cs="Consolas"/>
+          <w:color w:val="33444C"/>
+          <w:sz w:val="15"/>
+          <w:szCs w:val="15"/>
+        </w:rPr>
+        <w:t>docker</w:t>
+      </w:r>
+      <w:r>
+        <w:rPr>
+          <w:rFonts w:ascii="Arial" w:hAnsi="Arial" w:cs="Arial"/>
+          <w:color w:val="33444C"/>
+          <w:sz w:val="16"/>
+          <w:szCs w:val="16"/>
+        </w:rPr>
+        <w:t> group is created but no users are added to it. You need to use </w:t>
+      </w:r>
+      <w:r>
+        <w:rPr>
+          <w:rStyle w:val="HTML0"/>
+          <w:rFonts w:ascii="Consolas" w:hAnsi="Consolas" w:cs="Consolas"/>
+          <w:color w:val="33444C"/>
+          <w:sz w:val="15"/>
+          <w:szCs w:val="15"/>
+        </w:rPr>
+        <w:t>sudo</w:t>
+      </w:r>
+      <w:r>
+        <w:rPr>
+          <w:rFonts w:ascii="Arial" w:hAnsi="Arial" w:cs="Arial"/>
+          <w:color w:val="33444C"/>
+          <w:sz w:val="16"/>
+          <w:szCs w:val="16"/>
+        </w:rPr>
+        <w:t> to run Docker commands. Continue to </w:t>
+      </w:r>
+      <w:hyperlink r:id="rId132" w:history="1">
+        <w:r>
+          <w:rPr>
+            <w:rStyle w:val="a4"/>
+            <w:rFonts w:ascii="Arial" w:hAnsi="Arial" w:cs="Arial"/>
+            <w:color w:val="0090C8"/>
+            <w:sz w:val="16"/>
+            <w:szCs w:val="16"/>
+          </w:rPr>
+          <w:t>Linux postinstall</w:t>
+        </w:r>
+      </w:hyperlink>
+      <w:r>
+        <w:rPr>
+          <w:rFonts w:ascii="Arial" w:hAnsi="Arial" w:cs="Arial"/>
+          <w:color w:val="33444C"/>
+          <w:sz w:val="16"/>
+          <w:szCs w:val="16"/>
+        </w:rPr>
+        <w:t> to allow non-privileged users to run Docker commands and for other optional configuration steps.</w:t>
+      </w:r>
+    </w:p>
+    <w:p>
+      <w:pPr>
+        <w:pStyle w:val="4"/>
+        <w:shd w:val="clear" w:color="auto" w:fill="FFFFFF"/>
+        <w:spacing w:before="115" w:after="115" w:line="300" w:lineRule="atLeast"/>
+        <w:rPr>
+          <w:rFonts w:ascii="Arial" w:hAnsi="Arial" w:cs="Arial"/>
+          <w:b w:val="0"/>
+          <w:bCs w:val="0"/>
+          <w:caps/>
+          <w:color w:val="33444C"/>
+          <w:sz w:val="18"/>
+          <w:szCs w:val="18"/>
+        </w:rPr>
+      </w:pPr>
+      <w:r>
+        <w:rPr>
+          <w:rFonts w:ascii="Arial" w:hAnsi="Arial" w:cs="Arial"/>
+          <w:b w:val="0"/>
+          <w:bCs w:val="0"/>
+          <w:caps/>
+          <w:color w:val="33444C"/>
+          <w:sz w:val="18"/>
+          <w:szCs w:val="18"/>
+        </w:rPr>
+        <w:t>UPGRADE DOCKER CE</w:t>
+      </w:r>
+    </w:p>
+    <w:p>
+      <w:pPr>
+        <w:pStyle w:val="a3"/>
+        <w:shd w:val="clear" w:color="auto" w:fill="FFFFFF"/>
+        <w:spacing w:before="0" w:beforeAutospacing="0" w:after="0" w:afterAutospacing="0" w:line="276" w:lineRule="atLeast"/>
+        <w:rPr>
+          <w:rFonts w:ascii="Arial" w:hAnsi="Arial" w:cs="Arial"/>
+          <w:color w:val="33444C"/>
+          <w:sz w:val="16"/>
+          <w:szCs w:val="16"/>
+        </w:rPr>
+      </w:pPr>
+      <w:r>
+        <w:rPr>
+          <w:rFonts w:ascii="Arial" w:hAnsi="Arial" w:cs="Arial"/>
+          <w:color w:val="33444C"/>
+          <w:sz w:val="16"/>
+          <w:szCs w:val="16"/>
+        </w:rPr>
+        <w:t>To upgrade Docker CE, first run </w:t>
+      </w:r>
+      <w:r>
+        <w:rPr>
+          <w:rStyle w:val="HTML0"/>
+          <w:rFonts w:ascii="Consolas" w:hAnsi="Consolas" w:cs="Consolas"/>
+          <w:color w:val="33444C"/>
+          <w:sz w:val="15"/>
+          <w:szCs w:val="15"/>
+        </w:rPr>
+        <w:t>sudo apt-get update</w:t>
+      </w:r>
+      <w:r>
+        <w:rPr>
+          <w:rFonts w:ascii="Arial" w:hAnsi="Arial" w:cs="Arial"/>
+          <w:color w:val="33444C"/>
+          <w:sz w:val="16"/>
+          <w:szCs w:val="16"/>
+        </w:rPr>
+        <w:t>, then follow the </w:t>
+      </w:r>
+      <w:hyperlink r:id="rId133" w:anchor="install-docker" w:history="1">
+        <w:r>
+          <w:rPr>
+            <w:rStyle w:val="a4"/>
+            <w:rFonts w:ascii="Arial" w:hAnsi="Arial" w:cs="Arial"/>
+            <w:color w:val="0090C8"/>
+            <w:sz w:val="16"/>
+            <w:szCs w:val="16"/>
+          </w:rPr>
+          <w:t>installation instructions</w:t>
+        </w:r>
+      </w:hyperlink>
+      <w:r>
+        <w:rPr>
+          <w:rFonts w:ascii="Arial" w:hAnsi="Arial" w:cs="Arial"/>
+          <w:color w:val="33444C"/>
+          <w:sz w:val="16"/>
+          <w:szCs w:val="16"/>
+        </w:rPr>
+        <w:t>, choosing the new version you want to install.</w:t>
+      </w:r>
+    </w:p>
+    <w:p>
+      <w:pPr>
+        <w:rPr>
+          <w:rFonts w:hint="eastAsia"/>
+        </w:rPr>
+      </w:pPr>
+    </w:p>
+    <w:p>
+      <w:pPr>
+        <w:rPr>
+          <w:rFonts w:hint="eastAsia"/>
+        </w:rPr>
+      </w:pPr>
+    </w:p>
+    <w:p/>
+    <w:p>
+      <w:pPr>
+        <w:pStyle w:val="1"/>
+      </w:pPr>
+      <w:r>
+        <w:t>登录阿里云</w:t>
+      </w:r>
+      <w:r>
+        <w:t>docker registry:</w:t>
+      </w:r>
+    </w:p>
+    <w:p>
+      <w:pPr>
+        <w:rPr>
+          <w:rStyle w:val="HTML0"/>
+          <w:rFonts w:ascii="Consolas" w:hAnsi="Consolas" w:cs="Consolas"/>
+          <w:color w:val="333333"/>
+        </w:rPr>
+      </w:pPr>
+      <w:r>
+        <w:rPr>
+          <w:rStyle w:val="HTML0"/>
+          <w:rFonts w:ascii="Consolas" w:hAnsi="Consolas" w:cs="Consolas"/>
+          <w:color w:val="333333"/>
+        </w:rPr>
+        <w:t xml:space="preserve">  $ </w:t>
+      </w:r>
+      <w:proofErr w:type="gramStart"/>
+      <w:r>
+        <w:rPr>
+          <w:rStyle w:val="HTML0"/>
+          <w:rFonts w:ascii="Consolas" w:hAnsi="Consolas" w:cs="Consolas"/>
+          <w:color w:val="333333"/>
+        </w:rPr>
+        <w:t>sudo</w:t>
+      </w:r>
+      <w:proofErr w:type="gramEnd"/>
+      <w:r>
+        <w:rPr>
+          <w:rStyle w:val="HTML0"/>
+          <w:rFonts w:ascii="Consolas" w:hAnsi="Consolas" w:cs="Consolas"/>
+          <w:color w:val="333333"/>
+        </w:rPr>
+        <w:t xml:space="preserve"> docker login --username=hzu_ky_17@126.com registry.cn-hangzhou.aliyuncs.com</w:t>
       </w:r>
     </w:p>
     <w:p>
@@ -39139,6 +44045,7 @@
           <w:rFonts w:ascii="Consolas" w:hAnsi="Consolas" w:cs="Consolas"/>
           <w:color w:val="333333"/>
         </w:rPr>
+        <w:lastRenderedPageBreak/>
         <w:t xml:space="preserve">  $ sudo docker pull registry.cn-hangzhou.aliyuncs.com/wind-starscube/starscube-showdoc:[</w:t>
       </w:r>
       <w:r>
@@ -39209,56 +44116,50 @@
           <w:rFonts w:ascii="Consolas" w:hAnsi="Consolas" w:cs="Consolas"/>
           <w:color w:val="333333"/>
         </w:rPr>
-        <w:t xml:space="preserve">  $ sudo docker login --username= registry.cn-hangzhou.aliyuncs.com</w:t>
-      </w:r>
-    </w:p>
-    <w:p>
-      <w:pPr>
+        <w:t xml:space="preserve">  $ </w:t>
+      </w:r>
+      <w:proofErr w:type="gramStart"/>
+      <w:r>
         <w:rPr>
           <w:rStyle w:val="HTML0"/>
           <w:rFonts w:ascii="Consolas" w:hAnsi="Consolas" w:cs="Consolas"/>
           <w:color w:val="333333"/>
         </w:rPr>
-      </w:pPr>
+        <w:t>sudo</w:t>
+      </w:r>
+      <w:proofErr w:type="gramEnd"/>
       <w:r>
         <w:rPr>
           <w:rStyle w:val="HTML0"/>
           <w:rFonts w:ascii="Consolas" w:hAnsi="Consolas" w:cs="Consolas"/>
           <w:color w:val="333333"/>
         </w:rPr>
-        <w:t xml:space="preserve">  $ sudo docker tag [ImageId] registry.cn-hangzhou.aliyuncs.com/wind-starscube/starscube-showdoc:[</w:t>
-      </w:r>
-      <w:r>
+        <w:t xml:space="preserve"> docker login --username= registry.cn-hangzhou.aliyuncs.com</w:t>
+      </w:r>
+    </w:p>
+    <w:p>
+      <w:pPr>
         <w:rPr>
           <w:rStyle w:val="HTML0"/>
           <w:rFonts w:ascii="Consolas" w:hAnsi="Consolas" w:cs="Consolas"/>
           <w:color w:val="333333"/>
         </w:rPr>
-        <w:t>镜像版本号</w:t>
-      </w:r>
+      </w:pPr>
       <w:r>
         <w:rPr>
           <w:rStyle w:val="HTML0"/>
           <w:rFonts w:ascii="Consolas" w:hAnsi="Consolas" w:cs="Consolas"/>
           <w:color w:val="333333"/>
         </w:rPr>
-        <w:t>]</w:t>
-      </w:r>
-    </w:p>
-    <w:p>
-      <w:pPr>
-        <w:rPr>
-          <w:sz w:val="15"/>
-          <w:szCs w:val="15"/>
-        </w:rPr>
-      </w:pPr>
+        <w:t xml:space="preserve">  $ sudo docker tag [ImageId] registry.cn-hangzhou.aliyuncs.com/wind-starscube/starscube-showdoc:[</w:t>
+      </w:r>
       <w:r>
         <w:rPr>
           <w:rStyle w:val="HTML0"/>
           <w:rFonts w:ascii="Consolas" w:hAnsi="Consolas" w:cs="Consolas"/>
           <w:color w:val="333333"/>
         </w:rPr>
-        <w:t xml:space="preserve">  $ sudo docker push </w:t>
+        <w:t>镜像版本号</w:t>
       </w:r>
       <w:r>
         <w:rPr>
@@ -39266,8 +44167,23 @@
           <w:rFonts w:ascii="Consolas" w:hAnsi="Consolas" w:cs="Consolas"/>
           <w:color w:val="333333"/>
         </w:rPr>
-        <w:lastRenderedPageBreak/>
-        <w:t>registry.cn-hangzhou.aliyuncs.com/wind-starscube/starscube-showdoc:[</w:t>
+        <w:t>]</w:t>
+      </w:r>
+    </w:p>
+    <w:p>
+      <w:pPr>
+        <w:rPr>
+          <w:sz w:val="15"/>
+          <w:szCs w:val="15"/>
+        </w:rPr>
+      </w:pPr>
+      <w:r>
+        <w:rPr>
+          <w:rStyle w:val="HTML0"/>
+          <w:rFonts w:ascii="Consolas" w:hAnsi="Consolas" w:cs="Consolas"/>
+          <w:color w:val="333333"/>
+        </w:rPr>
+        <w:t xml:space="preserve">  $ sudo docker push registry.cn-hangzhou.aliyuncs.com/wind-starscube/starscube-showdoc:[</w:t>
       </w:r>
       <w:r>
         <w:rPr>
@@ -39519,8 +44435,9 @@
           <w:sz w:val="20"/>
           <w:szCs w:val="20"/>
         </w:rPr>
-        <w:t>将容器工作端口映射至物理机端口</w:t>
-      </w:r>
+        <w:t>将容器工作端口映射至</w:t>
+      </w:r>
+      <w:proofErr w:type="gramStart"/>
       <w:r>
         <w:rPr>
           <w:rFonts w:ascii="Verdana" w:hAnsi="Verdana"/>
@@ -39528,8 +44445,9 @@
           <w:sz w:val="20"/>
           <w:szCs w:val="20"/>
         </w:rPr>
-        <w:t xml:space="preserve"> HOST</w:t>
-      </w:r>
+        <w:t>物理机端口</w:t>
+      </w:r>
+      <w:proofErr w:type="gramEnd"/>
       <w:r>
         <w:rPr>
           <w:rFonts w:ascii="Verdana" w:hAnsi="Verdana"/>
@@ -39537,7 +44455,7 @@
           <w:sz w:val="20"/>
           <w:szCs w:val="20"/>
         </w:rPr>
-        <w:t>端口</w:t>
+        <w:t xml:space="preserve"> HOST</w:t>
       </w:r>
       <w:r>
         <w:rPr>
@@ -39546,7 +44464,7 @@
           <w:sz w:val="20"/>
           <w:szCs w:val="20"/>
         </w:rPr>
-        <w:t>:</w:t>
+        <w:t>端口</w:t>
       </w:r>
       <w:r>
         <w:rPr>
@@ -39555,7 +44473,7 @@
           <w:sz w:val="20"/>
           <w:szCs w:val="20"/>
         </w:rPr>
-        <w:t>容器端口</w:t>
+        <w:t>:</w:t>
       </w:r>
       <w:r>
         <w:rPr>
@@ -39564,6 +44482,15 @@
           <w:sz w:val="20"/>
           <w:szCs w:val="20"/>
         </w:rPr>
+        <w:t>容器端口</w:t>
+      </w:r>
+      <w:r>
+        <w:rPr>
+          <w:rFonts w:ascii="Verdana" w:hAnsi="Verdana"/>
+          <w:color w:val="000000"/>
+          <w:sz w:val="20"/>
+          <w:szCs w:val="20"/>
+        </w:rPr>
         <w:br/>
         <w:t xml:space="preserve">-v </w:t>
       </w:r>
@@ -39610,7 +44537,27 @@
           <w:sz w:val="20"/>
           <w:szCs w:val="20"/>
         </w:rPr>
-        <w:t>到物理机对应位置</w:t>
+        <w:t>到</w:t>
+      </w:r>
+      <w:proofErr w:type="gramStart"/>
+      <w:r>
+        <w:rPr>
+          <w:rFonts w:ascii="Verdana" w:hAnsi="Verdana"/>
+          <w:color w:val="000000"/>
+          <w:sz w:val="20"/>
+          <w:szCs w:val="20"/>
+        </w:rPr>
+        <w:t>物理机</w:t>
+      </w:r>
+      <w:proofErr w:type="gramEnd"/>
+      <w:r>
+        <w:rPr>
+          <w:rFonts w:ascii="Verdana" w:hAnsi="Verdana"/>
+          <w:color w:val="000000"/>
+          <w:sz w:val="20"/>
+          <w:szCs w:val="20"/>
+        </w:rPr>
+        <w:t>对应位置</w:t>
       </w:r>
       <w:r>
         <w:rPr>
@@ -39764,7 +44711,29 @@
           <w:szCs w:val="20"/>
           <w:shd w:val="clear" w:color="auto" w:fill="000000"/>
         </w:rPr>
-        <w:t> docker run -d -p 9000:9000 portainer/portainer -H tcp://&lt;REMOTE_HOST&gt;:&lt;REMOTE_PORT&gt;</w:t>
+        <w:t xml:space="preserve"> docker run -d -p 9000:9000 portainer/portainer -H </w:t>
+      </w:r>
+      <w:proofErr w:type="gramStart"/>
+      <w:r>
+        <w:rPr>
+          <w:rFonts w:ascii="Verdana" w:hAnsi="Verdana"/>
+          <w:color w:val="FFFF00"/>
+          <w:sz w:val="20"/>
+          <w:szCs w:val="20"/>
+          <w:shd w:val="clear" w:color="auto" w:fill="000000"/>
+        </w:rPr>
+        <w:t>tcp:</w:t>
+      </w:r>
+      <w:proofErr w:type="gramEnd"/>
+      <w:r>
+        <w:rPr>
+          <w:rFonts w:ascii="Verdana" w:hAnsi="Verdana"/>
+          <w:color w:val="FFFF00"/>
+          <w:sz w:val="20"/>
+          <w:szCs w:val="20"/>
+          <w:shd w:val="clear" w:color="auto" w:fill="000000"/>
+        </w:rPr>
+        <w:t>//&lt;REMOTE_HOST&gt;:&lt;REMOTE_PORT&gt;</w:t>
       </w:r>
     </w:p>
     <w:p>
@@ -40058,6 +45027,7 @@
           <w:bdr w:val="none" w:sz="0" w:space="0" w:color="auto" w:frame="1"/>
         </w:rPr>
       </w:pPr>
+      <w:proofErr w:type="gramStart"/>
       <w:r>
         <w:rPr>
           <w:rStyle w:val="HTML0"/>
@@ -40067,13 +45037,10 @@
           <w:szCs w:val="20"/>
           <w:bdr w:val="none" w:sz="0" w:space="0" w:color="auto" w:frame="1"/>
         </w:rPr>
-        <w:t>curl -L https://github.com/docker/compose/releases/download/1.3.1/docker-compose-`uname -s`-`uname -m` &gt; /usr/local/bin/docker-compose</w:t>
-      </w:r>
-    </w:p>
-    <w:p>
-      <w:pPr>
-        <w:pStyle w:val="HTML"/>
-        <w:shd w:val="clear" w:color="auto" w:fill="F7F7F7"/>
+        <w:t>curl</w:t>
+      </w:r>
+      <w:proofErr w:type="gramEnd"/>
+      <w:r>
         <w:rPr>
           <w:rStyle w:val="HTML0"/>
           <w:rFonts w:ascii="Consolas" w:hAnsi="Consolas" w:cs="Consolas"/>
@@ -40082,8 +45049,13 @@
           <w:szCs w:val="20"/>
           <w:bdr w:val="none" w:sz="0" w:space="0" w:color="auto" w:frame="1"/>
         </w:rPr>
-      </w:pPr>
-      <w:r>
+        <w:t xml:space="preserve"> -L https://github.com/docker/compose/releases/download/1.3.1/docker-compose-`uname -s`-`uname -m` &gt; /usr/local/bin/docker-compose</w:t>
+      </w:r>
+    </w:p>
+    <w:p>
+      <w:pPr>
+        <w:pStyle w:val="HTML"/>
+        <w:shd w:val="clear" w:color="auto" w:fill="F7F7F7"/>
         <w:rPr>
           <w:rStyle w:val="HTML0"/>
           <w:rFonts w:ascii="Consolas" w:hAnsi="Consolas" w:cs="Consolas"/>
@@ -40092,7 +45064,31 @@
           <w:szCs w:val="20"/>
           <w:bdr w:val="none" w:sz="0" w:space="0" w:color="auto" w:frame="1"/>
         </w:rPr>
-        <w:t>chmod +x /usr/local/bin/docker-compose</w:t>
+      </w:pPr>
+      <w:proofErr w:type="gramStart"/>
+      <w:r>
+        <w:rPr>
+          <w:rStyle w:val="HTML0"/>
+          <w:rFonts w:ascii="Consolas" w:hAnsi="Consolas" w:cs="Consolas"/>
+          <w:color w:val="333333"/>
+          <w:sz w:val="20"/>
+          <w:szCs w:val="20"/>
+          <w:bdr w:val="none" w:sz="0" w:space="0" w:color="auto" w:frame="1"/>
+        </w:rPr>
+        <w:lastRenderedPageBreak/>
+        <w:t>chmod</w:t>
+      </w:r>
+      <w:proofErr w:type="gramEnd"/>
+      <w:r>
+        <w:rPr>
+          <w:rStyle w:val="HTML0"/>
+          <w:rFonts w:ascii="Consolas" w:hAnsi="Consolas" w:cs="Consolas"/>
+          <w:color w:val="333333"/>
+          <w:sz w:val="20"/>
+          <w:szCs w:val="20"/>
+          <w:bdr w:val="none" w:sz="0" w:space="0" w:color="auto" w:frame="1"/>
+        </w:rPr>
+        <w:t xml:space="preserve"> +x /usr/local/bin/docker-compose</w:t>
       </w:r>
     </w:p>
     <w:p>
@@ -40498,6 +45494,123 @@
     </w:lvl>
   </w:abstractNum>
   <w:abstractNum w:abstractNumId="2">
+    <w:nsid w:val="35012CA1"/>
+    <w:multiLevelType w:val="multilevel"/>
+    <w:tmpl w:val="AFB89B68"/>
+    <w:lvl w:ilvl="0">
+      <w:start w:val="1"/>
+      <w:numFmt w:val="decimal"/>
+      <w:lvlText w:val="%1."/>
+      <w:lvlJc w:val="left"/>
+      <w:pPr>
+        <w:tabs>
+          <w:tab w:val="num" w:pos="720"/>
+        </w:tabs>
+        <w:ind w:left="720" w:hanging="360"/>
+      </w:pPr>
+    </w:lvl>
+    <w:lvl w:ilvl="1">
+      <w:start w:val="1"/>
+      <w:numFmt w:val="bullet"/>
+      <w:lvlText w:val="o"/>
+      <w:lvlJc w:val="left"/>
+      <w:pPr>
+        <w:tabs>
+          <w:tab w:val="num" w:pos="1440"/>
+        </w:tabs>
+        <w:ind w:left="1440" w:hanging="360"/>
+      </w:pPr>
+      <w:rPr>
+        <w:rFonts w:ascii="Courier New" w:hAnsi="Courier New" w:hint="default"/>
+        <w:sz w:val="20"/>
+      </w:rPr>
+    </w:lvl>
+    <w:lvl w:ilvl="2" w:tentative="1">
+      <w:start w:val="1"/>
+      <w:numFmt w:val="decimal"/>
+      <w:lvlText w:val="%3."/>
+      <w:lvlJc w:val="left"/>
+      <w:pPr>
+        <w:tabs>
+          <w:tab w:val="num" w:pos="2160"/>
+        </w:tabs>
+        <w:ind w:left="2160" w:hanging="360"/>
+      </w:pPr>
+    </w:lvl>
+    <w:lvl w:ilvl="3" w:tentative="1">
+      <w:start w:val="1"/>
+      <w:numFmt w:val="decimal"/>
+      <w:lvlText w:val="%4."/>
+      <w:lvlJc w:val="left"/>
+      <w:pPr>
+        <w:tabs>
+          <w:tab w:val="num" w:pos="2880"/>
+        </w:tabs>
+        <w:ind w:left="2880" w:hanging="360"/>
+      </w:pPr>
+    </w:lvl>
+    <w:lvl w:ilvl="4" w:tentative="1">
+      <w:start w:val="1"/>
+      <w:numFmt w:val="decimal"/>
+      <w:lvlText w:val="%5."/>
+      <w:lvlJc w:val="left"/>
+      <w:pPr>
+        <w:tabs>
+          <w:tab w:val="num" w:pos="3600"/>
+        </w:tabs>
+        <w:ind w:left="3600" w:hanging="360"/>
+      </w:pPr>
+    </w:lvl>
+    <w:lvl w:ilvl="5" w:tentative="1">
+      <w:start w:val="1"/>
+      <w:numFmt w:val="decimal"/>
+      <w:lvlText w:val="%6."/>
+      <w:lvlJc w:val="left"/>
+      <w:pPr>
+        <w:tabs>
+          <w:tab w:val="num" w:pos="4320"/>
+        </w:tabs>
+        <w:ind w:left="4320" w:hanging="360"/>
+      </w:pPr>
+    </w:lvl>
+    <w:lvl w:ilvl="6" w:tentative="1">
+      <w:start w:val="1"/>
+      <w:numFmt w:val="decimal"/>
+      <w:lvlText w:val="%7."/>
+      <w:lvlJc w:val="left"/>
+      <w:pPr>
+        <w:tabs>
+          <w:tab w:val="num" w:pos="5040"/>
+        </w:tabs>
+        <w:ind w:left="5040" w:hanging="360"/>
+      </w:pPr>
+    </w:lvl>
+    <w:lvl w:ilvl="7" w:tentative="1">
+      <w:start w:val="1"/>
+      <w:numFmt w:val="decimal"/>
+      <w:lvlText w:val="%8."/>
+      <w:lvlJc w:val="left"/>
+      <w:pPr>
+        <w:tabs>
+          <w:tab w:val="num" w:pos="5760"/>
+        </w:tabs>
+        <w:ind w:left="5760" w:hanging="360"/>
+      </w:pPr>
+    </w:lvl>
+    <w:lvl w:ilvl="8" w:tentative="1">
+      <w:start w:val="1"/>
+      <w:numFmt w:val="decimal"/>
+      <w:lvlText w:val="%9."/>
+      <w:lvlJc w:val="left"/>
+      <w:pPr>
+        <w:tabs>
+          <w:tab w:val="num" w:pos="6480"/>
+        </w:tabs>
+        <w:ind w:left="6480" w:hanging="360"/>
+      </w:pPr>
+    </w:lvl>
+  </w:abstractNum>
+  <w:abstractNum w:abstractNumId="3">
     <w:nsid w:val="478B539E"/>
     <w:multiLevelType w:val="multilevel"/>
     <w:tmpl w:val="40021864"/>
@@ -40610,7 +45723,7 @@
       </w:pPr>
     </w:lvl>
   </w:abstractNum>
-  <w:abstractNum w:abstractNumId="3">
+  <w:abstractNum w:abstractNumId="4">
     <w:nsid w:val="4ECE6C30"/>
     <w:multiLevelType w:val="hybridMultilevel"/>
     <w:tmpl w:val="4E4C3C3E"/>
@@ -40699,7 +45812,7 @@
       </w:pPr>
     </w:lvl>
   </w:abstractNum>
-  <w:abstractNum w:abstractNumId="4">
+  <w:abstractNum w:abstractNumId="5">
     <w:nsid w:val="551B3773"/>
     <w:multiLevelType w:val="multilevel"/>
     <w:tmpl w:val="E6947C72"/>
@@ -40848,7 +45961,7 @@
       </w:rPr>
     </w:lvl>
   </w:abstractNum>
-  <w:abstractNum w:abstractNumId="5">
+  <w:abstractNum w:abstractNumId="6">
     <w:nsid w:val="5A0F41B1"/>
     <w:multiLevelType w:val="multilevel"/>
     <w:tmpl w:val="B752711A"/>
@@ -40961,7 +46074,7 @@
       </w:pPr>
     </w:lvl>
   </w:abstractNum>
-  <w:abstractNum w:abstractNumId="6">
+  <w:abstractNum w:abstractNumId="7">
     <w:nsid w:val="5D4C6460"/>
     <w:multiLevelType w:val="multilevel"/>
     <w:tmpl w:val="26889C2A"/>
@@ -41074,7 +46187,7 @@
       </w:pPr>
     </w:lvl>
   </w:abstractNum>
-  <w:abstractNum w:abstractNumId="7">
+  <w:abstractNum w:abstractNumId="8">
     <w:nsid w:val="6CBA7AE7"/>
     <w:multiLevelType w:val="multilevel"/>
     <w:tmpl w:val="9B2EBD9C"/>
@@ -41187,7 +46300,120 @@
       </w:pPr>
     </w:lvl>
   </w:abstractNum>
-  <w:abstractNum w:abstractNumId="8">
+  <w:abstractNum w:abstractNumId="9">
+    <w:nsid w:val="6DD26595"/>
+    <w:multiLevelType w:val="multilevel"/>
+    <w:tmpl w:val="A352226A"/>
+    <w:lvl w:ilvl="0">
+      <w:start w:val="1"/>
+      <w:numFmt w:val="decimal"/>
+      <w:lvlText w:val="%1."/>
+      <w:lvlJc w:val="left"/>
+      <w:pPr>
+        <w:tabs>
+          <w:tab w:val="num" w:pos="720"/>
+        </w:tabs>
+        <w:ind w:left="720" w:hanging="360"/>
+      </w:pPr>
+    </w:lvl>
+    <w:lvl w:ilvl="1" w:tentative="1">
+      <w:start w:val="1"/>
+      <w:numFmt w:val="decimal"/>
+      <w:lvlText w:val="%2."/>
+      <w:lvlJc w:val="left"/>
+      <w:pPr>
+        <w:tabs>
+          <w:tab w:val="num" w:pos="1440"/>
+        </w:tabs>
+        <w:ind w:left="1440" w:hanging="360"/>
+      </w:pPr>
+    </w:lvl>
+    <w:lvl w:ilvl="2" w:tentative="1">
+      <w:start w:val="1"/>
+      <w:numFmt w:val="decimal"/>
+      <w:lvlText w:val="%3."/>
+      <w:lvlJc w:val="left"/>
+      <w:pPr>
+        <w:tabs>
+          <w:tab w:val="num" w:pos="2160"/>
+        </w:tabs>
+        <w:ind w:left="2160" w:hanging="360"/>
+      </w:pPr>
+    </w:lvl>
+    <w:lvl w:ilvl="3" w:tentative="1">
+      <w:start w:val="1"/>
+      <w:numFmt w:val="decimal"/>
+      <w:lvlText w:val="%4."/>
+      <w:lvlJc w:val="left"/>
+      <w:pPr>
+        <w:tabs>
+          <w:tab w:val="num" w:pos="2880"/>
+        </w:tabs>
+        <w:ind w:left="2880" w:hanging="360"/>
+      </w:pPr>
+    </w:lvl>
+    <w:lvl w:ilvl="4" w:tentative="1">
+      <w:start w:val="1"/>
+      <w:numFmt w:val="decimal"/>
+      <w:lvlText w:val="%5."/>
+      <w:lvlJc w:val="left"/>
+      <w:pPr>
+        <w:tabs>
+          <w:tab w:val="num" w:pos="3600"/>
+        </w:tabs>
+        <w:ind w:left="3600" w:hanging="360"/>
+      </w:pPr>
+    </w:lvl>
+    <w:lvl w:ilvl="5" w:tentative="1">
+      <w:start w:val="1"/>
+      <w:numFmt w:val="decimal"/>
+      <w:lvlText w:val="%6."/>
+      <w:lvlJc w:val="left"/>
+      <w:pPr>
+        <w:tabs>
+          <w:tab w:val="num" w:pos="4320"/>
+        </w:tabs>
+        <w:ind w:left="4320" w:hanging="360"/>
+      </w:pPr>
+    </w:lvl>
+    <w:lvl w:ilvl="6" w:tentative="1">
+      <w:start w:val="1"/>
+      <w:numFmt w:val="decimal"/>
+      <w:lvlText w:val="%7."/>
+      <w:lvlJc w:val="left"/>
+      <w:pPr>
+        <w:tabs>
+          <w:tab w:val="num" w:pos="5040"/>
+        </w:tabs>
+        <w:ind w:left="5040" w:hanging="360"/>
+      </w:pPr>
+    </w:lvl>
+    <w:lvl w:ilvl="7" w:tentative="1">
+      <w:start w:val="1"/>
+      <w:numFmt w:val="decimal"/>
+      <w:lvlText w:val="%8."/>
+      <w:lvlJc w:val="left"/>
+      <w:pPr>
+        <w:tabs>
+          <w:tab w:val="num" w:pos="5760"/>
+        </w:tabs>
+        <w:ind w:left="5760" w:hanging="360"/>
+      </w:pPr>
+    </w:lvl>
+    <w:lvl w:ilvl="8" w:tentative="1">
+      <w:start w:val="1"/>
+      <w:numFmt w:val="decimal"/>
+      <w:lvlText w:val="%9."/>
+      <w:lvlJc w:val="left"/>
+      <w:pPr>
+        <w:tabs>
+          <w:tab w:val="num" w:pos="6480"/>
+        </w:tabs>
+        <w:ind w:left="6480" w:hanging="360"/>
+      </w:pPr>
+    </w:lvl>
+  </w:abstractNum>
+  <w:abstractNum w:abstractNumId="10">
     <w:nsid w:val="7532432D"/>
     <w:multiLevelType w:val="multilevel"/>
     <w:tmpl w:val="9DD6A392"/>
@@ -41337,31 +46563,37 @@
     </w:lvl>
   </w:abstractNum>
   <w:num w:numId="1">
-    <w:abstractNumId w:val="3"/>
+    <w:abstractNumId w:val="4"/>
   </w:num>
   <w:num w:numId="2">
     <w:abstractNumId w:val="0"/>
   </w:num>
   <w:num w:numId="3">
-    <w:abstractNumId w:val="5"/>
+    <w:abstractNumId w:val="6"/>
   </w:num>
   <w:num w:numId="4">
-    <w:abstractNumId w:val="2"/>
+    <w:abstractNumId w:val="3"/>
   </w:num>
   <w:num w:numId="5">
-    <w:abstractNumId w:val="6"/>
+    <w:abstractNumId w:val="7"/>
   </w:num>
   <w:num w:numId="6">
     <w:abstractNumId w:val="1"/>
   </w:num>
   <w:num w:numId="7">
-    <w:abstractNumId w:val="4"/>
+    <w:abstractNumId w:val="5"/>
   </w:num>
   <w:num w:numId="8">
+    <w:abstractNumId w:val="10"/>
+  </w:num>
+  <w:num w:numId="9">
     <w:abstractNumId w:val="8"/>
   </w:num>
-  <w:num w:numId="9">
-    <w:abstractNumId w:val="7"/>
+  <w:num w:numId="10">
+    <w:abstractNumId w:val="2"/>
+  </w:num>
+  <w:num w:numId="11">
+    <w:abstractNumId w:val="9"/>
   </w:num>
 </w:numbering>
 </file>
@@ -41979,6 +47211,41 @@
     <w:basedOn w:val="a0"/>
     <w:rsid w:val="001176A5"/>
   </w:style>
+  <w:style w:type="character" w:customStyle="1" w:styleId="nv">
+    <w:name w:val="nv"/>
+    <w:basedOn w:val="a0"/>
+    <w:rsid w:val="00B96D3B"/>
+  </w:style>
+  <w:style w:type="character" w:customStyle="1" w:styleId="nb">
+    <w:name w:val="nb"/>
+    <w:basedOn w:val="a0"/>
+    <w:rsid w:val="00B96D3B"/>
+  </w:style>
+  <w:style w:type="character" w:customStyle="1" w:styleId="se">
+    <w:name w:val="se"/>
+    <w:basedOn w:val="a0"/>
+    <w:rsid w:val="00B96D3B"/>
+  </w:style>
+  <w:style w:type="character" w:customStyle="1" w:styleId="nt">
+    <w:name w:val="nt"/>
+    <w:basedOn w:val="a0"/>
+    <w:rsid w:val="00B96D3B"/>
+  </w:style>
+  <w:style w:type="character" w:customStyle="1" w:styleId="o">
+    <w:name w:val="o"/>
+    <w:basedOn w:val="a0"/>
+    <w:rsid w:val="00B96D3B"/>
+  </w:style>
+  <w:style w:type="character" w:customStyle="1" w:styleId="s2">
+    <w:name w:val="s2"/>
+    <w:basedOn w:val="a0"/>
+    <w:rsid w:val="00B96D3B"/>
+  </w:style>
+  <w:style w:type="character" w:customStyle="1" w:styleId="k">
+    <w:name w:val="k"/>
+    <w:basedOn w:val="a0"/>
+    <w:rsid w:val="00B96D3B"/>
+  </w:style>
 </w:styles>
 </file>
 

--- a/environment.docx
+++ b/environment.docx
@@ -3503,7 +3503,6 @@
           <w:szCs w:val="15"/>
         </w:rPr>
       </w:pPr>
-      <w:proofErr w:type="gramStart"/>
       <w:r>
         <w:rPr>
           <w:rFonts w:ascii="Verdana" w:hAnsi="Verdana" w:cs="Arial"/>
@@ -3511,17 +3510,7 @@
           <w:sz w:val="15"/>
           <w:szCs w:val="15"/>
         </w:rPr>
-        <w:t>set</w:t>
-      </w:r>
-      <w:proofErr w:type="gramEnd"/>
-      <w:r>
-        <w:rPr>
-          <w:rFonts w:ascii="Verdana" w:hAnsi="Verdana" w:cs="Arial"/>
-          <w:color w:val="000000"/>
-          <w:sz w:val="15"/>
-          <w:szCs w:val="15"/>
-        </w:rPr>
-        <w:t xml:space="preserve"> JRE_HOME=D:\Program Files\Java\jdk7\jre7</w:t>
+        <w:t>set JRE_HOME=D:\Program Files\Java\jdk7\jre7</w:t>
       </w:r>
     </w:p>
     <w:p/>
@@ -4634,25 +4623,14 @@
           <w:szCs w:val="16"/>
         </w:rPr>
       </w:pPr>
-      <w:proofErr w:type="gramStart"/>
-      <w:r>
-        <w:rPr>
-          <w:rFonts w:ascii="Tahoma" w:hAnsi="Tahoma" w:cs="Tahoma"/>
-          <w:color w:val="333333"/>
-          <w:sz w:val="16"/>
-          <w:szCs w:val="16"/>
-        </w:rPr>
-        <w:t>sudo</w:t>
-      </w:r>
-      <w:proofErr w:type="gramEnd"/>
-      <w:r>
-        <w:rPr>
-          <w:rFonts w:ascii="Tahoma" w:hAnsi="Tahoma" w:cs="Tahoma"/>
-          <w:color w:val="333333"/>
-          <w:sz w:val="16"/>
-          <w:szCs w:val="16"/>
-        </w:rPr>
-        <w:t xml:space="preserve"> groupadd mysql </w:t>
+      <w:r>
+        <w:rPr>
+          <w:rFonts w:ascii="Tahoma" w:hAnsi="Tahoma" w:cs="Tahoma"/>
+          <w:color w:val="333333"/>
+          <w:sz w:val="16"/>
+          <w:szCs w:val="16"/>
+        </w:rPr>
+        <w:t>sudo groupadd mysql </w:t>
       </w:r>
     </w:p>
     <w:p>
@@ -4691,25 +4669,14 @@
           <w:szCs w:val="16"/>
         </w:rPr>
       </w:pPr>
-      <w:proofErr w:type="gramStart"/>
-      <w:r>
-        <w:rPr>
-          <w:rFonts w:ascii="Tahoma" w:hAnsi="Tahoma" w:cs="Tahoma"/>
-          <w:color w:val="333333"/>
-          <w:sz w:val="16"/>
-          <w:szCs w:val="16"/>
-        </w:rPr>
-        <w:t>sudo</w:t>
-      </w:r>
-      <w:proofErr w:type="gramEnd"/>
-      <w:r>
-        <w:rPr>
-          <w:rFonts w:ascii="Tahoma" w:hAnsi="Tahoma" w:cs="Tahoma"/>
-          <w:color w:val="333333"/>
-          <w:sz w:val="16"/>
-          <w:szCs w:val="16"/>
-        </w:rPr>
-        <w:t xml:space="preserve"> useradd -r -g mysql mysql </w:t>
+      <w:r>
+        <w:rPr>
+          <w:rFonts w:ascii="Tahoma" w:hAnsi="Tahoma" w:cs="Tahoma"/>
+          <w:color w:val="333333"/>
+          <w:sz w:val="16"/>
+          <w:szCs w:val="16"/>
+        </w:rPr>
+        <w:t>sudo useradd -r -g mysql mysql </w:t>
       </w:r>
     </w:p>
     <w:p>
@@ -5016,25 +4983,14 @@
           <w:szCs w:val="16"/>
         </w:rPr>
       </w:pPr>
-      <w:proofErr w:type="gramStart"/>
-      <w:r>
-        <w:rPr>
-          <w:rFonts w:ascii="Tahoma" w:hAnsi="Tahoma" w:cs="Tahoma"/>
-          <w:color w:val="333333"/>
-          <w:sz w:val="16"/>
-          <w:szCs w:val="16"/>
-        </w:rPr>
-        <w:t>cd</w:t>
-      </w:r>
-      <w:proofErr w:type="gramEnd"/>
-      <w:r>
-        <w:rPr>
-          <w:rFonts w:ascii="Tahoma" w:hAnsi="Tahoma" w:cs="Tahoma"/>
-          <w:color w:val="333333"/>
-          <w:sz w:val="16"/>
-          <w:szCs w:val="16"/>
-        </w:rPr>
-        <w:t xml:space="preserve"> /usr/local/mysql</w:t>
+      <w:r>
+        <w:rPr>
+          <w:rFonts w:ascii="Tahoma" w:hAnsi="Tahoma" w:cs="Tahoma"/>
+          <w:color w:val="333333"/>
+          <w:sz w:val="16"/>
+          <w:szCs w:val="16"/>
+        </w:rPr>
+        <w:t>cd /usr/local/mysql</w:t>
       </w:r>
     </w:p>
     <w:p>
@@ -5073,25 +5029,14 @@
           <w:szCs w:val="16"/>
         </w:rPr>
       </w:pPr>
-      <w:proofErr w:type="gramStart"/>
-      <w:r>
-        <w:rPr>
-          <w:rFonts w:ascii="Tahoma" w:hAnsi="Tahoma" w:cs="Tahoma"/>
-          <w:color w:val="333333"/>
-          <w:sz w:val="16"/>
-          <w:szCs w:val="16"/>
-        </w:rPr>
-        <w:t>sudo</w:t>
-      </w:r>
-      <w:proofErr w:type="gramEnd"/>
-      <w:r>
-        <w:rPr>
-          <w:rFonts w:ascii="Tahoma" w:hAnsi="Tahoma" w:cs="Tahoma"/>
-          <w:color w:val="333333"/>
-          <w:sz w:val="16"/>
-          <w:szCs w:val="16"/>
-        </w:rPr>
-        <w:t xml:space="preserve"> chown -R mysql .</w:t>
+      <w:r>
+        <w:rPr>
+          <w:rFonts w:ascii="Tahoma" w:hAnsi="Tahoma" w:cs="Tahoma"/>
+          <w:color w:val="333333"/>
+          <w:sz w:val="16"/>
+          <w:szCs w:val="16"/>
+        </w:rPr>
+        <w:t>sudo chown -R mysql .</w:t>
       </w:r>
     </w:p>
     <w:p>
@@ -5107,25 +5052,14 @@
           <w:szCs w:val="16"/>
         </w:rPr>
       </w:pPr>
-      <w:proofErr w:type="gramStart"/>
-      <w:r>
-        <w:rPr>
-          <w:rFonts w:ascii="Tahoma" w:hAnsi="Tahoma" w:cs="Tahoma"/>
-          <w:color w:val="333333"/>
-          <w:sz w:val="16"/>
-          <w:szCs w:val="16"/>
-        </w:rPr>
-        <w:t>sudo</w:t>
-      </w:r>
-      <w:proofErr w:type="gramEnd"/>
-      <w:r>
-        <w:rPr>
-          <w:rFonts w:ascii="Tahoma" w:hAnsi="Tahoma" w:cs="Tahoma"/>
-          <w:color w:val="333333"/>
-          <w:sz w:val="16"/>
-          <w:szCs w:val="16"/>
-        </w:rPr>
-        <w:t xml:space="preserve"> chgrp -R mysql .</w:t>
+      <w:r>
+        <w:rPr>
+          <w:rFonts w:ascii="Tahoma" w:hAnsi="Tahoma" w:cs="Tahoma"/>
+          <w:color w:val="333333"/>
+          <w:sz w:val="16"/>
+          <w:szCs w:val="16"/>
+        </w:rPr>
+        <w:t>sudo chgrp -R mysql .</w:t>
       </w:r>
     </w:p>
     <w:p>
@@ -5241,25 +5175,14 @@
           <w:szCs w:val="16"/>
         </w:rPr>
       </w:pPr>
-      <w:proofErr w:type="gramStart"/>
-      <w:r>
-        <w:rPr>
-          <w:rFonts w:ascii="Tahoma" w:hAnsi="Tahoma" w:cs="Tahoma"/>
-          <w:color w:val="333333"/>
-          <w:sz w:val="16"/>
-          <w:szCs w:val="16"/>
-        </w:rPr>
-        <w:t>sudo</w:t>
-      </w:r>
-      <w:proofErr w:type="gramEnd"/>
-      <w:r>
-        <w:rPr>
-          <w:rFonts w:ascii="Tahoma" w:hAnsi="Tahoma" w:cs="Tahoma"/>
-          <w:color w:val="333333"/>
-          <w:sz w:val="16"/>
-          <w:szCs w:val="16"/>
-        </w:rPr>
-        <w:t xml:space="preserve"> scripts/mysql_install_db --user=mysql</w:t>
+      <w:r>
+        <w:rPr>
+          <w:rFonts w:ascii="Tahoma" w:hAnsi="Tahoma" w:cs="Tahoma"/>
+          <w:color w:val="333333"/>
+          <w:sz w:val="16"/>
+          <w:szCs w:val="16"/>
+        </w:rPr>
+        <w:t>sudo scripts/mysql_install_db --user=mysql</w:t>
       </w:r>
     </w:p>
     <w:p>
@@ -5282,27 +5205,7 @@
           <w:sz w:val="16"/>
           <w:szCs w:val="16"/>
         </w:rPr>
-        <w:t>其实，这一步</w:t>
-      </w:r>
-      <w:proofErr w:type="gramStart"/>
-      <w:r>
-        <w:rPr>
-          <w:rFonts w:ascii="Tahoma" w:hAnsi="Tahoma" w:cs="Tahoma"/>
-          <w:color w:val="333333"/>
-          <w:sz w:val="16"/>
-          <w:szCs w:val="16"/>
-        </w:rPr>
-        <w:t>正真的目</w:t>
-      </w:r>
-      <w:proofErr w:type="gramEnd"/>
-      <w:r>
-        <w:rPr>
-          <w:rFonts w:ascii="Tahoma" w:hAnsi="Tahoma" w:cs="Tahoma"/>
-          <w:color w:val="333333"/>
-          <w:sz w:val="16"/>
-          <w:szCs w:val="16"/>
-        </w:rPr>
-        <w:t>地就是生成一些</w:t>
+        <w:t>其实，这一步正真的目地就是生成一些</w:t>
       </w:r>
       <w:r>
         <w:rPr>
@@ -5481,25 +5384,14 @@
           <w:szCs w:val="16"/>
         </w:rPr>
       </w:pPr>
-      <w:proofErr w:type="gramStart"/>
-      <w:r>
-        <w:rPr>
-          <w:rFonts w:ascii="Tahoma" w:hAnsi="Tahoma" w:cs="Tahoma"/>
-          <w:color w:val="333333"/>
-          <w:sz w:val="16"/>
-          <w:szCs w:val="16"/>
-        </w:rPr>
-        <w:t>sudo</w:t>
-      </w:r>
-      <w:proofErr w:type="gramEnd"/>
-      <w:r>
-        <w:rPr>
-          <w:rFonts w:ascii="Tahoma" w:hAnsi="Tahoma" w:cs="Tahoma"/>
-          <w:color w:val="333333"/>
-          <w:sz w:val="16"/>
-          <w:szCs w:val="16"/>
-        </w:rPr>
-        <w:t xml:space="preserve"> apt-get install libaio-dev</w:t>
+      <w:r>
+        <w:rPr>
+          <w:rFonts w:ascii="Tahoma" w:hAnsi="Tahoma" w:cs="Tahoma"/>
+          <w:color w:val="333333"/>
+          <w:sz w:val="16"/>
+          <w:szCs w:val="16"/>
+        </w:rPr>
+        <w:t>sudo apt-get install libaio-dev</w:t>
       </w:r>
     </w:p>
     <w:p>
@@ -5687,25 +5579,14 @@
           <w:szCs w:val="16"/>
         </w:rPr>
       </w:pPr>
-      <w:proofErr w:type="gramStart"/>
-      <w:r>
-        <w:rPr>
-          <w:rFonts w:ascii="Tahoma" w:hAnsi="Tahoma" w:cs="Tahoma"/>
-          <w:color w:val="333333"/>
-          <w:sz w:val="16"/>
-          <w:szCs w:val="16"/>
-        </w:rPr>
-        <w:t>chown</w:t>
-      </w:r>
-      <w:proofErr w:type="gramEnd"/>
-      <w:r>
-        <w:rPr>
-          <w:rFonts w:ascii="Tahoma" w:hAnsi="Tahoma" w:cs="Tahoma"/>
-          <w:color w:val="333333"/>
-          <w:sz w:val="16"/>
-          <w:szCs w:val="16"/>
-        </w:rPr>
-        <w:t xml:space="preserve"> -R root .</w:t>
+      <w:r>
+        <w:rPr>
+          <w:rFonts w:ascii="Tahoma" w:hAnsi="Tahoma" w:cs="Tahoma"/>
+          <w:color w:val="333333"/>
+          <w:sz w:val="16"/>
+          <w:szCs w:val="16"/>
+        </w:rPr>
+        <w:t>chown -R root .</w:t>
       </w:r>
     </w:p>
     <w:p>
@@ -5721,25 +5602,14 @@
           <w:szCs w:val="16"/>
         </w:rPr>
       </w:pPr>
-      <w:proofErr w:type="gramStart"/>
-      <w:r>
-        <w:rPr>
-          <w:rFonts w:ascii="Tahoma" w:hAnsi="Tahoma" w:cs="Tahoma"/>
-          <w:color w:val="333333"/>
-          <w:sz w:val="16"/>
-          <w:szCs w:val="16"/>
-        </w:rPr>
-        <w:t>chown</w:t>
-      </w:r>
-      <w:proofErr w:type="gramEnd"/>
-      <w:r>
-        <w:rPr>
-          <w:rFonts w:ascii="Tahoma" w:hAnsi="Tahoma" w:cs="Tahoma"/>
-          <w:color w:val="333333"/>
-          <w:sz w:val="16"/>
-          <w:szCs w:val="16"/>
-        </w:rPr>
-        <w:t xml:space="preserve"> -R mysql data</w:t>
+      <w:r>
+        <w:rPr>
+          <w:rFonts w:ascii="Tahoma" w:hAnsi="Tahoma" w:cs="Tahoma"/>
+          <w:color w:val="333333"/>
+          <w:sz w:val="16"/>
+          <w:szCs w:val="16"/>
+        </w:rPr>
+        <w:t>chown -R mysql data</w:t>
       </w:r>
     </w:p>
     <w:p>
@@ -5796,25 +5666,14 @@
           <w:szCs w:val="16"/>
         </w:rPr>
       </w:pPr>
-      <w:proofErr w:type="gramStart"/>
-      <w:r>
-        <w:rPr>
-          <w:rFonts w:ascii="Tahoma" w:hAnsi="Tahoma" w:cs="Tahoma"/>
-          <w:color w:val="333333"/>
-          <w:sz w:val="16"/>
-          <w:szCs w:val="16"/>
-        </w:rPr>
-        <w:t>sudo</w:t>
-      </w:r>
-      <w:proofErr w:type="gramEnd"/>
-      <w:r>
-        <w:rPr>
-          <w:rFonts w:ascii="Tahoma" w:hAnsi="Tahoma" w:cs="Tahoma"/>
-          <w:color w:val="333333"/>
-          <w:sz w:val="16"/>
-          <w:szCs w:val="16"/>
-        </w:rPr>
-        <w:t xml:space="preserve"> ./support-files/mysql.server start </w:t>
+      <w:r>
+        <w:rPr>
+          <w:rFonts w:ascii="Tahoma" w:hAnsi="Tahoma" w:cs="Tahoma"/>
+          <w:color w:val="333333"/>
+          <w:sz w:val="16"/>
+          <w:szCs w:val="16"/>
+        </w:rPr>
+        <w:t>sudo ./support-files/mysql.server start </w:t>
       </w:r>
     </w:p>
     <w:p>
@@ -6062,25 +5921,14 @@
           <w:szCs w:val="16"/>
         </w:rPr>
       </w:pPr>
-      <w:proofErr w:type="gramStart"/>
-      <w:r>
-        <w:rPr>
-          <w:rFonts w:ascii="Tahoma" w:hAnsi="Tahoma" w:cs="Tahoma"/>
-          <w:color w:val="333333"/>
-          <w:sz w:val="16"/>
-          <w:szCs w:val="16"/>
-        </w:rPr>
-        <w:t>sudo</w:t>
-      </w:r>
-      <w:proofErr w:type="gramEnd"/>
-      <w:r>
-        <w:rPr>
-          <w:rFonts w:ascii="Tahoma" w:hAnsi="Tahoma" w:cs="Tahoma"/>
-          <w:color w:val="333333"/>
-          <w:sz w:val="16"/>
-          <w:szCs w:val="16"/>
-        </w:rPr>
-        <w:t xml:space="preserve"> cp support-files/my-medium.cnf /etc/my.cnf</w:t>
+      <w:r>
+        <w:rPr>
+          <w:rFonts w:ascii="Tahoma" w:hAnsi="Tahoma" w:cs="Tahoma"/>
+          <w:color w:val="333333"/>
+          <w:sz w:val="16"/>
+          <w:szCs w:val="16"/>
+        </w:rPr>
+        <w:t>sudo cp support-files/my-medium.cnf /etc/my.cnf</w:t>
       </w:r>
     </w:p>
     <w:p>
@@ -6232,25 +6080,14 @@
           <w:szCs w:val="16"/>
         </w:rPr>
       </w:pPr>
-      <w:proofErr w:type="gramStart"/>
-      <w:r>
-        <w:rPr>
-          <w:rFonts w:ascii="Tahoma" w:hAnsi="Tahoma" w:cs="Tahoma"/>
-          <w:color w:val="333333"/>
-          <w:sz w:val="16"/>
-          <w:szCs w:val="16"/>
-        </w:rPr>
-        <w:t>sudo</w:t>
-      </w:r>
-      <w:proofErr w:type="gramEnd"/>
-      <w:r>
-        <w:rPr>
-          <w:rFonts w:ascii="Tahoma" w:hAnsi="Tahoma" w:cs="Tahoma"/>
-          <w:color w:val="333333"/>
-          <w:sz w:val="16"/>
-          <w:szCs w:val="16"/>
-        </w:rPr>
-        <w:t xml:space="preserve"> ./bin/mysql -uroot -p</w:t>
+      <w:r>
+        <w:rPr>
+          <w:rFonts w:ascii="Tahoma" w:hAnsi="Tahoma" w:cs="Tahoma"/>
+          <w:color w:val="333333"/>
+          <w:sz w:val="16"/>
+          <w:szCs w:val="16"/>
+        </w:rPr>
+        <w:t>sudo ./bin/mysql -uroot -p</w:t>
       </w:r>
     </w:p>
     <w:p>
@@ -6393,25 +6230,14 @@
           <w:szCs w:val="16"/>
         </w:rPr>
       </w:pPr>
-      <w:proofErr w:type="gramStart"/>
-      <w:r>
-        <w:rPr>
-          <w:rFonts w:ascii="Tahoma" w:hAnsi="Tahoma" w:cs="Tahoma"/>
-          <w:color w:val="333333"/>
-          <w:sz w:val="16"/>
-          <w:szCs w:val="16"/>
-        </w:rPr>
-        <w:t>who</w:t>
-      </w:r>
-      <w:proofErr w:type="gramEnd"/>
-      <w:r>
-        <w:rPr>
-          <w:rFonts w:ascii="Tahoma" w:hAnsi="Tahoma" w:cs="Tahoma"/>
-          <w:color w:val="333333"/>
-          <w:sz w:val="16"/>
-          <w:szCs w:val="16"/>
-        </w:rPr>
-        <w:t xml:space="preserve"> am i</w:t>
+      <w:r>
+        <w:rPr>
+          <w:rFonts w:ascii="Tahoma" w:hAnsi="Tahoma" w:cs="Tahoma"/>
+          <w:color w:val="333333"/>
+          <w:sz w:val="16"/>
+          <w:szCs w:val="16"/>
+        </w:rPr>
+        <w:t>who am i</w:t>
       </w:r>
     </w:p>
     <w:p>
@@ -6763,25 +6589,14 @@
           <w:szCs w:val="16"/>
         </w:rPr>
       </w:pPr>
-      <w:proofErr w:type="gramStart"/>
-      <w:r>
-        <w:rPr>
-          <w:rFonts w:ascii="Tahoma" w:hAnsi="Tahoma" w:cs="Tahoma"/>
-          <w:color w:val="333333"/>
-          <w:sz w:val="16"/>
-          <w:szCs w:val="16"/>
-        </w:rPr>
-        <w:t>sudo</w:t>
-      </w:r>
-      <w:proofErr w:type="gramEnd"/>
-      <w:r>
-        <w:rPr>
-          <w:rFonts w:ascii="Tahoma" w:hAnsi="Tahoma" w:cs="Tahoma"/>
-          <w:color w:val="333333"/>
-          <w:sz w:val="16"/>
-          <w:szCs w:val="16"/>
-        </w:rPr>
-        <w:t xml:space="preserve"> ./bin/mysqld_safe --user=mysql &amp;</w:t>
+      <w:r>
+        <w:rPr>
+          <w:rFonts w:ascii="Tahoma" w:hAnsi="Tahoma" w:cs="Tahoma"/>
+          <w:color w:val="333333"/>
+          <w:sz w:val="16"/>
+          <w:szCs w:val="16"/>
+        </w:rPr>
+        <w:t>sudo ./bin/mysqld_safe --user=mysql &amp;</w:t>
       </w:r>
     </w:p>
     <w:p>
@@ -6820,25 +6635,14 @@
           <w:szCs w:val="16"/>
         </w:rPr>
       </w:pPr>
-      <w:proofErr w:type="gramStart"/>
-      <w:r>
-        <w:rPr>
-          <w:rFonts w:ascii="Tahoma" w:hAnsi="Tahoma" w:cs="Tahoma"/>
-          <w:color w:val="333333"/>
-          <w:sz w:val="16"/>
-          <w:szCs w:val="16"/>
-        </w:rPr>
-        <w:t>sudo</w:t>
-      </w:r>
-      <w:proofErr w:type="gramEnd"/>
-      <w:r>
-        <w:rPr>
-          <w:rFonts w:ascii="Tahoma" w:hAnsi="Tahoma" w:cs="Tahoma"/>
-          <w:color w:val="333333"/>
-          <w:sz w:val="16"/>
-          <w:szCs w:val="16"/>
-        </w:rPr>
-        <w:t xml:space="preserve"> ./bin/mysqladmin -u root -p password '</w:t>
+      <w:r>
+        <w:rPr>
+          <w:rFonts w:ascii="Tahoma" w:hAnsi="Tahoma" w:cs="Tahoma"/>
+          <w:color w:val="333333"/>
+          <w:sz w:val="16"/>
+          <w:szCs w:val="16"/>
+        </w:rPr>
+        <w:t>sudo ./bin/mysqladmin -u root -p password '</w:t>
       </w:r>
       <w:r>
         <w:rPr>
@@ -6995,25 +6799,14 @@
           <w:szCs w:val="16"/>
         </w:rPr>
       </w:pPr>
-      <w:proofErr w:type="gramStart"/>
-      <w:r>
-        <w:rPr>
-          <w:rFonts w:ascii="Tahoma" w:hAnsi="Tahoma" w:cs="Tahoma"/>
-          <w:color w:val="333333"/>
-          <w:sz w:val="16"/>
-          <w:szCs w:val="16"/>
-        </w:rPr>
-        <w:t>default-character-set</w:t>
-      </w:r>
-      <w:proofErr w:type="gramEnd"/>
-      <w:r>
-        <w:rPr>
-          <w:rFonts w:ascii="Tahoma" w:hAnsi="Tahoma" w:cs="Tahoma"/>
-          <w:color w:val="333333"/>
-          <w:sz w:val="16"/>
-          <w:szCs w:val="16"/>
-        </w:rPr>
-        <w:t xml:space="preserve"> = utf8</w:t>
+      <w:r>
+        <w:rPr>
+          <w:rFonts w:ascii="Tahoma" w:hAnsi="Tahoma" w:cs="Tahoma"/>
+          <w:color w:val="333333"/>
+          <w:sz w:val="16"/>
+          <w:szCs w:val="16"/>
+        </w:rPr>
+        <w:t>default-character-set = utf8</w:t>
       </w:r>
     </w:p>
     <w:p>
@@ -7137,19 +6930,8 @@
           <w:sz w:val="16"/>
           <w:szCs w:val="16"/>
         </w:rPr>
-        <w:t>的</w:t>
-      </w:r>
-      <w:proofErr w:type="gramStart"/>
-      <w:r>
-        <w:rPr>
-          <w:rFonts w:ascii="Tahoma" w:hAnsi="Tahoma" w:cs="Tahoma"/>
-          <w:color w:val="333333"/>
-          <w:sz w:val="16"/>
-          <w:szCs w:val="16"/>
-        </w:rPr>
-        <w:t>图形化客服端</w:t>
-      </w:r>
-      <w:proofErr w:type="gramEnd"/>
+        <w:t>的图形化客服端</w:t>
+      </w:r>
       <w:r>
         <w:rPr>
           <w:rFonts w:ascii="Tahoma" w:hAnsi="Tahoma" w:cs="Tahoma"/>
@@ -7693,19 +7475,8 @@
           <w:sz w:val="21"/>
           <w:szCs w:val="21"/>
         </w:rPr>
-        <w:t>tar.</w:t>
-      </w:r>
-      <w:proofErr w:type="gramStart"/>
-      <w:r>
-        <w:rPr>
-          <w:rFonts w:ascii="Tahoma" w:hAnsi="Tahoma" w:cs="Tahoma"/>
-          <w:color w:val="333333"/>
-          <w:sz w:val="21"/>
-          <w:szCs w:val="21"/>
-        </w:rPr>
-        <w:t>gz</w:t>
-      </w:r>
-      <w:proofErr w:type="gramEnd"/>
+        <w:t>tar.gz</w:t>
+      </w:r>
     </w:p>
     <w:p>
       <w:pPr>
@@ -7719,7 +7490,6 @@
           <w:szCs w:val="21"/>
         </w:rPr>
       </w:pPr>
-      <w:proofErr w:type="gramStart"/>
       <w:r>
         <w:rPr>
           <w:rFonts w:ascii="Tahoma" w:hAnsi="Tahoma" w:cs="Tahoma"/>
@@ -7727,17 +7497,7 @@
           <w:sz w:val="21"/>
           <w:szCs w:val="21"/>
         </w:rPr>
-        <w:t>tar</w:t>
-      </w:r>
-      <w:proofErr w:type="gramEnd"/>
-      <w:r>
-        <w:rPr>
-          <w:rFonts w:ascii="Tahoma" w:hAnsi="Tahoma" w:cs="Tahoma"/>
-          <w:color w:val="333333"/>
-          <w:sz w:val="21"/>
-          <w:szCs w:val="21"/>
-        </w:rPr>
-        <w:t xml:space="preserve"> –xzf mysql-5.6.10-linux-glibc2.5-x86_64.tar.gz</w:t>
+        <w:t>tar –xzf mysql-5.6.10-linux-glibc2.5-x86_64.tar.gz</w:t>
       </w:r>
     </w:p>
     <w:p>
@@ -7805,7 +7565,6 @@
           <w:szCs w:val="21"/>
         </w:rPr>
       </w:pPr>
-      <w:proofErr w:type="gramStart"/>
       <w:r>
         <w:rPr>
           <w:rFonts w:ascii="Tahoma" w:hAnsi="Tahoma" w:cs="Tahoma"/>
@@ -7813,17 +7572,7 @@
           <w:sz w:val="21"/>
           <w:szCs w:val="21"/>
         </w:rPr>
-        <w:t>mv</w:t>
-      </w:r>
-      <w:proofErr w:type="gramEnd"/>
-      <w:r>
-        <w:rPr>
-          <w:rFonts w:ascii="Tahoma" w:hAnsi="Tahoma" w:cs="Tahoma"/>
-          <w:color w:val="333333"/>
-          <w:sz w:val="21"/>
-          <w:szCs w:val="21"/>
-        </w:rPr>
-        <w:t xml:space="preserve"> mysql-5.6.10-linux-glibc2.5-x86_64 mysql</w:t>
+        <w:t>mv mysql-5.6.10-linux-glibc2.5-x86_64 mysql</w:t>
       </w:r>
     </w:p>
     <w:p>
@@ -7905,7 +7654,6 @@
           <w:szCs w:val="21"/>
         </w:rPr>
       </w:pPr>
-      <w:proofErr w:type="gramStart"/>
       <w:r>
         <w:rPr>
           <w:rFonts w:ascii="Tahoma" w:hAnsi="Tahoma" w:cs="Tahoma"/>
@@ -7913,17 +7661,7 @@
           <w:sz w:val="21"/>
           <w:szCs w:val="21"/>
         </w:rPr>
-        <w:t>sudo</w:t>
-      </w:r>
-      <w:proofErr w:type="gramEnd"/>
-      <w:r>
-        <w:rPr>
-          <w:rFonts w:ascii="Tahoma" w:hAnsi="Tahoma" w:cs="Tahoma"/>
-          <w:color w:val="333333"/>
-          <w:sz w:val="21"/>
-          <w:szCs w:val="21"/>
-        </w:rPr>
-        <w:t xml:space="preserve"> mv mysql /usr/local</w:t>
+        <w:t>sudo mv mysql /usr/local</w:t>
       </w:r>
     </w:p>
     <w:p>
@@ -7987,7 +7725,6 @@
           <w:szCs w:val="21"/>
         </w:rPr>
       </w:pPr>
-      <w:proofErr w:type="gramStart"/>
       <w:r>
         <w:rPr>
           <w:rFonts w:ascii="Tahoma" w:hAnsi="Tahoma" w:cs="Tahoma"/>
@@ -7995,17 +7732,7 @@
           <w:sz w:val="21"/>
           <w:szCs w:val="21"/>
         </w:rPr>
-        <w:t>cd</w:t>
-      </w:r>
-      <w:proofErr w:type="gramEnd"/>
-      <w:r>
-        <w:rPr>
-          <w:rFonts w:ascii="Tahoma" w:hAnsi="Tahoma" w:cs="Tahoma"/>
-          <w:color w:val="333333"/>
-          <w:sz w:val="21"/>
-          <w:szCs w:val="21"/>
-        </w:rPr>
-        <w:t xml:space="preserve"> /usr/local/mysql</w:t>
+        <w:t>cd /usr/local/mysql</w:t>
       </w:r>
     </w:p>
     <w:p>
@@ -8091,7 +7818,6 @@
           <w:szCs w:val="21"/>
         </w:rPr>
       </w:pPr>
-      <w:proofErr w:type="gramStart"/>
       <w:r>
         <w:rPr>
           <w:rFonts w:ascii="Tahoma" w:hAnsi="Tahoma" w:cs="Tahoma"/>
@@ -8099,17 +7825,7 @@
           <w:sz w:val="21"/>
           <w:szCs w:val="21"/>
         </w:rPr>
-        <w:t>sudo</w:t>
-      </w:r>
-      <w:proofErr w:type="gramEnd"/>
-      <w:r>
-        <w:rPr>
-          <w:rFonts w:ascii="Tahoma" w:hAnsi="Tahoma" w:cs="Tahoma"/>
-          <w:color w:val="333333"/>
-          <w:sz w:val="21"/>
-          <w:szCs w:val="21"/>
-        </w:rPr>
-        <w:t xml:space="preserve"> groupadd mysql</w:t>
+        <w:t>sudo groupadd mysql</w:t>
       </w:r>
     </w:p>
     <w:p>
@@ -8174,7 +7890,6 @@
           <w:szCs w:val="21"/>
         </w:rPr>
       </w:pPr>
-      <w:proofErr w:type="gramStart"/>
       <w:r>
         <w:rPr>
           <w:rFonts w:ascii="Tahoma" w:hAnsi="Tahoma" w:cs="Tahoma"/>
@@ -8182,17 +7897,7 @@
           <w:sz w:val="21"/>
           <w:szCs w:val="21"/>
         </w:rPr>
-        <w:t>sudo</w:t>
-      </w:r>
-      <w:proofErr w:type="gramEnd"/>
-      <w:r>
-        <w:rPr>
-          <w:rFonts w:ascii="Tahoma" w:hAnsi="Tahoma" w:cs="Tahoma"/>
-          <w:color w:val="333333"/>
-          <w:sz w:val="21"/>
-          <w:szCs w:val="21"/>
-        </w:rPr>
-        <w:t xml:space="preserve"> useradd -r -g mysql mysql</w:t>
+        <w:t>sudo useradd -r -g mysql mysql</w:t>
       </w:r>
     </w:p>
     <w:p>
@@ -8323,7 +8028,6 @@
           <w:szCs w:val="21"/>
         </w:rPr>
       </w:pPr>
-      <w:proofErr w:type="gramStart"/>
       <w:r>
         <w:rPr>
           <w:rFonts w:ascii="Tahoma" w:hAnsi="Tahoma" w:cs="Tahoma"/>
@@ -8331,17 +8035,7 @@
           <w:sz w:val="21"/>
           <w:szCs w:val="21"/>
         </w:rPr>
-        <w:t>sudo</w:t>
-      </w:r>
-      <w:proofErr w:type="gramEnd"/>
-      <w:r>
-        <w:rPr>
-          <w:rFonts w:ascii="Tahoma" w:hAnsi="Tahoma" w:cs="Tahoma"/>
-          <w:color w:val="333333"/>
-          <w:sz w:val="21"/>
-          <w:szCs w:val="21"/>
-        </w:rPr>
-        <w:t xml:space="preserve"> chown -R mysql .</w:t>
+        <w:t>sudo chown -R mysql .</w:t>
       </w:r>
     </w:p>
     <w:p>
@@ -8356,7 +8050,6 @@
           <w:szCs w:val="21"/>
         </w:rPr>
       </w:pPr>
-      <w:proofErr w:type="gramStart"/>
       <w:r>
         <w:rPr>
           <w:rFonts w:ascii="Tahoma" w:hAnsi="Tahoma" w:cs="Tahoma"/>
@@ -8364,17 +8057,7 @@
           <w:sz w:val="21"/>
           <w:szCs w:val="21"/>
         </w:rPr>
-        <w:t>sudo</w:t>
-      </w:r>
-      <w:proofErr w:type="gramEnd"/>
-      <w:r>
-        <w:rPr>
-          <w:rFonts w:ascii="Tahoma" w:hAnsi="Tahoma" w:cs="Tahoma"/>
-          <w:color w:val="333333"/>
-          <w:sz w:val="21"/>
-          <w:szCs w:val="21"/>
-        </w:rPr>
-        <w:t xml:space="preserve"> chgrp -R mysql .</w:t>
+        <w:t>sudo chgrp -R mysql .</w:t>
       </w:r>
     </w:p>
     <w:p>
@@ -8438,7 +8121,6 @@
           <w:szCs w:val="21"/>
         </w:rPr>
       </w:pPr>
-      <w:proofErr w:type="gramStart"/>
       <w:r>
         <w:rPr>
           <w:rFonts w:ascii="Tahoma" w:hAnsi="Tahoma" w:cs="Tahoma"/>
@@ -8446,17 +8128,7 @@
           <w:sz w:val="21"/>
           <w:szCs w:val="21"/>
         </w:rPr>
-        <w:t>sudo</w:t>
-      </w:r>
-      <w:proofErr w:type="gramEnd"/>
-      <w:r>
-        <w:rPr>
-          <w:rFonts w:ascii="Tahoma" w:hAnsi="Tahoma" w:cs="Tahoma"/>
-          <w:color w:val="333333"/>
-          <w:sz w:val="21"/>
-          <w:szCs w:val="21"/>
-        </w:rPr>
-        <w:t xml:space="preserve"> scripts/mysql_install_db --user=mysql</w:t>
+        <w:t>sudo scripts/mysql_install_db --user=mysql</w:t>
       </w:r>
     </w:p>
     <w:p>
@@ -8529,7 +8201,6 @@
           <w:szCs w:val="21"/>
         </w:rPr>
       </w:pPr>
-      <w:proofErr w:type="gramStart"/>
       <w:r>
         <w:rPr>
           <w:rFonts w:ascii="Tahoma" w:hAnsi="Tahoma" w:cs="Tahoma"/>
@@ -8537,17 +8208,7 @@
           <w:sz w:val="21"/>
           <w:szCs w:val="21"/>
         </w:rPr>
-        <w:t>sudo</w:t>
-      </w:r>
-      <w:proofErr w:type="gramEnd"/>
-      <w:r>
-        <w:rPr>
-          <w:rFonts w:ascii="Tahoma" w:hAnsi="Tahoma" w:cs="Tahoma"/>
-          <w:color w:val="333333"/>
-          <w:sz w:val="21"/>
-          <w:szCs w:val="21"/>
-        </w:rPr>
-        <w:t xml:space="preserve"> apt-get install libaio-dev</w:t>
+        <w:t>sudo apt-get install libaio-dev</w:t>
       </w:r>
     </w:p>
     <w:p>
@@ -8629,7 +8290,6 @@
           <w:szCs w:val="21"/>
         </w:rPr>
       </w:pPr>
-      <w:proofErr w:type="gramStart"/>
       <w:r>
         <w:rPr>
           <w:rFonts w:ascii="Tahoma" w:hAnsi="Tahoma" w:cs="Tahoma"/>
@@ -8637,17 +8297,7 @@
           <w:sz w:val="21"/>
           <w:szCs w:val="21"/>
         </w:rPr>
-        <w:t>sudo</w:t>
-      </w:r>
-      <w:proofErr w:type="gramEnd"/>
-      <w:r>
-        <w:rPr>
-          <w:rFonts w:ascii="Tahoma" w:hAnsi="Tahoma" w:cs="Tahoma"/>
-          <w:color w:val="333333"/>
-          <w:sz w:val="21"/>
-          <w:szCs w:val="21"/>
-        </w:rPr>
-        <w:t xml:space="preserve"> chown -R root .</w:t>
+        <w:t>sudo chown -R root .</w:t>
       </w:r>
     </w:p>
     <w:p>
@@ -8832,25 +8482,14 @@
           <w:szCs w:val="16"/>
         </w:rPr>
       </w:pPr>
-      <w:proofErr w:type="gramStart"/>
-      <w:r>
-        <w:rPr>
-          <w:rFonts w:ascii="Tahoma" w:hAnsi="Tahoma" w:cs="Tahoma"/>
-          <w:color w:val="333333"/>
-          <w:sz w:val="16"/>
-          <w:szCs w:val="16"/>
-        </w:rPr>
-        <w:t>sudo</w:t>
-      </w:r>
-      <w:proofErr w:type="gramEnd"/>
-      <w:r>
-        <w:rPr>
-          <w:rFonts w:ascii="Tahoma" w:hAnsi="Tahoma" w:cs="Tahoma"/>
-          <w:color w:val="333333"/>
-          <w:sz w:val="16"/>
-          <w:szCs w:val="16"/>
-        </w:rPr>
-        <w:t xml:space="preserve"> cp support-files/my-default.cnf /etc/my.cnf</w:t>
+      <w:r>
+        <w:rPr>
+          <w:rFonts w:ascii="Tahoma" w:hAnsi="Tahoma" w:cs="Tahoma"/>
+          <w:color w:val="333333"/>
+          <w:sz w:val="16"/>
+          <w:szCs w:val="16"/>
+        </w:rPr>
+        <w:t>sudo cp support-files/my-default.cnf /etc/my.cnf</w:t>
       </w:r>
     </w:p>
     <w:p>
@@ -8927,25 +8566,14 @@
           <w:szCs w:val="16"/>
         </w:rPr>
       </w:pPr>
-      <w:proofErr w:type="gramStart"/>
-      <w:r>
-        <w:rPr>
-          <w:rFonts w:ascii="Tahoma" w:hAnsi="Tahoma" w:cs="Tahoma"/>
-          <w:color w:val="333333"/>
-          <w:sz w:val="16"/>
-          <w:szCs w:val="16"/>
-        </w:rPr>
-        <w:t>sudo</w:t>
-      </w:r>
-      <w:proofErr w:type="gramEnd"/>
-      <w:r>
-        <w:rPr>
-          <w:rFonts w:ascii="Tahoma" w:hAnsi="Tahoma" w:cs="Tahoma"/>
-          <w:color w:val="333333"/>
-          <w:sz w:val="16"/>
-          <w:szCs w:val="16"/>
-        </w:rPr>
-        <w:t xml:space="preserve"> bin/mysqld_safe --user=mysql &amp;</w:t>
+      <w:r>
+        <w:rPr>
+          <w:rFonts w:ascii="Tahoma" w:hAnsi="Tahoma" w:cs="Tahoma"/>
+          <w:color w:val="333333"/>
+          <w:sz w:val="16"/>
+          <w:szCs w:val="16"/>
+        </w:rPr>
+        <w:t>sudo bin/mysqld_safe --user=mysql &amp;</w:t>
       </w:r>
     </w:p>
     <w:p>
@@ -9187,25 +8815,14 @@
           <w:szCs w:val="16"/>
         </w:rPr>
       </w:pPr>
-      <w:proofErr w:type="gramStart"/>
-      <w:r>
-        <w:rPr>
-          <w:rFonts w:ascii="Tahoma" w:hAnsi="Tahoma" w:cs="Tahoma"/>
-          <w:color w:val="333333"/>
-          <w:sz w:val="16"/>
-          <w:szCs w:val="16"/>
-        </w:rPr>
-        <w:t>sudo</w:t>
-      </w:r>
-      <w:proofErr w:type="gramEnd"/>
-      <w:r>
-        <w:rPr>
-          <w:rFonts w:ascii="Tahoma" w:hAnsi="Tahoma" w:cs="Tahoma"/>
-          <w:color w:val="333333"/>
-          <w:sz w:val="16"/>
-          <w:szCs w:val="16"/>
-        </w:rPr>
-        <w:t xml:space="preserve"> cp support-files/mysql.server /etc/init.d/mysql.server</w:t>
+      <w:r>
+        <w:rPr>
+          <w:rFonts w:ascii="Tahoma" w:hAnsi="Tahoma" w:cs="Tahoma"/>
+          <w:color w:val="333333"/>
+          <w:sz w:val="16"/>
+          <w:szCs w:val="16"/>
+        </w:rPr>
+        <w:t>sudo cp support-files/mysql.server /etc/init.d/mysql.server</w:t>
       </w:r>
     </w:p>
     <w:p>
@@ -9407,25 +9024,14 @@
           <w:szCs w:val="16"/>
         </w:rPr>
       </w:pPr>
-      <w:proofErr w:type="gramStart"/>
-      <w:r>
-        <w:rPr>
-          <w:rFonts w:ascii="Tahoma" w:hAnsi="Tahoma" w:cs="Tahoma"/>
-          <w:color w:val="333333"/>
-          <w:sz w:val="16"/>
-          <w:szCs w:val="16"/>
-        </w:rPr>
-        <w:t>sudo</w:t>
-      </w:r>
-      <w:proofErr w:type="gramEnd"/>
-      <w:r>
-        <w:rPr>
-          <w:rFonts w:ascii="Tahoma" w:hAnsi="Tahoma" w:cs="Tahoma"/>
-          <w:color w:val="333333"/>
-          <w:sz w:val="16"/>
-          <w:szCs w:val="16"/>
-        </w:rPr>
-        <w:t xml:space="preserve"> service mysql.server [status|start|stop] </w:t>
+      <w:r>
+        <w:rPr>
+          <w:rFonts w:ascii="Tahoma" w:hAnsi="Tahoma" w:cs="Tahoma"/>
+          <w:color w:val="333333"/>
+          <w:sz w:val="16"/>
+          <w:szCs w:val="16"/>
+        </w:rPr>
+        <w:t>sudo service mysql.server [status|start|stop] </w:t>
       </w:r>
     </w:p>
     <w:p>
@@ -9538,25 +9144,14 @@
           <w:szCs w:val="16"/>
         </w:rPr>
       </w:pPr>
-      <w:proofErr w:type="gramStart"/>
-      <w:r>
-        <w:rPr>
-          <w:rFonts w:ascii="Tahoma" w:hAnsi="Tahoma" w:cs="Tahoma"/>
-          <w:color w:val="333333"/>
-          <w:sz w:val="16"/>
-          <w:szCs w:val="16"/>
-        </w:rPr>
-        <w:t>sudo</w:t>
-      </w:r>
-      <w:proofErr w:type="gramEnd"/>
-      <w:r>
-        <w:rPr>
-          <w:rFonts w:ascii="Tahoma" w:hAnsi="Tahoma" w:cs="Tahoma"/>
-          <w:color w:val="333333"/>
-          <w:sz w:val="16"/>
-          <w:szCs w:val="16"/>
-        </w:rPr>
-        <w:t xml:space="preserve"> update-rc.d -f mysql.server defaults  [remove]</w:t>
+      <w:r>
+        <w:rPr>
+          <w:rFonts w:ascii="Tahoma" w:hAnsi="Tahoma" w:cs="Tahoma"/>
+          <w:color w:val="333333"/>
+          <w:sz w:val="16"/>
+          <w:szCs w:val="16"/>
+        </w:rPr>
+        <w:t>sudo update-rc.d -f mysql.server defaults  [remove]</w:t>
       </w:r>
     </w:p>
     <w:p>
@@ -9691,25 +9286,14 @@
           <w:szCs w:val="16"/>
         </w:rPr>
       </w:pPr>
-      <w:proofErr w:type="gramStart"/>
-      <w:r>
-        <w:rPr>
-          <w:rFonts w:ascii="Tahoma" w:hAnsi="Tahoma" w:cs="Tahoma"/>
-          <w:color w:val="333333"/>
-          <w:sz w:val="16"/>
-          <w:szCs w:val="16"/>
-        </w:rPr>
-        <w:t>sudo</w:t>
-      </w:r>
-      <w:proofErr w:type="gramEnd"/>
-      <w:r>
-        <w:rPr>
-          <w:rFonts w:ascii="Tahoma" w:hAnsi="Tahoma" w:cs="Tahoma"/>
-          <w:color w:val="333333"/>
-          <w:sz w:val="16"/>
-          <w:szCs w:val="16"/>
-        </w:rPr>
-        <w:t xml:space="preserve"> ln -s /usr/local/mysql/bin/mysql /usr/local/bin/mysql</w:t>
+      <w:r>
+        <w:rPr>
+          <w:rFonts w:ascii="Tahoma" w:hAnsi="Tahoma" w:cs="Tahoma"/>
+          <w:color w:val="333333"/>
+          <w:sz w:val="16"/>
+          <w:szCs w:val="16"/>
+        </w:rPr>
+        <w:t>sudo ln -s /usr/local/mysql/bin/mysql /usr/local/bin/mysql</w:t>
       </w:r>
     </w:p>
     <w:p>
@@ -9747,25 +9331,14 @@
           <w:szCs w:val="16"/>
         </w:rPr>
       </w:pPr>
-      <w:proofErr w:type="gramStart"/>
-      <w:r>
-        <w:rPr>
-          <w:rFonts w:ascii="Tahoma" w:hAnsi="Tahoma" w:cs="Tahoma"/>
-          <w:color w:val="333333"/>
-          <w:sz w:val="16"/>
-          <w:szCs w:val="16"/>
-        </w:rPr>
-        <w:t>export</w:t>
-      </w:r>
-      <w:proofErr w:type="gramEnd"/>
-      <w:r>
-        <w:rPr>
-          <w:rFonts w:ascii="Tahoma" w:hAnsi="Tahoma" w:cs="Tahoma"/>
-          <w:color w:val="333333"/>
-          <w:sz w:val="16"/>
-          <w:szCs w:val="16"/>
-        </w:rPr>
-        <w:t xml:space="preserve"> PATH=$PATH:/usr/local/mysql/bin</w:t>
+      <w:r>
+        <w:rPr>
+          <w:rFonts w:ascii="Tahoma" w:hAnsi="Tahoma" w:cs="Tahoma"/>
+          <w:color w:val="333333"/>
+          <w:sz w:val="16"/>
+          <w:szCs w:val="16"/>
+        </w:rPr>
+        <w:t>export PATH=$PATH:/usr/local/mysql/bin</w:t>
       </w:r>
     </w:p>
     <w:p>
@@ -9876,27 +9449,7 @@
           <w:sz w:val="16"/>
           <w:szCs w:val="16"/>
         </w:rPr>
-        <w:t xml:space="preserve">mysql: </w:t>
-      </w:r>
-      <w:proofErr w:type="gramStart"/>
-      <w:r>
-        <w:rPr>
-          <w:rFonts w:ascii="Tahoma" w:hAnsi="Tahoma" w:cs="Tahoma"/>
-          <w:color w:val="333333"/>
-          <w:sz w:val="16"/>
-          <w:szCs w:val="16"/>
-        </w:rPr>
-        <w:t>mysql</w:t>
-      </w:r>
-      <w:proofErr w:type="gramEnd"/>
-      <w:r>
-        <w:rPr>
-          <w:rFonts w:ascii="Tahoma" w:hAnsi="Tahoma" w:cs="Tahoma"/>
-          <w:color w:val="333333"/>
-          <w:sz w:val="16"/>
-          <w:szCs w:val="16"/>
-        </w:rPr>
-        <w:t xml:space="preserve"> –u root –p</w:t>
+        <w:t>mysql: mysql –u root –p</w:t>
       </w:r>
     </w:p>
     <w:p>
@@ -9936,27 +9489,7 @@
           <w:sz w:val="16"/>
           <w:szCs w:val="16"/>
         </w:rPr>
-        <w:t xml:space="preserve">: </w:t>
-      </w:r>
-      <w:proofErr w:type="gramStart"/>
-      <w:r>
-        <w:rPr>
-          <w:rFonts w:ascii="Tahoma" w:hAnsi="Tahoma" w:cs="Tahoma"/>
-          <w:color w:val="333333"/>
-          <w:sz w:val="16"/>
-          <w:szCs w:val="16"/>
-        </w:rPr>
-        <w:t>use</w:t>
-      </w:r>
-      <w:proofErr w:type="gramEnd"/>
-      <w:r>
-        <w:rPr>
-          <w:rFonts w:ascii="Tahoma" w:hAnsi="Tahoma" w:cs="Tahoma"/>
-          <w:color w:val="333333"/>
-          <w:sz w:val="16"/>
-          <w:szCs w:val="16"/>
-        </w:rPr>
-        <w:t xml:space="preserve"> mysql;</w:t>
+        <w:t>: use mysql;</w:t>
       </w:r>
     </w:p>
     <w:p>
@@ -9996,27 +9529,7 @@
           <w:sz w:val="16"/>
           <w:szCs w:val="16"/>
         </w:rPr>
-        <w:t xml:space="preserve">: </w:t>
-      </w:r>
-      <w:proofErr w:type="gramStart"/>
-      <w:r>
-        <w:rPr>
-          <w:rFonts w:ascii="Tahoma" w:hAnsi="Tahoma" w:cs="Tahoma"/>
-          <w:color w:val="333333"/>
-          <w:sz w:val="16"/>
-          <w:szCs w:val="16"/>
-        </w:rPr>
-        <w:t>grant</w:t>
-      </w:r>
-      <w:proofErr w:type="gramEnd"/>
-      <w:r>
-        <w:rPr>
-          <w:rFonts w:ascii="Tahoma" w:hAnsi="Tahoma" w:cs="Tahoma"/>
-          <w:color w:val="333333"/>
-          <w:sz w:val="16"/>
-          <w:szCs w:val="16"/>
-        </w:rPr>
-        <w:t xml:space="preserve"> all privileges on *.* to root@"%" identified by "</w:t>
+        <w:t>: grant all privileges on *.* to root@"%" identified by "</w:t>
       </w:r>
       <w:r>
         <w:rPr>
@@ -10055,27 +9568,7 @@
           <w:sz w:val="16"/>
           <w:szCs w:val="16"/>
         </w:rPr>
-        <w:t xml:space="preserve">4&gt;从指定主机登录: </w:t>
-      </w:r>
-      <w:proofErr w:type="gramStart"/>
-      <w:r>
-        <w:rPr>
-          <w:rFonts w:hint="eastAsia"/>
-          <w:color w:val="333333"/>
-          <w:sz w:val="16"/>
-          <w:szCs w:val="16"/>
-        </w:rPr>
-        <w:t>grant</w:t>
-      </w:r>
-      <w:proofErr w:type="gramEnd"/>
-      <w:r>
-        <w:rPr>
-          <w:rFonts w:hint="eastAsia"/>
-          <w:color w:val="333333"/>
-          <w:sz w:val="16"/>
-          <w:szCs w:val="16"/>
-        </w:rPr>
-        <w:t xml:space="preserve"> all privileges on *.* to root@"192.168.1.101" identified by "passw0rd" with grant option;</w:t>
+        <w:t>4&gt;从指定主机登录: grant all privileges on *.* to root@"192.168.1.101" identified by "passw0rd" with grant option;</w:t>
       </w:r>
     </w:p>
     <w:p>
@@ -10096,27 +9589,7 @@
           <w:sz w:val="16"/>
           <w:szCs w:val="16"/>
         </w:rPr>
-        <w:t xml:space="preserve">5&gt;授权生效: </w:t>
-      </w:r>
-      <w:proofErr w:type="gramStart"/>
-      <w:r>
-        <w:rPr>
-          <w:rFonts w:hint="eastAsia"/>
-          <w:color w:val="333333"/>
-          <w:sz w:val="16"/>
-          <w:szCs w:val="16"/>
-        </w:rPr>
-        <w:t>flush</w:t>
-      </w:r>
-      <w:proofErr w:type="gramEnd"/>
-      <w:r>
-        <w:rPr>
-          <w:rFonts w:hint="eastAsia"/>
-          <w:color w:val="333333"/>
-          <w:sz w:val="16"/>
-          <w:szCs w:val="16"/>
-        </w:rPr>
-        <w:t xml:space="preserve"> privileges;</w:t>
+        <w:t>5&gt;授权生效: flush privileges;</w:t>
       </w:r>
     </w:p>
     <w:p>
@@ -10137,27 +9610,7 @@
           <w:sz w:val="16"/>
           <w:szCs w:val="16"/>
         </w:rPr>
-        <w:t xml:space="preserve">6&gt;查看host为%授权是否添加: </w:t>
-      </w:r>
-      <w:proofErr w:type="gramStart"/>
-      <w:r>
-        <w:rPr>
-          <w:rFonts w:hint="eastAsia"/>
-          <w:color w:val="333333"/>
-          <w:sz w:val="16"/>
-          <w:szCs w:val="16"/>
-        </w:rPr>
-        <w:t>select</w:t>
-      </w:r>
-      <w:proofErr w:type="gramEnd"/>
-      <w:r>
-        <w:rPr>
-          <w:rFonts w:hint="eastAsia"/>
-          <w:color w:val="333333"/>
-          <w:sz w:val="16"/>
-          <w:szCs w:val="16"/>
-        </w:rPr>
-        <w:t xml:space="preserve"> * from user;</w:t>
+        <w:t>6&gt;查看host为%授权是否添加: select * from user;</w:t>
       </w:r>
     </w:p>
     <w:p>
@@ -10219,7 +9672,6 @@
       <w:pPr>
         <w:pStyle w:val="1"/>
       </w:pPr>
-      <w:proofErr w:type="gramStart"/>
       <w:r>
         <w:rPr>
           <w:rFonts w:hint="eastAsia"/>
@@ -10232,7 +9684,6 @@
         </w:rPr>
         <w:t>Tomcat</w:t>
       </w:r>
-      <w:proofErr w:type="gramEnd"/>
     </w:p>
     <w:p>
       <w:pPr>
@@ -10321,7 +9772,6 @@
       <w:pPr>
         <w:pStyle w:val="1"/>
       </w:pPr>
-      <w:proofErr w:type="gramStart"/>
       <w:r>
         <w:rPr>
           <w:rFonts w:hint="eastAsia"/>
@@ -10334,7 +9784,6 @@
         </w:rPr>
         <w:t>Apache</w:t>
       </w:r>
-      <w:proofErr w:type="gramEnd"/>
     </w:p>
     <w:p>
       <w:pPr>
@@ -10412,35 +9861,13 @@
         <w:rPr>
           <w:rFonts w:hint="eastAsia"/>
         </w:rPr>
-        <w:t>时，出现报</w:t>
-      </w:r>
-      <w:proofErr w:type="gramStart"/>
+        <w:t>时，出现报错信息</w:t>
+      </w:r>
       <w:r>
         <w:rPr>
           <w:rFonts w:hint="eastAsia"/>
         </w:rPr>
-        <w:t>错信息</w:t>
-      </w:r>
-      <w:proofErr w:type="gramEnd"/>
-      <w:r>
-        <w:rPr>
-          <w:rFonts w:hint="eastAsia"/>
-        </w:rPr>
-        <w:t xml:space="preserve">configure: </w:t>
-      </w:r>
-      <w:proofErr w:type="gramStart"/>
-      <w:r>
-        <w:rPr>
-          <w:rFonts w:hint="eastAsia"/>
-        </w:rPr>
-        <w:t>error</w:t>
-      </w:r>
-      <w:proofErr w:type="gramEnd"/>
-      <w:r>
-        <w:rPr>
-          <w:rFonts w:hint="eastAsia"/>
-        </w:rPr>
-        <w:t>: no acceptable C compiler found in $PATH</w:t>
+        <w:t>configure: error: no acceptable C compiler found in $PATH</w:t>
       </w:r>
     </w:p>
     <w:p/>
@@ -10654,27 +10081,7 @@
           <w:szCs w:val="16"/>
         </w:rPr>
         <w:br/>
-        <w:t>#</w:t>
-      </w:r>
-      <w:proofErr w:type="gramStart"/>
-      <w:r>
-        <w:rPr>
-          <w:rFonts w:ascii="Arial" w:hAnsi="Arial" w:cs="Arial"/>
-          <w:color w:val="333333"/>
-          <w:sz w:val="16"/>
-          <w:szCs w:val="16"/>
-        </w:rPr>
-        <w:t>./</w:t>
-      </w:r>
-      <w:proofErr w:type="gramEnd"/>
-      <w:r>
-        <w:rPr>
-          <w:rFonts w:ascii="Arial" w:hAnsi="Arial" w:cs="Arial"/>
-          <w:color w:val="333333"/>
-          <w:sz w:val="16"/>
-          <w:szCs w:val="16"/>
-        </w:rPr>
-        <w:t>configure</w:t>
+        <w:t>#./configure</w:t>
       </w:r>
       <w:r>
         <w:rPr>
@@ -10755,27 +10162,7 @@
           <w:szCs w:val="16"/>
         </w:rPr>
         <w:br/>
-        <w:t>#</w:t>
-      </w:r>
-      <w:proofErr w:type="gramStart"/>
-      <w:r>
-        <w:rPr>
-          <w:rFonts w:ascii="Arial" w:hAnsi="Arial" w:cs="Arial"/>
-          <w:color w:val="333333"/>
-          <w:sz w:val="16"/>
-          <w:szCs w:val="16"/>
-        </w:rPr>
-        <w:t>./</w:t>
-      </w:r>
-      <w:proofErr w:type="gramEnd"/>
-      <w:r>
-        <w:rPr>
-          <w:rFonts w:ascii="Arial" w:hAnsi="Arial" w:cs="Arial"/>
-          <w:color w:val="333333"/>
-          <w:sz w:val="16"/>
-          <w:szCs w:val="16"/>
-        </w:rPr>
-        <w:t>configure --prefix=/usr/local/apr-util --with-apr=/usr/local/apr</w:t>
+        <w:t>#./configure --prefix=/usr/local/apr-util --with-apr=/usr/local/apr</w:t>
       </w:r>
       <w:r>
         <w:rPr>
@@ -10836,7 +10223,6 @@
           <w:szCs w:val="16"/>
         </w:rPr>
       </w:pPr>
-      <w:proofErr w:type="gramStart"/>
       <w:r>
         <w:rPr>
           <w:rFonts w:ascii="Arial" w:hAnsi="Arial" w:cs="Arial"/>
@@ -10844,17 +10230,7 @@
           <w:sz w:val="16"/>
           <w:szCs w:val="16"/>
         </w:rPr>
-        <w:t>./</w:t>
-      </w:r>
-      <w:proofErr w:type="gramEnd"/>
-      <w:r>
-        <w:rPr>
-          <w:rFonts w:ascii="Arial" w:hAnsi="Arial" w:cs="Arial"/>
-          <w:color w:val="333333"/>
-          <w:sz w:val="16"/>
-          <w:szCs w:val="16"/>
-        </w:rPr>
-        <w:t>configure</w:t>
+        <w:t>./configure</w:t>
       </w:r>
       <w:r>
         <w:rPr>
@@ -10937,7 +10313,6 @@
           <w:szCs w:val="16"/>
         </w:rPr>
       </w:pPr>
-      <w:proofErr w:type="gramStart"/>
       <w:r>
         <w:rPr>
           <w:rFonts w:ascii="Arial" w:hAnsi="Arial" w:cs="Arial"/>
@@ -10945,17 +10320,7 @@
           <w:sz w:val="16"/>
           <w:szCs w:val="16"/>
         </w:rPr>
-        <w:t>#./</w:t>
-      </w:r>
-      <w:proofErr w:type="gramEnd"/>
-      <w:r>
-        <w:rPr>
-          <w:rFonts w:ascii="Arial" w:hAnsi="Arial" w:cs="Arial"/>
-          <w:color w:val="333333"/>
-          <w:sz w:val="16"/>
-          <w:szCs w:val="16"/>
-        </w:rPr>
-        <w:t>configure –help | grep pcre</w:t>
+        <w:t>#./configure –help | grep pcre</w:t>
       </w:r>
       <w:r>
         <w:rPr>
@@ -11056,27 +10421,7 @@
           <w:szCs w:val="16"/>
         </w:rPr>
         <w:br/>
-        <w:t>#</w:t>
-      </w:r>
-      <w:proofErr w:type="gramStart"/>
-      <w:r>
-        <w:rPr>
-          <w:rFonts w:ascii="Arial" w:hAnsi="Arial" w:cs="Arial"/>
-          <w:color w:val="333333"/>
-          <w:sz w:val="16"/>
-          <w:szCs w:val="16"/>
-        </w:rPr>
-        <w:t>./</w:t>
-      </w:r>
-      <w:proofErr w:type="gramEnd"/>
-      <w:r>
-        <w:rPr>
-          <w:rFonts w:ascii="Arial" w:hAnsi="Arial" w:cs="Arial"/>
-          <w:color w:val="333333"/>
-          <w:sz w:val="16"/>
-          <w:szCs w:val="16"/>
-        </w:rPr>
-        <w:t>configure --prefix=/usr/local/pcre</w:t>
+        <w:t>#./configure --prefix=/usr/local/pcre</w:t>
       </w:r>
       <w:r>
         <w:rPr>
@@ -11752,29 +11097,7 @@
           <w:sz w:val="21"/>
           <w:szCs w:val="21"/>
         </w:rPr>
-        <w:t>#</w:t>
-      </w:r>
-      <w:proofErr w:type="gramStart"/>
-      <w:r>
-        <w:rPr>
-          <w:rFonts w:ascii="Helvetica" w:hAnsi="Helvetica" w:cs="Helvetica"/>
-          <w:strike/>
-          <w:color w:val="000000"/>
-          <w:sz w:val="21"/>
-          <w:szCs w:val="21"/>
-        </w:rPr>
-        <w:t>vi</w:t>
-      </w:r>
-      <w:proofErr w:type="gramEnd"/>
-      <w:r>
-        <w:rPr>
-          <w:rFonts w:ascii="Helvetica" w:hAnsi="Helvetica" w:cs="Helvetica"/>
-          <w:strike/>
-          <w:color w:val="000000"/>
-          <w:sz w:val="21"/>
-          <w:szCs w:val="21"/>
-        </w:rPr>
-        <w:t xml:space="preserve"> /etc</w:t>
+        <w:t>#vi /etc</w:t>
       </w:r>
       <w:r>
         <w:rPr>
@@ -12371,21 +11694,8 @@
           <w:szCs w:val="16"/>
           <w:shd w:val="clear" w:color="auto" w:fill="FFFFFF"/>
         </w:rPr>
-        <w:t>include /usr/local/apache2/conf/mod-jk.</w:t>
-      </w:r>
-      <w:proofErr w:type="gramStart"/>
-      <w:r>
-        <w:rPr>
-          <w:rStyle w:val="a5"/>
-          <w:rFonts w:ascii="Helvetica" w:hAnsi="Helvetica" w:cs="Helvetica"/>
-          <w:color w:val="000000"/>
-          <w:sz w:val="16"/>
-          <w:szCs w:val="16"/>
-          <w:shd w:val="clear" w:color="auto" w:fill="FFFFFF"/>
-        </w:rPr>
-        <w:t>conf</w:t>
-      </w:r>
-      <w:proofErr w:type="gramEnd"/>
+        <w:t>include /usr/local/apache2/conf/mod-jk.conf</w:t>
+      </w:r>
     </w:p>
     <w:p>
       <w:pPr>
@@ -15663,15 +14973,7 @@
     </w:p>
     <w:p>
       <w:r>
-        <w:t>/docs/cluster-</w:t>
-      </w:r>
-      <w:proofErr w:type="gramStart"/>
-      <w:r>
-        <w:t>howto.html  (</w:t>
-      </w:r>
-      <w:proofErr w:type="gramEnd"/>
-      <w:r>
-        <w:t>simple how to)</w:t>
+        <w:t>/docs/cluster-howto.html  (simple how to)</w:t>
       </w:r>
     </w:p>
     <w:p>
@@ -15694,55 +14996,23 @@
     </w:p>
     <w:p>
       <w:r>
-        <w:t xml:space="preserve"> </w:t>
-      </w:r>
-      <w:proofErr w:type="gramStart"/>
-      <w:r>
-        <w:t>channelSendOptions</w:t>
-      </w:r>
-      <w:proofErr w:type="gramEnd"/>
-      <w:r>
-        <w:t>="8"&gt;</w:t>
+        <w:t xml:space="preserve"> channelSendOptions="8"&gt;</w:t>
       </w:r>
     </w:p>
     <w:p/>
     <w:p>
       <w:r>
-        <w:t xml:space="preserve">&lt;Manager </w:t>
-      </w:r>
-      <w:proofErr w:type="gramStart"/>
-      <w:r>
-        <w:t>className</w:t>
-      </w:r>
-      <w:proofErr w:type="gramEnd"/>
-      <w:r>
-        <w:t xml:space="preserve">="org.apache.catalina.ha.session.DeltaManager" </w:t>
-      </w:r>
-    </w:p>
-    <w:p>
-      <w:r>
-        <w:t xml:space="preserve">   </w:t>
-      </w:r>
-      <w:proofErr w:type="gramStart"/>
-      <w:r>
-        <w:t>expireSessionsOnShutdown</w:t>
-      </w:r>
-      <w:proofErr w:type="gramEnd"/>
-      <w:r>
-        <w:t xml:space="preserve">="false" </w:t>
-      </w:r>
-    </w:p>
-    <w:p>
-      <w:r>
-        <w:t xml:space="preserve">   </w:t>
-      </w:r>
-      <w:proofErr w:type="gramStart"/>
-      <w:r>
-        <w:t>notifyListenersOnReplication</w:t>
-      </w:r>
-      <w:proofErr w:type="gramEnd"/>
-      <w:r>
-        <w:t>="true"/&gt;</w:t>
+        <w:t xml:space="preserve">&lt;Manager className="org.apache.catalina.ha.session.DeltaManager" </w:t>
+      </w:r>
+    </w:p>
+    <w:p>
+      <w:r>
+        <w:t xml:space="preserve">   expireSessionsOnShutdown="false" </w:t>
+      </w:r>
+    </w:p>
+    <w:p>
+      <w:r>
+        <w:t xml:space="preserve">   notifyListenersOnReplication="true"/&gt;</w:t>
       </w:r>
     </w:p>
     <w:p/>
@@ -15792,41 +15062,17 @@
     </w:p>
     <w:p>
       <w:r>
-        <w:t xml:space="preserve">        </w:t>
-      </w:r>
-      <w:proofErr w:type="gramStart"/>
-      <w:r>
-        <w:t>port</w:t>
-      </w:r>
-      <w:proofErr w:type="gramEnd"/>
-      <w:r>
-        <w:t xml:space="preserve">="45564" </w:t>
-      </w:r>
-    </w:p>
-    <w:p>
-      <w:r>
-        <w:t xml:space="preserve">        </w:t>
-      </w:r>
-      <w:proofErr w:type="gramStart"/>
-      <w:r>
-        <w:t>frequency</w:t>
-      </w:r>
-      <w:proofErr w:type="gramEnd"/>
-      <w:r>
-        <w:t xml:space="preserve">="500" </w:t>
-      </w:r>
-    </w:p>
-    <w:p>
-      <w:r>
-        <w:t xml:space="preserve">        </w:t>
-      </w:r>
-      <w:proofErr w:type="gramStart"/>
-      <w:r>
-        <w:t>dropTime</w:t>
-      </w:r>
-      <w:proofErr w:type="gramEnd"/>
-      <w:r>
-        <w:t>="3000"/&gt;</w:t>
+        <w:t xml:space="preserve">        port="45564" </w:t>
+      </w:r>
+    </w:p>
+    <w:p>
+      <w:r>
+        <w:t xml:space="preserve">        frequency="500" </w:t>
+      </w:r>
+    </w:p>
+    <w:p>
+      <w:r>
+        <w:t xml:space="preserve">        dropTime="3000"/&gt;</w:t>
       </w:r>
     </w:p>
     <w:p>
@@ -15853,55 +15099,23 @@
     </w:p>
     <w:p>
       <w:r>
-        <w:t xml:space="preserve">      </w:t>
-      </w:r>
-      <w:proofErr w:type="gramStart"/>
-      <w:r>
-        <w:t>port</w:t>
-      </w:r>
-      <w:proofErr w:type="gramEnd"/>
-      <w:r>
-        <w:t xml:space="preserve">="4000" </w:t>
-      </w:r>
-    </w:p>
-    <w:p>
-      <w:r>
-        <w:t xml:space="preserve">      </w:t>
-      </w:r>
-      <w:proofErr w:type="gramStart"/>
-      <w:r>
-        <w:t>autoBind</w:t>
-      </w:r>
-      <w:proofErr w:type="gramEnd"/>
-      <w:r>
-        <w:t xml:space="preserve">="100" </w:t>
+        <w:t xml:space="preserve">      port="4000" </w:t>
+      </w:r>
+    </w:p>
+    <w:p>
+      <w:r>
+        <w:t xml:space="preserve">      autoBind="100" </w:t>
       </w:r>
     </w:p>
     <w:p>
       <w:r>
         <w:lastRenderedPageBreak/>
-        <w:t xml:space="preserve">      </w:t>
-      </w:r>
-      <w:proofErr w:type="gramStart"/>
-      <w:r>
-        <w:t>selectorTimeout</w:t>
-      </w:r>
-      <w:proofErr w:type="gramEnd"/>
-      <w:r>
-        <w:t xml:space="preserve">="5000" </w:t>
-      </w:r>
-    </w:p>
-    <w:p>
-      <w:r>
-        <w:t xml:space="preserve">      </w:t>
-      </w:r>
-      <w:proofErr w:type="gramStart"/>
-      <w:r>
-        <w:t>maxThreads</w:t>
-      </w:r>
-      <w:proofErr w:type="gramEnd"/>
-      <w:r>
-        <w:t>="6"/&gt;</w:t>
+        <w:t xml:space="preserve">      selectorTimeout="5000" </w:t>
+      </w:r>
+    </w:p>
+    <w:p>
+      <w:r>
+        <w:t xml:space="preserve">      maxThreads="6"/&gt;</w:t>
       </w:r>
     </w:p>
     <w:p/>
@@ -15943,15 +15157,7 @@
     </w:p>
     <w:p>
       <w:r>
-        <w:t xml:space="preserve"> </w:t>
-      </w:r>
-      <w:proofErr w:type="gramStart"/>
-      <w:r>
-        <w:t>filter</w:t>
-      </w:r>
-      <w:proofErr w:type="gramEnd"/>
-      <w:r>
-        <w:t>=""/&gt;</w:t>
+        <w:t xml:space="preserve"> filter=""/&gt;</w:t>
       </w:r>
     </w:p>
     <w:p>
@@ -15967,54 +15173,22 @@
     </w:p>
     <w:p>
       <w:r>
-        <w:t xml:space="preserve">    </w:t>
-      </w:r>
-      <w:proofErr w:type="gramStart"/>
-      <w:r>
-        <w:t>tempDir</w:t>
-      </w:r>
-      <w:proofErr w:type="gramEnd"/>
-      <w:r>
-        <w:t xml:space="preserve">="/tmp/war-temp/" </w:t>
-      </w:r>
-    </w:p>
-    <w:p>
-      <w:r>
-        <w:t xml:space="preserve">    </w:t>
-      </w:r>
-      <w:proofErr w:type="gramStart"/>
-      <w:r>
-        <w:t>deployDir</w:t>
-      </w:r>
-      <w:proofErr w:type="gramEnd"/>
-      <w:r>
-        <w:t xml:space="preserve">="/tmp/war-deploy/" </w:t>
-      </w:r>
-    </w:p>
-    <w:p>
-      <w:r>
-        <w:t xml:space="preserve">    </w:t>
-      </w:r>
-      <w:proofErr w:type="gramStart"/>
-      <w:r>
-        <w:t>watchDir</w:t>
-      </w:r>
-      <w:proofErr w:type="gramEnd"/>
-      <w:r>
-        <w:t xml:space="preserve">="/tmp/war-listen/" </w:t>
-      </w:r>
-    </w:p>
-    <w:p>
-      <w:r>
-        <w:t xml:space="preserve">    </w:t>
-      </w:r>
-      <w:proofErr w:type="gramStart"/>
-      <w:r>
-        <w:t>watchEnabled</w:t>
-      </w:r>
-      <w:proofErr w:type="gramEnd"/>
-      <w:r>
-        <w:t>="false"/&gt;</w:t>
+        <w:t xml:space="preserve">    tempDir="/tmp/war-temp/" </w:t>
+      </w:r>
+    </w:p>
+    <w:p>
+      <w:r>
+        <w:t xml:space="preserve">    deployDir="/tmp/war-deploy/" </w:t>
+      </w:r>
+    </w:p>
+    <w:p>
+      <w:r>
+        <w:t xml:space="preserve">    watchDir="/tmp/war-listen/" </w:t>
+      </w:r>
+    </w:p>
+    <w:p>
+      <w:r>
+        <w:t xml:space="preserve">    watchEnabled="false"/&gt;</w:t>
       </w:r>
     </w:p>
     <w:p/>
@@ -16406,15 +15580,7 @@
     </w:p>
     <w:p>
       <w:r>
-        <w:t>&lt;</w:t>
-      </w:r>
-      <w:proofErr w:type="gramStart"/>
-      <w:r>
-        <w:t>html</w:t>
-      </w:r>
-      <w:proofErr w:type="gramEnd"/>
-      <w:r>
-        <w:t>&gt;&lt;head&gt;&lt;title&gt;Cluster App Test&lt;/title&gt;&lt;/head&gt;</w:t>
+        <w:t>&lt;html&gt;&lt;head&gt;&lt;title&gt;Cluster App Test&lt;/title&gt;&lt;/head&gt;</w:t>
       </w:r>
     </w:p>
     <w:p>
@@ -16424,15 +15590,7 @@
     </w:p>
     <w:p>
       <w:r>
-        <w:t>&lt;</w:t>
-      </w:r>
-      <w:proofErr w:type="gramStart"/>
-      <w:r>
-        <w:t>body</w:t>
-      </w:r>
-      <w:proofErr w:type="gramEnd"/>
-      <w:r>
-        <w:t>&gt;</w:t>
+        <w:t>&lt;body&gt;</w:t>
       </w:r>
     </w:p>
     <w:p>
@@ -16462,13 +15620,8 @@
       </w:r>
     </w:p>
     <w:p>
-      <w:proofErr w:type="gramStart"/>
-      <w:r>
-        <w:t>out.println(</w:t>
-      </w:r>
-      <w:proofErr w:type="gramEnd"/>
-      <w:r>
-        <w:t>request.getLocalAddr() + " : " + request.getLocalPort()+"&lt;br&gt;");%&gt;</w:t>
+      <w:r>
+        <w:t>out.println(request.getLocalAddr() + " : " + request.getLocalPort()+"&lt;br&gt;");%&gt;</w:t>
       </w:r>
     </w:p>
     <w:p>
@@ -16488,15 +15641,7 @@
     </w:p>
     <w:p>
       <w:r>
-        <w:t xml:space="preserve">  </w:t>
-      </w:r>
-      <w:proofErr w:type="gramStart"/>
-      <w:r>
-        <w:t>out.println(</w:t>
-      </w:r>
-      <w:proofErr w:type="gramEnd"/>
-      <w:r>
-        <w:t>"&lt;br&gt; ID " + session.getId()+"&lt;br&gt;");</w:t>
+        <w:t xml:space="preserve">  out.println("&lt;br&gt; ID " + session.getId()+"&lt;br&gt;");</w:t>
       </w:r>
     </w:p>
     <w:p>
@@ -16537,15 +15682,7 @@
     </w:p>
     <w:p>
       <w:r>
-        <w:t xml:space="preserve">  String dataName = </w:t>
-      </w:r>
-      <w:proofErr w:type="gramStart"/>
-      <w:r>
-        <w:t>request.getParameter(</w:t>
-      </w:r>
-      <w:proofErr w:type="gramEnd"/>
-      <w:r>
-        <w:t>"dataName");</w:t>
+        <w:t xml:space="preserve">  String dataName = request.getParameter("dataName");</w:t>
       </w:r>
     </w:p>
     <w:p>
@@ -16555,15 +15692,7 @@
     </w:p>
     <w:p>
       <w:r>
-        <w:t xml:space="preserve">  </w:t>
-      </w:r>
-      <w:proofErr w:type="gramStart"/>
-      <w:r>
-        <w:t>if</w:t>
-      </w:r>
-      <w:proofErr w:type="gramEnd"/>
-      <w:r>
-        <w:t xml:space="preserve"> (dataName != null &amp;&amp; dataName.length() &gt; 0) {</w:t>
+        <w:t xml:space="preserve">  if (dataName != null &amp;&amp; dataName.length() &gt; 0) {</w:t>
       </w:r>
     </w:p>
     <w:p>
@@ -16573,15 +15702,7 @@
     </w:p>
     <w:p>
       <w:r>
-        <w:t xml:space="preserve">     String dataValue = </w:t>
-      </w:r>
-      <w:proofErr w:type="gramStart"/>
-      <w:r>
-        <w:t>request.getParameter(</w:t>
-      </w:r>
-      <w:proofErr w:type="gramEnd"/>
-      <w:r>
-        <w:t>"dataValue");</w:t>
+        <w:t xml:space="preserve">     String dataValue = request.getParameter("dataValue");</w:t>
       </w:r>
     </w:p>
     <w:p>
@@ -16591,15 +15712,7 @@
     </w:p>
     <w:p>
       <w:r>
-        <w:t xml:space="preserve">     </w:t>
-      </w:r>
-      <w:proofErr w:type="gramStart"/>
-      <w:r>
-        <w:t>session.setAttribute(</w:t>
-      </w:r>
-      <w:proofErr w:type="gramEnd"/>
-      <w:r>
-        <w:t>dataName, dataValue);</w:t>
+        <w:t xml:space="preserve">     session.setAttribute(dataName, dataValue);</w:t>
       </w:r>
     </w:p>
     <w:p>
@@ -16644,15 +15757,7 @@
     </w:p>
     <w:p>
       <w:r>
-        <w:t xml:space="preserve">  </w:t>
-      </w:r>
-      <w:proofErr w:type="gramStart"/>
-      <w:r>
-        <w:t>System.out.println(</w:t>
-      </w:r>
-      <w:proofErr w:type="gramEnd"/>
-      <w:r>
-        <w:t>"============================");</w:t>
+        <w:t xml:space="preserve">  System.out.println("============================");</w:t>
       </w:r>
     </w:p>
     <w:p>
@@ -16662,15 +15767,7 @@
     </w:p>
     <w:p>
       <w:r>
-        <w:t xml:space="preserve">  Enumeration e = </w:t>
-      </w:r>
-      <w:proofErr w:type="gramStart"/>
-      <w:r>
-        <w:t>session.getAttributeNames(</w:t>
-      </w:r>
-      <w:proofErr w:type="gramEnd"/>
-      <w:r>
-        <w:t>);</w:t>
+        <w:t xml:space="preserve">  Enumeration e = session.getAttributeNames();</w:t>
       </w:r>
     </w:p>
     <w:p>
@@ -16680,15 +15777,7 @@
     </w:p>
     <w:p>
       <w:r>
-        <w:t xml:space="preserve">  </w:t>
-      </w:r>
-      <w:proofErr w:type="gramStart"/>
-      <w:r>
-        <w:t>while</w:t>
-      </w:r>
-      <w:proofErr w:type="gramEnd"/>
-      <w:r>
-        <w:t xml:space="preserve"> (e.hasMoreElements()) {</w:t>
+        <w:t xml:space="preserve">  while (e.hasMoreElements()) {</w:t>
       </w:r>
     </w:p>
     <w:p>
@@ -16698,15 +15787,7 @@
     </w:p>
     <w:p>
       <w:r>
-        <w:t xml:space="preserve">     String name = (String</w:t>
-      </w:r>
-      <w:proofErr w:type="gramStart"/>
-      <w:r>
-        <w:t>)e.nextElement</w:t>
-      </w:r>
-      <w:proofErr w:type="gramEnd"/>
-      <w:r>
-        <w:t>();</w:t>
+        <w:t xml:space="preserve">     String name = (String)e.nextElement();</w:t>
       </w:r>
     </w:p>
     <w:p>
@@ -16716,15 +15797,7 @@
     </w:p>
     <w:p>
       <w:r>
-        <w:t xml:space="preserve">     String value = </w:t>
-      </w:r>
-      <w:proofErr w:type="gramStart"/>
-      <w:r>
-        <w:t>session.getAttribute(</w:t>
-      </w:r>
-      <w:proofErr w:type="gramEnd"/>
-      <w:r>
-        <w:t>name).toString();</w:t>
+        <w:t xml:space="preserve">     String value = session.getAttribute(name).toString();</w:t>
       </w:r>
     </w:p>
     <w:p>
@@ -16734,15 +15807,7 @@
     </w:p>
     <w:p>
       <w:r>
-        <w:t xml:space="preserve">     </w:t>
-      </w:r>
-      <w:proofErr w:type="gramStart"/>
-      <w:r>
-        <w:t>out.println(</w:t>
-      </w:r>
-      <w:proofErr w:type="gramEnd"/>
-      <w:r>
-        <w:t xml:space="preserve"> name + " = " + value+"&lt;br&gt;");</w:t>
+        <w:t xml:space="preserve">     out.println( name + " = " + value+"&lt;br&gt;");</w:t>
       </w:r>
     </w:p>
     <w:p>
@@ -16752,15 +15817,7 @@
     </w:p>
     <w:p>
       <w:r>
-        <w:t xml:space="preserve">         </w:t>
-      </w:r>
-      <w:proofErr w:type="gramStart"/>
-      <w:r>
-        <w:t>System.out.println(</w:t>
-      </w:r>
-      <w:proofErr w:type="gramEnd"/>
-      <w:r>
-        <w:t xml:space="preserve"> name + " = " + value);</w:t>
+        <w:t xml:space="preserve">         System.out.println( name + " = " + value);</w:t>
       </w:r>
     </w:p>
     <w:p>
@@ -16826,15 +15883,7 @@
     </w:p>
     <w:p>
       <w:r>
-        <w:t xml:space="preserve">     &lt;</w:t>
-      </w:r>
-      <w:proofErr w:type="gramStart"/>
-      <w:r>
-        <w:t>br</w:t>
-      </w:r>
-      <w:proofErr w:type="gramEnd"/>
-      <w:r>
-        <w:t>&gt;</w:t>
+        <w:t xml:space="preserve">     &lt;br&gt;</w:t>
       </w:r>
     </w:p>
     <w:p>
@@ -16869,15 +15918,7 @@
     </w:p>
     <w:p>
       <w:r>
-        <w:t xml:space="preserve">     &lt;</w:t>
-      </w:r>
-      <w:proofErr w:type="gramStart"/>
-      <w:r>
-        <w:t>br</w:t>
-      </w:r>
-      <w:proofErr w:type="gramEnd"/>
-      <w:r>
-        <w:t>&gt;</w:t>
+        <w:t xml:space="preserve">     &lt;br&gt;</w:t>
       </w:r>
     </w:p>
     <w:p>
@@ -18084,27 +17125,7 @@
           <w:sz w:val="15"/>
           <w:szCs w:val="15"/>
         </w:rPr>
-        <w:t>目前这个</w:t>
-      </w:r>
-      <w:proofErr w:type="gramStart"/>
-      <w:r>
-        <w:rPr>
-          <w:rFonts w:ascii="Verdana" w:hAnsi="Verdana"/>
-          <w:color w:val="4B4B4B"/>
-          <w:sz w:val="15"/>
-          <w:szCs w:val="15"/>
-        </w:rPr>
-        <w:t>包存在</w:t>
-      </w:r>
-      <w:proofErr w:type="gramEnd"/>
-      <w:r>
-        <w:rPr>
-          <w:rFonts w:ascii="Verdana" w:hAnsi="Verdana"/>
-          <w:color w:val="4B4B4B"/>
-          <w:sz w:val="15"/>
-          <w:szCs w:val="15"/>
-        </w:rPr>
-        <w:t>于</w:t>
+        <w:t>目前这个包存在于</w:t>
       </w:r>
       <w:r>
         <w:rPr>
@@ -18206,45 +17227,14 @@
         </w:rPr>
         <w:t>默认设置是</w:t>
       </w:r>
-      <w:proofErr w:type="gramStart"/>
-      <w:r>
-        <w:rPr>
-          <w:rFonts w:ascii="Verdana" w:hAnsi="Verdana"/>
-          <w:color w:val="4B4B4B"/>
-          <w:sz w:val="15"/>
-          <w:szCs w:val="15"/>
-        </w:rPr>
-        <w:t>’</w:t>
-      </w:r>
-      <w:proofErr w:type="gramEnd"/>
-      <w:r>
-        <w:rPr>
-          <w:rFonts w:ascii="Verdana" w:hAnsi="Verdana"/>
-          <w:color w:val="4B4B4B"/>
-          <w:sz w:val="15"/>
-          <w:szCs w:val="15"/>
-        </w:rPr>
-        <w:t>disable</w:t>
-      </w:r>
-      <w:proofErr w:type="gramStart"/>
-      <w:r>
-        <w:rPr>
-          <w:rFonts w:ascii="Verdana" w:hAnsi="Verdana"/>
-          <w:color w:val="4B4B4B"/>
-          <w:sz w:val="15"/>
-          <w:szCs w:val="15"/>
-        </w:rPr>
-        <w:t>’</w:t>
-      </w:r>
-      <w:proofErr w:type="gramEnd"/>
-      <w:r>
-        <w:rPr>
-          <w:rFonts w:ascii="Verdana" w:hAnsi="Verdana"/>
-          <w:color w:val="4B4B4B"/>
-          <w:sz w:val="15"/>
-          <w:szCs w:val="15"/>
-        </w:rPr>
-        <w:t>)</w:t>
+      <w:r>
+        <w:rPr>
+          <w:rFonts w:ascii="Verdana" w:hAnsi="Verdana"/>
+          <w:color w:val="4B4B4B"/>
+          <w:sz w:val="15"/>
+          <w:szCs w:val="15"/>
+        </w:rPr>
+        <w:t>’disable’)</w:t>
       </w:r>
       <w:r>
         <w:rPr>
@@ -18366,45 +17356,14 @@
         </w:rPr>
         <w:t xml:space="preserve"> </w:t>
       </w:r>
-      <w:proofErr w:type="gramStart"/>
-      <w:r>
-        <w:rPr>
-          <w:rFonts w:ascii="Verdana" w:hAnsi="Verdana"/>
-          <w:color w:val="4B4B4B"/>
-          <w:sz w:val="15"/>
-          <w:szCs w:val="15"/>
-        </w:rPr>
-        <w:t>可或者</w:t>
-      </w:r>
-      <w:proofErr w:type="gramEnd"/>
-      <w:r>
-        <w:rPr>
-          <w:rFonts w:ascii="Verdana" w:hAnsi="Verdana"/>
-          <w:color w:val="4B4B4B"/>
-          <w:sz w:val="15"/>
-          <w:szCs w:val="15"/>
-        </w:rPr>
-        <w:t>屏蔽</w:t>
-      </w:r>
-      <w:proofErr w:type="gramStart"/>
-      <w:r>
-        <w:rPr>
-          <w:rFonts w:ascii="Verdana" w:hAnsi="Verdana"/>
-          <w:color w:val="4B4B4B"/>
-          <w:sz w:val="15"/>
-          <w:szCs w:val="15"/>
-        </w:rPr>
-        <w:t>某些入埠的</w:t>
-      </w:r>
-      <w:proofErr w:type="gramEnd"/>
-      <w:r>
-        <w:rPr>
-          <w:rFonts w:ascii="Verdana" w:hAnsi="Verdana"/>
-          <w:color w:val="4B4B4B"/>
-          <w:sz w:val="15"/>
-          <w:szCs w:val="15"/>
-        </w:rPr>
-        <w:t>包</w:t>
+      <w:r>
+        <w:rPr>
+          <w:rFonts w:ascii="Verdana" w:hAnsi="Verdana"/>
+          <w:color w:val="4B4B4B"/>
+          <w:sz w:val="15"/>
+          <w:szCs w:val="15"/>
+        </w:rPr>
+        <w:t>可或者屏蔽某些入埠的包</w:t>
       </w:r>
       <w:r>
         <w:rPr>
@@ -19109,19 +18068,8 @@
           <w:szCs w:val="15"/>
         </w:rPr>
         <w:br/>
-        <w:t>——</w:t>
-      </w:r>
-      <w:proofErr w:type="gramStart"/>
-      <w:r>
-        <w:rPr>
-          <w:rFonts w:ascii="Verdana" w:hAnsi="Verdana"/>
-          <w:color w:val="4B4B4B"/>
-          <w:sz w:val="15"/>
-          <w:szCs w:val="15"/>
-        </w:rPr>
-        <w:t>————————————</w:t>
-      </w:r>
-      <w:proofErr w:type="gramEnd"/>
+        <w:t>——————————————</w:t>
+      </w:r>
       <w:r>
         <w:rPr>
           <w:rFonts w:ascii="Verdana" w:hAnsi="Verdana"/>
@@ -20609,45 +19557,14 @@
         </w:rPr>
         <w:t>默认设置是</w:t>
       </w:r>
-      <w:proofErr w:type="gramStart"/>
-      <w:r>
-        <w:rPr>
-          <w:rFonts w:ascii="Verdana" w:hAnsi="Verdana"/>
-          <w:color w:val="4B4B4B"/>
-          <w:sz w:val="15"/>
-          <w:szCs w:val="15"/>
-        </w:rPr>
-        <w:t>’</w:t>
-      </w:r>
-      <w:proofErr w:type="gramEnd"/>
-      <w:r>
-        <w:rPr>
-          <w:rFonts w:ascii="Verdana" w:hAnsi="Verdana"/>
-          <w:color w:val="4B4B4B"/>
-          <w:sz w:val="15"/>
-          <w:szCs w:val="15"/>
-        </w:rPr>
-        <w:t>disable</w:t>
-      </w:r>
-      <w:proofErr w:type="gramStart"/>
-      <w:r>
-        <w:rPr>
-          <w:rFonts w:ascii="Verdana" w:hAnsi="Verdana"/>
-          <w:color w:val="4B4B4B"/>
-          <w:sz w:val="15"/>
-          <w:szCs w:val="15"/>
-        </w:rPr>
-        <w:t>’</w:t>
-      </w:r>
-      <w:proofErr w:type="gramEnd"/>
-      <w:r>
-        <w:rPr>
-          <w:rFonts w:ascii="Verdana" w:hAnsi="Verdana"/>
-          <w:color w:val="4B4B4B"/>
-          <w:sz w:val="15"/>
-          <w:szCs w:val="15"/>
-        </w:rPr>
-        <w:t>)</w:t>
+      <w:r>
+        <w:rPr>
+          <w:rFonts w:ascii="Verdana" w:hAnsi="Verdana"/>
+          <w:color w:val="4B4B4B"/>
+          <w:sz w:val="15"/>
+          <w:szCs w:val="15"/>
+        </w:rPr>
+        <w:t>’disable’)</w:t>
       </w:r>
       <w:r>
         <w:rPr>
@@ -22193,7 +21110,6 @@
           <w:shd w:val="clear" w:color="auto" w:fill="F7FCFF"/>
         </w:rPr>
       </w:pPr>
-      <w:proofErr w:type="gramStart"/>
       <w:r>
         <w:rPr>
           <w:rFonts w:ascii="Tahoma" w:eastAsia="宋体" w:hAnsi="Tahoma" w:cs="Tahoma"/>
@@ -22203,19 +21119,7 @@
           <w:szCs w:val="16"/>
           <w:shd w:val="clear" w:color="auto" w:fill="F7FCFF"/>
         </w:rPr>
-        <w:t>sudo</w:t>
-      </w:r>
-      <w:proofErr w:type="gramEnd"/>
-      <w:r>
-        <w:rPr>
-          <w:rFonts w:ascii="Tahoma" w:eastAsia="宋体" w:hAnsi="Tahoma" w:cs="Tahoma"/>
-          <w:color w:val="444444"/>
-          <w:kern w:val="0"/>
-          <w:sz w:val="16"/>
-          <w:szCs w:val="16"/>
-          <w:shd w:val="clear" w:color="auto" w:fill="F7FCFF"/>
-        </w:rPr>
-        <w:t xml:space="preserve"> iptables -I INPUT -p tcp --dport 6379 -j ACCEPT</w:t>
+        <w:t>sudo iptables -I INPUT -p tcp --dport 6379 -j ACCEPT</w:t>
       </w:r>
     </w:p>
     <w:p>
@@ -23269,29 +22173,7 @@
           <w:szCs w:val="15"/>
           <w:shd w:val="clear" w:color="auto" w:fill="FFFFFF"/>
         </w:rPr>
-        <w:t>一下</w:t>
-      </w:r>
-      <w:proofErr w:type="gramStart"/>
-      <w:r>
-        <w:rPr>
-          <w:rFonts w:ascii="Verdana" w:hAnsi="Verdana"/>
-          <w:color w:val="111111"/>
-          <w:sz w:val="15"/>
-          <w:szCs w:val="15"/>
-          <w:shd w:val="clear" w:color="auto" w:fill="FFFFFF"/>
-        </w:rPr>
-        <w:t>一</w:t>
-      </w:r>
-      <w:proofErr w:type="gramEnd"/>
-      <w:r>
-        <w:rPr>
-          <w:rFonts w:ascii="Verdana" w:hAnsi="Verdana"/>
-          <w:color w:val="111111"/>
-          <w:sz w:val="15"/>
-          <w:szCs w:val="15"/>
-          <w:shd w:val="clear" w:color="auto" w:fill="FFFFFF"/>
-        </w:rPr>
-        <w:t>大把），包含两个文件</w:t>
+        <w:t>一下一大把），包含两个文件</w:t>
       </w:r>
       <w:r>
         <w:rPr>
@@ -24589,51 +23471,7 @@
           <w:sz w:val="18"/>
           <w:szCs w:val="18"/>
         </w:rPr>
-        <w:t># interfaces(5) file used by ifup(8) and ifdown(8)auto loiface lo inet loopback</w:t>
-      </w:r>
-      <w:proofErr w:type="gramStart"/>
-      <w:r>
-        <w:rPr>
-          <w:rFonts w:ascii="微软雅黑" w:eastAsia="微软雅黑" w:hAnsi="微软雅黑" w:cs="宋体" w:hint="eastAsia"/>
-          <w:color w:val="333333"/>
-          <w:kern w:val="0"/>
-          <w:sz w:val="18"/>
-          <w:szCs w:val="18"/>
-        </w:rPr>
-        <w:t>这以下</w:t>
-      </w:r>
-      <w:proofErr w:type="gramEnd"/>
-      <w:r>
-        <w:rPr>
-          <w:rFonts w:ascii="微软雅黑" w:eastAsia="微软雅黑" w:hAnsi="微软雅黑" w:cs="宋体" w:hint="eastAsia"/>
-          <w:color w:val="333333"/>
-          <w:kern w:val="0"/>
-          <w:sz w:val="18"/>
-          <w:szCs w:val="18"/>
-        </w:rPr>
-        <w:t xml:space="preserve">的是为添加上去该文件上的内容：# </w:t>
-      </w:r>
-      <w:proofErr w:type="gramStart"/>
-      <w:r>
-        <w:rPr>
-          <w:rFonts w:ascii="微软雅黑" w:eastAsia="微软雅黑" w:hAnsi="微软雅黑" w:cs="宋体" w:hint="eastAsia"/>
-          <w:color w:val="333333"/>
-          <w:kern w:val="0"/>
-          <w:sz w:val="18"/>
-          <w:szCs w:val="18"/>
-        </w:rPr>
-        <w:t>The</w:t>
-      </w:r>
-      <w:proofErr w:type="gramEnd"/>
-      <w:r>
-        <w:rPr>
-          <w:rFonts w:ascii="微软雅黑" w:eastAsia="微软雅黑" w:hAnsi="微软雅黑" w:cs="宋体" w:hint="eastAsia"/>
-          <w:color w:val="333333"/>
-          <w:kern w:val="0"/>
-          <w:sz w:val="18"/>
-          <w:szCs w:val="18"/>
-        </w:rPr>
-        <w:t xml:space="preserve"> primary network interfaceauto eth0iface eth0 inet staticaddress 192.168.1.100netmask 255.255.255.0gateway 192.168.1.1</w:t>
+        <w:t># interfaces(5) file used by ifup(8) and ifdown(8)auto loiface lo inet loopback这以下的是为添加上去该文件上的内容：# The primary network interfaceauto eth0iface eth0 inet staticaddress 192.168.1.100netmask 255.255.255.0gateway 192.168.1.1</w:t>
       </w:r>
     </w:p>
     <w:p>
@@ -24777,7 +23615,6 @@
           <w:szCs w:val="18"/>
         </w:rPr>
       </w:pPr>
-      <w:proofErr w:type="gramStart"/>
       <w:r>
         <w:rPr>
           <w:rFonts w:ascii="微软雅黑" w:eastAsia="微软雅黑" w:hAnsi="微软雅黑" w:cs="宋体" w:hint="eastAsia"/>
@@ -24786,18 +23623,7 @@
           <w:sz w:val="18"/>
           <w:szCs w:val="18"/>
         </w:rPr>
-        <w:t>再该文件</w:t>
-      </w:r>
-      <w:proofErr w:type="gramEnd"/>
-      <w:r>
-        <w:rPr>
-          <w:rFonts w:ascii="微软雅黑" w:eastAsia="微软雅黑" w:hAnsi="微软雅黑" w:cs="宋体" w:hint="eastAsia"/>
-          <w:color w:val="333333"/>
-          <w:kern w:val="0"/>
-          <w:sz w:val="18"/>
-          <w:szCs w:val="18"/>
-        </w:rPr>
-        <w:t>下添加：</w:t>
+        <w:t>再该文件下添加：</w:t>
       </w:r>
     </w:p>
     <w:p>
@@ -24816,7 +23642,6 @@
           <w:szCs w:val="18"/>
         </w:rPr>
       </w:pPr>
-      <w:proofErr w:type="gramStart"/>
       <w:r>
         <w:rPr>
           <w:rFonts w:ascii="微软雅黑" w:eastAsia="微软雅黑" w:hAnsi="微软雅黑" w:cs="宋体" w:hint="eastAsia"/>
@@ -24825,18 +23650,7 @@
           <w:sz w:val="18"/>
           <w:szCs w:val="18"/>
         </w:rPr>
-        <w:t>nameserver</w:t>
-      </w:r>
-      <w:proofErr w:type="gramEnd"/>
-      <w:r>
-        <w:rPr>
-          <w:rFonts w:ascii="微软雅黑" w:eastAsia="微软雅黑" w:hAnsi="微软雅黑" w:cs="宋体" w:hint="eastAsia"/>
-          <w:color w:val="333333"/>
-          <w:kern w:val="0"/>
-          <w:sz w:val="18"/>
-          <w:szCs w:val="18"/>
-        </w:rPr>
-        <w:t xml:space="preserve"> 192.168.1.1</w:t>
+        <w:t>nameserver 192.168.1.1</w:t>
       </w:r>
     </w:p>
     <w:p>
@@ -24855,7 +23669,6 @@
           <w:szCs w:val="18"/>
         </w:rPr>
       </w:pPr>
-      <w:proofErr w:type="gramStart"/>
       <w:r>
         <w:rPr>
           <w:rFonts w:ascii="微软雅黑" w:eastAsia="微软雅黑" w:hAnsi="微软雅黑" w:cs="宋体" w:hint="eastAsia"/>
@@ -24864,18 +23677,7 @@
           <w:sz w:val="18"/>
           <w:szCs w:val="18"/>
         </w:rPr>
-        <w:t>nameserver</w:t>
-      </w:r>
-      <w:proofErr w:type="gramEnd"/>
-      <w:r>
-        <w:rPr>
-          <w:rFonts w:ascii="微软雅黑" w:eastAsia="微软雅黑" w:hAnsi="微软雅黑" w:cs="宋体" w:hint="eastAsia"/>
-          <w:color w:val="333333"/>
-          <w:kern w:val="0"/>
-          <w:sz w:val="18"/>
-          <w:szCs w:val="18"/>
-        </w:rPr>
-        <w:t xml:space="preserve"> 220.170.64.68</w:t>
+        <w:t>nameserver 220.170.64.68</w:t>
       </w:r>
     </w:p>
     <w:p>
@@ -25045,7 +23847,6 @@
           <w:szCs w:val="18"/>
         </w:rPr>
       </w:pPr>
-      <w:proofErr w:type="gramStart"/>
       <w:r>
         <w:rPr>
           <w:rFonts w:ascii="微软雅黑" w:eastAsia="微软雅黑" w:hAnsi="微软雅黑" w:cs="宋体" w:hint="eastAsia"/>
@@ -25054,18 +23855,7 @@
           <w:sz w:val="18"/>
           <w:szCs w:val="18"/>
         </w:rPr>
-        <w:t>nameserver</w:t>
-      </w:r>
-      <w:proofErr w:type="gramEnd"/>
-      <w:r>
-        <w:rPr>
-          <w:rFonts w:ascii="微软雅黑" w:eastAsia="微软雅黑" w:hAnsi="微软雅黑" w:cs="宋体" w:hint="eastAsia"/>
-          <w:color w:val="333333"/>
-          <w:kern w:val="0"/>
-          <w:sz w:val="18"/>
-          <w:szCs w:val="18"/>
-        </w:rPr>
-        <w:t xml:space="preserve"> 192.168.1.1nameserver 220.170.64.68</w:t>
+        <w:t>nameserver 192.168.1.1nameserver 220.170.64.68</w:t>
       </w:r>
     </w:p>
     <w:p>
@@ -25277,19 +24067,11 @@
       </w:hyperlink>
     </w:p>
     <w:p>
-      <w:proofErr w:type="gramStart"/>
       <w:r>
         <w:rPr>
           <w:rFonts w:hint="eastAsia"/>
         </w:rPr>
-        <w:t>一</w:t>
-      </w:r>
-      <w:proofErr w:type="gramEnd"/>
-      <w:r>
-        <w:rPr>
-          <w:rFonts w:hint="eastAsia"/>
-        </w:rPr>
-        <w:t>．</w:t>
+        <w:t>一．</w:t>
       </w:r>
     </w:p>
     <w:p>
@@ -25864,21 +24646,12 @@
           <w:color w:val="333333"/>
         </w:rPr>
       </w:pPr>
-      <w:proofErr w:type="gramStart"/>
       <w:r>
         <w:rPr>
           <w:rStyle w:val="pln"/>
           <w:color w:val="333333"/>
         </w:rPr>
-        <w:t>target</w:t>
-      </w:r>
-      <w:proofErr w:type="gramEnd"/>
-      <w:r>
-        <w:rPr>
-          <w:rStyle w:val="pln"/>
-          <w:color w:val="333333"/>
-        </w:rPr>
-        <w:t xml:space="preserve"> prot opt source destination</w:t>
+        <w:t>target prot opt source destination</w:t>
       </w:r>
     </w:p>
     <w:p>
@@ -25912,7 +24685,6 @@
         </w:rPr>
         <w:t>(</w:t>
       </w:r>
-      <w:proofErr w:type="gramStart"/>
       <w:r>
         <w:rPr>
           <w:rStyle w:val="pln"/>
@@ -25920,7 +24692,6 @@
         </w:rPr>
         <w:t>policy ACCEPT</w:t>
       </w:r>
-      <w:proofErr w:type="gramEnd"/>
       <w:r>
         <w:rPr>
           <w:rStyle w:val="pun"/>
@@ -25939,21 +24710,12 @@
           <w:color w:val="333333"/>
         </w:rPr>
       </w:pPr>
-      <w:proofErr w:type="gramStart"/>
       <w:r>
         <w:rPr>
           <w:rStyle w:val="pln"/>
           <w:color w:val="333333"/>
         </w:rPr>
-        <w:t>target</w:t>
-      </w:r>
-      <w:proofErr w:type="gramEnd"/>
-      <w:r>
-        <w:rPr>
-          <w:rStyle w:val="pln"/>
-          <w:color w:val="333333"/>
-        </w:rPr>
-        <w:t xml:space="preserve"> prot opt source destination</w:t>
+        <w:t>target prot opt source destination</w:t>
       </w:r>
     </w:p>
     <w:p>
@@ -26010,21 +24772,12 @@
           <w:color w:val="333333"/>
         </w:rPr>
       </w:pPr>
-      <w:proofErr w:type="gramStart"/>
       <w:r>
         <w:rPr>
           <w:rStyle w:val="pln"/>
           <w:color w:val="333333"/>
         </w:rPr>
-        <w:t>target</w:t>
-      </w:r>
-      <w:proofErr w:type="gramEnd"/>
-      <w:r>
-        <w:rPr>
-          <w:rStyle w:val="pln"/>
-          <w:color w:val="333333"/>
-        </w:rPr>
-        <w:t xml:space="preserve"> prot opt source destination</w:t>
+        <w:t>target prot opt source destination</w:t>
       </w:r>
     </w:p>
     <w:p>
@@ -26054,21 +24807,12 @@
         </w:rPr>
         <w:t> </w:t>
       </w:r>
-      <w:proofErr w:type="gramStart"/>
       <w:r>
         <w:rPr>
           <w:rStyle w:val="a5"/>
           <w:color w:val="333333"/>
         </w:rPr>
-        <w:t>vi</w:t>
-      </w:r>
-      <w:proofErr w:type="gramEnd"/>
-      <w:r>
-        <w:rPr>
-          <w:rStyle w:val="a5"/>
-          <w:color w:val="333333"/>
-        </w:rPr>
-        <w:t xml:space="preserve"> /etc/iptables/rules.v4</w:t>
+        <w:t>vi /etc/iptables/rules.v4</w:t>
       </w:r>
     </w:p>
     <w:p>
@@ -26263,7 +25007,6 @@
           <w:color w:val="333333"/>
         </w:rPr>
       </w:pPr>
-      <w:proofErr w:type="gramStart"/>
       <w:r>
         <w:rPr>
           <w:rStyle w:val="pun"/>
@@ -26276,15 +25019,7 @@
           <w:rStyle w:val="pln"/>
           <w:color w:val="333333"/>
         </w:rPr>
-        <w:t>INPUT</w:t>
-      </w:r>
-      <w:proofErr w:type="gramEnd"/>
-      <w:r>
-        <w:rPr>
-          <w:rStyle w:val="pln"/>
-          <w:color w:val="333333"/>
-        </w:rPr>
-        <w:t xml:space="preserve"> DROP </w:t>
+        <w:t xml:space="preserve">INPUT DROP </w:t>
       </w:r>
       <w:r>
         <w:rPr>
@@ -26332,7 +25067,6 @@
           <w:color w:val="333333"/>
         </w:rPr>
       </w:pPr>
-      <w:proofErr w:type="gramStart"/>
       <w:r>
         <w:rPr>
           <w:rStyle w:val="pun"/>
@@ -26345,15 +25079,7 @@
           <w:rStyle w:val="pln"/>
           <w:color w:val="333333"/>
         </w:rPr>
-        <w:t>FORWARD</w:t>
-      </w:r>
-      <w:proofErr w:type="gramEnd"/>
-      <w:r>
-        <w:rPr>
-          <w:rStyle w:val="pln"/>
-          <w:color w:val="333333"/>
-        </w:rPr>
-        <w:t xml:space="preserve"> ACCEPT </w:t>
+        <w:t xml:space="preserve">FORWARD ACCEPT </w:t>
       </w:r>
       <w:r>
         <w:rPr>
@@ -26401,7 +25127,6 @@
           <w:color w:val="333333"/>
         </w:rPr>
       </w:pPr>
-      <w:proofErr w:type="gramStart"/>
       <w:r>
         <w:rPr>
           <w:rStyle w:val="pun"/>
@@ -26414,15 +25139,7 @@
           <w:rStyle w:val="pln"/>
           <w:color w:val="333333"/>
         </w:rPr>
-        <w:t>OUTPUT</w:t>
-      </w:r>
-      <w:proofErr w:type="gramEnd"/>
-      <w:r>
-        <w:rPr>
-          <w:rStyle w:val="pln"/>
-          <w:color w:val="333333"/>
-        </w:rPr>
-        <w:t xml:space="preserve"> ACCEPT </w:t>
+        <w:t xml:space="preserve">OUTPUT ACCEPT </w:t>
       </w:r>
       <w:r>
         <w:rPr>
@@ -26470,7 +25187,6 @@
           <w:color w:val="333333"/>
         </w:rPr>
       </w:pPr>
-      <w:proofErr w:type="gramStart"/>
       <w:r>
         <w:rPr>
           <w:rStyle w:val="pun"/>
@@ -26485,7 +25201,6 @@
         </w:rPr>
         <w:t>syn</w:t>
       </w:r>
-      <w:proofErr w:type="gramEnd"/>
       <w:r>
         <w:rPr>
           <w:rStyle w:val="pun"/>
@@ -26655,7 +25370,6 @@
         </w:rPr>
         <w:t>state RELATED</w:t>
       </w:r>
-      <w:proofErr w:type="gramStart"/>
       <w:r>
         <w:rPr>
           <w:rStyle w:val="pun"/>
@@ -26668,15 +25382,7 @@
           <w:rStyle w:val="pln"/>
           <w:color w:val="333333"/>
         </w:rPr>
-        <w:t>ESTABLISHED</w:t>
-      </w:r>
-      <w:proofErr w:type="gramEnd"/>
-      <w:r>
-        <w:rPr>
-          <w:rStyle w:val="pln"/>
-          <w:color w:val="333333"/>
-        </w:rPr>
-        <w:t xml:space="preserve"> </w:t>
+        <w:t xml:space="preserve">ESTABLISHED </w:t>
       </w:r>
       <w:r>
         <w:rPr>
@@ -27511,7 +26217,6 @@
           <w:color w:val="333333"/>
         </w:rPr>
       </w:pPr>
-      <w:proofErr w:type="gramStart"/>
       <w:r>
         <w:rPr>
           <w:rStyle w:val="pun"/>
@@ -27524,15 +26229,7 @@
           <w:rStyle w:val="pln"/>
           <w:color w:val="333333"/>
         </w:rPr>
-        <w:t>A</w:t>
-      </w:r>
-      <w:proofErr w:type="gramEnd"/>
-      <w:r>
-        <w:rPr>
-          <w:rStyle w:val="pln"/>
-          <w:color w:val="333333"/>
-        </w:rPr>
-        <w:t xml:space="preserve"> INPUT </w:t>
+        <w:t xml:space="preserve">A INPUT </w:t>
       </w:r>
       <w:r>
         <w:rPr>
@@ -28018,21 +26715,12 @@
           <w:color w:val="333333"/>
         </w:rPr>
       </w:pPr>
-      <w:proofErr w:type="gramStart"/>
       <w:r>
         <w:rPr>
           <w:rStyle w:val="com"/>
           <w:color w:val="333333"/>
         </w:rPr>
-        <w:t>#!/</w:t>
-      </w:r>
-      <w:proofErr w:type="gramEnd"/>
-      <w:r>
-        <w:rPr>
-          <w:rStyle w:val="com"/>
-          <w:color w:val="333333"/>
-        </w:rPr>
-        <w:t>bin/bash</w:t>
+        <w:t>#!/bin/bash</w:t>
       </w:r>
     </w:p>
     <w:p>
@@ -28043,7 +26731,6 @@
           <w:color w:val="333333"/>
         </w:rPr>
       </w:pPr>
-      <w:proofErr w:type="gramStart"/>
       <w:r>
         <w:rPr>
           <w:rStyle w:val="pln"/>
@@ -28063,15 +26750,7 @@
           <w:rStyle w:val="pln"/>
           <w:color w:val="333333"/>
         </w:rPr>
-        <w:t>restore</w:t>
-      </w:r>
-      <w:proofErr w:type="gramEnd"/>
-      <w:r>
-        <w:rPr>
-          <w:rStyle w:val="pln"/>
-          <w:color w:val="333333"/>
-        </w:rPr>
-        <w:t xml:space="preserve"> </w:t>
+        <w:t xml:space="preserve">restore </w:t>
       </w:r>
       <w:r>
         <w:rPr>
@@ -28322,19 +27001,11 @@
           <w:color w:val="000000"/>
         </w:rPr>
       </w:pPr>
-      <w:proofErr w:type="gramStart"/>
-      <w:r>
-        <w:rPr>
-          <w:color w:val="000000"/>
-        </w:rPr>
-        <w:t>sudo</w:t>
-      </w:r>
-      <w:proofErr w:type="gramEnd"/>
-      <w:r>
-        <w:rPr>
-          <w:color w:val="000000"/>
-        </w:rPr>
-        <w:t xml:space="preserve"> whereis iptables</w:t>
+      <w:r>
+        <w:rPr>
+          <w:color w:val="000000"/>
+        </w:rPr>
+        <w:t>sudo whereis iptables</w:t>
       </w:r>
     </w:p>
     <w:p>
@@ -28411,19 +27082,11 @@
           <w:color w:val="000000"/>
         </w:rPr>
       </w:pPr>
-      <w:proofErr w:type="gramStart"/>
-      <w:r>
-        <w:rPr>
-          <w:color w:val="000000"/>
-        </w:rPr>
-        <w:t>sudo</w:t>
-      </w:r>
-      <w:proofErr w:type="gramEnd"/>
-      <w:r>
-        <w:rPr>
-          <w:color w:val="000000"/>
-        </w:rPr>
-        <w:t xml:space="preserve"> apt-get install iptables</w:t>
+      <w:r>
+        <w:rPr>
+          <w:color w:val="000000"/>
+        </w:rPr>
+        <w:t>sudo apt-get install iptables</w:t>
       </w:r>
     </w:p>
     <w:p>
@@ -28465,19 +27128,11 @@
           <w:color w:val="000000"/>
         </w:rPr>
       </w:pPr>
-      <w:proofErr w:type="gramStart"/>
-      <w:r>
-        <w:rPr>
-          <w:color w:val="000000"/>
-        </w:rPr>
-        <w:t>sudo</w:t>
-      </w:r>
-      <w:proofErr w:type="gramEnd"/>
-      <w:r>
-        <w:rPr>
-          <w:color w:val="000000"/>
-        </w:rPr>
-        <w:t xml:space="preserve"> iptables -L</w:t>
+      <w:r>
+        <w:rPr>
+          <w:color w:val="000000"/>
+        </w:rPr>
+        <w:t>sudo iptables -L</w:t>
       </w:r>
     </w:p>
     <w:p>
@@ -28566,20 +27221,12 @@
           <w:color w:val="000000"/>
         </w:rPr>
       </w:pPr>
-      <w:proofErr w:type="gramStart"/>
       <w:r>
         <w:rPr>
           <w:color w:val="000000"/>
         </w:rPr>
         <w:lastRenderedPageBreak/>
-        <w:t>vi</w:t>
-      </w:r>
-      <w:proofErr w:type="gramEnd"/>
-      <w:r>
-        <w:rPr>
-          <w:color w:val="000000"/>
-        </w:rPr>
-        <w:t xml:space="preserve"> /etc/iptables/rules.v4</w:t>
+        <w:t>vi /etc/iptables/rules.v4</w:t>
       </w:r>
     </w:p>
     <w:p>
@@ -28612,14 +27259,12 @@
           <w:color w:val="000000"/>
         </w:rPr>
       </w:pPr>
-      <w:proofErr w:type="gramStart"/>
       <w:r>
         <w:rPr>
           <w:color w:val="0000FF"/>
         </w:rPr>
         <w:t>mkdir</w:t>
       </w:r>
-      <w:proofErr w:type="gramEnd"/>
       <w:r>
         <w:rPr>
           <w:color w:val="000000"/>
@@ -28801,14 +27446,12 @@
           <w:color w:val="000000"/>
         </w:rPr>
       </w:pPr>
-      <w:proofErr w:type="gramStart"/>
       <w:r>
         <w:rPr>
           <w:color w:val="800000"/>
         </w:rPr>
         <w:t>:INPUT</w:t>
       </w:r>
-      <w:proofErr w:type="gramEnd"/>
       <w:r>
         <w:rPr>
           <w:color w:val="000000"/>
@@ -28824,14 +27467,12 @@
           <w:color w:val="000000"/>
         </w:rPr>
       </w:pPr>
-      <w:proofErr w:type="gramStart"/>
       <w:r>
         <w:rPr>
           <w:color w:val="800000"/>
         </w:rPr>
         <w:t>:FORWARD</w:t>
       </w:r>
-      <w:proofErr w:type="gramEnd"/>
       <w:r>
         <w:rPr>
           <w:color w:val="000000"/>
@@ -28847,14 +27488,12 @@
           <w:color w:val="000000"/>
         </w:rPr>
       </w:pPr>
-      <w:proofErr w:type="gramStart"/>
       <w:r>
         <w:rPr>
           <w:color w:val="800000"/>
         </w:rPr>
         <w:t>:OUTPUT</w:t>
       </w:r>
-      <w:proofErr w:type="gramEnd"/>
       <w:r>
         <w:rPr>
           <w:color w:val="000000"/>
@@ -28870,14 +27509,12 @@
           <w:color w:val="000000"/>
         </w:rPr>
       </w:pPr>
-      <w:proofErr w:type="gramStart"/>
       <w:r>
         <w:rPr>
           <w:color w:val="800000"/>
         </w:rPr>
         <w:t>:syn</w:t>
       </w:r>
-      <w:proofErr w:type="gramEnd"/>
       <w:r>
         <w:rPr>
           <w:color w:val="000000"/>
@@ -28912,21 +27549,7 @@
         <w:rPr>
           <w:color w:val="000000"/>
         </w:rPr>
-        <w:t>-A INPUT -m state --state RELATED</w:t>
-      </w:r>
-      <w:proofErr w:type="gramStart"/>
-      <w:r>
-        <w:rPr>
-          <w:color w:val="000000"/>
-        </w:rPr>
-        <w:t>,ESTABLISHED</w:t>
-      </w:r>
-      <w:proofErr w:type="gramEnd"/>
-      <w:r>
-        <w:rPr>
-          <w:color w:val="000000"/>
-        </w:rPr>
-        <w:t xml:space="preserve"> -j ACCEPT</w:t>
+        <w:t>-A INPUT -m state --state RELATED,ESTABLISHED -j ACCEPT</w:t>
       </w:r>
     </w:p>
     <w:p>
@@ -29027,19 +27650,11 @@
           <w:color w:val="000000"/>
         </w:rPr>
       </w:pPr>
-      <w:proofErr w:type="gramStart"/>
-      <w:r>
-        <w:rPr>
-          <w:color w:val="000000"/>
-        </w:rPr>
-        <w:t>-A</w:t>
-      </w:r>
-      <w:proofErr w:type="gramEnd"/>
-      <w:r>
-        <w:rPr>
-          <w:color w:val="000000"/>
-        </w:rPr>
-        <w:t xml:space="preserve"> INPUT -j REJECT --reject-with icmp-host-prohibited</w:t>
+      <w:r>
+        <w:rPr>
+          <w:color w:val="000000"/>
+        </w:rPr>
+        <w:t>-A INPUT -j REJECT --reject-with icmp-host-prohibited</w:t>
       </w:r>
     </w:p>
     <w:p>
@@ -29150,7 +27765,6 @@
           <w:color w:val="000000"/>
         </w:rPr>
       </w:pPr>
-      <w:proofErr w:type="gramStart"/>
       <w:r>
         <w:rPr>
           <w:color w:val="000000"/>
@@ -29163,7 +27777,6 @@
         </w:rPr>
         <w:t>restore</w:t>
       </w:r>
-      <w:proofErr w:type="gramEnd"/>
       <w:r>
         <w:rPr>
           <w:color w:val="000000"/>
@@ -29210,19 +27823,11 @@
           <w:color w:val="000000"/>
         </w:rPr>
       </w:pPr>
-      <w:proofErr w:type="gramStart"/>
-      <w:r>
-        <w:rPr>
-          <w:color w:val="000000"/>
-        </w:rPr>
-        <w:t>vi</w:t>
-      </w:r>
-      <w:proofErr w:type="gramEnd"/>
-      <w:r>
-        <w:rPr>
-          <w:color w:val="000000"/>
-        </w:rPr>
-        <w:t xml:space="preserve"> /etc/network/</w:t>
+      <w:r>
+        <w:rPr>
+          <w:color w:val="000000"/>
+        </w:rPr>
+        <w:t>vi /etc/network/</w:t>
       </w:r>
       <w:r>
         <w:rPr>
@@ -29245,19 +27850,11 @@
           <w:color w:val="000000"/>
         </w:rPr>
       </w:pPr>
-      <w:proofErr w:type="gramStart"/>
-      <w:r>
-        <w:rPr>
-          <w:color w:val="000000"/>
-        </w:rPr>
-        <w:t>#!/</w:t>
-      </w:r>
-      <w:proofErr w:type="gramEnd"/>
-      <w:r>
-        <w:rPr>
-          <w:color w:val="000000"/>
-        </w:rPr>
-        <w:t>bin/bash</w:t>
+      <w:r>
+        <w:rPr>
+          <w:color w:val="000000"/>
+        </w:rPr>
+        <w:t>#!/bin/bash</w:t>
       </w:r>
     </w:p>
     <w:p>
@@ -29268,7 +27865,6 @@
           <w:color w:val="000000"/>
         </w:rPr>
       </w:pPr>
-      <w:proofErr w:type="gramStart"/>
       <w:r>
         <w:rPr>
           <w:color w:val="000000"/>
@@ -29281,7 +27877,6 @@
         </w:rPr>
         <w:t>restore</w:t>
       </w:r>
-      <w:proofErr w:type="gramEnd"/>
       <w:r>
         <w:rPr>
           <w:color w:val="000000"/>
@@ -29328,19 +27923,11 @@
           <w:color w:val="000000"/>
         </w:rPr>
       </w:pPr>
-      <w:proofErr w:type="gramStart"/>
-      <w:r>
-        <w:rPr>
-          <w:color w:val="000000"/>
-        </w:rPr>
-        <w:t>chmod</w:t>
-      </w:r>
-      <w:proofErr w:type="gramEnd"/>
-      <w:r>
-        <w:rPr>
-          <w:color w:val="000000"/>
-        </w:rPr>
-        <w:t xml:space="preserve"> +x /etc/network/</w:t>
+      <w:r>
+        <w:rPr>
+          <w:color w:val="000000"/>
+        </w:rPr>
+        <w:t>chmod +x /etc/network/</w:t>
       </w:r>
       <w:r>
         <w:rPr>
@@ -29394,19 +27981,11 @@
           <w:color w:val="000000"/>
         </w:rPr>
       </w:pPr>
-      <w:proofErr w:type="gramStart"/>
-      <w:r>
-        <w:rPr>
-          <w:color w:val="000000"/>
-        </w:rPr>
-        <w:t>iptables</w:t>
-      </w:r>
-      <w:proofErr w:type="gramEnd"/>
-      <w:r>
-        <w:rPr>
-          <w:color w:val="000000"/>
-        </w:rPr>
-        <w:t xml:space="preserve"> -L -n</w:t>
+      <w:r>
+        <w:rPr>
+          <w:color w:val="000000"/>
+        </w:rPr>
+        <w:t>iptables -L -n</w:t>
       </w:r>
     </w:p>
     <w:p>
@@ -29637,23 +28216,13 @@
           <w:color w:val="333333"/>
         </w:rPr>
       </w:pPr>
-      <w:proofErr w:type="gramStart"/>
       <w:r>
         <w:rPr>
           <w:rStyle w:val="a9"/>
           <w:rFonts w:ascii="微软雅黑" w:eastAsia="微软雅黑" w:hAnsi="微软雅黑" w:hint="eastAsia"/>
           <w:color w:val="333333"/>
         </w:rPr>
-        <w:t>sudo</w:t>
-      </w:r>
-      <w:proofErr w:type="gramEnd"/>
-      <w:r>
-        <w:rPr>
-          <w:rStyle w:val="a9"/>
-          <w:rFonts w:ascii="微软雅黑" w:eastAsia="微软雅黑" w:hAnsi="微软雅黑" w:hint="eastAsia"/>
-          <w:color w:val="333333"/>
-        </w:rPr>
-        <w:t xml:space="preserve"> apt-get -y install apache2</w:t>
+        <w:t>sudo apt-get -y install apache2</w:t>
       </w:r>
     </w:p>
     <w:p>
@@ -29951,23 +28520,13 @@
           <w:color w:val="333333"/>
         </w:rPr>
       </w:pPr>
-      <w:proofErr w:type="gramStart"/>
       <w:r>
         <w:rPr>
           <w:rStyle w:val="a9"/>
           <w:rFonts w:ascii="微软雅黑" w:eastAsia="微软雅黑" w:hAnsi="微软雅黑" w:hint="eastAsia"/>
           <w:color w:val="333333"/>
         </w:rPr>
-        <w:t>sudo</w:t>
-      </w:r>
-      <w:proofErr w:type="gramEnd"/>
-      <w:r>
-        <w:rPr>
-          <w:rStyle w:val="a9"/>
-          <w:rFonts w:ascii="微软雅黑" w:eastAsia="微软雅黑" w:hAnsi="微软雅黑" w:hint="eastAsia"/>
-          <w:color w:val="333333"/>
-        </w:rPr>
-        <w:t xml:space="preserve"> gedit /etc/apache2/sites-available/000-default.conf</w:t>
+        <w:t>sudo gedit /etc/apache2/sites-available/000-default.conf</w:t>
       </w:r>
     </w:p>
     <w:p>
@@ -30322,23 +28881,13 @@
           <w:color w:val="333333"/>
         </w:rPr>
       </w:pPr>
-      <w:proofErr w:type="gramStart"/>
       <w:r>
         <w:rPr>
           <w:rStyle w:val="a9"/>
           <w:rFonts w:ascii="微软雅黑" w:eastAsia="微软雅黑" w:hAnsi="微软雅黑" w:hint="eastAsia"/>
           <w:color w:val="333333"/>
         </w:rPr>
-        <w:t>sudo</w:t>
-      </w:r>
-      <w:proofErr w:type="gramEnd"/>
-      <w:r>
-        <w:rPr>
-          <w:rStyle w:val="a9"/>
-          <w:rFonts w:ascii="微软雅黑" w:eastAsia="微软雅黑" w:hAnsi="微软雅黑" w:hint="eastAsia"/>
-          <w:color w:val="333333"/>
-        </w:rPr>
-        <w:t xml:space="preserve"> chown 1000:1000 /var/www -R</w:t>
+        <w:t>sudo chown 1000:1000 /var/www -R</w:t>
       </w:r>
     </w:p>
     <w:p>
@@ -30379,23 +28928,13 @@
           <w:color w:val="333333"/>
         </w:rPr>
       </w:pPr>
-      <w:proofErr w:type="gramStart"/>
       <w:r>
         <w:rPr>
           <w:rStyle w:val="a9"/>
           <w:rFonts w:ascii="微软雅黑" w:eastAsia="微软雅黑" w:hAnsi="微软雅黑" w:hint="eastAsia"/>
           <w:color w:val="333333"/>
         </w:rPr>
-        <w:t>cd</w:t>
-      </w:r>
-      <w:proofErr w:type="gramEnd"/>
-      <w:r>
-        <w:rPr>
-          <w:rStyle w:val="a9"/>
-          <w:rFonts w:ascii="微软雅黑" w:eastAsia="微软雅黑" w:hAnsi="微软雅黑" w:hint="eastAsia"/>
-          <w:color w:val="333333"/>
-        </w:rPr>
-        <w:t xml:space="preserve"> /var/www/html</w:t>
+        <w:t>cd /var/www/html</w:t>
       </w:r>
     </w:p>
     <w:p>
@@ -30413,23 +28952,13 @@
           <w:color w:val="333333"/>
         </w:rPr>
       </w:pPr>
-      <w:proofErr w:type="gramStart"/>
       <w:r>
         <w:rPr>
           <w:rStyle w:val="a9"/>
           <w:rFonts w:ascii="微软雅黑" w:eastAsia="微软雅黑" w:hAnsi="微软雅黑" w:hint="eastAsia"/>
           <w:color w:val="333333"/>
         </w:rPr>
-        <w:t>mv</w:t>
-      </w:r>
-      <w:proofErr w:type="gramEnd"/>
-      <w:r>
-        <w:rPr>
-          <w:rStyle w:val="a9"/>
-          <w:rFonts w:ascii="微软雅黑" w:eastAsia="微软雅黑" w:hAnsi="微软雅黑" w:hint="eastAsia"/>
-          <w:color w:val="333333"/>
-        </w:rPr>
-        <w:t xml:space="preserve"> index.html index_.html</w:t>
+        <w:t>mv index.html index_.html</w:t>
       </w:r>
     </w:p>
     <w:p>
@@ -30568,23 +29097,13 @@
           <w:color w:val="333333"/>
         </w:rPr>
       </w:pPr>
-      <w:proofErr w:type="gramStart"/>
       <w:r>
         <w:rPr>
           <w:rStyle w:val="a9"/>
           <w:rFonts w:ascii="微软雅黑" w:eastAsia="微软雅黑" w:hAnsi="微软雅黑" w:hint="eastAsia"/>
           <w:color w:val="333333"/>
         </w:rPr>
-        <w:t>sudo</w:t>
-      </w:r>
-      <w:proofErr w:type="gramEnd"/>
-      <w:r>
-        <w:rPr>
-          <w:rStyle w:val="a9"/>
-          <w:rFonts w:ascii="微软雅黑" w:eastAsia="微软雅黑" w:hAnsi="微软雅黑" w:hint="eastAsia"/>
-          <w:color w:val="333333"/>
-        </w:rPr>
-        <w:t xml:space="preserve"> service apache2 restart</w:t>
+        <w:t>sudo service apache2 restart</w:t>
       </w:r>
     </w:p>
     <w:p>
@@ -30880,18 +29399,8 @@
           <w:color w:val="FF0000"/>
           <w:szCs w:val="21"/>
         </w:rPr>
-        <w:t>场景</w:t>
-      </w:r>
-      <w:proofErr w:type="gramStart"/>
-      <w:r>
-        <w:rPr>
-          <w:rFonts w:ascii="Verdana" w:hAnsi="Verdana"/>
-          <w:color w:val="FF0000"/>
-          <w:szCs w:val="21"/>
-        </w:rPr>
-        <w:t>一</w:t>
-      </w:r>
-      <w:proofErr w:type="gramEnd"/>
+        <w:t>场景一</w:t>
+      </w:r>
       <w:r>
         <w:rPr>
           <w:rFonts w:ascii="Verdana" w:hAnsi="Verdana"/>
@@ -31184,25 +29693,7 @@
           <w:color w:val="000000"/>
           <w:szCs w:val="21"/>
         </w:rPr>
-        <w:t>尽量少使用，这种方法的优点是</w:t>
-      </w:r>
-      <w:proofErr w:type="gramStart"/>
-      <w:r>
-        <w:rPr>
-          <w:rFonts w:ascii="Verdana" w:hAnsi="Verdana"/>
-          <w:color w:val="000000"/>
-          <w:szCs w:val="21"/>
-        </w:rPr>
-        <w:t>在在原</w:t>
-      </w:r>
-      <w:proofErr w:type="gramEnd"/>
-      <w:r>
-        <w:rPr>
-          <w:rFonts w:ascii="Verdana" w:hAnsi="Verdana"/>
-          <w:color w:val="000000"/>
-          <w:szCs w:val="21"/>
-        </w:rPr>
-        <w:t>编辑器里处理冲突，代码逻辑看得更清楚一些</w:t>
+        <w:t>尽量少使用，这种方法的优点是在在原编辑器里处理冲突，代码逻辑看得更清楚一些</w:t>
       </w:r>
       <w:r>
         <w:rPr>
@@ -31609,46 +30100,26 @@
       </w:pPr>
     </w:p>
     <w:p>
-      <w:proofErr w:type="gramStart"/>
-      <w:r>
-        <w:t>sudo</w:t>
-      </w:r>
-      <w:proofErr w:type="gramEnd"/>
-      <w:r>
-        <w:t xml:space="preserve"> apt purge mysql-*</w:t>
+      <w:r>
+        <w:t>sudo apt purge mysql-*</w:t>
       </w:r>
     </w:p>
     <w:p/>
     <w:p>
-      <w:proofErr w:type="gramStart"/>
-      <w:r>
-        <w:t>sudo</w:t>
-      </w:r>
-      <w:proofErr w:type="gramEnd"/>
-      <w:r>
-        <w:t xml:space="preserve"> rm -rf /etc/mysql/ /var/lib/mysql</w:t>
+      <w:r>
+        <w:t>sudo rm -rf /etc/mysql/ /var/lib/mysql</w:t>
       </w:r>
     </w:p>
     <w:p/>
     <w:p>
-      <w:proofErr w:type="gramStart"/>
-      <w:r>
-        <w:t>sudo</w:t>
-      </w:r>
-      <w:proofErr w:type="gramEnd"/>
-      <w:r>
-        <w:t xml:space="preserve"> apt autoremove</w:t>
+      <w:r>
+        <w:t>sudo apt autoremove</w:t>
       </w:r>
     </w:p>
     <w:p/>
     <w:p>
-      <w:proofErr w:type="gramStart"/>
-      <w:r>
-        <w:t>sudo</w:t>
-      </w:r>
-      <w:proofErr w:type="gramEnd"/>
-      <w:r>
-        <w:t xml:space="preserve"> apt auto</w:t>
+      <w:r>
+        <w:t>sudo apt auto</w:t>
       </w:r>
       <w:r>
         <w:t>clean</w:t>
@@ -32092,19 +30563,11 @@
           <w:color w:val="000000"/>
         </w:rPr>
       </w:pPr>
-      <w:proofErr w:type="gramStart"/>
-      <w:r>
-        <w:rPr>
-          <w:color w:val="000000"/>
-        </w:rPr>
-        <w:t>tar</w:t>
-      </w:r>
-      <w:proofErr w:type="gramEnd"/>
-      <w:r>
-        <w:rPr>
-          <w:color w:val="000000"/>
-        </w:rPr>
-        <w:t xml:space="preserve"> xvf mysql-server_5.7.18-1ubuntu16.04_amd64.deb-bundle.tar </w:t>
+      <w:r>
+        <w:rPr>
+          <w:color w:val="000000"/>
+        </w:rPr>
+        <w:t>tar xvf mysql-server_5.7.18-1ubuntu16.04_amd64.deb-bundle.tar </w:t>
       </w:r>
     </w:p>
     <w:p>
@@ -32205,27 +30668,7 @@
           <w:sz w:val="16"/>
           <w:szCs w:val="16"/>
         </w:rPr>
-        <w:t>说明：以下命令</w:t>
-      </w:r>
-      <w:proofErr w:type="gramStart"/>
-      <w:r>
-        <w:rPr>
-          <w:rFonts w:ascii="Helvetica" w:hAnsi="Helvetica" w:cs="Helvetica"/>
-          <w:color w:val="000000"/>
-          <w:sz w:val="16"/>
-          <w:szCs w:val="16"/>
-        </w:rPr>
-        <w:t>是官网提供</w:t>
-      </w:r>
-      <w:proofErr w:type="gramEnd"/>
-      <w:r>
-        <w:rPr>
-          <w:rFonts w:ascii="Helvetica" w:hAnsi="Helvetica" w:cs="Helvetica"/>
-          <w:color w:val="000000"/>
-          <w:sz w:val="16"/>
-          <w:szCs w:val="16"/>
-        </w:rPr>
-        <w:t>的</w:t>
+        <w:t>说明：以下命令是官网提供的</w:t>
       </w:r>
     </w:p>
     <w:p>
@@ -32273,19 +30716,11 @@
           <w:color w:val="000000"/>
         </w:rPr>
       </w:pPr>
-      <w:proofErr w:type="gramStart"/>
-      <w:r>
-        <w:rPr>
-          <w:color w:val="000000"/>
-        </w:rPr>
-        <w:t>sudo</w:t>
-      </w:r>
-      <w:proofErr w:type="gramEnd"/>
-      <w:r>
-        <w:rPr>
-          <w:color w:val="000000"/>
-        </w:rPr>
-        <w:t xml:space="preserve"> apt-get install libaio1</w:t>
+      <w:r>
+        <w:rPr>
+          <w:color w:val="000000"/>
+        </w:rPr>
+        <w:t>sudo apt-get install libaio1</w:t>
       </w:r>
     </w:p>
     <w:p>
@@ -32311,19 +30746,11 @@
           <w:color w:val="000000"/>
         </w:rPr>
       </w:pPr>
-      <w:proofErr w:type="gramStart"/>
-      <w:r>
-        <w:rPr>
-          <w:color w:val="000000"/>
-        </w:rPr>
-        <w:t>sudo</w:t>
-      </w:r>
-      <w:proofErr w:type="gramEnd"/>
-      <w:r>
-        <w:rPr>
-          <w:color w:val="000000"/>
-        </w:rPr>
-        <w:t xml:space="preserve"> dpkg-preconfigure mysql-community-server_*.deb</w:t>
+      <w:r>
+        <w:rPr>
+          <w:color w:val="000000"/>
+        </w:rPr>
+        <w:t>sudo dpkg-preconfigure mysql-community-server_*.deb</w:t>
       </w:r>
     </w:p>
     <w:p>
@@ -32383,21 +30810,7 @@
         <w:rPr>
           <w:color w:val="000000"/>
         </w:rPr>
-        <w:t>#sudo dpkg -i mysql-{common</w:t>
-      </w:r>
-      <w:proofErr w:type="gramStart"/>
-      <w:r>
-        <w:rPr>
-          <w:color w:val="000000"/>
-        </w:rPr>
-        <w:t>,community</w:t>
-      </w:r>
-      <w:proofErr w:type="gramEnd"/>
-      <w:r>
-        <w:rPr>
-          <w:color w:val="000000"/>
-        </w:rPr>
-        <w:t>-client,client,community-server,server}_*.deb</w:t>
+        <w:t>#sudo dpkg -i mysql-{common,community-client,client,community-server,server}_*.deb</w:t>
       </w:r>
     </w:p>
     <w:p>
@@ -32408,19 +30821,11 @@
           <w:color w:val="000000"/>
         </w:rPr>
       </w:pPr>
-      <w:proofErr w:type="gramStart"/>
-      <w:r>
-        <w:rPr>
-          <w:color w:val="000000"/>
-        </w:rPr>
-        <w:t>sudo</w:t>
-      </w:r>
-      <w:proofErr w:type="gramEnd"/>
-      <w:r>
-        <w:rPr>
-          <w:color w:val="000000"/>
-        </w:rPr>
-        <w:t xml:space="preserve"> dpkg -i mysql-common_*.deb</w:t>
+      <w:r>
+        <w:rPr>
+          <w:color w:val="000000"/>
+        </w:rPr>
+        <w:t>sudo dpkg -i mysql-common_*.deb</w:t>
       </w:r>
     </w:p>
     <w:p>
@@ -32431,19 +30836,11 @@
           <w:color w:val="000000"/>
         </w:rPr>
       </w:pPr>
-      <w:proofErr w:type="gramStart"/>
-      <w:r>
-        <w:rPr>
-          <w:color w:val="000000"/>
-        </w:rPr>
-        <w:t>sudo</w:t>
-      </w:r>
-      <w:proofErr w:type="gramEnd"/>
-      <w:r>
-        <w:rPr>
-          <w:color w:val="000000"/>
-        </w:rPr>
-        <w:t xml:space="preserve"> dpkg -i mysql-community-client_*.deb</w:t>
+      <w:r>
+        <w:rPr>
+          <w:color w:val="000000"/>
+        </w:rPr>
+        <w:t>sudo dpkg -i mysql-community-client_*.deb</w:t>
       </w:r>
     </w:p>
     <w:p>
@@ -32454,19 +30851,11 @@
           <w:color w:val="000000"/>
         </w:rPr>
       </w:pPr>
-      <w:proofErr w:type="gramStart"/>
-      <w:r>
-        <w:rPr>
-          <w:color w:val="000000"/>
-        </w:rPr>
-        <w:t>sudo</w:t>
-      </w:r>
-      <w:proofErr w:type="gramEnd"/>
-      <w:r>
-        <w:rPr>
-          <w:color w:val="000000"/>
-        </w:rPr>
-        <w:t xml:space="preserve"> dpkg -i mysql-client_*.deb</w:t>
+      <w:r>
+        <w:rPr>
+          <w:color w:val="000000"/>
+        </w:rPr>
+        <w:t>sudo dpkg -i mysql-client_*.deb</w:t>
       </w:r>
     </w:p>
     <w:p>
@@ -32477,19 +30866,11 @@
           <w:color w:val="000000"/>
         </w:rPr>
       </w:pPr>
-      <w:proofErr w:type="gramStart"/>
-      <w:r>
-        <w:rPr>
-          <w:color w:val="000000"/>
-        </w:rPr>
-        <w:t>sudo</w:t>
-      </w:r>
-      <w:proofErr w:type="gramEnd"/>
-      <w:r>
-        <w:rPr>
-          <w:color w:val="000000"/>
-        </w:rPr>
-        <w:t xml:space="preserve"> dpkg -i mysql-community-server_*.deb</w:t>
+      <w:r>
+        <w:rPr>
+          <w:color w:val="000000"/>
+        </w:rPr>
+        <w:t>sudo dpkg -i mysql-community-server_*.deb</w:t>
       </w:r>
     </w:p>
     <w:p>
@@ -32500,19 +30881,11 @@
           <w:color w:val="000000"/>
         </w:rPr>
       </w:pPr>
-      <w:proofErr w:type="gramStart"/>
-      <w:r>
-        <w:rPr>
-          <w:color w:val="000000"/>
-        </w:rPr>
-        <w:t>sudo</w:t>
-      </w:r>
-      <w:proofErr w:type="gramEnd"/>
-      <w:r>
-        <w:rPr>
-          <w:color w:val="000000"/>
-        </w:rPr>
-        <w:t xml:space="preserve"> dpkg -i mysql-server_*.deb</w:t>
+      <w:r>
+        <w:rPr>
+          <w:color w:val="000000"/>
+        </w:rPr>
+        <w:t>sudo dpkg -i mysql-server_*.deb</w:t>
       </w:r>
     </w:p>
     <w:p>
@@ -32538,19 +30911,11 @@
           <w:color w:val="000000"/>
         </w:rPr>
       </w:pPr>
-      <w:proofErr w:type="gramStart"/>
-      <w:r>
-        <w:rPr>
-          <w:color w:val="000000"/>
-        </w:rPr>
-        <w:t>sudo</w:t>
-      </w:r>
-      <w:proofErr w:type="gramEnd"/>
-      <w:r>
-        <w:rPr>
-          <w:color w:val="000000"/>
-        </w:rPr>
-        <w:t xml:space="preserve"> apt-get -f install</w:t>
+      <w:r>
+        <w:rPr>
+          <w:color w:val="000000"/>
+        </w:rPr>
+        <w:t>sudo apt-get -f install</w:t>
       </w:r>
     </w:p>
     <w:p>
@@ -32664,27 +31029,7 @@
           <w:sz w:val="16"/>
           <w:szCs w:val="16"/>
         </w:rPr>
-        <w:t>以下</w:t>
-      </w:r>
-      <w:proofErr w:type="gramStart"/>
-      <w:r>
-        <w:rPr>
-          <w:rFonts w:ascii="Helvetica" w:hAnsi="Helvetica" w:cs="Helvetica"/>
-          <w:color w:val="000000"/>
-          <w:sz w:val="16"/>
-          <w:szCs w:val="16"/>
-        </w:rPr>
-        <w:t>教程官网已经</w:t>
-      </w:r>
-      <w:proofErr w:type="gramEnd"/>
-      <w:r>
-        <w:rPr>
-          <w:rFonts w:ascii="Helvetica" w:hAnsi="Helvetica" w:cs="Helvetica"/>
-          <w:color w:val="000000"/>
-          <w:sz w:val="16"/>
-          <w:szCs w:val="16"/>
-        </w:rPr>
-        <w:t>提供，参考：</w:t>
+        <w:t>以下教程官网已经提供，参考：</w:t>
       </w:r>
       <w:hyperlink r:id="rId74" w:tgtFrame="_blank" w:history="1">
         <w:r>
@@ -32886,19 +31231,11 @@
           <w:color w:val="000000"/>
         </w:rPr>
       </w:pPr>
-      <w:proofErr w:type="gramStart"/>
-      <w:r>
-        <w:rPr>
-          <w:color w:val="000000"/>
-        </w:rPr>
-        <w:t>tar</w:t>
-      </w:r>
-      <w:proofErr w:type="gramEnd"/>
-      <w:r>
-        <w:rPr>
-          <w:color w:val="000000"/>
-        </w:rPr>
-        <w:t xml:space="preserve"> zxvf mysql-5.7.18-linux-glibc2.5-x86_64.tar.gz</w:t>
+      <w:r>
+        <w:rPr>
+          <w:color w:val="000000"/>
+        </w:rPr>
+        <w:t>tar zxvf mysql-5.7.18-linux-glibc2.5-x86_64.tar.gz</w:t>
       </w:r>
     </w:p>
     <w:p>
@@ -32909,19 +31246,11 @@
           <w:color w:val="000000"/>
         </w:rPr>
       </w:pPr>
-      <w:proofErr w:type="gramStart"/>
-      <w:r>
-        <w:rPr>
-          <w:color w:val="000000"/>
-        </w:rPr>
-        <w:t>sudo</w:t>
-      </w:r>
-      <w:proofErr w:type="gramEnd"/>
-      <w:r>
-        <w:rPr>
-          <w:color w:val="000000"/>
-        </w:rPr>
-        <w:t xml:space="preserve"> mv mysql-5.7.18-linux-glibc2.5-x86_64 /usr/local</w:t>
+      <w:r>
+        <w:rPr>
+          <w:color w:val="000000"/>
+        </w:rPr>
+        <w:t>sudo mv mysql-5.7.18-linux-glibc2.5-x86_64 /usr/local</w:t>
       </w:r>
     </w:p>
     <w:p>
@@ -32932,19 +31261,11 @@
           <w:color w:val="000000"/>
         </w:rPr>
       </w:pPr>
-      <w:proofErr w:type="gramStart"/>
-      <w:r>
-        <w:rPr>
-          <w:color w:val="000000"/>
-        </w:rPr>
-        <w:t>sudo</w:t>
-      </w:r>
-      <w:proofErr w:type="gramEnd"/>
-      <w:r>
-        <w:rPr>
-          <w:color w:val="000000"/>
-        </w:rPr>
-        <w:t xml:space="preserve"> ln -s /usr/local/mysql-5.7.18-linux-glibc2.5-x86_64/ /usr/local/mysql</w:t>
+      <w:r>
+        <w:rPr>
+          <w:color w:val="000000"/>
+        </w:rPr>
+        <w:t>sudo ln -s /usr/local/mysql-5.7.18-linux-glibc2.5-x86_64/ /usr/local/mysql</w:t>
       </w:r>
     </w:p>
     <w:p>
@@ -33044,19 +31365,11 @@
           <w:color w:val="000000"/>
         </w:rPr>
       </w:pPr>
-      <w:proofErr w:type="gramStart"/>
-      <w:r>
-        <w:rPr>
-          <w:color w:val="000000"/>
-        </w:rPr>
-        <w:t>sudo</w:t>
-      </w:r>
-      <w:proofErr w:type="gramEnd"/>
-      <w:r>
-        <w:rPr>
-          <w:color w:val="000000"/>
-        </w:rPr>
-        <w:t xml:space="preserve"> apt-get install libaio1</w:t>
+      <w:r>
+        <w:rPr>
+          <w:color w:val="000000"/>
+        </w:rPr>
+        <w:t>sudo apt-get install libaio1</w:t>
       </w:r>
     </w:p>
     <w:p>
@@ -33101,19 +31414,11 @@
           <w:color w:val="000000"/>
         </w:rPr>
       </w:pPr>
-      <w:proofErr w:type="gramStart"/>
-      <w:r>
-        <w:rPr>
-          <w:color w:val="000000"/>
-        </w:rPr>
-        <w:t>sudo</w:t>
-      </w:r>
-      <w:proofErr w:type="gramEnd"/>
-      <w:r>
-        <w:rPr>
-          <w:color w:val="000000"/>
-        </w:rPr>
-        <w:t xml:space="preserve"> groupadd mysql</w:t>
+      <w:r>
+        <w:rPr>
+          <w:color w:val="000000"/>
+        </w:rPr>
+        <w:t>sudo groupadd mysql</w:t>
       </w:r>
     </w:p>
     <w:p>
@@ -33139,19 +31444,11 @@
           <w:color w:val="000000"/>
         </w:rPr>
       </w:pPr>
-      <w:proofErr w:type="gramStart"/>
-      <w:r>
-        <w:rPr>
-          <w:color w:val="000000"/>
-        </w:rPr>
-        <w:t>sudo</w:t>
-      </w:r>
-      <w:proofErr w:type="gramEnd"/>
-      <w:r>
-        <w:rPr>
-          <w:color w:val="000000"/>
-        </w:rPr>
-        <w:t xml:space="preserve"> useradd -r -g mysql -s /bin/false mysql</w:t>
+      <w:r>
+        <w:rPr>
+          <w:color w:val="000000"/>
+        </w:rPr>
+        <w:t>sudo useradd -r -g mysql -s /bin/false mysql</w:t>
       </w:r>
     </w:p>
     <w:p>
@@ -33177,14 +31474,12 @@
           <w:color w:val="000000"/>
         </w:rPr>
       </w:pPr>
-      <w:proofErr w:type="gramStart"/>
       <w:r>
         <w:rPr>
           <w:color w:val="0000FF"/>
         </w:rPr>
         <w:t>cd</w:t>
       </w:r>
-      <w:proofErr w:type="gramEnd"/>
       <w:r>
         <w:rPr>
           <w:color w:val="000000"/>
@@ -33215,19 +31510,11 @@
           <w:color w:val="000000"/>
         </w:rPr>
       </w:pPr>
-      <w:proofErr w:type="gramStart"/>
-      <w:r>
-        <w:rPr>
-          <w:color w:val="000000"/>
-        </w:rPr>
-        <w:t>sudo</w:t>
-      </w:r>
-      <w:proofErr w:type="gramEnd"/>
-      <w:r>
-        <w:rPr>
-          <w:color w:val="000000"/>
-        </w:rPr>
-        <w:t xml:space="preserve"> </w:t>
+      <w:r>
+        <w:rPr>
+          <w:color w:val="000000"/>
+        </w:rPr>
+        <w:t xml:space="preserve">sudo </w:t>
       </w:r>
       <w:r>
         <w:rPr>
@@ -33271,19 +31558,11 @@
           <w:color w:val="000000"/>
         </w:rPr>
       </w:pPr>
-      <w:proofErr w:type="gramStart"/>
-      <w:r>
-        <w:rPr>
-          <w:color w:val="000000"/>
-        </w:rPr>
-        <w:t>sudo</w:t>
-      </w:r>
-      <w:proofErr w:type="gramEnd"/>
-      <w:r>
-        <w:rPr>
-          <w:color w:val="000000"/>
-        </w:rPr>
-        <w:t xml:space="preserve"> chmod 750 mysql-</w:t>
+      <w:r>
+        <w:rPr>
+          <w:color w:val="000000"/>
+        </w:rPr>
+        <w:t>sudo chmod 750 mysql-</w:t>
       </w:r>
       <w:r>
         <w:rPr>
@@ -33300,19 +31579,11 @@
           <w:color w:val="000000"/>
         </w:rPr>
       </w:pPr>
-      <w:proofErr w:type="gramStart"/>
-      <w:r>
-        <w:rPr>
-          <w:color w:val="000000"/>
-        </w:rPr>
-        <w:t>sudo</w:t>
-      </w:r>
-      <w:proofErr w:type="gramEnd"/>
-      <w:r>
-        <w:rPr>
-          <w:color w:val="000000"/>
-        </w:rPr>
-        <w:t xml:space="preserve"> chown -R mysql .</w:t>
+      <w:r>
+        <w:rPr>
+          <w:color w:val="000000"/>
+        </w:rPr>
+        <w:t>sudo chown -R mysql .</w:t>
       </w:r>
     </w:p>
     <w:p>
@@ -33323,19 +31594,11 @@
           <w:color w:val="000000"/>
         </w:rPr>
       </w:pPr>
-      <w:proofErr w:type="gramStart"/>
-      <w:r>
-        <w:rPr>
-          <w:color w:val="000000"/>
-        </w:rPr>
-        <w:t>sudo</w:t>
-      </w:r>
-      <w:proofErr w:type="gramEnd"/>
-      <w:r>
-        <w:rPr>
-          <w:color w:val="000000"/>
-        </w:rPr>
-        <w:t xml:space="preserve"> chgrp -R mysql .</w:t>
+      <w:r>
+        <w:rPr>
+          <w:color w:val="000000"/>
+        </w:rPr>
+        <w:t>sudo chgrp -R mysql .</w:t>
       </w:r>
     </w:p>
     <w:p>
@@ -33361,19 +31624,11 @@
           <w:color w:val="000000"/>
         </w:rPr>
       </w:pPr>
-      <w:proofErr w:type="gramStart"/>
-      <w:r>
-        <w:rPr>
-          <w:color w:val="000000"/>
-        </w:rPr>
-        <w:t>sudo</w:t>
-      </w:r>
-      <w:proofErr w:type="gramEnd"/>
-      <w:r>
-        <w:rPr>
-          <w:color w:val="000000"/>
-        </w:rPr>
-        <w:t xml:space="preserve"> bin/mysqld --initialize --user=mysql </w:t>
+      <w:r>
+        <w:rPr>
+          <w:color w:val="000000"/>
+        </w:rPr>
+        <w:t xml:space="preserve">sudo bin/mysqld --initialize --user=mysql </w:t>
       </w:r>
     </w:p>
     <w:p>
@@ -33399,19 +31654,11 @@
           <w:color w:val="000000"/>
         </w:rPr>
       </w:pPr>
-      <w:proofErr w:type="gramStart"/>
-      <w:r>
-        <w:rPr>
-          <w:color w:val="000000"/>
-        </w:rPr>
-        <w:t>sudo</w:t>
-      </w:r>
-      <w:proofErr w:type="gramEnd"/>
-      <w:r>
-        <w:rPr>
-          <w:color w:val="000000"/>
-        </w:rPr>
-        <w:t xml:space="preserve"> bin/mysql_ssl_rsa_setup        </w:t>
+      <w:r>
+        <w:rPr>
+          <w:color w:val="000000"/>
+        </w:rPr>
+        <w:t xml:space="preserve">sudo bin/mysql_ssl_rsa_setup        </w:t>
       </w:r>
     </w:p>
     <w:p>
@@ -33437,19 +31684,11 @@
           <w:color w:val="000000"/>
         </w:rPr>
       </w:pPr>
-      <w:proofErr w:type="gramStart"/>
-      <w:r>
-        <w:rPr>
-          <w:color w:val="000000"/>
-        </w:rPr>
-        <w:t>sudo</w:t>
-      </w:r>
-      <w:proofErr w:type="gramEnd"/>
-      <w:r>
-        <w:rPr>
-          <w:color w:val="000000"/>
-        </w:rPr>
-        <w:t xml:space="preserve"> chown -R root .</w:t>
+      <w:r>
+        <w:rPr>
+          <w:color w:val="000000"/>
+        </w:rPr>
+        <w:t>sudo chown -R root .</w:t>
       </w:r>
     </w:p>
     <w:p>
@@ -33460,19 +31699,11 @@
           <w:color w:val="000000"/>
         </w:rPr>
       </w:pPr>
-      <w:proofErr w:type="gramStart"/>
-      <w:r>
-        <w:rPr>
-          <w:color w:val="000000"/>
-        </w:rPr>
-        <w:t>sudo</w:t>
-      </w:r>
-      <w:proofErr w:type="gramEnd"/>
-      <w:r>
-        <w:rPr>
-          <w:color w:val="000000"/>
-        </w:rPr>
-        <w:t xml:space="preserve"> chown -R mysql data mysql-</w:t>
+      <w:r>
+        <w:rPr>
+          <w:color w:val="000000"/>
+        </w:rPr>
+        <w:t>sudo chown -R mysql data mysql-</w:t>
       </w:r>
       <w:r>
         <w:rPr>
@@ -33553,19 +31784,11 @@
           <w:color w:val="000000"/>
         </w:rPr>
       </w:pPr>
-      <w:proofErr w:type="gramStart"/>
-      <w:r>
-        <w:rPr>
-          <w:color w:val="000000"/>
-        </w:rPr>
-        <w:t>sudo</w:t>
-      </w:r>
-      <w:proofErr w:type="gramEnd"/>
-      <w:r>
-        <w:rPr>
-          <w:color w:val="000000"/>
-        </w:rPr>
-        <w:t xml:space="preserve"> bin/mysqld_safe --user=mysql &amp;</w:t>
+      <w:r>
+        <w:rPr>
+          <w:color w:val="000000"/>
+        </w:rPr>
+        <w:t>sudo bin/mysqld_safe --user=mysql &amp;</w:t>
       </w:r>
     </w:p>
     <w:p>
@@ -33704,19 +31927,11 @@
           <w:color w:val="000000"/>
         </w:rPr>
       </w:pPr>
-      <w:proofErr w:type="gramStart"/>
-      <w:r>
-        <w:rPr>
-          <w:color w:val="000000"/>
-        </w:rPr>
-        <w:t>mysql</w:t>
-      </w:r>
-      <w:proofErr w:type="gramEnd"/>
-      <w:r>
-        <w:rPr>
-          <w:color w:val="000000"/>
-        </w:rPr>
-        <w:t>&gt; ALTER USER 'root'@'localhost' PASSWORD EXPIRE NEVER;</w:t>
+      <w:r>
+        <w:rPr>
+          <w:color w:val="000000"/>
+        </w:rPr>
+        <w:t>mysql&gt; ALTER USER 'root'@'localhost' PASSWORD EXPIRE NEVER;</w:t>
       </w:r>
     </w:p>
     <w:p>
@@ -33727,19 +31942,11 @@
           <w:color w:val="000000"/>
         </w:rPr>
       </w:pPr>
-      <w:proofErr w:type="gramStart"/>
-      <w:r>
-        <w:rPr>
-          <w:color w:val="000000"/>
-        </w:rPr>
-        <w:t>mysql</w:t>
-      </w:r>
-      <w:proofErr w:type="gramEnd"/>
-      <w:r>
-        <w:rPr>
-          <w:color w:val="000000"/>
-        </w:rPr>
-        <w:t>&gt; flush privileges;</w:t>
+      <w:r>
+        <w:rPr>
+          <w:color w:val="000000"/>
+        </w:rPr>
+        <w:t>mysql&gt; flush privileges;</w:t>
       </w:r>
     </w:p>
     <w:p>
@@ -33765,19 +31972,11 @@
           <w:color w:val="000000"/>
         </w:rPr>
       </w:pPr>
-      <w:proofErr w:type="gramStart"/>
-      <w:r>
-        <w:rPr>
-          <w:color w:val="000000"/>
-        </w:rPr>
-        <w:t>mysql</w:t>
-      </w:r>
-      <w:proofErr w:type="gramEnd"/>
-      <w:r>
-        <w:rPr>
-          <w:color w:val="000000"/>
-        </w:rPr>
-        <w:t xml:space="preserve">&gt; grant all privileges </w:t>
+      <w:r>
+        <w:rPr>
+          <w:color w:val="000000"/>
+        </w:rPr>
+        <w:t xml:space="preserve">mysql&gt; grant all privileges </w:t>
       </w:r>
       <w:r>
         <w:rPr>
@@ -33835,16 +32034,8 @@
         <w:rPr>
           <w:color w:val="000000"/>
         </w:rPr>
-        <w:t>#复制服务文件到/etc/init.</w:t>
-      </w:r>
-      <w:proofErr w:type="gramStart"/>
-      <w:r>
-        <w:rPr>
-          <w:color w:val="000000"/>
-        </w:rPr>
-        <w:t>d</w:t>
-      </w:r>
-      <w:proofErr w:type="gramEnd"/>
+        <w:t>#复制服务文件到/etc/init.d</w:t>
+      </w:r>
     </w:p>
     <w:p>
       <w:pPr>
@@ -33854,19 +32045,11 @@
           <w:color w:val="000000"/>
         </w:rPr>
       </w:pPr>
-      <w:proofErr w:type="gramStart"/>
-      <w:r>
-        <w:rPr>
-          <w:color w:val="000000"/>
-        </w:rPr>
-        <w:t>sudo</w:t>
-      </w:r>
-      <w:proofErr w:type="gramEnd"/>
-      <w:r>
-        <w:rPr>
-          <w:color w:val="000000"/>
-        </w:rPr>
-        <w:t xml:space="preserve"> cp /usr/local/mysql/support-</w:t>
+      <w:r>
+        <w:rPr>
+          <w:color w:val="000000"/>
+        </w:rPr>
+        <w:t>sudo cp /usr/local/mysql/support-</w:t>
       </w:r>
       <w:r>
         <w:rPr>
@@ -33920,19 +32103,11 @@
           <w:color w:val="000000"/>
         </w:rPr>
       </w:pPr>
-      <w:proofErr w:type="gramStart"/>
-      <w:r>
-        <w:rPr>
-          <w:color w:val="000000"/>
-        </w:rPr>
-        <w:t>sudo</w:t>
-      </w:r>
-      <w:proofErr w:type="gramEnd"/>
-      <w:r>
-        <w:rPr>
-          <w:color w:val="000000"/>
-        </w:rPr>
-        <w:t xml:space="preserve"> apt-get install sysv-rc-conf</w:t>
+      <w:r>
+        <w:rPr>
+          <w:color w:val="000000"/>
+        </w:rPr>
+        <w:t>sudo apt-get install sysv-rc-conf</w:t>
       </w:r>
     </w:p>
     <w:p>
@@ -33975,19 +32150,11 @@
           <w:color w:val="000000"/>
         </w:rPr>
       </w:pPr>
-      <w:proofErr w:type="gramStart"/>
-      <w:r>
-        <w:rPr>
-          <w:color w:val="000000"/>
-        </w:rPr>
-        <w:t>sudo</w:t>
-      </w:r>
-      <w:proofErr w:type="gramEnd"/>
-      <w:r>
-        <w:rPr>
-          <w:color w:val="000000"/>
-        </w:rPr>
-        <w:t xml:space="preserve"> sysv-rc-conf</w:t>
+      <w:r>
+        <w:rPr>
+          <w:color w:val="000000"/>
+        </w:rPr>
+        <w:t>sudo sysv-rc-conf</w:t>
       </w:r>
     </w:p>
     <w:p>
@@ -34071,27 +32238,7 @@
           <w:sz w:val="16"/>
           <w:szCs w:val="16"/>
         </w:rPr>
-        <w:t>退出。</w:t>
-      </w:r>
-      <w:proofErr w:type="gramStart"/>
-      <w:r>
-        <w:rPr>
-          <w:rFonts w:ascii="Helvetica" w:hAnsi="Helvetica" w:cs="Helvetica"/>
-          <w:color w:val="000000"/>
-          <w:sz w:val="16"/>
-          <w:szCs w:val="16"/>
-        </w:rPr>
-        <w:t>重启即可</w:t>
-      </w:r>
-      <w:proofErr w:type="gramEnd"/>
-      <w:r>
-        <w:rPr>
-          <w:rFonts w:ascii="Helvetica" w:hAnsi="Helvetica" w:cs="Helvetica"/>
-          <w:color w:val="000000"/>
-          <w:sz w:val="16"/>
-          <w:szCs w:val="16"/>
-        </w:rPr>
-        <w:t>。</w:t>
+        <w:t>退出。重启即可。</w:t>
       </w:r>
     </w:p>
     <w:p>
@@ -34139,19 +32286,11 @@
           <w:color w:val="000000"/>
         </w:rPr>
       </w:pPr>
-      <w:proofErr w:type="gramStart"/>
-      <w:r>
-        <w:rPr>
-          <w:color w:val="000000"/>
-        </w:rPr>
-        <w:t>sudo</w:t>
-      </w:r>
-      <w:proofErr w:type="gramEnd"/>
-      <w:r>
-        <w:rPr>
-          <w:color w:val="000000"/>
-        </w:rPr>
-        <w:t xml:space="preserve"> service mysql.server status</w:t>
+      <w:r>
+        <w:rPr>
+          <w:color w:val="000000"/>
+        </w:rPr>
+        <w:t>sudo service mysql.server status</w:t>
       </w:r>
     </w:p>
     <w:p>
@@ -34177,19 +32316,11 @@
           <w:color w:val="000000"/>
         </w:rPr>
       </w:pPr>
-      <w:proofErr w:type="gramStart"/>
-      <w:r>
-        <w:rPr>
-          <w:color w:val="000000"/>
-        </w:rPr>
-        <w:t>sudo</w:t>
-      </w:r>
-      <w:proofErr w:type="gramEnd"/>
-      <w:r>
-        <w:rPr>
-          <w:color w:val="000000"/>
-        </w:rPr>
-        <w:t xml:space="preserve"> service mysql.server </w:t>
+      <w:r>
+        <w:rPr>
+          <w:color w:val="000000"/>
+        </w:rPr>
+        <w:t xml:space="preserve">sudo service mysql.server </w:t>
       </w:r>
       <w:r>
         <w:rPr>
@@ -34221,19 +32352,11 @@
           <w:color w:val="000000"/>
         </w:rPr>
       </w:pPr>
-      <w:proofErr w:type="gramStart"/>
-      <w:r>
-        <w:rPr>
-          <w:color w:val="000000"/>
-        </w:rPr>
-        <w:t>sudo</w:t>
-      </w:r>
-      <w:proofErr w:type="gramEnd"/>
-      <w:r>
-        <w:rPr>
-          <w:color w:val="000000"/>
-        </w:rPr>
-        <w:t xml:space="preserve"> service mysql.server stop</w:t>
+      <w:r>
+        <w:rPr>
+          <w:color w:val="000000"/>
+        </w:rPr>
+        <w:t>sudo service mysql.server stop</w:t>
       </w:r>
     </w:p>
     <w:p>
@@ -34315,19 +32438,11 @@
           <w:color w:val="000000"/>
         </w:rPr>
       </w:pPr>
-      <w:proofErr w:type="gramStart"/>
-      <w:r>
-        <w:rPr>
-          <w:color w:val="000000"/>
-        </w:rPr>
-        <w:t>export</w:t>
-      </w:r>
-      <w:proofErr w:type="gramEnd"/>
-      <w:r>
-        <w:rPr>
-          <w:color w:val="000000"/>
-        </w:rPr>
-        <w:t xml:space="preserve"> </w:t>
+      <w:r>
+        <w:rPr>
+          <w:color w:val="000000"/>
+        </w:rPr>
+        <w:t xml:space="preserve">export </w:t>
       </w:r>
       <w:r>
         <w:rPr>
@@ -35253,33 +33368,7 @@
           <w:szCs w:val="18"/>
           <w:shd w:val="clear" w:color="auto" w:fill="FFFFFF"/>
         </w:rPr>
-        <w:t>后续</w:t>
-      </w:r>
-      <w:proofErr w:type="gramStart"/>
-      <w:r>
-        <w:rPr>
-          <w:rFonts w:ascii="Helvetica" w:hAnsi="Helvetica" w:cs="Helvetica"/>
-          <w:b/>
-          <w:bCs/>
-          <w:color w:val="323E32"/>
-          <w:sz w:val="18"/>
-          <w:szCs w:val="18"/>
-          <w:shd w:val="clear" w:color="auto" w:fill="FFFFFF"/>
-        </w:rPr>
-        <w:t>指定起启柱面</w:t>
-      </w:r>
-      <w:proofErr w:type="gramEnd"/>
-      <w:r>
-        <w:rPr>
-          <w:rFonts w:ascii="Helvetica" w:hAnsi="Helvetica" w:cs="Helvetica"/>
-          <w:b/>
-          <w:bCs/>
-          <w:color w:val="323E32"/>
-          <w:sz w:val="18"/>
-          <w:szCs w:val="18"/>
-          <w:shd w:val="clear" w:color="auto" w:fill="FFFFFF"/>
-        </w:rPr>
-        <w:t>（</w:t>
+        <w:t>后续指定起启柱面（</w:t>
       </w:r>
       <w:r>
         <w:rPr>
@@ -36846,63 +34935,33 @@
     <w:p>
       <w:bookmarkStart w:id="6" w:name="OLE_LINK1"/>
       <w:bookmarkStart w:id="7" w:name="OLE_LINK2"/>
-      <w:proofErr w:type="gramStart"/>
-      <w:r>
-        <w:t>create</w:t>
-      </w:r>
-      <w:proofErr w:type="gramEnd"/>
-      <w:r>
-        <w:t xml:space="preserve"> temporary tablespace chyedu_temp</w:t>
-      </w:r>
-    </w:p>
-    <w:p>
-      <w:proofErr w:type="gramStart"/>
-      <w:r>
-        <w:t>tempfile</w:t>
-      </w:r>
-      <w:proofErr w:type="gramEnd"/>
-      <w:r>
-        <w:t xml:space="preserve"> 'E:\app\Administrator\virtual\oradata\orcl\chyedu_tmp.dbf' </w:t>
-      </w:r>
-    </w:p>
-    <w:p>
-      <w:proofErr w:type="gramStart"/>
-      <w:r>
-        <w:t>size</w:t>
-      </w:r>
-      <w:proofErr w:type="gramEnd"/>
-      <w:r>
-        <w:t xml:space="preserve"> 32m </w:t>
-      </w:r>
-    </w:p>
-    <w:p>
-      <w:proofErr w:type="gramStart"/>
-      <w:r>
-        <w:t>autoextend</w:t>
-      </w:r>
-      <w:proofErr w:type="gramEnd"/>
-      <w:r>
-        <w:t xml:space="preserve"> on </w:t>
-      </w:r>
-    </w:p>
-    <w:p>
-      <w:proofErr w:type="gramStart"/>
-      <w:r>
-        <w:t>next</w:t>
-      </w:r>
-      <w:proofErr w:type="gramEnd"/>
-      <w:r>
-        <w:t xml:space="preserve"> 32m maxsize 2048m</w:t>
-      </w:r>
-    </w:p>
-    <w:p>
-      <w:proofErr w:type="gramStart"/>
-      <w:r>
-        <w:t>extent</w:t>
-      </w:r>
-      <w:proofErr w:type="gramEnd"/>
-      <w:r>
-        <w:t xml:space="preserve"> management local;</w:t>
+      <w:r>
+        <w:t>create temporary tablespace chyedu_temp</w:t>
+      </w:r>
+    </w:p>
+    <w:p>
+      <w:r>
+        <w:t xml:space="preserve">tempfile 'E:\app\Administrator\virtual\oradata\orcl\chyedu_tmp.dbf' </w:t>
+      </w:r>
+    </w:p>
+    <w:p>
+      <w:r>
+        <w:t xml:space="preserve">size 32m </w:t>
+      </w:r>
+    </w:p>
+    <w:p>
+      <w:r>
+        <w:t xml:space="preserve">autoextend on </w:t>
+      </w:r>
+    </w:p>
+    <w:p>
+      <w:r>
+        <w:t>next 32m maxsize 2048m</w:t>
+      </w:r>
+    </w:p>
+    <w:p>
+      <w:r>
+        <w:t>extent management local;</w:t>
       </w:r>
     </w:p>
     <w:bookmarkEnd w:id="6"/>
@@ -36925,53 +34984,28 @@
     <w:p>
       <w:bookmarkStart w:id="8" w:name="OLE_LINK3"/>
       <w:bookmarkStart w:id="9" w:name="OLE_LINK4"/>
-      <w:proofErr w:type="gramStart"/>
-      <w:r>
-        <w:t>create</w:t>
-      </w:r>
-      <w:proofErr w:type="gramEnd"/>
-      <w:r>
-        <w:t xml:space="preserve"> tablespace chyeduspace datafile 'E:\app\Administrator\virtual\oradata\orcl\chyedu.dbf' </w:t>
-      </w:r>
-    </w:p>
-    <w:p>
-      <w:proofErr w:type="gramStart"/>
-      <w:r>
-        <w:t>size</w:t>
-      </w:r>
-      <w:proofErr w:type="gramEnd"/>
-      <w:r>
-        <w:t xml:space="preserve"> 32m </w:t>
-      </w:r>
-    </w:p>
-    <w:p>
-      <w:proofErr w:type="gramStart"/>
-      <w:r>
-        <w:t>autoextend</w:t>
-      </w:r>
-      <w:proofErr w:type="gramEnd"/>
-      <w:r>
-        <w:t xml:space="preserve"> on </w:t>
-      </w:r>
-    </w:p>
-    <w:p>
-      <w:proofErr w:type="gramStart"/>
-      <w:r>
-        <w:t>next</w:t>
-      </w:r>
-      <w:proofErr w:type="gramEnd"/>
-      <w:r>
-        <w:t xml:space="preserve"> 32m maxsize 2048m</w:t>
-      </w:r>
-    </w:p>
-    <w:p>
-      <w:proofErr w:type="gramStart"/>
-      <w:r>
-        <w:t>extent</w:t>
-      </w:r>
-      <w:proofErr w:type="gramEnd"/>
-      <w:r>
-        <w:t xml:space="preserve"> management local;</w:t>
+      <w:r>
+        <w:t xml:space="preserve">create tablespace chyeduspace datafile 'E:\app\Administrator\virtual\oradata\orcl\chyedu.dbf' </w:t>
+      </w:r>
+    </w:p>
+    <w:p>
+      <w:r>
+        <w:t xml:space="preserve">size 32m </w:t>
+      </w:r>
+    </w:p>
+    <w:p>
+      <w:r>
+        <w:t xml:space="preserve">autoextend on </w:t>
+      </w:r>
+    </w:p>
+    <w:p>
+      <w:r>
+        <w:t>next 32m maxsize 2048m</w:t>
+      </w:r>
+    </w:p>
+    <w:p>
+      <w:r>
+        <w:t>extent management local;</w:t>
       </w:r>
     </w:p>
     <w:bookmarkEnd w:id="8"/>
@@ -36994,33 +35028,18 @@
     <w:p>
       <w:bookmarkStart w:id="10" w:name="OLE_LINK5"/>
       <w:bookmarkStart w:id="11" w:name="OLE_LINK6"/>
-      <w:proofErr w:type="gramStart"/>
-      <w:r>
-        <w:t>create</w:t>
-      </w:r>
-      <w:proofErr w:type="gramEnd"/>
-      <w:r>
-        <w:t xml:space="preserve"> user chyedu identified by chyedu</w:t>
-      </w:r>
-    </w:p>
-    <w:p>
-      <w:proofErr w:type="gramStart"/>
-      <w:r>
-        <w:t>default</w:t>
-      </w:r>
-      <w:proofErr w:type="gramEnd"/>
-      <w:r>
-        <w:t xml:space="preserve"> tablespace chyeduspace</w:t>
-      </w:r>
-    </w:p>
-    <w:p>
-      <w:proofErr w:type="gramStart"/>
-      <w:r>
-        <w:t>temporary</w:t>
-      </w:r>
-      <w:proofErr w:type="gramEnd"/>
-      <w:r>
-        <w:t xml:space="preserve"> tablespace chyedu_temp;</w:t>
+      <w:r>
+        <w:t>create user chyedu identified by chyedu</w:t>
+      </w:r>
+    </w:p>
+    <w:p>
+      <w:r>
+        <w:t>default tablespace chyeduspace</w:t>
+      </w:r>
+    </w:p>
+    <w:p>
+      <w:r>
+        <w:t>temporary tablespace chyedu_temp;</w:t>
       </w:r>
     </w:p>
     <w:bookmarkEnd w:id="10"/>
@@ -37043,103 +35062,53 @@
     <w:p>
       <w:bookmarkStart w:id="12" w:name="OLE_LINK7"/>
       <w:bookmarkStart w:id="13" w:name="OLE_LINK8"/>
-      <w:proofErr w:type="gramStart"/>
-      <w:r>
-        <w:t>grant</w:t>
-      </w:r>
-      <w:proofErr w:type="gramEnd"/>
-      <w:r>
-        <w:t xml:space="preserve"> connect,resource to chyedu; </w:t>
-      </w:r>
-    </w:p>
-    <w:p>
-      <w:proofErr w:type="gramStart"/>
-      <w:r>
-        <w:t>grant</w:t>
-      </w:r>
-      <w:proofErr w:type="gramEnd"/>
-      <w:r>
-        <w:t xml:space="preserve"> create any sequence to chyedu; </w:t>
-      </w:r>
-    </w:p>
-    <w:p>
-      <w:proofErr w:type="gramStart"/>
-      <w:r>
-        <w:t>grant</w:t>
-      </w:r>
-      <w:proofErr w:type="gramEnd"/>
-      <w:r>
-        <w:t xml:space="preserve"> create any table to chyedu; </w:t>
-      </w:r>
-    </w:p>
-    <w:p>
-      <w:proofErr w:type="gramStart"/>
-      <w:r>
-        <w:t>grant</w:t>
-      </w:r>
-      <w:proofErr w:type="gramEnd"/>
-      <w:r>
-        <w:t xml:space="preserve"> delete any table to chyedu; </w:t>
-      </w:r>
-    </w:p>
-    <w:p>
-      <w:proofErr w:type="gramStart"/>
-      <w:r>
-        <w:t>grant</w:t>
-      </w:r>
-      <w:proofErr w:type="gramEnd"/>
-      <w:r>
-        <w:t xml:space="preserve"> insert any table to chyedu; </w:t>
-      </w:r>
-    </w:p>
-    <w:p>
-      <w:proofErr w:type="gramStart"/>
-      <w:r>
-        <w:t>grant</w:t>
-      </w:r>
-      <w:proofErr w:type="gramEnd"/>
-      <w:r>
-        <w:t xml:space="preserve"> select any table to chyedu; </w:t>
-      </w:r>
-    </w:p>
-    <w:p>
-      <w:proofErr w:type="gramStart"/>
-      <w:r>
-        <w:t>grant</w:t>
-      </w:r>
-      <w:proofErr w:type="gramEnd"/>
-      <w:r>
-        <w:t xml:space="preserve"> unlimited tablespace to chyedu; </w:t>
-      </w:r>
-    </w:p>
-    <w:p>
-      <w:proofErr w:type="gramStart"/>
-      <w:r>
-        <w:t>grant</w:t>
-      </w:r>
-      <w:proofErr w:type="gramEnd"/>
-      <w:r>
-        <w:t xml:space="preserve"> execute any procedure to chyedu; </w:t>
-      </w:r>
-    </w:p>
-    <w:p>
-      <w:proofErr w:type="gramStart"/>
-      <w:r>
-        <w:t>grant</w:t>
-      </w:r>
-      <w:proofErr w:type="gramEnd"/>
-      <w:r>
-        <w:t xml:space="preserve"> update any table to chyedu; </w:t>
-      </w:r>
-    </w:p>
-    <w:p>
-      <w:proofErr w:type="gramStart"/>
-      <w:r>
-        <w:t>grant</w:t>
-      </w:r>
-      <w:proofErr w:type="gramEnd"/>
-      <w:r>
-        <w:t xml:space="preserve"> create any view to chyedu;</w:t>
+      <w:r>
+        <w:t xml:space="preserve">grant connect,resource to chyedu; </w:t>
+      </w:r>
+    </w:p>
+    <w:p>
+      <w:r>
+        <w:t xml:space="preserve">grant create any sequence to chyedu; </w:t>
+      </w:r>
+    </w:p>
+    <w:p>
+      <w:r>
+        <w:t xml:space="preserve">grant create any table to chyedu; </w:t>
+      </w:r>
+    </w:p>
+    <w:p>
+      <w:r>
+        <w:t xml:space="preserve">grant delete any table to chyedu; </w:t>
+      </w:r>
+    </w:p>
+    <w:p>
+      <w:r>
+        <w:t xml:space="preserve">grant insert any table to chyedu; </w:t>
+      </w:r>
+    </w:p>
+    <w:p>
+      <w:r>
+        <w:t xml:space="preserve">grant select any table to chyedu; </w:t>
+      </w:r>
+    </w:p>
+    <w:p>
+      <w:r>
+        <w:t xml:space="preserve">grant unlimited tablespace to chyedu; </w:t>
+      </w:r>
+    </w:p>
+    <w:p>
+      <w:r>
+        <w:t xml:space="preserve">grant execute any procedure to chyedu; </w:t>
+      </w:r>
+    </w:p>
+    <w:p>
+      <w:r>
+        <w:t xml:space="preserve">grant update any table to chyedu; </w:t>
+      </w:r>
+    </w:p>
+    <w:p>
+      <w:r>
+        <w:t>grant create any view to chyedu;</w:t>
       </w:r>
     </w:p>
     <w:bookmarkEnd w:id="12"/>
@@ -37511,14 +35480,12 @@
           <w:color w:val="000000"/>
         </w:rPr>
       </w:pPr>
-      <w:proofErr w:type="gramStart"/>
       <w:r>
         <w:rPr>
           <w:color w:val="0000FF"/>
         </w:rPr>
         <w:t>create</w:t>
       </w:r>
-      <w:proofErr w:type="gramEnd"/>
       <w:r>
         <w:rPr>
           <w:color w:val="000000"/>
@@ -37558,14 +35525,12 @@
           <w:color w:val="000000"/>
         </w:rPr>
       </w:pPr>
-      <w:proofErr w:type="gramStart"/>
       <w:r>
         <w:rPr>
           <w:color w:val="0000FF"/>
         </w:rPr>
         <w:t>alter</w:t>
       </w:r>
-      <w:proofErr w:type="gramEnd"/>
       <w:r>
         <w:rPr>
           <w:color w:val="000000"/>
@@ -37593,14 +35558,12 @@
           <w:color w:val="000000"/>
         </w:rPr>
       </w:pPr>
-      <w:proofErr w:type="gramStart"/>
       <w:r>
         <w:rPr>
           <w:color w:val="0000FF"/>
         </w:rPr>
         <w:t>grant</w:t>
       </w:r>
-      <w:proofErr w:type="gramEnd"/>
       <w:r>
         <w:rPr>
           <w:color w:val="000000"/>
@@ -37628,14 +35591,12 @@
           <w:color w:val="000000"/>
         </w:rPr>
       </w:pPr>
-      <w:proofErr w:type="gramStart"/>
       <w:r>
         <w:rPr>
           <w:color w:val="0000FF"/>
         </w:rPr>
         <w:t>grant</w:t>
       </w:r>
-      <w:proofErr w:type="gramEnd"/>
       <w:r>
         <w:rPr>
           <w:color w:val="000000"/>
@@ -37663,14 +35624,12 @@
           <w:color w:val="000000"/>
         </w:rPr>
       </w:pPr>
-      <w:proofErr w:type="gramStart"/>
       <w:r>
         <w:rPr>
           <w:color w:val="0000FF"/>
         </w:rPr>
         <w:t>grant</w:t>
       </w:r>
-      <w:proofErr w:type="gramEnd"/>
       <w:r>
         <w:rPr>
           <w:color w:val="000000"/>
@@ -37710,14 +35669,12 @@
           <w:color w:val="000000"/>
         </w:rPr>
       </w:pPr>
-      <w:proofErr w:type="gramStart"/>
       <w:r>
         <w:rPr>
           <w:color w:val="0000FF"/>
         </w:rPr>
         <w:t>commit</w:t>
       </w:r>
-      <w:proofErr w:type="gramEnd"/>
       <w:r>
         <w:rPr>
           <w:color w:val="000000"/>
@@ -40810,7 +38767,6 @@
           <w:color w:val="000000"/>
         </w:rPr>
       </w:pPr>
-      <w:proofErr w:type="gramStart"/>
       <w:r>
         <w:rPr>
           <w:color w:val="0000FF"/>
@@ -40821,14 +38777,7 @@
         <w:rPr>
           <w:color w:val="000000"/>
         </w:rPr>
-        <w:t xml:space="preserve">  apt</w:t>
-      </w:r>
-      <w:proofErr w:type="gramEnd"/>
-      <w:r>
-        <w:rPr>
-          <w:color w:val="000000"/>
-        </w:rPr>
-        <w:t xml:space="preserve">-get -y </w:t>
+        <w:t xml:space="preserve">  apt-get -y </w:t>
       </w:r>
       <w:r>
         <w:rPr>
@@ -40852,19 +38801,11 @@
           <w:color w:val="000000"/>
         </w:rPr>
       </w:pPr>
-      <w:proofErr w:type="gramStart"/>
-      <w:r>
-        <w:rPr>
-          <w:color w:val="000000"/>
-        </w:rPr>
-        <w:t>curl  -</w:t>
-      </w:r>
-      <w:proofErr w:type="gramEnd"/>
-      <w:r>
-        <w:rPr>
-          <w:color w:val="000000"/>
-        </w:rPr>
-        <w:t>fsSL https:</w:t>
+      <w:r>
+        <w:rPr>
+          <w:color w:val="000000"/>
+        </w:rPr>
+        <w:t>curl  -fsSL https:</w:t>
       </w:r>
       <w:r>
         <w:rPr>
@@ -40888,14 +38829,12 @@
           <w:color w:val="000000"/>
         </w:rPr>
       </w:pPr>
-      <w:proofErr w:type="gramStart"/>
       <w:r>
         <w:rPr>
           <w:color w:val="0000FF"/>
         </w:rPr>
         <w:t>sudo</w:t>
       </w:r>
-      <w:proofErr w:type="gramEnd"/>
       <w:r>
         <w:rPr>
           <w:color w:val="000000"/>
@@ -40924,7 +38863,6 @@
           <w:color w:val="000000"/>
         </w:rPr>
       </w:pPr>
-      <w:proofErr w:type="gramStart"/>
       <w:r>
         <w:rPr>
           <w:color w:val="0000FF"/>
@@ -40935,14 +38873,7 @@
         <w:rPr>
           <w:color w:val="000000"/>
         </w:rPr>
-        <w:t xml:space="preserve">  add</w:t>
-      </w:r>
-      <w:proofErr w:type="gramEnd"/>
-      <w:r>
-        <w:rPr>
-          <w:color w:val="000000"/>
-        </w:rPr>
-        <w:t xml:space="preserve">-apt-repository </w:t>
+        <w:t xml:space="preserve">  add-apt-repository </w:t>
       </w:r>
       <w:r>
         <w:rPr>
@@ -40960,14 +38891,12 @@
           <w:color w:val="000000"/>
         </w:rPr>
       </w:pPr>
-      <w:proofErr w:type="gramStart"/>
       <w:r>
         <w:rPr>
           <w:color w:val="0000FF"/>
         </w:rPr>
         <w:t>sudo</w:t>
       </w:r>
-      <w:proofErr w:type="gramEnd"/>
       <w:r>
         <w:rPr>
           <w:color w:val="000000"/>
@@ -41017,14 +38946,12 @@
           <w:color w:val="000000"/>
         </w:rPr>
       </w:pPr>
-      <w:proofErr w:type="gramStart"/>
       <w:r>
         <w:rPr>
           <w:color w:val="0000FF"/>
         </w:rPr>
         <w:t>sudo</w:t>
       </w:r>
-      <w:proofErr w:type="gramEnd"/>
       <w:r>
         <w:rPr>
           <w:color w:val="000000"/>
@@ -41076,14 +39003,12 @@
           <w:color w:val="000000"/>
         </w:rPr>
       </w:pPr>
-      <w:proofErr w:type="gramStart"/>
       <w:r>
         <w:rPr>
           <w:color w:val="0000FF"/>
         </w:rPr>
         <w:t>sudo</w:t>
       </w:r>
-      <w:proofErr w:type="gramEnd"/>
       <w:r>
         <w:rPr>
           <w:color w:val="000000"/>
@@ -41261,20 +39186,8 @@
         <w:t>//get.docker.com/ | sh</w:t>
       </w:r>
     </w:p>
-    <w:p>
-      <w:pPr>
-        <w:rPr>
-          <w:rFonts w:hint="eastAsia"/>
-        </w:rPr>
-      </w:pPr>
-    </w:p>
-    <w:p>
-      <w:pPr>
-        <w:rPr>
-          <w:rFonts w:hint="eastAsia"/>
-        </w:rPr>
-      </w:pPr>
-    </w:p>
+    <w:p/>
+    <w:p/>
     <w:p>
       <w:pPr>
         <w:pStyle w:val="3"/>
@@ -41871,23 +39784,13 @@
         </w:rPr>
         <w:t xml:space="preserve">$ </w:t>
       </w:r>
-      <w:proofErr w:type="gramStart"/>
       <w:r>
         <w:rPr>
           <w:rStyle w:val="nb"/>
           <w:rFonts w:ascii="Consolas" w:hAnsi="Consolas" w:cs="Consolas"/>
           <w:color w:val="658B00"/>
         </w:rPr>
-        <w:t>sudo</w:t>
-      </w:r>
-      <w:proofErr w:type="gramEnd"/>
-      <w:r>
-        <w:rPr>
-          <w:rStyle w:val="nb"/>
-          <w:rFonts w:ascii="Consolas" w:hAnsi="Consolas" w:cs="Consolas"/>
-          <w:color w:val="658B00"/>
-        </w:rPr>
-        <w:t xml:space="preserve"> </w:t>
+        <w:t xml:space="preserve">sudo </w:t>
       </w:r>
       <w:r>
         <w:rPr>
@@ -41935,23 +39838,13 @@
           <w:color w:val="333333"/>
         </w:rPr>
       </w:pPr>
-      <w:proofErr w:type="gramStart"/>
       <w:r>
         <w:rPr>
           <w:rStyle w:val="HTML0"/>
           <w:rFonts w:ascii="Consolas" w:hAnsi="Consolas" w:cs="Consolas"/>
           <w:color w:val="333333"/>
         </w:rPr>
-        <w:t>pub</w:t>
-      </w:r>
-      <w:proofErr w:type="gramEnd"/>
-      <w:r>
-        <w:rPr>
-          <w:rStyle w:val="HTML0"/>
-          <w:rFonts w:ascii="Consolas" w:hAnsi="Consolas" w:cs="Consolas"/>
-          <w:color w:val="333333"/>
-        </w:rPr>
-        <w:t xml:space="preserve">   4096R/0EBFCD88 2017-02-22</w:t>
+        <w:t>pub   4096R/0EBFCD88 2017-02-22</w:t>
       </w:r>
     </w:p>
     <w:p>
@@ -41994,25 +39887,7 @@
           <w:rFonts w:ascii="Consolas" w:hAnsi="Consolas" w:cs="Consolas"/>
           <w:color w:val="333333"/>
         </w:rPr>
-        <w:t xml:space="preserve"> 9DC8 5822 9FC7 DD38 </w:t>
-      </w:r>
-      <w:proofErr w:type="gramStart"/>
-      <w:r>
-        <w:rPr>
-          <w:rStyle w:val="HTML0"/>
-          <w:rFonts w:ascii="Consolas" w:hAnsi="Consolas" w:cs="Consolas"/>
-          <w:color w:val="333333"/>
-        </w:rPr>
-        <w:t>854A  E2D8</w:t>
-      </w:r>
-      <w:proofErr w:type="gramEnd"/>
-      <w:r>
-        <w:rPr>
-          <w:rStyle w:val="HTML0"/>
-          <w:rFonts w:ascii="Consolas" w:hAnsi="Consolas" w:cs="Consolas"/>
-          <w:color w:val="333333"/>
-        </w:rPr>
-        <w:t xml:space="preserve"> 8D81 803C 0EBF CD88</w:t>
+        <w:t xml:space="preserve"> 9DC8 5822 9FC7 DD38 854A  E2D8 8D81 803C 0EBF CD88</w:t>
       </w:r>
     </w:p>
     <w:p>
@@ -42033,23 +39908,13 @@
           <w:color w:val="333333"/>
         </w:rPr>
       </w:pPr>
-      <w:proofErr w:type="gramStart"/>
       <w:r>
         <w:rPr>
           <w:rStyle w:val="HTML0"/>
           <w:rFonts w:ascii="Consolas" w:hAnsi="Consolas" w:cs="Consolas"/>
           <w:color w:val="333333"/>
         </w:rPr>
-        <w:t>uid</w:t>
-      </w:r>
-      <w:proofErr w:type="gramEnd"/>
-      <w:r>
-        <w:rPr>
-          <w:rStyle w:val="HTML0"/>
-          <w:rFonts w:ascii="Consolas" w:hAnsi="Consolas" w:cs="Consolas"/>
-          <w:color w:val="333333"/>
-        </w:rPr>
-        <w:t xml:space="preserve">                  Docker Release </w:t>
+        <w:t xml:space="preserve">uid                  Docker Release </w:t>
       </w:r>
       <w:r>
         <w:rPr>
@@ -42102,23 +39967,13 @@
           <w:color w:val="333333"/>
         </w:rPr>
       </w:pPr>
-      <w:proofErr w:type="gramStart"/>
       <w:r>
         <w:rPr>
           <w:rStyle w:val="HTML0"/>
           <w:rFonts w:ascii="Consolas" w:hAnsi="Consolas" w:cs="Consolas"/>
           <w:color w:val="333333"/>
         </w:rPr>
-        <w:t>sub</w:t>
-      </w:r>
-      <w:proofErr w:type="gramEnd"/>
-      <w:r>
-        <w:rPr>
-          <w:rStyle w:val="HTML0"/>
-          <w:rFonts w:ascii="Consolas" w:hAnsi="Consolas" w:cs="Consolas"/>
-          <w:color w:val="333333"/>
-        </w:rPr>
-        <w:t xml:space="preserve">   4096R/F273FCD8 2017-02-22</w:t>
+        <w:t>sub   4096R/F273FCD8 2017-02-22</w:t>
       </w:r>
     </w:p>
     <w:p>
@@ -42592,23 +40447,13 @@
         </w:rPr>
         <w:t xml:space="preserve">$ </w:t>
       </w:r>
-      <w:proofErr w:type="gramStart"/>
       <w:r>
         <w:rPr>
           <w:rStyle w:val="nb"/>
           <w:rFonts w:ascii="Consolas" w:hAnsi="Consolas" w:cs="Consolas"/>
           <w:color w:val="658B00"/>
         </w:rPr>
-        <w:t>sudo</w:t>
-      </w:r>
-      <w:proofErr w:type="gramEnd"/>
-      <w:r>
-        <w:rPr>
-          <w:rStyle w:val="nb"/>
-          <w:rFonts w:ascii="Consolas" w:hAnsi="Consolas" w:cs="Consolas"/>
-          <w:color w:val="658B00"/>
-        </w:rPr>
-        <w:t xml:space="preserve"> </w:t>
+        <w:t xml:space="preserve">sudo </w:t>
       </w:r>
       <w:r>
         <w:rPr>
@@ -42659,25 +40504,7 @@
           <w:rFonts w:ascii="Consolas" w:hAnsi="Consolas" w:cs="Consolas"/>
           <w:color w:val="CD5555"/>
         </w:rPr>
-        <w:t>"</w:t>
-      </w:r>
-      <w:proofErr w:type="gramStart"/>
-      <w:r>
-        <w:rPr>
-          <w:rStyle w:val="s2"/>
-          <w:rFonts w:ascii="Consolas" w:hAnsi="Consolas" w:cs="Consolas"/>
-          <w:color w:val="CD5555"/>
-        </w:rPr>
-        <w:t>deb</w:t>
-      </w:r>
-      <w:proofErr w:type="gramEnd"/>
-      <w:r>
-        <w:rPr>
-          <w:rStyle w:val="s2"/>
-          <w:rFonts w:ascii="Consolas" w:hAnsi="Consolas" w:cs="Consolas"/>
-          <w:color w:val="CD5555"/>
-        </w:rPr>
-        <w:t xml:space="preserve"> [arch=amd64] https://download.docker.com/linux/ubuntu </w:t>
+        <w:t xml:space="preserve">"deb [arch=amd64] https://download.docker.com/linux/ubuntu </w:t>
       </w:r>
       <w:r>
         <w:rPr>
@@ -42787,25 +40614,7 @@
           <w:rFonts w:ascii="Consolas" w:hAnsi="Consolas" w:cs="Consolas"/>
           <w:color w:val="CD5555"/>
         </w:rPr>
-        <w:t xml:space="preserve">   </w:t>
-      </w:r>
-      <w:proofErr w:type="gramStart"/>
-      <w:r>
-        <w:rPr>
-          <w:rStyle w:val="s2"/>
-          <w:rFonts w:ascii="Consolas" w:hAnsi="Consolas" w:cs="Consolas"/>
-          <w:color w:val="CD5555"/>
-        </w:rPr>
-        <w:t>stable</w:t>
-      </w:r>
-      <w:proofErr w:type="gramEnd"/>
-      <w:r>
-        <w:rPr>
-          <w:rStyle w:val="s2"/>
-          <w:rFonts w:ascii="Consolas" w:hAnsi="Consolas" w:cs="Consolas"/>
-          <w:color w:val="CD5555"/>
-        </w:rPr>
-        <w:t>"</w:t>
+        <w:t xml:space="preserve">   stable"</w:t>
       </w:r>
     </w:p>
     <w:p>
@@ -43353,23 +41162,13 @@
         </w:rPr>
         <w:t xml:space="preserve">$ </w:t>
       </w:r>
-      <w:proofErr w:type="gramStart"/>
       <w:r>
         <w:rPr>
           <w:rStyle w:val="HTML0"/>
           <w:rFonts w:ascii="Consolas" w:hAnsi="Consolas" w:cs="Consolas"/>
           <w:color w:val="333333"/>
         </w:rPr>
-        <w:t>apt-cache</w:t>
-      </w:r>
-      <w:proofErr w:type="gramEnd"/>
-      <w:r>
-        <w:rPr>
-          <w:rStyle w:val="HTML0"/>
-          <w:rFonts w:ascii="Consolas" w:hAnsi="Consolas" w:cs="Consolas"/>
-          <w:color w:val="333333"/>
-        </w:rPr>
-        <w:t xml:space="preserve"> madison docker-ce</w:t>
+        <w:t>apt-cache madison docker-ce</w:t>
       </w:r>
     </w:p>
     <w:p>
@@ -43409,23 +41208,13 @@
           <w:color w:val="333333"/>
         </w:rPr>
       </w:pPr>
-      <w:proofErr w:type="gramStart"/>
       <w:r>
         <w:rPr>
           <w:rStyle w:val="HTML0"/>
           <w:rFonts w:ascii="Consolas" w:hAnsi="Consolas" w:cs="Consolas"/>
           <w:color w:val="333333"/>
         </w:rPr>
-        <w:t>docker-ce</w:t>
-      </w:r>
-      <w:proofErr w:type="gramEnd"/>
-      <w:r>
-        <w:rPr>
-          <w:rStyle w:val="HTML0"/>
-          <w:rFonts w:ascii="Consolas" w:hAnsi="Consolas" w:cs="Consolas"/>
-          <w:color w:val="333333"/>
-        </w:rPr>
-        <w:t xml:space="preserve"> | 18.03.0~ce-0~ubuntu | https://download.docker.com/linux/ubuntu xenial/stable amd64 Packages</w:t>
+        <w:t>docker-ce | 18.03.0~ce-0~ubuntu | https://download.docker.com/linux/ubuntu xenial/stable amd64 Packages</w:t>
       </w:r>
     </w:p>
     <w:p>
@@ -43515,23 +41304,13 @@
         </w:rPr>
         <w:t xml:space="preserve">$ </w:t>
       </w:r>
-      <w:proofErr w:type="gramStart"/>
       <w:r>
         <w:rPr>
           <w:rStyle w:val="nb"/>
           <w:rFonts w:ascii="Consolas" w:hAnsi="Consolas" w:cs="Consolas"/>
           <w:color w:val="658B00"/>
         </w:rPr>
-        <w:t>sudo</w:t>
-      </w:r>
-      <w:proofErr w:type="gramEnd"/>
-      <w:r>
-        <w:rPr>
-          <w:rStyle w:val="nb"/>
-          <w:rFonts w:ascii="Consolas" w:hAnsi="Consolas" w:cs="Consolas"/>
-          <w:color w:val="658B00"/>
-        </w:rPr>
-        <w:t xml:space="preserve"> </w:t>
+        <w:t xml:space="preserve">sudo </w:t>
       </w:r>
       <w:r>
         <w:rPr>
@@ -43869,20 +41648,8 @@
         <w:t>, choosing the new version you want to install.</w:t>
       </w:r>
     </w:p>
-    <w:p>
-      <w:pPr>
-        <w:rPr>
-          <w:rFonts w:hint="eastAsia"/>
-        </w:rPr>
-      </w:pPr>
-    </w:p>
-    <w:p>
-      <w:pPr>
-        <w:rPr>
-          <w:rFonts w:hint="eastAsia"/>
-        </w:rPr>
-      </w:pPr>
-    </w:p>
+    <w:p/>
+    <w:p/>
     <w:p/>
     <w:p>
       <w:pPr>
@@ -43909,25 +41676,7 @@
           <w:rFonts w:ascii="Consolas" w:hAnsi="Consolas" w:cs="Consolas"/>
           <w:color w:val="333333"/>
         </w:rPr>
-        <w:t xml:space="preserve">  $ </w:t>
-      </w:r>
-      <w:proofErr w:type="gramStart"/>
-      <w:r>
-        <w:rPr>
-          <w:rStyle w:val="HTML0"/>
-          <w:rFonts w:ascii="Consolas" w:hAnsi="Consolas" w:cs="Consolas"/>
-          <w:color w:val="333333"/>
-        </w:rPr>
-        <w:t>sudo</w:t>
-      </w:r>
-      <w:proofErr w:type="gramEnd"/>
-      <w:r>
-        <w:rPr>
-          <w:rStyle w:val="HTML0"/>
-          <w:rFonts w:ascii="Consolas" w:hAnsi="Consolas" w:cs="Consolas"/>
-          <w:color w:val="333333"/>
-        </w:rPr>
-        <w:t xml:space="preserve"> docker login --username=hzu_ky_17@126.com registry.cn-hangzhou.aliyuncs.com</w:t>
+        <w:t xml:space="preserve">  $ sudo docker login --username=hzu_ky_17@126.com registry.cn-hangzhou.aliyuncs.com</w:t>
       </w:r>
     </w:p>
     <w:p>
@@ -44116,25 +41865,7 @@
           <w:rFonts w:ascii="Consolas" w:hAnsi="Consolas" w:cs="Consolas"/>
           <w:color w:val="333333"/>
         </w:rPr>
-        <w:t xml:space="preserve">  $ </w:t>
-      </w:r>
-      <w:proofErr w:type="gramStart"/>
-      <w:r>
-        <w:rPr>
-          <w:rStyle w:val="HTML0"/>
-          <w:rFonts w:ascii="Consolas" w:hAnsi="Consolas" w:cs="Consolas"/>
-          <w:color w:val="333333"/>
-        </w:rPr>
-        <w:t>sudo</w:t>
-      </w:r>
-      <w:proofErr w:type="gramEnd"/>
-      <w:r>
-        <w:rPr>
-          <w:rStyle w:val="HTML0"/>
-          <w:rFonts w:ascii="Consolas" w:hAnsi="Consolas" w:cs="Consolas"/>
-          <w:color w:val="333333"/>
-        </w:rPr>
-        <w:t xml:space="preserve"> docker login --username= registry.cn-hangzhou.aliyuncs.com</w:t>
+        <w:t xml:space="preserve">  $ sudo docker login --username= registry.cn-hangzhou.aliyuncs.com</w:t>
       </w:r>
     </w:p>
     <w:p>
@@ -44435,9 +42166,8 @@
           <w:sz w:val="20"/>
           <w:szCs w:val="20"/>
         </w:rPr>
-        <w:t>将容器工作端口映射至</w:t>
-      </w:r>
-      <w:proofErr w:type="gramStart"/>
+        <w:t>将容器工作端口映射至物理机端口</w:t>
+      </w:r>
       <w:r>
         <w:rPr>
           <w:rFonts w:ascii="Verdana" w:hAnsi="Verdana"/>
@@ -44445,9 +42175,8 @@
           <w:sz w:val="20"/>
           <w:szCs w:val="20"/>
         </w:rPr>
-        <w:t>物理机端口</w:t>
-      </w:r>
-      <w:proofErr w:type="gramEnd"/>
+        <w:t xml:space="preserve"> HOST</w:t>
+      </w:r>
       <w:r>
         <w:rPr>
           <w:rFonts w:ascii="Verdana" w:hAnsi="Verdana"/>
@@ -44455,7 +42184,7 @@
           <w:sz w:val="20"/>
           <w:szCs w:val="20"/>
         </w:rPr>
-        <w:t xml:space="preserve"> HOST</w:t>
+        <w:t>端口</w:t>
       </w:r>
       <w:r>
         <w:rPr>
@@ -44464,7 +42193,7 @@
           <w:sz w:val="20"/>
           <w:szCs w:val="20"/>
         </w:rPr>
-        <w:t>端口</w:t>
+        <w:t>:</w:t>
       </w:r>
       <w:r>
         <w:rPr>
@@ -44473,7 +42202,7 @@
           <w:sz w:val="20"/>
           <w:szCs w:val="20"/>
         </w:rPr>
-        <w:t>:</w:t>
+        <w:t>容器端口</w:t>
       </w:r>
       <w:r>
         <w:rPr>
@@ -44482,7 +42211,8 @@
           <w:sz w:val="20"/>
           <w:szCs w:val="20"/>
         </w:rPr>
-        <w:t>容器端口</w:t>
+        <w:br/>
+        <w:t xml:space="preserve">-v </w:t>
       </w:r>
       <w:r>
         <w:rPr>
@@ -44491,8 +42221,7 @@
           <w:sz w:val="20"/>
           <w:szCs w:val="20"/>
         </w:rPr>
-        <w:br/>
-        <w:t xml:space="preserve">-v </w:t>
+        <w:t>将容器目录挂载</w:t>
       </w:r>
       <w:r>
         <w:rPr>
@@ -44501,7 +42230,7 @@
           <w:sz w:val="20"/>
           <w:szCs w:val="20"/>
         </w:rPr>
-        <w:t>将容器目录挂载</w:t>
+        <w:t>(</w:t>
       </w:r>
       <w:r>
         <w:rPr>
@@ -44510,7 +42239,7 @@
           <w:sz w:val="20"/>
           <w:szCs w:val="20"/>
         </w:rPr>
-        <w:t>(</w:t>
+        <w:t>映射</w:t>
       </w:r>
       <w:r>
         <w:rPr>
@@ -44519,7 +42248,7 @@
           <w:sz w:val="20"/>
           <w:szCs w:val="20"/>
         </w:rPr>
-        <w:t>映射</w:t>
+        <w:t>)</w:t>
       </w:r>
       <w:r>
         <w:rPr>
@@ -44528,36 +42257,7 @@
           <w:sz w:val="20"/>
           <w:szCs w:val="20"/>
         </w:rPr>
-        <w:t>)</w:t>
-      </w:r>
-      <w:r>
-        <w:rPr>
-          <w:rFonts w:ascii="Verdana" w:hAnsi="Verdana"/>
-          <w:color w:val="000000"/>
-          <w:sz w:val="20"/>
-          <w:szCs w:val="20"/>
-        </w:rPr>
-        <w:t>到</w:t>
-      </w:r>
-      <w:proofErr w:type="gramStart"/>
-      <w:r>
-        <w:rPr>
-          <w:rFonts w:ascii="Verdana" w:hAnsi="Verdana"/>
-          <w:color w:val="000000"/>
-          <w:sz w:val="20"/>
-          <w:szCs w:val="20"/>
-        </w:rPr>
-        <w:t>物理机</w:t>
-      </w:r>
-      <w:proofErr w:type="gramEnd"/>
-      <w:r>
-        <w:rPr>
-          <w:rFonts w:ascii="Verdana" w:hAnsi="Verdana"/>
-          <w:color w:val="000000"/>
-          <w:sz w:val="20"/>
-          <w:szCs w:val="20"/>
-        </w:rPr>
-        <w:t>对应位置</w:t>
+        <w:t>到物理机对应位置</w:t>
       </w:r>
       <w:r>
         <w:rPr>
@@ -44711,29 +42411,7 @@
           <w:szCs w:val="20"/>
           <w:shd w:val="clear" w:color="auto" w:fill="000000"/>
         </w:rPr>
-        <w:t xml:space="preserve"> docker run -d -p 9000:9000 portainer/portainer -H </w:t>
-      </w:r>
-      <w:proofErr w:type="gramStart"/>
-      <w:r>
-        <w:rPr>
-          <w:rFonts w:ascii="Verdana" w:hAnsi="Verdana"/>
-          <w:color w:val="FFFF00"/>
-          <w:sz w:val="20"/>
-          <w:szCs w:val="20"/>
-          <w:shd w:val="clear" w:color="auto" w:fill="000000"/>
-        </w:rPr>
-        <w:t>tcp:</w:t>
-      </w:r>
-      <w:proofErr w:type="gramEnd"/>
-      <w:r>
-        <w:rPr>
-          <w:rFonts w:ascii="Verdana" w:hAnsi="Verdana"/>
-          <w:color w:val="FFFF00"/>
-          <w:sz w:val="20"/>
-          <w:szCs w:val="20"/>
-          <w:shd w:val="clear" w:color="auto" w:fill="000000"/>
-        </w:rPr>
-        <w:t>//&lt;REMOTE_HOST&gt;:&lt;REMOTE_PORT&gt;</w:t>
+        <w:t> docker run -d -p 9000:9000 portainer/portainer -H tcp://&lt;REMOTE_HOST&gt;:&lt;REMOTE_PORT&gt;</w:t>
       </w:r>
     </w:p>
     <w:p>
@@ -45027,7 +42705,6 @@
           <w:bdr w:val="none" w:sz="0" w:space="0" w:color="auto" w:frame="1"/>
         </w:rPr>
       </w:pPr>
-      <w:proofErr w:type="gramStart"/>
       <w:r>
         <w:rPr>
           <w:rStyle w:val="HTML0"/>
@@ -45037,10 +42714,13 @@
           <w:szCs w:val="20"/>
           <w:bdr w:val="none" w:sz="0" w:space="0" w:color="auto" w:frame="1"/>
         </w:rPr>
-        <w:t>curl</w:t>
-      </w:r>
-      <w:proofErr w:type="gramEnd"/>
-      <w:r>
+        <w:t>curl -L https://github.com/docker/compose/releases/download/1.3.1/docker-compose-`uname -s`-`uname -m` &gt; /usr/local/bin/docker-compose</w:t>
+      </w:r>
+    </w:p>
+    <w:p>
+      <w:pPr>
+        <w:pStyle w:val="HTML"/>
+        <w:shd w:val="clear" w:color="auto" w:fill="F7F7F7"/>
         <w:rPr>
           <w:rStyle w:val="HTML0"/>
           <w:rFonts w:ascii="Consolas" w:hAnsi="Consolas" w:cs="Consolas"/>
@@ -45049,13 +42729,8 @@
           <w:szCs w:val="20"/>
           <w:bdr w:val="none" w:sz="0" w:space="0" w:color="auto" w:frame="1"/>
         </w:rPr>
-        <w:t xml:space="preserve"> -L https://github.com/docker/compose/releases/download/1.3.1/docker-compose-`uname -s`-`uname -m` &gt; /usr/local/bin/docker-compose</w:t>
-      </w:r>
-    </w:p>
-    <w:p>
-      <w:pPr>
-        <w:pStyle w:val="HTML"/>
-        <w:shd w:val="clear" w:color="auto" w:fill="F7F7F7"/>
+      </w:pPr>
+      <w:r>
         <w:rPr>
           <w:rStyle w:val="HTML0"/>
           <w:rFonts w:ascii="Consolas" w:hAnsi="Consolas" w:cs="Consolas"/>
@@ -45064,31 +42739,8 @@
           <w:szCs w:val="20"/>
           <w:bdr w:val="none" w:sz="0" w:space="0" w:color="auto" w:frame="1"/>
         </w:rPr>
-      </w:pPr>
-      <w:proofErr w:type="gramStart"/>
-      <w:r>
-        <w:rPr>
-          <w:rStyle w:val="HTML0"/>
-          <w:rFonts w:ascii="Consolas" w:hAnsi="Consolas" w:cs="Consolas"/>
-          <w:color w:val="333333"/>
-          <w:sz w:val="20"/>
-          <w:szCs w:val="20"/>
-          <w:bdr w:val="none" w:sz="0" w:space="0" w:color="auto" w:frame="1"/>
-        </w:rPr>
         <w:lastRenderedPageBreak/>
-        <w:t>chmod</w:t>
-      </w:r>
-      <w:proofErr w:type="gramEnd"/>
-      <w:r>
-        <w:rPr>
-          <w:rStyle w:val="HTML0"/>
-          <w:rFonts w:ascii="Consolas" w:hAnsi="Consolas" w:cs="Consolas"/>
-          <w:color w:val="333333"/>
-          <w:sz w:val="20"/>
-          <w:szCs w:val="20"/>
-          <w:bdr w:val="none" w:sz="0" w:space="0" w:color="auto" w:frame="1"/>
-        </w:rPr>
-        <w:t xml:space="preserve"> +x /usr/local/bin/docker-compose</w:t>
+        <w:t>chmod +x /usr/local/bin/docker-compose</w:t>
       </w:r>
     </w:p>
     <w:p>
@@ -45218,7 +42870,89 @@
         <w:t>退出。</w:t>
       </w:r>
     </w:p>
-    <w:p/>
+    <w:p>
+      <w:pPr>
+        <w:rPr>
+          <w:rFonts w:hint="eastAsia"/>
+        </w:rPr>
+      </w:pPr>
+    </w:p>
+    <w:p>
+      <w:pPr>
+        <w:rPr>
+          <w:rFonts w:hint="eastAsia"/>
+        </w:rPr>
+      </w:pPr>
+      <w:r>
+        <w:rPr>
+          <w:rFonts w:hint="eastAsia"/>
+        </w:rPr>
+        <w:t>启动禅道：</w:t>
+      </w:r>
+    </w:p>
+    <w:p>
+      <w:proofErr w:type="gramStart"/>
+      <w:r>
+        <w:t>sudo</w:t>
+      </w:r>
+      <w:proofErr w:type="gramEnd"/>
+      <w:r>
+        <w:t xml:space="preserve"> docker run -d -p 8081:80 -p 3307:3306 \</w:t>
+      </w:r>
+    </w:p>
+    <w:p>
+      <w:r>
+        <w:t xml:space="preserve">        -e USER="root" -e PASSWD="password" \</w:t>
+      </w:r>
+    </w:p>
+    <w:p>
+      <w:pPr>
+        <w:rPr>
+          <w:rFonts w:hint="eastAsia"/>
+        </w:rPr>
+      </w:pPr>
+      <w:r>
+        <w:t xml:space="preserve">        -e BIND_ADDRESS="false" \</w:t>
+      </w:r>
+    </w:p>
+    <w:p>
+      <w:r>
+        <w:rPr>
+          <w:rFonts w:hint="eastAsia"/>
+        </w:rPr>
+        <w:t xml:space="preserve">  </w:t>
+      </w:r>
+      <w:r>
+        <w:rPr>
+          <w:rFonts w:hint="eastAsia"/>
+        </w:rPr>
+        <w:tab/>
+      </w:r>
+      <w:r>
+        <w:rPr>
+          <w:rFonts w:hint="eastAsia"/>
+        </w:rPr>
+        <w:tab/>
+      </w:r>
+      <w:r>
+        <w:t>-e SMTP_HOST="163.177.90.125 smtp.exmail.qq.com" \</w:t>
+      </w:r>
+    </w:p>
+    <w:p>
+      <w:r>
+        <w:t xml:space="preserve">        -v /data/zbox/:/opt/zbox/ \</w:t>
+      </w:r>
+    </w:p>
+    <w:p>
+      <w:r>
+        <w:t xml:space="preserve">        --name zentao-server \</w:t>
+      </w:r>
+    </w:p>
+    <w:p>
+      <w:r>
+        <w:t xml:space="preserve">        registry.cn-hangzhou.aliyuncs.com/wind-starscube/starscube-zentao:latest</w:t>
+      </w:r>
+    </w:p>
     <w:sectPr>
       <w:pgSz w:w="11906" w:h="16838"/>
       <w:pgMar w:top="1440" w:right="1800" w:bottom="1440" w:left="1800" w:header="851" w:footer="992" w:gutter="0"/>

--- a/environment.docx
+++ b/environment.docx
@@ -1,6 +1,6 @@
 
 <file path=word/document.xml><?xml version="1.0" encoding="utf-8"?>
-<w:document xmlns:ve="http://schemas.openxmlformats.org/markup-compatibility/2006" xmlns:o="urn:schemas-microsoft-com:office:office" xmlns:r="http://schemas.openxmlformats.org/officeDocument/2006/relationships" xmlns:m="http://schemas.openxmlformats.org/officeDocument/2006/math" xmlns:v="urn:schemas-microsoft-com:vml" xmlns:wp="http://schemas.openxmlformats.org/drawingml/2006/wordprocessingDrawing" xmlns:w10="urn:schemas-microsoft-com:office:word" xmlns:w="http://schemas.openxmlformats.org/wordprocessingml/2006/main" xmlns:wne="http://schemas.microsoft.com/office/word/2006/wordml">
+<w:document xmlns:wpc="http://schemas.microsoft.com/office/word/2010/wordprocessingCanvas" xmlns:cx="http://schemas.microsoft.com/office/drawing/2014/chartex" xmlns:cx1="http://schemas.microsoft.com/office/drawing/2015/9/8/chartex" xmlns:cx2="http://schemas.microsoft.com/office/drawing/2015/10/21/chartex" xmlns:cx3="http://schemas.microsoft.com/office/drawing/2016/5/9/chartex" xmlns:cx4="http://schemas.microsoft.com/office/drawing/2016/5/10/chartex" xmlns:cx5="http://schemas.microsoft.com/office/drawing/2016/5/11/chartex" xmlns:cx6="http://schemas.microsoft.com/office/drawing/2016/5/12/chartex" xmlns:cx7="http://schemas.microsoft.com/office/drawing/2016/5/13/chartex" xmlns:cx8="http://schemas.microsoft.com/office/drawing/2016/5/14/chartex" xmlns:mc="http://schemas.openxmlformats.org/markup-compatibility/2006" xmlns:aink="http://schemas.microsoft.com/office/drawing/2016/ink" xmlns:am3d="http://schemas.microsoft.com/office/drawing/2017/model3d" xmlns:o="urn:schemas-microsoft-com:office:office" xmlns:r="http://schemas.openxmlformats.org/officeDocument/2006/relationships" xmlns:m="http://schemas.openxmlformats.org/officeDocument/2006/math" xmlns:v="urn:schemas-microsoft-com:vml" xmlns:wp14="http://schemas.microsoft.com/office/word/2010/wordprocessingDrawing" xmlns:wp="http://schemas.openxmlformats.org/drawingml/2006/wordprocessingDrawing" xmlns:w10="urn:schemas-microsoft-com:office:word" xmlns:w="http://schemas.openxmlformats.org/wordprocessingml/2006/main" xmlns:w14="http://schemas.microsoft.com/office/word/2010/wordml" xmlns:w15="http://schemas.microsoft.com/office/word/2012/wordml" xmlns:w16cid="http://schemas.microsoft.com/office/word/2016/wordml/cid" xmlns:w16se="http://schemas.microsoft.com/office/word/2015/wordml/symex" xmlns:wpg="http://schemas.microsoft.com/office/word/2010/wordprocessingGroup" xmlns:wpi="http://schemas.microsoft.com/office/word/2010/wordprocessingInk" xmlns:wne="http://schemas.microsoft.com/office/word/2006/wordml" xmlns:wps="http://schemas.microsoft.com/office/word/2010/wordprocessingShape" mc:Ignorable="w14 w15 w16se w16cid wp14">
   <w:body>
     <w:p>
       <w:pPr>
@@ -66,7 +66,6 @@
       <w:pPr>
         <w:pStyle w:val="1"/>
       </w:pPr>
-      <w:proofErr w:type="gramStart"/>
       <w:r>
         <w:rPr>
           <w:rFonts w:hint="eastAsia"/>
@@ -77,14 +76,7 @@
         <w:rPr>
           <w:rFonts w:hint="eastAsia"/>
         </w:rPr>
-        <w:t>JDK</w:t>
-      </w:r>
-      <w:proofErr w:type="gramEnd"/>
-      <w:r>
-        <w:rPr>
-          <w:rFonts w:hint="eastAsia"/>
-        </w:rPr>
-        <w:t>:</w:t>
+        <w:t>JDK:</w:t>
       </w:r>
     </w:p>
     <w:p>
@@ -134,68 +126,6 @@
           <w:szCs w:val="15"/>
         </w:rPr>
         <w:t>的地方：</w:t>
-      </w:r>
-      <w:r>
-        <w:rPr>
-          <w:rFonts w:ascii="Verdana" w:hAnsi="Verdana"/>
-          <w:color w:val="4B4B4B"/>
-          <w:sz w:val="15"/>
-          <w:szCs w:val="15"/>
-        </w:rPr>
-        <w:br/>
-      </w:r>
-      <w:hyperlink r:id="rId5" w:history="1">
-        <w:r>
-          <w:rPr>
-            <w:rStyle w:val="a4"/>
-            <w:rFonts w:ascii="Verdana" w:hAnsi="Verdana"/>
-            <w:color w:val="1A8BC8"/>
-            <w:sz w:val="15"/>
-            <w:szCs w:val="15"/>
-            <w:u w:val="none"/>
-          </w:rPr>
-          <w:t>root@ubuntu:~$</w:t>
-        </w:r>
-      </w:hyperlink>
-      <w:r>
-        <w:rPr>
-          <w:rFonts w:ascii="Verdana" w:hAnsi="Verdana"/>
-          <w:color w:val="4B4B4B"/>
-          <w:sz w:val="15"/>
-          <w:szCs w:val="15"/>
-        </w:rPr>
-        <w:t> cd /usr/lib/jvm</w:t>
-      </w:r>
-      <w:r>
-        <w:rPr>
-          <w:rFonts w:ascii="Verdana" w:hAnsi="Verdana"/>
-          <w:color w:val="4B4B4B"/>
-          <w:sz w:val="15"/>
-          <w:szCs w:val="15"/>
-        </w:rPr>
-        <w:br/>
-      </w:r>
-      <w:hyperlink r:id="rId6" w:history="1">
-        <w:r>
-          <w:rPr>
-            <w:rStyle w:val="a4"/>
-            <w:rFonts w:ascii="Verdana" w:hAnsi="Verdana"/>
-            <w:color w:val="1A8BC8"/>
-            <w:sz w:val="15"/>
-            <w:szCs w:val="15"/>
-            <w:u w:val="none"/>
-          </w:rPr>
-          <w:t>root@ubuntu:~$</w:t>
-        </w:r>
-      </w:hyperlink>
-      <w:r>
-        <w:rPr>
-          <w:rFonts w:ascii="Verdana" w:hAnsi="Verdana"/>
-          <w:color w:val="4B4B4B"/>
-          <w:sz w:val="15"/>
-          <w:szCs w:val="15"/>
-        </w:rPr>
-        <w:t> ls -l</w:t>
       </w:r>
       <w:r>
         <w:rPr>
@@ -216,7 +146,31 @@
             <w:szCs w:val="15"/>
             <w:u w:val="none"/>
           </w:rPr>
-          <w:t>root@ubuntu:~$</w:t>
+          <w:t>root@</w:t>
+        </w:r>
+        <w:proofErr w:type="gramStart"/>
+        <w:r>
+          <w:rPr>
+            <w:rStyle w:val="a4"/>
+            <w:rFonts w:ascii="Verdana" w:hAnsi="Verdana"/>
+            <w:color w:val="1A8BC8"/>
+            <w:sz w:val="15"/>
+            <w:szCs w:val="15"/>
+            <w:u w:val="none"/>
+          </w:rPr>
+          <w:t>ubuntu:~</w:t>
+        </w:r>
+        <w:proofErr w:type="gramEnd"/>
+        <w:r>
+          <w:rPr>
+            <w:rStyle w:val="a4"/>
+            <w:rFonts w:ascii="Verdana" w:hAnsi="Verdana"/>
+            <w:color w:val="1A8BC8"/>
+            <w:sz w:val="15"/>
+            <w:szCs w:val="15"/>
+            <w:u w:val="none"/>
+          </w:rPr>
+          <w:t>$</w:t>
         </w:r>
       </w:hyperlink>
       <w:r>
@@ -226,67 +180,7 @@
           <w:sz w:val="15"/>
           <w:szCs w:val="15"/>
         </w:rPr>
-        <w:t> rm -</w:t>
-      </w:r>
-      <w:proofErr w:type="gramStart"/>
-      <w:r>
-        <w:rPr>
-          <w:rFonts w:ascii="Verdana" w:hAnsi="Verdana"/>
-          <w:color w:val="4B4B4B"/>
-          <w:sz w:val="15"/>
-          <w:szCs w:val="15"/>
-        </w:rPr>
-        <w:t>fr</w:t>
-      </w:r>
-      <w:proofErr w:type="gramEnd"/>
-      <w:r>
-        <w:rPr>
-          <w:rFonts w:ascii="Verdana" w:hAnsi="Verdana"/>
-          <w:color w:val="4B4B4B"/>
-          <w:sz w:val="15"/>
-          <w:szCs w:val="15"/>
-        </w:rPr>
-        <w:t xml:space="preserve"> *</w:t>
-      </w:r>
-    </w:p>
-    <w:p>
-      <w:pPr>
-        <w:pStyle w:val="a3"/>
-        <w:shd w:val="clear" w:color="auto" w:fill="FFFFFF"/>
-        <w:spacing w:before="115" w:beforeAutospacing="0" w:after="115" w:afterAutospacing="0" w:line="225" w:lineRule="atLeast"/>
-        <w:rPr>
-          <w:rFonts w:ascii="Verdana" w:hAnsi="Verdana"/>
-          <w:color w:val="4B4B4B"/>
-          <w:sz w:val="15"/>
-          <w:szCs w:val="15"/>
-        </w:rPr>
-      </w:pPr>
-      <w:r>
-        <w:rPr>
-          <w:rFonts w:ascii="Verdana" w:hAnsi="Verdana"/>
-          <w:color w:val="4B4B4B"/>
-          <w:sz w:val="15"/>
-          <w:szCs w:val="15"/>
-        </w:rPr>
-        <w:t>2</w:t>
-      </w:r>
-      <w:r>
-        <w:rPr>
-          <w:rFonts w:ascii="Verdana" w:hAnsi="Verdana"/>
-          <w:color w:val="4B4B4B"/>
-          <w:sz w:val="15"/>
-          <w:szCs w:val="15"/>
-        </w:rPr>
-        <w:t>、删除原有的</w:t>
-      </w:r>
-      <w:r>
-        <w:rPr>
-          <w:rFonts w:ascii="Verdana" w:hAnsi="Verdana"/>
-          <w:color w:val="4B4B4B"/>
-          <w:sz w:val="15"/>
-          <w:szCs w:val="15"/>
-        </w:rPr>
-        <w:t>JDK </w:t>
+        <w:t> cd /usr/lib/jvm</w:t>
       </w:r>
       <w:r>
         <w:rPr>
@@ -317,7 +211,7 @@
           <w:sz w:val="15"/>
           <w:szCs w:val="15"/>
         </w:rPr>
-        <w:t> cd /usr/share/java/</w:t>
+        <w:t> ls -l</w:t>
       </w:r>
       <w:r>
         <w:rPr>
@@ -348,7 +242,47 @@
           <w:sz w:val="15"/>
           <w:szCs w:val="15"/>
         </w:rPr>
-        <w:t> ls -l</w:t>
+        <w:t> rm -fr *</w:t>
+      </w:r>
+    </w:p>
+    <w:p>
+      <w:pPr>
+        <w:pStyle w:val="a3"/>
+        <w:shd w:val="clear" w:color="auto" w:fill="FFFFFF"/>
+        <w:spacing w:before="115" w:beforeAutospacing="0" w:after="115" w:afterAutospacing="0" w:line="225" w:lineRule="atLeast"/>
+        <w:rPr>
+          <w:rFonts w:ascii="Verdana" w:hAnsi="Verdana"/>
+          <w:color w:val="4B4B4B"/>
+          <w:sz w:val="15"/>
+          <w:szCs w:val="15"/>
+        </w:rPr>
+      </w:pPr>
+      <w:r>
+        <w:rPr>
+          <w:rFonts w:ascii="Verdana" w:hAnsi="Verdana"/>
+          <w:color w:val="4B4B4B"/>
+          <w:sz w:val="15"/>
+          <w:szCs w:val="15"/>
+        </w:rPr>
+        <w:t>2</w:t>
+      </w:r>
+      <w:r>
+        <w:rPr>
+          <w:rFonts w:ascii="Verdana" w:hAnsi="Verdana"/>
+          <w:color w:val="4B4B4B"/>
+          <w:sz w:val="15"/>
+          <w:szCs w:val="15"/>
+        </w:rPr>
+        <w:t>、删除原有的</w:t>
+      </w:r>
+      <w:r>
+        <w:rPr>
+          <w:rFonts w:ascii="Verdana" w:hAnsi="Verdana"/>
+          <w:color w:val="4B4B4B"/>
+          <w:sz w:val="15"/>
+          <w:szCs w:val="15"/>
+        </w:rPr>
+        <w:t>JDK </w:t>
       </w:r>
       <w:r>
         <w:rPr>
@@ -379,148 +313,7 @@
           <w:sz w:val="15"/>
           <w:szCs w:val="15"/>
         </w:rPr>
-        <w:t> rm -</w:t>
-      </w:r>
-      <w:proofErr w:type="gramStart"/>
-      <w:r>
-        <w:rPr>
-          <w:rFonts w:ascii="Verdana" w:hAnsi="Verdana"/>
-          <w:color w:val="4B4B4B"/>
-          <w:sz w:val="15"/>
-          <w:szCs w:val="15"/>
-        </w:rPr>
-        <w:t>fr</w:t>
-      </w:r>
-      <w:proofErr w:type="gramEnd"/>
-      <w:r>
-        <w:rPr>
-          <w:rFonts w:ascii="Verdana" w:hAnsi="Verdana"/>
-          <w:color w:val="4B4B4B"/>
-          <w:sz w:val="15"/>
-          <w:szCs w:val="15"/>
-        </w:rPr>
-        <w:t xml:space="preserve"> /usr/share/java/* </w:t>
-      </w:r>
-    </w:p>
-    <w:p>
-      <w:pPr>
-        <w:pStyle w:val="a3"/>
-        <w:shd w:val="clear" w:color="auto" w:fill="FFFFFF"/>
-        <w:spacing w:before="115" w:beforeAutospacing="0" w:after="115" w:afterAutospacing="0" w:line="225" w:lineRule="atLeast"/>
-        <w:rPr>
-          <w:rFonts w:ascii="Verdana" w:hAnsi="Verdana"/>
-          <w:color w:val="4B4B4B"/>
-          <w:sz w:val="15"/>
-          <w:szCs w:val="15"/>
-        </w:rPr>
-      </w:pPr>
-      <w:r>
-        <w:rPr>
-          <w:rFonts w:ascii="Verdana" w:hAnsi="Verdana"/>
-          <w:color w:val="4B4B4B"/>
-          <w:sz w:val="15"/>
-          <w:szCs w:val="15"/>
-        </w:rPr>
-        <w:t>3</w:t>
-      </w:r>
-      <w:r>
-        <w:rPr>
-          <w:rFonts w:ascii="Verdana" w:hAnsi="Verdana"/>
-          <w:color w:val="4B4B4B"/>
-          <w:sz w:val="15"/>
-          <w:szCs w:val="15"/>
-        </w:rPr>
-        <w:t>、删去原有链接</w:t>
-      </w:r>
-      <w:r>
-        <w:rPr>
-          <w:rFonts w:ascii="Verdana" w:hAnsi="Verdana"/>
-          <w:color w:val="4B4B4B"/>
-          <w:sz w:val="15"/>
-          <w:szCs w:val="15"/>
-        </w:rPr>
-        <w:t> </w:t>
-      </w:r>
-      <w:r>
-        <w:rPr>
-          <w:rFonts w:ascii="Verdana" w:hAnsi="Verdana"/>
-          <w:color w:val="4B4B4B"/>
-          <w:sz w:val="15"/>
-          <w:szCs w:val="15"/>
-        </w:rPr>
-        <w:br/>
-      </w:r>
-      <w:r>
-        <w:rPr>
-          <w:rFonts w:ascii="Verdana" w:hAnsi="Verdana"/>
-          <w:color w:val="4B4B4B"/>
-          <w:sz w:val="15"/>
-          <w:szCs w:val="15"/>
-        </w:rPr>
-        <w:t>到</w:t>
-      </w:r>
-      <w:r>
-        <w:rPr>
-          <w:rFonts w:ascii="Verdana" w:hAnsi="Verdana"/>
-          <w:color w:val="4B4B4B"/>
-          <w:sz w:val="15"/>
-          <w:szCs w:val="15"/>
-        </w:rPr>
-        <w:t>/usr/bin</w:t>
-      </w:r>
-      <w:r>
-        <w:rPr>
-          <w:rFonts w:ascii="Verdana" w:hAnsi="Verdana"/>
-          <w:color w:val="4B4B4B"/>
-          <w:sz w:val="15"/>
-          <w:szCs w:val="15"/>
-        </w:rPr>
-        <w:t>目录下，把原用的</w:t>
-      </w:r>
-      <w:r>
-        <w:rPr>
-          <w:rFonts w:ascii="Verdana" w:hAnsi="Verdana"/>
-          <w:color w:val="4B4B4B"/>
-          <w:sz w:val="15"/>
-          <w:szCs w:val="15"/>
-        </w:rPr>
-        <w:t>java</w:t>
-      </w:r>
-      <w:r>
-        <w:rPr>
-          <w:rFonts w:ascii="Verdana" w:hAnsi="Verdana"/>
-          <w:color w:val="4B4B4B"/>
-          <w:sz w:val="15"/>
-          <w:szCs w:val="15"/>
-        </w:rPr>
-        <w:t>、</w:t>
-      </w:r>
-      <w:r>
-        <w:rPr>
-          <w:rFonts w:ascii="Verdana" w:hAnsi="Verdana"/>
-          <w:color w:val="4B4B4B"/>
-          <w:sz w:val="15"/>
-          <w:szCs w:val="15"/>
-        </w:rPr>
-        <w:t>javac</w:t>
-      </w:r>
-      <w:r>
-        <w:rPr>
-          <w:rFonts w:ascii="Verdana" w:hAnsi="Verdana"/>
-          <w:color w:val="4B4B4B"/>
-          <w:sz w:val="15"/>
-          <w:szCs w:val="15"/>
-        </w:rPr>
-        <w:t>文件删除</w:t>
-      </w:r>
-      <w:r>
-        <w:rPr>
-          <w:rFonts w:ascii="Verdana" w:hAnsi="Verdana"/>
-          <w:color w:val="4B4B4B"/>
-          <w:sz w:val="15"/>
-          <w:szCs w:val="15"/>
-        </w:rPr>
-        <w:t>:</w:t>
+        <w:t> cd /usr/share/java/</w:t>
       </w:r>
       <w:r>
         <w:rPr>
@@ -551,7 +344,7 @@
           <w:sz w:val="15"/>
           <w:szCs w:val="15"/>
         </w:rPr>
-        <w:t> cd /usr/bin</w:t>
+        <w:t> ls -l</w:t>
       </w:r>
       <w:r>
         <w:rPr>
@@ -582,7 +375,128 @@
           <w:sz w:val="15"/>
           <w:szCs w:val="15"/>
         </w:rPr>
-        <w:t> ls -l</w:t>
+        <w:t> rm -fr /usr/share/java/* </w:t>
+      </w:r>
+    </w:p>
+    <w:p>
+      <w:pPr>
+        <w:pStyle w:val="a3"/>
+        <w:shd w:val="clear" w:color="auto" w:fill="FFFFFF"/>
+        <w:spacing w:before="115" w:beforeAutospacing="0" w:after="115" w:afterAutospacing="0" w:line="225" w:lineRule="atLeast"/>
+        <w:rPr>
+          <w:rFonts w:ascii="Verdana" w:hAnsi="Verdana"/>
+          <w:color w:val="4B4B4B"/>
+          <w:sz w:val="15"/>
+          <w:szCs w:val="15"/>
+        </w:rPr>
+      </w:pPr>
+      <w:r>
+        <w:rPr>
+          <w:rFonts w:ascii="Verdana" w:hAnsi="Verdana"/>
+          <w:color w:val="4B4B4B"/>
+          <w:sz w:val="15"/>
+          <w:szCs w:val="15"/>
+        </w:rPr>
+        <w:t>3</w:t>
+      </w:r>
+      <w:r>
+        <w:rPr>
+          <w:rFonts w:ascii="Verdana" w:hAnsi="Verdana"/>
+          <w:color w:val="4B4B4B"/>
+          <w:sz w:val="15"/>
+          <w:szCs w:val="15"/>
+        </w:rPr>
+        <w:t>、删去原有链接</w:t>
+      </w:r>
+      <w:r>
+        <w:rPr>
+          <w:rFonts w:ascii="Verdana" w:hAnsi="Verdana"/>
+          <w:color w:val="4B4B4B"/>
+          <w:sz w:val="15"/>
+          <w:szCs w:val="15"/>
+        </w:rPr>
+        <w:t> </w:t>
+      </w:r>
+      <w:r>
+        <w:rPr>
+          <w:rFonts w:ascii="Verdana" w:hAnsi="Verdana"/>
+          <w:color w:val="4B4B4B"/>
+          <w:sz w:val="15"/>
+          <w:szCs w:val="15"/>
+        </w:rPr>
+        <w:br/>
+      </w:r>
+      <w:r>
+        <w:rPr>
+          <w:rFonts w:ascii="Verdana" w:hAnsi="Verdana"/>
+          <w:color w:val="4B4B4B"/>
+          <w:sz w:val="15"/>
+          <w:szCs w:val="15"/>
+        </w:rPr>
+        <w:t>到</w:t>
+      </w:r>
+      <w:r>
+        <w:rPr>
+          <w:rFonts w:ascii="Verdana" w:hAnsi="Verdana"/>
+          <w:color w:val="4B4B4B"/>
+          <w:sz w:val="15"/>
+          <w:szCs w:val="15"/>
+        </w:rPr>
+        <w:t>/usr/bin</w:t>
+      </w:r>
+      <w:r>
+        <w:rPr>
+          <w:rFonts w:ascii="Verdana" w:hAnsi="Verdana"/>
+          <w:color w:val="4B4B4B"/>
+          <w:sz w:val="15"/>
+          <w:szCs w:val="15"/>
+        </w:rPr>
+        <w:t>目录下，把原用的</w:t>
+      </w:r>
+      <w:r>
+        <w:rPr>
+          <w:rFonts w:ascii="Verdana" w:hAnsi="Verdana"/>
+          <w:color w:val="4B4B4B"/>
+          <w:sz w:val="15"/>
+          <w:szCs w:val="15"/>
+        </w:rPr>
+        <w:t>java</w:t>
+      </w:r>
+      <w:r>
+        <w:rPr>
+          <w:rFonts w:ascii="Verdana" w:hAnsi="Verdana"/>
+          <w:color w:val="4B4B4B"/>
+          <w:sz w:val="15"/>
+          <w:szCs w:val="15"/>
+        </w:rPr>
+        <w:t>、</w:t>
+      </w:r>
+      <w:r>
+        <w:rPr>
+          <w:rFonts w:ascii="Verdana" w:hAnsi="Verdana"/>
+          <w:color w:val="4B4B4B"/>
+          <w:sz w:val="15"/>
+          <w:szCs w:val="15"/>
+        </w:rPr>
+        <w:t>javac</w:t>
+      </w:r>
+      <w:r>
+        <w:rPr>
+          <w:rFonts w:ascii="Verdana" w:hAnsi="Verdana"/>
+          <w:color w:val="4B4B4B"/>
+          <w:sz w:val="15"/>
+          <w:szCs w:val="15"/>
+        </w:rPr>
+        <w:t>文件删除</w:t>
+      </w:r>
+      <w:r>
+        <w:rPr>
+          <w:rFonts w:ascii="Verdana" w:hAnsi="Verdana"/>
+          <w:color w:val="4B4B4B"/>
+          <w:sz w:val="15"/>
+          <w:szCs w:val="15"/>
+        </w:rPr>
+        <w:t>:</w:t>
       </w:r>
       <w:r>
         <w:rPr>
@@ -613,27 +527,7 @@
           <w:sz w:val="15"/>
           <w:szCs w:val="15"/>
         </w:rPr>
-        <w:t> rm -</w:t>
-      </w:r>
-      <w:proofErr w:type="gramStart"/>
-      <w:r>
-        <w:rPr>
-          <w:rFonts w:ascii="Verdana" w:hAnsi="Verdana"/>
-          <w:color w:val="4B4B4B"/>
-          <w:sz w:val="15"/>
-          <w:szCs w:val="15"/>
-        </w:rPr>
-        <w:t>rf</w:t>
-      </w:r>
-      <w:proofErr w:type="gramEnd"/>
-      <w:r>
-        <w:rPr>
-          <w:rFonts w:ascii="Verdana" w:hAnsi="Verdana"/>
-          <w:color w:val="4B4B4B"/>
-          <w:sz w:val="15"/>
-          <w:szCs w:val="15"/>
-        </w:rPr>
-        <w:t xml:space="preserve"> java </w:t>
+        <w:t> cd /usr/bin</w:t>
       </w:r>
       <w:r>
         <w:rPr>
@@ -664,85 +558,7 @@
           <w:sz w:val="15"/>
           <w:szCs w:val="15"/>
         </w:rPr>
-        <w:t> rm –rf javac </w:t>
-      </w:r>
-    </w:p>
-    <w:p>
-      <w:pPr>
-        <w:pStyle w:val="a3"/>
-        <w:shd w:val="clear" w:color="auto" w:fill="FFFFFF"/>
-        <w:spacing w:before="115" w:beforeAutospacing="0" w:after="115" w:afterAutospacing="0" w:line="225" w:lineRule="atLeast"/>
-        <w:rPr>
-          <w:rFonts w:ascii="Verdana" w:hAnsi="Verdana"/>
-          <w:color w:val="4B4B4B"/>
-          <w:sz w:val="15"/>
-          <w:szCs w:val="15"/>
-        </w:rPr>
-      </w:pPr>
-      <w:r>
-        <w:rPr>
-          <w:rStyle w:val="a5"/>
-          <w:rFonts w:ascii="Verdana" w:hAnsi="Verdana"/>
-          <w:color w:val="4B4B4B"/>
-          <w:sz w:val="15"/>
-          <w:szCs w:val="15"/>
-        </w:rPr>
-        <w:t>三、安装</w:t>
-      </w:r>
-      <w:r>
-        <w:rPr>
-          <w:rStyle w:val="a5"/>
-          <w:rFonts w:ascii="Verdana" w:hAnsi="Verdana"/>
-          <w:color w:val="4B4B4B"/>
-          <w:sz w:val="15"/>
-          <w:szCs w:val="15"/>
-        </w:rPr>
-        <w:t>jdk</w:t>
-      </w:r>
-      <w:r>
-        <w:rPr>
-          <w:rFonts w:ascii="Verdana" w:hAnsi="Verdana"/>
-          <w:color w:val="4B4B4B"/>
-          <w:sz w:val="15"/>
-          <w:szCs w:val="15"/>
-        </w:rPr>
-        <w:br/>
-      </w:r>
-      <w:r>
-        <w:rPr>
-          <w:rFonts w:ascii="Verdana" w:hAnsi="Verdana"/>
-          <w:color w:val="4B4B4B"/>
-          <w:sz w:val="15"/>
-          <w:szCs w:val="15"/>
-        </w:rPr>
-        <w:t>到</w:t>
-      </w:r>
-      <w:r>
-        <w:rPr>
-          <w:rFonts w:ascii="Verdana" w:hAnsi="Verdana"/>
-          <w:color w:val="4B4B4B"/>
-          <w:sz w:val="15"/>
-          <w:szCs w:val="15"/>
-        </w:rPr>
-        <w:t>jdk-6u30-linux-i586.bin</w:t>
-      </w:r>
-      <w:r>
-        <w:rPr>
-          <w:rFonts w:ascii="Verdana" w:hAnsi="Verdana"/>
-          <w:color w:val="4B4B4B"/>
-          <w:sz w:val="15"/>
-          <w:szCs w:val="15"/>
-        </w:rPr>
-        <w:t>目录下，执行如下命令安装</w:t>
-      </w:r>
-      <w:r>
-        <w:rPr>
-          <w:rFonts w:ascii="Verdana" w:hAnsi="Verdana"/>
-          <w:color w:val="4B4B4B"/>
-          <w:sz w:val="15"/>
-          <w:szCs w:val="15"/>
-        </w:rPr>
-        <w:t>jdk</w:t>
+        <w:t> ls -l</w:t>
       </w:r>
       <w:r>
         <w:rPr>
@@ -773,7 +589,7 @@
           <w:sz w:val="15"/>
           <w:szCs w:val="15"/>
         </w:rPr>
-        <w:t> cd /home</w:t>
+        <w:t> rm -rf java </w:t>
       </w:r>
       <w:r>
         <w:rPr>
@@ -804,7 +620,85 @@
           <w:sz w:val="15"/>
           <w:szCs w:val="15"/>
         </w:rPr>
-        <w:t> ls -l</w:t>
+        <w:t> rm –rf javac </w:t>
+      </w:r>
+    </w:p>
+    <w:p>
+      <w:pPr>
+        <w:pStyle w:val="a3"/>
+        <w:shd w:val="clear" w:color="auto" w:fill="FFFFFF"/>
+        <w:spacing w:before="115" w:beforeAutospacing="0" w:after="115" w:afterAutospacing="0" w:line="225" w:lineRule="atLeast"/>
+        <w:rPr>
+          <w:rFonts w:ascii="Verdana" w:hAnsi="Verdana"/>
+          <w:color w:val="4B4B4B"/>
+          <w:sz w:val="15"/>
+          <w:szCs w:val="15"/>
+        </w:rPr>
+      </w:pPr>
+      <w:r>
+        <w:rPr>
+          <w:rStyle w:val="a5"/>
+          <w:rFonts w:ascii="Verdana" w:hAnsi="Verdana"/>
+          <w:color w:val="4B4B4B"/>
+          <w:sz w:val="15"/>
+          <w:szCs w:val="15"/>
+        </w:rPr>
+        <w:t>三、安装</w:t>
+      </w:r>
+      <w:r>
+        <w:rPr>
+          <w:rStyle w:val="a5"/>
+          <w:rFonts w:ascii="Verdana" w:hAnsi="Verdana"/>
+          <w:color w:val="4B4B4B"/>
+          <w:sz w:val="15"/>
+          <w:szCs w:val="15"/>
+        </w:rPr>
+        <w:t>jdk</w:t>
+      </w:r>
+      <w:r>
+        <w:rPr>
+          <w:rFonts w:ascii="Verdana" w:hAnsi="Verdana"/>
+          <w:color w:val="4B4B4B"/>
+          <w:sz w:val="15"/>
+          <w:szCs w:val="15"/>
+        </w:rPr>
+        <w:br/>
+      </w:r>
+      <w:r>
+        <w:rPr>
+          <w:rFonts w:ascii="Verdana" w:hAnsi="Verdana"/>
+          <w:color w:val="4B4B4B"/>
+          <w:sz w:val="15"/>
+          <w:szCs w:val="15"/>
+        </w:rPr>
+        <w:t>到</w:t>
+      </w:r>
+      <w:r>
+        <w:rPr>
+          <w:rFonts w:ascii="Verdana" w:hAnsi="Verdana"/>
+          <w:color w:val="4B4B4B"/>
+          <w:sz w:val="15"/>
+          <w:szCs w:val="15"/>
+        </w:rPr>
+        <w:t>jdk-6u30-linux-i586.bin</w:t>
+      </w:r>
+      <w:r>
+        <w:rPr>
+          <w:rFonts w:ascii="Verdana" w:hAnsi="Verdana"/>
+          <w:color w:val="4B4B4B"/>
+          <w:sz w:val="15"/>
+          <w:szCs w:val="15"/>
+        </w:rPr>
+        <w:t>目录下，执行如下命令安装</w:t>
+      </w:r>
+      <w:r>
+        <w:rPr>
+          <w:rFonts w:ascii="Verdana" w:hAnsi="Verdana"/>
+          <w:color w:val="4B4B4B"/>
+          <w:sz w:val="15"/>
+          <w:szCs w:val="15"/>
+        </w:rPr>
+        <w:t>jdk</w:t>
       </w:r>
       <w:r>
         <w:rPr>
@@ -835,7 +729,7 @@
           <w:sz w:val="15"/>
           <w:szCs w:val="15"/>
         </w:rPr>
-        <w:t> chmod 755 jdk-6u30-linux-i586.bin</w:t>
+        <w:t> cd /home</w:t>
       </w:r>
       <w:r>
         <w:rPr>
@@ -866,6 +760,68 @@
           <w:sz w:val="15"/>
           <w:szCs w:val="15"/>
         </w:rPr>
+        <w:t> ls -l</w:t>
+      </w:r>
+      <w:r>
+        <w:rPr>
+          <w:rFonts w:ascii="Verdana" w:hAnsi="Verdana"/>
+          <w:color w:val="4B4B4B"/>
+          <w:sz w:val="15"/>
+          <w:szCs w:val="15"/>
+        </w:rPr>
+        <w:br/>
+      </w:r>
+      <w:hyperlink r:id="rId19" w:history="1">
+        <w:r>
+          <w:rPr>
+            <w:rStyle w:val="a4"/>
+            <w:rFonts w:ascii="Verdana" w:hAnsi="Verdana"/>
+            <w:color w:val="1A8BC8"/>
+            <w:sz w:val="15"/>
+            <w:szCs w:val="15"/>
+            <w:u w:val="none"/>
+          </w:rPr>
+          <w:t>root@ubuntu:~$</w:t>
+        </w:r>
+      </w:hyperlink>
+      <w:r>
+        <w:rPr>
+          <w:rFonts w:ascii="Verdana" w:hAnsi="Verdana"/>
+          <w:color w:val="4B4B4B"/>
+          <w:sz w:val="15"/>
+          <w:szCs w:val="15"/>
+        </w:rPr>
+        <w:t> chmod 755 jdk-6u30-linux-i586.bin</w:t>
+      </w:r>
+      <w:r>
+        <w:rPr>
+          <w:rFonts w:ascii="Verdana" w:hAnsi="Verdana"/>
+          <w:color w:val="4B4B4B"/>
+          <w:sz w:val="15"/>
+          <w:szCs w:val="15"/>
+        </w:rPr>
+        <w:br/>
+      </w:r>
+      <w:hyperlink r:id="rId20" w:history="1">
+        <w:r>
+          <w:rPr>
+            <w:rStyle w:val="a4"/>
+            <w:rFonts w:ascii="Verdana" w:hAnsi="Verdana"/>
+            <w:color w:val="1A8BC8"/>
+            <w:sz w:val="15"/>
+            <w:szCs w:val="15"/>
+            <w:u w:val="none"/>
+          </w:rPr>
+          <w:t>root@ubuntu:~$</w:t>
+        </w:r>
+      </w:hyperlink>
+      <w:r>
+        <w:rPr>
+          <w:rFonts w:ascii="Verdana" w:hAnsi="Verdana"/>
+          <w:color w:val="4B4B4B"/>
+          <w:sz w:val="15"/>
+          <w:szCs w:val="15"/>
+        </w:rPr>
         <w:t> ./jdk-6u30-linux-i586.bin</w:t>
       </w:r>
       <w:r>
@@ -1150,7 +1106,7 @@
           <w:szCs w:val="15"/>
         </w:rPr>
         <w:br/>
-        <w:t>PATH=$JAVA_HOME/bin</w:t>
+        <w:t>PATH=$JAVA_HOME/</w:t>
       </w:r>
       <w:proofErr w:type="gramStart"/>
       <w:r>
@@ -1160,7 +1116,7 @@
           <w:sz w:val="15"/>
           <w:szCs w:val="15"/>
         </w:rPr>
-        <w:t>:$</w:t>
+        <w:t>bin:$</w:t>
       </w:r>
       <w:proofErr w:type="gramEnd"/>
       <w:r>
@@ -1500,7 +1456,7 @@
           <w:szCs w:val="15"/>
         </w:rPr>
         <w:br/>
-        <w:t>PATH=$JAVA_HOME/bin</w:t>
+        <w:t>PATH=$JAVA_HOME/</w:t>
       </w:r>
       <w:proofErr w:type="gramStart"/>
       <w:r>
@@ -1510,7 +1466,7 @@
           <w:sz w:val="15"/>
           <w:szCs w:val="15"/>
         </w:rPr>
-        <w:t>:$</w:t>
+        <w:t>bin:$</w:t>
       </w:r>
       <w:proofErr w:type="gramEnd"/>
       <w:r>
@@ -1716,7 +1672,7 @@
         </w:rPr>
         <w:br/>
       </w:r>
-      <w:hyperlink r:id="rId19" w:history="1">
+      <w:hyperlink r:id="rId21" w:history="1">
         <w:r>
           <w:rPr>
             <w:rStyle w:val="a4"/>
@@ -1747,7 +1703,7 @@
         </w:rPr>
         <w:br/>
       </w:r>
-      <w:hyperlink r:id="rId20" w:history="1">
+      <w:hyperlink r:id="rId22" w:history="1">
         <w:r>
           <w:rPr>
             <w:rStyle w:val="a4"/>
@@ -1823,7 +1779,7 @@
           <w:szCs w:val="15"/>
         </w:rPr>
         <w:br/>
-        <w:t>PATH=$JAVA_HOME/bin</w:t>
+        <w:t>PATH=$JAVA_HOME/</w:t>
       </w:r>
       <w:proofErr w:type="gramStart"/>
       <w:r>
@@ -1833,7 +1789,7 @@
           <w:sz w:val="15"/>
           <w:szCs w:val="15"/>
         </w:rPr>
-        <w:t>:$</w:t>
+        <w:t>bin:$</w:t>
       </w:r>
       <w:proofErr w:type="gramEnd"/>
       <w:r>
@@ -2479,7 +2435,6 @@
           <w:szCs w:val="15"/>
         </w:rPr>
       </w:pPr>
-      <w:proofErr w:type="gramStart"/>
       <w:r>
         <w:rPr>
           <w:rFonts w:ascii="Verdana" w:hAnsi="Verdana" w:cs="Arial"/>
@@ -2489,7 +2444,6 @@
         </w:rPr>
         <w:t>windows</w:t>
       </w:r>
-      <w:proofErr w:type="gramEnd"/>
     </w:p>
     <w:p>
       <w:pPr>
@@ -2612,23 +2566,13 @@
           <w:szCs w:val="16"/>
         </w:rPr>
       </w:pPr>
-      <w:proofErr w:type="gramStart"/>
-      <w:r>
-        <w:rPr>
-          <w:color w:val="000000"/>
-          <w:sz w:val="16"/>
-          <w:szCs w:val="16"/>
-        </w:rPr>
-        <w:t>set</w:t>
-      </w:r>
-      <w:proofErr w:type="gramEnd"/>
-      <w:r>
-        <w:rPr>
-          <w:color w:val="000000"/>
-          <w:sz w:val="16"/>
-          <w:szCs w:val="16"/>
-        </w:rPr>
-        <w:t xml:space="preserve"> JAVA_HOME=D:\Program Files\Java\jdk7\jdk1.7.0_51</w:t>
+      <w:r>
+        <w:rPr>
+          <w:color w:val="000000"/>
+          <w:sz w:val="16"/>
+          <w:szCs w:val="16"/>
+        </w:rPr>
+        <w:t>set JAVA_HOME=D:\Program Files\Java\jdk7\jdk1.7.0_51</w:t>
       </w:r>
     </w:p>
     <w:p>
@@ -2643,23 +2587,13 @@
           <w:szCs w:val="16"/>
         </w:rPr>
       </w:pPr>
-      <w:proofErr w:type="gramStart"/>
-      <w:r>
-        <w:rPr>
-          <w:color w:val="000000"/>
-          <w:sz w:val="16"/>
-          <w:szCs w:val="16"/>
-        </w:rPr>
-        <w:t>set</w:t>
-      </w:r>
-      <w:proofErr w:type="gramEnd"/>
-      <w:r>
-        <w:rPr>
-          <w:color w:val="000000"/>
-          <w:sz w:val="16"/>
-          <w:szCs w:val="16"/>
-        </w:rPr>
-        <w:t xml:space="preserve"> JRE_HOME=D:\Program Files\Java\jdk7\jre7</w:t>
+      <w:r>
+        <w:rPr>
+          <w:color w:val="000000"/>
+          <w:sz w:val="16"/>
+          <w:szCs w:val="16"/>
+        </w:rPr>
+        <w:t>set JRE_HOME=D:\Program Files\Java\jdk7\jre7</w:t>
       </w:r>
     </w:p>
     <w:p>
@@ -2775,7 +2709,6 @@
           <w:szCs w:val="15"/>
         </w:rPr>
       </w:pPr>
-      <w:proofErr w:type="gramStart"/>
       <w:r>
         <w:rPr>
           <w:rFonts w:ascii="Verdana" w:hAnsi="Verdana" w:cs="Arial"/>
@@ -2785,7 +2718,6 @@
         </w:rPr>
         <w:t>linux</w:t>
       </w:r>
-      <w:proofErr w:type="gramEnd"/>
     </w:p>
     <w:p>
       <w:pPr>
@@ -2858,23 +2790,13 @@
           <w:szCs w:val="16"/>
         </w:rPr>
       </w:pPr>
-      <w:proofErr w:type="gramStart"/>
-      <w:r>
-        <w:rPr>
-          <w:color w:val="000000"/>
-          <w:sz w:val="16"/>
-          <w:szCs w:val="16"/>
-        </w:rPr>
-        <w:t>set</w:t>
-      </w:r>
-      <w:proofErr w:type="gramEnd"/>
-      <w:r>
-        <w:rPr>
-          <w:color w:val="000000"/>
-          <w:sz w:val="16"/>
-          <w:szCs w:val="16"/>
-        </w:rPr>
-        <w:t xml:space="preserve"> JAVA_HOME=/home/jdk/Java\jdk7\jdk1.7.0_51</w:t>
+      <w:r>
+        <w:rPr>
+          <w:color w:val="000000"/>
+          <w:sz w:val="16"/>
+          <w:szCs w:val="16"/>
+        </w:rPr>
+        <w:t>set JAVA_HOME=/home/jdk/Java\jdk7\jdk1.7.0_51</w:t>
       </w:r>
     </w:p>
     <w:p>
@@ -2889,23 +2811,13 @@
           <w:szCs w:val="16"/>
         </w:rPr>
       </w:pPr>
-      <w:proofErr w:type="gramStart"/>
-      <w:r>
-        <w:rPr>
-          <w:color w:val="000000"/>
-          <w:sz w:val="16"/>
-          <w:szCs w:val="16"/>
-        </w:rPr>
-        <w:t>set</w:t>
-      </w:r>
-      <w:proofErr w:type="gramEnd"/>
-      <w:r>
-        <w:rPr>
-          <w:color w:val="000000"/>
-          <w:sz w:val="16"/>
-          <w:szCs w:val="16"/>
-        </w:rPr>
-        <w:t xml:space="preserve"> JRE_HOME=/home/jdk/Java\jdk7\jre7</w:t>
+      <w:r>
+        <w:rPr>
+          <w:color w:val="000000"/>
+          <w:sz w:val="16"/>
+          <w:szCs w:val="16"/>
+        </w:rPr>
+        <w:t>set JRE_HOME=/home/jdk/Java\jdk7\jre7</w:t>
       </w:r>
     </w:p>
     <w:p>
@@ -3460,7 +3372,6 @@
           <w:szCs w:val="15"/>
         </w:rPr>
       </w:pPr>
-      <w:proofErr w:type="gramStart"/>
       <w:r>
         <w:rPr>
           <w:rFonts w:ascii="Verdana" w:hAnsi="Verdana" w:cs="Arial"/>
@@ -3468,17 +3379,7 @@
           <w:sz w:val="15"/>
           <w:szCs w:val="15"/>
         </w:rPr>
-        <w:t>set</w:t>
-      </w:r>
-      <w:proofErr w:type="gramEnd"/>
-      <w:r>
-        <w:rPr>
-          <w:rFonts w:ascii="Verdana" w:hAnsi="Verdana" w:cs="Arial"/>
-          <w:color w:val="333333"/>
-          <w:sz w:val="15"/>
-          <w:szCs w:val="15"/>
-        </w:rPr>
-        <w:t xml:space="preserve"> JAVA_HOME=D:\Program Files\Java\jdk7\jdk1.7</w:t>
+        <w:t>set JAVA_HOME=D:\Program Files\Java\jdk7\jdk1.7</w:t>
       </w:r>
       <w:r>
         <w:rPr>
@@ -3742,7 +3643,7 @@
                     </pic:cNvPicPr>
                   </pic:nvPicPr>
                   <pic:blipFill>
-                    <a:blip r:embed="rId21" cstate="print"/>
+                    <a:blip r:embed="rId23" cstate="print"/>
                     <a:srcRect/>
                     <a:stretch>
                       <a:fillRect/>
@@ -3887,7 +3788,7 @@
                     </pic:cNvPicPr>
                   </pic:nvPicPr>
                   <pic:blipFill>
-                    <a:blip r:embed="rId22" cstate="print"/>
+                    <a:blip r:embed="rId24" cstate="print"/>
                     <a:srcRect/>
                     <a:stretch>
                       <a:fillRect/>
@@ -3996,7 +3897,7 @@
                     </pic:cNvPicPr>
                   </pic:nvPicPr>
                   <pic:blipFill>
-                    <a:blip r:embed="rId23" cstate="print"/>
+                    <a:blip r:embed="rId25" cstate="print"/>
                     <a:srcRect/>
                     <a:stretch>
                       <a:fillRect/>
@@ -4278,7 +4179,7 @@
                     </pic:cNvPicPr>
                   </pic:nvPicPr>
                   <pic:blipFill>
-                    <a:blip r:embed="rId24" cstate="print"/>
+                    <a:blip r:embed="rId26" cstate="print"/>
                     <a:srcRect/>
                     <a:stretch>
                       <a:fillRect/>
@@ -5248,7 +5149,7 @@
         </w:rPr>
         <w:t>注意：在</w:t>
       </w:r>
-      <w:hyperlink r:id="rId25" w:tgtFrame="_blank" w:tooltip="Ubuntu" w:history="1">
+      <w:hyperlink r:id="rId27" w:tgtFrame="_blank" w:tooltip="Ubuntu" w:history="1">
         <w:r>
           <w:rPr>
             <w:rStyle w:val="a4"/>
@@ -6968,7 +6869,7 @@
         </w:rPr>
         <w:t>下选择合适的版本下载，在上面有</w:t>
       </w:r>
-      <w:hyperlink r:id="rId26" w:tgtFrame="_blank" w:tooltip="Ubuntu" w:history="1">
+      <w:hyperlink r:id="rId28" w:tgtFrame="_blank" w:tooltip="Ubuntu" w:history="1">
         <w:r>
           <w:rPr>
             <w:rStyle w:val="a4"/>
@@ -7143,7 +7044,7 @@
         </w:rPr>
         <w:t>相关信息见</w:t>
       </w:r>
-      <w:hyperlink r:id="rId27" w:tgtFrame="_self" w:tooltip="Ubuntu" w:history="1">
+      <w:hyperlink r:id="rId29" w:tgtFrame="_self" w:tooltip="Ubuntu" w:history="1">
         <w:r>
           <w:rPr>
             <w:rStyle w:val="a4"/>
@@ -7183,7 +7084,7 @@
         </w:rPr>
         <w:t> </w:t>
       </w:r>
-      <w:hyperlink r:id="rId28" w:tooltip="Ubuntu" w:history="1">
+      <w:hyperlink r:id="rId30" w:tooltip="Ubuntu" w:history="1">
         <w:r>
           <w:rPr>
             <w:rStyle w:val="a4"/>
@@ -7268,7 +7169,7 @@
         </w:rPr>
         <w:t>: </w:t>
       </w:r>
-      <w:hyperlink r:id="rId29" w:history="1">
+      <w:hyperlink r:id="rId31" w:history="1">
         <w:r>
           <w:rPr>
             <w:rStyle w:val="a4"/>
@@ -9736,7 +9637,7 @@
                     </pic:cNvPicPr>
                   </pic:nvPicPr>
                   <pic:blipFill>
-                    <a:blip r:embed="rId30" cstate="print"/>
+                    <a:blip r:embed="rId32" cstate="print"/>
                     <a:srcRect/>
                     <a:stretch>
                       <a:fillRect/>
@@ -9787,7 +9688,7 @@
     </w:p>
     <w:p>
       <w:pPr>
-        <w:pStyle w:val="a8"/>
+        <w:pStyle w:val="aa"/>
         <w:numPr>
           <w:ilvl w:val="0"/>
           <w:numId w:val="1"/>
@@ -10009,7 +9910,7 @@
         </w:rPr>
         <w:t>下载：</w:t>
       </w:r>
-      <w:hyperlink r:id="rId31" w:tgtFrame="_blank" w:history="1">
+      <w:hyperlink r:id="rId33" w:tgtFrame="_blank" w:history="1">
         <w:r>
           <w:rPr>
             <w:rStyle w:val="a4"/>
@@ -10287,7 +10188,7 @@
         <w:br/>
         <w:t>configure: error: pcre-config for libpcre not found. PCRE is required and available from </w:t>
       </w:r>
-      <w:hyperlink r:id="rId32" w:tgtFrame="_blank" w:history="1">
+      <w:hyperlink r:id="rId34" w:tgtFrame="_blank" w:history="1">
         <w:r>
           <w:rPr>
             <w:rStyle w:val="a4"/>
@@ -10380,7 +10281,7 @@
         </w:rPr>
         <w:t>下载：</w:t>
       </w:r>
-      <w:hyperlink r:id="rId33" w:tgtFrame="_blank" w:history="1">
+      <w:hyperlink r:id="rId35" w:tgtFrame="_blank" w:history="1">
         <w:r>
           <w:rPr>
             <w:rStyle w:val="a4"/>
@@ -11836,7 +11737,7 @@
             <wp:extent cx="139065" cy="131445"/>
             <wp:effectExtent l="19050" t="0" r="0" b="0"/>
             <wp:docPr id="7" name="图片 1" descr="收藏代码">
-              <a:hlinkClick xmlns:a="http://schemas.openxmlformats.org/drawingml/2006/main" r:id="rId34" tooltip="&quot;收藏这段代码&quot;"/>
+              <a:hlinkClick xmlns:a="http://schemas.openxmlformats.org/drawingml/2006/main" r:id="rId36" tooltip="&quot;收藏这段代码&quot;"/>
             </wp:docPr>
             <wp:cNvGraphicFramePr>
               <a:graphicFrameLocks xmlns:a="http://schemas.openxmlformats.org/drawingml/2006/main" noChangeAspect="1"/>
@@ -11846,14 +11747,14 @@
                 <pic:pic xmlns:pic="http://schemas.openxmlformats.org/drawingml/2006/picture">
                   <pic:nvPicPr>
                     <pic:cNvPr id="0" name="Picture 1" descr="收藏代码">
-                      <a:hlinkClick r:id="rId34" tooltip="&quot;收藏这段代码&quot;"/>
+                      <a:hlinkClick r:id="rId36" tooltip="&quot;收藏这段代码&quot;"/>
                     </pic:cNvPr>
                     <pic:cNvPicPr>
                       <a:picLocks noChangeAspect="1" noChangeArrowheads="1"/>
                     </pic:cNvPicPr>
                   </pic:nvPicPr>
                   <pic:blipFill>
-                    <a:blip r:embed="rId35" cstate="print"/>
+                    <a:blip r:embed="rId37" cstate="print"/>
                     <a:srcRect/>
                     <a:stretch>
                       <a:fillRect/>
@@ -12714,7 +12615,7 @@
             <wp:extent cx="139065" cy="131445"/>
             <wp:effectExtent l="19050" t="0" r="0" b="0"/>
             <wp:docPr id="6" name="图片 2" descr="收藏代码">
-              <a:hlinkClick xmlns:a="http://schemas.openxmlformats.org/drawingml/2006/main" r:id="rId34" tooltip="&quot;收藏这段代码&quot;"/>
+              <a:hlinkClick xmlns:a="http://schemas.openxmlformats.org/drawingml/2006/main" r:id="rId36" tooltip="&quot;收藏这段代码&quot;"/>
             </wp:docPr>
             <wp:cNvGraphicFramePr>
               <a:graphicFrameLocks xmlns:a="http://schemas.openxmlformats.org/drawingml/2006/main" noChangeAspect="1"/>
@@ -12724,14 +12625,14 @@
                 <pic:pic xmlns:pic="http://schemas.openxmlformats.org/drawingml/2006/picture">
                   <pic:nvPicPr>
                     <pic:cNvPr id="0" name="Picture 2" descr="收藏代码">
-                      <a:hlinkClick r:id="rId34" tooltip="&quot;收藏这段代码&quot;"/>
+                      <a:hlinkClick r:id="rId36" tooltip="&quot;收藏这段代码&quot;"/>
                     </pic:cNvPr>
                     <pic:cNvPicPr>
                       <a:picLocks noChangeAspect="1" noChangeArrowheads="1"/>
                     </pic:cNvPicPr>
                   </pic:nvPicPr>
                   <pic:blipFill>
-                    <a:blip r:embed="rId35" cstate="print"/>
+                    <a:blip r:embed="rId37" cstate="print"/>
                     <a:srcRect/>
                     <a:stretch>
                       <a:fillRect/>
@@ -15277,7 +15178,7 @@
     </w:p>
     <w:p>
       <w:pPr>
-        <w:pStyle w:val="a8"/>
+        <w:pStyle w:val="aa"/>
         <w:ind w:left="360" w:firstLineChars="0" w:firstLine="0"/>
       </w:pPr>
       <w:r>
@@ -15351,13 +15252,13 @@
     </w:p>
     <w:p>
       <w:pPr>
-        <w:pStyle w:val="a8"/>
+        <w:pStyle w:val="aa"/>
         <w:ind w:left="360" w:firstLineChars="0" w:firstLine="0"/>
       </w:pPr>
     </w:p>
     <w:p>
       <w:pPr>
-        <w:pStyle w:val="a8"/>
+        <w:pStyle w:val="aa"/>
         <w:ind w:left="360" w:firstLineChars="0" w:firstLine="0"/>
       </w:pPr>
     </w:p>
@@ -21134,7 +21035,7 @@
           <w:szCs w:val="24"/>
         </w:rPr>
       </w:pPr>
-      <w:hyperlink r:id="rId36" w:history="1">
+      <w:hyperlink r:id="rId38" w:history="1">
         <w:r>
           <w:rPr>
             <w:rStyle w:val="a4"/>
@@ -21416,7 +21317,7 @@
           <w:left w:w="0" w:type="dxa"/>
           <w:right w:w="0" w:type="dxa"/>
         </w:tblCellMar>
-        <w:tblLook w:val="04A0"/>
+        <w:tblLook w:val="04A0" w:firstRow="1" w:lastRow="0" w:firstColumn="1" w:lastColumn="0" w:noHBand="0" w:noVBand="1"/>
       </w:tblPr>
       <w:tblGrid>
         <w:gridCol w:w="736"/>
@@ -21482,7 +21383,7 @@
             </w:pPr>
             <w:r>
               <w:rPr>
-                <w:rStyle w:val="HTML0"/>
+                <w:rStyle w:val="HTML1"/>
               </w:rPr>
               <w:t>apt-get install iptables</w:t>
             </w:r>
@@ -21525,7 +21426,7 @@
           <w:left w:w="0" w:type="dxa"/>
           <w:right w:w="0" w:type="dxa"/>
         </w:tblCellMar>
-        <w:tblLook w:val="04A0"/>
+        <w:tblLook w:val="04A0" w:firstRow="1" w:lastRow="0" w:firstColumn="1" w:lastColumn="0" w:noHBand="0" w:noVBand="1"/>
       </w:tblPr>
       <w:tblGrid>
         <w:gridCol w:w="418"/>
@@ -21591,7 +21492,7 @@
             </w:pPr>
             <w:r>
               <w:rPr>
-                <w:rStyle w:val="HTML0"/>
+                <w:rStyle w:val="HTML1"/>
               </w:rPr>
               <w:t>iptables -I INPUT -p tcp --dport</w:t>
             </w:r>
@@ -21603,7 +21504,7 @@
             </w:r>
             <w:r>
               <w:rPr>
-                <w:rStyle w:val="HTML0"/>
+                <w:rStyle w:val="HTML1"/>
               </w:rPr>
               <w:t>80</w:t>
             </w:r>
@@ -21615,7 +21516,7 @@
             </w:r>
             <w:r>
               <w:rPr>
-                <w:rStyle w:val="HTML0"/>
+                <w:rStyle w:val="HTML1"/>
               </w:rPr>
               <w:t>-j ACCEPT</w:t>
             </w:r>
@@ -21658,7 +21559,7 @@
           <w:left w:w="0" w:type="dxa"/>
           <w:right w:w="0" w:type="dxa"/>
         </w:tblCellMar>
-        <w:tblLook w:val="04A0"/>
+        <w:tblLook w:val="04A0" w:firstRow="1" w:lastRow="0" w:firstColumn="1" w:lastColumn="0" w:noHBand="0" w:noVBand="1"/>
       </w:tblPr>
       <w:tblGrid>
         <w:gridCol w:w="1273"/>
@@ -21724,7 +21625,7 @@
             </w:pPr>
             <w:r>
               <w:rPr>
-                <w:rStyle w:val="HTML0"/>
+                <w:rStyle w:val="HTML1"/>
               </w:rPr>
               <w:t>iptables-save</w:t>
             </w:r>
@@ -21851,7 +21752,7 @@
           <w:left w:w="0" w:type="dxa"/>
           <w:right w:w="0" w:type="dxa"/>
         </w:tblCellMar>
-        <w:tblLook w:val="04A0"/>
+        <w:tblLook w:val="04A0" w:firstRow="1" w:lastRow="0" w:firstColumn="1" w:lastColumn="0" w:noHBand="0" w:noVBand="1"/>
       </w:tblPr>
       <w:tblGrid>
         <w:gridCol w:w="517"/>
@@ -21917,7 +21818,7 @@
             </w:pPr>
             <w:r>
               <w:rPr>
-                <w:rStyle w:val="HTML0"/>
+                <w:rStyle w:val="HTML1"/>
               </w:rPr>
               <w:t>apt-get install iptables-persistent</w:t>
             </w:r>
@@ -21965,7 +21866,7 @@
           <w:left w:w="0" w:type="dxa"/>
           <w:right w:w="0" w:type="dxa"/>
         </w:tblCellMar>
-        <w:tblLook w:val="04A0"/>
+        <w:tblLook w:val="04A0" w:firstRow="1" w:lastRow="0" w:firstColumn="1" w:lastColumn="0" w:noHBand="0" w:noVBand="1"/>
       </w:tblPr>
       <w:tblGrid>
         <w:gridCol w:w="563"/>
@@ -22031,7 +21932,7 @@
             </w:pPr>
             <w:r>
               <w:rPr>
-                <w:rStyle w:val="HTML0"/>
+                <w:rStyle w:val="HTML1"/>
               </w:rPr>
               <w:t>service iptables-persistent save</w:t>
             </w:r>
@@ -22085,7 +21986,7 @@
     </w:p>
     <w:p>
       <w:pPr>
-        <w:pStyle w:val="a8"/>
+        <w:pStyle w:val="aa"/>
         <w:ind w:left="720" w:firstLineChars="0" w:firstLine="0"/>
         <w:rPr>
           <w:rFonts w:ascii="Verdana" w:hAnsi="Verdana"/>
@@ -22609,7 +22510,7 @@
     </w:p>
     <w:p>
       <w:pPr>
-        <w:pStyle w:val="a8"/>
+        <w:pStyle w:val="aa"/>
         <w:ind w:left="720" w:firstLineChars="0" w:firstLine="0"/>
         <w:rPr>
           <w:rFonts w:ascii="Verdana" w:hAnsi="Verdana"/>
@@ -22622,7 +22523,7 @@
     </w:p>
     <w:p>
       <w:pPr>
-        <w:pStyle w:val="a8"/>
+        <w:pStyle w:val="aa"/>
         <w:ind w:left="720" w:firstLineChars="0" w:firstLine="0"/>
         <w:rPr>
           <w:rFonts w:ascii="Verdana" w:hAnsi="Verdana"/>
@@ -22635,7 +22536,7 @@
     </w:p>
     <w:p>
       <w:pPr>
-        <w:pStyle w:val="a8"/>
+        <w:pStyle w:val="aa"/>
         <w:ind w:left="720" w:firstLineChars="0" w:firstLine="0"/>
         <w:rPr>
           <w:rFonts w:ascii="Verdana" w:hAnsi="Verdana"/>
@@ -22657,7 +22558,7 @@
           <w:szCs w:val="23"/>
         </w:rPr>
       </w:pPr>
-      <w:hyperlink r:id="rId37" w:history="1">
+      <w:hyperlink r:id="rId39" w:history="1">
         <w:r>
           <w:rPr>
             <w:rStyle w:val="a4"/>
@@ -23172,7 +23073,7 @@
     </w:p>
     <w:p>
       <w:pPr>
-        <w:pStyle w:val="a8"/>
+        <w:pStyle w:val="aa"/>
         <w:ind w:left="720" w:firstLineChars="0" w:firstLine="0"/>
         <w:rPr>
           <w:rFonts w:ascii="Verdana" w:hAnsi="Verdana"/>
@@ -23185,7 +23086,7 @@
     </w:p>
     <w:p>
       <w:pPr>
-        <w:pStyle w:val="a8"/>
+        <w:pStyle w:val="aa"/>
         <w:ind w:left="720" w:firstLineChars="0" w:firstLine="0"/>
         <w:rPr>
           <w:rFonts w:ascii="Verdana" w:hAnsi="Verdana"/>
@@ -23235,7 +23136,7 @@
     </w:p>
     <w:p>
       <w:pPr>
-        <w:pStyle w:val="a8"/>
+        <w:pStyle w:val="aa"/>
         <w:ind w:left="720" w:firstLineChars="0" w:firstLine="0"/>
         <w:rPr>
           <w:rFonts w:ascii="Verdana" w:hAnsi="Verdana"/>
@@ -23293,7 +23194,7 @@
           <w:szCs w:val="18"/>
         </w:rPr>
       </w:pPr>
-      <w:hyperlink r:id="rId38" w:tgtFrame="_self" w:history="1">
+      <w:hyperlink r:id="rId40" w:tgtFrame="_self" w:history="1">
         <w:r>
           <w:rPr>
             <w:rFonts w:ascii="微软雅黑" w:eastAsia="微软雅黑" w:hAnsi="微软雅黑" w:cs="宋体"/>
@@ -23322,7 +23223,7 @@
               <v:path o:extrusionok="f" gradientshapeok="t" o:connecttype="rect"/>
               <o:lock v:ext="edit" aspectratio="t"/>
             </v:shapetype>
-            <v:shape id="_x0000_i1025" type="#_x0000_t75" alt="Ubuntu14.04下如何配置固定IP" href="http://jingyan.baidu.com/album/e5c39bf5bbe0e739d7603396.html?picindex=1" target="&quot;_self&quot;" style="width:24.2pt;height:24.2pt" o:button="t"/>
+            <v:shape id="_x0000_i1025" type="#_x0000_t75" alt="Ubuntu14.04下如何配置固定IP" href="http://jingyan.baidu.com/album/e5c39bf5bbe0e739d7603396.html?picindex=1" target="&quot;_self&quot;" style="width:24pt;height:24pt" o:button="t"/>
           </w:pict>
         </w:r>
       </w:hyperlink>
@@ -23401,7 +23302,7 @@
           <w:szCs w:val="18"/>
         </w:rPr>
       </w:pPr>
-      <w:hyperlink r:id="rId39" w:tgtFrame="_self" w:history="1">
+      <w:hyperlink r:id="rId41" w:tgtFrame="_self" w:history="1">
         <w:r>
           <w:rPr>
             <w:rFonts w:ascii="微软雅黑" w:eastAsia="微软雅黑" w:hAnsi="微软雅黑" w:cs="宋体"/>
@@ -23411,7 +23312,7 @@
             <w:szCs w:val="18"/>
           </w:rPr>
           <w:pict>
-            <v:shape id="_x0000_i1026" type="#_x0000_t75" alt="Ubuntu14.04下如何配置固定IP" href="http://jingyan.baidu.com/album/e5c39bf5bbe0e739d7603396.html?picindex=2" target="&quot;_self&quot;" style="width:24.2pt;height:24.2pt" o:button="t"/>
+            <v:shape id="_x0000_i1026" type="#_x0000_t75" alt="Ubuntu14.04下如何配置固定IP" href="http://jingyan.baidu.com/album/e5c39bf5bbe0e739d7603396.html?picindex=2" target="&quot;_self&quot;" style="width:24pt;height:24pt" o:button="t"/>
           </w:pict>
         </w:r>
       </w:hyperlink>
@@ -23518,7 +23419,7 @@
           <w:szCs w:val="18"/>
         </w:rPr>
       </w:pPr>
-      <w:hyperlink r:id="rId40" w:tgtFrame="_self" w:history="1">
+      <w:hyperlink r:id="rId42" w:tgtFrame="_self" w:history="1">
         <w:r>
           <w:rPr>
             <w:rFonts w:ascii="微软雅黑" w:eastAsia="微软雅黑" w:hAnsi="微软雅黑" w:cs="宋体"/>
@@ -23528,7 +23429,7 @@
             <w:szCs w:val="18"/>
           </w:rPr>
           <w:pict>
-            <v:shape id="_x0000_i1027" type="#_x0000_t75" alt="Ubuntu14.04下如何配置固定IP" href="http://jingyan.baidu.com/album/e5c39bf5bbe0e739d7603396.html?picindex=3" target="&quot;_self&quot;" style="width:24.2pt;height:24.2pt" o:button="t"/>
+            <v:shape id="_x0000_i1027" type="#_x0000_t75" alt="Ubuntu14.04下如何配置固定IP" href="http://jingyan.baidu.com/album/e5c39bf5bbe0e739d7603396.html?picindex=3" target="&quot;_self&quot;" style="width:24pt;height:24pt" o:button="t"/>
           </w:pict>
         </w:r>
       </w:hyperlink>
@@ -23580,7 +23481,7 @@
           <w:szCs w:val="18"/>
         </w:rPr>
       </w:pPr>
-      <w:hyperlink r:id="rId41" w:tgtFrame="_self" w:history="1">
+      <w:hyperlink r:id="rId43" w:tgtFrame="_self" w:history="1">
         <w:r>
           <w:rPr>
             <w:rFonts w:ascii="微软雅黑" w:eastAsia="微软雅黑" w:hAnsi="微软雅黑" w:cs="宋体"/>
@@ -23590,7 +23491,7 @@
             <w:szCs w:val="18"/>
           </w:rPr>
           <w:pict>
-            <v:shape id="_x0000_i1028" type="#_x0000_t75" alt="Ubuntu14.04下如何配置固定IP" href="http://jingyan.baidu.com/album/e5c39bf5bbe0e739d7603396.html?picindex=4" target="&quot;_self&quot;" style="width:24.2pt;height:24.2pt" o:button="t"/>
+            <v:shape id="_x0000_i1028" type="#_x0000_t75" alt="Ubuntu14.04下如何配置固定IP" href="http://jingyan.baidu.com/album/e5c39bf5bbe0e739d7603396.html?picindex=4" target="&quot;_self&quot;" style="width:24pt;height:24pt" o:button="t"/>
           </w:pict>
         </w:r>
       </w:hyperlink>
@@ -23723,7 +23624,7 @@
           <w:szCs w:val="18"/>
         </w:rPr>
       </w:pPr>
-      <w:hyperlink r:id="rId42" w:tgtFrame="_self" w:history="1">
+      <w:hyperlink r:id="rId44" w:tgtFrame="_self" w:history="1">
         <w:r>
           <w:rPr>
             <w:rFonts w:ascii="微软雅黑" w:eastAsia="微软雅黑" w:hAnsi="微软雅黑" w:cs="宋体"/>
@@ -23733,7 +23634,7 @@
             <w:szCs w:val="18"/>
           </w:rPr>
           <w:pict>
-            <v:shape id="_x0000_i1029" type="#_x0000_t75" alt="Ubuntu14.04下如何配置固定IP" href="http://jingyan.baidu.com/album/e5c39bf5bbe0e739d7603396.html?picindex=5" target="&quot;_self&quot;" style="width:24.2pt;height:24.2pt" o:button="t"/>
+            <v:shape id="_x0000_i1029" type="#_x0000_t75" alt="Ubuntu14.04下如何配置固定IP" href="http://jingyan.baidu.com/album/e5c39bf5bbe0e739d7603396.html?picindex=5" target="&quot;_self&quot;" style="width:24pt;height:24pt" o:button="t"/>
           </w:pict>
         </w:r>
       </w:hyperlink>
@@ -23785,7 +23686,7 @@
           <w:szCs w:val="18"/>
         </w:rPr>
       </w:pPr>
-      <w:hyperlink r:id="rId43" w:tgtFrame="_self" w:history="1">
+      <w:hyperlink r:id="rId45" w:tgtFrame="_self" w:history="1">
         <w:r>
           <w:rPr>
             <w:rFonts w:ascii="微软雅黑" w:eastAsia="微软雅黑" w:hAnsi="微软雅黑" w:cs="宋体"/>
@@ -23795,7 +23696,7 @@
             <w:szCs w:val="18"/>
           </w:rPr>
           <w:pict>
-            <v:shape id="_x0000_i1030" type="#_x0000_t75" alt="Ubuntu14.04下如何配置固定IP" href="http://jingyan.baidu.com/album/e5c39bf5bbe0e739d7603396.html?picindex=6" target="&quot;_self&quot;" style="width:24.2pt;height:24.2pt" o:button="t"/>
+            <v:shape id="_x0000_i1030" type="#_x0000_t75" alt="Ubuntu14.04下如何配置固定IP" href="http://jingyan.baidu.com/album/e5c39bf5bbe0e739d7603396.html?picindex=6" target="&quot;_self&quot;" style="width:24pt;height:24pt" o:button="t"/>
           </w:pict>
         </w:r>
       </w:hyperlink>
@@ -23901,7 +23802,7 @@
           <w:szCs w:val="18"/>
         </w:rPr>
       </w:pPr>
-      <w:hyperlink r:id="rId44" w:tgtFrame="_self" w:history="1">
+      <w:hyperlink r:id="rId46" w:tgtFrame="_self" w:history="1">
         <w:r>
           <w:rPr>
             <w:rFonts w:ascii="微软雅黑" w:eastAsia="微软雅黑" w:hAnsi="微软雅黑" w:cs="宋体"/>
@@ -23911,7 +23812,7 @@
             <w:szCs w:val="18"/>
           </w:rPr>
           <w:pict>
-            <v:shape id="_x0000_i1031" type="#_x0000_t75" alt="Ubuntu14.04下如何配置固定IP" href="http://jingyan.baidu.com/album/e5c39bf5bbe0e739d7603396.html?picindex=7" target="&quot;_self&quot;" style="width:24.2pt;height:24.2pt" o:button="t"/>
+            <v:shape id="_x0000_i1031" type="#_x0000_t75" alt="Ubuntu14.04下如何配置固定IP" href="http://jingyan.baidu.com/album/e5c39bf5bbe0e739d7603396.html?picindex=7" target="&quot;_self&quot;" style="width:24pt;height:24pt" o:button="t"/>
           </w:pict>
         </w:r>
       </w:hyperlink>
@@ -24019,7 +23920,7 @@
         <w:shd w:val="clear" w:color="auto" w:fill="FFFFFF"/>
         <w:spacing w:before="0" w:after="0"/>
       </w:pPr>
-      <w:hyperlink r:id="rId45" w:history="1">
+      <w:hyperlink r:id="rId47" w:history="1">
         <w:r>
           <w:rPr>
             <w:rStyle w:val="a4"/>
@@ -24240,7 +24141,7 @@
       </w:pPr>
       <w:r>
         <w:rPr>
-          <w:rStyle w:val="HTML0"/>
+          <w:rStyle w:val="HTML1"/>
           <w:color w:val="333333"/>
         </w:rPr>
         <w:t>#</w:t>
@@ -24543,7 +24444,7 @@
       </w:pPr>
       <w:r>
         <w:rPr>
-          <w:rStyle w:val="HTML0"/>
+          <w:rStyle w:val="HTML1"/>
           <w:color w:val="333333"/>
         </w:rPr>
         <w:t>#</w:t>
@@ -24794,7 +24695,7 @@
       </w:pPr>
       <w:r>
         <w:rPr>
-          <w:rStyle w:val="HTML0"/>
+          <w:rStyle w:val="HTML1"/>
           <w:color w:val="333333"/>
         </w:rPr>
         <w:lastRenderedPageBreak/>
@@ -26613,7 +26514,7 @@
       </w:pPr>
       <w:r>
         <w:rPr>
-          <w:rStyle w:val="HTML0"/>
+          <w:rStyle w:val="HTML1"/>
           <w:color w:val="333333"/>
         </w:rPr>
         <w:t>#</w:t>
@@ -26665,7 +26566,7 @@
       </w:pPr>
       <w:r>
         <w:rPr>
-          <w:rStyle w:val="HTML0"/>
+          <w:rStyle w:val="HTML1"/>
           <w:color w:val="333333"/>
         </w:rPr>
         <w:t>#</w:t>
@@ -26795,7 +26696,7 @@
       </w:pPr>
       <w:r>
         <w:rPr>
-          <w:rStyle w:val="HTML0"/>
+          <w:rStyle w:val="HTML1"/>
           <w:color w:val="333333"/>
         </w:rPr>
         <w:t>#</w:t>
@@ -26857,7 +26758,7 @@
       </w:pPr>
       <w:r>
         <w:rPr>
-          <w:rStyle w:val="HTML0"/>
+          <w:rStyle w:val="HTML1"/>
           <w:color w:val="333333"/>
         </w:rPr>
         <w:t>#</w:t>
@@ -26940,7 +26841,7 @@
         </w:rPr>
         <w:t>可以通过来自</w:t>
       </w:r>
-      <w:hyperlink r:id="rId46" w:tgtFrame="_blank" w:history="1">
+      <w:hyperlink r:id="rId48" w:tgtFrame="_blank" w:history="1">
         <w:r>
           <w:rPr>
             <w:rStyle w:val="a4"/>
@@ -27020,7 +26921,7 @@
           <w:szCs w:val="16"/>
         </w:rPr>
       </w:pPr>
-      <w:hyperlink r:id="rId47" w:tgtFrame="_blank" w:tooltip="点击查看原图" w:history="1">
+      <w:hyperlink r:id="rId49" w:tgtFrame="_blank" w:tooltip="点击查看原图" w:history="1">
         <w:r>
           <w:rPr>
             <w:rFonts w:ascii="Helvetica" w:hAnsi="Helvetica" w:cs="Helvetica"/>
@@ -27029,7 +26930,7 @@
             <w:szCs w:val="16"/>
           </w:rPr>
           <w:pict>
-            <v:shape id="_x0000_i1032" type="#_x0000_t75" alt="" href="https://images2015.cnblogs.com/blog/417876/201705/417876-20170513224524566-1701143056.png" target="&quot;_blank&quot;" title="&quot;点击查看原图&quot;" style="width:24.2pt;height:24.2pt" o:button="t"/>
+            <v:shape id="_x0000_i1032" type="#_x0000_t75" alt="" href="https://images2015.cnblogs.com/blog/417876/201705/417876-20170513224524566-1701143056.png" target="&quot;_blank&quot;" title="&quot;点击查看原图&quot;" style="width:24pt;height:24pt" o:button="t"/>
           </w:pict>
         </w:r>
       </w:hyperlink>
@@ -27147,7 +27048,7 @@
           <w:szCs w:val="16"/>
         </w:rPr>
       </w:pPr>
-      <w:hyperlink r:id="rId48" w:tgtFrame="_blank" w:tooltip="点击查看原图" w:history="1">
+      <w:hyperlink r:id="rId50" w:tgtFrame="_blank" w:tooltip="点击查看原图" w:history="1">
         <w:r>
           <w:rPr>
             <w:rFonts w:ascii="Helvetica" w:hAnsi="Helvetica" w:cs="Helvetica"/>
@@ -27156,7 +27057,7 @@
             <w:szCs w:val="16"/>
           </w:rPr>
           <w:pict>
-            <v:shape id="_x0000_i1033" type="#_x0000_t75" alt="" href="https://images2015.cnblogs.com/blog/417876/201705/417876-20170513224720597-1424202403.png" target="&quot;_blank&quot;" title="&quot;点击查看原图&quot;" style="width:24.2pt;height:24.2pt" o:button="t"/>
+            <v:shape id="_x0000_i1033" type="#_x0000_t75" alt="" href="https://images2015.cnblogs.com/blog/417876/201705/417876-20170513224720597-1424202403.png" target="&quot;_blank&quot;" title="&quot;点击查看原图&quot;" style="width:24pt;height:24pt" o:button="t"/>
           </w:pict>
         </w:r>
       </w:hyperlink>
@@ -27412,13 +27313,13 @@
           <w:szCs w:val="24"/>
         </w:rPr>
       </w:pPr>
-      <w:hyperlink r:id="rId49" w:tooltip="复制代码" w:history="1">
+      <w:hyperlink r:id="rId51" w:tooltip="复制代码" w:history="1">
         <w:r>
           <w:rPr>
             <w:color w:val="000000"/>
           </w:rPr>
           <w:pict>
-            <v:shape id="_x0000_i1034" type="#_x0000_t75" alt="复制代码" href="javascript:void(0);" title="&quot;复制代码&quot;" style="width:24.2pt;height:24.2pt" o:button="t"/>
+            <v:shape id="_x0000_i1034" type="#_x0000_t75" alt="复制代码" href="javascript:void(0);" title="&quot;复制代码&quot;" style="width:24pt;height:24pt" o:button="t"/>
           </w:pict>
         </w:r>
       </w:hyperlink>
@@ -27715,13 +27616,13 @@
           <w:color w:val="000000"/>
         </w:rPr>
       </w:pPr>
-      <w:hyperlink r:id="rId50" w:tooltip="复制代码" w:history="1">
+      <w:hyperlink r:id="rId52" w:tooltip="复制代码" w:history="1">
         <w:r>
           <w:rPr>
             <w:color w:val="000000"/>
           </w:rPr>
           <w:pict>
-            <v:shape id="_x0000_i1035" type="#_x0000_t75" alt="复制代码" href="javascript:void(0);" title="&quot;复制代码&quot;" style="width:24.2pt;height:24.2pt" o:button="t"/>
+            <v:shape id="_x0000_i1035" type="#_x0000_t75" alt="复制代码" href="javascript:void(0);" title="&quot;复制代码&quot;" style="width:24pt;height:24pt" o:button="t"/>
           </w:pict>
         </w:r>
       </w:hyperlink>
@@ -28030,37 +27931,37 @@
     </w:p>
     <w:p>
       <w:pPr>
-        <w:pStyle w:val="a8"/>
+        <w:pStyle w:val="aa"/>
         <w:ind w:left="720" w:firstLineChars="0" w:firstLine="0"/>
       </w:pPr>
     </w:p>
     <w:p>
       <w:pPr>
-        <w:pStyle w:val="a8"/>
+        <w:pStyle w:val="aa"/>
         <w:ind w:left="720" w:firstLineChars="0" w:firstLine="0"/>
       </w:pPr>
     </w:p>
     <w:p>
       <w:pPr>
-        <w:pStyle w:val="a8"/>
+        <w:pStyle w:val="aa"/>
         <w:ind w:left="720" w:firstLineChars="0" w:firstLine="0"/>
       </w:pPr>
     </w:p>
     <w:p>
       <w:pPr>
-        <w:pStyle w:val="a8"/>
+        <w:pStyle w:val="aa"/>
         <w:ind w:left="720" w:firstLineChars="0" w:firstLine="0"/>
       </w:pPr>
     </w:p>
     <w:p>
       <w:pPr>
-        <w:pStyle w:val="a8"/>
+        <w:pStyle w:val="aa"/>
         <w:ind w:left="720" w:firstLineChars="0" w:firstLine="0"/>
       </w:pPr>
     </w:p>
     <w:p>
       <w:pPr>
-        <w:pStyle w:val="a8"/>
+        <w:pStyle w:val="aa"/>
         <w:ind w:left="720" w:firstLineChars="0" w:firstLine="0"/>
       </w:pPr>
     </w:p>
@@ -28218,7 +28119,7 @@
       </w:pPr>
       <w:r>
         <w:rPr>
-          <w:rStyle w:val="a9"/>
+          <w:rStyle w:val="ab"/>
           <w:rFonts w:ascii="微软雅黑" w:eastAsia="微软雅黑" w:hAnsi="微软雅黑" w:hint="eastAsia"/>
           <w:color w:val="333333"/>
         </w:rPr>
@@ -28250,7 +28151,7 @@
             <wp:extent cx="4762500" cy="3511550"/>
             <wp:effectExtent l="19050" t="0" r="0" b="0"/>
             <wp:docPr id="15" name="图片 15" descr="怎样让Ubuntu14.04中的Apache2.4列出文件和目录">
-              <a:hlinkClick xmlns:a="http://schemas.openxmlformats.org/drawingml/2006/main" r:id="rId51" tgtFrame="&quot;_self&quot;"/>
+              <a:hlinkClick xmlns:a="http://schemas.openxmlformats.org/drawingml/2006/main" r:id="rId53" tgtFrame="&quot;_self&quot;"/>
             </wp:docPr>
             <wp:cNvGraphicFramePr>
               <a:graphicFrameLocks xmlns:a="http://schemas.openxmlformats.org/drawingml/2006/main" noChangeAspect="1"/>
@@ -28260,14 +28161,14 @@
                 <pic:pic xmlns:pic="http://schemas.openxmlformats.org/drawingml/2006/picture">
                   <pic:nvPicPr>
                     <pic:cNvPr id="0" name="Picture 15" descr="怎样让Ubuntu14.04中的Apache2.4列出文件和目录">
-                      <a:hlinkClick r:id="rId51" tgtFrame="&quot;_self&quot;"/>
+                      <a:hlinkClick r:id="rId53" tgtFrame="&quot;_self&quot;"/>
                     </pic:cNvPr>
                     <pic:cNvPicPr>
                       <a:picLocks noChangeAspect="1" noChangeArrowheads="1"/>
                     </pic:cNvPicPr>
                   </pic:nvPicPr>
                   <pic:blipFill>
-                    <a:blip r:embed="rId52" cstate="print"/>
+                    <a:blip r:embed="rId54" cstate="print"/>
                     <a:srcRect/>
                     <a:stretch>
                       <a:fillRect/>
@@ -28355,7 +28256,7 @@
       </w:r>
       <w:r>
         <w:rPr>
-          <w:rStyle w:val="a9"/>
+          <w:rStyle w:val="ab"/>
           <w:rFonts w:ascii="微软雅黑" w:eastAsia="微软雅黑" w:hAnsi="微软雅黑" w:hint="eastAsia"/>
           <w:color w:val="333333"/>
         </w:rPr>
@@ -28370,7 +28271,7 @@
       </w:r>
       <w:r>
         <w:rPr>
-          <w:rStyle w:val="a9"/>
+          <w:rStyle w:val="ab"/>
           <w:rFonts w:ascii="微软雅黑" w:eastAsia="微软雅黑" w:hAnsi="微软雅黑" w:hint="eastAsia"/>
           <w:color w:val="333333"/>
         </w:rPr>
@@ -28408,7 +28309,7 @@
             <wp:extent cx="4762500" cy="3379470"/>
             <wp:effectExtent l="19050" t="0" r="0" b="0"/>
             <wp:docPr id="16" name="图片 16" descr="怎样让Ubuntu14.04中的Apache2.4列出文件和目录">
-              <a:hlinkClick xmlns:a="http://schemas.openxmlformats.org/drawingml/2006/main" r:id="rId53" tgtFrame="&quot;_self&quot;"/>
+              <a:hlinkClick xmlns:a="http://schemas.openxmlformats.org/drawingml/2006/main" r:id="rId55" tgtFrame="&quot;_self&quot;"/>
             </wp:docPr>
             <wp:cNvGraphicFramePr>
               <a:graphicFrameLocks xmlns:a="http://schemas.openxmlformats.org/drawingml/2006/main" noChangeAspect="1"/>
@@ -28418,14 +28319,14 @@
                 <pic:pic xmlns:pic="http://schemas.openxmlformats.org/drawingml/2006/picture">
                   <pic:nvPicPr>
                     <pic:cNvPr id="0" name="Picture 16" descr="怎样让Ubuntu14.04中的Apache2.4列出文件和目录">
-                      <a:hlinkClick r:id="rId53" tgtFrame="&quot;_self&quot;"/>
+                      <a:hlinkClick r:id="rId55" tgtFrame="&quot;_self&quot;"/>
                     </pic:cNvPr>
                     <pic:cNvPicPr>
                       <a:picLocks noChangeAspect="1" noChangeArrowheads="1"/>
                     </pic:cNvPicPr>
                   </pic:nvPicPr>
                   <pic:blipFill>
-                    <a:blip r:embed="rId54" cstate="print"/>
+                    <a:blip r:embed="rId56" cstate="print"/>
                     <a:srcRect/>
                     <a:stretch>
                       <a:fillRect/>
@@ -28522,7 +28423,7 @@
       </w:pPr>
       <w:r>
         <w:rPr>
-          <w:rStyle w:val="a9"/>
+          <w:rStyle w:val="ab"/>
           <w:rFonts w:ascii="微软雅黑" w:eastAsia="微软雅黑" w:hAnsi="微软雅黑" w:hint="eastAsia"/>
           <w:color w:val="333333"/>
         </w:rPr>
@@ -28553,7 +28454,7 @@
             <wp:extent cx="4762500" cy="3628390"/>
             <wp:effectExtent l="19050" t="0" r="0" b="0"/>
             <wp:docPr id="17" name="图片 17" descr="怎样让Ubuntu14.04中的Apache2.4列出文件和目录">
-              <a:hlinkClick xmlns:a="http://schemas.openxmlformats.org/drawingml/2006/main" r:id="rId55" tgtFrame="&quot;_self&quot;"/>
+              <a:hlinkClick xmlns:a="http://schemas.openxmlformats.org/drawingml/2006/main" r:id="rId57" tgtFrame="&quot;_self&quot;"/>
             </wp:docPr>
             <wp:cNvGraphicFramePr>
               <a:graphicFrameLocks xmlns:a="http://schemas.openxmlformats.org/drawingml/2006/main" noChangeAspect="1"/>
@@ -28563,14 +28464,14 @@
                 <pic:pic xmlns:pic="http://schemas.openxmlformats.org/drawingml/2006/picture">
                   <pic:nvPicPr>
                     <pic:cNvPr id="0" name="Picture 17" descr="怎样让Ubuntu14.04中的Apache2.4列出文件和目录">
-                      <a:hlinkClick r:id="rId55" tgtFrame="&quot;_self&quot;"/>
+                      <a:hlinkClick r:id="rId57" tgtFrame="&quot;_self&quot;"/>
                     </pic:cNvPr>
                     <pic:cNvPicPr>
                       <a:picLocks noChangeAspect="1" noChangeArrowheads="1"/>
                     </pic:cNvPicPr>
                   </pic:nvPicPr>
                   <pic:blipFill>
-                    <a:blip r:embed="rId56" cstate="print"/>
+                    <a:blip r:embed="rId58" cstate="print"/>
                     <a:srcRect/>
                     <a:stretch>
                       <a:fillRect/>
@@ -28666,7 +28567,7 @@
       </w:pPr>
       <w:r>
         <w:rPr>
-          <w:rStyle w:val="a9"/>
+          <w:rStyle w:val="ab"/>
           <w:rFonts w:ascii="微软雅黑" w:eastAsia="微软雅黑" w:hAnsi="微软雅黑" w:hint="eastAsia"/>
           <w:color w:val="333333"/>
         </w:rPr>
@@ -28690,7 +28591,7 @@
       </w:pPr>
       <w:r>
         <w:rPr>
-          <w:rStyle w:val="a9"/>
+          <w:rStyle w:val="ab"/>
           <w:rFonts w:ascii="微软雅黑" w:eastAsia="微软雅黑" w:hAnsi="微软雅黑" w:hint="eastAsia"/>
           <w:color w:val="333333"/>
         </w:rPr>
@@ -28714,7 +28615,7 @@
       </w:pPr>
       <w:r>
         <w:rPr>
-          <w:rStyle w:val="a9"/>
+          <w:rStyle w:val="ab"/>
           <w:rFonts w:ascii="微软雅黑" w:eastAsia="微软雅黑" w:hAnsi="微软雅黑" w:hint="eastAsia"/>
           <w:color w:val="333333"/>
         </w:rPr>
@@ -28738,7 +28639,7 @@
       </w:pPr>
       <w:r>
         <w:rPr>
-          <w:rStyle w:val="a9"/>
+          <w:rStyle w:val="ab"/>
           <w:rFonts w:ascii="微软雅黑" w:eastAsia="微软雅黑" w:hAnsi="微软雅黑" w:hint="eastAsia"/>
           <w:color w:val="333333"/>
         </w:rPr>
@@ -28770,7 +28671,7 @@
             <wp:extent cx="4762500" cy="3189605"/>
             <wp:effectExtent l="19050" t="0" r="0" b="0"/>
             <wp:docPr id="18" name="图片 18" descr="怎样让Ubuntu14.04中的Apache2.4列出文件和目录">
-              <a:hlinkClick xmlns:a="http://schemas.openxmlformats.org/drawingml/2006/main" r:id="rId57" tgtFrame="&quot;_self&quot;"/>
+              <a:hlinkClick xmlns:a="http://schemas.openxmlformats.org/drawingml/2006/main" r:id="rId59" tgtFrame="&quot;_self&quot;"/>
             </wp:docPr>
             <wp:cNvGraphicFramePr>
               <a:graphicFrameLocks xmlns:a="http://schemas.openxmlformats.org/drawingml/2006/main" noChangeAspect="1"/>
@@ -28780,14 +28681,14 @@
                 <pic:pic xmlns:pic="http://schemas.openxmlformats.org/drawingml/2006/picture">
                   <pic:nvPicPr>
                     <pic:cNvPr id="0" name="Picture 18" descr="怎样让Ubuntu14.04中的Apache2.4列出文件和目录">
-                      <a:hlinkClick r:id="rId57" tgtFrame="&quot;_self&quot;"/>
+                      <a:hlinkClick r:id="rId59" tgtFrame="&quot;_self&quot;"/>
                     </pic:cNvPr>
                     <pic:cNvPicPr>
                       <a:picLocks noChangeAspect="1" noChangeArrowheads="1"/>
                     </pic:cNvPicPr>
                   </pic:nvPicPr>
                   <pic:blipFill>
-                    <a:blip r:embed="rId58" cstate="print"/>
+                    <a:blip r:embed="rId60" cstate="print"/>
                     <a:srcRect/>
                     <a:stretch>
                       <a:fillRect/>
@@ -28883,7 +28784,7 @@
       </w:pPr>
       <w:r>
         <w:rPr>
-          <w:rStyle w:val="a9"/>
+          <w:rStyle w:val="ab"/>
           <w:rFonts w:ascii="微软雅黑" w:eastAsia="微软雅黑" w:hAnsi="微软雅黑" w:hint="eastAsia"/>
           <w:color w:val="333333"/>
         </w:rPr>
@@ -28930,7 +28831,7 @@
       </w:pPr>
       <w:r>
         <w:rPr>
-          <w:rStyle w:val="a9"/>
+          <w:rStyle w:val="ab"/>
           <w:rFonts w:ascii="微软雅黑" w:eastAsia="微软雅黑" w:hAnsi="微软雅黑" w:hint="eastAsia"/>
           <w:color w:val="333333"/>
         </w:rPr>
@@ -28954,7 +28855,7 @@
       </w:pPr>
       <w:r>
         <w:rPr>
-          <w:rStyle w:val="a9"/>
+          <w:rStyle w:val="ab"/>
           <w:rFonts w:ascii="微软雅黑" w:eastAsia="微软雅黑" w:hAnsi="微软雅黑" w:hint="eastAsia"/>
           <w:color w:val="333333"/>
         </w:rPr>
@@ -28986,7 +28887,7 @@
             <wp:extent cx="4762500" cy="3086735"/>
             <wp:effectExtent l="19050" t="0" r="0" b="0"/>
             <wp:docPr id="19" name="图片 19" descr="怎样让Ubuntu14.04中的Apache2.4列出文件和目录">
-              <a:hlinkClick xmlns:a="http://schemas.openxmlformats.org/drawingml/2006/main" r:id="rId59" tgtFrame="&quot;_self&quot;"/>
+              <a:hlinkClick xmlns:a="http://schemas.openxmlformats.org/drawingml/2006/main" r:id="rId61" tgtFrame="&quot;_self&quot;"/>
             </wp:docPr>
             <wp:cNvGraphicFramePr>
               <a:graphicFrameLocks xmlns:a="http://schemas.openxmlformats.org/drawingml/2006/main" noChangeAspect="1"/>
@@ -28996,14 +28897,14 @@
                 <pic:pic xmlns:pic="http://schemas.openxmlformats.org/drawingml/2006/picture">
                   <pic:nvPicPr>
                     <pic:cNvPr id="0" name="Picture 19" descr="怎样让Ubuntu14.04中的Apache2.4列出文件和目录">
-                      <a:hlinkClick r:id="rId59" tgtFrame="&quot;_self&quot;"/>
+                      <a:hlinkClick r:id="rId61" tgtFrame="&quot;_self&quot;"/>
                     </pic:cNvPr>
                     <pic:cNvPicPr>
                       <a:picLocks noChangeAspect="1" noChangeArrowheads="1"/>
                     </pic:cNvPicPr>
                   </pic:nvPicPr>
                   <pic:blipFill>
-                    <a:blip r:embed="rId60" cstate="print"/>
+                    <a:blip r:embed="rId62" cstate="print"/>
                     <a:srcRect/>
                     <a:stretch>
                       <a:fillRect/>
@@ -29099,7 +29000,7 @@
       </w:pPr>
       <w:r>
         <w:rPr>
-          <w:rStyle w:val="a9"/>
+          <w:rStyle w:val="ab"/>
           <w:rFonts w:ascii="微软雅黑" w:eastAsia="微软雅黑" w:hAnsi="微软雅黑" w:hint="eastAsia"/>
           <w:color w:val="333333"/>
         </w:rPr>
@@ -29130,7 +29031,7 @@
             <wp:extent cx="4762500" cy="3131185"/>
             <wp:effectExtent l="19050" t="0" r="0" b="0"/>
             <wp:docPr id="20" name="图片 20" descr="怎样让Ubuntu14.04中的Apache2.4列出文件和目录">
-              <a:hlinkClick xmlns:a="http://schemas.openxmlformats.org/drawingml/2006/main" r:id="rId61" tgtFrame="&quot;_self&quot;"/>
+              <a:hlinkClick xmlns:a="http://schemas.openxmlformats.org/drawingml/2006/main" r:id="rId63" tgtFrame="&quot;_self&quot;"/>
             </wp:docPr>
             <wp:cNvGraphicFramePr>
               <a:graphicFrameLocks xmlns:a="http://schemas.openxmlformats.org/drawingml/2006/main" noChangeAspect="1"/>
@@ -29140,14 +29041,14 @@
                 <pic:pic xmlns:pic="http://schemas.openxmlformats.org/drawingml/2006/picture">
                   <pic:nvPicPr>
                     <pic:cNvPr id="0" name="Picture 20" descr="怎样让Ubuntu14.04中的Apache2.4列出文件和目录">
-                      <a:hlinkClick r:id="rId61" tgtFrame="&quot;_self&quot;"/>
+                      <a:hlinkClick r:id="rId63" tgtFrame="&quot;_self&quot;"/>
                     </pic:cNvPr>
                     <pic:cNvPicPr>
                       <a:picLocks noChangeAspect="1" noChangeArrowheads="1"/>
                     </pic:cNvPicPr>
                   </pic:nvPicPr>
                   <pic:blipFill>
-                    <a:blip r:embed="rId62" cstate="print"/>
+                    <a:blip r:embed="rId64" cstate="print"/>
                     <a:srcRect/>
                     <a:stretch>
                       <a:fillRect/>
@@ -29275,7 +29176,7 @@
             <wp:extent cx="4762500" cy="3401695"/>
             <wp:effectExtent l="19050" t="0" r="0" b="0"/>
             <wp:docPr id="21" name="图片 21" descr="怎样让Ubuntu14.04中的Apache2.4列出文件和目录">
-              <a:hlinkClick xmlns:a="http://schemas.openxmlformats.org/drawingml/2006/main" r:id="rId63" tgtFrame="&quot;_self&quot;"/>
+              <a:hlinkClick xmlns:a="http://schemas.openxmlformats.org/drawingml/2006/main" r:id="rId65" tgtFrame="&quot;_self&quot;"/>
             </wp:docPr>
             <wp:cNvGraphicFramePr>
               <a:graphicFrameLocks xmlns:a="http://schemas.openxmlformats.org/drawingml/2006/main" noChangeAspect="1"/>
@@ -29285,14 +29186,14 @@
                 <pic:pic xmlns:pic="http://schemas.openxmlformats.org/drawingml/2006/picture">
                   <pic:nvPicPr>
                     <pic:cNvPr id="0" name="Picture 21" descr="怎样让Ubuntu14.04中的Apache2.4列出文件和目录">
-                      <a:hlinkClick r:id="rId63" tgtFrame="&quot;_self&quot;"/>
+                      <a:hlinkClick r:id="rId65" tgtFrame="&quot;_self&quot;"/>
                     </pic:cNvPr>
                     <pic:cNvPicPr>
                       <a:picLocks noChangeAspect="1" noChangeArrowheads="1"/>
                     </pic:cNvPicPr>
                   </pic:nvPicPr>
                   <pic:blipFill>
-                    <a:blip r:embed="rId64" cstate="print"/>
+                    <a:blip r:embed="rId66" cstate="print"/>
                     <a:srcRect/>
                     <a:stretch>
                       <a:fillRect/>
@@ -29323,13 +29224,13 @@
     </w:p>
     <w:p>
       <w:pPr>
-        <w:pStyle w:val="a8"/>
+        <w:pStyle w:val="aa"/>
         <w:ind w:left="720" w:firstLineChars="0" w:firstLine="0"/>
       </w:pPr>
     </w:p>
     <w:p>
       <w:pPr>
-        <w:pStyle w:val="a8"/>
+        <w:pStyle w:val="aa"/>
         <w:ind w:left="720" w:firstLineChars="0" w:firstLine="0"/>
       </w:pPr>
     </w:p>
@@ -29348,7 +29249,7 @@
           <w:szCs w:val="27"/>
         </w:rPr>
       </w:pPr>
-      <w:hyperlink r:id="rId65" w:history="1">
+      <w:hyperlink r:id="rId67" w:history="1">
         <w:r>
           <w:rPr>
             <w:rStyle w:val="a4"/>
@@ -30061,13 +29962,13 @@
     </w:p>
     <w:p>
       <w:pPr>
-        <w:pStyle w:val="a8"/>
+        <w:pStyle w:val="aa"/>
         <w:ind w:left="720" w:firstLineChars="0" w:firstLine="0"/>
       </w:pPr>
     </w:p>
     <w:p>
       <w:pPr>
-        <w:pStyle w:val="a8"/>
+        <w:pStyle w:val="aa"/>
         <w:ind w:left="720" w:firstLineChars="0" w:firstLine="0"/>
       </w:pPr>
     </w:p>
@@ -30095,7 +29996,7 @@
     </w:p>
     <w:p>
       <w:pPr>
-        <w:pStyle w:val="a8"/>
+        <w:pStyle w:val="aa"/>
         <w:ind w:left="720" w:firstLineChars="0" w:firstLine="0"/>
       </w:pPr>
     </w:p>
@@ -30190,7 +30091,7 @@
         </w:rPr>
         <w:t>说明：参考官方安装文档，参考：</w:t>
       </w:r>
-      <w:hyperlink r:id="rId66" w:tgtFrame="_blank" w:history="1">
+      <w:hyperlink r:id="rId68" w:tgtFrame="_blank" w:history="1">
         <w:r>
           <w:rPr>
             <w:rStyle w:val="a4"/>
@@ -30313,7 +30214,7 @@
         </w:rPr>
         <w:t>登录站点：</w:t>
       </w:r>
-      <w:hyperlink r:id="rId67" w:tgtFrame="_blank" w:history="1">
+      <w:hyperlink r:id="rId69" w:tgtFrame="_blank" w:history="1">
         <w:r>
           <w:rPr>
             <w:rStyle w:val="a4"/>
@@ -30338,120 +30239,6 @@
           <w:szCs w:val="16"/>
         </w:rPr>
       </w:pPr>
-      <w:hyperlink r:id="rId68" w:tgtFrame="_blank" w:tooltip="点击查看原图" w:history="1">
-        <w:r>
-          <w:rPr>
-            <w:rFonts w:ascii="Helvetica" w:hAnsi="Helvetica" w:cs="Helvetica"/>
-            <w:color w:val="000000"/>
-            <w:sz w:val="16"/>
-            <w:szCs w:val="16"/>
-          </w:rPr>
-          <w:pict>
-            <v:shape id="_x0000_i1036" type="#_x0000_t75" alt="" href="https://images2015.cnblogs.com/blog/417876/201707/417876-20170712020338509-661966154.png" target="&quot;_blank&quot;" title="&quot;点击查看原图&quot;" style="width:24.2pt;height:24.2pt" o:button="t"/>
-          </w:pict>
-        </w:r>
-      </w:hyperlink>
-    </w:p>
-    <w:p>
-      <w:pPr>
-        <w:pStyle w:val="a3"/>
-        <w:shd w:val="clear" w:color="auto" w:fill="FFFFFF"/>
-        <w:spacing w:before="115" w:beforeAutospacing="0" w:after="115" w:afterAutospacing="0"/>
-        <w:rPr>
-          <w:rFonts w:ascii="Helvetica" w:hAnsi="Helvetica" w:cs="Helvetica"/>
-          <w:color w:val="000000"/>
-          <w:sz w:val="16"/>
-          <w:szCs w:val="16"/>
-        </w:rPr>
-      </w:pPr>
-      <w:r>
-        <w:rPr>
-          <w:rFonts w:ascii="Helvetica" w:hAnsi="Helvetica" w:cs="Helvetica"/>
-          <w:color w:val="000000"/>
-          <w:sz w:val="16"/>
-          <w:szCs w:val="16"/>
-        </w:rPr>
-        <w:t>选择系统：</w:t>
-      </w:r>
-    </w:p>
-    <w:p>
-      <w:pPr>
-        <w:pStyle w:val="a3"/>
-        <w:shd w:val="clear" w:color="auto" w:fill="FFFFFF"/>
-        <w:spacing w:before="0" w:beforeAutospacing="0" w:after="0" w:afterAutospacing="0"/>
-        <w:rPr>
-          <w:rFonts w:ascii="Helvetica" w:hAnsi="Helvetica" w:cs="Helvetica"/>
-          <w:color w:val="000000"/>
-          <w:sz w:val="16"/>
-          <w:szCs w:val="16"/>
-        </w:rPr>
-      </w:pPr>
-      <w:hyperlink r:id="rId69" w:tgtFrame="_blank" w:tooltip="点击查看原图" w:history="1">
-        <w:r>
-          <w:rPr>
-            <w:rFonts w:ascii="Helvetica" w:hAnsi="Helvetica" w:cs="Helvetica"/>
-            <w:color w:val="000000"/>
-            <w:sz w:val="16"/>
-            <w:szCs w:val="16"/>
-          </w:rPr>
-          <w:pict>
-            <v:shape id="_x0000_i1037" type="#_x0000_t75" alt="" href="https://images2015.cnblogs.com/blog/417876/201707/417876-20170712043640197-1587635812.png" target="&quot;_blank&quot;" title="&quot;点击查看原图&quot;" style="width:24.2pt;height:24.2pt" o:button="t"/>
-          </w:pict>
-        </w:r>
-      </w:hyperlink>
-    </w:p>
-    <w:p>
-      <w:pPr>
-        <w:pStyle w:val="a3"/>
-        <w:shd w:val="clear" w:color="auto" w:fill="FFFFFF"/>
-        <w:spacing w:before="115" w:beforeAutospacing="0" w:after="115" w:afterAutospacing="0"/>
-        <w:rPr>
-          <w:rFonts w:ascii="Helvetica" w:hAnsi="Helvetica" w:cs="Helvetica"/>
-          <w:color w:val="000000"/>
-          <w:sz w:val="16"/>
-          <w:szCs w:val="16"/>
-        </w:rPr>
-      </w:pPr>
-      <w:r>
-        <w:rPr>
-          <w:rFonts w:ascii="Helvetica" w:hAnsi="Helvetica" w:cs="Helvetica"/>
-          <w:color w:val="000000"/>
-          <w:sz w:val="16"/>
-          <w:szCs w:val="16"/>
-        </w:rPr>
-        <w:t>选择版本，在最下方选择</w:t>
-      </w:r>
-      <w:r>
-        <w:rPr>
-          <w:rFonts w:ascii="Helvetica" w:hAnsi="Helvetica" w:cs="Helvetica"/>
-          <w:color w:val="000000"/>
-          <w:sz w:val="16"/>
-          <w:szCs w:val="16"/>
-        </w:rPr>
-        <w:t>16.04</w:t>
-      </w:r>
-      <w:r>
-        <w:rPr>
-          <w:rFonts w:ascii="Helvetica" w:hAnsi="Helvetica" w:cs="Helvetica"/>
-          <w:color w:val="000000"/>
-          <w:sz w:val="16"/>
-          <w:szCs w:val="16"/>
-        </w:rPr>
-        <w:t>：</w:t>
-      </w:r>
-    </w:p>
-    <w:p>
-      <w:pPr>
-        <w:pStyle w:val="a3"/>
-        <w:shd w:val="clear" w:color="auto" w:fill="FFFFFF"/>
-        <w:spacing w:before="0" w:beforeAutospacing="0" w:after="0" w:afterAutospacing="0"/>
-        <w:rPr>
-          <w:rFonts w:ascii="Helvetica" w:hAnsi="Helvetica" w:cs="Helvetica"/>
-          <w:color w:val="000000"/>
-          <w:sz w:val="16"/>
-          <w:szCs w:val="16"/>
-        </w:rPr>
-      </w:pPr>
       <w:hyperlink r:id="rId70" w:tgtFrame="_blank" w:tooltip="点击查看原图" w:history="1">
         <w:r>
           <w:rPr>
@@ -30461,7 +30248,7 @@
             <w:szCs w:val="16"/>
           </w:rPr>
           <w:pict>
-            <v:shape id="_x0000_i1038" type="#_x0000_t75" alt="" href="https://images2015.cnblogs.com/blog/417876/201707/417876-20170712020705040-1235878038.png" target="&quot;_blank&quot;" title="&quot;点击查看原图&quot;" style="width:24.2pt;height:24.2pt" o:button="t"/>
+            <v:shape id="_x0000_i1036" type="#_x0000_t75" alt="" href="https://images2015.cnblogs.com/blog/417876/201707/417876-20170712020338509-661966154.png" target="&quot;_blank&quot;" title="&quot;点击查看原图&quot;" style="width:24pt;height:24pt" o:button="t"/>
           </w:pict>
         </w:r>
       </w:hyperlink>
@@ -30485,111 +30272,7 @@
           <w:sz w:val="16"/>
           <w:szCs w:val="16"/>
         </w:rPr>
-        <w:t>在列表上会有</w:t>
-      </w:r>
-      <w:r>
-        <w:rPr>
-          <w:rFonts w:ascii="Helvetica" w:hAnsi="Helvetica" w:cs="Helvetica"/>
-          <w:color w:val="000000"/>
-          <w:sz w:val="16"/>
-          <w:szCs w:val="16"/>
-        </w:rPr>
-        <w:t>DEB Package</w:t>
-      </w:r>
-      <w:r>
-        <w:rPr>
-          <w:rFonts w:ascii="Helvetica" w:hAnsi="Helvetica" w:cs="Helvetica"/>
-          <w:color w:val="000000"/>
-          <w:sz w:val="16"/>
-          <w:szCs w:val="16"/>
-        </w:rPr>
-        <w:t>的，这个其实就是</w:t>
-      </w:r>
-      <w:r>
-        <w:rPr>
-          <w:rFonts w:ascii="Helvetica" w:hAnsi="Helvetica" w:cs="Helvetica"/>
-          <w:color w:val="000000"/>
-          <w:sz w:val="16"/>
-          <w:szCs w:val="16"/>
-        </w:rPr>
-        <w:t>deb</w:t>
-      </w:r>
-      <w:r>
-        <w:rPr>
-          <w:rFonts w:ascii="Helvetica" w:hAnsi="Helvetica" w:cs="Helvetica"/>
-          <w:color w:val="000000"/>
-          <w:sz w:val="16"/>
-          <w:szCs w:val="16"/>
-        </w:rPr>
-        <w:t>文件，不过也是在线安装的形式，所以文件很小，不建议选择。</w:t>
-      </w:r>
-    </w:p>
-    <w:p>
-      <w:pPr>
-        <w:pStyle w:val="a3"/>
-        <w:shd w:val="clear" w:color="auto" w:fill="FFFFFF"/>
-        <w:spacing w:before="115" w:beforeAutospacing="0" w:after="115" w:afterAutospacing="0"/>
-        <w:rPr>
-          <w:rFonts w:ascii="Helvetica" w:hAnsi="Helvetica" w:cs="Helvetica"/>
-          <w:color w:val="000000"/>
-          <w:sz w:val="16"/>
-          <w:szCs w:val="16"/>
-        </w:rPr>
-      </w:pPr>
-      <w:r>
-        <w:rPr>
-          <w:rFonts w:ascii="Helvetica" w:hAnsi="Helvetica" w:cs="Helvetica"/>
-          <w:color w:val="000000"/>
-          <w:sz w:val="16"/>
-          <w:szCs w:val="16"/>
-        </w:rPr>
-        <w:t>2</w:t>
-      </w:r>
-      <w:r>
-        <w:rPr>
-          <w:rFonts w:ascii="Helvetica" w:hAnsi="Helvetica" w:cs="Helvetica"/>
-          <w:color w:val="000000"/>
-          <w:sz w:val="16"/>
-          <w:szCs w:val="16"/>
-        </w:rPr>
-        <w:t>、解压</w:t>
-      </w:r>
-    </w:p>
-    <w:p>
-      <w:pPr>
-        <w:pStyle w:val="HTML"/>
-        <w:shd w:val="clear" w:color="auto" w:fill="F5F5F5"/>
-        <w:rPr>
-          <w:color w:val="000000"/>
-        </w:rPr>
-      </w:pPr>
-      <w:r>
-        <w:rPr>
-          <w:color w:val="000000"/>
-        </w:rPr>
-        <w:t>tar xvf mysql-server_5.7.18-1ubuntu16.04_amd64.deb-bundle.tar </w:t>
-      </w:r>
-    </w:p>
-    <w:p>
-      <w:pPr>
-        <w:pStyle w:val="a3"/>
-        <w:shd w:val="clear" w:color="auto" w:fill="FFFFFF"/>
-        <w:spacing w:before="115" w:beforeAutospacing="0" w:after="115" w:afterAutospacing="0"/>
-        <w:rPr>
-          <w:rFonts w:ascii="Helvetica" w:hAnsi="Helvetica" w:cs="Helvetica"/>
-          <w:color w:val="000000"/>
-          <w:sz w:val="16"/>
-          <w:szCs w:val="16"/>
-        </w:rPr>
-      </w:pPr>
-      <w:r>
-        <w:rPr>
-          <w:rFonts w:ascii="Helvetica" w:hAnsi="Helvetica" w:cs="Helvetica"/>
-          <w:color w:val="000000"/>
-          <w:sz w:val="16"/>
-          <w:szCs w:val="16"/>
-        </w:rPr>
-        <w:t>解压出来的文件如下：</w:t>
+        <w:t>选择系统：</w:t>
       </w:r>
     </w:p>
     <w:p>
@@ -30613,7 +30296,7 @@
             <w:szCs w:val="16"/>
           </w:rPr>
           <w:pict>
-            <v:shape id="_x0000_i1039" type="#_x0000_t75" alt="" href="https://images2015.cnblogs.com/blog/417876/201707/417876-20170712022147212-1730861027.png" target="&quot;_blank&quot;" title="&quot;点击查看原图&quot;" style="width:24.2pt;height:24.2pt" o:button="t"/>
+            <v:shape id="_x0000_i1037" type="#_x0000_t75" alt="" href="https://images2015.cnblogs.com/blog/417876/201707/417876-20170712043640197-1587635812.png" target="&quot;_blank&quot;" title="&quot;点击查看原图&quot;" style="width:24pt;height:24pt" o:button="t"/>
           </w:pict>
         </w:r>
       </w:hyperlink>
@@ -30637,7 +30320,7 @@
           <w:sz w:val="16"/>
           <w:szCs w:val="16"/>
         </w:rPr>
-        <w:t>3</w:t>
+        <w:t>选择版本，在最下方选择</w:t>
       </w:r>
       <w:r>
         <w:rPr>
@@ -30646,8 +30329,43 @@
           <w:sz w:val="16"/>
           <w:szCs w:val="16"/>
         </w:rPr>
-        <w:t>、安装</w:t>
-      </w:r>
+        <w:t>16.04</w:t>
+      </w:r>
+      <w:r>
+        <w:rPr>
+          <w:rFonts w:ascii="Helvetica" w:hAnsi="Helvetica" w:cs="Helvetica"/>
+          <w:color w:val="000000"/>
+          <w:sz w:val="16"/>
+          <w:szCs w:val="16"/>
+        </w:rPr>
+        <w:t>：</w:t>
+      </w:r>
+    </w:p>
+    <w:p>
+      <w:pPr>
+        <w:pStyle w:val="a3"/>
+        <w:shd w:val="clear" w:color="auto" w:fill="FFFFFF"/>
+        <w:spacing w:before="0" w:beforeAutospacing="0" w:after="0" w:afterAutospacing="0"/>
+        <w:rPr>
+          <w:rFonts w:ascii="Helvetica" w:hAnsi="Helvetica" w:cs="Helvetica"/>
+          <w:color w:val="000000"/>
+          <w:sz w:val="16"/>
+          <w:szCs w:val="16"/>
+        </w:rPr>
+      </w:pPr>
+      <w:hyperlink r:id="rId72" w:tgtFrame="_blank" w:tooltip="点击查看原图" w:history="1">
+        <w:r>
+          <w:rPr>
+            <w:rFonts w:ascii="Helvetica" w:hAnsi="Helvetica" w:cs="Helvetica"/>
+            <w:color w:val="000000"/>
+            <w:sz w:val="16"/>
+            <w:szCs w:val="16"/>
+          </w:rPr>
+          <w:pict>
+            <v:shape id="_x0000_i1038" type="#_x0000_t75" alt="" href="https://images2015.cnblogs.com/blog/417876/201707/417876-20170712020705040-1235878038.png" target="&quot;_blank&quot;" title="&quot;点击查看原图&quot;" style="width:24pt;height:24pt" o:button="t"/>
+          </w:pict>
+        </w:r>
+      </w:hyperlink>
     </w:p>
     <w:p>
       <w:pPr>
@@ -30668,6 +30386,189 @@
           <w:sz w:val="16"/>
           <w:szCs w:val="16"/>
         </w:rPr>
+        <w:t>在列表上会有</w:t>
+      </w:r>
+      <w:r>
+        <w:rPr>
+          <w:rFonts w:ascii="Helvetica" w:hAnsi="Helvetica" w:cs="Helvetica"/>
+          <w:color w:val="000000"/>
+          <w:sz w:val="16"/>
+          <w:szCs w:val="16"/>
+        </w:rPr>
+        <w:t>DEB Package</w:t>
+      </w:r>
+      <w:r>
+        <w:rPr>
+          <w:rFonts w:ascii="Helvetica" w:hAnsi="Helvetica" w:cs="Helvetica"/>
+          <w:color w:val="000000"/>
+          <w:sz w:val="16"/>
+          <w:szCs w:val="16"/>
+        </w:rPr>
+        <w:t>的，这个其实就是</w:t>
+      </w:r>
+      <w:r>
+        <w:rPr>
+          <w:rFonts w:ascii="Helvetica" w:hAnsi="Helvetica" w:cs="Helvetica"/>
+          <w:color w:val="000000"/>
+          <w:sz w:val="16"/>
+          <w:szCs w:val="16"/>
+        </w:rPr>
+        <w:t>deb</w:t>
+      </w:r>
+      <w:r>
+        <w:rPr>
+          <w:rFonts w:ascii="Helvetica" w:hAnsi="Helvetica" w:cs="Helvetica"/>
+          <w:color w:val="000000"/>
+          <w:sz w:val="16"/>
+          <w:szCs w:val="16"/>
+        </w:rPr>
+        <w:t>文件，不过也是在线安装的形式，所以文件很小，不建议选择。</w:t>
+      </w:r>
+    </w:p>
+    <w:p>
+      <w:pPr>
+        <w:pStyle w:val="a3"/>
+        <w:shd w:val="clear" w:color="auto" w:fill="FFFFFF"/>
+        <w:spacing w:before="115" w:beforeAutospacing="0" w:after="115" w:afterAutospacing="0"/>
+        <w:rPr>
+          <w:rFonts w:ascii="Helvetica" w:hAnsi="Helvetica" w:cs="Helvetica"/>
+          <w:color w:val="000000"/>
+          <w:sz w:val="16"/>
+          <w:szCs w:val="16"/>
+        </w:rPr>
+      </w:pPr>
+      <w:r>
+        <w:rPr>
+          <w:rFonts w:ascii="Helvetica" w:hAnsi="Helvetica" w:cs="Helvetica"/>
+          <w:color w:val="000000"/>
+          <w:sz w:val="16"/>
+          <w:szCs w:val="16"/>
+        </w:rPr>
+        <w:t>2</w:t>
+      </w:r>
+      <w:r>
+        <w:rPr>
+          <w:rFonts w:ascii="Helvetica" w:hAnsi="Helvetica" w:cs="Helvetica"/>
+          <w:color w:val="000000"/>
+          <w:sz w:val="16"/>
+          <w:szCs w:val="16"/>
+        </w:rPr>
+        <w:t>、解压</w:t>
+      </w:r>
+    </w:p>
+    <w:p>
+      <w:pPr>
+        <w:pStyle w:val="HTML"/>
+        <w:shd w:val="clear" w:color="auto" w:fill="F5F5F5"/>
+        <w:rPr>
+          <w:color w:val="000000"/>
+        </w:rPr>
+      </w:pPr>
+      <w:r>
+        <w:rPr>
+          <w:color w:val="000000"/>
+        </w:rPr>
+        <w:t>tar xvf mysql-server_5.7.18-1ubuntu16.04_amd64.deb-bundle.tar </w:t>
+      </w:r>
+    </w:p>
+    <w:p>
+      <w:pPr>
+        <w:pStyle w:val="a3"/>
+        <w:shd w:val="clear" w:color="auto" w:fill="FFFFFF"/>
+        <w:spacing w:before="115" w:beforeAutospacing="0" w:after="115" w:afterAutospacing="0"/>
+        <w:rPr>
+          <w:rFonts w:ascii="Helvetica" w:hAnsi="Helvetica" w:cs="Helvetica"/>
+          <w:color w:val="000000"/>
+          <w:sz w:val="16"/>
+          <w:szCs w:val="16"/>
+        </w:rPr>
+      </w:pPr>
+      <w:r>
+        <w:rPr>
+          <w:rFonts w:ascii="Helvetica" w:hAnsi="Helvetica" w:cs="Helvetica"/>
+          <w:color w:val="000000"/>
+          <w:sz w:val="16"/>
+          <w:szCs w:val="16"/>
+        </w:rPr>
+        <w:t>解压出来的文件如下：</w:t>
+      </w:r>
+    </w:p>
+    <w:p>
+      <w:pPr>
+        <w:pStyle w:val="a3"/>
+        <w:shd w:val="clear" w:color="auto" w:fill="FFFFFF"/>
+        <w:spacing w:before="0" w:beforeAutospacing="0" w:after="0" w:afterAutospacing="0"/>
+        <w:rPr>
+          <w:rFonts w:ascii="Helvetica" w:hAnsi="Helvetica" w:cs="Helvetica"/>
+          <w:color w:val="000000"/>
+          <w:sz w:val="16"/>
+          <w:szCs w:val="16"/>
+        </w:rPr>
+      </w:pPr>
+      <w:hyperlink r:id="rId73" w:tgtFrame="_blank" w:tooltip="点击查看原图" w:history="1">
+        <w:r>
+          <w:rPr>
+            <w:rFonts w:ascii="Helvetica" w:hAnsi="Helvetica" w:cs="Helvetica"/>
+            <w:color w:val="000000"/>
+            <w:sz w:val="16"/>
+            <w:szCs w:val="16"/>
+          </w:rPr>
+          <w:pict>
+            <v:shape id="_x0000_i1039" type="#_x0000_t75" alt="" href="https://images2015.cnblogs.com/blog/417876/201707/417876-20170712022147212-1730861027.png" target="&quot;_blank&quot;" title="&quot;点击查看原图&quot;" style="width:24pt;height:24pt" o:button="t"/>
+          </w:pict>
+        </w:r>
+      </w:hyperlink>
+    </w:p>
+    <w:p>
+      <w:pPr>
+        <w:pStyle w:val="a3"/>
+        <w:shd w:val="clear" w:color="auto" w:fill="FFFFFF"/>
+        <w:spacing w:before="115" w:beforeAutospacing="0" w:after="115" w:afterAutospacing="0"/>
+        <w:rPr>
+          <w:rFonts w:ascii="Helvetica" w:hAnsi="Helvetica" w:cs="Helvetica"/>
+          <w:color w:val="000000"/>
+          <w:sz w:val="16"/>
+          <w:szCs w:val="16"/>
+        </w:rPr>
+      </w:pPr>
+      <w:r>
+        <w:rPr>
+          <w:rFonts w:ascii="Helvetica" w:hAnsi="Helvetica" w:cs="Helvetica"/>
+          <w:color w:val="000000"/>
+          <w:sz w:val="16"/>
+          <w:szCs w:val="16"/>
+        </w:rPr>
+        <w:t>3</w:t>
+      </w:r>
+      <w:r>
+        <w:rPr>
+          <w:rFonts w:ascii="Helvetica" w:hAnsi="Helvetica" w:cs="Helvetica"/>
+          <w:color w:val="000000"/>
+          <w:sz w:val="16"/>
+          <w:szCs w:val="16"/>
+        </w:rPr>
+        <w:t>、安装</w:t>
+      </w:r>
+    </w:p>
+    <w:p>
+      <w:pPr>
+        <w:pStyle w:val="a3"/>
+        <w:shd w:val="clear" w:color="auto" w:fill="FFFFFF"/>
+        <w:spacing w:before="115" w:beforeAutospacing="0" w:after="115" w:afterAutospacing="0"/>
+        <w:rPr>
+          <w:rFonts w:ascii="Helvetica" w:hAnsi="Helvetica" w:cs="Helvetica"/>
+          <w:color w:val="000000"/>
+          <w:sz w:val="16"/>
+          <w:szCs w:val="16"/>
+        </w:rPr>
+      </w:pPr>
+      <w:r>
+        <w:rPr>
+          <w:rFonts w:ascii="Helvetica" w:hAnsi="Helvetica" w:cs="Helvetica"/>
+          <w:color w:val="000000"/>
+          <w:sz w:val="16"/>
+          <w:szCs w:val="16"/>
+        </w:rPr>
         <w:t>说明：以下命令是官网提供的</w:t>
       </w:r>
     </w:p>
@@ -30681,13 +30582,13 @@
           <w:szCs w:val="24"/>
         </w:rPr>
       </w:pPr>
-      <w:hyperlink r:id="rId72" w:tooltip="复制代码" w:history="1">
+      <w:hyperlink r:id="rId74" w:tooltip="复制代码" w:history="1">
         <w:r>
           <w:rPr>
             <w:color w:val="000000"/>
           </w:rPr>
           <w:pict>
-            <v:shape id="_x0000_i1040" type="#_x0000_t75" alt="复制代码" href="javascript:void(0);" title="&quot;复制代码&quot;" style="width:24.2pt;height:24.2pt" o:button="t"/>
+            <v:shape id="_x0000_i1040" type="#_x0000_t75" alt="复制代码" href="javascript:void(0);" title="&quot;复制代码&quot;" style="width:24pt;height:24pt" o:button="t"/>
           </w:pict>
         </w:r>
       </w:hyperlink>
@@ -30925,13 +30826,13 @@
           <w:color w:val="000000"/>
         </w:rPr>
       </w:pPr>
-      <w:hyperlink r:id="rId73" w:tooltip="复制代码" w:history="1">
+      <w:hyperlink r:id="rId75" w:tooltip="复制代码" w:history="1">
         <w:r>
           <w:rPr>
             <w:color w:val="000000"/>
           </w:rPr>
           <w:pict>
-            <v:shape id="_x0000_i1041" type="#_x0000_t75" alt="复制代码" href="javascript:void(0);" title="&quot;复制代码&quot;" style="width:24.2pt;height:24.2pt" o:button="t"/>
+            <v:shape id="_x0000_i1041" type="#_x0000_t75" alt="复制代码" href="javascript:void(0);" title="&quot;复制代码&quot;" style="width:24pt;height:24pt" o:button="t"/>
           </w:pict>
         </w:r>
       </w:hyperlink>
@@ -31031,7 +30932,7 @@
         </w:rPr>
         <w:t>以下教程官网已经提供，参考：</w:t>
       </w:r>
-      <w:hyperlink r:id="rId74" w:tgtFrame="_blank" w:history="1">
+      <w:hyperlink r:id="rId76" w:tgtFrame="_blank" w:history="1">
         <w:r>
           <w:rPr>
             <w:rStyle w:val="a4"/>
@@ -31127,7 +31028,7 @@
         </w:rPr>
         <w:t>站点：</w:t>
       </w:r>
-      <w:hyperlink r:id="rId75" w:tgtFrame="_blank" w:history="1">
+      <w:hyperlink r:id="rId77" w:tgtFrame="_blank" w:history="1">
         <w:r>
           <w:rPr>
             <w:rStyle w:val="a4"/>
@@ -31152,7 +31053,7 @@
           <w:szCs w:val="16"/>
         </w:rPr>
       </w:pPr>
-      <w:hyperlink r:id="rId76" w:tgtFrame="_blank" w:tooltip="点击查看原图" w:history="1">
+      <w:hyperlink r:id="rId78" w:tgtFrame="_blank" w:tooltip="点击查看原图" w:history="1">
         <w:r>
           <w:rPr>
             <w:rFonts w:ascii="Helvetica" w:hAnsi="Helvetica" w:cs="Helvetica"/>
@@ -31161,7 +31062,7 @@
             <w:szCs w:val="16"/>
           </w:rPr>
           <w:pict>
-            <v:shape id="_x0000_i1042" type="#_x0000_t75" alt="" href="https://images2015.cnblogs.com/blog/417876/201707/417876-20170712044213103-1528089607.png" target="&quot;_blank&quot;" title="&quot;点击查看原图&quot;" style="width:24.2pt;height:24.2pt" o:button="t"/>
+            <v:shape id="_x0000_i1042" type="#_x0000_t75" alt="" href="https://images2015.cnblogs.com/blog/417876/201707/417876-20170712044213103-1528089607.png" target="&quot;_blank&quot;" title="&quot;点击查看原图&quot;" style="width:24pt;height:24pt" o:button="t"/>
           </w:pict>
         </w:r>
       </w:hyperlink>
@@ -31178,7 +31079,7 @@
           <w:szCs w:val="16"/>
         </w:rPr>
       </w:pPr>
-      <w:hyperlink r:id="rId77" w:tgtFrame="_blank" w:tooltip="点击查看原图" w:history="1">
+      <w:hyperlink r:id="rId79" w:tgtFrame="_blank" w:tooltip="点击查看原图" w:history="1">
         <w:r>
           <w:rPr>
             <w:rFonts w:ascii="Helvetica" w:hAnsi="Helvetica" w:cs="Helvetica"/>
@@ -31187,7 +31088,7 @@
             <w:szCs w:val="16"/>
           </w:rPr>
           <w:pict>
-            <v:shape id="_x0000_i1043" type="#_x0000_t75" alt="" href="https://images2015.cnblogs.com/blog/417876/201707/417876-20170712044249681-851564642.png" target="&quot;_blank&quot;" title="&quot;点击查看原图&quot;" style="width:24.2pt;height:24.2pt" o:button="t"/>
+            <v:shape id="_x0000_i1043" type="#_x0000_t75" alt="" href="https://images2015.cnblogs.com/blog/417876/201707/417876-20170712044249681-851564642.png" target="&quot;_blank&quot;" title="&quot;点击查看原图&quot;" style="width:24pt;height:24pt" o:button="t"/>
           </w:pict>
         </w:r>
       </w:hyperlink>
@@ -31379,13 +31280,13 @@
           <w:color w:val="000000"/>
         </w:rPr>
       </w:pPr>
-      <w:hyperlink r:id="rId78" w:tooltip="复制代码" w:history="1">
+      <w:hyperlink r:id="rId80" w:tooltip="复制代码" w:history="1">
         <w:r>
           <w:rPr>
             <w:color w:val="000000"/>
           </w:rPr>
           <w:pict>
-            <v:shape id="_x0000_i1044" type="#_x0000_t75" alt="复制代码" href="javascript:void(0);" title="&quot;复制代码&quot;" style="width:24.2pt;height:24.2pt" o:button="t"/>
+            <v:shape id="_x0000_i1044" type="#_x0000_t75" alt="复制代码" href="javascript:void(0);" title="&quot;复制代码&quot;" style="width:24pt;height:24pt" o:button="t"/>
           </w:pict>
         </w:r>
       </w:hyperlink>
@@ -31719,13 +31620,13 @@
           <w:color w:val="000000"/>
         </w:rPr>
       </w:pPr>
-      <w:hyperlink r:id="rId79" w:tooltip="复制代码" w:history="1">
+      <w:hyperlink r:id="rId81" w:tooltip="复制代码" w:history="1">
         <w:r>
           <w:rPr>
             <w:color w:val="000000"/>
           </w:rPr>
           <w:pict>
-            <v:shape id="_x0000_i1045" type="#_x0000_t75" alt="复制代码" href="javascript:void(0);" title="&quot;复制代码&quot;" style="width:24.2pt;height:24.2pt" o:button="t"/>
+            <v:shape id="_x0000_i1045" type="#_x0000_t75" alt="复制代码" href="javascript:void(0);" title="&quot;复制代码&quot;" style="width:24pt;height:24pt" o:button="t"/>
           </w:pict>
         </w:r>
       </w:hyperlink>
@@ -32169,7 +32070,7 @@
           <w:szCs w:val="16"/>
         </w:rPr>
       </w:pPr>
-      <w:hyperlink r:id="rId80" w:tgtFrame="_blank" w:tooltip="点击查看原图" w:history="1">
+      <w:hyperlink r:id="rId82" w:tgtFrame="_blank" w:tooltip="点击查看原图" w:history="1">
         <w:r>
           <w:rPr>
             <w:rFonts w:ascii="Helvetica" w:hAnsi="Helvetica" w:cs="Helvetica"/>
@@ -32178,7 +32079,7 @@
             <w:szCs w:val="16"/>
           </w:rPr>
           <w:pict>
-            <v:shape id="_x0000_i1046" type="#_x0000_t75" alt="" href="https://images2015.cnblogs.com/blog/417876/201707/417876-20170713030417775-1008544459.png" target="&quot;_blank&quot;" title="&quot;点击查看原图&quot;" style="width:24.2pt;height:24.2pt" o:button="t"/>
+            <v:shape id="_x0000_i1046" type="#_x0000_t75" alt="" href="https://images2015.cnblogs.com/blog/417876/201707/417876-20170713030417775-1008544459.png" target="&quot;_blank&quot;" title="&quot;点击查看原图&quot;" style="width:24pt;height:24pt" o:button="t"/>
           </w:pict>
         </w:r>
       </w:hyperlink>
@@ -32516,7 +32417,7 @@
           <w:szCs w:val="16"/>
         </w:rPr>
       </w:pPr>
-      <w:hyperlink r:id="rId81" w:tgtFrame="_blank" w:history="1">
+      <w:hyperlink r:id="rId83" w:tgtFrame="_blank" w:history="1">
         <w:r>
           <w:rPr>
             <w:rFonts w:ascii="Helvetica" w:hAnsi="Helvetica" w:cs="Helvetica"/>
@@ -32525,7 +32426,7 @@
             <w:szCs w:val="16"/>
           </w:rPr>
           <w:pict>
-            <v:shape id="_x0000_i1047" type="#_x0000_t75" alt="" href="http://blog.51cto.com/12348890" target="&quot;_blank&quot;" style="width:24.2pt;height:24.2pt" o:button="t"/>
+            <v:shape id="_x0000_i1047" type="#_x0000_t75" alt="" href="http://blog.51cto.com/12348890" target="&quot;_blank&quot;" style="width:24pt;height:24pt" o:button="t"/>
           </w:pict>
         </w:r>
       </w:hyperlink>
@@ -32539,7 +32440,7 @@
           <w:szCs w:val="16"/>
         </w:rPr>
       </w:pPr>
-      <w:hyperlink r:id="rId82" w:tgtFrame="_blank" w:history="1">
+      <w:hyperlink r:id="rId84" w:tgtFrame="_blank" w:history="1">
         <w:r>
           <w:rPr>
             <w:rStyle w:val="a4"/>
@@ -32570,7 +32471,7 @@
         </w:rPr>
         <w:t>人评论</w:t>
       </w:r>
-      <w:hyperlink r:id="rId83" w:history="1">
+      <w:hyperlink r:id="rId85" w:history="1">
         <w:r>
           <w:rPr>
             <w:rStyle w:val="a4"/>
@@ -32594,7 +32495,7 @@
           <w:t>人阅读</w:t>
         </w:r>
       </w:hyperlink>
-      <w:hyperlink r:id="rId84" w:history="1">
+      <w:hyperlink r:id="rId86" w:history="1">
         <w:r>
           <w:rPr>
             <w:rStyle w:val="a4"/>
@@ -32685,7 +32586,7 @@
           <w:left w:w="0" w:type="dxa"/>
           <w:right w:w="0" w:type="dxa"/>
         </w:tblCellMar>
-        <w:tblLook w:val="04A0"/>
+        <w:tblLook w:val="04A0" w:firstRow="1" w:lastRow="0" w:firstColumn="1" w:lastColumn="0" w:noHBand="0" w:noVBand="1"/>
       </w:tblPr>
       <w:tblGrid>
         <w:gridCol w:w="101"/>
@@ -32736,7 +32637,7 @@
             </w:pPr>
             <w:r>
               <w:rPr>
-                <w:rStyle w:val="HTML0"/>
+                <w:rStyle w:val="HTML1"/>
               </w:rPr>
               <w:t>sudo</w:t>
             </w:r>
@@ -32750,7 +32651,7 @@
             </w:r>
             <w:r>
               <w:rPr>
-                <w:rStyle w:val="HTML0"/>
+                <w:rStyle w:val="HTML1"/>
               </w:rPr>
               <w:t>fdisk</w:t>
             </w:r>
@@ -32764,7 +32665,7 @@
             </w:r>
             <w:r>
               <w:rPr>
-                <w:rStyle w:val="HTML0"/>
+                <w:rStyle w:val="HTML1"/>
               </w:rPr>
               <w:t>-l</w:t>
             </w:r>
@@ -32862,7 +32763,7 @@
           <w:szCs w:val="18"/>
         </w:rPr>
         <w:pict>
-          <v:shape id="_x0000_i1048" type="#_x0000_t75" alt="1.gif" style="width:24.2pt;height:24.2pt"/>
+          <v:shape id="_x0000_i1048" type="#_x0000_t75" alt="1.gif" style="width:24pt;height:24pt"/>
         </w:pict>
       </w:r>
     </w:p>
@@ -32898,7 +32799,7 @@
           <w:left w:w="0" w:type="dxa"/>
           <w:right w:w="0" w:type="dxa"/>
         </w:tblCellMar>
-        <w:tblLook w:val="04A0"/>
+        <w:tblLook w:val="04A0" w:firstRow="1" w:lastRow="0" w:firstColumn="1" w:lastColumn="0" w:noHBand="0" w:noVBand="1"/>
       </w:tblPr>
       <w:tblGrid>
         <w:gridCol w:w="101"/>
@@ -32949,7 +32850,7 @@
             </w:pPr>
             <w:r>
               <w:rPr>
-                <w:rStyle w:val="HTML0"/>
+                <w:rStyle w:val="HTML1"/>
               </w:rPr>
               <w:t>sudo</w:t>
             </w:r>
@@ -32963,7 +32864,7 @@
             </w:r>
             <w:r>
               <w:rPr>
-                <w:rStyle w:val="HTML0"/>
+                <w:rStyle w:val="HTML1"/>
               </w:rPr>
               <w:t>fdisk</w:t>
             </w:r>
@@ -32977,7 +32878,7 @@
             </w:r>
             <w:r>
               <w:rPr>
-                <w:rStyle w:val="HTML0"/>
+                <w:rStyle w:val="HTML1"/>
               </w:rPr>
               <w:t>/dev/sdb</w:t>
             </w:r>
@@ -33087,7 +32988,7 @@
           <w:szCs w:val="18"/>
         </w:rPr>
         <w:pict>
-          <v:shape id="_x0000_i1049" type="#_x0000_t75" alt="2.gif" style="width:24.2pt;height:24.2pt"/>
+          <v:shape id="_x0000_i1049" type="#_x0000_t75" alt="2.gif" style="width:24pt;height:24pt"/>
         </w:pict>
       </w:r>
     </w:p>
@@ -33416,7 +33317,7 @@
         </w:rPr>
         <w:lastRenderedPageBreak/>
         <w:pict>
-          <v:shape id="_x0000_i1050" type="#_x0000_t75" alt="3.gif" style="width:24.2pt;height:24.2pt"/>
+          <v:shape id="_x0000_i1050" type="#_x0000_t75" alt="3.gif" style="width:24pt;height:24pt"/>
         </w:pict>
       </w:r>
     </w:p>
@@ -33563,7 +33464,7 @@
           <w:szCs w:val="18"/>
         </w:rPr>
         <w:pict>
-          <v:shape id="_x0000_i1051" type="#_x0000_t75" alt="4.gif" style="width:24.2pt;height:24.2pt"/>
+          <v:shape id="_x0000_i1051" type="#_x0000_t75" alt="4.gif" style="width:24pt;height:24pt"/>
         </w:pict>
       </w:r>
     </w:p>
@@ -33696,7 +33597,7 @@
           <w:szCs w:val="18"/>
         </w:rPr>
         <w:pict>
-          <v:shape id="_x0000_i1052" type="#_x0000_t75" alt="5.gif" style="width:24.2pt;height:24.2pt"/>
+          <v:shape id="_x0000_i1052" type="#_x0000_t75" alt="5.gif" style="width:24pt;height:24pt"/>
         </w:pict>
       </w:r>
     </w:p>
@@ -33732,7 +33633,7 @@
           <w:left w:w="0" w:type="dxa"/>
           <w:right w:w="0" w:type="dxa"/>
         </w:tblCellMar>
-        <w:tblLook w:val="04A0"/>
+        <w:tblLook w:val="04A0" w:firstRow="1" w:lastRow="0" w:firstColumn="1" w:lastColumn="0" w:noHBand="0" w:noVBand="1"/>
       </w:tblPr>
       <w:tblGrid>
         <w:gridCol w:w="101"/>
@@ -33783,7 +33684,7 @@
             </w:pPr>
             <w:r>
               <w:rPr>
-                <w:rStyle w:val="HTML0"/>
+                <w:rStyle w:val="HTML1"/>
               </w:rPr>
               <w:t>sudo</w:t>
             </w:r>
@@ -33797,7 +33698,7 @@
             </w:r>
             <w:r>
               <w:rPr>
-                <w:rStyle w:val="HTML0"/>
+                <w:rStyle w:val="HTML1"/>
               </w:rPr>
               <w:t>fdisk</w:t>
             </w:r>
@@ -33811,7 +33712,7 @@
             </w:r>
             <w:r>
               <w:rPr>
-                <w:rStyle w:val="HTML0"/>
+                <w:rStyle w:val="HTML1"/>
               </w:rPr>
               <w:t>-l</w:t>
             </w:r>
@@ -33901,7 +33802,7 @@
           <w:szCs w:val="18"/>
         </w:rPr>
         <w:pict>
-          <v:shape id="_x0000_i1053" type="#_x0000_t75" alt="6.gif" style="width:24.2pt;height:24.2pt"/>
+          <v:shape id="_x0000_i1053" type="#_x0000_t75" alt="6.gif" style="width:24pt;height:24pt"/>
         </w:pict>
       </w:r>
     </w:p>
@@ -34004,7 +33905,7 @@
           <w:left w:w="0" w:type="dxa"/>
           <w:right w:w="0" w:type="dxa"/>
         </w:tblCellMar>
-        <w:tblLook w:val="04A0"/>
+        <w:tblLook w:val="04A0" w:firstRow="1" w:lastRow="0" w:firstColumn="1" w:lastColumn="0" w:noHBand="0" w:noVBand="1"/>
       </w:tblPr>
       <w:tblGrid>
         <w:gridCol w:w="101"/>
@@ -34055,7 +33956,7 @@
             </w:pPr>
             <w:r>
               <w:rPr>
-                <w:rStyle w:val="HTML0"/>
+                <w:rStyle w:val="HTML1"/>
               </w:rPr>
               <w:t>sudo</w:t>
             </w:r>
@@ -34069,7 +33970,7 @@
             </w:r>
             <w:r>
               <w:rPr>
-                <w:rStyle w:val="HTML0"/>
+                <w:rStyle w:val="HTML1"/>
               </w:rPr>
               <w:t>mkfs -t ext4 /dev/sdb</w:t>
             </w:r>
@@ -34170,7 +34071,7 @@
           <w:shd w:val="clear" w:color="auto" w:fill="FFFFFF"/>
         </w:rPr>
         <w:pict>
-          <v:shape id="_x0000_i1054" type="#_x0000_t75" alt="7.png" style="width:24.2pt;height:24.2pt"/>
+          <v:shape id="_x0000_i1054" type="#_x0000_t75" alt="7.png" style="width:24pt;height:24pt"/>
         </w:pict>
       </w:r>
     </w:p>
@@ -34279,7 +34180,7 @@
           <w:left w:w="0" w:type="dxa"/>
           <w:right w:w="0" w:type="dxa"/>
         </w:tblCellMar>
-        <w:tblLook w:val="04A0"/>
+        <w:tblLook w:val="04A0" w:firstRow="1" w:lastRow="0" w:firstColumn="1" w:lastColumn="0" w:noHBand="0" w:noVBand="1"/>
       </w:tblPr>
       <w:tblGrid>
         <w:gridCol w:w="101"/>
@@ -34330,7 +34231,7 @@
             </w:pPr>
             <w:r>
               <w:rPr>
-                <w:rStyle w:val="HTML0"/>
+                <w:rStyle w:val="HTML1"/>
               </w:rPr>
               <w:t>df</w:t>
             </w:r>
@@ -34344,7 +34245,7 @@
             </w:r>
             <w:r>
               <w:rPr>
-                <w:rStyle w:val="HTML0"/>
+                <w:rStyle w:val="HTML1"/>
               </w:rPr>
               <w:t>-l</w:t>
             </w:r>
@@ -34412,7 +34313,7 @@
           <w:left w:w="0" w:type="dxa"/>
           <w:right w:w="0" w:type="dxa"/>
         </w:tblCellMar>
-        <w:tblLook w:val="04A0"/>
+        <w:tblLook w:val="04A0" w:firstRow="1" w:lastRow="0" w:firstColumn="1" w:lastColumn="0" w:noHBand="0" w:noVBand="1"/>
       </w:tblPr>
       <w:tblGrid>
         <w:gridCol w:w="101"/>
@@ -34463,7 +34364,7 @@
             </w:pPr>
             <w:r>
               <w:rPr>
-                <w:rStyle w:val="HTML0"/>
+                <w:rStyle w:val="HTML1"/>
               </w:rPr>
               <w:t>sudo</w:t>
             </w:r>
@@ -34477,7 +34378,7 @@
             </w:r>
             <w:r>
               <w:rPr>
-                <w:rStyle w:val="HTML0"/>
+                <w:rStyle w:val="HTML1"/>
               </w:rPr>
               <w:t>mount</w:t>
             </w:r>
@@ -34491,7 +34392,7 @@
             </w:r>
             <w:r>
               <w:rPr>
-                <w:rStyle w:val="HTML0"/>
+                <w:rStyle w:val="HTML1"/>
               </w:rPr>
               <w:t>-t ext4 /dev/sdb</w:t>
             </w:r>
@@ -34505,7 +34406,7 @@
             </w:r>
             <w:r>
               <w:rPr>
-                <w:rStyle w:val="HTML0"/>
+                <w:rStyle w:val="HTML1"/>
               </w:rPr>
               <w:t>/devdata</w:t>
             </w:r>
@@ -34545,7 +34446,7 @@
           <w:left w:w="0" w:type="dxa"/>
           <w:right w:w="0" w:type="dxa"/>
         </w:tblCellMar>
-        <w:tblLook w:val="04A0"/>
+        <w:tblLook w:val="04A0" w:firstRow="1" w:lastRow="0" w:firstColumn="1" w:lastColumn="0" w:noHBand="0" w:noVBand="1"/>
       </w:tblPr>
       <w:tblGrid>
         <w:gridCol w:w="101"/>
@@ -34596,7 +34497,7 @@
             </w:pPr>
             <w:r>
               <w:rPr>
-                <w:rStyle w:val="HTML0"/>
+                <w:rStyle w:val="HTML1"/>
               </w:rPr>
               <w:t>df</w:t>
             </w:r>
@@ -34610,7 +34511,7 @@
             </w:r>
             <w:r>
               <w:rPr>
-                <w:rStyle w:val="HTML0"/>
+                <w:rStyle w:val="HTML1"/>
               </w:rPr>
               <w:t>-l</w:t>
             </w:r>
@@ -34662,7 +34563,7 @@
           <w:shd w:val="clear" w:color="auto" w:fill="FFFFFF"/>
         </w:rPr>
         <w:pict>
-          <v:shape id="_x0000_i1055" type="#_x0000_t75" alt="8.png" style="width:24.2pt;height:24.2pt"/>
+          <v:shape id="_x0000_i1055" type="#_x0000_t75" alt="8.png" style="width:24pt;height:24pt"/>
         </w:pict>
       </w:r>
     </w:p>
@@ -34722,7 +34623,7 @@
           <w:left w:w="0" w:type="dxa"/>
           <w:right w:w="0" w:type="dxa"/>
         </w:tblCellMar>
-        <w:tblLook w:val="04A0"/>
+        <w:tblLook w:val="04A0" w:firstRow="1" w:lastRow="0" w:firstColumn="1" w:lastColumn="0" w:noHBand="0" w:noVBand="1"/>
       </w:tblPr>
       <w:tblGrid>
         <w:gridCol w:w="101"/>
@@ -34773,7 +34674,7 @@
             </w:pPr>
             <w:r>
               <w:rPr>
-                <w:rStyle w:val="HTML0"/>
+                <w:rStyle w:val="HTML1"/>
               </w:rPr>
               <w:t>/dev/sdb</w:t>
             </w:r>
@@ -34787,7 +34688,7 @@
             </w:r>
             <w:r>
               <w:rPr>
-                <w:rStyle w:val="HTML0"/>
+                <w:rStyle w:val="HTML1"/>
               </w:rPr>
               <w:t>/devdata</w:t>
             </w:r>
@@ -34801,7 +34702,7 @@
             </w:r>
             <w:r>
               <w:rPr>
-                <w:rStyle w:val="HTML0"/>
+                <w:rStyle w:val="HTML1"/>
               </w:rPr>
               <w:t>ext4     defaults       0 0</w:t>
             </w:r>
@@ -34839,7 +34740,7 @@
           <w:szCs w:val="18"/>
         </w:rPr>
         <w:pict>
-          <v:shape id="_x0000_i1056" type="#_x0000_t75" alt="image.png" style="width:24.2pt;height:24.2pt"/>
+          <v:shape id="_x0000_i1056" type="#_x0000_t75" alt="image.png" style="width:24pt;height:24pt"/>
         </w:pict>
       </w:r>
     </w:p>
@@ -35129,7 +35030,7 @@
           <w:szCs w:val="28"/>
         </w:rPr>
       </w:pPr>
-      <w:hyperlink r:id="rId85" w:history="1">
+      <w:hyperlink r:id="rId87" w:history="1">
         <w:r>
           <w:rPr>
             <w:rFonts w:ascii="微软雅黑" w:eastAsia="微软雅黑" w:hAnsi="微软雅黑"/>
@@ -35875,7 +35776,7 @@
             <wp:extent cx="7139940" cy="3979545"/>
             <wp:effectExtent l="19050" t="0" r="3810" b="0"/>
             <wp:docPr id="36" name="图片 12" descr="QQ截图20170306223719">
-              <a:hlinkClick xmlns:a="http://schemas.openxmlformats.org/drawingml/2006/main" r:id="rId86"/>
+              <a:hlinkClick xmlns:a="http://schemas.openxmlformats.org/drawingml/2006/main" r:id="rId88"/>
             </wp:docPr>
             <wp:cNvGraphicFramePr>
               <a:graphicFrameLocks xmlns:a="http://schemas.openxmlformats.org/drawingml/2006/main" noChangeAspect="1"/>
@@ -35885,14 +35786,14 @@
                 <pic:pic xmlns:pic="http://schemas.openxmlformats.org/drawingml/2006/picture">
                   <pic:nvPicPr>
                     <pic:cNvPr id="0" name="Picture 12" descr="QQ截图20170306223719">
-                      <a:hlinkClick r:id="rId86"/>
+                      <a:hlinkClick r:id="rId88"/>
                     </pic:cNvPr>
                     <pic:cNvPicPr>
                       <a:picLocks noChangeAspect="1" noChangeArrowheads="1"/>
                     </pic:cNvPicPr>
                   </pic:nvPicPr>
                   <pic:blipFill>
-                    <a:blip r:embed="rId87" cstate="print"/>
+                    <a:blip r:embed="rId89" cstate="print"/>
                     <a:srcRect/>
                     <a:stretch>
                       <a:fillRect/>
@@ -36294,7 +36195,7 @@
             <wp:extent cx="6671310" cy="4762500"/>
             <wp:effectExtent l="19050" t="0" r="0" b="0"/>
             <wp:docPr id="35" name="图片 13" descr="QQ截图20170306223551">
-              <a:hlinkClick xmlns:a="http://schemas.openxmlformats.org/drawingml/2006/main" r:id="rId88"/>
+              <a:hlinkClick xmlns:a="http://schemas.openxmlformats.org/drawingml/2006/main" r:id="rId90"/>
             </wp:docPr>
             <wp:cNvGraphicFramePr>
               <a:graphicFrameLocks xmlns:a="http://schemas.openxmlformats.org/drawingml/2006/main" noChangeAspect="1"/>
@@ -36304,14 +36205,14 @@
                 <pic:pic xmlns:pic="http://schemas.openxmlformats.org/drawingml/2006/picture">
                   <pic:nvPicPr>
                     <pic:cNvPr id="0" name="Picture 13" descr="QQ截图20170306223551">
-                      <a:hlinkClick r:id="rId88"/>
+                      <a:hlinkClick r:id="rId90"/>
                     </pic:cNvPr>
                     <pic:cNvPicPr>
                       <a:picLocks noChangeAspect="1" noChangeArrowheads="1"/>
                     </pic:cNvPicPr>
                   </pic:nvPicPr>
                   <pic:blipFill>
-                    <a:blip r:embed="rId89" cstate="print"/>
+                    <a:blip r:embed="rId91" cstate="print"/>
                     <a:srcRect/>
                     <a:stretch>
                       <a:fillRect/>
@@ -36492,7 +36393,7 @@
             <wp:extent cx="7139940" cy="3979545"/>
             <wp:effectExtent l="19050" t="0" r="3810" b="0"/>
             <wp:docPr id="34" name="图片 14" descr="QQ截图20170306223923">
-              <a:hlinkClick xmlns:a="http://schemas.openxmlformats.org/drawingml/2006/main" r:id="rId90"/>
+              <a:hlinkClick xmlns:a="http://schemas.openxmlformats.org/drawingml/2006/main" r:id="rId92"/>
             </wp:docPr>
             <wp:cNvGraphicFramePr>
               <a:graphicFrameLocks xmlns:a="http://schemas.openxmlformats.org/drawingml/2006/main" noChangeAspect="1"/>
@@ -36502,14 +36403,14 @@
                 <pic:pic xmlns:pic="http://schemas.openxmlformats.org/drawingml/2006/picture">
                   <pic:nvPicPr>
                     <pic:cNvPr id="0" name="Picture 14" descr="QQ截图20170306223923">
-                      <a:hlinkClick r:id="rId90"/>
+                      <a:hlinkClick r:id="rId92"/>
                     </pic:cNvPr>
                     <pic:cNvPicPr>
                       <a:picLocks noChangeAspect="1" noChangeArrowheads="1"/>
                     </pic:cNvPicPr>
                   </pic:nvPicPr>
                   <pic:blipFill>
-                    <a:blip r:embed="rId91" cstate="print"/>
+                    <a:blip r:embed="rId93" cstate="print"/>
                     <a:srcRect/>
                     <a:stretch>
                       <a:fillRect/>
@@ -36634,7 +36535,7 @@
             <wp:extent cx="5617845" cy="4835525"/>
             <wp:effectExtent l="19050" t="0" r="1905" b="0"/>
             <wp:docPr id="14" name="图片 15" descr="QQ截图20170306224054">
-              <a:hlinkClick xmlns:a="http://schemas.openxmlformats.org/drawingml/2006/main" r:id="rId92"/>
+              <a:hlinkClick xmlns:a="http://schemas.openxmlformats.org/drawingml/2006/main" r:id="rId94"/>
             </wp:docPr>
             <wp:cNvGraphicFramePr>
               <a:graphicFrameLocks xmlns:a="http://schemas.openxmlformats.org/drawingml/2006/main" noChangeAspect="1"/>
@@ -36644,14 +36545,14 @@
                 <pic:pic xmlns:pic="http://schemas.openxmlformats.org/drawingml/2006/picture">
                   <pic:nvPicPr>
                     <pic:cNvPr id="0" name="Picture 15" descr="QQ截图20170306224054">
-                      <a:hlinkClick r:id="rId92"/>
+                      <a:hlinkClick r:id="rId94"/>
                     </pic:cNvPr>
                     <pic:cNvPicPr>
                       <a:picLocks noChangeAspect="1" noChangeArrowheads="1"/>
                     </pic:cNvPicPr>
                   </pic:nvPicPr>
                   <pic:blipFill>
-                    <a:blip r:embed="rId93" cstate="print"/>
+                    <a:blip r:embed="rId95" cstate="print"/>
                     <a:srcRect/>
                     <a:stretch>
                       <a:fillRect/>
@@ -36725,7 +36626,7 @@
             <wp:extent cx="4001135" cy="1426210"/>
             <wp:effectExtent l="19050" t="0" r="0" b="0"/>
             <wp:docPr id="13" name="图片 16" descr="QQ截图20170306224131">
-              <a:hlinkClick xmlns:a="http://schemas.openxmlformats.org/drawingml/2006/main" r:id="rId94"/>
+              <a:hlinkClick xmlns:a="http://schemas.openxmlformats.org/drawingml/2006/main" r:id="rId96"/>
             </wp:docPr>
             <wp:cNvGraphicFramePr>
               <a:graphicFrameLocks xmlns:a="http://schemas.openxmlformats.org/drawingml/2006/main" noChangeAspect="1"/>
@@ -36735,76 +36636,6 @@
                 <pic:pic xmlns:pic="http://schemas.openxmlformats.org/drawingml/2006/picture">
                   <pic:nvPicPr>
                     <pic:cNvPr id="0" name="Picture 16" descr="QQ截图20170306224131">
-                      <a:hlinkClick r:id="rId94"/>
-                    </pic:cNvPr>
-                    <pic:cNvPicPr>
-                      <a:picLocks noChangeAspect="1" noChangeArrowheads="1"/>
-                    </pic:cNvPicPr>
-                  </pic:nvPicPr>
-                  <pic:blipFill>
-                    <a:blip r:embed="rId95" cstate="print"/>
-                    <a:srcRect/>
-                    <a:stretch>
-                      <a:fillRect/>
-                    </a:stretch>
-                  </pic:blipFill>
-                  <pic:spPr bwMode="auto">
-                    <a:xfrm>
-                      <a:off x="0" y="0"/>
-                      <a:ext cx="4001135" cy="1426210"/>
-                    </a:xfrm>
-                    <a:prstGeom prst="rect">
-                      <a:avLst/>
-                    </a:prstGeom>
-                    <a:noFill/>
-                    <a:ln w="9525">
-                      <a:noFill/>
-                      <a:miter lim="800000"/>
-                      <a:headEnd/>
-                      <a:tailEnd/>
-                    </a:ln>
-                  </pic:spPr>
-                </pic:pic>
-              </a:graphicData>
-            </a:graphic>
-          </wp:inline>
-        </w:drawing>
-      </w:r>
-    </w:p>
-    <w:p>
-      <w:pPr>
-        <w:pStyle w:val="a3"/>
-        <w:spacing w:before="115" w:beforeAutospacing="0" w:after="115" w:afterAutospacing="0"/>
-        <w:rPr>
-          <w:rFonts w:ascii="Verdana" w:hAnsi="Verdana"/>
-          <w:color w:val="000000"/>
-          <w:sz w:val="15"/>
-          <w:szCs w:val="15"/>
-        </w:rPr>
-      </w:pPr>
-      <w:r>
-        <w:rPr>
-          <w:rFonts w:ascii="Verdana" w:hAnsi="Verdana"/>
-          <w:noProof/>
-          <w:color w:val="006666"/>
-          <w:sz w:val="15"/>
-          <w:szCs w:val="15"/>
-        </w:rPr>
-        <w:drawing>
-          <wp:inline distT="0" distB="0" distL="0" distR="0">
-            <wp:extent cx="4001135" cy="1426210"/>
-            <wp:effectExtent l="19050" t="0" r="0" b="0"/>
-            <wp:docPr id="12" name="图片 17" descr="QQ截图20170306224136">
-              <a:hlinkClick xmlns:a="http://schemas.openxmlformats.org/drawingml/2006/main" r:id="rId96"/>
-            </wp:docPr>
-            <wp:cNvGraphicFramePr>
-              <a:graphicFrameLocks xmlns:a="http://schemas.openxmlformats.org/drawingml/2006/main" noChangeAspect="1"/>
-            </wp:cNvGraphicFramePr>
-            <a:graphic xmlns:a="http://schemas.openxmlformats.org/drawingml/2006/main">
-              <a:graphicData uri="http://schemas.openxmlformats.org/drawingml/2006/picture">
-                <pic:pic xmlns:pic="http://schemas.openxmlformats.org/drawingml/2006/picture">
-                  <pic:nvPicPr>
-                    <pic:cNvPr id="0" name="Picture 17" descr="QQ截图20170306224136">
                       <a:hlinkClick r:id="rId96"/>
                     </pic:cNvPr>
                     <pic:cNvPicPr>
@@ -36860,12 +36691,11 @@
           <w:sz w:val="15"/>
           <w:szCs w:val="15"/>
         </w:rPr>
-        <w:lastRenderedPageBreak/>
         <w:drawing>
           <wp:inline distT="0" distB="0" distL="0" distR="0">
-            <wp:extent cx="3774440" cy="1207135"/>
+            <wp:extent cx="4001135" cy="1426210"/>
             <wp:effectExtent l="19050" t="0" r="0" b="0"/>
-            <wp:docPr id="11" name="图片 18" descr="QQ截图20170306224140">
+            <wp:docPr id="12" name="图片 17" descr="QQ截图20170306224136">
               <a:hlinkClick xmlns:a="http://schemas.openxmlformats.org/drawingml/2006/main" r:id="rId98"/>
             </wp:docPr>
             <wp:cNvGraphicFramePr>
@@ -36875,7 +36705,7 @@
               <a:graphicData uri="http://schemas.openxmlformats.org/drawingml/2006/picture">
                 <pic:pic xmlns:pic="http://schemas.openxmlformats.org/drawingml/2006/picture">
                   <pic:nvPicPr>
-                    <pic:cNvPr id="0" name="Picture 18" descr="QQ截图20170306224140">
+                    <pic:cNvPr id="0" name="Picture 17" descr="QQ截图20170306224136">
                       <a:hlinkClick r:id="rId98"/>
                     </pic:cNvPr>
                     <pic:cNvPicPr>
@@ -36884,6 +36714,77 @@
                   </pic:nvPicPr>
                   <pic:blipFill>
                     <a:blip r:embed="rId99" cstate="print"/>
+                    <a:srcRect/>
+                    <a:stretch>
+                      <a:fillRect/>
+                    </a:stretch>
+                  </pic:blipFill>
+                  <pic:spPr bwMode="auto">
+                    <a:xfrm>
+                      <a:off x="0" y="0"/>
+                      <a:ext cx="4001135" cy="1426210"/>
+                    </a:xfrm>
+                    <a:prstGeom prst="rect">
+                      <a:avLst/>
+                    </a:prstGeom>
+                    <a:noFill/>
+                    <a:ln w="9525">
+                      <a:noFill/>
+                      <a:miter lim="800000"/>
+                      <a:headEnd/>
+                      <a:tailEnd/>
+                    </a:ln>
+                  </pic:spPr>
+                </pic:pic>
+              </a:graphicData>
+            </a:graphic>
+          </wp:inline>
+        </w:drawing>
+      </w:r>
+    </w:p>
+    <w:p>
+      <w:pPr>
+        <w:pStyle w:val="a3"/>
+        <w:spacing w:before="115" w:beforeAutospacing="0" w:after="115" w:afterAutospacing="0"/>
+        <w:rPr>
+          <w:rFonts w:ascii="Verdana" w:hAnsi="Verdana"/>
+          <w:color w:val="000000"/>
+          <w:sz w:val="15"/>
+          <w:szCs w:val="15"/>
+        </w:rPr>
+      </w:pPr>
+      <w:r>
+        <w:rPr>
+          <w:rFonts w:ascii="Verdana" w:hAnsi="Verdana"/>
+          <w:noProof/>
+          <w:color w:val="006666"/>
+          <w:sz w:val="15"/>
+          <w:szCs w:val="15"/>
+        </w:rPr>
+        <w:lastRenderedPageBreak/>
+        <w:drawing>
+          <wp:inline distT="0" distB="0" distL="0" distR="0">
+            <wp:extent cx="3774440" cy="1207135"/>
+            <wp:effectExtent l="19050" t="0" r="0" b="0"/>
+            <wp:docPr id="11" name="图片 18" descr="QQ截图20170306224140">
+              <a:hlinkClick xmlns:a="http://schemas.openxmlformats.org/drawingml/2006/main" r:id="rId100"/>
+            </wp:docPr>
+            <wp:cNvGraphicFramePr>
+              <a:graphicFrameLocks xmlns:a="http://schemas.openxmlformats.org/drawingml/2006/main" noChangeAspect="1"/>
+            </wp:cNvGraphicFramePr>
+            <a:graphic xmlns:a="http://schemas.openxmlformats.org/drawingml/2006/main">
+              <a:graphicData uri="http://schemas.openxmlformats.org/drawingml/2006/picture">
+                <pic:pic xmlns:pic="http://schemas.openxmlformats.org/drawingml/2006/picture">
+                  <pic:nvPicPr>
+                    <pic:cNvPr id="0" name="Picture 18" descr="QQ截图20170306224140">
+                      <a:hlinkClick r:id="rId100"/>
+                    </pic:cNvPr>
+                    <pic:cNvPicPr>
+                      <a:picLocks noChangeAspect="1" noChangeArrowheads="1"/>
+                    </pic:cNvPicPr>
+                  </pic:nvPicPr>
+                  <pic:blipFill>
+                    <a:blip r:embed="rId101" cstate="print"/>
                     <a:srcRect/>
                     <a:stretch>
                       <a:fillRect/>
@@ -36975,7 +36876,7 @@
             <wp:extent cx="2655570" cy="3065145"/>
             <wp:effectExtent l="19050" t="0" r="0" b="0"/>
             <wp:docPr id="10" name="图片 19" descr="QQ截图20170306224401">
-              <a:hlinkClick xmlns:a="http://schemas.openxmlformats.org/drawingml/2006/main" r:id="rId100"/>
+              <a:hlinkClick xmlns:a="http://schemas.openxmlformats.org/drawingml/2006/main" r:id="rId102"/>
             </wp:docPr>
             <wp:cNvGraphicFramePr>
               <a:graphicFrameLocks xmlns:a="http://schemas.openxmlformats.org/drawingml/2006/main" noChangeAspect="1"/>
@@ -36985,14 +36886,14 @@
                 <pic:pic xmlns:pic="http://schemas.openxmlformats.org/drawingml/2006/picture">
                   <pic:nvPicPr>
                     <pic:cNvPr id="0" name="Picture 19" descr="QQ截图20170306224401">
-                      <a:hlinkClick r:id="rId100"/>
+                      <a:hlinkClick r:id="rId102"/>
                     </pic:cNvPr>
                     <pic:cNvPicPr>
                       <a:picLocks noChangeAspect="1" noChangeArrowheads="1"/>
                     </pic:cNvPicPr>
                   </pic:nvPicPr>
                   <pic:blipFill>
-                    <a:blip r:embed="rId101" cstate="print"/>
+                    <a:blip r:embed="rId103" cstate="print"/>
                     <a:srcRect/>
                     <a:stretch>
                       <a:fillRect/>
@@ -37211,7 +37112,7 @@
             <wp:extent cx="3752850" cy="3950335"/>
             <wp:effectExtent l="19050" t="0" r="0" b="0"/>
             <wp:docPr id="9" name="图片 20" descr="QQ截图20170306225600">
-              <a:hlinkClick xmlns:a="http://schemas.openxmlformats.org/drawingml/2006/main" r:id="rId102"/>
+              <a:hlinkClick xmlns:a="http://schemas.openxmlformats.org/drawingml/2006/main" r:id="rId104"/>
             </wp:docPr>
             <wp:cNvGraphicFramePr>
               <a:graphicFrameLocks xmlns:a="http://schemas.openxmlformats.org/drawingml/2006/main" noChangeAspect="1"/>
@@ -37221,14 +37122,14 @@
                 <pic:pic xmlns:pic="http://schemas.openxmlformats.org/drawingml/2006/picture">
                   <pic:nvPicPr>
                     <pic:cNvPr id="0" name="Picture 20" descr="QQ截图20170306225600">
-                      <a:hlinkClick r:id="rId102"/>
+                      <a:hlinkClick r:id="rId104"/>
                     </pic:cNvPr>
                     <pic:cNvPicPr>
                       <a:picLocks noChangeAspect="1" noChangeArrowheads="1"/>
                     </pic:cNvPicPr>
                   </pic:nvPicPr>
                   <pic:blipFill>
-                    <a:blip r:embed="rId103" cstate="print"/>
+                    <a:blip r:embed="rId105" cstate="print"/>
                     <a:srcRect/>
                     <a:stretch>
                       <a:fillRect/>
@@ -37303,7 +37204,7 @@
             <wp:extent cx="6093460" cy="4572000"/>
             <wp:effectExtent l="19050" t="0" r="2540" b="0"/>
             <wp:docPr id="8" name="图片 21" descr="QQ截图20170306225625">
-              <a:hlinkClick xmlns:a="http://schemas.openxmlformats.org/drawingml/2006/main" r:id="rId104"/>
+              <a:hlinkClick xmlns:a="http://schemas.openxmlformats.org/drawingml/2006/main" r:id="rId106"/>
             </wp:docPr>
             <wp:cNvGraphicFramePr>
               <a:graphicFrameLocks xmlns:a="http://schemas.openxmlformats.org/drawingml/2006/main" noChangeAspect="1"/>
@@ -37313,77 +37214,6 @@
                 <pic:pic xmlns:pic="http://schemas.openxmlformats.org/drawingml/2006/picture">
                   <pic:nvPicPr>
                     <pic:cNvPr id="0" name="Picture 21" descr="QQ截图20170306225625">
-                      <a:hlinkClick r:id="rId104"/>
-                    </pic:cNvPr>
-                    <pic:cNvPicPr>
-                      <a:picLocks noChangeAspect="1" noChangeArrowheads="1"/>
-                    </pic:cNvPicPr>
-                  </pic:nvPicPr>
-                  <pic:blipFill>
-                    <a:blip r:embed="rId105" cstate="print"/>
-                    <a:srcRect/>
-                    <a:stretch>
-                      <a:fillRect/>
-                    </a:stretch>
-                  </pic:blipFill>
-                  <pic:spPr bwMode="auto">
-                    <a:xfrm>
-                      <a:off x="0" y="0"/>
-                      <a:ext cx="6093460" cy="4572000"/>
-                    </a:xfrm>
-                    <a:prstGeom prst="rect">
-                      <a:avLst/>
-                    </a:prstGeom>
-                    <a:noFill/>
-                    <a:ln w="9525">
-                      <a:noFill/>
-                      <a:miter lim="800000"/>
-                      <a:headEnd/>
-                      <a:tailEnd/>
-                    </a:ln>
-                  </pic:spPr>
-                </pic:pic>
-              </a:graphicData>
-            </a:graphic>
-          </wp:inline>
-        </w:drawing>
-      </w:r>
-    </w:p>
-    <w:p>
-      <w:pPr>
-        <w:pStyle w:val="a3"/>
-        <w:spacing w:before="115" w:beforeAutospacing="0" w:after="115" w:afterAutospacing="0"/>
-        <w:rPr>
-          <w:rFonts w:ascii="Verdana" w:hAnsi="Verdana"/>
-          <w:color w:val="000000"/>
-          <w:sz w:val="15"/>
-          <w:szCs w:val="15"/>
-        </w:rPr>
-      </w:pPr>
-      <w:r>
-        <w:rPr>
-          <w:rFonts w:ascii="Verdana" w:hAnsi="Verdana"/>
-          <w:noProof/>
-          <w:color w:val="006666"/>
-          <w:sz w:val="15"/>
-          <w:szCs w:val="15"/>
-        </w:rPr>
-        <w:lastRenderedPageBreak/>
-        <w:drawing>
-          <wp:inline distT="0" distB="0" distL="0" distR="0">
-            <wp:extent cx="6093460" cy="4572000"/>
-            <wp:effectExtent l="19050" t="0" r="2540" b="0"/>
-            <wp:docPr id="22" name="图片 22" descr="QQ截图20170306225632">
-              <a:hlinkClick xmlns:a="http://schemas.openxmlformats.org/drawingml/2006/main" r:id="rId106"/>
-            </wp:docPr>
-            <wp:cNvGraphicFramePr>
-              <a:graphicFrameLocks xmlns:a="http://schemas.openxmlformats.org/drawingml/2006/main" noChangeAspect="1"/>
-            </wp:cNvGraphicFramePr>
-            <a:graphic xmlns:a="http://schemas.openxmlformats.org/drawingml/2006/main">
-              <a:graphicData uri="http://schemas.openxmlformats.org/drawingml/2006/picture">
-                <pic:pic xmlns:pic="http://schemas.openxmlformats.org/drawingml/2006/picture">
-                  <pic:nvPicPr>
-                    <pic:cNvPr id="0" name="Picture 22" descr="QQ截图20170306225632">
                       <a:hlinkClick r:id="rId106"/>
                     </pic:cNvPr>
                     <pic:cNvPicPr>
@@ -37444,7 +37274,7 @@
           <wp:inline distT="0" distB="0" distL="0" distR="0">
             <wp:extent cx="6093460" cy="4572000"/>
             <wp:effectExtent l="19050" t="0" r="2540" b="0"/>
-            <wp:docPr id="23" name="图片 23" descr="QQ截图20170306225657">
+            <wp:docPr id="22" name="图片 22" descr="QQ截图20170306225632">
               <a:hlinkClick xmlns:a="http://schemas.openxmlformats.org/drawingml/2006/main" r:id="rId108"/>
             </wp:docPr>
             <wp:cNvGraphicFramePr>
@@ -37454,7 +37284,7 @@
               <a:graphicData uri="http://schemas.openxmlformats.org/drawingml/2006/picture">
                 <pic:pic xmlns:pic="http://schemas.openxmlformats.org/drawingml/2006/picture">
                   <pic:nvPicPr>
-                    <pic:cNvPr id="0" name="Picture 23" descr="QQ截图20170306225657">
+                    <pic:cNvPr id="0" name="Picture 22" descr="QQ截图20170306225632">
                       <a:hlinkClick r:id="rId108"/>
                     </pic:cNvPr>
                     <pic:cNvPicPr>
@@ -37515,7 +37345,7 @@
           <wp:inline distT="0" distB="0" distL="0" distR="0">
             <wp:extent cx="6093460" cy="4572000"/>
             <wp:effectExtent l="19050" t="0" r="2540" b="0"/>
-            <wp:docPr id="24" name="图片 24" descr="QQ截图20170306225703">
+            <wp:docPr id="23" name="图片 23" descr="QQ截图20170306225657">
               <a:hlinkClick xmlns:a="http://schemas.openxmlformats.org/drawingml/2006/main" r:id="rId110"/>
             </wp:docPr>
             <wp:cNvGraphicFramePr>
@@ -37525,7 +37355,7 @@
               <a:graphicData uri="http://schemas.openxmlformats.org/drawingml/2006/picture">
                 <pic:pic xmlns:pic="http://schemas.openxmlformats.org/drawingml/2006/picture">
                   <pic:nvPicPr>
-                    <pic:cNvPr id="0" name="Picture 24" descr="QQ截图20170306225703">
+                    <pic:cNvPr id="0" name="Picture 23" descr="QQ截图20170306225657">
                       <a:hlinkClick r:id="rId110"/>
                     </pic:cNvPr>
                     <pic:cNvPicPr>
@@ -37586,7 +37416,7 @@
           <wp:inline distT="0" distB="0" distL="0" distR="0">
             <wp:extent cx="6093460" cy="4572000"/>
             <wp:effectExtent l="19050" t="0" r="2540" b="0"/>
-            <wp:docPr id="25" name="图片 25" descr="QQ截图20170306225720">
+            <wp:docPr id="24" name="图片 24" descr="QQ截图20170306225703">
               <a:hlinkClick xmlns:a="http://schemas.openxmlformats.org/drawingml/2006/main" r:id="rId112"/>
             </wp:docPr>
             <wp:cNvGraphicFramePr>
@@ -37596,7 +37426,7 @@
               <a:graphicData uri="http://schemas.openxmlformats.org/drawingml/2006/picture">
                 <pic:pic xmlns:pic="http://schemas.openxmlformats.org/drawingml/2006/picture">
                   <pic:nvPicPr>
-                    <pic:cNvPr id="0" name="Picture 25" descr="QQ截图20170306225720">
+                    <pic:cNvPr id="0" name="Picture 24" descr="QQ截图20170306225703">
                       <a:hlinkClick r:id="rId112"/>
                     </pic:cNvPr>
                     <pic:cNvPicPr>
@@ -37657,7 +37487,7 @@
           <wp:inline distT="0" distB="0" distL="0" distR="0">
             <wp:extent cx="6093460" cy="4572000"/>
             <wp:effectExtent l="19050" t="0" r="2540" b="0"/>
-            <wp:docPr id="26" name="图片 26" descr="QQ截图20170306225725">
+            <wp:docPr id="25" name="图片 25" descr="QQ截图20170306225720">
               <a:hlinkClick xmlns:a="http://schemas.openxmlformats.org/drawingml/2006/main" r:id="rId114"/>
             </wp:docPr>
             <wp:cNvGraphicFramePr>
@@ -37667,7 +37497,7 @@
               <a:graphicData uri="http://schemas.openxmlformats.org/drawingml/2006/picture">
                 <pic:pic xmlns:pic="http://schemas.openxmlformats.org/drawingml/2006/picture">
                   <pic:nvPicPr>
-                    <pic:cNvPr id="0" name="Picture 26" descr="QQ截图20170306225725">
+                    <pic:cNvPr id="0" name="Picture 25" descr="QQ截图20170306225720">
                       <a:hlinkClick r:id="rId114"/>
                     </pic:cNvPr>
                     <pic:cNvPicPr>
@@ -37728,7 +37558,7 @@
           <wp:inline distT="0" distB="0" distL="0" distR="0">
             <wp:extent cx="6093460" cy="4572000"/>
             <wp:effectExtent l="19050" t="0" r="2540" b="0"/>
-            <wp:docPr id="27" name="图片 27" descr="QQ截图20170306225735">
+            <wp:docPr id="26" name="图片 26" descr="QQ截图20170306225725">
               <a:hlinkClick xmlns:a="http://schemas.openxmlformats.org/drawingml/2006/main" r:id="rId116"/>
             </wp:docPr>
             <wp:cNvGraphicFramePr>
@@ -37738,7 +37568,7 @@
               <a:graphicData uri="http://schemas.openxmlformats.org/drawingml/2006/picture">
                 <pic:pic xmlns:pic="http://schemas.openxmlformats.org/drawingml/2006/picture">
                   <pic:nvPicPr>
-                    <pic:cNvPr id="0" name="Picture 27" descr="QQ截图20170306225735">
+                    <pic:cNvPr id="0" name="Picture 26" descr="QQ截图20170306225725">
                       <a:hlinkClick r:id="rId116"/>
                     </pic:cNvPr>
                     <pic:cNvPicPr>
@@ -37799,7 +37629,7 @@
           <wp:inline distT="0" distB="0" distL="0" distR="0">
             <wp:extent cx="6093460" cy="4572000"/>
             <wp:effectExtent l="19050" t="0" r="2540" b="0"/>
-            <wp:docPr id="28" name="图片 28" descr="QQ截图20170306225740">
+            <wp:docPr id="27" name="图片 27" descr="QQ截图20170306225735">
               <a:hlinkClick xmlns:a="http://schemas.openxmlformats.org/drawingml/2006/main" r:id="rId118"/>
             </wp:docPr>
             <wp:cNvGraphicFramePr>
@@ -37809,7 +37639,7 @@
               <a:graphicData uri="http://schemas.openxmlformats.org/drawingml/2006/picture">
                 <pic:pic xmlns:pic="http://schemas.openxmlformats.org/drawingml/2006/picture">
                   <pic:nvPicPr>
-                    <pic:cNvPr id="0" name="Picture 28" descr="QQ截图20170306225740">
+                    <pic:cNvPr id="0" name="Picture 27" descr="QQ截图20170306225735">
                       <a:hlinkClick r:id="rId118"/>
                     </pic:cNvPr>
                     <pic:cNvPicPr>
@@ -37870,7 +37700,7 @@
           <wp:inline distT="0" distB="0" distL="0" distR="0">
             <wp:extent cx="6093460" cy="4572000"/>
             <wp:effectExtent l="19050" t="0" r="2540" b="0"/>
-            <wp:docPr id="29" name="图片 29" descr="QQ截图20170306225747">
+            <wp:docPr id="28" name="图片 28" descr="QQ截图20170306225740">
               <a:hlinkClick xmlns:a="http://schemas.openxmlformats.org/drawingml/2006/main" r:id="rId120"/>
             </wp:docPr>
             <wp:cNvGraphicFramePr>
@@ -37880,7 +37710,7 @@
               <a:graphicData uri="http://schemas.openxmlformats.org/drawingml/2006/picture">
                 <pic:pic xmlns:pic="http://schemas.openxmlformats.org/drawingml/2006/picture">
                   <pic:nvPicPr>
-                    <pic:cNvPr id="0" name="Picture 29" descr="QQ截图20170306225747">
+                    <pic:cNvPr id="0" name="Picture 28" descr="QQ截图20170306225740">
                       <a:hlinkClick r:id="rId120"/>
                     </pic:cNvPr>
                     <pic:cNvPicPr>
@@ -37941,7 +37771,7 @@
           <wp:inline distT="0" distB="0" distL="0" distR="0">
             <wp:extent cx="6093460" cy="4572000"/>
             <wp:effectExtent l="19050" t="0" r="2540" b="0"/>
-            <wp:docPr id="30" name="图片 30" descr="QQ截图20170306225752">
+            <wp:docPr id="29" name="图片 29" descr="QQ截图20170306225747">
               <a:hlinkClick xmlns:a="http://schemas.openxmlformats.org/drawingml/2006/main" r:id="rId122"/>
             </wp:docPr>
             <wp:cNvGraphicFramePr>
@@ -37951,7 +37781,7 @@
               <a:graphicData uri="http://schemas.openxmlformats.org/drawingml/2006/picture">
                 <pic:pic xmlns:pic="http://schemas.openxmlformats.org/drawingml/2006/picture">
                   <pic:nvPicPr>
-                    <pic:cNvPr id="0" name="Picture 30" descr="QQ截图20170306225752">
+                    <pic:cNvPr id="0" name="Picture 29" descr="QQ截图20170306225747">
                       <a:hlinkClick r:id="rId122"/>
                     </pic:cNvPr>
                     <pic:cNvPicPr>
@@ -38007,11 +37837,12 @@
           <w:sz w:val="15"/>
           <w:szCs w:val="15"/>
         </w:rPr>
+        <w:lastRenderedPageBreak/>
         <w:drawing>
           <wp:inline distT="0" distB="0" distL="0" distR="0">
-            <wp:extent cx="2662555" cy="1323975"/>
-            <wp:effectExtent l="19050" t="0" r="4445" b="0"/>
-            <wp:docPr id="31" name="图片 31" descr="QQ截图20170306225758">
+            <wp:extent cx="6093460" cy="4572000"/>
+            <wp:effectExtent l="19050" t="0" r="2540" b="0"/>
+            <wp:docPr id="30" name="图片 30" descr="QQ截图20170306225752">
               <a:hlinkClick xmlns:a="http://schemas.openxmlformats.org/drawingml/2006/main" r:id="rId124"/>
             </wp:docPr>
             <wp:cNvGraphicFramePr>
@@ -38021,7 +37852,7 @@
               <a:graphicData uri="http://schemas.openxmlformats.org/drawingml/2006/picture">
                 <pic:pic xmlns:pic="http://schemas.openxmlformats.org/drawingml/2006/picture">
                   <pic:nvPicPr>
-                    <pic:cNvPr id="0" name="Picture 31" descr="QQ截图20170306225758">
+                    <pic:cNvPr id="0" name="Picture 30" descr="QQ截图20170306225752">
                       <a:hlinkClick r:id="rId124"/>
                     </pic:cNvPr>
                     <pic:cNvPicPr>
@@ -38030,6 +37861,76 @@
                   </pic:nvPicPr>
                   <pic:blipFill>
                     <a:blip r:embed="rId125" cstate="print"/>
+                    <a:srcRect/>
+                    <a:stretch>
+                      <a:fillRect/>
+                    </a:stretch>
+                  </pic:blipFill>
+                  <pic:spPr bwMode="auto">
+                    <a:xfrm>
+                      <a:off x="0" y="0"/>
+                      <a:ext cx="6093460" cy="4572000"/>
+                    </a:xfrm>
+                    <a:prstGeom prst="rect">
+                      <a:avLst/>
+                    </a:prstGeom>
+                    <a:noFill/>
+                    <a:ln w="9525">
+                      <a:noFill/>
+                      <a:miter lim="800000"/>
+                      <a:headEnd/>
+                      <a:tailEnd/>
+                    </a:ln>
+                  </pic:spPr>
+                </pic:pic>
+              </a:graphicData>
+            </a:graphic>
+          </wp:inline>
+        </w:drawing>
+      </w:r>
+    </w:p>
+    <w:p>
+      <w:pPr>
+        <w:pStyle w:val="a3"/>
+        <w:spacing w:before="115" w:beforeAutospacing="0" w:after="115" w:afterAutospacing="0"/>
+        <w:rPr>
+          <w:rFonts w:ascii="Verdana" w:hAnsi="Verdana"/>
+          <w:color w:val="000000"/>
+          <w:sz w:val="15"/>
+          <w:szCs w:val="15"/>
+        </w:rPr>
+      </w:pPr>
+      <w:r>
+        <w:rPr>
+          <w:rFonts w:ascii="Verdana" w:hAnsi="Verdana"/>
+          <w:noProof/>
+          <w:color w:val="006666"/>
+          <w:sz w:val="15"/>
+          <w:szCs w:val="15"/>
+        </w:rPr>
+        <w:drawing>
+          <wp:inline distT="0" distB="0" distL="0" distR="0">
+            <wp:extent cx="2662555" cy="1323975"/>
+            <wp:effectExtent l="19050" t="0" r="4445" b="0"/>
+            <wp:docPr id="31" name="图片 31" descr="QQ截图20170306225758">
+              <a:hlinkClick xmlns:a="http://schemas.openxmlformats.org/drawingml/2006/main" r:id="rId126"/>
+            </wp:docPr>
+            <wp:cNvGraphicFramePr>
+              <a:graphicFrameLocks xmlns:a="http://schemas.openxmlformats.org/drawingml/2006/main" noChangeAspect="1"/>
+            </wp:cNvGraphicFramePr>
+            <a:graphic xmlns:a="http://schemas.openxmlformats.org/drawingml/2006/main">
+              <a:graphicData uri="http://schemas.openxmlformats.org/drawingml/2006/picture">
+                <pic:pic xmlns:pic="http://schemas.openxmlformats.org/drawingml/2006/picture">
+                  <pic:nvPicPr>
+                    <pic:cNvPr id="0" name="Picture 31" descr="QQ截图20170306225758">
+                      <a:hlinkClick r:id="rId126"/>
+                    </pic:cNvPr>
+                    <pic:cNvPicPr>
+                      <a:picLocks noChangeAspect="1" noChangeArrowheads="1"/>
+                    </pic:cNvPicPr>
+                  </pic:nvPicPr>
+                  <pic:blipFill>
+                    <a:blip r:embed="rId127" cstate="print"/>
                     <a:srcRect/>
                     <a:stretch>
                       <a:fillRect/>
@@ -38082,7 +37983,7 @@
             <wp:extent cx="2552700" cy="1346200"/>
             <wp:effectExtent l="19050" t="0" r="0" b="0"/>
             <wp:docPr id="32" name="图片 32" descr="QQ截图20170306225923">
-              <a:hlinkClick xmlns:a="http://schemas.openxmlformats.org/drawingml/2006/main" r:id="rId126"/>
+              <a:hlinkClick xmlns:a="http://schemas.openxmlformats.org/drawingml/2006/main" r:id="rId128"/>
             </wp:docPr>
             <wp:cNvGraphicFramePr>
               <a:graphicFrameLocks xmlns:a="http://schemas.openxmlformats.org/drawingml/2006/main" noChangeAspect="1"/>
@@ -38092,14 +37993,14 @@
                 <pic:pic xmlns:pic="http://schemas.openxmlformats.org/drawingml/2006/picture">
                   <pic:nvPicPr>
                     <pic:cNvPr id="0" name="Picture 32" descr="QQ截图20170306225923">
-                      <a:hlinkClick r:id="rId126"/>
+                      <a:hlinkClick r:id="rId128"/>
                     </pic:cNvPr>
                     <pic:cNvPicPr>
                       <a:picLocks noChangeAspect="1" noChangeArrowheads="1"/>
                     </pic:cNvPicPr>
                   </pic:nvPicPr>
                   <pic:blipFill>
-                    <a:blip r:embed="rId127" cstate="print"/>
+                    <a:blip r:embed="rId129" cstate="print"/>
                     <a:srcRect/>
                     <a:stretch>
                       <a:fillRect/>
@@ -38231,7 +38132,7 @@
             <wp:extent cx="6093460" cy="2903855"/>
             <wp:effectExtent l="19050" t="0" r="2540" b="0"/>
             <wp:docPr id="33" name="图片 33" descr="QQ截图20170306230249">
-              <a:hlinkClick xmlns:a="http://schemas.openxmlformats.org/drawingml/2006/main" r:id="rId128"/>
+              <a:hlinkClick xmlns:a="http://schemas.openxmlformats.org/drawingml/2006/main" r:id="rId130"/>
             </wp:docPr>
             <wp:cNvGraphicFramePr>
               <a:graphicFrameLocks xmlns:a="http://schemas.openxmlformats.org/drawingml/2006/main" noChangeAspect="1"/>
@@ -38241,14 +38142,14 @@
                 <pic:pic xmlns:pic="http://schemas.openxmlformats.org/drawingml/2006/picture">
                   <pic:nvPicPr>
                     <pic:cNvPr id="0" name="Picture 33" descr="QQ截图20170306230249">
-                      <a:hlinkClick r:id="rId128"/>
+                      <a:hlinkClick r:id="rId130"/>
                     </pic:cNvPr>
                     <pic:cNvPicPr>
                       <a:picLocks noChangeAspect="1" noChangeArrowheads="1"/>
                     </pic:cNvPicPr>
                   </pic:nvPicPr>
                   <pic:blipFill>
-                    <a:blip r:embed="rId129" cstate="print"/>
+                    <a:blip r:embed="rId131" cstate="print"/>
                     <a:srcRect/>
                     <a:stretch>
                       <a:fillRect/>
@@ -38371,7 +38272,7 @@
                     </pic:cNvPicPr>
                   </pic:nvPicPr>
                   <pic:blipFill>
-                    <a:blip r:embed="rId130" cstate="print"/>
+                    <a:blip r:embed="rId132" cstate="print"/>
                     <a:srcRect/>
                     <a:stretch>
                       <a:fillRect/>
@@ -39291,7 +39192,7 @@
       </w:r>
       <w:r>
         <w:rPr>
-          <w:rStyle w:val="HTML0"/>
+          <w:rStyle w:val="HTML1"/>
           <w:rFonts w:ascii="Consolas" w:hAnsi="Consolas" w:cs="Consolas"/>
           <w:color w:val="33444C"/>
           <w:sz w:val="15"/>
@@ -39328,7 +39229,7 @@
         </w:tabs>
         <w:spacing w:after="115"/>
         <w:rPr>
-          <w:rStyle w:val="HTML0"/>
+          <w:rStyle w:val="HTML1"/>
           <w:rFonts w:ascii="Consolas" w:hAnsi="Consolas" w:cs="Consolas"/>
           <w:color w:val="333333"/>
         </w:rPr>
@@ -39351,7 +39252,7 @@
       </w:r>
       <w:r>
         <w:rPr>
-          <w:rStyle w:val="HTML0"/>
+          <w:rStyle w:val="HTML1"/>
           <w:rFonts w:ascii="Consolas" w:hAnsi="Consolas" w:cs="Consolas"/>
           <w:color w:val="333333"/>
         </w:rPr>
@@ -39385,7 +39286,7 @@
       </w:r>
       <w:r>
         <w:rPr>
-          <w:rStyle w:val="HTML0"/>
+          <w:rStyle w:val="HTML1"/>
           <w:rFonts w:ascii="Consolas" w:hAnsi="Consolas" w:cs="Consolas"/>
           <w:color w:val="33444C"/>
           <w:sz w:val="15"/>
@@ -39422,7 +39323,7 @@
         </w:tabs>
         <w:spacing w:after="115"/>
         <w:rPr>
-          <w:rStyle w:val="HTML0"/>
+          <w:rStyle w:val="HTML1"/>
           <w:rFonts w:ascii="Consolas" w:hAnsi="Consolas" w:cs="Consolas"/>
           <w:color w:val="333333"/>
         </w:rPr>
@@ -39445,7 +39346,7 @@
       </w:r>
       <w:r>
         <w:rPr>
-          <w:rStyle w:val="HTML0"/>
+          <w:rStyle w:val="HTML1"/>
           <w:rFonts w:ascii="Consolas" w:hAnsi="Consolas" w:cs="Consolas"/>
           <w:color w:val="333333"/>
         </w:rPr>
@@ -39479,14 +39380,14 @@
         </w:tabs>
         <w:spacing w:after="115"/>
         <w:rPr>
-          <w:rStyle w:val="HTML0"/>
+          <w:rStyle w:val="HTML1"/>
           <w:rFonts w:ascii="Consolas" w:hAnsi="Consolas" w:cs="Consolas"/>
           <w:color w:val="333333"/>
         </w:rPr>
       </w:pPr>
       <w:r>
         <w:rPr>
-          <w:rStyle w:val="HTML0"/>
+          <w:rStyle w:val="HTML1"/>
           <w:rFonts w:ascii="Consolas" w:hAnsi="Consolas" w:cs="Consolas"/>
           <w:color w:val="333333"/>
         </w:rPr>
@@ -39520,14 +39421,14 @@
         </w:tabs>
         <w:spacing w:after="115"/>
         <w:rPr>
-          <w:rStyle w:val="HTML0"/>
+          <w:rStyle w:val="HTML1"/>
           <w:rFonts w:ascii="Consolas" w:hAnsi="Consolas" w:cs="Consolas"/>
           <w:color w:val="333333"/>
         </w:rPr>
       </w:pPr>
       <w:r>
         <w:rPr>
-          <w:rStyle w:val="HTML0"/>
+          <w:rStyle w:val="HTML1"/>
           <w:rFonts w:ascii="Consolas" w:hAnsi="Consolas" w:cs="Consolas"/>
           <w:color w:val="333333"/>
         </w:rPr>
@@ -39561,14 +39462,14 @@
         </w:tabs>
         <w:spacing w:after="115"/>
         <w:rPr>
-          <w:rStyle w:val="HTML0"/>
+          <w:rStyle w:val="HTML1"/>
           <w:rFonts w:ascii="Consolas" w:hAnsi="Consolas" w:cs="Consolas"/>
           <w:color w:val="333333"/>
         </w:rPr>
       </w:pPr>
       <w:r>
         <w:rPr>
-          <w:rStyle w:val="HTML0"/>
+          <w:rStyle w:val="HTML1"/>
           <w:rFonts w:ascii="Consolas" w:hAnsi="Consolas" w:cs="Consolas"/>
           <w:color w:val="333333"/>
         </w:rPr>
@@ -39602,14 +39503,14 @@
         </w:tabs>
         <w:spacing w:after="115"/>
         <w:rPr>
-          <w:rStyle w:val="HTML0"/>
+          <w:rStyle w:val="HTML1"/>
           <w:rFonts w:ascii="Consolas" w:hAnsi="Consolas" w:cs="Consolas"/>
           <w:color w:val="333333"/>
         </w:rPr>
       </w:pPr>
       <w:r>
         <w:rPr>
-          <w:rStyle w:val="HTML0"/>
+          <w:rStyle w:val="HTML1"/>
           <w:rFonts w:ascii="Consolas" w:hAnsi="Consolas" w:cs="Consolas"/>
           <w:color w:val="333333"/>
         </w:rPr>
@@ -39661,7 +39562,7 @@
         </w:tabs>
         <w:spacing w:after="115"/>
         <w:rPr>
-          <w:rStyle w:val="HTML0"/>
+          <w:rStyle w:val="HTML1"/>
           <w:rFonts w:ascii="Consolas" w:hAnsi="Consolas" w:cs="Consolas"/>
           <w:color w:val="333333"/>
         </w:rPr>
@@ -39677,7 +39578,7 @@
       </w:r>
       <w:r>
         <w:rPr>
-          <w:rStyle w:val="HTML0"/>
+          <w:rStyle w:val="HTML1"/>
           <w:rFonts w:ascii="Consolas" w:hAnsi="Consolas" w:cs="Consolas"/>
           <w:color w:val="333333"/>
         </w:rPr>
@@ -39693,7 +39594,7 @@
       </w:r>
       <w:r>
         <w:rPr>
-          <w:rStyle w:val="HTML0"/>
+          <w:rStyle w:val="HTML1"/>
           <w:rFonts w:ascii="Consolas" w:hAnsi="Consolas" w:cs="Consolas"/>
           <w:color w:val="333333"/>
         </w:rPr>
@@ -39709,7 +39610,7 @@
       </w:r>
       <w:r>
         <w:rPr>
-          <w:rStyle w:val="HTML0"/>
+          <w:rStyle w:val="HTML1"/>
           <w:rFonts w:ascii="Consolas" w:hAnsi="Consolas" w:cs="Consolas"/>
           <w:color w:val="333333"/>
         </w:rPr>
@@ -39740,7 +39641,7 @@
       </w:r>
       <w:r>
         <w:rPr>
-          <w:rStyle w:val="HTML0"/>
+          <w:rStyle w:val="HTML1"/>
           <w:rFonts w:ascii="Consolas" w:hAnsi="Consolas" w:cs="Consolas"/>
           <w:color w:val="33444C"/>
           <w:sz w:val="15"/>
@@ -39771,7 +39672,7 @@
         <w:spacing w:after="115"/>
         <w:ind w:left="720"/>
         <w:rPr>
-          <w:rStyle w:val="HTML0"/>
+          <w:rStyle w:val="HTML1"/>
           <w:rFonts w:ascii="Consolas" w:hAnsi="Consolas" w:cs="Consolas"/>
           <w:color w:val="333333"/>
         </w:rPr>
@@ -39794,7 +39695,7 @@
       </w:r>
       <w:r>
         <w:rPr>
-          <w:rStyle w:val="HTML0"/>
+          <w:rStyle w:val="HTML1"/>
           <w:rFonts w:ascii="Consolas" w:hAnsi="Consolas" w:cs="Consolas"/>
           <w:color w:val="333333"/>
         </w:rPr>
@@ -39814,7 +39715,7 @@
         <w:spacing w:after="115"/>
         <w:ind w:left="720"/>
         <w:rPr>
-          <w:rStyle w:val="HTML0"/>
+          <w:rStyle w:val="HTML1"/>
           <w:rFonts w:ascii="Consolas" w:hAnsi="Consolas" w:cs="Consolas"/>
           <w:color w:val="333333"/>
         </w:rPr>
@@ -39833,14 +39734,14 @@
         <w:spacing w:after="115"/>
         <w:ind w:left="720"/>
         <w:rPr>
-          <w:rStyle w:val="HTML0"/>
+          <w:rStyle w:val="HTML1"/>
           <w:rFonts w:ascii="Consolas" w:hAnsi="Consolas" w:cs="Consolas"/>
           <w:color w:val="333333"/>
         </w:rPr>
       </w:pPr>
       <w:r>
         <w:rPr>
-          <w:rStyle w:val="HTML0"/>
+          <w:rStyle w:val="HTML1"/>
           <w:rFonts w:ascii="Consolas" w:hAnsi="Consolas" w:cs="Consolas"/>
           <w:color w:val="333333"/>
         </w:rPr>
@@ -39860,14 +39761,14 @@
         <w:spacing w:after="115"/>
         <w:ind w:left="720"/>
         <w:rPr>
-          <w:rStyle w:val="HTML0"/>
+          <w:rStyle w:val="HTML1"/>
           <w:rFonts w:ascii="Consolas" w:hAnsi="Consolas" w:cs="Consolas"/>
           <w:color w:val="333333"/>
         </w:rPr>
       </w:pPr>
       <w:r>
         <w:rPr>
-          <w:rStyle w:val="HTML0"/>
+          <w:rStyle w:val="HTML1"/>
           <w:rFonts w:ascii="Consolas" w:hAnsi="Consolas" w:cs="Consolas"/>
           <w:color w:val="333333"/>
         </w:rPr>
@@ -39883,7 +39784,7 @@
       </w:r>
       <w:r>
         <w:rPr>
-          <w:rStyle w:val="HTML0"/>
+          <w:rStyle w:val="HTML1"/>
           <w:rFonts w:ascii="Consolas" w:hAnsi="Consolas" w:cs="Consolas"/>
           <w:color w:val="333333"/>
         </w:rPr>
@@ -39903,14 +39804,14 @@
         <w:spacing w:after="115"/>
         <w:ind w:left="720"/>
         <w:rPr>
-          <w:rStyle w:val="HTML0"/>
+          <w:rStyle w:val="HTML1"/>
           <w:rFonts w:ascii="Consolas" w:hAnsi="Consolas" w:cs="Consolas"/>
           <w:color w:val="333333"/>
         </w:rPr>
       </w:pPr>
       <w:r>
         <w:rPr>
-          <w:rStyle w:val="HTML0"/>
+          <w:rStyle w:val="HTML1"/>
           <w:rFonts w:ascii="Consolas" w:hAnsi="Consolas" w:cs="Consolas"/>
           <w:color w:val="333333"/>
         </w:rPr>
@@ -39926,7 +39827,7 @@
       </w:r>
       <w:r>
         <w:rPr>
-          <w:rStyle w:val="HTML0"/>
+          <w:rStyle w:val="HTML1"/>
           <w:rFonts w:ascii="Consolas" w:hAnsi="Consolas" w:cs="Consolas"/>
           <w:color w:val="333333"/>
         </w:rPr>
@@ -39942,7 +39843,7 @@
       </w:r>
       <w:r>
         <w:rPr>
-          <w:rStyle w:val="HTML0"/>
+          <w:rStyle w:val="HTML1"/>
           <w:rFonts w:ascii="Consolas" w:hAnsi="Consolas" w:cs="Consolas"/>
           <w:color w:val="333333"/>
         </w:rPr>
@@ -39962,14 +39863,14 @@
         <w:spacing w:after="115"/>
         <w:ind w:left="720"/>
         <w:rPr>
-          <w:rStyle w:val="HTML0"/>
+          <w:rStyle w:val="HTML1"/>
           <w:rFonts w:ascii="Consolas" w:hAnsi="Consolas" w:cs="Consolas"/>
           <w:color w:val="333333"/>
         </w:rPr>
       </w:pPr>
       <w:r>
         <w:rPr>
-          <w:rStyle w:val="HTML0"/>
+          <w:rStyle w:val="HTML1"/>
           <w:rFonts w:ascii="Consolas" w:hAnsi="Consolas" w:cs="Consolas"/>
           <w:color w:val="333333"/>
         </w:rPr>
@@ -40117,7 +40018,7 @@
       </w:r>
       <w:r>
         <w:rPr>
-          <w:rStyle w:val="HTML0"/>
+          <w:rStyle w:val="HTML1"/>
           <w:rFonts w:ascii="Consolas" w:hAnsi="Consolas" w:cs="Consolas"/>
           <w:color w:val="33444C"/>
           <w:sz w:val="15"/>
@@ -40136,7 +40037,7 @@
       </w:r>
       <w:r>
         <w:rPr>
-          <w:rStyle w:val="HTML0"/>
+          <w:rStyle w:val="HTML1"/>
           <w:rFonts w:ascii="Consolas" w:hAnsi="Consolas" w:cs="Consolas"/>
           <w:color w:val="33444C"/>
           <w:sz w:val="15"/>
@@ -40155,7 +40056,7 @@
       </w:r>
       <w:r>
         <w:rPr>
-          <w:rStyle w:val="HTML0"/>
+          <w:rStyle w:val="HTML1"/>
           <w:rFonts w:ascii="Consolas" w:hAnsi="Consolas" w:cs="Consolas"/>
           <w:color w:val="33444C"/>
           <w:sz w:val="15"/>
@@ -40207,7 +40108,7 @@
       </w:r>
       <w:r>
         <w:rPr>
-          <w:rStyle w:val="HTML0"/>
+          <w:rStyle w:val="HTML1"/>
           <w:rFonts w:ascii="Consolas" w:hAnsi="Consolas" w:cs="Consolas"/>
           <w:color w:val="33444C"/>
           <w:sz w:val="15"/>
@@ -40226,7 +40127,7 @@
       </w:r>
       <w:r>
         <w:rPr>
-          <w:rStyle w:val="HTML0"/>
+          <w:rStyle w:val="HTML1"/>
           <w:rFonts w:ascii="Consolas" w:hAnsi="Consolas" w:cs="Consolas"/>
           <w:color w:val="33444C"/>
           <w:sz w:val="15"/>
@@ -40245,7 +40146,7 @@
       </w:r>
       <w:r>
         <w:rPr>
-          <w:rStyle w:val="HTML0"/>
+          <w:rStyle w:val="HTML1"/>
           <w:rFonts w:ascii="Consolas" w:hAnsi="Consolas" w:cs="Consolas"/>
           <w:color w:val="33444C"/>
           <w:sz w:val="15"/>
@@ -40264,7 +40165,7 @@
       </w:r>
       <w:r>
         <w:rPr>
-          <w:rStyle w:val="HTML0"/>
+          <w:rStyle w:val="HTML1"/>
           <w:rFonts w:ascii="Consolas" w:hAnsi="Consolas" w:cs="Consolas"/>
           <w:color w:val="33444C"/>
           <w:sz w:val="15"/>
@@ -40283,7 +40184,7 @@
       </w:r>
       <w:r>
         <w:rPr>
-          <w:rStyle w:val="HTML0"/>
+          <w:rStyle w:val="HTML1"/>
           <w:rFonts w:ascii="Consolas" w:hAnsi="Consolas" w:cs="Consolas"/>
           <w:color w:val="33444C"/>
           <w:sz w:val="15"/>
@@ -40434,7 +40335,7 @@
         <w:spacing w:after="115"/>
         <w:ind w:left="720"/>
         <w:rPr>
-          <w:rStyle w:val="HTML0"/>
+          <w:rStyle w:val="HTML1"/>
           <w:rFonts w:ascii="Consolas" w:hAnsi="Consolas" w:cs="Consolas"/>
           <w:color w:val="333333"/>
         </w:rPr>
@@ -40457,7 +40358,7 @@
       </w:r>
       <w:r>
         <w:rPr>
-          <w:rStyle w:val="HTML0"/>
+          <w:rStyle w:val="HTML1"/>
           <w:rFonts w:ascii="Consolas" w:hAnsi="Consolas" w:cs="Consolas"/>
           <w:color w:val="333333"/>
         </w:rPr>
@@ -40492,7 +40393,7 @@
       </w:pPr>
       <w:r>
         <w:rPr>
-          <w:rStyle w:val="HTML0"/>
+          <w:rStyle w:val="HTML1"/>
           <w:rFonts w:ascii="Consolas" w:hAnsi="Consolas" w:cs="Consolas"/>
           <w:color w:val="333333"/>
         </w:rPr>
@@ -40551,7 +40452,7 @@
       </w:r>
       <w:r>
         <w:rPr>
-          <w:rStyle w:val="HTML0"/>
+          <w:rStyle w:val="HTML1"/>
           <w:rFonts w:ascii="Consolas" w:hAnsi="Consolas" w:cs="Consolas"/>
           <w:color w:val="333333"/>
         </w:rPr>
@@ -40603,7 +40504,7 @@
         <w:spacing w:after="115"/>
         <w:ind w:left="720"/>
         <w:rPr>
-          <w:rStyle w:val="HTML0"/>
+          <w:rStyle w:val="HTML1"/>
           <w:rFonts w:ascii="Consolas" w:hAnsi="Consolas" w:cs="Consolas"/>
           <w:color w:val="333333"/>
         </w:rPr>
@@ -40701,7 +40602,7 @@
           <w:szCs w:val="16"/>
         </w:rPr>
       </w:pPr>
-      <w:hyperlink r:id="rId131" w:history="1">
+      <w:hyperlink r:id="rId133" w:history="1">
         <w:r>
           <w:rPr>
             <w:rStyle w:val="a4"/>
@@ -40818,7 +40719,7 @@
       </w:r>
       <w:r>
         <w:rPr>
-          <w:rStyle w:val="HTML0"/>
+          <w:rStyle w:val="HTML1"/>
           <w:rFonts w:ascii="Consolas" w:hAnsi="Consolas" w:cs="Consolas"/>
           <w:color w:val="33444C"/>
           <w:sz w:val="15"/>
@@ -40855,7 +40756,7 @@
         </w:tabs>
         <w:spacing w:after="115"/>
         <w:rPr>
-          <w:rStyle w:val="HTML0"/>
+          <w:rStyle w:val="HTML1"/>
           <w:rFonts w:ascii="Consolas" w:hAnsi="Consolas" w:cs="Consolas"/>
           <w:color w:val="333333"/>
         </w:rPr>
@@ -40878,7 +40779,7 @@
       </w:r>
       <w:r>
         <w:rPr>
-          <w:rStyle w:val="HTML0"/>
+          <w:rStyle w:val="HTML1"/>
           <w:rFonts w:ascii="Consolas" w:hAnsi="Consolas" w:cs="Consolas"/>
           <w:color w:val="333333"/>
         </w:rPr>
@@ -40912,7 +40813,7 @@
       </w:r>
       <w:r>
         <w:rPr>
-          <w:rStyle w:val="a9"/>
+          <w:rStyle w:val="ab"/>
           <w:rFonts w:ascii="Arial" w:hAnsi="Arial" w:cs="Arial"/>
           <w:color w:val="33444C"/>
           <w:sz w:val="16"/>
@@ -40949,7 +40850,7 @@
         </w:tabs>
         <w:spacing w:after="115"/>
         <w:rPr>
-          <w:rStyle w:val="HTML0"/>
+          <w:rStyle w:val="HTML1"/>
           <w:rFonts w:ascii="Consolas" w:hAnsi="Consolas" w:cs="Consolas"/>
           <w:color w:val="333333"/>
         </w:rPr>
@@ -40972,7 +40873,7 @@
       </w:r>
       <w:r>
         <w:rPr>
-          <w:rStyle w:val="HTML0"/>
+          <w:rStyle w:val="HTML1"/>
           <w:rFonts w:ascii="Consolas" w:hAnsi="Consolas" w:cs="Consolas"/>
           <w:color w:val="333333"/>
         </w:rPr>
@@ -41031,7 +40932,7 @@
       </w:r>
       <w:r>
         <w:rPr>
-          <w:rStyle w:val="HTML0"/>
+          <w:rStyle w:val="HTML1"/>
           <w:rFonts w:ascii="Consolas" w:hAnsi="Consolas" w:cs="Consolas"/>
           <w:color w:val="33444C"/>
           <w:sz w:val="15"/>
@@ -41050,7 +40951,7 @@
       </w:r>
       <w:r>
         <w:rPr>
-          <w:rStyle w:val="HTML0"/>
+          <w:rStyle w:val="HTML1"/>
           <w:rFonts w:ascii="Consolas" w:hAnsi="Consolas" w:cs="Consolas"/>
           <w:color w:val="33444C"/>
           <w:sz w:val="15"/>
@@ -41095,7 +40996,7 @@
       </w:r>
       <w:r>
         <w:rPr>
-          <w:rStyle w:val="a9"/>
+          <w:rStyle w:val="ab"/>
           <w:rFonts w:ascii="Arial" w:hAnsi="Arial" w:cs="Arial"/>
           <w:color w:val="33444C"/>
           <w:sz w:val="16"/>
@@ -41149,7 +41050,7 @@
         <w:spacing w:after="115"/>
         <w:ind w:left="720"/>
         <w:rPr>
-          <w:rStyle w:val="HTML0"/>
+          <w:rStyle w:val="HTML1"/>
           <w:rFonts w:ascii="Consolas" w:hAnsi="Consolas" w:cs="Consolas"/>
           <w:color w:val="333333"/>
         </w:rPr>
@@ -41164,7 +41065,7 @@
       </w:r>
       <w:r>
         <w:rPr>
-          <w:rStyle w:val="HTML0"/>
+          <w:rStyle w:val="HTML1"/>
           <w:rFonts w:ascii="Consolas" w:hAnsi="Consolas" w:cs="Consolas"/>
           <w:color w:val="333333"/>
         </w:rPr>
@@ -41184,7 +41085,7 @@
         <w:spacing w:after="115"/>
         <w:ind w:left="720"/>
         <w:rPr>
-          <w:rStyle w:val="HTML0"/>
+          <w:rStyle w:val="HTML1"/>
           <w:rFonts w:ascii="Consolas" w:hAnsi="Consolas" w:cs="Consolas"/>
           <w:color w:val="333333"/>
         </w:rPr>
@@ -41203,14 +41104,14 @@
         <w:spacing w:after="115"/>
         <w:ind w:left="720"/>
         <w:rPr>
-          <w:rStyle w:val="HTML0"/>
+          <w:rStyle w:val="HTML1"/>
           <w:rFonts w:ascii="Consolas" w:hAnsi="Consolas" w:cs="Consolas"/>
           <w:color w:val="333333"/>
         </w:rPr>
       </w:pPr>
       <w:r>
         <w:rPr>
-          <w:rStyle w:val="HTML0"/>
+          <w:rStyle w:val="HTML1"/>
           <w:rFonts w:ascii="Consolas" w:hAnsi="Consolas" w:cs="Consolas"/>
           <w:color w:val="333333"/>
         </w:rPr>
@@ -41241,7 +41142,7 @@
       </w:r>
       <w:r>
         <w:rPr>
-          <w:rStyle w:val="HTML0"/>
+          <w:rStyle w:val="HTML1"/>
           <w:rFonts w:ascii="Consolas" w:hAnsi="Consolas" w:cs="Consolas"/>
           <w:color w:val="33444C"/>
           <w:sz w:val="15"/>
@@ -41260,7 +41161,7 @@
       </w:r>
       <w:r>
         <w:rPr>
-          <w:rStyle w:val="HTML0"/>
+          <w:rStyle w:val="HTML1"/>
           <w:rFonts w:ascii="Consolas" w:hAnsi="Consolas" w:cs="Consolas"/>
           <w:color w:val="33444C"/>
           <w:sz w:val="15"/>
@@ -41291,7 +41192,7 @@
         <w:spacing w:after="115"/>
         <w:ind w:left="720"/>
         <w:rPr>
-          <w:rStyle w:val="HTML0"/>
+          <w:rStyle w:val="HTML1"/>
           <w:rFonts w:ascii="Consolas" w:hAnsi="Consolas" w:cs="Consolas"/>
           <w:color w:val="333333"/>
         </w:rPr>
@@ -41314,7 +41215,7 @@
       </w:r>
       <w:r>
         <w:rPr>
-          <w:rStyle w:val="HTML0"/>
+          <w:rStyle w:val="HTML1"/>
           <w:rFonts w:ascii="Consolas" w:hAnsi="Consolas" w:cs="Consolas"/>
           <w:color w:val="333333"/>
         </w:rPr>
@@ -41330,7 +41231,7 @@
       </w:r>
       <w:r>
         <w:rPr>
-          <w:rStyle w:val="HTML0"/>
+          <w:rStyle w:val="HTML1"/>
           <w:rFonts w:ascii="Consolas" w:hAnsi="Consolas" w:cs="Consolas"/>
           <w:color w:val="333333"/>
         </w:rPr>
@@ -41387,7 +41288,7 @@
       </w:r>
       <w:r>
         <w:rPr>
-          <w:rStyle w:val="HTML0"/>
+          <w:rStyle w:val="HTML1"/>
           <w:rFonts w:ascii="Consolas" w:hAnsi="Consolas" w:cs="Consolas"/>
           <w:color w:val="33444C"/>
           <w:sz w:val="15"/>
@@ -41424,7 +41325,7 @@
         </w:tabs>
         <w:spacing w:after="115"/>
         <w:rPr>
-          <w:rStyle w:val="HTML0"/>
+          <w:rStyle w:val="HTML1"/>
           <w:rFonts w:ascii="Consolas" w:hAnsi="Consolas" w:cs="Consolas"/>
           <w:color w:val="333333"/>
         </w:rPr>
@@ -41447,7 +41348,7 @@
       </w:r>
       <w:r>
         <w:rPr>
-          <w:rStyle w:val="HTML0"/>
+          <w:rStyle w:val="HTML1"/>
           <w:rFonts w:ascii="Consolas" w:hAnsi="Consolas" w:cs="Consolas"/>
           <w:color w:val="333333"/>
         </w:rPr>
@@ -41500,7 +41401,7 @@
       </w:r>
       <w:r>
         <w:rPr>
-          <w:rStyle w:val="HTML0"/>
+          <w:rStyle w:val="HTML1"/>
           <w:rFonts w:ascii="Consolas" w:hAnsi="Consolas" w:cs="Consolas"/>
           <w:color w:val="33444C"/>
           <w:sz w:val="15"/>
@@ -41519,7 +41420,7 @@
       </w:r>
       <w:r>
         <w:rPr>
-          <w:rStyle w:val="HTML0"/>
+          <w:rStyle w:val="HTML1"/>
           <w:rFonts w:ascii="Consolas" w:hAnsi="Consolas" w:cs="Consolas"/>
           <w:color w:val="33444C"/>
           <w:sz w:val="15"/>
@@ -41536,7 +41437,7 @@
         </w:rPr>
         <w:t> to run Docker commands. Continue to </w:t>
       </w:r>
-      <w:hyperlink r:id="rId132" w:history="1">
+      <w:hyperlink r:id="rId134" w:history="1">
         <w:r>
           <w:rPr>
             <w:rStyle w:val="a4"/>
@@ -41609,7 +41510,7 @@
       </w:r>
       <w:r>
         <w:rPr>
-          <w:rStyle w:val="HTML0"/>
+          <w:rStyle w:val="HTML1"/>
           <w:rFonts w:ascii="Consolas" w:hAnsi="Consolas" w:cs="Consolas"/>
           <w:color w:val="33444C"/>
           <w:sz w:val="15"/>
@@ -41626,7 +41527,7 @@
         </w:rPr>
         <w:t>, then follow the </w:t>
       </w:r>
-      <w:hyperlink r:id="rId133" w:anchor="install-docker" w:history="1">
+      <w:hyperlink r:id="rId135" w:anchor="install-docker" w:history="1">
         <w:r>
           <w:rPr>
             <w:rStyle w:val="a4"/>
@@ -41665,14 +41566,14 @@
     <w:p>
       <w:pPr>
         <w:rPr>
-          <w:rStyle w:val="HTML0"/>
+          <w:rStyle w:val="HTML1"/>
           <w:rFonts w:ascii="Consolas" w:hAnsi="Consolas" w:cs="Consolas"/>
           <w:color w:val="333333"/>
         </w:rPr>
       </w:pPr>
       <w:r>
         <w:rPr>
-          <w:rStyle w:val="HTML0"/>
+          <w:rStyle w:val="HTML1"/>
           <w:rFonts w:ascii="Consolas" w:hAnsi="Consolas" w:cs="Consolas"/>
           <w:color w:val="333333"/>
         </w:rPr>
@@ -41783,14 +41684,14 @@
     <w:p>
       <w:pPr>
         <w:rPr>
-          <w:rStyle w:val="HTML0"/>
+          <w:rStyle w:val="HTML1"/>
           <w:rFonts w:ascii="Consolas" w:hAnsi="Consolas" w:cs="Consolas"/>
           <w:color w:val="333333"/>
         </w:rPr>
       </w:pPr>
       <w:r>
         <w:rPr>
-          <w:rStyle w:val="HTML0"/>
+          <w:rStyle w:val="HTML1"/>
           <w:rFonts w:ascii="Consolas" w:hAnsi="Consolas" w:cs="Consolas"/>
           <w:color w:val="333333"/>
         </w:rPr>
@@ -41799,7 +41700,7 @@
       </w:r>
       <w:r>
         <w:rPr>
-          <w:rStyle w:val="HTML0"/>
+          <w:rStyle w:val="HTML1"/>
           <w:rFonts w:ascii="Consolas" w:hAnsi="Consolas" w:cs="Consolas"/>
           <w:color w:val="333333"/>
         </w:rPr>
@@ -41807,7 +41708,7 @@
       </w:r>
       <w:r>
         <w:rPr>
-          <w:rStyle w:val="HTML0"/>
+          <w:rStyle w:val="HTML1"/>
           <w:rFonts w:ascii="Consolas" w:hAnsi="Consolas" w:cs="Consolas"/>
           <w:color w:val="333333"/>
         </w:rPr>
@@ -41854,14 +41755,14 @@
     <w:p>
       <w:pPr>
         <w:rPr>
-          <w:rStyle w:val="HTML0"/>
+          <w:rStyle w:val="HTML1"/>
           <w:rFonts w:ascii="Consolas" w:hAnsi="Consolas" w:cs="Consolas"/>
           <w:color w:val="333333"/>
         </w:rPr>
       </w:pPr>
       <w:r>
         <w:rPr>
-          <w:rStyle w:val="HTML0"/>
+          <w:rStyle w:val="HTML1"/>
           <w:rFonts w:ascii="Consolas" w:hAnsi="Consolas" w:cs="Consolas"/>
           <w:color w:val="333333"/>
         </w:rPr>
@@ -41871,14 +41772,14 @@
     <w:p>
       <w:pPr>
         <w:rPr>
-          <w:rStyle w:val="HTML0"/>
+          <w:rStyle w:val="HTML1"/>
           <w:rFonts w:ascii="Consolas" w:hAnsi="Consolas" w:cs="Consolas"/>
           <w:color w:val="333333"/>
         </w:rPr>
       </w:pPr>
       <w:r>
         <w:rPr>
-          <w:rStyle w:val="HTML0"/>
+          <w:rStyle w:val="HTML1"/>
           <w:rFonts w:ascii="Consolas" w:hAnsi="Consolas" w:cs="Consolas"/>
           <w:color w:val="333333"/>
         </w:rPr>
@@ -41886,7 +41787,7 @@
       </w:r>
       <w:r>
         <w:rPr>
-          <w:rStyle w:val="HTML0"/>
+          <w:rStyle w:val="HTML1"/>
           <w:rFonts w:ascii="Consolas" w:hAnsi="Consolas" w:cs="Consolas"/>
           <w:color w:val="333333"/>
         </w:rPr>
@@ -41894,7 +41795,7 @@
       </w:r>
       <w:r>
         <w:rPr>
-          <w:rStyle w:val="HTML0"/>
+          <w:rStyle w:val="HTML1"/>
           <w:rFonts w:ascii="Consolas" w:hAnsi="Consolas" w:cs="Consolas"/>
           <w:color w:val="333333"/>
         </w:rPr>
@@ -41910,7 +41811,7 @@
       </w:pPr>
       <w:r>
         <w:rPr>
-          <w:rStyle w:val="HTML0"/>
+          <w:rStyle w:val="HTML1"/>
           <w:rFonts w:ascii="Consolas" w:hAnsi="Consolas" w:cs="Consolas"/>
           <w:color w:val="333333"/>
         </w:rPr>
@@ -41918,7 +41819,7 @@
       </w:r>
       <w:r>
         <w:rPr>
-          <w:rStyle w:val="HTML0"/>
+          <w:rStyle w:val="HTML1"/>
           <w:rFonts w:ascii="Consolas" w:hAnsi="Consolas" w:cs="Consolas"/>
           <w:color w:val="333333"/>
         </w:rPr>
@@ -41926,7 +41827,7 @@
       </w:r>
       <w:r>
         <w:rPr>
-          <w:rStyle w:val="HTML0"/>
+          <w:rStyle w:val="HTML1"/>
           <w:rFonts w:ascii="Consolas" w:hAnsi="Consolas" w:cs="Consolas"/>
           <w:color w:val="333333"/>
         </w:rPr>
@@ -42697,7 +42598,7 @@
         <w:pStyle w:val="HTML"/>
         <w:shd w:val="clear" w:color="auto" w:fill="F7F7F7"/>
         <w:rPr>
-          <w:rStyle w:val="HTML0"/>
+          <w:rStyle w:val="HTML1"/>
           <w:rFonts w:ascii="Consolas" w:hAnsi="Consolas" w:cs="Consolas"/>
           <w:color w:val="333333"/>
           <w:sz w:val="20"/>
@@ -42707,7 +42608,7 @@
       </w:pPr>
       <w:r>
         <w:rPr>
-          <w:rStyle w:val="HTML0"/>
+          <w:rStyle w:val="HTML1"/>
           <w:rFonts w:ascii="Consolas" w:hAnsi="Consolas" w:cs="Consolas"/>
           <w:color w:val="333333"/>
           <w:sz w:val="20"/>
@@ -42722,7 +42623,7 @@
         <w:pStyle w:val="HTML"/>
         <w:shd w:val="clear" w:color="auto" w:fill="F7F7F7"/>
         <w:rPr>
-          <w:rStyle w:val="HTML0"/>
+          <w:rStyle w:val="HTML1"/>
           <w:rFonts w:ascii="Consolas" w:hAnsi="Consolas" w:cs="Consolas"/>
           <w:color w:val="333333"/>
           <w:sz w:val="20"/>
@@ -42732,7 +42633,7 @@
       </w:pPr>
       <w:r>
         <w:rPr>
-          <w:rStyle w:val="HTML0"/>
+          <w:rStyle w:val="HTML1"/>
           <w:rFonts w:ascii="Consolas" w:hAnsi="Consolas" w:cs="Consolas"/>
           <w:color w:val="333333"/>
           <w:sz w:val="20"/>
@@ -42782,7 +42683,7 @@
       </w:r>
       <w:r>
         <w:rPr>
-          <w:rStyle w:val="HTML0"/>
+          <w:rStyle w:val="HTML1"/>
           <w:rFonts w:ascii="Consolas" w:hAnsi="Consolas" w:cs="Consolas"/>
           <w:color w:val="777777"/>
           <w:sz w:val="20"/>
@@ -42814,7 +42715,7 @@
       </w:r>
       <w:r>
         <w:rPr>
-          <w:rStyle w:val="HTML0"/>
+          <w:rStyle w:val="HTML1"/>
           <w:rFonts w:ascii="Consolas" w:hAnsi="Consolas" w:cs="Consolas"/>
           <w:color w:val="777777"/>
           <w:sz w:val="20"/>
@@ -42846,7 +42747,7 @@
       </w:r>
       <w:r>
         <w:rPr>
-          <w:rStyle w:val="HTML0"/>
+          <w:rStyle w:val="HTML1"/>
           <w:rFonts w:ascii="Consolas" w:hAnsi="Consolas" w:cs="Consolas"/>
           <w:color w:val="777777"/>
           <w:sz w:val="20"/>
@@ -42870,87 +42771,524 @@
         <w:t>退出。</w:t>
       </w:r>
     </w:p>
-    <w:p>
-      <w:pPr>
+    <w:p/>
+    <w:p>
+      <w:r>
         <w:rPr>
           <w:rFonts w:hint="eastAsia"/>
         </w:rPr>
-      </w:pPr>
-    </w:p>
-    <w:p>
-      <w:pPr>
+        <w:t>启动禅道：</w:t>
+      </w:r>
+    </w:p>
+    <w:p>
+      <w:r>
+        <w:t>sudo docker run -d -p 8081:80 -p 3307:3306 \</w:t>
+      </w:r>
+    </w:p>
+    <w:p>
+      <w:r>
+        <w:t xml:space="preserve">        -e USER="root" -e PASSWD="password" \</w:t>
+      </w:r>
+    </w:p>
+    <w:p>
+      <w:r>
+        <w:t xml:space="preserve">        -e BIND_ADDRESS="false" \</w:t>
+      </w:r>
+    </w:p>
+    <w:p>
+      <w:r>
         <w:rPr>
           <w:rFonts w:hint="eastAsia"/>
         </w:rPr>
-      </w:pPr>
+        <w:t xml:space="preserve">  </w:t>
+      </w:r>
       <w:r>
         <w:rPr>
           <w:rFonts w:hint="eastAsia"/>
         </w:rPr>
-        <w:t>启动禅道：</w:t>
-      </w:r>
-    </w:p>
-    <w:p>
+        <w:tab/>
+      </w:r>
+      <w:r>
+        <w:rPr>
+          <w:rFonts w:hint="eastAsia"/>
+        </w:rPr>
+        <w:tab/>
+      </w:r>
+      <w:r>
+        <w:t>-e SMTP_HOST="163.177.90.125 smtp.exmail.qq.com" \</w:t>
+      </w:r>
+    </w:p>
+    <w:p>
+      <w:r>
+        <w:t xml:space="preserve">        -v /data/zbox/:/opt/zbox/ \</w:t>
+      </w:r>
+    </w:p>
+    <w:p>
+      <w:r>
+        <w:t xml:space="preserve">        --name zentao-server \</w:t>
+      </w:r>
+    </w:p>
+    <w:p>
+      <w:r>
+        <w:t xml:space="preserve">        registry.cn-hangzhou.aliyuncs.com/wind-starscube/starscube-</w:t>
+      </w:r>
       <w:proofErr w:type="gramStart"/>
       <w:r>
-        <w:t>sudo</w:t>
+        <w:t>zentao:latest</w:t>
       </w:r>
       <w:proofErr w:type="gramEnd"/>
-      <w:r>
-        <w:t xml:space="preserve"> docker run -d -p 8081:80 -p 3307:3306 \</w:t>
-      </w:r>
-    </w:p>
-    <w:p>
-      <w:r>
-        <w:t xml:space="preserve">        -e USER="root" -e PASSWD="password" \</w:t>
-      </w:r>
-    </w:p>
-    <w:p>
-      <w:pPr>
+    </w:p>
+    <w:p/>
+    <w:p/>
+    <w:p>
+      <w:pPr>
+        <w:pStyle w:val="1"/>
         <w:rPr>
           <w:rFonts w:hint="eastAsia"/>
         </w:rPr>
       </w:pPr>
-      <w:r>
-        <w:t xml:space="preserve">        -e BIND_ADDRESS="false" \</w:t>
-      </w:r>
-    </w:p>
-    <w:p>
-      <w:r>
-        <w:rPr>
+      <w:bookmarkStart w:id="14" w:name="_GoBack"/>
+      <w:r>
+        <w:rPr>
+          <w:rStyle w:val="10"/>
           <w:rFonts w:hint="eastAsia"/>
         </w:rPr>
-        <w:t xml:space="preserve">  </w:t>
-      </w:r>
-      <w:r>
-        <w:rPr>
+        <w:t>开启</w:t>
+      </w:r>
+      <w:r>
+        <w:rPr>
+          <w:rStyle w:val="10"/>
           <w:rFonts w:hint="eastAsia"/>
         </w:rPr>
-        <w:tab/>
-      </w:r>
-      <w:r>
-        <w:rPr>
+        <w:t>nginx</w:t>
+      </w:r>
+      <w:r>
+        <w:rPr>
+          <w:rStyle w:val="10"/>
           <w:rFonts w:hint="eastAsia"/>
         </w:rPr>
-        <w:tab/>
-      </w:r>
-      <w:r>
-        <w:t>-e SMTP_HOST="163.177.90.125 smtp.exmail.qq.com" \</w:t>
-      </w:r>
-    </w:p>
-    <w:p>
-      <w:r>
-        <w:t xml:space="preserve">        -v /data/zbox/:/opt/zbox/ \</w:t>
-      </w:r>
-    </w:p>
-    <w:p>
-      <w:r>
-        <w:t xml:space="preserve">        --name zentao-server \</w:t>
-      </w:r>
-    </w:p>
-    <w:p>
-      <w:r>
-        <w:t xml:space="preserve">        registry.cn-hangzhou.aliyuncs.com/wind-starscube/starscube-zentao:latest</w:t>
+        <w:t>的</w:t>
+      </w:r>
+      <w:r>
+        <w:rPr>
+          <w:rStyle w:val="10"/>
+          <w:rFonts w:hint="eastAsia"/>
+        </w:rPr>
+        <w:t>ssl</w:t>
+      </w:r>
+      <w:r>
+        <w:rPr>
+          <w:rStyle w:val="10"/>
+          <w:rFonts w:hint="eastAsia"/>
+        </w:rPr>
+        <w:t>模块</w:t>
+      </w:r>
+    </w:p>
+    <w:bookmarkEnd w:id="14"/>
+    <w:p>
+      <w:r>
+        <w:t>1.the "ssl" parameter requires ngx_http_ssl_</w:t>
+      </w:r>
+      <w:proofErr w:type="gramStart"/>
+      <w:r>
+        <w:t>module  in</w:t>
+      </w:r>
+      <w:proofErr w:type="gramEnd"/>
+      <w:r>
+        <w:t xml:space="preserve"> /usr/local/nginx/conf/nginx.conf:37</w:t>
+      </w:r>
+    </w:p>
+    <w:p>
+      <w:pPr>
+        <w:rPr>
+          <w:rFonts w:hint="eastAsia"/>
+        </w:rPr>
+      </w:pPr>
+      <w:r>
+        <w:rPr>
+          <w:rFonts w:hint="eastAsia"/>
+        </w:rPr>
+        <w:t>原因是</w:t>
+      </w:r>
+      <w:r>
+        <w:rPr>
+          <w:rFonts w:hint="eastAsia"/>
+        </w:rPr>
+        <w:t>nginx</w:t>
+      </w:r>
+      <w:r>
+        <w:rPr>
+          <w:rFonts w:hint="eastAsia"/>
+        </w:rPr>
+        <w:t>缺少</w:t>
+      </w:r>
+      <w:r>
+        <w:rPr>
+          <w:rFonts w:hint="eastAsia"/>
+        </w:rPr>
+        <w:t>http_ssl_module</w:t>
+      </w:r>
+      <w:r>
+        <w:rPr>
+          <w:rFonts w:hint="eastAsia"/>
+        </w:rPr>
+        <w:t>模块，编译安装时带上</w:t>
+      </w:r>
+      <w:r>
+        <w:rPr>
+          <w:rFonts w:hint="eastAsia"/>
+        </w:rPr>
+        <w:t>--with-http_ssl_module</w:t>
+      </w:r>
+      <w:r>
+        <w:rPr>
+          <w:rFonts w:hint="eastAsia"/>
+        </w:rPr>
+        <w:t>配置就可以了</w:t>
+      </w:r>
+    </w:p>
+    <w:p>
+      <w:pPr>
+        <w:rPr>
+          <w:rFonts w:hint="eastAsia"/>
+        </w:rPr>
+      </w:pPr>
+      <w:r>
+        <w:rPr>
+          <w:rFonts w:hint="eastAsia"/>
+        </w:rPr>
+        <w:t>2.</w:t>
+      </w:r>
+      <w:r>
+        <w:rPr>
+          <w:rFonts w:hint="eastAsia"/>
+        </w:rPr>
+        <w:t>如果已经安装过</w:t>
+      </w:r>
+      <w:r>
+        <w:rPr>
+          <w:rFonts w:hint="eastAsia"/>
+        </w:rPr>
+        <w:t>nginx,</w:t>
+      </w:r>
+      <w:r>
+        <w:rPr>
+          <w:rFonts w:hint="eastAsia"/>
+        </w:rPr>
+        <w:t>想要添加模块看下面</w:t>
+      </w:r>
+    </w:p>
+    <w:p>
+      <w:pPr>
+        <w:rPr>
+          <w:rFonts w:hint="eastAsia"/>
+        </w:rPr>
+      </w:pPr>
+      <w:r>
+        <w:rPr>
+          <w:rFonts w:hint="eastAsia"/>
+        </w:rPr>
+        <w:t>1)</w:t>
+      </w:r>
+      <w:r>
+        <w:rPr>
+          <w:rFonts w:hint="eastAsia"/>
+        </w:rPr>
+        <w:t>切换到</w:t>
+      </w:r>
+      <w:r>
+        <w:rPr>
+          <w:rFonts w:hint="eastAsia"/>
+        </w:rPr>
+        <w:t>nginx</w:t>
+      </w:r>
+      <w:r>
+        <w:rPr>
+          <w:rFonts w:hint="eastAsia"/>
+        </w:rPr>
+        <w:t>源码包</w:t>
+      </w:r>
+    </w:p>
+    <w:p>
+      <w:r>
+        <w:t>cd /usr/local/src/nginx-1.11.3</w:t>
+      </w:r>
+    </w:p>
+    <w:p>
+      <w:pPr>
+        <w:rPr>
+          <w:rFonts w:hint="eastAsia"/>
+        </w:rPr>
+      </w:pPr>
+      <w:r>
+        <w:rPr>
+          <w:rFonts w:hint="eastAsia"/>
+        </w:rPr>
+        <w:t>2)</w:t>
+      </w:r>
+      <w:r>
+        <w:rPr>
+          <w:rFonts w:hint="eastAsia"/>
+        </w:rPr>
+        <w:t>查看</w:t>
+      </w:r>
+      <w:r>
+        <w:rPr>
+          <w:rFonts w:hint="eastAsia"/>
+        </w:rPr>
+        <w:t>ngixn</w:t>
+      </w:r>
+      <w:r>
+        <w:rPr>
+          <w:rFonts w:hint="eastAsia"/>
+        </w:rPr>
+        <w:t>原有的模块</w:t>
+      </w:r>
+    </w:p>
+    <w:p>
+      <w:r>
+        <w:t>/usr/local/nginx/sbin/nginx -V</w:t>
+      </w:r>
+    </w:p>
+    <w:p>
+      <w:pPr>
+        <w:rPr>
+          <w:rFonts w:hint="eastAsia"/>
+        </w:rPr>
+      </w:pPr>
+      <w:r>
+        <w:rPr>
+          <w:rFonts w:hint="eastAsia"/>
+        </w:rPr>
+        <w:t>3)</w:t>
+      </w:r>
+      <w:r>
+        <w:rPr>
+          <w:rFonts w:hint="eastAsia"/>
+        </w:rPr>
+        <w:t>重新配置</w:t>
+      </w:r>
+    </w:p>
+    <w:p>
+      <w:proofErr w:type="gramStart"/>
+      <w:r>
+        <w:t>./</w:t>
+      </w:r>
+      <w:proofErr w:type="gramEnd"/>
+      <w:r>
+        <w:t>configure --prefix=/usr/local/nginx --with-http_stub_status_module --with-http_ssl_module</w:t>
+      </w:r>
+    </w:p>
+    <w:p>
+      <w:pPr>
+        <w:rPr>
+          <w:rFonts w:hint="eastAsia"/>
+        </w:rPr>
+      </w:pPr>
+      <w:r>
+        <w:rPr>
+          <w:rFonts w:hint="eastAsia"/>
+        </w:rPr>
+        <w:t>4)</w:t>
+      </w:r>
+      <w:r>
+        <w:rPr>
+          <w:rFonts w:hint="eastAsia"/>
+        </w:rPr>
+        <w:t>重新编译，不需要</w:t>
+      </w:r>
+      <w:r>
+        <w:rPr>
+          <w:rFonts w:hint="eastAsia"/>
+        </w:rPr>
+        <w:t>make  install</w:t>
+      </w:r>
+      <w:r>
+        <w:rPr>
+          <w:rFonts w:hint="eastAsia"/>
+        </w:rPr>
+        <w:t>安装。否则会覆盖</w:t>
+      </w:r>
+    </w:p>
+    <w:p>
+      <w:r>
+        <w:t>make</w:t>
+      </w:r>
+    </w:p>
+    <w:p>
+      <w:pPr>
+        <w:rPr>
+          <w:rFonts w:hint="eastAsia"/>
+        </w:rPr>
+      </w:pPr>
+      <w:r>
+        <w:rPr>
+          <w:rFonts w:hint="eastAsia"/>
+        </w:rPr>
+        <w:t>5)</w:t>
+      </w:r>
+      <w:r>
+        <w:rPr>
+          <w:rFonts w:hint="eastAsia"/>
+        </w:rPr>
+        <w:t>备份原有已经安装好的</w:t>
+      </w:r>
+      <w:r>
+        <w:rPr>
+          <w:rFonts w:hint="eastAsia"/>
+        </w:rPr>
+        <w:t>nginx</w:t>
+      </w:r>
+    </w:p>
+    <w:p>
+      <w:r>
+        <w:t>cp /usr/local/nginx/sbin/nginx /usr/local/nginx/sbin/nginx.bak</w:t>
+      </w:r>
+    </w:p>
+    <w:p>
+      <w:pPr>
+        <w:rPr>
+          <w:rFonts w:hint="eastAsia"/>
+        </w:rPr>
+      </w:pPr>
+      <w:r>
+        <w:rPr>
+          <w:rFonts w:hint="eastAsia"/>
+        </w:rPr>
+        <w:t>6)</w:t>
+      </w:r>
+      <w:r>
+        <w:rPr>
+          <w:rFonts w:hint="eastAsia"/>
+        </w:rPr>
+        <w:t>将刚刚编译好的</w:t>
+      </w:r>
+      <w:r>
+        <w:rPr>
+          <w:rFonts w:hint="eastAsia"/>
+        </w:rPr>
+        <w:t>nginx</w:t>
+      </w:r>
+      <w:r>
+        <w:rPr>
+          <w:rFonts w:hint="eastAsia"/>
+        </w:rPr>
+        <w:t>覆盖掉原来的</w:t>
+      </w:r>
+      <w:r>
+        <w:rPr>
+          <w:rFonts w:hint="eastAsia"/>
+        </w:rPr>
+        <w:t>nginx(ngixn</w:t>
+      </w:r>
+      <w:r>
+        <w:rPr>
+          <w:rFonts w:hint="eastAsia"/>
+        </w:rPr>
+        <w:t>必须停止</w:t>
+      </w:r>
+      <w:r>
+        <w:rPr>
+          <w:rFonts w:hint="eastAsia"/>
+        </w:rPr>
+        <w:t>)</w:t>
+      </w:r>
+    </w:p>
+    <w:p>
+      <w:proofErr w:type="gramStart"/>
+      <w:r>
+        <w:t>cp .</w:t>
+      </w:r>
+      <w:proofErr w:type="gramEnd"/>
+      <w:r>
+        <w:t xml:space="preserve">/objs/nginx /usr/local/nginx/sbin/ </w:t>
+      </w:r>
+    </w:p>
+    <w:p>
+      <w:pPr>
+        <w:rPr>
+          <w:rFonts w:hint="eastAsia"/>
+        </w:rPr>
+      </w:pPr>
+      <w:r>
+        <w:rPr>
+          <w:rFonts w:hint="eastAsia"/>
+        </w:rPr>
+        <w:t>这时，会提示是否覆盖，请输入</w:t>
+      </w:r>
+      <w:r>
+        <w:rPr>
+          <w:rFonts w:hint="eastAsia"/>
+        </w:rPr>
+        <w:t>yes</w:t>
+      </w:r>
+      <w:r>
+        <w:rPr>
+          <w:rFonts w:hint="eastAsia"/>
+        </w:rPr>
+        <w:t>，直接回车默认不覆盖</w:t>
+      </w:r>
+    </w:p>
+    <w:p>
+      <w:pPr>
+        <w:rPr>
+          <w:rFonts w:hint="eastAsia"/>
+        </w:rPr>
+      </w:pPr>
+      <w:r>
+        <w:rPr>
+          <w:rFonts w:hint="eastAsia"/>
+        </w:rPr>
+        <w:t>7)</w:t>
+      </w:r>
+      <w:r>
+        <w:rPr>
+          <w:rFonts w:hint="eastAsia"/>
+        </w:rPr>
+        <w:t>启动</w:t>
+      </w:r>
+      <w:r>
+        <w:rPr>
+          <w:rFonts w:hint="eastAsia"/>
+        </w:rPr>
+        <w:t>nginx</w:t>
+      </w:r>
+      <w:r>
+        <w:rPr>
+          <w:rFonts w:hint="eastAsia"/>
+        </w:rPr>
+        <w:t>，查看</w:t>
+      </w:r>
+      <w:r>
+        <w:rPr>
+          <w:rFonts w:hint="eastAsia"/>
+        </w:rPr>
+        <w:t>nginx</w:t>
+      </w:r>
+      <w:r>
+        <w:rPr>
+          <w:rFonts w:hint="eastAsia"/>
+        </w:rPr>
+        <w:t>模块，发现已经添加</w:t>
+      </w:r>
+    </w:p>
+    <w:p>
+      <w:pPr>
+        <w:rPr>
+          <w:rFonts w:hint="eastAsia"/>
+        </w:rPr>
+      </w:pPr>
+      <w:r>
+        <w:rPr>
+          <w:rFonts w:hint="eastAsia"/>
+        </w:rPr>
+        <w:t>/usr/local/nginx/sbin/nginx -V</w:t>
+      </w:r>
+      <w:r>
+        <w:rPr>
+          <w:rFonts w:hint="eastAsia"/>
+        </w:rPr>
+        <w:t xml:space="preserve">　</w:t>
       </w:r>
     </w:p>
     <w:sectPr>
@@ -42963,9 +43301,47 @@
 </w:document>
 </file>
 
+<file path=word/endnotes.xml><?xml version="1.0" encoding="utf-8"?>
+<w:endnotes xmlns:wpc="http://schemas.microsoft.com/office/word/2010/wordprocessingCanvas" xmlns:cx="http://schemas.microsoft.com/office/drawing/2014/chartex" xmlns:cx1="http://schemas.microsoft.com/office/drawing/2015/9/8/chartex" xmlns:cx2="http://schemas.microsoft.com/office/drawing/2015/10/21/chartex" xmlns:cx3="http://schemas.microsoft.com/office/drawing/2016/5/9/chartex" xmlns:cx4="http://schemas.microsoft.com/office/drawing/2016/5/10/chartex" xmlns:cx5="http://schemas.microsoft.com/office/drawing/2016/5/11/chartex" xmlns:cx6="http://schemas.microsoft.com/office/drawing/2016/5/12/chartex" xmlns:cx7="http://schemas.microsoft.com/office/drawing/2016/5/13/chartex" xmlns:cx8="http://schemas.microsoft.com/office/drawing/2016/5/14/chartex" xmlns:mc="http://schemas.openxmlformats.org/markup-compatibility/2006" xmlns:aink="http://schemas.microsoft.com/office/drawing/2016/ink" xmlns:am3d="http://schemas.microsoft.com/office/drawing/2017/model3d" xmlns:o="urn:schemas-microsoft-com:office:office" xmlns:r="http://schemas.openxmlformats.org/officeDocument/2006/relationships" xmlns:m="http://schemas.openxmlformats.org/officeDocument/2006/math" xmlns:v="urn:schemas-microsoft-com:vml" xmlns:wp14="http://schemas.microsoft.com/office/word/2010/wordprocessingDrawing" xmlns:wp="http://schemas.openxmlformats.org/drawingml/2006/wordprocessingDrawing" xmlns:w10="urn:schemas-microsoft-com:office:word" xmlns:w="http://schemas.openxmlformats.org/wordprocessingml/2006/main" xmlns:w14="http://schemas.microsoft.com/office/word/2010/wordml" xmlns:w15="http://schemas.microsoft.com/office/word/2012/wordml" xmlns:w16cid="http://schemas.microsoft.com/office/word/2016/wordml/cid" xmlns:w16se="http://schemas.microsoft.com/office/word/2015/wordml/symex" xmlns:wpg="http://schemas.microsoft.com/office/word/2010/wordprocessingGroup" xmlns:wpi="http://schemas.microsoft.com/office/word/2010/wordprocessingInk" xmlns:wne="http://schemas.microsoft.com/office/word/2006/wordml" xmlns:wps="http://schemas.microsoft.com/office/word/2010/wordprocessingShape" mc:Ignorable="w14 w15 w16se w16cid wp14">
+  <w:endnote w:type="separator" w:id="-1">
+    <w:p>
+      <w:r>
+        <w:separator/>
+      </w:r>
+    </w:p>
+  </w:endnote>
+  <w:endnote w:type="continuationSeparator" w:id="0">
+    <w:p>
+      <w:r>
+        <w:continuationSeparator/>
+      </w:r>
+    </w:p>
+  </w:endnote>
+</w:endnotes>
+</file>
+
+<file path=word/footnotes.xml><?xml version="1.0" encoding="utf-8"?>
+<w:footnotes xmlns:wpc="http://schemas.microsoft.com/office/word/2010/wordprocessingCanvas" xmlns:cx="http://schemas.microsoft.com/office/drawing/2014/chartex" xmlns:cx1="http://schemas.microsoft.com/office/drawing/2015/9/8/chartex" xmlns:cx2="http://schemas.microsoft.com/office/drawing/2015/10/21/chartex" xmlns:cx3="http://schemas.microsoft.com/office/drawing/2016/5/9/chartex" xmlns:cx4="http://schemas.microsoft.com/office/drawing/2016/5/10/chartex" xmlns:cx5="http://schemas.microsoft.com/office/drawing/2016/5/11/chartex" xmlns:cx6="http://schemas.microsoft.com/office/drawing/2016/5/12/chartex" xmlns:cx7="http://schemas.microsoft.com/office/drawing/2016/5/13/chartex" xmlns:cx8="http://schemas.microsoft.com/office/drawing/2016/5/14/chartex" xmlns:mc="http://schemas.openxmlformats.org/markup-compatibility/2006" xmlns:aink="http://schemas.microsoft.com/office/drawing/2016/ink" xmlns:am3d="http://schemas.microsoft.com/office/drawing/2017/model3d" xmlns:o="urn:schemas-microsoft-com:office:office" xmlns:r="http://schemas.openxmlformats.org/officeDocument/2006/relationships" xmlns:m="http://schemas.openxmlformats.org/officeDocument/2006/math" xmlns:v="urn:schemas-microsoft-com:vml" xmlns:wp14="http://schemas.microsoft.com/office/word/2010/wordprocessingDrawing" xmlns:wp="http://schemas.openxmlformats.org/drawingml/2006/wordprocessingDrawing" xmlns:w10="urn:schemas-microsoft-com:office:word" xmlns:w="http://schemas.openxmlformats.org/wordprocessingml/2006/main" xmlns:w14="http://schemas.microsoft.com/office/word/2010/wordml" xmlns:w15="http://schemas.microsoft.com/office/word/2012/wordml" xmlns:w16cid="http://schemas.microsoft.com/office/word/2016/wordml/cid" xmlns:w16se="http://schemas.microsoft.com/office/word/2015/wordml/symex" xmlns:wpg="http://schemas.microsoft.com/office/word/2010/wordprocessingGroup" xmlns:wpi="http://schemas.microsoft.com/office/word/2010/wordprocessingInk" xmlns:wne="http://schemas.microsoft.com/office/word/2006/wordml" xmlns:wps="http://schemas.microsoft.com/office/word/2010/wordprocessingShape" mc:Ignorable="w14 w15 w16se w16cid wp14">
+  <w:footnote w:type="separator" w:id="-1">
+    <w:p>
+      <w:r>
+        <w:separator/>
+      </w:r>
+    </w:p>
+  </w:footnote>
+  <w:footnote w:type="continuationSeparator" w:id="0">
+    <w:p>
+      <w:r>
+        <w:continuationSeparator/>
+      </w:r>
+    </w:p>
+  </w:footnote>
+</w:footnotes>
+</file>
+
 <file path=word/numbering.xml><?xml version="1.0" encoding="utf-8"?>
-<w:numbering xmlns:ve="http://schemas.openxmlformats.org/markup-compatibility/2006" xmlns:o="urn:schemas-microsoft-com:office:office" xmlns:r="http://schemas.openxmlformats.org/officeDocument/2006/relationships" xmlns:m="http://schemas.openxmlformats.org/officeDocument/2006/math" xmlns:v="urn:schemas-microsoft-com:vml" xmlns:wp="http://schemas.openxmlformats.org/drawingml/2006/wordprocessingDrawing" xmlns:w10="urn:schemas-microsoft-com:office:word" xmlns:w="http://schemas.openxmlformats.org/wordprocessingml/2006/main" xmlns:wne="http://schemas.microsoft.com/office/word/2006/wordml">
-  <w:abstractNum w:abstractNumId="0">
+<w:numbering xmlns:wpc="http://schemas.microsoft.com/office/word/2010/wordprocessingCanvas" xmlns:cx="http://schemas.microsoft.com/office/drawing/2014/chartex" xmlns:cx1="http://schemas.microsoft.com/office/drawing/2015/9/8/chartex" xmlns:cx2="http://schemas.microsoft.com/office/drawing/2015/10/21/chartex" xmlns:cx3="http://schemas.microsoft.com/office/drawing/2016/5/9/chartex" xmlns:cx4="http://schemas.microsoft.com/office/drawing/2016/5/10/chartex" xmlns:cx5="http://schemas.microsoft.com/office/drawing/2016/5/11/chartex" xmlns:cx6="http://schemas.microsoft.com/office/drawing/2016/5/12/chartex" xmlns:cx7="http://schemas.microsoft.com/office/drawing/2016/5/13/chartex" xmlns:cx8="http://schemas.microsoft.com/office/drawing/2016/5/14/chartex" xmlns:mc="http://schemas.openxmlformats.org/markup-compatibility/2006" xmlns:aink="http://schemas.microsoft.com/office/drawing/2016/ink" xmlns:am3d="http://schemas.microsoft.com/office/drawing/2017/model3d" xmlns:o="urn:schemas-microsoft-com:office:office" xmlns:r="http://schemas.openxmlformats.org/officeDocument/2006/relationships" xmlns:m="http://schemas.openxmlformats.org/officeDocument/2006/math" xmlns:v="urn:schemas-microsoft-com:vml" xmlns:wp14="http://schemas.microsoft.com/office/word/2010/wordprocessingDrawing" xmlns:wp="http://schemas.openxmlformats.org/drawingml/2006/wordprocessingDrawing" xmlns:w10="urn:schemas-microsoft-com:office:word" xmlns:w="http://schemas.openxmlformats.org/wordprocessingml/2006/main" xmlns:w14="http://schemas.microsoft.com/office/word/2010/wordml" xmlns:w15="http://schemas.microsoft.com/office/word/2012/wordml" xmlns:w16cid="http://schemas.microsoft.com/office/word/2016/wordml/cid" xmlns:w16se="http://schemas.microsoft.com/office/word/2015/wordml/symex" xmlns:wpg="http://schemas.microsoft.com/office/word/2010/wordprocessingGroup" xmlns:wpi="http://schemas.microsoft.com/office/word/2010/wordprocessingInk" xmlns:wne="http://schemas.microsoft.com/office/word/2006/wordml" xmlns:wps="http://schemas.microsoft.com/office/word/2010/wordprocessingShape" mc:Ignorable="w14 w15 w16se w16cid wp14">
+  <w:abstractNum w:abstractNumId="0" w15:restartNumberingAfterBreak="0">
     <w:nsid w:val="04270EA7"/>
     <w:multiLevelType w:val="multilevel"/>
     <w:tmpl w:val="94E47920"/>
@@ -43078,7 +43454,7 @@
       </w:pPr>
     </w:lvl>
   </w:abstractNum>
-  <w:abstractNum w:abstractNumId="1">
+  <w:abstractNum w:abstractNumId="1" w15:restartNumberingAfterBreak="0">
     <w:nsid w:val="3246755A"/>
     <w:multiLevelType w:val="multilevel"/>
     <w:tmpl w:val="ABEE36EA"/>
@@ -43227,7 +43603,7 @@
       </w:rPr>
     </w:lvl>
   </w:abstractNum>
-  <w:abstractNum w:abstractNumId="2">
+  <w:abstractNum w:abstractNumId="2" w15:restartNumberingAfterBreak="0">
     <w:nsid w:val="35012CA1"/>
     <w:multiLevelType w:val="multilevel"/>
     <w:tmpl w:val="AFB89B68"/>
@@ -43344,7 +43720,7 @@
       </w:pPr>
     </w:lvl>
   </w:abstractNum>
-  <w:abstractNum w:abstractNumId="3">
+  <w:abstractNum w:abstractNumId="3" w15:restartNumberingAfterBreak="0">
     <w:nsid w:val="478B539E"/>
     <w:multiLevelType w:val="multilevel"/>
     <w:tmpl w:val="40021864"/>
@@ -43457,7 +43833,7 @@
       </w:pPr>
     </w:lvl>
   </w:abstractNum>
-  <w:abstractNum w:abstractNumId="4">
+  <w:abstractNum w:abstractNumId="4" w15:restartNumberingAfterBreak="0">
     <w:nsid w:val="4ECE6C30"/>
     <w:multiLevelType w:val="hybridMultilevel"/>
     <w:tmpl w:val="4E4C3C3E"/>
@@ -43546,7 +43922,7 @@
       </w:pPr>
     </w:lvl>
   </w:abstractNum>
-  <w:abstractNum w:abstractNumId="5">
+  <w:abstractNum w:abstractNumId="5" w15:restartNumberingAfterBreak="0">
     <w:nsid w:val="551B3773"/>
     <w:multiLevelType w:val="multilevel"/>
     <w:tmpl w:val="E6947C72"/>
@@ -43695,7 +44071,7 @@
       </w:rPr>
     </w:lvl>
   </w:abstractNum>
-  <w:abstractNum w:abstractNumId="6">
+  <w:abstractNum w:abstractNumId="6" w15:restartNumberingAfterBreak="0">
     <w:nsid w:val="5A0F41B1"/>
     <w:multiLevelType w:val="multilevel"/>
     <w:tmpl w:val="B752711A"/>
@@ -43808,7 +44184,7 @@
       </w:pPr>
     </w:lvl>
   </w:abstractNum>
-  <w:abstractNum w:abstractNumId="7">
+  <w:abstractNum w:abstractNumId="7" w15:restartNumberingAfterBreak="0">
     <w:nsid w:val="5D4C6460"/>
     <w:multiLevelType w:val="multilevel"/>
     <w:tmpl w:val="26889C2A"/>
@@ -43921,7 +44297,7 @@
       </w:pPr>
     </w:lvl>
   </w:abstractNum>
-  <w:abstractNum w:abstractNumId="8">
+  <w:abstractNum w:abstractNumId="8" w15:restartNumberingAfterBreak="0">
     <w:nsid w:val="6CBA7AE7"/>
     <w:multiLevelType w:val="multilevel"/>
     <w:tmpl w:val="9B2EBD9C"/>
@@ -44034,7 +44410,7 @@
       </w:pPr>
     </w:lvl>
   </w:abstractNum>
-  <w:abstractNum w:abstractNumId="9">
+  <w:abstractNum w:abstractNumId="9" w15:restartNumberingAfterBreak="0">
     <w:nsid w:val="6DD26595"/>
     <w:multiLevelType w:val="multilevel"/>
     <w:tmpl w:val="A352226A"/>
@@ -44147,7 +44523,7 @@
       </w:pPr>
     </w:lvl>
   </w:abstractNum>
-  <w:abstractNum w:abstractNumId="10">
+  <w:abstractNum w:abstractNumId="10" w15:restartNumberingAfterBreak="0">
     <w:nsid w:val="7532432D"/>
     <w:multiLevelType w:val="multilevel"/>
     <w:tmpl w:val="9DD6A392"/>
@@ -44333,7 +44709,7 @@
 </file>
 
 <file path=word/styles.xml><?xml version="1.0" encoding="utf-8"?>
-<w:styles xmlns:r="http://schemas.openxmlformats.org/officeDocument/2006/relationships" xmlns:w="http://schemas.openxmlformats.org/wordprocessingml/2006/main">
+<w:styles xmlns:mc="http://schemas.openxmlformats.org/markup-compatibility/2006" xmlns:r="http://schemas.openxmlformats.org/officeDocument/2006/relationships" xmlns:w="http://schemas.openxmlformats.org/wordprocessingml/2006/main" xmlns:w14="http://schemas.microsoft.com/office/word/2010/wordml" xmlns:w15="http://schemas.microsoft.com/office/word/2012/wordml" xmlns:w16cid="http://schemas.microsoft.com/office/word/2016/wordml/cid" xmlns:w16se="http://schemas.microsoft.com/office/word/2015/wordml/symex" mc:Ignorable="w14 w15 w16se w16cid">
   <w:docDefaults>
     <w:rPrDefault>
       <w:rPr>
@@ -44346,144 +44722,382 @@
     </w:rPrDefault>
     <w:pPrDefault/>
   </w:docDefaults>
-  <w:latentStyles w:defLockedState="0" w:defUIPriority="99" w:defSemiHidden="1" w:defUnhideWhenUsed="1" w:defQFormat="0" w:count="267">
-    <w:lsdException w:name="Normal" w:semiHidden="0" w:uiPriority="0" w:unhideWhenUsed="0" w:qFormat="1"/>
-    <w:lsdException w:name="heading 1" w:semiHidden="0" w:uiPriority="9" w:unhideWhenUsed="0" w:qFormat="1"/>
-    <w:lsdException w:name="heading 2" w:uiPriority="9" w:qFormat="1"/>
-    <w:lsdException w:name="heading 3" w:uiPriority="9" w:qFormat="1"/>
-    <w:lsdException w:name="heading 4" w:uiPriority="9" w:qFormat="1"/>
-    <w:lsdException w:name="heading 5" w:uiPriority="9" w:qFormat="1"/>
-    <w:lsdException w:name="heading 6" w:uiPriority="9" w:qFormat="1"/>
-    <w:lsdException w:name="heading 7" w:uiPriority="9" w:qFormat="1"/>
-    <w:lsdException w:name="heading 8" w:uiPriority="9" w:qFormat="1"/>
-    <w:lsdException w:name="heading 9" w:uiPriority="9" w:qFormat="1"/>
-    <w:lsdException w:name="toc 1" w:uiPriority="39"/>
-    <w:lsdException w:name="toc 2" w:uiPriority="39"/>
-    <w:lsdException w:name="toc 3" w:uiPriority="39"/>
-    <w:lsdException w:name="toc 4" w:uiPriority="39"/>
-    <w:lsdException w:name="toc 5" w:uiPriority="39"/>
-    <w:lsdException w:name="toc 6" w:uiPriority="39"/>
-    <w:lsdException w:name="toc 7" w:uiPriority="39"/>
-    <w:lsdException w:name="toc 8" w:uiPriority="39"/>
-    <w:lsdException w:name="toc 9" w:uiPriority="39"/>
-    <w:lsdException w:name="caption" w:uiPriority="35" w:qFormat="1"/>
-    <w:lsdException w:name="Title" w:semiHidden="0" w:uiPriority="10" w:unhideWhenUsed="0" w:qFormat="1"/>
-    <w:lsdException w:name="Default Paragraph Font" w:uiPriority="1"/>
-    <w:lsdException w:name="Subtitle" w:semiHidden="0" w:uiPriority="11" w:unhideWhenUsed="0" w:qFormat="1"/>
-    <w:lsdException w:name="Strong" w:semiHidden="0" w:uiPriority="22" w:unhideWhenUsed="0" w:qFormat="1"/>
-    <w:lsdException w:name="Emphasis" w:semiHidden="0" w:uiPriority="20" w:unhideWhenUsed="0" w:qFormat="1"/>
-    <w:lsdException w:name="Table Grid" w:semiHidden="0" w:uiPriority="59" w:unhideWhenUsed="0"/>
-    <w:lsdException w:name="Placeholder Text" w:unhideWhenUsed="0"/>
-    <w:lsdException w:name="No Spacing" w:semiHidden="0" w:uiPriority="1" w:unhideWhenUsed="0" w:qFormat="1"/>
-    <w:lsdException w:name="Light Shading" w:semiHidden="0" w:uiPriority="60" w:unhideWhenUsed="0"/>
-    <w:lsdException w:name="Light List" w:semiHidden="0" w:uiPriority="61" w:unhideWhenUsed="0"/>
-    <w:lsdException w:name="Light Grid" w:semiHidden="0" w:uiPriority="62" w:unhideWhenUsed="0"/>
-    <w:lsdException w:name="Medium Shading 1" w:semiHidden="0" w:uiPriority="63" w:unhideWhenUsed="0"/>
-    <w:lsdException w:name="Medium Shading 2" w:semiHidden="0" w:uiPriority="64" w:unhideWhenUsed="0"/>
-    <w:lsdException w:name="Medium List 1" w:semiHidden="0" w:uiPriority="65" w:unhideWhenUsed="0"/>
-    <w:lsdException w:name="Medium List 2" w:semiHidden="0" w:uiPriority="66" w:unhideWhenUsed="0"/>
-    <w:lsdException w:name="Medium Grid 1" w:semiHidden="0" w:uiPriority="67" w:unhideWhenUsed="0"/>
-    <w:lsdException w:name="Medium Grid 2" w:semiHidden="0" w:uiPriority="68" w:unhideWhenUsed="0"/>
-    <w:lsdException w:name="Medium Grid 3" w:semiHidden="0" w:uiPriority="69" w:unhideWhenUsed="0"/>
-    <w:lsdException w:name="Dark List" w:semiHidden="0" w:uiPriority="70" w:unhideWhenUsed="0"/>
-    <w:lsdException w:name="Colorful Shading" w:semiHidden="0" w:uiPriority="71" w:unhideWhenUsed="0"/>
-    <w:lsdException w:name="Colorful List" w:semiHidden="0" w:uiPriority="72" w:unhideWhenUsed="0"/>
-    <w:lsdException w:name="Colorful Grid" w:semiHidden="0" w:uiPriority="73" w:unhideWhenUsed="0"/>
-    <w:lsdException w:name="Light Shading Accent 1" w:semiHidden="0" w:uiPriority="60" w:unhideWhenUsed="0"/>
-    <w:lsdException w:name="Light List Accent 1" w:semiHidden="0" w:uiPriority="61" w:unhideWhenUsed="0"/>
-    <w:lsdException w:name="Light Grid Accent 1" w:semiHidden="0" w:uiPriority="62" w:unhideWhenUsed="0"/>
-    <w:lsdException w:name="Medium Shading 1 Accent 1" w:semiHidden="0" w:uiPriority="63" w:unhideWhenUsed="0"/>
-    <w:lsdException w:name="Medium Shading 2 Accent 1" w:semiHidden="0" w:uiPriority="64" w:unhideWhenUsed="0"/>
-    <w:lsdException w:name="Medium List 1 Accent 1" w:semiHidden="0" w:uiPriority="65" w:unhideWhenUsed="0"/>
-    <w:lsdException w:name="Revision" w:unhideWhenUsed="0"/>
-    <w:lsdException w:name="List Paragraph" w:semiHidden="0" w:uiPriority="34" w:unhideWhenUsed="0" w:qFormat="1"/>
-    <w:lsdException w:name="Quote" w:semiHidden="0" w:uiPriority="29" w:unhideWhenUsed="0" w:qFormat="1"/>
-    <w:lsdException w:name="Intense Quote" w:semiHidden="0" w:uiPriority="30" w:unhideWhenUsed="0" w:qFormat="1"/>
-    <w:lsdException w:name="Medium List 2 Accent 1" w:semiHidden="0" w:uiPriority="66" w:unhideWhenUsed="0"/>
-    <w:lsdException w:name="Medium Grid 1 Accent 1" w:semiHidden="0" w:uiPriority="67" w:unhideWhenUsed="0"/>
-    <w:lsdException w:name="Medium Grid 2 Accent 1" w:semiHidden="0" w:uiPriority="68" w:unhideWhenUsed="0"/>
-    <w:lsdException w:name="Medium Grid 3 Accent 1" w:semiHidden="0" w:uiPriority="69" w:unhideWhenUsed="0"/>
-    <w:lsdException w:name="Dark List Accent 1" w:semiHidden="0" w:uiPriority="70" w:unhideWhenUsed="0"/>
-    <w:lsdException w:name="Colorful Shading Accent 1" w:semiHidden="0" w:uiPriority="71" w:unhideWhenUsed="0"/>
-    <w:lsdException w:name="Colorful List Accent 1" w:semiHidden="0" w:uiPriority="72" w:unhideWhenUsed="0"/>
-    <w:lsdException w:name="Colorful Grid Accent 1" w:semiHidden="0" w:uiPriority="73" w:unhideWhenUsed="0"/>
-    <w:lsdException w:name="Light Shading Accent 2" w:semiHidden="0" w:uiPriority="60" w:unhideWhenUsed="0"/>
-    <w:lsdException w:name="Light List Accent 2" w:semiHidden="0" w:uiPriority="61" w:unhideWhenUsed="0"/>
-    <w:lsdException w:name="Light Grid Accent 2" w:semiHidden="0" w:uiPriority="62" w:unhideWhenUsed="0"/>
-    <w:lsdException w:name="Medium Shading 1 Accent 2" w:semiHidden="0" w:uiPriority="63" w:unhideWhenUsed="0"/>
-    <w:lsdException w:name="Medium Shading 2 Accent 2" w:semiHidden="0" w:uiPriority="64" w:unhideWhenUsed="0"/>
-    <w:lsdException w:name="Medium List 1 Accent 2" w:semiHidden="0" w:uiPriority="65" w:unhideWhenUsed="0"/>
-    <w:lsdException w:name="Medium List 2 Accent 2" w:semiHidden="0" w:uiPriority="66" w:unhideWhenUsed="0"/>
-    <w:lsdException w:name="Medium Grid 1 Accent 2" w:semiHidden="0" w:uiPriority="67" w:unhideWhenUsed="0"/>
-    <w:lsdException w:name="Medium Grid 2 Accent 2" w:semiHidden="0" w:uiPriority="68" w:unhideWhenUsed="0"/>
-    <w:lsdException w:name="Medium Grid 3 Accent 2" w:semiHidden="0" w:uiPriority="69" w:unhideWhenUsed="0"/>
-    <w:lsdException w:name="Dark List Accent 2" w:semiHidden="0" w:uiPriority="70" w:unhideWhenUsed="0"/>
-    <w:lsdException w:name="Colorful Shading Accent 2" w:semiHidden="0" w:uiPriority="71" w:unhideWhenUsed="0"/>
-    <w:lsdException w:name="Colorful List Accent 2" w:semiHidden="0" w:uiPriority="72" w:unhideWhenUsed="0"/>
-    <w:lsdException w:name="Colorful Grid Accent 2" w:semiHidden="0" w:uiPriority="73" w:unhideWhenUsed="0"/>
-    <w:lsdException w:name="Light Shading Accent 3" w:semiHidden="0" w:uiPriority="60" w:unhideWhenUsed="0"/>
-    <w:lsdException w:name="Light List Accent 3" w:semiHidden="0" w:uiPriority="61" w:unhideWhenUsed="0"/>
-    <w:lsdException w:name="Light Grid Accent 3" w:semiHidden="0" w:uiPriority="62" w:unhideWhenUsed="0"/>
-    <w:lsdException w:name="Medium Shading 1 Accent 3" w:semiHidden="0" w:uiPriority="63" w:unhideWhenUsed="0"/>
-    <w:lsdException w:name="Medium Shading 2 Accent 3" w:semiHidden="0" w:uiPriority="64" w:unhideWhenUsed="0"/>
-    <w:lsdException w:name="Medium List 1 Accent 3" w:semiHidden="0" w:uiPriority="65" w:unhideWhenUsed="0"/>
-    <w:lsdException w:name="Medium List 2 Accent 3" w:semiHidden="0" w:uiPriority="66" w:unhideWhenUsed="0"/>
-    <w:lsdException w:name="Medium Grid 1 Accent 3" w:semiHidden="0" w:uiPriority="67" w:unhideWhenUsed="0"/>
-    <w:lsdException w:name="Medium Grid 2 Accent 3" w:semiHidden="0" w:uiPriority="68" w:unhideWhenUsed="0"/>
-    <w:lsdException w:name="Medium Grid 3 Accent 3" w:semiHidden="0" w:uiPriority="69" w:unhideWhenUsed="0"/>
-    <w:lsdException w:name="Dark List Accent 3" w:semiHidden="0" w:uiPriority="70" w:unhideWhenUsed="0"/>
-    <w:lsdException w:name="Colorful Shading Accent 3" w:semiHidden="0" w:uiPriority="71" w:unhideWhenUsed="0"/>
-    <w:lsdException w:name="Colorful List Accent 3" w:semiHidden="0" w:uiPriority="72" w:unhideWhenUsed="0"/>
-    <w:lsdException w:name="Colorful Grid Accent 3" w:semiHidden="0" w:uiPriority="73" w:unhideWhenUsed="0"/>
-    <w:lsdException w:name="Light Shading Accent 4" w:semiHidden="0" w:uiPriority="60" w:unhideWhenUsed="0"/>
-    <w:lsdException w:name="Light List Accent 4" w:semiHidden="0" w:uiPriority="61" w:unhideWhenUsed="0"/>
-    <w:lsdException w:name="Light Grid Accent 4" w:semiHidden="0" w:uiPriority="62" w:unhideWhenUsed="0"/>
-    <w:lsdException w:name="Medium Shading 1 Accent 4" w:semiHidden="0" w:uiPriority="63" w:unhideWhenUsed="0"/>
-    <w:lsdException w:name="Medium Shading 2 Accent 4" w:semiHidden="0" w:uiPriority="64" w:unhideWhenUsed="0"/>
-    <w:lsdException w:name="Medium List 1 Accent 4" w:semiHidden="0" w:uiPriority="65" w:unhideWhenUsed="0"/>
-    <w:lsdException w:name="Medium List 2 Accent 4" w:semiHidden="0" w:uiPriority="66" w:unhideWhenUsed="0"/>
-    <w:lsdException w:name="Medium Grid 1 Accent 4" w:semiHidden="0" w:uiPriority="67" w:unhideWhenUsed="0"/>
-    <w:lsdException w:name="Medium Grid 2 Accent 4" w:semiHidden="0" w:uiPriority="68" w:unhideWhenUsed="0"/>
-    <w:lsdException w:name="Medium Grid 3 Accent 4" w:semiHidden="0" w:uiPriority="69" w:unhideWhenUsed="0"/>
-    <w:lsdException w:name="Dark List Accent 4" w:semiHidden="0" w:uiPriority="70" w:unhideWhenUsed="0"/>
-    <w:lsdException w:name="Colorful Shading Accent 4" w:semiHidden="0" w:uiPriority="71" w:unhideWhenUsed="0"/>
-    <w:lsdException w:name="Colorful List Accent 4" w:semiHidden="0" w:uiPriority="72" w:unhideWhenUsed="0"/>
-    <w:lsdException w:name="Colorful Grid Accent 4" w:semiHidden="0" w:uiPriority="73" w:unhideWhenUsed="0"/>
-    <w:lsdException w:name="Light Shading Accent 5" w:semiHidden="0" w:uiPriority="60" w:unhideWhenUsed="0"/>
-    <w:lsdException w:name="Light List Accent 5" w:semiHidden="0" w:uiPriority="61" w:unhideWhenUsed="0"/>
-    <w:lsdException w:name="Light Grid Accent 5" w:semiHidden="0" w:uiPriority="62" w:unhideWhenUsed="0"/>
-    <w:lsdException w:name="Medium Shading 1 Accent 5" w:semiHidden="0" w:uiPriority="63" w:unhideWhenUsed="0"/>
-    <w:lsdException w:name="Medium Shading 2 Accent 5" w:semiHidden="0" w:uiPriority="64" w:unhideWhenUsed="0"/>
-    <w:lsdException w:name="Medium List 1 Accent 5" w:semiHidden="0" w:uiPriority="65" w:unhideWhenUsed="0"/>
-    <w:lsdException w:name="Medium List 2 Accent 5" w:semiHidden="0" w:uiPriority="66" w:unhideWhenUsed="0"/>
-    <w:lsdException w:name="Medium Grid 1 Accent 5" w:semiHidden="0" w:uiPriority="67" w:unhideWhenUsed="0"/>
-    <w:lsdException w:name="Medium Grid 2 Accent 5" w:semiHidden="0" w:uiPriority="68" w:unhideWhenUsed="0"/>
-    <w:lsdException w:name="Medium Grid 3 Accent 5" w:semiHidden="0" w:uiPriority="69" w:unhideWhenUsed="0"/>
-    <w:lsdException w:name="Dark List Accent 5" w:semiHidden="0" w:uiPriority="70" w:unhideWhenUsed="0"/>
-    <w:lsdException w:name="Colorful Shading Accent 5" w:semiHidden="0" w:uiPriority="71" w:unhideWhenUsed="0"/>
-    <w:lsdException w:name="Colorful List Accent 5" w:semiHidden="0" w:uiPriority="72" w:unhideWhenUsed="0"/>
-    <w:lsdException w:name="Colorful Grid Accent 5" w:semiHidden="0" w:uiPriority="73" w:unhideWhenUsed="0"/>
-    <w:lsdException w:name="Light Shading Accent 6" w:semiHidden="0" w:uiPriority="60" w:unhideWhenUsed="0"/>
-    <w:lsdException w:name="Light List Accent 6" w:semiHidden="0" w:uiPriority="61" w:unhideWhenUsed="0"/>
-    <w:lsdException w:name="Light Grid Accent 6" w:semiHidden="0" w:uiPriority="62" w:unhideWhenUsed="0"/>
-    <w:lsdException w:name="Medium Shading 1 Accent 6" w:semiHidden="0" w:uiPriority="63" w:unhideWhenUsed="0"/>
-    <w:lsdException w:name="Medium Shading 2 Accent 6" w:semiHidden="0" w:uiPriority="64" w:unhideWhenUsed="0"/>
-    <w:lsdException w:name="Medium List 1 Accent 6" w:semiHidden="0" w:uiPriority="65" w:unhideWhenUsed="0"/>
-    <w:lsdException w:name="Medium List 2 Accent 6" w:semiHidden="0" w:uiPriority="66" w:unhideWhenUsed="0"/>
-    <w:lsdException w:name="Medium Grid 1 Accent 6" w:semiHidden="0" w:uiPriority="67" w:unhideWhenUsed="0"/>
-    <w:lsdException w:name="Medium Grid 2 Accent 6" w:semiHidden="0" w:uiPriority="68" w:unhideWhenUsed="0"/>
-    <w:lsdException w:name="Medium Grid 3 Accent 6" w:semiHidden="0" w:uiPriority="69" w:unhideWhenUsed="0"/>
-    <w:lsdException w:name="Dark List Accent 6" w:semiHidden="0" w:uiPriority="70" w:unhideWhenUsed="0"/>
-    <w:lsdException w:name="Colorful Shading Accent 6" w:semiHidden="0" w:uiPriority="71" w:unhideWhenUsed="0"/>
-    <w:lsdException w:name="Colorful List Accent 6" w:semiHidden="0" w:uiPriority="72" w:unhideWhenUsed="0"/>
-    <w:lsdException w:name="Colorful Grid Accent 6" w:semiHidden="0" w:uiPriority="73" w:unhideWhenUsed="0"/>
-    <w:lsdException w:name="Subtle Emphasis" w:semiHidden="0" w:uiPriority="19" w:unhideWhenUsed="0" w:qFormat="1"/>
-    <w:lsdException w:name="Intense Emphasis" w:semiHidden="0" w:uiPriority="21" w:unhideWhenUsed="0" w:qFormat="1"/>
-    <w:lsdException w:name="Subtle Reference" w:semiHidden="0" w:uiPriority="31" w:unhideWhenUsed="0" w:qFormat="1"/>
-    <w:lsdException w:name="Intense Reference" w:semiHidden="0" w:uiPriority="32" w:unhideWhenUsed="0" w:qFormat="1"/>
-    <w:lsdException w:name="Book Title" w:semiHidden="0" w:uiPriority="33" w:unhideWhenUsed="0" w:qFormat="1"/>
-    <w:lsdException w:name="Bibliography" w:uiPriority="37"/>
-    <w:lsdException w:name="TOC Heading" w:uiPriority="39" w:qFormat="1"/>
+  <w:latentStyles w:defLockedState="0" w:defUIPriority="99" w:defSemiHidden="0" w:defUnhideWhenUsed="0" w:defQFormat="0" w:count="375">
+    <w:lsdException w:name="Normal" w:uiPriority="0" w:qFormat="1"/>
+    <w:lsdException w:name="heading 1" w:uiPriority="9" w:qFormat="1"/>
+    <w:lsdException w:name="heading 2" w:semiHidden="1" w:uiPriority="9" w:unhideWhenUsed="1" w:qFormat="1"/>
+    <w:lsdException w:name="heading 3" w:semiHidden="1" w:uiPriority="9" w:unhideWhenUsed="1" w:qFormat="1"/>
+    <w:lsdException w:name="heading 4" w:semiHidden="1" w:uiPriority="9" w:unhideWhenUsed="1" w:qFormat="1"/>
+    <w:lsdException w:name="heading 5" w:semiHidden="1" w:uiPriority="9" w:unhideWhenUsed="1" w:qFormat="1"/>
+    <w:lsdException w:name="heading 6" w:semiHidden="1" w:uiPriority="9" w:unhideWhenUsed="1" w:qFormat="1"/>
+    <w:lsdException w:name="heading 7" w:semiHidden="1" w:uiPriority="9" w:unhideWhenUsed="1" w:qFormat="1"/>
+    <w:lsdException w:name="heading 8" w:semiHidden="1" w:uiPriority="9" w:unhideWhenUsed="1" w:qFormat="1"/>
+    <w:lsdException w:name="heading 9" w:semiHidden="1" w:uiPriority="9" w:unhideWhenUsed="1" w:qFormat="1"/>
+    <w:lsdException w:name="index 1" w:semiHidden="1" w:unhideWhenUsed="1"/>
+    <w:lsdException w:name="index 2" w:semiHidden="1" w:unhideWhenUsed="1"/>
+    <w:lsdException w:name="index 3" w:semiHidden="1" w:unhideWhenUsed="1"/>
+    <w:lsdException w:name="index 4" w:semiHidden="1" w:unhideWhenUsed="1"/>
+    <w:lsdException w:name="index 5" w:semiHidden="1" w:unhideWhenUsed="1"/>
+    <w:lsdException w:name="index 6" w:semiHidden="1" w:unhideWhenUsed="1"/>
+    <w:lsdException w:name="index 7" w:semiHidden="1" w:unhideWhenUsed="1"/>
+    <w:lsdException w:name="index 8" w:semiHidden="1" w:unhideWhenUsed="1"/>
+    <w:lsdException w:name="index 9" w:semiHidden="1" w:unhideWhenUsed="1"/>
+    <w:lsdException w:name="toc 1" w:semiHidden="1" w:uiPriority="39" w:unhideWhenUsed="1"/>
+    <w:lsdException w:name="toc 2" w:semiHidden="1" w:uiPriority="39" w:unhideWhenUsed="1"/>
+    <w:lsdException w:name="toc 3" w:semiHidden="1" w:uiPriority="39" w:unhideWhenUsed="1"/>
+    <w:lsdException w:name="toc 4" w:semiHidden="1" w:uiPriority="39" w:unhideWhenUsed="1"/>
+    <w:lsdException w:name="toc 5" w:semiHidden="1" w:uiPriority="39" w:unhideWhenUsed="1"/>
+    <w:lsdException w:name="toc 6" w:semiHidden="1" w:uiPriority="39" w:unhideWhenUsed="1"/>
+    <w:lsdException w:name="toc 7" w:semiHidden="1" w:uiPriority="39" w:unhideWhenUsed="1"/>
+    <w:lsdException w:name="toc 8" w:semiHidden="1" w:uiPriority="39" w:unhideWhenUsed="1"/>
+    <w:lsdException w:name="toc 9" w:semiHidden="1" w:uiPriority="39" w:unhideWhenUsed="1"/>
+    <w:lsdException w:name="Normal Indent" w:semiHidden="1" w:unhideWhenUsed="1"/>
+    <w:lsdException w:name="footnote text" w:semiHidden="1" w:unhideWhenUsed="1"/>
+    <w:lsdException w:name="annotation text" w:semiHidden="1" w:unhideWhenUsed="1"/>
+    <w:lsdException w:name="header" w:semiHidden="1" w:unhideWhenUsed="1"/>
+    <w:lsdException w:name="footer" w:semiHidden="1" w:unhideWhenUsed="1"/>
+    <w:lsdException w:name="index heading" w:semiHidden="1" w:unhideWhenUsed="1"/>
+    <w:lsdException w:name="caption" w:semiHidden="1" w:uiPriority="35" w:unhideWhenUsed="1" w:qFormat="1"/>
+    <w:lsdException w:name="table of figures" w:semiHidden="1" w:unhideWhenUsed="1"/>
+    <w:lsdException w:name="envelope address" w:semiHidden="1" w:unhideWhenUsed="1"/>
+    <w:lsdException w:name="envelope return" w:semiHidden="1" w:unhideWhenUsed="1"/>
+    <w:lsdException w:name="footnote reference" w:semiHidden="1" w:unhideWhenUsed="1"/>
+    <w:lsdException w:name="annotation reference" w:semiHidden="1" w:unhideWhenUsed="1"/>
+    <w:lsdException w:name="line number" w:semiHidden="1" w:unhideWhenUsed="1"/>
+    <w:lsdException w:name="page number" w:semiHidden="1" w:unhideWhenUsed="1"/>
+    <w:lsdException w:name="endnote reference" w:semiHidden="1" w:unhideWhenUsed="1"/>
+    <w:lsdException w:name="endnote text" w:semiHidden="1" w:unhideWhenUsed="1"/>
+    <w:lsdException w:name="table of authorities" w:semiHidden="1" w:unhideWhenUsed="1"/>
+    <w:lsdException w:name="macro" w:semiHidden="1" w:unhideWhenUsed="1"/>
+    <w:lsdException w:name="toa heading" w:semiHidden="1" w:unhideWhenUsed="1"/>
+    <w:lsdException w:name="List" w:semiHidden="1" w:unhideWhenUsed="1"/>
+    <w:lsdException w:name="List Bullet" w:semiHidden="1" w:unhideWhenUsed="1"/>
+    <w:lsdException w:name="List Number" w:semiHidden="1" w:unhideWhenUsed="1"/>
+    <w:lsdException w:name="List 2" w:semiHidden="1" w:unhideWhenUsed="1"/>
+    <w:lsdException w:name="List 3" w:semiHidden="1" w:unhideWhenUsed="1"/>
+    <w:lsdException w:name="List 4" w:semiHidden="1" w:unhideWhenUsed="1"/>
+    <w:lsdException w:name="List 5" w:semiHidden="1" w:unhideWhenUsed="1"/>
+    <w:lsdException w:name="List Bullet 2" w:semiHidden="1" w:unhideWhenUsed="1"/>
+    <w:lsdException w:name="List Bullet 3" w:semiHidden="1" w:unhideWhenUsed="1"/>
+    <w:lsdException w:name="List Bullet 4" w:semiHidden="1" w:unhideWhenUsed="1"/>
+    <w:lsdException w:name="List Bullet 5" w:semiHidden="1" w:unhideWhenUsed="1"/>
+    <w:lsdException w:name="List Number 2" w:semiHidden="1" w:unhideWhenUsed="1"/>
+    <w:lsdException w:name="List Number 3" w:semiHidden="1" w:unhideWhenUsed="1"/>
+    <w:lsdException w:name="List Number 4" w:semiHidden="1" w:unhideWhenUsed="1"/>
+    <w:lsdException w:name="List Number 5" w:semiHidden="1" w:unhideWhenUsed="1"/>
+    <w:lsdException w:name="Title" w:uiPriority="10" w:qFormat="1"/>
+    <w:lsdException w:name="Closing" w:semiHidden="1" w:unhideWhenUsed="1"/>
+    <w:lsdException w:name="Signature" w:semiHidden="1" w:unhideWhenUsed="1"/>
+    <w:lsdException w:name="Default Paragraph Font" w:semiHidden="1" w:uiPriority="1" w:unhideWhenUsed="1"/>
+    <w:lsdException w:name="Body Text" w:semiHidden="1" w:unhideWhenUsed="1"/>
+    <w:lsdException w:name="Body Text Indent" w:semiHidden="1" w:unhideWhenUsed="1"/>
+    <w:lsdException w:name="List Continue" w:semiHidden="1" w:unhideWhenUsed="1"/>
+    <w:lsdException w:name="List Continue 2" w:semiHidden="1" w:unhideWhenUsed="1"/>
+    <w:lsdException w:name="List Continue 3" w:semiHidden="1" w:unhideWhenUsed="1"/>
+    <w:lsdException w:name="List Continue 4" w:semiHidden="1" w:unhideWhenUsed="1"/>
+    <w:lsdException w:name="List Continue 5" w:semiHidden="1" w:unhideWhenUsed="1"/>
+    <w:lsdException w:name="Message Header" w:semiHidden="1" w:unhideWhenUsed="1"/>
+    <w:lsdException w:name="Subtitle" w:uiPriority="11" w:qFormat="1"/>
+    <w:lsdException w:name="Salutation" w:semiHidden="1" w:unhideWhenUsed="1"/>
+    <w:lsdException w:name="Date" w:semiHidden="1" w:unhideWhenUsed="1"/>
+    <w:lsdException w:name="Body Text First Indent" w:semiHidden="1" w:unhideWhenUsed="1"/>
+    <w:lsdException w:name="Body Text First Indent 2" w:semiHidden="1" w:unhideWhenUsed="1"/>
+    <w:lsdException w:name="Note Heading" w:semiHidden="1" w:unhideWhenUsed="1"/>
+    <w:lsdException w:name="Body Text 2" w:semiHidden="1" w:unhideWhenUsed="1"/>
+    <w:lsdException w:name="Body Text 3" w:semiHidden="1" w:unhideWhenUsed="1"/>
+    <w:lsdException w:name="Body Text Indent 2" w:semiHidden="1" w:unhideWhenUsed="1"/>
+    <w:lsdException w:name="Body Text Indent 3" w:semiHidden="1" w:unhideWhenUsed="1"/>
+    <w:lsdException w:name="Block Text" w:semiHidden="1" w:unhideWhenUsed="1"/>
+    <w:lsdException w:name="Hyperlink" w:semiHidden="1" w:unhideWhenUsed="1"/>
+    <w:lsdException w:name="FollowedHyperlink" w:semiHidden="1" w:unhideWhenUsed="1"/>
+    <w:lsdException w:name="Strong" w:uiPriority="22" w:qFormat="1"/>
+    <w:lsdException w:name="Emphasis" w:uiPriority="20" w:qFormat="1"/>
+    <w:lsdException w:name="Document Map" w:semiHidden="1" w:unhideWhenUsed="1"/>
+    <w:lsdException w:name="Plain Text" w:semiHidden="1" w:unhideWhenUsed="1"/>
+    <w:lsdException w:name="E-mail Signature" w:semiHidden="1" w:unhideWhenUsed="1"/>
+    <w:lsdException w:name="HTML Top of Form" w:semiHidden="1" w:unhideWhenUsed="1"/>
+    <w:lsdException w:name="HTML Bottom of Form" w:semiHidden="1" w:unhideWhenUsed="1"/>
+    <w:lsdException w:name="Normal (Web)" w:semiHidden="1" w:unhideWhenUsed="1"/>
+    <w:lsdException w:name="HTML Acronym" w:semiHidden="1" w:unhideWhenUsed="1"/>
+    <w:lsdException w:name="HTML Address" w:semiHidden="1" w:unhideWhenUsed="1"/>
+    <w:lsdException w:name="HTML Cite" w:semiHidden="1" w:unhideWhenUsed="1"/>
+    <w:lsdException w:name="HTML Code" w:semiHidden="1" w:unhideWhenUsed="1"/>
+    <w:lsdException w:name="HTML Definition" w:semiHidden="1" w:unhideWhenUsed="1"/>
+    <w:lsdException w:name="HTML Keyboard" w:semiHidden="1" w:unhideWhenUsed="1"/>
+    <w:lsdException w:name="HTML Preformatted" w:semiHidden="1" w:unhideWhenUsed="1"/>
+    <w:lsdException w:name="HTML Sample" w:semiHidden="1" w:unhideWhenUsed="1"/>
+    <w:lsdException w:name="HTML Typewriter" w:semiHidden="1" w:unhideWhenUsed="1"/>
+    <w:lsdException w:name="HTML Variable" w:semiHidden="1" w:unhideWhenUsed="1"/>
+    <w:lsdException w:name="Normal Table" w:semiHidden="1" w:unhideWhenUsed="1"/>
+    <w:lsdException w:name="annotation subject" w:semiHidden="1" w:unhideWhenUsed="1"/>
+    <w:lsdException w:name="No List" w:semiHidden="1" w:unhideWhenUsed="1"/>
+    <w:lsdException w:name="Outline List 1" w:semiHidden="1" w:unhideWhenUsed="1"/>
+    <w:lsdException w:name="Outline List 2" w:semiHidden="1" w:unhideWhenUsed="1"/>
+    <w:lsdException w:name="Outline List 3" w:semiHidden="1" w:unhideWhenUsed="1"/>
+    <w:lsdException w:name="Table Simple 1" w:semiHidden="1" w:unhideWhenUsed="1"/>
+    <w:lsdException w:name="Table Simple 2" w:semiHidden="1" w:unhideWhenUsed="1"/>
+    <w:lsdException w:name="Table Simple 3" w:semiHidden="1" w:unhideWhenUsed="1"/>
+    <w:lsdException w:name="Table Classic 1" w:semiHidden="1" w:unhideWhenUsed="1"/>
+    <w:lsdException w:name="Table Classic 2" w:semiHidden="1" w:unhideWhenUsed="1"/>
+    <w:lsdException w:name="Table Classic 3" w:semiHidden="1" w:unhideWhenUsed="1"/>
+    <w:lsdException w:name="Table Classic 4" w:semiHidden="1" w:unhideWhenUsed="1"/>
+    <w:lsdException w:name="Table Colorful 1" w:semiHidden="1" w:unhideWhenUsed="1"/>
+    <w:lsdException w:name="Table Colorful 2" w:semiHidden="1" w:unhideWhenUsed="1"/>
+    <w:lsdException w:name="Table Colorful 3" w:semiHidden="1" w:unhideWhenUsed="1"/>
+    <w:lsdException w:name="Table Columns 1" w:semiHidden="1" w:unhideWhenUsed="1"/>
+    <w:lsdException w:name="Table Columns 2" w:semiHidden="1" w:unhideWhenUsed="1"/>
+    <w:lsdException w:name="Table Columns 3" w:semiHidden="1" w:unhideWhenUsed="1"/>
+    <w:lsdException w:name="Table Columns 4" w:semiHidden="1" w:unhideWhenUsed="1"/>
+    <w:lsdException w:name="Table Columns 5" w:semiHidden="1" w:unhideWhenUsed="1"/>
+    <w:lsdException w:name="Table Grid 1" w:semiHidden="1" w:unhideWhenUsed="1"/>
+    <w:lsdException w:name="Table Grid 2" w:semiHidden="1" w:unhideWhenUsed="1"/>
+    <w:lsdException w:name="Table Grid 3" w:semiHidden="1" w:unhideWhenUsed="1"/>
+    <w:lsdException w:name="Table Grid 4" w:semiHidden="1" w:unhideWhenUsed="1"/>
+    <w:lsdException w:name="Table Grid 5" w:semiHidden="1" w:unhideWhenUsed="1"/>
+    <w:lsdException w:name="Table Grid 6" w:semiHidden="1" w:unhideWhenUsed="1"/>
+    <w:lsdException w:name="Table Grid 7" w:semiHidden="1" w:unhideWhenUsed="1"/>
+    <w:lsdException w:name="Table Grid 8" w:semiHidden="1" w:unhideWhenUsed="1"/>
+    <w:lsdException w:name="Table List 1" w:semiHidden="1" w:unhideWhenUsed="1"/>
+    <w:lsdException w:name="Table List 2" w:semiHidden="1" w:unhideWhenUsed="1"/>
+    <w:lsdException w:name="Table List 3" w:semiHidden="1" w:unhideWhenUsed="1"/>
+    <w:lsdException w:name="Table List 4" w:semiHidden="1" w:unhideWhenUsed="1"/>
+    <w:lsdException w:name="Table List 5" w:semiHidden="1" w:unhideWhenUsed="1"/>
+    <w:lsdException w:name="Table List 6" w:semiHidden="1" w:unhideWhenUsed="1"/>
+    <w:lsdException w:name="Table List 7" w:semiHidden="1" w:unhideWhenUsed="1"/>
+    <w:lsdException w:name="Table List 8" w:semiHidden="1" w:unhideWhenUsed="1"/>
+    <w:lsdException w:name="Table 3D effects 1" w:semiHidden="1" w:unhideWhenUsed="1"/>
+    <w:lsdException w:name="Table 3D effects 2" w:semiHidden="1" w:unhideWhenUsed="1"/>
+    <w:lsdException w:name="Table 3D effects 3" w:semiHidden="1" w:unhideWhenUsed="1"/>
+    <w:lsdException w:name="Table Contemporary" w:semiHidden="1" w:unhideWhenUsed="1"/>
+    <w:lsdException w:name="Table Elegant" w:semiHidden="1" w:unhideWhenUsed="1"/>
+    <w:lsdException w:name="Table Professional" w:semiHidden="1" w:unhideWhenUsed="1"/>
+    <w:lsdException w:name="Table Subtle 1" w:semiHidden="1" w:unhideWhenUsed="1"/>
+    <w:lsdException w:name="Table Subtle 2" w:semiHidden="1" w:unhideWhenUsed="1"/>
+    <w:lsdException w:name="Table Web 1" w:semiHidden="1" w:unhideWhenUsed="1"/>
+    <w:lsdException w:name="Table Web 2" w:semiHidden="1" w:unhideWhenUsed="1"/>
+    <w:lsdException w:name="Table Web 3" w:semiHidden="1" w:unhideWhenUsed="1"/>
+    <w:lsdException w:name="Balloon Text" w:semiHidden="1" w:unhideWhenUsed="1"/>
+    <w:lsdException w:name="Table Grid" w:semiHidden="1" w:uiPriority="59" w:unhideWhenUsed="1"/>
+    <w:lsdException w:name="Table Theme" w:semiHidden="1" w:unhideWhenUsed="1"/>
+    <w:lsdException w:name="Placeholder Text" w:semiHidden="1"/>
+    <w:lsdException w:name="No Spacing" w:uiPriority="1" w:qFormat="1"/>
+    <w:lsdException w:name="Light Shading" w:uiPriority="60"/>
+    <w:lsdException w:name="Light List" w:uiPriority="61"/>
+    <w:lsdException w:name="Light Grid" w:uiPriority="62"/>
+    <w:lsdException w:name="Medium Shading 1" w:uiPriority="63"/>
+    <w:lsdException w:name="Medium Shading 2" w:uiPriority="64"/>
+    <w:lsdException w:name="Medium List 1" w:uiPriority="65"/>
+    <w:lsdException w:name="Medium List 2" w:uiPriority="66"/>
+    <w:lsdException w:name="Medium Grid 1" w:uiPriority="67"/>
+    <w:lsdException w:name="Medium Grid 2" w:uiPriority="68"/>
+    <w:lsdException w:name="Medium Grid 3" w:uiPriority="69"/>
+    <w:lsdException w:name="Dark List" w:uiPriority="70"/>
+    <w:lsdException w:name="Colorful Shading" w:uiPriority="71"/>
+    <w:lsdException w:name="Colorful List" w:uiPriority="72"/>
+    <w:lsdException w:name="Colorful Grid" w:uiPriority="73"/>
+    <w:lsdException w:name="Light Shading Accent 1" w:uiPriority="60"/>
+    <w:lsdException w:name="Light List Accent 1" w:uiPriority="61"/>
+    <w:lsdException w:name="Light Grid Accent 1" w:uiPriority="62"/>
+    <w:lsdException w:name="Medium Shading 1 Accent 1" w:uiPriority="63"/>
+    <w:lsdException w:name="Medium Shading 2 Accent 1" w:uiPriority="64"/>
+    <w:lsdException w:name="Medium List 1 Accent 1" w:uiPriority="65"/>
+    <w:lsdException w:name="Revision" w:semiHidden="1"/>
+    <w:lsdException w:name="List Paragraph" w:uiPriority="34" w:qFormat="1"/>
+    <w:lsdException w:name="Quote" w:uiPriority="29" w:qFormat="1"/>
+    <w:lsdException w:name="Intense Quote" w:uiPriority="30" w:qFormat="1"/>
+    <w:lsdException w:name="Medium List 2 Accent 1" w:uiPriority="66"/>
+    <w:lsdException w:name="Medium Grid 1 Accent 1" w:uiPriority="67"/>
+    <w:lsdException w:name="Medium Grid 2 Accent 1" w:uiPriority="68"/>
+    <w:lsdException w:name="Medium Grid 3 Accent 1" w:uiPriority="69"/>
+    <w:lsdException w:name="Dark List Accent 1" w:uiPriority="70"/>
+    <w:lsdException w:name="Colorful Shading Accent 1" w:uiPriority="71"/>
+    <w:lsdException w:name="Colorful List Accent 1" w:uiPriority="72"/>
+    <w:lsdException w:name="Colorful Grid Accent 1" w:uiPriority="73"/>
+    <w:lsdException w:name="Light Shading Accent 2" w:uiPriority="60"/>
+    <w:lsdException w:name="Light List Accent 2" w:uiPriority="61"/>
+    <w:lsdException w:name="Light Grid Accent 2" w:uiPriority="62"/>
+    <w:lsdException w:name="Medium Shading 1 Accent 2" w:uiPriority="63"/>
+    <w:lsdException w:name="Medium Shading 2 Accent 2" w:uiPriority="64"/>
+    <w:lsdException w:name="Medium List 1 Accent 2" w:uiPriority="65"/>
+    <w:lsdException w:name="Medium List 2 Accent 2" w:uiPriority="66"/>
+    <w:lsdException w:name="Medium Grid 1 Accent 2" w:uiPriority="67"/>
+    <w:lsdException w:name="Medium Grid 2 Accent 2" w:uiPriority="68"/>
+    <w:lsdException w:name="Medium Grid 3 Accent 2" w:uiPriority="69"/>
+    <w:lsdException w:name="Dark List Accent 2" w:uiPriority="70"/>
+    <w:lsdException w:name="Colorful Shading Accent 2" w:uiPriority="71"/>
+    <w:lsdException w:name="Colorful List Accent 2" w:uiPriority="72"/>
+    <w:lsdException w:name="Colorful Grid Accent 2" w:uiPriority="73"/>
+    <w:lsdException w:name="Light Shading Accent 3" w:uiPriority="60"/>
+    <w:lsdException w:name="Light List Accent 3" w:uiPriority="61"/>
+    <w:lsdException w:name="Light Grid Accent 3" w:uiPriority="62"/>
+    <w:lsdException w:name="Medium Shading 1 Accent 3" w:uiPriority="63"/>
+    <w:lsdException w:name="Medium Shading 2 Accent 3" w:uiPriority="64"/>
+    <w:lsdException w:name="Medium List 1 Accent 3" w:uiPriority="65"/>
+    <w:lsdException w:name="Medium List 2 Accent 3" w:uiPriority="66"/>
+    <w:lsdException w:name="Medium Grid 1 Accent 3" w:uiPriority="67"/>
+    <w:lsdException w:name="Medium Grid 2 Accent 3" w:uiPriority="68"/>
+    <w:lsdException w:name="Medium Grid 3 Accent 3" w:uiPriority="69"/>
+    <w:lsdException w:name="Dark List Accent 3" w:uiPriority="70"/>
+    <w:lsdException w:name="Colorful Shading Accent 3" w:uiPriority="71"/>
+    <w:lsdException w:name="Colorful List Accent 3" w:uiPriority="72"/>
+    <w:lsdException w:name="Colorful Grid Accent 3" w:uiPriority="73"/>
+    <w:lsdException w:name="Light Shading Accent 4" w:uiPriority="60"/>
+    <w:lsdException w:name="Light List Accent 4" w:uiPriority="61"/>
+    <w:lsdException w:name="Light Grid Accent 4" w:uiPriority="62"/>
+    <w:lsdException w:name="Medium Shading 1 Accent 4" w:uiPriority="63"/>
+    <w:lsdException w:name="Medium Shading 2 Accent 4" w:uiPriority="64"/>
+    <w:lsdException w:name="Medium List 1 Accent 4" w:uiPriority="65"/>
+    <w:lsdException w:name="Medium List 2 Accent 4" w:uiPriority="66"/>
+    <w:lsdException w:name="Medium Grid 1 Accent 4" w:uiPriority="67"/>
+    <w:lsdException w:name="Medium Grid 2 Accent 4" w:uiPriority="68"/>
+    <w:lsdException w:name="Medium Grid 3 Accent 4" w:uiPriority="69"/>
+    <w:lsdException w:name="Dark List Accent 4" w:uiPriority="70"/>
+    <w:lsdException w:name="Colorful Shading Accent 4" w:uiPriority="71"/>
+    <w:lsdException w:name="Colorful List Accent 4" w:uiPriority="72"/>
+    <w:lsdException w:name="Colorful Grid Accent 4" w:uiPriority="73"/>
+    <w:lsdException w:name="Light Shading Accent 5" w:uiPriority="60"/>
+    <w:lsdException w:name="Light List Accent 5" w:uiPriority="61"/>
+    <w:lsdException w:name="Light Grid Accent 5" w:uiPriority="62"/>
+    <w:lsdException w:name="Medium Shading 1 Accent 5" w:uiPriority="63"/>
+    <w:lsdException w:name="Medium Shading 2 Accent 5" w:uiPriority="64"/>
+    <w:lsdException w:name="Medium List 1 Accent 5" w:uiPriority="65"/>
+    <w:lsdException w:name="Medium List 2 Accent 5" w:uiPriority="66"/>
+    <w:lsdException w:name="Medium Grid 1 Accent 5" w:uiPriority="67"/>
+    <w:lsdException w:name="Medium Grid 2 Accent 5" w:uiPriority="68"/>
+    <w:lsdException w:name="Medium Grid 3 Accent 5" w:uiPriority="69"/>
+    <w:lsdException w:name="Dark List Accent 5" w:uiPriority="70"/>
+    <w:lsdException w:name="Colorful Shading Accent 5" w:uiPriority="71"/>
+    <w:lsdException w:name="Colorful List Accent 5" w:uiPriority="72"/>
+    <w:lsdException w:name="Colorful Grid Accent 5" w:uiPriority="73"/>
+    <w:lsdException w:name="Light Shading Accent 6" w:uiPriority="60"/>
+    <w:lsdException w:name="Light List Accent 6" w:uiPriority="61"/>
+    <w:lsdException w:name="Light Grid Accent 6" w:uiPriority="62"/>
+    <w:lsdException w:name="Medium Shading 1 Accent 6" w:uiPriority="63"/>
+    <w:lsdException w:name="Medium Shading 2 Accent 6" w:uiPriority="64"/>
+    <w:lsdException w:name="Medium List 1 Accent 6" w:uiPriority="65"/>
+    <w:lsdException w:name="Medium List 2 Accent 6" w:uiPriority="66"/>
+    <w:lsdException w:name="Medium Grid 1 Accent 6" w:uiPriority="67"/>
+    <w:lsdException w:name="Medium Grid 2 Accent 6" w:uiPriority="68"/>
+    <w:lsdException w:name="Medium Grid 3 Accent 6" w:uiPriority="69"/>
+    <w:lsdException w:name="Dark List Accent 6" w:uiPriority="70"/>
+    <w:lsdException w:name="Colorful Shading Accent 6" w:uiPriority="71"/>
+    <w:lsdException w:name="Colorful List Accent 6" w:uiPriority="72"/>
+    <w:lsdException w:name="Colorful Grid Accent 6" w:uiPriority="73"/>
+    <w:lsdException w:name="Subtle Emphasis" w:uiPriority="19" w:qFormat="1"/>
+    <w:lsdException w:name="Intense Emphasis" w:uiPriority="21" w:qFormat="1"/>
+    <w:lsdException w:name="Subtle Reference" w:uiPriority="31" w:qFormat="1"/>
+    <w:lsdException w:name="Intense Reference" w:uiPriority="32" w:qFormat="1"/>
+    <w:lsdException w:name="Book Title" w:uiPriority="33" w:qFormat="1"/>
+    <w:lsdException w:name="Bibliography" w:semiHidden="1" w:uiPriority="37" w:unhideWhenUsed="1"/>
+    <w:lsdException w:name="TOC Heading" w:semiHidden="1" w:uiPriority="39" w:unhideWhenUsed="1" w:qFormat="1"/>
+    <w:lsdException w:name="Plain Table 1" w:uiPriority="41"/>
+    <w:lsdException w:name="Plain Table 2" w:uiPriority="42"/>
+    <w:lsdException w:name="Plain Table 3" w:uiPriority="43"/>
+    <w:lsdException w:name="Plain Table 4" w:uiPriority="44"/>
+    <w:lsdException w:name="Plain Table 5" w:uiPriority="45"/>
+    <w:lsdException w:name="Grid Table Light" w:uiPriority="40"/>
+    <w:lsdException w:name="Grid Table 1 Light" w:uiPriority="46"/>
+    <w:lsdException w:name="Grid Table 2" w:uiPriority="47"/>
+    <w:lsdException w:name="Grid Table 3" w:uiPriority="48"/>
+    <w:lsdException w:name="Grid Table 4" w:uiPriority="49"/>
+    <w:lsdException w:name="Grid Table 5 Dark" w:uiPriority="50"/>
+    <w:lsdException w:name="Grid Table 6 Colorful" w:uiPriority="51"/>
+    <w:lsdException w:name="Grid Table 7 Colorful" w:uiPriority="52"/>
+    <w:lsdException w:name="Grid Table 1 Light Accent 1" w:uiPriority="46"/>
+    <w:lsdException w:name="Grid Table 2 Accent 1" w:uiPriority="47"/>
+    <w:lsdException w:name="Grid Table 3 Accent 1" w:uiPriority="48"/>
+    <w:lsdException w:name="Grid Table 4 Accent 1" w:uiPriority="49"/>
+    <w:lsdException w:name="Grid Table 5 Dark Accent 1" w:uiPriority="50"/>
+    <w:lsdException w:name="Grid Table 6 Colorful Accent 1" w:uiPriority="51"/>
+    <w:lsdException w:name="Grid Table 7 Colorful Accent 1" w:uiPriority="52"/>
+    <w:lsdException w:name="Grid Table 1 Light Accent 2" w:uiPriority="46"/>
+    <w:lsdException w:name="Grid Table 2 Accent 2" w:uiPriority="47"/>
+    <w:lsdException w:name="Grid Table 3 Accent 2" w:uiPriority="48"/>
+    <w:lsdException w:name="Grid Table 4 Accent 2" w:uiPriority="49"/>
+    <w:lsdException w:name="Grid Table 5 Dark Accent 2" w:uiPriority="50"/>
+    <w:lsdException w:name="Grid Table 6 Colorful Accent 2" w:uiPriority="51"/>
+    <w:lsdException w:name="Grid Table 7 Colorful Accent 2" w:uiPriority="52"/>
+    <w:lsdException w:name="Grid Table 1 Light Accent 3" w:uiPriority="46"/>
+    <w:lsdException w:name="Grid Table 2 Accent 3" w:uiPriority="47"/>
+    <w:lsdException w:name="Grid Table 3 Accent 3" w:uiPriority="48"/>
+    <w:lsdException w:name="Grid Table 4 Accent 3" w:uiPriority="49"/>
+    <w:lsdException w:name="Grid Table 5 Dark Accent 3" w:uiPriority="50"/>
+    <w:lsdException w:name="Grid Table 6 Colorful Accent 3" w:uiPriority="51"/>
+    <w:lsdException w:name="Grid Table 7 Colorful Accent 3" w:uiPriority="52"/>
+    <w:lsdException w:name="Grid Table 1 Light Accent 4" w:uiPriority="46"/>
+    <w:lsdException w:name="Grid Table 2 Accent 4" w:uiPriority="47"/>
+    <w:lsdException w:name="Grid Table 3 Accent 4" w:uiPriority="48"/>
+    <w:lsdException w:name="Grid Table 4 Accent 4" w:uiPriority="49"/>
+    <w:lsdException w:name="Grid Table 5 Dark Accent 4" w:uiPriority="50"/>
+    <w:lsdException w:name="Grid Table 6 Colorful Accent 4" w:uiPriority="51"/>
+    <w:lsdException w:name="Grid Table 7 Colorful Accent 4" w:uiPriority="52"/>
+    <w:lsdException w:name="Grid Table 1 Light Accent 5" w:uiPriority="46"/>
+    <w:lsdException w:name="Grid Table 2 Accent 5" w:uiPriority="47"/>
+    <w:lsdException w:name="Grid Table 3 Accent 5" w:uiPriority="48"/>
+    <w:lsdException w:name="Grid Table 4 Accent 5" w:uiPriority="49"/>
+    <w:lsdException w:name="Grid Table 5 Dark Accent 5" w:uiPriority="50"/>
+    <w:lsdException w:name="Grid Table 6 Colorful Accent 5" w:uiPriority="51"/>
+    <w:lsdException w:name="Grid Table 7 Colorful Accent 5" w:uiPriority="52"/>
+    <w:lsdException w:name="Grid Table 1 Light Accent 6" w:uiPriority="46"/>
+    <w:lsdException w:name="Grid Table 2 Accent 6" w:uiPriority="47"/>
+    <w:lsdException w:name="Grid Table 3 Accent 6" w:uiPriority="48"/>
+    <w:lsdException w:name="Grid Table 4 Accent 6" w:uiPriority="49"/>
+    <w:lsdException w:name="Grid Table 5 Dark Accent 6" w:uiPriority="50"/>
+    <w:lsdException w:name="Grid Table 6 Colorful Accent 6" w:uiPriority="51"/>
+    <w:lsdException w:name="Grid Table 7 Colorful Accent 6" w:uiPriority="52"/>
+    <w:lsdException w:name="List Table 1 Light" w:uiPriority="46"/>
+    <w:lsdException w:name="List Table 2" w:uiPriority="47"/>
+    <w:lsdException w:name="List Table 3" w:uiPriority="48"/>
+    <w:lsdException w:name="List Table 4" w:uiPriority="49"/>
+    <w:lsdException w:name="List Table 5 Dark" w:uiPriority="50"/>
+    <w:lsdException w:name="List Table 6 Colorful" w:uiPriority="51"/>
+    <w:lsdException w:name="List Table 7 Colorful" w:uiPriority="52"/>
+    <w:lsdException w:name="List Table 1 Light Accent 1" w:uiPriority="46"/>
+    <w:lsdException w:name="List Table 2 Accent 1" w:uiPriority="47"/>
+    <w:lsdException w:name="List Table 3 Accent 1" w:uiPriority="48"/>
+    <w:lsdException w:name="List Table 4 Accent 1" w:uiPriority="49"/>
+    <w:lsdException w:name="List Table 5 Dark Accent 1" w:uiPriority="50"/>
+    <w:lsdException w:name="List Table 6 Colorful Accent 1" w:uiPriority="51"/>
+    <w:lsdException w:name="List Table 7 Colorful Accent 1" w:uiPriority="52"/>
+    <w:lsdException w:name="List Table 1 Light Accent 2" w:uiPriority="46"/>
+    <w:lsdException w:name="List Table 2 Accent 2" w:uiPriority="47"/>
+    <w:lsdException w:name="List Table 3 Accent 2" w:uiPriority="48"/>
+    <w:lsdException w:name="List Table 4 Accent 2" w:uiPriority="49"/>
+    <w:lsdException w:name="List Table 5 Dark Accent 2" w:uiPriority="50"/>
+    <w:lsdException w:name="List Table 6 Colorful Accent 2" w:uiPriority="51"/>
+    <w:lsdException w:name="List Table 7 Colorful Accent 2" w:uiPriority="52"/>
+    <w:lsdException w:name="List Table 1 Light Accent 3" w:uiPriority="46"/>
+    <w:lsdException w:name="List Table 2 Accent 3" w:uiPriority="47"/>
+    <w:lsdException w:name="List Table 3 Accent 3" w:uiPriority="48"/>
+    <w:lsdException w:name="List Table 4 Accent 3" w:uiPriority="49"/>
+    <w:lsdException w:name="List Table 5 Dark Accent 3" w:uiPriority="50"/>
+    <w:lsdException w:name="List Table 6 Colorful Accent 3" w:uiPriority="51"/>
+    <w:lsdException w:name="List Table 7 Colorful Accent 3" w:uiPriority="52"/>
+    <w:lsdException w:name="List Table 1 Light Accent 4" w:uiPriority="46"/>
+    <w:lsdException w:name="List Table 2 Accent 4" w:uiPriority="47"/>
+    <w:lsdException w:name="List Table 3 Accent 4" w:uiPriority="48"/>
+    <w:lsdException w:name="List Table 4 Accent 4" w:uiPriority="49"/>
+    <w:lsdException w:name="List Table 5 Dark Accent 4" w:uiPriority="50"/>
+    <w:lsdException w:name="List Table 6 Colorful Accent 4" w:uiPriority="51"/>
+    <w:lsdException w:name="List Table 7 Colorful Accent 4" w:uiPriority="52"/>
+    <w:lsdException w:name="List Table 1 Light Accent 5" w:uiPriority="46"/>
+    <w:lsdException w:name="List Table 2 Accent 5" w:uiPriority="47"/>
+    <w:lsdException w:name="List Table 3 Accent 5" w:uiPriority="48"/>
+    <w:lsdException w:name="List Table 4 Accent 5" w:uiPriority="49"/>
+    <w:lsdException w:name="List Table 5 Dark Accent 5" w:uiPriority="50"/>
+    <w:lsdException w:name="List Table 6 Colorful Accent 5" w:uiPriority="51"/>
+    <w:lsdException w:name="List Table 7 Colorful Accent 5" w:uiPriority="52"/>
+    <w:lsdException w:name="List Table 1 Light Accent 6" w:uiPriority="46"/>
+    <w:lsdException w:name="List Table 2 Accent 6" w:uiPriority="47"/>
+    <w:lsdException w:name="List Table 3 Accent 6" w:uiPriority="48"/>
+    <w:lsdException w:name="List Table 4 Accent 6" w:uiPriority="49"/>
+    <w:lsdException w:name="List Table 5 Dark Accent 6" w:uiPriority="50"/>
+    <w:lsdException w:name="List Table 6 Colorful Accent 6" w:uiPriority="51"/>
+    <w:lsdException w:name="List Table 7 Colorful Accent 6" w:uiPriority="52"/>
+    <w:lsdException w:name="Mention" w:semiHidden="1" w:unhideWhenUsed="1"/>
+    <w:lsdException w:name="Smart Hyperlink" w:semiHidden="1" w:unhideWhenUsed="1"/>
+    <w:lsdException w:name="Hashtag" w:semiHidden="1" w:unhideWhenUsed="1"/>
+    <w:lsdException w:name="Unresolved Mention" w:semiHidden="1" w:unhideWhenUsed="1"/>
   </w:latentStyles>
   <w:style w:type="paragraph" w:default="1" w:styleId="a">
     <w:name w:val="Normal"/>
@@ -44498,7 +45112,7 @@
     <w:name w:val="heading 1"/>
     <w:basedOn w:val="a"/>
     <w:next w:val="a"/>
-    <w:link w:val="1Char"/>
+    <w:link w:val="10"/>
     <w:uiPriority w:val="9"/>
     <w:qFormat/>
     <w:rsid w:val="00605EC6"/>
@@ -44520,7 +45134,7 @@
     <w:name w:val="heading 2"/>
     <w:basedOn w:val="a"/>
     <w:next w:val="a"/>
-    <w:link w:val="2Char"/>
+    <w:link w:val="20"/>
     <w:uiPriority w:val="9"/>
     <w:semiHidden/>
     <w:unhideWhenUsed/>
@@ -44544,7 +45158,7 @@
     <w:name w:val="heading 3"/>
     <w:basedOn w:val="a"/>
     <w:next w:val="a"/>
-    <w:link w:val="3Char"/>
+    <w:link w:val="30"/>
     <w:uiPriority w:val="9"/>
     <w:semiHidden/>
     <w:unhideWhenUsed/>
@@ -44567,7 +45181,7 @@
     <w:name w:val="heading 4"/>
     <w:basedOn w:val="a"/>
     <w:next w:val="a"/>
-    <w:link w:val="4Char"/>
+    <w:link w:val="40"/>
     <w:uiPriority w:val="9"/>
     <w:semiHidden/>
     <w:unhideWhenUsed/>
@@ -44598,7 +45212,6 @@
     <w:uiPriority w:val="99"/>
     <w:semiHidden/>
     <w:unhideWhenUsed/>
-    <w:qFormat/>
     <w:tblPr>
       <w:tblInd w:w="0" w:type="dxa"/>
       <w:tblCellMar>
@@ -44659,7 +45272,7 @@
   <w:style w:type="paragraph" w:styleId="a6">
     <w:name w:val="Balloon Text"/>
     <w:basedOn w:val="a"/>
-    <w:link w:val="Char"/>
+    <w:link w:val="a7"/>
     <w:uiPriority w:val="99"/>
     <w:semiHidden/>
     <w:unhideWhenUsed/>
@@ -44669,8 +45282,8 @@
       <w:szCs w:val="18"/>
     </w:rPr>
   </w:style>
-  <w:style w:type="character" w:customStyle="1" w:styleId="Char">
-    <w:name w:val="批注框文本 Char"/>
+  <w:style w:type="character" w:customStyle="1" w:styleId="a7">
+    <w:name w:val="批注框文本 字符"/>
     <w:basedOn w:val="a0"/>
     <w:link w:val="a6"/>
     <w:uiPriority w:val="99"/>
@@ -44686,8 +45299,8 @@
     <w:basedOn w:val="a0"/>
     <w:rsid w:val="00A328A0"/>
   </w:style>
-  <w:style w:type="character" w:customStyle="1" w:styleId="1Char">
-    <w:name w:val="标题 1 Char"/>
+  <w:style w:type="character" w:customStyle="1" w:styleId="10">
+    <w:name w:val="标题 1 字符"/>
     <w:basedOn w:val="a0"/>
     <w:link w:val="1"/>
     <w:uiPriority w:val="9"/>
@@ -44700,10 +45313,10 @@
       <w:szCs w:val="44"/>
     </w:rPr>
   </w:style>
-  <w:style w:type="paragraph" w:styleId="a7">
+  <w:style w:type="paragraph" w:styleId="a8">
     <w:name w:val="Document Map"/>
     <w:basedOn w:val="a"/>
-    <w:link w:val="Char0"/>
+    <w:link w:val="a9"/>
     <w:uiPriority w:val="99"/>
     <w:semiHidden/>
     <w:unhideWhenUsed/>
@@ -44714,10 +45327,10 @@
       <w:szCs w:val="18"/>
     </w:rPr>
   </w:style>
-  <w:style w:type="character" w:customStyle="1" w:styleId="Char0">
-    <w:name w:val="文档结构图 Char"/>
+  <w:style w:type="character" w:customStyle="1" w:styleId="a9">
+    <w:name w:val="文档结构图 字符"/>
     <w:basedOn w:val="a0"/>
-    <w:link w:val="a7"/>
+    <w:link w:val="a8"/>
     <w:uiPriority w:val="99"/>
     <w:semiHidden/>
     <w:rsid w:val="00605EC6"/>
@@ -44727,7 +45340,7 @@
       <w:szCs w:val="18"/>
     </w:rPr>
   </w:style>
-  <w:style w:type="paragraph" w:styleId="a8">
+  <w:style w:type="paragraph" w:styleId="aa">
     <w:name w:val="List Paragraph"/>
     <w:basedOn w:val="a"/>
     <w:uiPriority w:val="34"/>
@@ -44740,7 +45353,7 @@
   <w:style w:type="paragraph" w:styleId="HTML">
     <w:name w:val="HTML Preformatted"/>
     <w:basedOn w:val="a"/>
-    <w:link w:val="HTMLChar"/>
+    <w:link w:val="HTML0"/>
     <w:uiPriority w:val="99"/>
     <w:unhideWhenUsed/>
     <w:rsid w:val="00121076"/>
@@ -44773,8 +45386,8 @@
       <w:szCs w:val="24"/>
     </w:rPr>
   </w:style>
-  <w:style w:type="character" w:customStyle="1" w:styleId="HTMLChar">
-    <w:name w:val="HTML 预设格式 Char"/>
+  <w:style w:type="character" w:customStyle="1" w:styleId="HTML0">
+    <w:name w:val="HTML 预设格式 字符"/>
     <w:basedOn w:val="a0"/>
     <w:link w:val="HTML"/>
     <w:uiPriority w:val="99"/>
@@ -44796,8 +45409,8 @@
     <w:basedOn w:val="a0"/>
     <w:rsid w:val="007B5CFB"/>
   </w:style>
-  <w:style w:type="character" w:customStyle="1" w:styleId="2Char">
-    <w:name w:val="标题 2 Char"/>
+  <w:style w:type="character" w:customStyle="1" w:styleId="20">
+    <w:name w:val="标题 2 字符"/>
     <w:basedOn w:val="a0"/>
     <w:link w:val="2"/>
     <w:uiPriority w:val="9"/>
@@ -44811,8 +45424,8 @@
       <w:szCs w:val="32"/>
     </w:rPr>
   </w:style>
-  <w:style w:type="character" w:customStyle="1" w:styleId="3Char">
-    <w:name w:val="标题 3 Char"/>
+  <w:style w:type="character" w:customStyle="1" w:styleId="30">
+    <w:name w:val="标题 3 字符"/>
     <w:basedOn w:val="a0"/>
     <w:link w:val="3"/>
     <w:uiPriority w:val="9"/>
@@ -44825,7 +45438,7 @@
       <w:szCs w:val="32"/>
     </w:rPr>
   </w:style>
-  <w:style w:type="character" w:styleId="HTML0">
+  <w:style w:type="character" w:styleId="HTML1">
     <w:name w:val="HTML Code"/>
     <w:basedOn w:val="a0"/>
     <w:uiPriority w:val="99"/>
@@ -44888,7 +45501,7 @@
     <w:basedOn w:val="a0"/>
     <w:rsid w:val="00A87803"/>
   </w:style>
-  <w:style w:type="character" w:styleId="a9">
+  <w:style w:type="character" w:styleId="ab">
     <w:name w:val="Emphasis"/>
     <w:basedOn w:val="a0"/>
     <w:uiPriority w:val="20"/>
@@ -44904,8 +45517,8 @@
     <w:basedOn w:val="a0"/>
     <w:rsid w:val="00D83392"/>
   </w:style>
-  <w:style w:type="character" w:customStyle="1" w:styleId="4Char">
-    <w:name w:val="标题 4 Char"/>
+  <w:style w:type="character" w:customStyle="1" w:styleId="40">
+    <w:name w:val="标题 4 字符"/>
     <w:basedOn w:val="a0"/>
     <w:link w:val="4"/>
     <w:uiPriority w:val="9"/>
@@ -44980,6 +45593,71 @@
     <w:basedOn w:val="a0"/>
     <w:rsid w:val="00B96D3B"/>
   </w:style>
+  <w:style w:type="paragraph" w:styleId="ac">
+    <w:name w:val="header"/>
+    <w:basedOn w:val="a"/>
+    <w:link w:val="ad"/>
+    <w:uiPriority w:val="99"/>
+    <w:unhideWhenUsed/>
+    <w:rsid w:val="00394CFB"/>
+    <w:pPr>
+      <w:pBdr>
+        <w:bottom w:val="single" w:sz="6" w:space="1" w:color="auto"/>
+      </w:pBdr>
+      <w:tabs>
+        <w:tab w:val="center" w:pos="4153"/>
+        <w:tab w:val="right" w:pos="8306"/>
+      </w:tabs>
+      <w:snapToGrid w:val="0"/>
+      <w:jc w:val="center"/>
+    </w:pPr>
+    <w:rPr>
+      <w:sz w:val="18"/>
+      <w:szCs w:val="18"/>
+    </w:rPr>
+  </w:style>
+  <w:style w:type="character" w:customStyle="1" w:styleId="ad">
+    <w:name w:val="页眉 字符"/>
+    <w:basedOn w:val="a0"/>
+    <w:link w:val="ac"/>
+    <w:uiPriority w:val="99"/>
+    <w:rsid w:val="00394CFB"/>
+    <w:rPr>
+      <w:sz w:val="18"/>
+      <w:szCs w:val="18"/>
+    </w:rPr>
+  </w:style>
+  <w:style w:type="paragraph" w:styleId="ae">
+    <w:name w:val="footer"/>
+    <w:basedOn w:val="a"/>
+    <w:link w:val="af"/>
+    <w:uiPriority w:val="99"/>
+    <w:unhideWhenUsed/>
+    <w:rsid w:val="00394CFB"/>
+    <w:pPr>
+      <w:tabs>
+        <w:tab w:val="center" w:pos="4153"/>
+        <w:tab w:val="right" w:pos="8306"/>
+      </w:tabs>
+      <w:snapToGrid w:val="0"/>
+      <w:jc w:val="left"/>
+    </w:pPr>
+    <w:rPr>
+      <w:sz w:val="18"/>
+      <w:szCs w:val="18"/>
+    </w:rPr>
+  </w:style>
+  <w:style w:type="character" w:customStyle="1" w:styleId="af">
+    <w:name w:val="页脚 字符"/>
+    <w:basedOn w:val="a0"/>
+    <w:link w:val="ae"/>
+    <w:uiPriority w:val="99"/>
+    <w:rsid w:val="00394CFB"/>
+    <w:rPr>
+      <w:sz w:val="18"/>
+      <w:szCs w:val="18"/>
+    </w:rPr>
+  </w:style>
 </w:styles>
 </file>
 
@@ -44991,7 +45669,7 @@
         <a:sysClr val="windowText" lastClr="000000"/>
       </a:dk1>
       <a:lt1>
-        <a:sysClr val="window" lastClr="CCE8CF"/>
+        <a:sysClr val="window" lastClr="FFFFFF"/>
       </a:lt1>
       <a:dk2>
         <a:srgbClr val="1F497D"/>

--- a/environment.docx
+++ b/environment.docx
@@ -41,7 +41,16 @@
         <w:rPr>
           <w:rFonts w:hint="eastAsia"/>
         </w:rPr>
-        <w:t xml:space="preserve">udo tracr </w:t>
+        <w:t xml:space="preserve">udo </w:t>
+      </w:r>
+      <w:r>
+        <w:t>curl</w:t>
+      </w:r>
+      <w:r>
+        <w:rPr>
+          <w:rFonts w:hint="eastAsia"/>
+        </w:rPr>
+        <w:t xml:space="preserve"> </w:t>
       </w:r>
       <w:r>
         <w:t>–</w:t>
@@ -59,7 +68,18 @@
         <w:rPr>
           <w:rFonts w:hint="eastAsia"/>
         </w:rPr>
-        <w:t>X TRACE 222.249.163.50</w:t>
+        <w:t xml:space="preserve">X </w:t>
+      </w:r>
+      <w:r>
+        <w:t>INPUT</w:t>
+      </w:r>
+      <w:bookmarkStart w:id="0" w:name="_GoBack"/>
+      <w:bookmarkEnd w:id="0"/>
+      <w:r>
+        <w:rPr>
+          <w:rFonts w:hint="eastAsia"/>
+        </w:rPr>
+        <w:t xml:space="preserve"> 222.249.163.50</w:t>
       </w:r>
     </w:p>
     <w:p>
@@ -146,31 +166,7 @@
             <w:szCs w:val="15"/>
             <w:u w:val="none"/>
           </w:rPr>
-          <w:t>root@</w:t>
-        </w:r>
-        <w:proofErr w:type="gramStart"/>
-        <w:r>
-          <w:rPr>
-            <w:rStyle w:val="a4"/>
-            <w:rFonts w:ascii="Verdana" w:hAnsi="Verdana"/>
-            <w:color w:val="1A8BC8"/>
-            <w:sz w:val="15"/>
-            <w:szCs w:val="15"/>
-            <w:u w:val="none"/>
-          </w:rPr>
-          <w:t>ubuntu:~</w:t>
-        </w:r>
-        <w:proofErr w:type="gramEnd"/>
-        <w:r>
-          <w:rPr>
-            <w:rStyle w:val="a4"/>
-            <w:rFonts w:ascii="Verdana" w:hAnsi="Verdana"/>
-            <w:color w:val="1A8BC8"/>
-            <w:sz w:val="15"/>
-            <w:szCs w:val="15"/>
-            <w:u w:val="none"/>
-          </w:rPr>
-          <w:t>$</w:t>
+          <w:t>root@ubuntu:~$</w:t>
         </w:r>
       </w:hyperlink>
       <w:r>
@@ -21219,8 +21215,8 @@
           <w:szCs w:val="24"/>
         </w:rPr>
       </w:pPr>
-      <w:bookmarkStart w:id="0" w:name="t0"/>
-      <w:bookmarkEnd w:id="0"/>
+      <w:bookmarkStart w:id="1" w:name="t0"/>
+      <w:bookmarkEnd w:id="1"/>
       <w:r>
         <w:rPr>
           <w:rStyle w:val="a5"/>
@@ -21645,8 +21641,8 @@
           <w:szCs w:val="24"/>
         </w:rPr>
       </w:pPr>
-      <w:bookmarkStart w:id="1" w:name="t1"/>
-      <w:bookmarkEnd w:id="1"/>
+      <w:bookmarkStart w:id="2" w:name="t1"/>
+      <w:bookmarkEnd w:id="2"/>
       <w:r>
         <w:rPr>
           <w:rStyle w:val="a5"/>
@@ -21718,8 +21714,8 @@
           <w:szCs w:val="18"/>
         </w:rPr>
       </w:pPr>
-      <w:bookmarkStart w:id="2" w:name="t2"/>
-      <w:bookmarkEnd w:id="2"/>
+      <w:bookmarkStart w:id="3" w:name="t2"/>
+      <w:bookmarkEnd w:id="3"/>
       <w:r>
         <w:rPr>
           <w:rFonts w:ascii="Verdana" w:hAnsi="Verdana"/>
@@ -21841,8 +21837,8 @@
           <w:szCs w:val="18"/>
         </w:rPr>
       </w:pPr>
-      <w:bookmarkStart w:id="3" w:name="t3"/>
-      <w:bookmarkEnd w:id="3"/>
+      <w:bookmarkStart w:id="4" w:name="t3"/>
+      <w:bookmarkEnd w:id="4"/>
       <w:r>
         <w:rPr>
           <w:rFonts w:ascii="Verdana" w:hAnsi="Verdana"/>
@@ -23223,7 +23219,7 @@
               <v:path o:extrusionok="f" gradientshapeok="t" o:connecttype="rect"/>
               <o:lock v:ext="edit" aspectratio="t"/>
             </v:shapetype>
-            <v:shape id="_x0000_i1025" type="#_x0000_t75" alt="Ubuntu14.04下如何配置固定IP" href="http://jingyan.baidu.com/album/e5c39bf5bbe0e739d7603396.html?picindex=1" target="&quot;_self&quot;" style="width:24pt;height:24pt" o:button="t"/>
+            <v:shape id="_x0000_i1025" type="#_x0000_t75" alt="Ubuntu14.04下如何配置固定IP" href="http://jingyan.baidu.com/album/e5c39bf5bbe0e739d7603396.html?picindex=1" target="&quot;_self&quot;" style="width:24.2pt;height:24.2pt" o:button="t"/>
           </w:pict>
         </w:r>
       </w:hyperlink>
@@ -23312,7 +23308,7 @@
             <w:szCs w:val="18"/>
           </w:rPr>
           <w:pict>
-            <v:shape id="_x0000_i1026" type="#_x0000_t75" alt="Ubuntu14.04下如何配置固定IP" href="http://jingyan.baidu.com/album/e5c39bf5bbe0e739d7603396.html?picindex=2" target="&quot;_self&quot;" style="width:24pt;height:24pt" o:button="t"/>
+            <v:shape id="_x0000_i1026" type="#_x0000_t75" alt="Ubuntu14.04下如何配置固定IP" href="http://jingyan.baidu.com/album/e5c39bf5bbe0e739d7603396.html?picindex=2" target="&quot;_self&quot;" style="width:24.2pt;height:24.2pt" o:button="t"/>
           </w:pict>
         </w:r>
       </w:hyperlink>
@@ -23429,7 +23425,7 @@
             <w:szCs w:val="18"/>
           </w:rPr>
           <w:pict>
-            <v:shape id="_x0000_i1027" type="#_x0000_t75" alt="Ubuntu14.04下如何配置固定IP" href="http://jingyan.baidu.com/album/e5c39bf5bbe0e739d7603396.html?picindex=3" target="&quot;_self&quot;" style="width:24pt;height:24pt" o:button="t"/>
+            <v:shape id="_x0000_i1027" type="#_x0000_t75" alt="Ubuntu14.04下如何配置固定IP" href="http://jingyan.baidu.com/album/e5c39bf5bbe0e739d7603396.html?picindex=3" target="&quot;_self&quot;" style="width:24.2pt;height:24.2pt" o:button="t"/>
           </w:pict>
         </w:r>
       </w:hyperlink>
@@ -23491,7 +23487,7 @@
             <w:szCs w:val="18"/>
           </w:rPr>
           <w:pict>
-            <v:shape id="_x0000_i1028" type="#_x0000_t75" alt="Ubuntu14.04下如何配置固定IP" href="http://jingyan.baidu.com/album/e5c39bf5bbe0e739d7603396.html?picindex=4" target="&quot;_self&quot;" style="width:24pt;height:24pt" o:button="t"/>
+            <v:shape id="_x0000_i1028" type="#_x0000_t75" alt="Ubuntu14.04下如何配置固定IP" href="http://jingyan.baidu.com/album/e5c39bf5bbe0e739d7603396.html?picindex=4" target="&quot;_self&quot;" style="width:24.2pt;height:24.2pt" o:button="t"/>
           </w:pict>
         </w:r>
       </w:hyperlink>
@@ -23634,7 +23630,7 @@
             <w:szCs w:val="18"/>
           </w:rPr>
           <w:pict>
-            <v:shape id="_x0000_i1029" type="#_x0000_t75" alt="Ubuntu14.04下如何配置固定IP" href="http://jingyan.baidu.com/album/e5c39bf5bbe0e739d7603396.html?picindex=5" target="&quot;_self&quot;" style="width:24pt;height:24pt" o:button="t"/>
+            <v:shape id="_x0000_i1029" type="#_x0000_t75" alt="Ubuntu14.04下如何配置固定IP" href="http://jingyan.baidu.com/album/e5c39bf5bbe0e739d7603396.html?picindex=5" target="&quot;_self&quot;" style="width:24.2pt;height:24.2pt" o:button="t"/>
           </w:pict>
         </w:r>
       </w:hyperlink>
@@ -23696,7 +23692,7 @@
             <w:szCs w:val="18"/>
           </w:rPr>
           <w:pict>
-            <v:shape id="_x0000_i1030" type="#_x0000_t75" alt="Ubuntu14.04下如何配置固定IP" href="http://jingyan.baidu.com/album/e5c39bf5bbe0e739d7603396.html?picindex=6" target="&quot;_self&quot;" style="width:24pt;height:24pt" o:button="t"/>
+            <v:shape id="_x0000_i1030" type="#_x0000_t75" alt="Ubuntu14.04下如何配置固定IP" href="http://jingyan.baidu.com/album/e5c39bf5bbe0e739d7603396.html?picindex=6" target="&quot;_self&quot;" style="width:24.2pt;height:24.2pt" o:button="t"/>
           </w:pict>
         </w:r>
       </w:hyperlink>
@@ -23812,7 +23808,7 @@
             <w:szCs w:val="18"/>
           </w:rPr>
           <w:pict>
-            <v:shape id="_x0000_i1031" type="#_x0000_t75" alt="Ubuntu14.04下如何配置固定IP" href="http://jingyan.baidu.com/album/e5c39bf5bbe0e739d7603396.html?picindex=7" target="&quot;_self&quot;" style="width:24pt;height:24pt" o:button="t"/>
+            <v:shape id="_x0000_i1031" type="#_x0000_t75" alt="Ubuntu14.04下如何配置固定IP" href="http://jingyan.baidu.com/album/e5c39bf5bbe0e739d7603396.html?picindex=7" target="&quot;_self&quot;" style="width:24.2pt;height:24.2pt" o:button="t"/>
           </w:pict>
         </w:r>
       </w:hyperlink>
@@ -26930,7 +26926,7 @@
             <w:szCs w:val="16"/>
           </w:rPr>
           <w:pict>
-            <v:shape id="_x0000_i1032" type="#_x0000_t75" alt="" href="https://images2015.cnblogs.com/blog/417876/201705/417876-20170513224524566-1701143056.png" target="&quot;_blank&quot;" title="&quot;点击查看原图&quot;" style="width:24pt;height:24pt" o:button="t"/>
+            <v:shape id="_x0000_i1032" type="#_x0000_t75" alt="" href="https://images2015.cnblogs.com/blog/417876/201705/417876-20170513224524566-1701143056.png" target="&quot;_blank&quot;" title="&quot;点击查看原图&quot;" style="width:24.2pt;height:24.2pt" o:button="t"/>
           </w:pict>
         </w:r>
       </w:hyperlink>
@@ -27057,7 +27053,7 @@
             <w:szCs w:val="16"/>
           </w:rPr>
           <w:pict>
-            <v:shape id="_x0000_i1033" type="#_x0000_t75" alt="" href="https://images2015.cnblogs.com/blog/417876/201705/417876-20170513224720597-1424202403.png" target="&quot;_blank&quot;" title="&quot;点击查看原图&quot;" style="width:24pt;height:24pt" o:button="t"/>
+            <v:shape id="_x0000_i1033" type="#_x0000_t75" alt="" href="https://images2015.cnblogs.com/blog/417876/201705/417876-20170513224720597-1424202403.png" target="&quot;_blank&quot;" title="&quot;点击查看原图&quot;" style="width:24.2pt;height:24.2pt" o:button="t"/>
           </w:pict>
         </w:r>
       </w:hyperlink>
@@ -27319,7 +27315,7 @@
             <w:color w:val="000000"/>
           </w:rPr>
           <w:pict>
-            <v:shape id="_x0000_i1034" type="#_x0000_t75" alt="复制代码" href="javascript:void(0);" title="&quot;复制代码&quot;" style="width:24pt;height:24pt" o:button="t"/>
+            <v:shape id="_x0000_i1034" type="#_x0000_t75" alt="复制代码" href="javascript:void(0);" title="&quot;复制代码&quot;" style="width:24.2pt;height:24.2pt" o:button="t"/>
           </w:pict>
         </w:r>
       </w:hyperlink>
@@ -27622,7 +27618,7 @@
             <w:color w:val="000000"/>
           </w:rPr>
           <w:pict>
-            <v:shape id="_x0000_i1035" type="#_x0000_t75" alt="复制代码" href="javascript:void(0);" title="&quot;复制代码&quot;" style="width:24pt;height:24pt" o:button="t"/>
+            <v:shape id="_x0000_i1035" type="#_x0000_t75" alt="复制代码" href="javascript:void(0);" title="&quot;复制代码&quot;" style="width:24.2pt;height:24.2pt" o:button="t"/>
           </w:pict>
         </w:r>
       </w:hyperlink>
@@ -28009,8 +28005,8 @@
         </w:rPr>
         <w:t>这个功能在Ubuntu 12.04 LTS中Apache 2.2中很好实现，但Ubuntu升级到14.04，Apache也跟着升级到了2.4，配置方便有了很大的不同，之前Apache2.2中的配置在apache2.4中很多都不生效了。</w:t>
       </w:r>
-      <w:bookmarkStart w:id="4" w:name="section-2"/>
-      <w:bookmarkEnd w:id="4"/>
+      <w:bookmarkStart w:id="5" w:name="section-2"/>
+      <w:bookmarkEnd w:id="5"/>
       <w:r>
         <w:rPr>
           <w:rFonts w:ascii="微软雅黑" w:eastAsia="微软雅黑" w:hAnsi="微软雅黑" w:hint="eastAsia"/>
@@ -28036,8 +28032,8 @@
           <w:szCs w:val="33"/>
         </w:rPr>
       </w:pPr>
-      <w:bookmarkStart w:id="5" w:name="section-3"/>
-      <w:bookmarkEnd w:id="5"/>
+      <w:bookmarkStart w:id="6" w:name="section-3"/>
+      <w:bookmarkEnd w:id="6"/>
       <w:r>
         <w:rPr>
           <w:rFonts w:ascii="微软雅黑" w:eastAsia="微软雅黑" w:hAnsi="微软雅黑" w:hint="eastAsia"/>
@@ -30248,7 +30244,7 @@
             <w:szCs w:val="16"/>
           </w:rPr>
           <w:pict>
-            <v:shape id="_x0000_i1036" type="#_x0000_t75" alt="" href="https://images2015.cnblogs.com/blog/417876/201707/417876-20170712020338509-661966154.png" target="&quot;_blank&quot;" title="&quot;点击查看原图&quot;" style="width:24pt;height:24pt" o:button="t"/>
+            <v:shape id="_x0000_i1036" type="#_x0000_t75" alt="" href="https://images2015.cnblogs.com/blog/417876/201707/417876-20170712020338509-661966154.png" target="&quot;_blank&quot;" title="&quot;点击查看原图&quot;" style="width:24.2pt;height:24.2pt" o:button="t"/>
           </w:pict>
         </w:r>
       </w:hyperlink>
@@ -30296,7 +30292,7 @@
             <w:szCs w:val="16"/>
           </w:rPr>
           <w:pict>
-            <v:shape id="_x0000_i1037" type="#_x0000_t75" alt="" href="https://images2015.cnblogs.com/blog/417876/201707/417876-20170712043640197-1587635812.png" target="&quot;_blank&quot;" title="&quot;点击查看原图&quot;" style="width:24pt;height:24pt" o:button="t"/>
+            <v:shape id="_x0000_i1037" type="#_x0000_t75" alt="" href="https://images2015.cnblogs.com/blog/417876/201707/417876-20170712043640197-1587635812.png" target="&quot;_blank&quot;" title="&quot;点击查看原图&quot;" style="width:24.2pt;height:24.2pt" o:button="t"/>
           </w:pict>
         </w:r>
       </w:hyperlink>
@@ -30362,7 +30358,7 @@
             <w:szCs w:val="16"/>
           </w:rPr>
           <w:pict>
-            <v:shape id="_x0000_i1038" type="#_x0000_t75" alt="" href="https://images2015.cnblogs.com/blog/417876/201707/417876-20170712020705040-1235878038.png" target="&quot;_blank&quot;" title="&quot;点击查看原图&quot;" style="width:24pt;height:24pt" o:button="t"/>
+            <v:shape id="_x0000_i1038" type="#_x0000_t75" alt="" href="https://images2015.cnblogs.com/blog/417876/201707/417876-20170712020705040-1235878038.png" target="&quot;_blank&quot;" title="&quot;点击查看原图&quot;" style="width:24.2pt;height:24.2pt" o:button="t"/>
           </w:pict>
         </w:r>
       </w:hyperlink>
@@ -30514,7 +30510,7 @@
             <w:szCs w:val="16"/>
           </w:rPr>
           <w:pict>
-            <v:shape id="_x0000_i1039" type="#_x0000_t75" alt="" href="https://images2015.cnblogs.com/blog/417876/201707/417876-20170712022147212-1730861027.png" target="&quot;_blank&quot;" title="&quot;点击查看原图&quot;" style="width:24pt;height:24pt" o:button="t"/>
+            <v:shape id="_x0000_i1039" type="#_x0000_t75" alt="" href="https://images2015.cnblogs.com/blog/417876/201707/417876-20170712022147212-1730861027.png" target="&quot;_blank&quot;" title="&quot;点击查看原图&quot;" style="width:24.2pt;height:24.2pt" o:button="t"/>
           </w:pict>
         </w:r>
       </w:hyperlink>
@@ -30588,7 +30584,7 @@
             <w:color w:val="000000"/>
           </w:rPr>
           <w:pict>
-            <v:shape id="_x0000_i1040" type="#_x0000_t75" alt="复制代码" href="javascript:void(0);" title="&quot;复制代码&quot;" style="width:24pt;height:24pt" o:button="t"/>
+            <v:shape id="_x0000_i1040" type="#_x0000_t75" alt="复制代码" href="javascript:void(0);" title="&quot;复制代码&quot;" style="width:24.2pt;height:24.2pt" o:button="t"/>
           </w:pict>
         </w:r>
       </w:hyperlink>
@@ -30832,7 +30828,7 @@
             <w:color w:val="000000"/>
           </w:rPr>
           <w:pict>
-            <v:shape id="_x0000_i1041" type="#_x0000_t75" alt="复制代码" href="javascript:void(0);" title="&quot;复制代码&quot;" style="width:24pt;height:24pt" o:button="t"/>
+            <v:shape id="_x0000_i1041" type="#_x0000_t75" alt="复制代码" href="javascript:void(0);" title="&quot;复制代码&quot;" style="width:24.2pt;height:24.2pt" o:button="t"/>
           </w:pict>
         </w:r>
       </w:hyperlink>
@@ -31062,7 +31058,7 @@
             <w:szCs w:val="16"/>
           </w:rPr>
           <w:pict>
-            <v:shape id="_x0000_i1042" type="#_x0000_t75" alt="" href="https://images2015.cnblogs.com/blog/417876/201707/417876-20170712044213103-1528089607.png" target="&quot;_blank&quot;" title="&quot;点击查看原图&quot;" style="width:24pt;height:24pt" o:button="t"/>
+            <v:shape id="_x0000_i1042" type="#_x0000_t75" alt="" href="https://images2015.cnblogs.com/blog/417876/201707/417876-20170712044213103-1528089607.png" target="&quot;_blank&quot;" title="&quot;点击查看原图&quot;" style="width:24.2pt;height:24.2pt" o:button="t"/>
           </w:pict>
         </w:r>
       </w:hyperlink>
@@ -31088,7 +31084,7 @@
             <w:szCs w:val="16"/>
           </w:rPr>
           <w:pict>
-            <v:shape id="_x0000_i1043" type="#_x0000_t75" alt="" href="https://images2015.cnblogs.com/blog/417876/201707/417876-20170712044249681-851564642.png" target="&quot;_blank&quot;" title="&quot;点击查看原图&quot;" style="width:24pt;height:24pt" o:button="t"/>
+            <v:shape id="_x0000_i1043" type="#_x0000_t75" alt="" href="https://images2015.cnblogs.com/blog/417876/201707/417876-20170712044249681-851564642.png" target="&quot;_blank&quot;" title="&quot;点击查看原图&quot;" style="width:24.2pt;height:24.2pt" o:button="t"/>
           </w:pict>
         </w:r>
       </w:hyperlink>
@@ -31286,7 +31282,7 @@
             <w:color w:val="000000"/>
           </w:rPr>
           <w:pict>
-            <v:shape id="_x0000_i1044" type="#_x0000_t75" alt="复制代码" href="javascript:void(0);" title="&quot;复制代码&quot;" style="width:24pt;height:24pt" o:button="t"/>
+            <v:shape id="_x0000_i1044" type="#_x0000_t75" alt="复制代码" href="javascript:void(0);" title="&quot;复制代码&quot;" style="width:24.2pt;height:24.2pt" o:button="t"/>
           </w:pict>
         </w:r>
       </w:hyperlink>
@@ -31626,7 +31622,7 @@
             <w:color w:val="000000"/>
           </w:rPr>
           <w:pict>
-            <v:shape id="_x0000_i1045" type="#_x0000_t75" alt="复制代码" href="javascript:void(0);" title="&quot;复制代码&quot;" style="width:24pt;height:24pt" o:button="t"/>
+            <v:shape id="_x0000_i1045" type="#_x0000_t75" alt="复制代码" href="javascript:void(0);" title="&quot;复制代码&quot;" style="width:24.2pt;height:24.2pt" o:button="t"/>
           </w:pict>
         </w:r>
       </w:hyperlink>
@@ -32079,7 +32075,7 @@
             <w:szCs w:val="16"/>
           </w:rPr>
           <w:pict>
-            <v:shape id="_x0000_i1046" type="#_x0000_t75" alt="" href="https://images2015.cnblogs.com/blog/417876/201707/417876-20170713030417775-1008544459.png" target="&quot;_blank&quot;" title="&quot;点击查看原图&quot;" style="width:24pt;height:24pt" o:button="t"/>
+            <v:shape id="_x0000_i1046" type="#_x0000_t75" alt="" href="https://images2015.cnblogs.com/blog/417876/201707/417876-20170713030417775-1008544459.png" target="&quot;_blank&quot;" title="&quot;点击查看原图&quot;" style="width:24.2pt;height:24.2pt" o:button="t"/>
           </w:pict>
         </w:r>
       </w:hyperlink>
@@ -32426,7 +32422,7 @@
             <w:szCs w:val="16"/>
           </w:rPr>
           <w:pict>
-            <v:shape id="_x0000_i1047" type="#_x0000_t75" alt="" href="http://blog.51cto.com/12348890" target="&quot;_blank&quot;" style="width:24pt;height:24pt" o:button="t"/>
+            <v:shape id="_x0000_i1047" type="#_x0000_t75" alt="" href="http://blog.51cto.com/12348890" target="&quot;_blank&quot;" style="width:24.2pt;height:24.2pt" o:button="t"/>
           </w:pict>
         </w:r>
       </w:hyperlink>
@@ -32763,7 +32759,7 @@
           <w:szCs w:val="18"/>
         </w:rPr>
         <w:pict>
-          <v:shape id="_x0000_i1048" type="#_x0000_t75" alt="1.gif" style="width:24pt;height:24pt"/>
+          <v:shape id="_x0000_i1048" type="#_x0000_t75" alt="1.gif" style="width:24.2pt;height:24.2pt"/>
         </w:pict>
       </w:r>
     </w:p>
@@ -32988,7 +32984,7 @@
           <w:szCs w:val="18"/>
         </w:rPr>
         <w:pict>
-          <v:shape id="_x0000_i1049" type="#_x0000_t75" alt="2.gif" style="width:24pt;height:24pt"/>
+          <v:shape id="_x0000_i1049" type="#_x0000_t75" alt="2.gif" style="width:24.2pt;height:24.2pt"/>
         </w:pict>
       </w:r>
     </w:p>
@@ -33317,7 +33313,7 @@
         </w:rPr>
         <w:lastRenderedPageBreak/>
         <w:pict>
-          <v:shape id="_x0000_i1050" type="#_x0000_t75" alt="3.gif" style="width:24pt;height:24pt"/>
+          <v:shape id="_x0000_i1050" type="#_x0000_t75" alt="3.gif" style="width:24.2pt;height:24.2pt"/>
         </w:pict>
       </w:r>
     </w:p>
@@ -33464,7 +33460,7 @@
           <w:szCs w:val="18"/>
         </w:rPr>
         <w:pict>
-          <v:shape id="_x0000_i1051" type="#_x0000_t75" alt="4.gif" style="width:24pt;height:24pt"/>
+          <v:shape id="_x0000_i1051" type="#_x0000_t75" alt="4.gif" style="width:24.2pt;height:24.2pt"/>
         </w:pict>
       </w:r>
     </w:p>
@@ -33597,7 +33593,7 @@
           <w:szCs w:val="18"/>
         </w:rPr>
         <w:pict>
-          <v:shape id="_x0000_i1052" type="#_x0000_t75" alt="5.gif" style="width:24pt;height:24pt"/>
+          <v:shape id="_x0000_i1052" type="#_x0000_t75" alt="5.gif" style="width:24.2pt;height:24.2pt"/>
         </w:pict>
       </w:r>
     </w:p>
@@ -33802,7 +33798,7 @@
           <w:szCs w:val="18"/>
         </w:rPr>
         <w:pict>
-          <v:shape id="_x0000_i1053" type="#_x0000_t75" alt="6.gif" style="width:24pt;height:24pt"/>
+          <v:shape id="_x0000_i1053" type="#_x0000_t75" alt="6.gif" style="width:24.2pt;height:24.2pt"/>
         </w:pict>
       </w:r>
     </w:p>
@@ -34071,7 +34067,7 @@
           <w:shd w:val="clear" w:color="auto" w:fill="FFFFFF"/>
         </w:rPr>
         <w:pict>
-          <v:shape id="_x0000_i1054" type="#_x0000_t75" alt="7.png" style="width:24pt;height:24pt"/>
+          <v:shape id="_x0000_i1054" type="#_x0000_t75" alt="7.png" style="width:24.2pt;height:24.2pt"/>
         </w:pict>
       </w:r>
     </w:p>
@@ -34563,7 +34559,7 @@
           <w:shd w:val="clear" w:color="auto" w:fill="FFFFFF"/>
         </w:rPr>
         <w:pict>
-          <v:shape id="_x0000_i1055" type="#_x0000_t75" alt="8.png" style="width:24pt;height:24pt"/>
+          <v:shape id="_x0000_i1055" type="#_x0000_t75" alt="8.png" style="width:24.2pt;height:24.2pt"/>
         </w:pict>
       </w:r>
     </w:p>
@@ -34740,7 +34736,7 @@
           <w:szCs w:val="18"/>
         </w:rPr>
         <w:pict>
-          <v:shape id="_x0000_i1056" type="#_x0000_t75" alt="image.png" style="width:24pt;height:24pt"/>
+          <v:shape id="_x0000_i1056" type="#_x0000_t75" alt="image.png" style="width:24.2pt;height:24.2pt"/>
         </w:pict>
       </w:r>
     </w:p>
@@ -34834,8 +34830,8 @@
       </w:r>
     </w:p>
     <w:p>
-      <w:bookmarkStart w:id="6" w:name="OLE_LINK1"/>
-      <w:bookmarkStart w:id="7" w:name="OLE_LINK2"/>
+      <w:bookmarkStart w:id="7" w:name="OLE_LINK1"/>
+      <w:bookmarkStart w:id="8" w:name="OLE_LINK2"/>
       <w:r>
         <w:t>create temporary tablespace chyedu_temp</w:t>
       </w:r>
@@ -34865,8 +34861,8 @@
         <w:t>extent management local;</w:t>
       </w:r>
     </w:p>
-    <w:bookmarkEnd w:id="6"/>
     <w:bookmarkEnd w:id="7"/>
+    <w:bookmarkEnd w:id="8"/>
     <w:p/>
     <w:p>
       <w:r>
@@ -34883,8 +34879,8 @@
       </w:r>
     </w:p>
     <w:p>
-      <w:bookmarkStart w:id="8" w:name="OLE_LINK3"/>
-      <w:bookmarkStart w:id="9" w:name="OLE_LINK4"/>
+      <w:bookmarkStart w:id="9" w:name="OLE_LINK3"/>
+      <w:bookmarkStart w:id="10" w:name="OLE_LINK4"/>
       <w:r>
         <w:t xml:space="preserve">create tablespace chyeduspace datafile 'E:\app\Administrator\virtual\oradata\orcl\chyedu.dbf' </w:t>
       </w:r>
@@ -34909,8 +34905,8 @@
         <w:t>extent management local;</w:t>
       </w:r>
     </w:p>
-    <w:bookmarkEnd w:id="8"/>
     <w:bookmarkEnd w:id="9"/>
+    <w:bookmarkEnd w:id="10"/>
     <w:p/>
     <w:p>
       <w:r>
@@ -34927,8 +34923,8 @@
       </w:r>
     </w:p>
     <w:p>
-      <w:bookmarkStart w:id="10" w:name="OLE_LINK5"/>
-      <w:bookmarkStart w:id="11" w:name="OLE_LINK6"/>
+      <w:bookmarkStart w:id="11" w:name="OLE_LINK5"/>
+      <w:bookmarkStart w:id="12" w:name="OLE_LINK6"/>
       <w:r>
         <w:t>create user chyedu identified by chyedu</w:t>
       </w:r>
@@ -34943,8 +34939,8 @@
         <w:t>temporary tablespace chyedu_temp;</w:t>
       </w:r>
     </w:p>
-    <w:bookmarkEnd w:id="10"/>
     <w:bookmarkEnd w:id="11"/>
+    <w:bookmarkEnd w:id="12"/>
     <w:p/>
     <w:p>
       <w:r>
@@ -34961,8 +34957,8 @@
       </w:r>
     </w:p>
     <w:p>
-      <w:bookmarkStart w:id="12" w:name="OLE_LINK7"/>
-      <w:bookmarkStart w:id="13" w:name="OLE_LINK8"/>
+      <w:bookmarkStart w:id="13" w:name="OLE_LINK7"/>
+      <w:bookmarkStart w:id="14" w:name="OLE_LINK8"/>
       <w:r>
         <w:t xml:space="preserve">grant connect,resource to chyedu; </w:t>
       </w:r>
@@ -35012,8 +35008,8 @@
         <w:t>grant create any view to chyedu;</w:t>
       </w:r>
     </w:p>
-    <w:bookmarkEnd w:id="12"/>
     <w:bookmarkEnd w:id="13"/>
+    <w:bookmarkEnd w:id="14"/>
     <w:p/>
     <w:p/>
     <w:p/>
@@ -42843,11 +42839,7 @@
     <w:p>
       <w:pPr>
         <w:pStyle w:val="1"/>
-        <w:rPr>
-          <w:rFonts w:hint="eastAsia"/>
-        </w:rPr>
-      </w:pPr>
-      <w:bookmarkStart w:id="14" w:name="_GoBack"/>
+      </w:pPr>
       <w:r>
         <w:rPr>
           <w:rStyle w:val="10"/>
@@ -42884,7 +42876,6 @@
         <w:t>模块</w:t>
       </w:r>
     </w:p>
-    <w:bookmarkEnd w:id="14"/>
     <w:p>
       <w:r>
         <w:t>1.the "ssl" parameter requires ngx_http_ssl_</w:t>
@@ -42899,102 +42890,204 @@
       </w:r>
     </w:p>
     <w:p>
-      <w:pPr>
+      <w:r>
         <w:rPr>
           <w:rFonts w:hint="eastAsia"/>
         </w:rPr>
-      </w:pPr>
+        <w:t>原因是</w:t>
+      </w:r>
       <w:r>
         <w:rPr>
           <w:rFonts w:hint="eastAsia"/>
         </w:rPr>
-        <w:t>原因是</w:t>
+        <w:t>nginx</w:t>
       </w:r>
       <w:r>
         <w:rPr>
           <w:rFonts w:hint="eastAsia"/>
         </w:rPr>
+        <w:t>缺少</w:t>
+      </w:r>
+      <w:r>
+        <w:rPr>
+          <w:rFonts w:hint="eastAsia"/>
+        </w:rPr>
+        <w:t>http_ssl_module</w:t>
+      </w:r>
+      <w:r>
+        <w:rPr>
+          <w:rFonts w:hint="eastAsia"/>
+        </w:rPr>
+        <w:t>模块，编译安装时带上</w:t>
+      </w:r>
+      <w:r>
+        <w:rPr>
+          <w:rFonts w:hint="eastAsia"/>
+        </w:rPr>
+        <w:t>--with-http_ssl_module</w:t>
+      </w:r>
+      <w:r>
+        <w:rPr>
+          <w:rFonts w:hint="eastAsia"/>
+        </w:rPr>
+        <w:t>配置就可以了</w:t>
+      </w:r>
+    </w:p>
+    <w:p>
+      <w:r>
+        <w:rPr>
+          <w:rFonts w:hint="eastAsia"/>
+        </w:rPr>
+        <w:t>2.</w:t>
+      </w:r>
+      <w:r>
+        <w:rPr>
+          <w:rFonts w:hint="eastAsia"/>
+        </w:rPr>
+        <w:t>如果已经安装过</w:t>
+      </w:r>
+      <w:r>
+        <w:rPr>
+          <w:rFonts w:hint="eastAsia"/>
+        </w:rPr>
+        <w:t>nginx,</w:t>
+      </w:r>
+      <w:r>
+        <w:rPr>
+          <w:rFonts w:hint="eastAsia"/>
+        </w:rPr>
+        <w:t>想要添加模块看下面</w:t>
+      </w:r>
+    </w:p>
+    <w:p>
+      <w:r>
+        <w:rPr>
+          <w:rFonts w:hint="eastAsia"/>
+        </w:rPr>
+        <w:t>1)</w:t>
+      </w:r>
+      <w:r>
+        <w:rPr>
+          <w:rFonts w:hint="eastAsia"/>
+        </w:rPr>
+        <w:t>切换到</w:t>
+      </w:r>
+      <w:r>
+        <w:rPr>
+          <w:rFonts w:hint="eastAsia"/>
+        </w:rPr>
         <w:t>nginx</w:t>
       </w:r>
       <w:r>
         <w:rPr>
           <w:rFonts w:hint="eastAsia"/>
         </w:rPr>
-        <w:t>缺少</w:t>
-      </w:r>
+        <w:t>源码包</w:t>
+      </w:r>
+    </w:p>
+    <w:p>
+      <w:r>
+        <w:t>cd /usr/local/src/nginx-1.11.3</w:t>
+      </w:r>
+    </w:p>
+    <w:p>
       <w:r>
         <w:rPr>
           <w:rFonts w:hint="eastAsia"/>
         </w:rPr>
-        <w:t>http_ssl_module</w:t>
+        <w:t>2)</w:t>
       </w:r>
       <w:r>
         <w:rPr>
           <w:rFonts w:hint="eastAsia"/>
         </w:rPr>
-        <w:t>模块，编译安装时带上</w:t>
+        <w:t>查看</w:t>
       </w:r>
       <w:r>
         <w:rPr>
           <w:rFonts w:hint="eastAsia"/>
         </w:rPr>
-        <w:t>--with-http_ssl_module</w:t>
+        <w:t>ngixn</w:t>
       </w:r>
       <w:r>
         <w:rPr>
           <w:rFonts w:hint="eastAsia"/>
         </w:rPr>
-        <w:t>配置就可以了</w:t>
-      </w:r>
-    </w:p>
-    <w:p>
-      <w:pPr>
+        <w:t>原有的模块</w:t>
+      </w:r>
+    </w:p>
+    <w:p>
+      <w:r>
+        <w:t>/usr/local/nginx/sbin/nginx -V</w:t>
+      </w:r>
+    </w:p>
+    <w:p>
+      <w:r>
         <w:rPr>
           <w:rFonts w:hint="eastAsia"/>
         </w:rPr>
-      </w:pPr>
+        <w:t>3)</w:t>
+      </w:r>
       <w:r>
         <w:rPr>
           <w:rFonts w:hint="eastAsia"/>
         </w:rPr>
-        <w:t>2.</w:t>
-      </w:r>
+        <w:t>重新配置</w:t>
+      </w:r>
+    </w:p>
+    <w:p>
+      <w:proofErr w:type="gramStart"/>
+      <w:r>
+        <w:t>./</w:t>
+      </w:r>
+      <w:proofErr w:type="gramEnd"/>
+      <w:r>
+        <w:t>configure --prefix=/usr/local/nginx --with-http_stub_status_module --with-http_ssl_module</w:t>
+      </w:r>
+    </w:p>
+    <w:p>
       <w:r>
         <w:rPr>
           <w:rFonts w:hint="eastAsia"/>
         </w:rPr>
-        <w:t>如果已经安装过</w:t>
+        <w:t>4)</w:t>
       </w:r>
       <w:r>
         <w:rPr>
           <w:rFonts w:hint="eastAsia"/>
         </w:rPr>
-        <w:t>nginx,</w:t>
+        <w:t>重新编译，不需要</w:t>
       </w:r>
       <w:r>
         <w:rPr>
           <w:rFonts w:hint="eastAsia"/>
         </w:rPr>
-        <w:t>想要添加模块看下面</w:t>
-      </w:r>
-    </w:p>
-    <w:p>
-      <w:pPr>
+        <w:t>make  install</w:t>
+      </w:r>
+      <w:r>
         <w:rPr>
           <w:rFonts w:hint="eastAsia"/>
         </w:rPr>
-      </w:pPr>
+        <w:t>安装。否则会覆盖</w:t>
+      </w:r>
+    </w:p>
+    <w:p>
+      <w:r>
+        <w:t>make</w:t>
+      </w:r>
+    </w:p>
+    <w:p>
       <w:r>
         <w:rPr>
           <w:rFonts w:hint="eastAsia"/>
         </w:rPr>
-        <w:t>1)</w:t>
+        <w:t>5)</w:t>
       </w:r>
       <w:r>
         <w:rPr>
           <w:rFonts w:hint="eastAsia"/>
         </w:rPr>
-        <w:t>切换到</w:t>
+        <w:t>备份原有已经安装好的</w:t>
       </w:r>
       <w:r>
         <w:rPr>
@@ -43002,282 +43095,125 @@
         </w:rPr>
         <w:t>nginx</w:t>
       </w:r>
+    </w:p>
+    <w:p>
+      <w:r>
+        <w:t>cp /usr/local/nginx/sbin/nginx /usr/local/nginx/sbin/nginx.bak</w:t>
+      </w:r>
+    </w:p>
+    <w:p>
       <w:r>
         <w:rPr>
           <w:rFonts w:hint="eastAsia"/>
         </w:rPr>
-        <w:t>源码包</w:t>
-      </w:r>
-    </w:p>
-    <w:p>
-      <w:r>
-        <w:t>cd /usr/local/src/nginx-1.11.3</w:t>
-      </w:r>
-    </w:p>
-    <w:p>
-      <w:pPr>
+        <w:t>6)</w:t>
+      </w:r>
+      <w:r>
         <w:rPr>
           <w:rFonts w:hint="eastAsia"/>
         </w:rPr>
-      </w:pPr>
+        <w:t>将刚刚编译好的</w:t>
+      </w:r>
       <w:r>
         <w:rPr>
           <w:rFonts w:hint="eastAsia"/>
         </w:rPr>
-        <w:t>2)</w:t>
+        <w:t>nginx</w:t>
       </w:r>
       <w:r>
         <w:rPr>
           <w:rFonts w:hint="eastAsia"/>
         </w:rPr>
-        <w:t>查看</w:t>
+        <w:t>覆盖掉原来的</w:t>
       </w:r>
       <w:r>
         <w:rPr>
           <w:rFonts w:hint="eastAsia"/>
         </w:rPr>
-        <w:t>ngixn</w:t>
+        <w:t>nginx(ngixn</w:t>
       </w:r>
       <w:r>
         <w:rPr>
           <w:rFonts w:hint="eastAsia"/>
         </w:rPr>
-        <w:t>原有的模块</w:t>
-      </w:r>
-    </w:p>
-    <w:p>
-      <w:r>
-        <w:t>/usr/local/nginx/sbin/nginx -V</w:t>
-      </w:r>
-    </w:p>
-    <w:p>
-      <w:pPr>
+        <w:t>必须停止</w:t>
+      </w:r>
+      <w:r>
         <w:rPr>
           <w:rFonts w:hint="eastAsia"/>
         </w:rPr>
-      </w:pPr>
+        <w:t>)</w:t>
+      </w:r>
+    </w:p>
+    <w:p>
+      <w:proofErr w:type="gramStart"/>
+      <w:r>
+        <w:t>cp .</w:t>
+      </w:r>
+      <w:proofErr w:type="gramEnd"/>
+      <w:r>
+        <w:t xml:space="preserve">/objs/nginx /usr/local/nginx/sbin/ </w:t>
+      </w:r>
+    </w:p>
+    <w:p>
       <w:r>
         <w:rPr>
           <w:rFonts w:hint="eastAsia"/>
         </w:rPr>
-        <w:t>3)</w:t>
+        <w:t>这时，会提示是否覆盖，请输入</w:t>
       </w:r>
       <w:r>
         <w:rPr>
           <w:rFonts w:hint="eastAsia"/>
         </w:rPr>
-        <w:t>重新配置</w:t>
-      </w:r>
-    </w:p>
-    <w:p>
-      <w:proofErr w:type="gramStart"/>
-      <w:r>
-        <w:t>./</w:t>
-      </w:r>
-      <w:proofErr w:type="gramEnd"/>
-      <w:r>
-        <w:t>configure --prefix=/usr/local/nginx --with-http_stub_status_module --with-http_ssl_module</w:t>
-      </w:r>
-    </w:p>
-    <w:p>
-      <w:pPr>
+        <w:t>yes</w:t>
+      </w:r>
+      <w:r>
         <w:rPr>
           <w:rFonts w:hint="eastAsia"/>
         </w:rPr>
-      </w:pPr>
+        <w:t>，直接回车默认不覆盖</w:t>
+      </w:r>
+    </w:p>
+    <w:p>
       <w:r>
         <w:rPr>
           <w:rFonts w:hint="eastAsia"/>
         </w:rPr>
-        <w:t>4)</w:t>
+        <w:t>7)</w:t>
       </w:r>
       <w:r>
         <w:rPr>
           <w:rFonts w:hint="eastAsia"/>
         </w:rPr>
-        <w:t>重新编译，不需要</w:t>
+        <w:t>启动</w:t>
       </w:r>
       <w:r>
         <w:rPr>
           <w:rFonts w:hint="eastAsia"/>
         </w:rPr>
-        <w:t>make  install</w:t>
+        <w:t>nginx</w:t>
       </w:r>
       <w:r>
         <w:rPr>
           <w:rFonts w:hint="eastAsia"/>
         </w:rPr>
-        <w:t>安装。否则会覆盖</w:t>
-      </w:r>
-    </w:p>
-    <w:p>
-      <w:r>
-        <w:t>make</w:t>
-      </w:r>
-    </w:p>
-    <w:p>
-      <w:pPr>
+        <w:t>，查看</w:t>
+      </w:r>
+      <w:r>
         <w:rPr>
           <w:rFonts w:hint="eastAsia"/>
         </w:rPr>
-      </w:pPr>
+        <w:t>nginx</w:t>
+      </w:r>
       <w:r>
         <w:rPr>
           <w:rFonts w:hint="eastAsia"/>
         </w:rPr>
-        <w:t>5)</w:t>
-      </w:r>
-      <w:r>
-        <w:rPr>
-          <w:rFonts w:hint="eastAsia"/>
-        </w:rPr>
-        <w:t>备份原有已经安装好的</w:t>
-      </w:r>
-      <w:r>
-        <w:rPr>
-          <w:rFonts w:hint="eastAsia"/>
-        </w:rPr>
-        <w:t>nginx</w:t>
-      </w:r>
-    </w:p>
-    <w:p>
-      <w:r>
-        <w:t>cp /usr/local/nginx/sbin/nginx /usr/local/nginx/sbin/nginx.bak</w:t>
-      </w:r>
-    </w:p>
-    <w:p>
-      <w:pPr>
-        <w:rPr>
-          <w:rFonts w:hint="eastAsia"/>
-        </w:rPr>
-      </w:pPr>
-      <w:r>
-        <w:rPr>
-          <w:rFonts w:hint="eastAsia"/>
-        </w:rPr>
-        <w:t>6)</w:t>
-      </w:r>
-      <w:r>
-        <w:rPr>
-          <w:rFonts w:hint="eastAsia"/>
-        </w:rPr>
-        <w:t>将刚刚编译好的</w:t>
-      </w:r>
-      <w:r>
-        <w:rPr>
-          <w:rFonts w:hint="eastAsia"/>
-        </w:rPr>
-        <w:t>nginx</w:t>
-      </w:r>
-      <w:r>
-        <w:rPr>
-          <w:rFonts w:hint="eastAsia"/>
-        </w:rPr>
-        <w:t>覆盖掉原来的</w:t>
-      </w:r>
-      <w:r>
-        <w:rPr>
-          <w:rFonts w:hint="eastAsia"/>
-        </w:rPr>
-        <w:t>nginx(ngixn</w:t>
-      </w:r>
-      <w:r>
-        <w:rPr>
-          <w:rFonts w:hint="eastAsia"/>
-        </w:rPr>
-        <w:t>必须停止</w:t>
-      </w:r>
-      <w:r>
-        <w:rPr>
-          <w:rFonts w:hint="eastAsia"/>
-        </w:rPr>
-        <w:t>)</w:t>
-      </w:r>
-    </w:p>
-    <w:p>
-      <w:proofErr w:type="gramStart"/>
-      <w:r>
-        <w:t>cp .</w:t>
-      </w:r>
-      <w:proofErr w:type="gramEnd"/>
-      <w:r>
-        <w:t xml:space="preserve">/objs/nginx /usr/local/nginx/sbin/ </w:t>
-      </w:r>
-    </w:p>
-    <w:p>
-      <w:pPr>
-        <w:rPr>
-          <w:rFonts w:hint="eastAsia"/>
-        </w:rPr>
-      </w:pPr>
-      <w:r>
-        <w:rPr>
-          <w:rFonts w:hint="eastAsia"/>
-        </w:rPr>
-        <w:t>这时，会提示是否覆盖，请输入</w:t>
-      </w:r>
-      <w:r>
-        <w:rPr>
-          <w:rFonts w:hint="eastAsia"/>
-        </w:rPr>
-        <w:t>yes</w:t>
-      </w:r>
-      <w:r>
-        <w:rPr>
-          <w:rFonts w:hint="eastAsia"/>
-        </w:rPr>
-        <w:t>，直接回车默认不覆盖</w:t>
-      </w:r>
-    </w:p>
-    <w:p>
-      <w:pPr>
-        <w:rPr>
-          <w:rFonts w:hint="eastAsia"/>
-        </w:rPr>
-      </w:pPr>
-      <w:r>
-        <w:rPr>
-          <w:rFonts w:hint="eastAsia"/>
-        </w:rPr>
-        <w:t>7)</w:t>
-      </w:r>
-      <w:r>
-        <w:rPr>
-          <w:rFonts w:hint="eastAsia"/>
-        </w:rPr>
-        <w:t>启动</w:t>
-      </w:r>
-      <w:r>
-        <w:rPr>
-          <w:rFonts w:hint="eastAsia"/>
-        </w:rPr>
-        <w:t>nginx</w:t>
-      </w:r>
-      <w:r>
-        <w:rPr>
-          <w:rFonts w:hint="eastAsia"/>
-        </w:rPr>
-        <w:t>，查看</w:t>
-      </w:r>
-      <w:r>
-        <w:rPr>
-          <w:rFonts w:hint="eastAsia"/>
-        </w:rPr>
-        <w:t>nginx</w:t>
-      </w:r>
-      <w:r>
-        <w:rPr>
-          <w:rFonts w:hint="eastAsia"/>
-        </w:rPr>
         <w:t>模块，发现已经添加</w:t>
       </w:r>
     </w:p>
     <w:p>
-      <w:pPr>
-        <w:rPr>
-          <w:rFonts w:hint="eastAsia"/>
-        </w:rPr>
-      </w:pPr>
       <w:r>
         <w:rPr>
           <w:rFonts w:hint="eastAsia"/>
@@ -44877,7 +44813,7 @@
     <w:lsdException w:name="Table Web 2" w:semiHidden="1" w:unhideWhenUsed="1"/>
     <w:lsdException w:name="Table Web 3" w:semiHidden="1" w:unhideWhenUsed="1"/>
     <w:lsdException w:name="Balloon Text" w:semiHidden="1" w:unhideWhenUsed="1"/>
-    <w:lsdException w:name="Table Grid" w:semiHidden="1" w:uiPriority="59" w:unhideWhenUsed="1"/>
+    <w:lsdException w:name="Table Grid" w:uiPriority="59"/>
     <w:lsdException w:name="Table Theme" w:semiHidden="1" w:unhideWhenUsed="1"/>
     <w:lsdException w:name="Placeholder Text" w:semiHidden="1"/>
     <w:lsdException w:name="No Spacing" w:uiPriority="1" w:qFormat="1"/>

--- a/environment.docx
+++ b/environment.docx
@@ -73,8 +73,6 @@
       <w:r>
         <w:t>INPUT</w:t>
       </w:r>
-      <w:bookmarkStart w:id="0" w:name="_GoBack"/>
-      <w:bookmarkEnd w:id="0"/>
       <w:r>
         <w:rPr>
           <w:rFonts w:hint="eastAsia"/>
@@ -21215,8 +21213,8 @@
           <w:szCs w:val="24"/>
         </w:rPr>
       </w:pPr>
-      <w:bookmarkStart w:id="1" w:name="t0"/>
-      <w:bookmarkEnd w:id="1"/>
+      <w:bookmarkStart w:id="0" w:name="t0"/>
+      <w:bookmarkEnd w:id="0"/>
       <w:r>
         <w:rPr>
           <w:rStyle w:val="a5"/>
@@ -21641,8 +21639,8 @@
           <w:szCs w:val="24"/>
         </w:rPr>
       </w:pPr>
-      <w:bookmarkStart w:id="2" w:name="t1"/>
-      <w:bookmarkEnd w:id="2"/>
+      <w:bookmarkStart w:id="1" w:name="t1"/>
+      <w:bookmarkEnd w:id="1"/>
       <w:r>
         <w:rPr>
           <w:rStyle w:val="a5"/>
@@ -21714,8 +21712,8 @@
           <w:szCs w:val="18"/>
         </w:rPr>
       </w:pPr>
-      <w:bookmarkStart w:id="3" w:name="t2"/>
-      <w:bookmarkEnd w:id="3"/>
+      <w:bookmarkStart w:id="2" w:name="t2"/>
+      <w:bookmarkEnd w:id="2"/>
       <w:r>
         <w:rPr>
           <w:rFonts w:ascii="Verdana" w:hAnsi="Verdana"/>
@@ -21837,8 +21835,8 @@
           <w:szCs w:val="18"/>
         </w:rPr>
       </w:pPr>
-      <w:bookmarkStart w:id="4" w:name="t3"/>
-      <w:bookmarkEnd w:id="4"/>
+      <w:bookmarkStart w:id="3" w:name="t3"/>
+      <w:bookmarkEnd w:id="3"/>
       <w:r>
         <w:rPr>
           <w:rFonts w:ascii="Verdana" w:hAnsi="Verdana"/>
@@ -28005,8 +28003,8 @@
         </w:rPr>
         <w:t>这个功能在Ubuntu 12.04 LTS中Apache 2.2中很好实现，但Ubuntu升级到14.04，Apache也跟着升级到了2.4，配置方便有了很大的不同，之前Apache2.2中的配置在apache2.4中很多都不生效了。</w:t>
       </w:r>
-      <w:bookmarkStart w:id="5" w:name="section-2"/>
-      <w:bookmarkEnd w:id="5"/>
+      <w:bookmarkStart w:id="4" w:name="section-2"/>
+      <w:bookmarkEnd w:id="4"/>
       <w:r>
         <w:rPr>
           <w:rFonts w:ascii="微软雅黑" w:eastAsia="微软雅黑" w:hAnsi="微软雅黑" w:hint="eastAsia"/>
@@ -28032,8 +28030,8 @@
           <w:szCs w:val="33"/>
         </w:rPr>
       </w:pPr>
-      <w:bookmarkStart w:id="6" w:name="section-3"/>
-      <w:bookmarkEnd w:id="6"/>
+      <w:bookmarkStart w:id="5" w:name="section-3"/>
+      <w:bookmarkEnd w:id="5"/>
       <w:r>
         <w:rPr>
           <w:rFonts w:ascii="微软雅黑" w:eastAsia="微软雅黑" w:hAnsi="微软雅黑" w:hint="eastAsia"/>
@@ -34830,8 +34828,8 @@
       </w:r>
     </w:p>
     <w:p>
-      <w:bookmarkStart w:id="7" w:name="OLE_LINK1"/>
-      <w:bookmarkStart w:id="8" w:name="OLE_LINK2"/>
+      <w:bookmarkStart w:id="6" w:name="OLE_LINK1"/>
+      <w:bookmarkStart w:id="7" w:name="OLE_LINK2"/>
       <w:r>
         <w:t>create temporary tablespace chyedu_temp</w:t>
       </w:r>
@@ -34861,8 +34859,52 @@
         <w:t>extent management local;</w:t>
       </w:r>
     </w:p>
+    <w:bookmarkEnd w:id="6"/>
     <w:bookmarkEnd w:id="7"/>
+    <w:p/>
+    <w:p>
+      <w:r>
+        <w:rPr>
+          <w:rFonts w:hint="eastAsia"/>
+        </w:rPr>
+        <w:t>//</w:t>
+      </w:r>
+      <w:r>
+        <w:rPr>
+          <w:rFonts w:hint="eastAsia"/>
+        </w:rPr>
+        <w:t>创建数据表空间</w:t>
+      </w:r>
+    </w:p>
+    <w:p>
+      <w:bookmarkStart w:id="8" w:name="OLE_LINK3"/>
+      <w:bookmarkStart w:id="9" w:name="OLE_LINK4"/>
+      <w:r>
+        <w:t xml:space="preserve">create tablespace chyeduspace datafile 'E:\app\Administrator\virtual\oradata\orcl\chyedu.dbf' </w:t>
+      </w:r>
+    </w:p>
+    <w:p>
+      <w:r>
+        <w:t xml:space="preserve">size 32m </w:t>
+      </w:r>
+    </w:p>
+    <w:p>
+      <w:r>
+        <w:t xml:space="preserve">autoextend on </w:t>
+      </w:r>
+    </w:p>
+    <w:p>
+      <w:r>
+        <w:t>next 32m maxsize 2048m</w:t>
+      </w:r>
+    </w:p>
+    <w:p>
+      <w:r>
+        <w:t>extent management local;</w:t>
+      </w:r>
+    </w:p>
     <w:bookmarkEnd w:id="8"/>
+    <w:bookmarkEnd w:id="9"/>
     <w:p/>
     <w:p>
       <w:r>
@@ -34875,38 +34917,28 @@
         <w:rPr>
           <w:rFonts w:hint="eastAsia"/>
         </w:rPr>
-        <w:t>创建数据表空间</w:t>
-      </w:r>
-    </w:p>
-    <w:p>
-      <w:bookmarkStart w:id="9" w:name="OLE_LINK3"/>
-      <w:bookmarkStart w:id="10" w:name="OLE_LINK4"/>
-      <w:r>
-        <w:t xml:space="preserve">create tablespace chyeduspace datafile 'E:\app\Administrator\virtual\oradata\orcl\chyedu.dbf' </w:t>
-      </w:r>
-    </w:p>
-    <w:p>
-      <w:r>
-        <w:t xml:space="preserve">size 32m </w:t>
-      </w:r>
-    </w:p>
-    <w:p>
-      <w:r>
-        <w:t xml:space="preserve">autoextend on </w:t>
-      </w:r>
-    </w:p>
-    <w:p>
-      <w:r>
-        <w:t>next 32m maxsize 2048m</w:t>
-      </w:r>
-    </w:p>
-    <w:p>
-      <w:r>
-        <w:t>extent management local;</w:t>
-      </w:r>
-    </w:p>
-    <w:bookmarkEnd w:id="9"/>
+        <w:t>创建用户并指定表空间</w:t>
+      </w:r>
+    </w:p>
+    <w:p>
+      <w:bookmarkStart w:id="10" w:name="OLE_LINK5"/>
+      <w:bookmarkStart w:id="11" w:name="OLE_LINK6"/>
+      <w:r>
+        <w:t>create user chyedu identified by chyedu</w:t>
+      </w:r>
+    </w:p>
+    <w:p>
+      <w:r>
+        <w:t>default tablespace chyeduspace</w:t>
+      </w:r>
+    </w:p>
+    <w:p>
+      <w:r>
+        <w:t>temporary tablespace chyedu_temp;</w:t>
+      </w:r>
+    </w:p>
     <w:bookmarkEnd w:id="10"/>
+    <w:bookmarkEnd w:id="11"/>
     <w:p/>
     <w:p>
       <w:r>
@@ -34919,97 +34951,63 @@
         <w:rPr>
           <w:rFonts w:hint="eastAsia"/>
         </w:rPr>
-        <w:t>创建用户并指定表空间</w:t>
-      </w:r>
-    </w:p>
-    <w:p>
-      <w:bookmarkStart w:id="11" w:name="OLE_LINK5"/>
-      <w:bookmarkStart w:id="12" w:name="OLE_LINK6"/>
-      <w:r>
-        <w:t>create user chyedu identified by chyedu</w:t>
-      </w:r>
-    </w:p>
-    <w:p>
-      <w:r>
-        <w:t>default tablespace chyeduspace</w:t>
-      </w:r>
-    </w:p>
-    <w:p>
-      <w:r>
-        <w:t>temporary tablespace chyedu_temp;</w:t>
-      </w:r>
-    </w:p>
-    <w:bookmarkEnd w:id="11"/>
+        <w:t>给用户授予权限</w:t>
+      </w:r>
+    </w:p>
+    <w:p>
+      <w:bookmarkStart w:id="12" w:name="OLE_LINK7"/>
+      <w:bookmarkStart w:id="13" w:name="OLE_LINK8"/>
+      <w:r>
+        <w:t xml:space="preserve">grant connect,resource to chyedu; </w:t>
+      </w:r>
+    </w:p>
+    <w:p>
+      <w:r>
+        <w:t xml:space="preserve">grant create any sequence to chyedu; </w:t>
+      </w:r>
+    </w:p>
+    <w:p>
+      <w:r>
+        <w:t xml:space="preserve">grant create any table to chyedu; </w:t>
+      </w:r>
+    </w:p>
+    <w:p>
+      <w:r>
+        <w:t xml:space="preserve">grant delete any table to chyedu; </w:t>
+      </w:r>
+    </w:p>
+    <w:p>
+      <w:r>
+        <w:t xml:space="preserve">grant insert any table to chyedu; </w:t>
+      </w:r>
+    </w:p>
+    <w:p>
+      <w:r>
+        <w:t xml:space="preserve">grant select any table to chyedu; </w:t>
+      </w:r>
+    </w:p>
+    <w:p>
+      <w:r>
+        <w:t xml:space="preserve">grant unlimited tablespace to chyedu; </w:t>
+      </w:r>
+    </w:p>
+    <w:p>
+      <w:r>
+        <w:t xml:space="preserve">grant execute any procedure to chyedu; </w:t>
+      </w:r>
+    </w:p>
+    <w:p>
+      <w:r>
+        <w:t xml:space="preserve">grant update any table to chyedu; </w:t>
+      </w:r>
+    </w:p>
+    <w:p>
+      <w:r>
+        <w:t>grant create any view to chyedu;</w:t>
+      </w:r>
+    </w:p>
     <w:bookmarkEnd w:id="12"/>
-    <w:p/>
-    <w:p>
-      <w:r>
-        <w:rPr>
-          <w:rFonts w:hint="eastAsia"/>
-        </w:rPr>
-        <w:t>//</w:t>
-      </w:r>
-      <w:r>
-        <w:rPr>
-          <w:rFonts w:hint="eastAsia"/>
-        </w:rPr>
-        <w:t>给用户授予权限</w:t>
-      </w:r>
-    </w:p>
-    <w:p>
-      <w:bookmarkStart w:id="13" w:name="OLE_LINK7"/>
-      <w:bookmarkStart w:id="14" w:name="OLE_LINK8"/>
-      <w:r>
-        <w:t xml:space="preserve">grant connect,resource to chyedu; </w:t>
-      </w:r>
-    </w:p>
-    <w:p>
-      <w:r>
-        <w:t xml:space="preserve">grant create any sequence to chyedu; </w:t>
-      </w:r>
-    </w:p>
-    <w:p>
-      <w:r>
-        <w:t xml:space="preserve">grant create any table to chyedu; </w:t>
-      </w:r>
-    </w:p>
-    <w:p>
-      <w:r>
-        <w:t xml:space="preserve">grant delete any table to chyedu; </w:t>
-      </w:r>
-    </w:p>
-    <w:p>
-      <w:r>
-        <w:t xml:space="preserve">grant insert any table to chyedu; </w:t>
-      </w:r>
-    </w:p>
-    <w:p>
-      <w:r>
-        <w:t xml:space="preserve">grant select any table to chyedu; </w:t>
-      </w:r>
-    </w:p>
-    <w:p>
-      <w:r>
-        <w:t xml:space="preserve">grant unlimited tablespace to chyedu; </w:t>
-      </w:r>
-    </w:p>
-    <w:p>
-      <w:r>
-        <w:t xml:space="preserve">grant execute any procedure to chyedu; </w:t>
-      </w:r>
-    </w:p>
-    <w:p>
-      <w:r>
-        <w:t xml:space="preserve">grant update any table to chyedu; </w:t>
-      </w:r>
-    </w:p>
-    <w:p>
-      <w:r>
-        <w:t>grant create any view to chyedu;</w:t>
-      </w:r>
-    </w:p>
     <w:bookmarkEnd w:id="13"/>
-    <w:bookmarkEnd w:id="14"/>
     <w:p/>
     <w:p/>
     <w:p/>
@@ -43225,6 +43223,933 @@
           <w:rFonts w:hint="eastAsia"/>
         </w:rPr>
         <w:t xml:space="preserve">　</w:t>
+      </w:r>
+    </w:p>
+    <w:p/>
+    <w:p/>
+    <w:p/>
+    <w:p>
+      <w:pPr>
+        <w:pStyle w:val="1"/>
+        <w:rPr>
+          <w:rFonts w:hint="eastAsia"/>
+        </w:rPr>
+      </w:pPr>
+      <w:bookmarkStart w:id="14" w:name="_GoBack"/>
+      <w:r>
+        <w:rPr>
+          <w:rFonts w:hint="eastAsia"/>
+        </w:rPr>
+        <w:lastRenderedPageBreak/>
+        <w:t>Hadoop</w:t>
+      </w:r>
+      <w:r>
+        <w:rPr>
+          <w:rFonts w:hint="eastAsia"/>
+        </w:rPr>
+        <w:t>常用</w:t>
+      </w:r>
+      <w:r>
+        <w:rPr>
+          <w:rFonts w:hint="eastAsia"/>
+        </w:rPr>
+        <w:t>hdfs</w:t>
+      </w:r>
+      <w:r>
+        <w:rPr>
+          <w:rFonts w:hint="eastAsia"/>
+        </w:rPr>
+        <w:t>命令：</w:t>
+      </w:r>
+    </w:p>
+    <w:bookmarkEnd w:id="14"/>
+    <w:p/>
+    <w:p>
+      <w:pPr>
+        <w:rPr>
+          <w:rFonts w:hint="eastAsia"/>
+        </w:rPr>
+      </w:pPr>
+      <w:r>
+        <w:rPr>
+          <w:rFonts w:hint="eastAsia"/>
+        </w:rPr>
+        <w:t>1.</w:t>
+      </w:r>
+      <w:r>
+        <w:rPr>
+          <w:rFonts w:hint="eastAsia"/>
+        </w:rPr>
+        <w:t>创建目录</w:t>
+      </w:r>
+    </w:p>
+    <w:p/>
+    <w:p>
+      <w:r>
+        <w:t>bin/hdfs dfs -mkdir /user</w:t>
+      </w:r>
+    </w:p>
+    <w:p/>
+    <w:p>
+      <w:r>
+        <w:t>bin/hdfs dfs -mkdir /user/&lt;username&gt;</w:t>
+      </w:r>
+    </w:p>
+    <w:p/>
+    <w:p>
+      <w:pPr>
+        <w:rPr>
+          <w:rFonts w:hint="eastAsia"/>
+        </w:rPr>
+      </w:pPr>
+      <w:r>
+        <w:rPr>
+          <w:rFonts w:hint="eastAsia"/>
+        </w:rPr>
+        <w:t>在</w:t>
+      </w:r>
+      <w:r>
+        <w:rPr>
+          <w:rFonts w:hint="eastAsia"/>
+        </w:rPr>
+        <w:t>HDFS</w:t>
+      </w:r>
+      <w:r>
+        <w:rPr>
+          <w:rFonts w:hint="eastAsia"/>
+        </w:rPr>
+        <w:t>中创建一个名为</w:t>
+      </w:r>
+      <w:r>
+        <w:rPr>
+          <w:rFonts w:hint="eastAsia"/>
+        </w:rPr>
+        <w:t>path</w:t>
+      </w:r>
+      <w:r>
+        <w:rPr>
+          <w:rFonts w:hint="eastAsia"/>
+        </w:rPr>
+        <w:t>的目录，如果它的上级目录不存在，也会被创建，如同</w:t>
+      </w:r>
+      <w:r>
+        <w:rPr>
+          <w:rFonts w:hint="eastAsia"/>
+        </w:rPr>
+        <w:t>linux</w:t>
+      </w:r>
+      <w:r>
+        <w:rPr>
+          <w:rFonts w:hint="eastAsia"/>
+        </w:rPr>
+        <w:t>中的</w:t>
+      </w:r>
+      <w:r>
+        <w:rPr>
+          <w:rFonts w:hint="eastAsia"/>
+        </w:rPr>
+        <w:t xml:space="preserve">mkidr </w:t>
+      </w:r>
+      <w:r>
+        <w:rPr>
+          <w:rFonts w:hint="eastAsia"/>
+        </w:rPr>
+        <w:t>–</w:t>
+      </w:r>
+      <w:r>
+        <w:rPr>
+          <w:rFonts w:hint="eastAsia"/>
+        </w:rPr>
+        <w:t>p</w:t>
+      </w:r>
+      <w:r>
+        <w:rPr>
+          <w:rFonts w:hint="eastAsia"/>
+        </w:rPr>
+        <w:t>。</w:t>
+      </w:r>
+    </w:p>
+    <w:p>
+      <w:r>
+        <w:t>bin/hdfs dfs -mkdir -p /usr/file</w:t>
+      </w:r>
+    </w:p>
+    <w:p>
+      <w:pPr>
+        <w:rPr>
+          <w:rFonts w:hint="eastAsia"/>
+        </w:rPr>
+      </w:pPr>
+      <w:r>
+        <w:rPr>
+          <w:rFonts w:hint="eastAsia"/>
+        </w:rPr>
+        <w:t>2.</w:t>
+      </w:r>
+      <w:r>
+        <w:rPr>
+          <w:rFonts w:hint="eastAsia"/>
+        </w:rPr>
+        <w:t>将本地文件或目录（</w:t>
+      </w:r>
+      <w:r>
+        <w:rPr>
+          <w:rFonts w:hint="eastAsia"/>
+        </w:rPr>
+        <w:t>eg:/home/grid/redis-2.8.12.tar.gz)</w:t>
+      </w:r>
+      <w:r>
+        <w:rPr>
+          <w:rFonts w:hint="eastAsia"/>
+        </w:rPr>
+        <w:t>上传到</w:t>
+      </w:r>
+      <w:r>
+        <w:rPr>
+          <w:rFonts w:hint="eastAsia"/>
+        </w:rPr>
+        <w:t>HDFS</w:t>
+      </w:r>
+      <w:r>
+        <w:rPr>
+          <w:rFonts w:hint="eastAsia"/>
+        </w:rPr>
+        <w:t>中的路径</w:t>
+      </w:r>
+      <w:r>
+        <w:rPr>
+          <w:rFonts w:hint="eastAsia"/>
+        </w:rPr>
+        <w:t>( /usr/file)</w:t>
+      </w:r>
+      <w:r>
+        <w:rPr>
+          <w:rFonts w:hint="eastAsia"/>
+        </w:rPr>
+        <w:t>。</w:t>
+      </w:r>
+    </w:p>
+    <w:p/>
+    <w:p>
+      <w:r>
+        <w:t>bin/hdfs dfs -put /home/grid/redis-2.8.12.tar.gz /usr/file</w:t>
+      </w:r>
+    </w:p>
+    <w:p>
+      <w:r>
+        <w:t>bin/hdfs dfs -put etc/hadoop input</w:t>
+      </w:r>
+    </w:p>
+    <w:p/>
+    <w:p>
+      <w:pPr>
+        <w:rPr>
+          <w:rFonts w:hint="eastAsia"/>
+        </w:rPr>
+      </w:pPr>
+      <w:r>
+        <w:rPr>
+          <w:rFonts w:hint="eastAsia"/>
+        </w:rPr>
+        <w:t>3.</w:t>
+      </w:r>
+      <w:r>
+        <w:rPr>
+          <w:rFonts w:hint="eastAsia"/>
+        </w:rPr>
+        <w:t>将文件或目录从</w:t>
+      </w:r>
+      <w:r>
+        <w:rPr>
+          <w:rFonts w:hint="eastAsia"/>
+        </w:rPr>
+        <w:t>HDFS</w:t>
+      </w:r>
+      <w:r>
+        <w:rPr>
+          <w:rFonts w:hint="eastAsia"/>
+        </w:rPr>
+        <w:t>中的路径</w:t>
+      </w:r>
+      <w:r>
+        <w:rPr>
+          <w:rFonts w:hint="eastAsia"/>
+        </w:rPr>
+        <w:t>(/usr/file/redis-2.8.12.tar.gz)</w:t>
+      </w:r>
+      <w:r>
+        <w:rPr>
+          <w:rFonts w:hint="eastAsia"/>
+        </w:rPr>
+        <w:t>拷贝到本地文件路径</w:t>
+      </w:r>
+      <w:r>
+        <w:rPr>
+          <w:rFonts w:hint="eastAsia"/>
+        </w:rPr>
+        <w:t>(/usr/local)</w:t>
+      </w:r>
+      <w:r>
+        <w:rPr>
+          <w:rFonts w:hint="eastAsia"/>
+        </w:rPr>
+        <w:t>。</w:t>
+      </w:r>
+    </w:p>
+    <w:p/>
+    <w:p>
+      <w:r>
+        <w:t>bin/hdfs dfs -get /usr/file/redis-2.8.12.tar.gz /usr/local</w:t>
+      </w:r>
+    </w:p>
+    <w:p>
+      <w:pPr>
+        <w:rPr>
+          <w:rFonts w:hint="eastAsia"/>
+        </w:rPr>
+      </w:pPr>
+      <w:r>
+        <w:rPr>
+          <w:rFonts w:hint="eastAsia"/>
+        </w:rPr>
+        <w:t>4.</w:t>
+      </w:r>
+      <w:r>
+        <w:rPr>
+          <w:rFonts w:hint="eastAsia"/>
+        </w:rPr>
+        <w:t>查看目录下内容，包括文件名，权限，所有者，大小和修改时间</w:t>
+      </w:r>
+    </w:p>
+    <w:p/>
+    <w:p>
+      <w:r>
+        <w:t>bin/hdfs dfs -ls /usr/file</w:t>
+      </w:r>
+    </w:p>
+    <w:p>
+      <w:pPr>
+        <w:rPr>
+          <w:rFonts w:hint="eastAsia"/>
+        </w:rPr>
+      </w:pPr>
+      <w:r>
+        <w:rPr>
+          <w:rFonts w:hint="eastAsia"/>
+        </w:rPr>
+        <w:t>5.</w:t>
+      </w:r>
+      <w:r>
+        <w:rPr>
+          <w:rFonts w:hint="eastAsia"/>
+        </w:rPr>
+        <w:t>与</w:t>
+      </w:r>
+      <w:r>
+        <w:rPr>
+          <w:rFonts w:hint="eastAsia"/>
+        </w:rPr>
+        <w:t>ls</w:t>
+      </w:r>
+      <w:r>
+        <w:rPr>
+          <w:rFonts w:hint="eastAsia"/>
+        </w:rPr>
+        <w:t>相似，但递归地显示子目录下的内容。</w:t>
+      </w:r>
+    </w:p>
+    <w:p/>
+    <w:p>
+      <w:r>
+        <w:t>bin/hdfs dfs -</w:t>
+      </w:r>
+      <w:proofErr w:type="gramStart"/>
+      <w:r>
+        <w:t>ls  -</w:t>
+      </w:r>
+      <w:proofErr w:type="gramEnd"/>
+      <w:r>
+        <w:t>R /usr/file</w:t>
+      </w:r>
+    </w:p>
+    <w:p>
+      <w:r>
+        <w:t xml:space="preserve"> </w:t>
+      </w:r>
+    </w:p>
+    <w:p>
+      <w:pPr>
+        <w:rPr>
+          <w:rFonts w:hint="eastAsia"/>
+        </w:rPr>
+      </w:pPr>
+      <w:r>
+        <w:rPr>
+          <w:rFonts w:hint="eastAsia"/>
+        </w:rPr>
+        <w:t>6.</w:t>
+      </w:r>
+      <w:r>
+        <w:rPr>
+          <w:rFonts w:hint="eastAsia"/>
+        </w:rPr>
+        <w:t>显示</w:t>
+      </w:r>
+      <w:r>
+        <w:rPr>
+          <w:rFonts w:hint="eastAsia"/>
+        </w:rPr>
+        <w:t>path</w:t>
+      </w:r>
+      <w:r>
+        <w:rPr>
+          <w:rFonts w:hint="eastAsia"/>
+        </w:rPr>
+        <w:t>下所有文件磁盘使用情况下，用字节大小表示，文件名用完整的</w:t>
+      </w:r>
+      <w:r>
+        <w:rPr>
+          <w:rFonts w:hint="eastAsia"/>
+        </w:rPr>
+        <w:t>HDFS</w:t>
+      </w:r>
+      <w:r>
+        <w:rPr>
+          <w:rFonts w:hint="eastAsia"/>
+        </w:rPr>
+        <w:t>协议前缀表示。</w:t>
+      </w:r>
+    </w:p>
+    <w:p>
+      <w:r>
+        <w:t>bin/hdfs dfs -du /usr/file</w:t>
+      </w:r>
+    </w:p>
+    <w:p>
+      <w:r>
+        <w:t xml:space="preserve"> </w:t>
+      </w:r>
+    </w:p>
+    <w:p>
+      <w:pPr>
+        <w:rPr>
+          <w:rFonts w:hint="eastAsia"/>
+        </w:rPr>
+      </w:pPr>
+      <w:r>
+        <w:rPr>
+          <w:rFonts w:hint="eastAsia"/>
+        </w:rPr>
+        <w:t>7.</w:t>
+      </w:r>
+      <w:r>
+        <w:rPr>
+          <w:rFonts w:hint="eastAsia"/>
+        </w:rPr>
+        <w:t>与</w:t>
+      </w:r>
+      <w:r>
+        <w:rPr>
+          <w:rFonts w:hint="eastAsia"/>
+        </w:rPr>
+        <w:t>-du</w:t>
+      </w:r>
+      <w:r>
+        <w:rPr>
+          <w:rFonts w:hint="eastAsia"/>
+        </w:rPr>
+        <w:t>相似，但它还显示全部文件或目录磁盘使用情况</w:t>
+      </w:r>
+    </w:p>
+    <w:p>
+      <w:r>
+        <w:t>bin/hdfs dfs -du -s /usr/file</w:t>
+      </w:r>
+    </w:p>
+    <w:p>
+      <w:r>
+        <w:t xml:space="preserve"> </w:t>
+      </w:r>
+    </w:p>
+    <w:p>
+      <w:pPr>
+        <w:rPr>
+          <w:rFonts w:hint="eastAsia"/>
+        </w:rPr>
+      </w:pPr>
+      <w:r>
+        <w:rPr>
+          <w:rFonts w:hint="eastAsia"/>
+        </w:rPr>
+        <w:t>8.</w:t>
+      </w:r>
+      <w:r>
+        <w:rPr>
+          <w:rFonts w:hint="eastAsia"/>
+        </w:rPr>
+        <w:t>在</w:t>
+      </w:r>
+      <w:r>
+        <w:rPr>
+          <w:rFonts w:hint="eastAsia"/>
+        </w:rPr>
+        <w:t>HDFS</w:t>
+      </w:r>
+      <w:r>
+        <w:rPr>
+          <w:rFonts w:hint="eastAsia"/>
+        </w:rPr>
+        <w:t>中，将文件或目录从</w:t>
+      </w:r>
+      <w:r>
+        <w:rPr>
+          <w:rFonts w:hint="eastAsia"/>
+        </w:rPr>
+        <w:t>HDFS</w:t>
+      </w:r>
+      <w:r>
+        <w:rPr>
+          <w:rFonts w:hint="eastAsia"/>
+        </w:rPr>
+        <w:t>的源路径移动到目标路径。</w:t>
+      </w:r>
+    </w:p>
+    <w:p>
+      <w:r>
+        <w:t>bin/hdfs dfs -mv /usr/file/redis-2.8.12.tar.gz /usr</w:t>
+      </w:r>
+    </w:p>
+    <w:p>
+      <w:r>
+        <w:t xml:space="preserve"> </w:t>
+      </w:r>
+    </w:p>
+    <w:p>
+      <w:pPr>
+        <w:rPr>
+          <w:rFonts w:hint="eastAsia"/>
+        </w:rPr>
+      </w:pPr>
+      <w:r>
+        <w:rPr>
+          <w:rFonts w:hint="eastAsia"/>
+        </w:rPr>
+        <w:t>9.</w:t>
+      </w:r>
+      <w:r>
+        <w:rPr>
+          <w:rFonts w:hint="eastAsia"/>
+        </w:rPr>
+        <w:t>在</w:t>
+      </w:r>
+      <w:r>
+        <w:rPr>
+          <w:rFonts w:hint="eastAsia"/>
+        </w:rPr>
+        <w:t>HDFS</w:t>
+      </w:r>
+      <w:r>
+        <w:rPr>
+          <w:rFonts w:hint="eastAsia"/>
+        </w:rPr>
+        <w:t>中，将</w:t>
+      </w:r>
+      <w:r>
+        <w:rPr>
+          <w:rFonts w:hint="eastAsia"/>
+        </w:rPr>
+        <w:t>/usr/redis-2.8.12.tar.gz</w:t>
+      </w:r>
+      <w:r>
+        <w:rPr>
+          <w:rFonts w:hint="eastAsia"/>
+        </w:rPr>
+        <w:t>文件或目录复制到</w:t>
+      </w:r>
+      <w:r>
+        <w:rPr>
+          <w:rFonts w:hint="eastAsia"/>
+        </w:rPr>
+        <w:t>/usr/file</w:t>
+      </w:r>
+    </w:p>
+    <w:p>
+      <w:r>
+        <w:t>bin/hdfs dfs -cp /usr/redis-2.8.12.tar.gz /usr/file</w:t>
+      </w:r>
+    </w:p>
+    <w:p>
+      <w:pPr>
+        <w:rPr>
+          <w:rFonts w:hint="eastAsia"/>
+        </w:rPr>
+      </w:pPr>
+      <w:r>
+        <w:rPr>
+          <w:rFonts w:hint="eastAsia"/>
+        </w:rPr>
+        <w:t>10.</w:t>
+      </w:r>
+      <w:r>
+        <w:rPr>
+          <w:rFonts w:hint="eastAsia"/>
+        </w:rPr>
+        <w:t>删除一个文件或目录</w:t>
+      </w:r>
+    </w:p>
+    <w:p/>
+    <w:p>
+      <w:r>
+        <w:t>bin/hdfs dfs -rm -skipTrash /usr/redis-2.8.12.tar.gz</w:t>
+      </w:r>
+    </w:p>
+    <w:p>
+      <w:pPr>
+        <w:rPr>
+          <w:rFonts w:hint="eastAsia"/>
+        </w:rPr>
+      </w:pPr>
+      <w:r>
+        <w:rPr>
+          <w:rFonts w:hint="eastAsia"/>
+        </w:rPr>
+        <w:t>删除一个文件或递归删除目录</w:t>
+      </w:r>
+    </w:p>
+    <w:p>
+      <w:r>
+        <w:lastRenderedPageBreak/>
+        <w:t>bin/hdfs dfs -rmr -skipTrash /usr/redis-2.8.12.tar.gz</w:t>
+      </w:r>
+    </w:p>
+    <w:p>
+      <w:r>
+        <w:t xml:space="preserve"> </w:t>
+      </w:r>
+    </w:p>
+    <w:p>
+      <w:pPr>
+        <w:rPr>
+          <w:rFonts w:hint="eastAsia"/>
+        </w:rPr>
+      </w:pPr>
+      <w:r>
+        <w:rPr>
+          <w:rFonts w:hint="eastAsia"/>
+        </w:rPr>
+        <w:t>11.</w:t>
+      </w:r>
+      <w:r>
+        <w:rPr>
+          <w:rFonts w:hint="eastAsia"/>
+        </w:rPr>
+        <w:t>显示文件内容到标准输出上。</w:t>
+      </w:r>
+    </w:p>
+    <w:p>
+      <w:r>
+        <w:t>bin/hdfs dfs -cat /usr/file/test.txt</w:t>
+      </w:r>
+    </w:p>
+    <w:p>
+      <w:r>
+        <w:t xml:space="preserve"> </w:t>
+      </w:r>
+    </w:p>
+    <w:p>
+      <w:pPr>
+        <w:rPr>
+          <w:rFonts w:hint="eastAsia"/>
+        </w:rPr>
+      </w:pPr>
+      <w:r>
+        <w:rPr>
+          <w:rFonts w:hint="eastAsia"/>
+        </w:rPr>
+        <w:t>12.</w:t>
+      </w:r>
+      <w:r>
+        <w:rPr>
+          <w:rFonts w:hint="eastAsia"/>
+        </w:rPr>
+        <w:t>创建一个文件。时间戳为当前时间，如果文件本就存在就失败，除非原文件长充为</w:t>
+      </w:r>
+      <w:r>
+        <w:rPr>
+          <w:rFonts w:hint="eastAsia"/>
+        </w:rPr>
+        <w:t>0</w:t>
+      </w:r>
+      <w:r>
+        <w:rPr>
+          <w:rFonts w:hint="eastAsia"/>
+        </w:rPr>
+        <w:t>。</w:t>
+      </w:r>
+    </w:p>
+    <w:p>
+      <w:r>
+        <w:t>bin/hdfs dfs -touchz /usr/file/test.txt</w:t>
+      </w:r>
+    </w:p>
+    <w:p>
+      <w:r>
+        <w:t xml:space="preserve"> </w:t>
+      </w:r>
+    </w:p>
+    <w:p>
+      <w:pPr>
+        <w:rPr>
+          <w:rFonts w:hint="eastAsia"/>
+        </w:rPr>
+      </w:pPr>
+      <w:r>
+        <w:rPr>
+          <w:rFonts w:hint="eastAsia"/>
+        </w:rPr>
+        <w:t>13.</w:t>
+      </w:r>
+      <w:r>
+        <w:rPr>
+          <w:rFonts w:hint="eastAsia"/>
+        </w:rPr>
+        <w:t>显示文件所占块数</w:t>
+      </w:r>
+      <w:r>
+        <w:rPr>
+          <w:rFonts w:hint="eastAsia"/>
+        </w:rPr>
+        <w:t>(%b)</w:t>
+      </w:r>
+      <w:r>
+        <w:rPr>
+          <w:rFonts w:hint="eastAsia"/>
+        </w:rPr>
+        <w:t>，文件名</w:t>
+      </w:r>
+      <w:r>
+        <w:rPr>
+          <w:rFonts w:hint="eastAsia"/>
+        </w:rPr>
+        <w:t>(%n)</w:t>
+      </w:r>
+      <w:r>
+        <w:rPr>
+          <w:rFonts w:hint="eastAsia"/>
+        </w:rPr>
+        <w:t>，块大小</w:t>
+      </w:r>
+      <w:r>
+        <w:rPr>
+          <w:rFonts w:hint="eastAsia"/>
+        </w:rPr>
+        <w:t>(%n)</w:t>
+      </w:r>
+      <w:r>
+        <w:rPr>
+          <w:rFonts w:hint="eastAsia"/>
+        </w:rPr>
+        <w:t>，复制数</w:t>
+      </w:r>
+      <w:r>
+        <w:rPr>
+          <w:rFonts w:hint="eastAsia"/>
+        </w:rPr>
+        <w:t>(%r)</w:t>
+      </w:r>
+      <w:r>
+        <w:rPr>
+          <w:rFonts w:hint="eastAsia"/>
+        </w:rPr>
+        <w:t>，修改时间</w:t>
+      </w:r>
+      <w:r>
+        <w:rPr>
+          <w:rFonts w:hint="eastAsia"/>
+        </w:rPr>
+        <w:t>(%y%Y)</w:t>
+      </w:r>
+      <w:r>
+        <w:rPr>
+          <w:rFonts w:hint="eastAsia"/>
+        </w:rPr>
+        <w:t>。</w:t>
+      </w:r>
+    </w:p>
+    <w:p>
+      <w:r>
+        <w:t>bin/hdfs dfs -stat /usr/file/file</w:t>
+      </w:r>
+    </w:p>
+    <w:p>
+      <w:r>
+        <w:t xml:space="preserve"> </w:t>
+      </w:r>
+    </w:p>
+    <w:p>
+      <w:pPr>
+        <w:rPr>
+          <w:rFonts w:hint="eastAsia"/>
+        </w:rPr>
+      </w:pPr>
+      <w:r>
+        <w:rPr>
+          <w:rFonts w:hint="eastAsia"/>
+        </w:rPr>
+        <w:t>14.</w:t>
+      </w:r>
+      <w:r>
+        <w:rPr>
+          <w:rFonts w:hint="eastAsia"/>
+        </w:rPr>
+        <w:t>显示文件最后的</w:t>
+      </w:r>
+      <w:r>
+        <w:rPr>
+          <w:rFonts w:hint="eastAsia"/>
+        </w:rPr>
+        <w:t>1KB</w:t>
+      </w:r>
+      <w:r>
+        <w:rPr>
+          <w:rFonts w:hint="eastAsia"/>
+        </w:rPr>
+        <w:t>内容到标准输出。</w:t>
+      </w:r>
+    </w:p>
+    <w:p>
+      <w:r>
+        <w:t>bin/hdfs dfs -tail /usr/file/test.txt</w:t>
+      </w:r>
+    </w:p>
+    <w:p>
+      <w:r>
+        <w:t xml:space="preserve"> </w:t>
+      </w:r>
+    </w:p>
+    <w:p>
+      <w:pPr>
+        <w:rPr>
+          <w:rFonts w:hint="eastAsia"/>
+        </w:rPr>
+      </w:pPr>
+      <w:r>
+        <w:rPr>
+          <w:rFonts w:hint="eastAsia"/>
+        </w:rPr>
+        <w:t>15.</w:t>
+      </w:r>
+      <w:r>
+        <w:rPr>
+          <w:rFonts w:hint="eastAsia"/>
+        </w:rPr>
+        <w:t>显示</w:t>
+      </w:r>
+      <w:r>
+        <w:rPr>
+          <w:rFonts w:hint="eastAsia"/>
+        </w:rPr>
+        <w:t>cmd</w:t>
+      </w:r>
+      <w:r>
+        <w:rPr>
+          <w:rFonts w:hint="eastAsia"/>
+        </w:rPr>
+        <w:t>命令的使用信息，你需要把命令的“</w:t>
+      </w:r>
+      <w:r>
+        <w:rPr>
+          <w:rFonts w:hint="eastAsia"/>
+        </w:rPr>
+        <w:t>-</w:t>
+      </w:r>
+      <w:r>
+        <w:rPr>
+          <w:rFonts w:hint="eastAsia"/>
+        </w:rPr>
+        <w:t>”去掉</w:t>
+      </w:r>
+    </w:p>
+    <w:p>
+      <w:r>
+        <w:t>bin/hdfs dfs -help tail</w:t>
+      </w:r>
+    </w:p>
+    <w:p>
+      <w:r>
+        <w:t xml:space="preserve"> </w:t>
+      </w:r>
+    </w:p>
+    <w:p>
+      <w:pPr>
+        <w:rPr>
+          <w:rFonts w:hint="eastAsia"/>
+        </w:rPr>
+      </w:pPr>
+      <w:r>
+        <w:rPr>
+          <w:rFonts w:hint="eastAsia"/>
+        </w:rPr>
+        <w:t>16.</w:t>
+      </w:r>
+      <w:r>
+        <w:rPr>
+          <w:rFonts w:hint="eastAsia"/>
+        </w:rPr>
+        <w:t>统计文件</w:t>
+      </w:r>
+      <w:r>
+        <w:rPr>
+          <w:rFonts w:hint="eastAsia"/>
+        </w:rPr>
+        <w:t>(</w:t>
+      </w:r>
+      <w:r>
+        <w:rPr>
+          <w:rFonts w:hint="eastAsia"/>
+        </w:rPr>
+        <w:t>夹</w:t>
+      </w:r>
+      <w:r>
+        <w:rPr>
+          <w:rFonts w:hint="eastAsia"/>
+        </w:rPr>
+        <w:t>)</w:t>
+      </w:r>
+      <w:r>
+        <w:rPr>
+          <w:rFonts w:hint="eastAsia"/>
+        </w:rPr>
+        <w:t>数量</w:t>
+      </w:r>
+    </w:p>
+    <w:p>
+      <w:r>
+        <w:t>bin/hdfs dfs -count /usr</w:t>
+      </w:r>
+    </w:p>
+    <w:p/>
+    <w:p>
+      <w:r>
+        <w:t>bin/hadoop jar share/hadoop/mapreduce/hadoop-mapreduce-examples-2.8.0.jar grep input output 'dfs[a-</w:t>
+      </w:r>
+      <w:proofErr w:type="gramStart"/>
+      <w:r>
+        <w:t>z.]+</w:t>
+      </w:r>
+      <w:proofErr w:type="gramEnd"/>
+      <w:r>
+        <w:t>¡®</w:t>
+      </w:r>
+    </w:p>
+    <w:p>
+      <w:pPr>
+        <w:rPr>
+          <w:rFonts w:hint="eastAsia"/>
+        </w:rPr>
+      </w:pPr>
+      <w:r>
+        <w:t>bin/hdfs dfs -get output output</w:t>
       </w:r>
     </w:p>
     <w:sectPr>

--- a/environment.docx
+++ b/environment.docx
@@ -8587,8 +8587,19 @@
           <w:sz w:val="16"/>
           <w:szCs w:val="16"/>
         </w:rPr>
-        <w:t>的图形化客服端</w:t>
-      </w:r>
+        <w:t>的</w:t>
+      </w:r>
+      <w:proofErr w:type="gramStart"/>
+      <w:r>
+        <w:rPr>
+          <w:rFonts w:ascii="Tahoma" w:hAnsi="Tahoma" w:cs="Tahoma"/>
+          <w:color w:val="333333"/>
+          <w:sz w:val="16"/>
+          <w:szCs w:val="16"/>
+        </w:rPr>
+        <w:t>图形化客服端</w:t>
+      </w:r>
+      <w:proofErr w:type="gramEnd"/>
       <w:r>
         <w:rPr>
           <w:rFonts w:ascii="Tahoma" w:hAnsi="Tahoma" w:cs="Tahoma"/>
@@ -13824,7 +13835,26 @@
           <w:szCs w:val="16"/>
         </w:rPr>
         <w:br/>
-        <w:t>#./configure --prefix=/</w:t>
+      </w:r>
+      <w:proofErr w:type="gramStart"/>
+      <w:r>
+        <w:rPr>
+          <w:rFonts w:ascii="Arial" w:hAnsi="Arial" w:cs="Arial"/>
+          <w:color w:val="333333"/>
+          <w:sz w:val="16"/>
+          <w:szCs w:val="16"/>
+        </w:rPr>
+        <w:t>#./</w:t>
+      </w:r>
+      <w:proofErr w:type="gramEnd"/>
+      <w:r>
+        <w:rPr>
+          <w:rFonts w:ascii="Arial" w:hAnsi="Arial" w:cs="Arial"/>
+          <w:color w:val="333333"/>
+          <w:sz w:val="16"/>
+          <w:szCs w:val="16"/>
+        </w:rPr>
+        <w:t>configure --prefix=/</w:t>
       </w:r>
       <w:proofErr w:type="spellStart"/>
       <w:r>
@@ -31188,8 +31218,6 @@
         </w:rPr>
         <w:t>开放特定端口</w:t>
       </w:r>
-      <w:bookmarkStart w:id="4" w:name="_GoBack"/>
-      <w:bookmarkEnd w:id="4"/>
     </w:p>
     <w:p>
       <w:pPr>
@@ -31502,7 +31530,7 @@
     <w:p>
       <w:pPr>
         <w:rPr>
-          <w:rFonts w:ascii="Tahoma" w:eastAsia="宋体" w:hAnsi="Tahoma" w:cs="Tahoma" w:hint="eastAsia"/>
+          <w:rFonts w:ascii="Tahoma" w:eastAsia="宋体" w:hAnsi="Tahoma" w:cs="Tahoma"/>
           <w:color w:val="444444"/>
           <w:kern w:val="0"/>
           <w:sz w:val="16"/>
@@ -39573,8 +39601,8 @@
         </w:rPr>
         <w:t>这个功能在Ubuntu 12.04 LTS中Apache 2.2中很好实现，但Ubuntu升级到14.04，Apache也跟着升级到了2.4，配置方便有了很大的不同，之前Apache2.2中的配置在apache2.4中很多都不生效了。</w:t>
       </w:r>
-      <w:bookmarkStart w:id="5" w:name="section-2"/>
-      <w:bookmarkEnd w:id="5"/>
+      <w:bookmarkStart w:id="4" w:name="section-2"/>
+      <w:bookmarkEnd w:id="4"/>
       <w:r>
         <w:rPr>
           <w:rFonts w:ascii="微软雅黑" w:eastAsia="微软雅黑" w:hAnsi="微软雅黑" w:hint="eastAsia"/>
@@ -39600,8 +39628,8 @@
           <w:szCs w:val="33"/>
         </w:rPr>
       </w:pPr>
-      <w:bookmarkStart w:id="6" w:name="section-3"/>
-      <w:bookmarkEnd w:id="6"/>
+      <w:bookmarkStart w:id="5" w:name="section-3"/>
+      <w:bookmarkEnd w:id="5"/>
       <w:r>
         <w:rPr>
           <w:rFonts w:ascii="微软雅黑" w:eastAsia="微软雅黑" w:hAnsi="微软雅黑" w:hint="eastAsia"/>
@@ -42085,35 +42113,18 @@
         </w:rPr>
         <w:t>登录站点：</w:t>
       </w:r>
-      <w:r>
-        <w:fldChar w:fldCharType="begin"/>
-      </w:r>
-      <w:r>
-        <w:instrText xml:space="preserve"> HYPERLINK "https://dev.mysql.com/downloads/mysql/" \t "_blank" </w:instrText>
-      </w:r>
-      <w:r>
-        <w:fldChar w:fldCharType="separate"/>
-      </w:r>
-      <w:r>
-        <w:rPr>
-          <w:rStyle w:val="a4"/>
-          <w:rFonts w:ascii="Helvetica" w:hAnsi="Helvetica" w:cs="Helvetica"/>
-          <w:color w:val="000000"/>
-          <w:sz w:val="16"/>
-          <w:szCs w:val="16"/>
-        </w:rPr>
-        <w:t>https://dev.mysql.com/downloads/mysql/</w:t>
-      </w:r>
-      <w:r>
-        <w:rPr>
-          <w:rStyle w:val="a4"/>
-          <w:rFonts w:ascii="Helvetica" w:hAnsi="Helvetica" w:cs="Helvetica"/>
-          <w:color w:val="000000"/>
-          <w:sz w:val="16"/>
-          <w:szCs w:val="16"/>
-        </w:rPr>
-        <w:fldChar w:fldCharType="end"/>
-      </w:r>
+      <w:hyperlink r:id="rId65" w:tgtFrame="_blank" w:history="1">
+        <w:r>
+          <w:rPr>
+            <w:rStyle w:val="a4"/>
+            <w:rFonts w:ascii="Helvetica" w:hAnsi="Helvetica" w:cs="Helvetica"/>
+            <w:color w:val="000000"/>
+            <w:sz w:val="16"/>
+            <w:szCs w:val="16"/>
+          </w:rPr>
+          <w:t>https://dev.mysql.com/downloads/mysql/</w:t>
+        </w:r>
+      </w:hyperlink>
     </w:p>
     <w:p>
       <w:pPr>
@@ -42127,7 +42138,7 @@
           <w:szCs w:val="16"/>
         </w:rPr>
       </w:pPr>
-      <w:hyperlink r:id="rId65" w:tgtFrame="_blank" w:tooltip="点击查看原图" w:history="1">
+      <w:hyperlink r:id="rId66" w:tgtFrame="_blank" w:tooltip="点击查看原图" w:history="1">
         <w:r>
           <w:rPr>
             <w:rFonts w:ascii="Helvetica" w:hAnsi="Helvetica" w:cs="Helvetica"/>
@@ -42175,7 +42186,7 @@
           <w:szCs w:val="16"/>
         </w:rPr>
       </w:pPr>
-      <w:hyperlink r:id="rId66" w:tgtFrame="_blank" w:tooltip="点击查看原图" w:history="1">
+      <w:hyperlink r:id="rId67" w:tgtFrame="_blank" w:tooltip="点击查看原图" w:history="1">
         <w:r>
           <w:rPr>
             <w:rFonts w:ascii="Helvetica" w:hAnsi="Helvetica" w:cs="Helvetica"/>
@@ -42241,7 +42252,7 @@
           <w:szCs w:val="16"/>
         </w:rPr>
       </w:pPr>
-      <w:hyperlink r:id="rId67" w:tgtFrame="_blank" w:tooltip="点击查看原图" w:history="1">
+      <w:hyperlink r:id="rId68" w:tgtFrame="_blank" w:tooltip="点击查看原图" w:history="1">
         <w:r>
           <w:rPr>
             <w:rFonts w:ascii="Helvetica" w:hAnsi="Helvetica" w:cs="Helvetica"/>
@@ -42407,7 +42418,7 @@
           <w:szCs w:val="16"/>
         </w:rPr>
       </w:pPr>
-      <w:hyperlink r:id="rId68" w:tgtFrame="_blank" w:tooltip="点击查看原图" w:history="1">
+      <w:hyperlink r:id="rId69" w:tgtFrame="_blank" w:tooltip="点击查看原图" w:history="1">
         <w:r>
           <w:rPr>
             <w:rFonts w:ascii="Helvetica" w:hAnsi="Helvetica" w:cs="Helvetica"/>
@@ -42484,7 +42495,7 @@
           <w:szCs w:val="24"/>
         </w:rPr>
       </w:pPr>
-      <w:hyperlink r:id="rId69" w:tooltip="复制代码" w:history="1">
+      <w:hyperlink r:id="rId70" w:tooltip="复制代码" w:history="1">
         <w:r>
           <w:rPr>
             <w:color w:val="000000"/>
@@ -43100,7 +43111,7 @@
           <w:color w:val="000000"/>
         </w:rPr>
       </w:pPr>
-      <w:hyperlink r:id="rId70" w:tooltip="复制代码" w:history="1">
+      <w:hyperlink r:id="rId71" w:tooltip="复制代码" w:history="1">
         <w:r>
           <w:rPr>
             <w:color w:val="000000"/>
@@ -43206,7 +43217,7 @@
         </w:rPr>
         <w:t>以下教程官网已经提供，参考：</w:t>
       </w:r>
-      <w:hyperlink r:id="rId71" w:tgtFrame="_blank" w:history="1">
+      <w:hyperlink r:id="rId72" w:tgtFrame="_blank" w:history="1">
         <w:r>
           <w:rPr>
             <w:rStyle w:val="a4"/>
@@ -43344,7 +43355,7 @@
           <w:szCs w:val="16"/>
         </w:rPr>
       </w:pPr>
-      <w:hyperlink r:id="rId72" w:tgtFrame="_blank" w:tooltip="点击查看原图" w:history="1">
+      <w:hyperlink r:id="rId73" w:tgtFrame="_blank" w:tooltip="点击查看原图" w:history="1">
         <w:r>
           <w:rPr>
             <w:rFonts w:ascii="Helvetica" w:hAnsi="Helvetica" w:cs="Helvetica"/>
@@ -43370,7 +43381,7 @@
           <w:szCs w:val="16"/>
         </w:rPr>
       </w:pPr>
-      <w:hyperlink r:id="rId73" w:tgtFrame="_blank" w:tooltip="点击查看原图" w:history="1">
+      <w:hyperlink r:id="rId74" w:tgtFrame="_blank" w:tooltip="点击查看原图" w:history="1">
         <w:r>
           <w:rPr>
             <w:rFonts w:ascii="Helvetica" w:hAnsi="Helvetica" w:cs="Helvetica"/>
@@ -43659,7 +43670,7 @@
           <w:color w:val="000000"/>
         </w:rPr>
       </w:pPr>
-      <w:hyperlink r:id="rId74" w:tooltip="复制代码" w:history="1">
+      <w:hyperlink r:id="rId75" w:tooltip="复制代码" w:history="1">
         <w:r>
           <w:rPr>
             <w:color w:val="000000"/>
@@ -44371,7 +44382,7 @@
           <w:color w:val="000000"/>
         </w:rPr>
       </w:pPr>
-      <w:hyperlink r:id="rId75" w:tooltip="复制代码" w:history="1">
+      <w:hyperlink r:id="rId76" w:tooltip="复制代码" w:history="1">
         <w:r>
           <w:rPr>
             <w:color w:val="000000"/>
@@ -45201,7 +45212,7 @@
           <w:szCs w:val="16"/>
         </w:rPr>
       </w:pPr>
-      <w:hyperlink r:id="rId76" w:tgtFrame="_blank" w:tooltip="点击查看原图" w:history="1">
+      <w:hyperlink r:id="rId77" w:tgtFrame="_blank" w:tooltip="点击查看原图" w:history="1">
         <w:r>
           <w:rPr>
             <w:rFonts w:ascii="Helvetica" w:hAnsi="Helvetica" w:cs="Helvetica"/>
@@ -45642,7 +45653,7 @@
           <w:szCs w:val="16"/>
         </w:rPr>
       </w:pPr>
-      <w:hyperlink r:id="rId77" w:tgtFrame="_blank" w:history="1">
+      <w:hyperlink r:id="rId78" w:tgtFrame="_blank" w:history="1">
         <w:r>
           <w:rPr>
             <w:rFonts w:ascii="Helvetica" w:hAnsi="Helvetica" w:cs="Helvetica"/>
@@ -45665,7 +45676,7 @@
           <w:szCs w:val="16"/>
         </w:rPr>
       </w:pPr>
-      <w:hyperlink r:id="rId78" w:tgtFrame="_blank" w:history="1">
+      <w:hyperlink r:id="rId79" w:tgtFrame="_blank" w:history="1">
         <w:r>
           <w:rPr>
             <w:rStyle w:val="a4"/>
@@ -45738,7 +45749,7 @@
         </w:rPr>
         <w:fldChar w:fldCharType="end"/>
       </w:r>
-      <w:hyperlink r:id="rId79" w:history="1">
+      <w:hyperlink r:id="rId80" w:history="1">
         <w:r>
           <w:rPr>
             <w:rStyle w:val="a4"/>
@@ -48263,8 +48274,8 @@
       </w:r>
     </w:p>
     <w:p>
-      <w:bookmarkStart w:id="7" w:name="OLE_LINK1"/>
-      <w:bookmarkStart w:id="8" w:name="OLE_LINK2"/>
+      <w:bookmarkStart w:id="6" w:name="OLE_LINK1"/>
+      <w:bookmarkStart w:id="7" w:name="OLE_LINK2"/>
       <w:r>
         <w:t xml:space="preserve">create temporary tablespace </w:t>
       </w:r>
@@ -48341,8 +48352,97 @@
         <w:t>extent management local;</w:t>
       </w:r>
     </w:p>
+    <w:bookmarkEnd w:id="6"/>
     <w:bookmarkEnd w:id="7"/>
+    <w:p/>
+    <w:p>
+      <w:r>
+        <w:rPr>
+          <w:rFonts w:hint="eastAsia"/>
+        </w:rPr>
+        <w:t>//</w:t>
+      </w:r>
+      <w:r>
+        <w:rPr>
+          <w:rFonts w:hint="eastAsia"/>
+        </w:rPr>
+        <w:t>创建数据表空间</w:t>
+      </w:r>
+    </w:p>
+    <w:p>
+      <w:bookmarkStart w:id="8" w:name="OLE_LINK3"/>
+      <w:bookmarkStart w:id="9" w:name="OLE_LINK4"/>
+      <w:r>
+        <w:t xml:space="preserve">create tablespace </w:t>
+      </w:r>
+      <w:proofErr w:type="spellStart"/>
+      <w:r>
+        <w:t>chyeduspace</w:t>
+      </w:r>
+      <w:proofErr w:type="spellEnd"/>
+      <w:r>
+        <w:t xml:space="preserve"> datafile 'E:\app\Administrator\virtual\</w:t>
+      </w:r>
+      <w:proofErr w:type="spellStart"/>
+      <w:r>
+        <w:t>oradata</w:t>
+      </w:r>
+      <w:proofErr w:type="spellEnd"/>
+      <w:r>
+        <w:t>\</w:t>
+      </w:r>
+      <w:proofErr w:type="spellStart"/>
+      <w:r>
+        <w:t>orcl</w:t>
+      </w:r>
+      <w:proofErr w:type="spellEnd"/>
+      <w:r>
+        <w:t>\</w:t>
+      </w:r>
+      <w:proofErr w:type="spellStart"/>
+      <w:r>
+        <w:t>chyedu.dbf</w:t>
+      </w:r>
+      <w:proofErr w:type="spellEnd"/>
+      <w:r>
+        <w:t xml:space="preserve">' </w:t>
+      </w:r>
+    </w:p>
+    <w:p>
+      <w:r>
+        <w:t xml:space="preserve">size 32m </w:t>
+      </w:r>
+    </w:p>
+    <w:p>
+      <w:proofErr w:type="spellStart"/>
+      <w:r>
+        <w:t>autoextend</w:t>
+      </w:r>
+      <w:proofErr w:type="spellEnd"/>
+      <w:r>
+        <w:t xml:space="preserve"> on </w:t>
+      </w:r>
+    </w:p>
+    <w:p>
+      <w:r>
+        <w:t xml:space="preserve">next 32m </w:t>
+      </w:r>
+      <w:proofErr w:type="spellStart"/>
+      <w:r>
+        <w:t>maxsize</w:t>
+      </w:r>
+      <w:proofErr w:type="spellEnd"/>
+      <w:r>
+        <w:t xml:space="preserve"> 2048m</w:t>
+      </w:r>
+    </w:p>
+    <w:p>
+      <w:r>
+        <w:t>extent management local;</w:t>
+      </w:r>
+    </w:p>
     <w:bookmarkEnd w:id="8"/>
+    <w:bookmarkEnd w:id="9"/>
     <w:p/>
     <w:p>
       <w:r>
@@ -48355,83 +48455,54 @@
         <w:rPr>
           <w:rFonts w:hint="eastAsia"/>
         </w:rPr>
-        <w:t>创建数据表空间</w:t>
-      </w:r>
-    </w:p>
-    <w:p>
-      <w:bookmarkStart w:id="9" w:name="OLE_LINK3"/>
-      <w:bookmarkStart w:id="10" w:name="OLE_LINK4"/>
-      <w:r>
-        <w:t xml:space="preserve">create tablespace </w:t>
+        <w:t>创建用户并指定表空间</w:t>
+      </w:r>
+    </w:p>
+    <w:p>
+      <w:bookmarkStart w:id="10" w:name="OLE_LINK5"/>
+      <w:bookmarkStart w:id="11" w:name="OLE_LINK6"/>
+      <w:r>
+        <w:t xml:space="preserve">create user </w:t>
+      </w:r>
+      <w:proofErr w:type="spellStart"/>
+      <w:r>
+        <w:t>chyedu</w:t>
+      </w:r>
+      <w:proofErr w:type="spellEnd"/>
+      <w:r>
+        <w:t xml:space="preserve"> identified by </w:t>
+      </w:r>
+      <w:proofErr w:type="spellStart"/>
+      <w:r>
+        <w:t>chyedu</w:t>
+      </w:r>
+      <w:proofErr w:type="spellEnd"/>
+    </w:p>
+    <w:p>
+      <w:r>
+        <w:t xml:space="preserve">default tablespace </w:t>
       </w:r>
       <w:proofErr w:type="spellStart"/>
       <w:r>
         <w:t>chyeduspace</w:t>
       </w:r>
       <w:proofErr w:type="spellEnd"/>
-      <w:r>
-        <w:t xml:space="preserve"> datafile 'E:\app\Administrator\virtual\</w:t>
-      </w:r>
-      <w:proofErr w:type="spellStart"/>
-      <w:r>
-        <w:t>oradata</w:t>
-      </w:r>
-      <w:proofErr w:type="spellEnd"/>
-      <w:r>
-        <w:t>\</w:t>
-      </w:r>
-      <w:proofErr w:type="spellStart"/>
-      <w:r>
-        <w:t>orcl</w:t>
-      </w:r>
-      <w:proofErr w:type="spellEnd"/>
-      <w:r>
-        <w:t>\</w:t>
-      </w:r>
-      <w:proofErr w:type="spellStart"/>
-      <w:r>
-        <w:t>chyedu.dbf</w:t>
-      </w:r>
-      <w:proofErr w:type="spellEnd"/>
-      <w:r>
-        <w:t xml:space="preserve">' </w:t>
-      </w:r>
-    </w:p>
-    <w:p>
-      <w:r>
-        <w:t xml:space="preserve">size 32m </w:t>
-      </w:r>
-    </w:p>
-    <w:p>
-      <w:proofErr w:type="spellStart"/>
-      <w:r>
-        <w:t>autoextend</w:t>
-      </w:r>
-      <w:proofErr w:type="spellEnd"/>
-      <w:r>
-        <w:t xml:space="preserve"> on </w:t>
-      </w:r>
-    </w:p>
-    <w:p>
-      <w:r>
-        <w:t xml:space="preserve">next 32m </w:t>
-      </w:r>
-      <w:proofErr w:type="spellStart"/>
-      <w:r>
-        <w:t>maxsize</w:t>
-      </w:r>
-      <w:proofErr w:type="spellEnd"/>
-      <w:r>
-        <w:t xml:space="preserve"> 2048m</w:t>
-      </w:r>
-    </w:p>
-    <w:p>
-      <w:r>
-        <w:t>extent management local;</w:t>
-      </w:r>
-    </w:p>
-    <w:bookmarkEnd w:id="9"/>
+    </w:p>
+    <w:p>
+      <w:r>
+        <w:t xml:space="preserve">temporary tablespace </w:t>
+      </w:r>
+      <w:proofErr w:type="spellStart"/>
+      <w:r>
+        <w:t>chyedu_temp</w:t>
+      </w:r>
+      <w:proofErr w:type="spellEnd"/>
+      <w:r>
+        <w:t>;</w:t>
+      </w:r>
+    </w:p>
     <w:bookmarkEnd w:id="10"/>
+    <w:bookmarkEnd w:id="11"/>
     <w:p/>
     <w:p>
       <w:r>
@@ -48444,14 +48515,22 @@
         <w:rPr>
           <w:rFonts w:hint="eastAsia"/>
         </w:rPr>
-        <w:t>创建用户并指定表空间</w:t>
-      </w:r>
-    </w:p>
-    <w:p>
-      <w:bookmarkStart w:id="11" w:name="OLE_LINK5"/>
-      <w:bookmarkStart w:id="12" w:name="OLE_LINK6"/>
-      <w:r>
-        <w:t xml:space="preserve">create user </w:t>
+        <w:t>给用户授予权限</w:t>
+      </w:r>
+    </w:p>
+    <w:p>
+      <w:bookmarkStart w:id="12" w:name="OLE_LINK7"/>
+      <w:bookmarkStart w:id="13" w:name="OLE_LINK8"/>
+      <w:r>
+        <w:t xml:space="preserve">grant </w:t>
+      </w:r>
+      <w:proofErr w:type="spellStart"/>
+      <w:r>
+        <w:t>connect,resource</w:t>
+      </w:r>
+      <w:proofErr w:type="spellEnd"/>
+      <w:r>
+        <w:t xml:space="preserve"> to </w:t>
       </w:r>
       <w:proofErr w:type="spellStart"/>
       <w:r>
@@ -48459,196 +48538,128 @@
       </w:r>
       <w:proofErr w:type="spellEnd"/>
       <w:r>
-        <w:t xml:space="preserve"> identified by </w:t>
+        <w:t xml:space="preserve">; </w:t>
+      </w:r>
+    </w:p>
+    <w:p>
+      <w:r>
+        <w:t xml:space="preserve">grant create any sequence to </w:t>
       </w:r>
       <w:proofErr w:type="spellStart"/>
       <w:r>
         <w:t>chyedu</w:t>
       </w:r>
       <w:proofErr w:type="spellEnd"/>
-    </w:p>
-    <w:p>
-      <w:r>
-        <w:t xml:space="preserve">default tablespace </w:t>
-      </w:r>
-      <w:proofErr w:type="spellStart"/>
-      <w:r>
-        <w:t>chyeduspace</w:t>
-      </w:r>
-      <w:proofErr w:type="spellEnd"/>
-    </w:p>
-    <w:p>
-      <w:r>
-        <w:t xml:space="preserve">temporary tablespace </w:t>
-      </w:r>
-      <w:proofErr w:type="spellStart"/>
-      <w:r>
-        <w:t>chyedu_temp</w:t>
+      <w:r>
+        <w:t xml:space="preserve">; </w:t>
+      </w:r>
+    </w:p>
+    <w:p>
+      <w:r>
+        <w:t xml:space="preserve">grant create any table to </w:t>
+      </w:r>
+      <w:proofErr w:type="spellStart"/>
+      <w:r>
+        <w:t>chyedu</w:t>
+      </w:r>
+      <w:proofErr w:type="spellEnd"/>
+      <w:r>
+        <w:t xml:space="preserve">; </w:t>
+      </w:r>
+    </w:p>
+    <w:p>
+      <w:r>
+        <w:t xml:space="preserve">grant delete any table to </w:t>
+      </w:r>
+      <w:proofErr w:type="spellStart"/>
+      <w:r>
+        <w:t>chyedu</w:t>
+      </w:r>
+      <w:proofErr w:type="spellEnd"/>
+      <w:r>
+        <w:t xml:space="preserve">; </w:t>
+      </w:r>
+    </w:p>
+    <w:p>
+      <w:r>
+        <w:t xml:space="preserve">grant insert any table to </w:t>
+      </w:r>
+      <w:proofErr w:type="spellStart"/>
+      <w:r>
+        <w:t>chyedu</w:t>
+      </w:r>
+      <w:proofErr w:type="spellEnd"/>
+      <w:r>
+        <w:t xml:space="preserve">; </w:t>
+      </w:r>
+    </w:p>
+    <w:p>
+      <w:r>
+        <w:t xml:space="preserve">grant select any table to </w:t>
+      </w:r>
+      <w:proofErr w:type="spellStart"/>
+      <w:r>
+        <w:t>chyedu</w:t>
+      </w:r>
+      <w:proofErr w:type="spellEnd"/>
+      <w:r>
+        <w:t xml:space="preserve">; </w:t>
+      </w:r>
+    </w:p>
+    <w:p>
+      <w:r>
+        <w:t xml:space="preserve">grant unlimited tablespace to </w:t>
+      </w:r>
+      <w:proofErr w:type="spellStart"/>
+      <w:r>
+        <w:t>chyedu</w:t>
+      </w:r>
+      <w:proofErr w:type="spellEnd"/>
+      <w:r>
+        <w:t xml:space="preserve">; </w:t>
+      </w:r>
+    </w:p>
+    <w:p>
+      <w:r>
+        <w:t xml:space="preserve">grant execute any procedure to </w:t>
+      </w:r>
+      <w:proofErr w:type="spellStart"/>
+      <w:r>
+        <w:t>chyedu</w:t>
+      </w:r>
+      <w:proofErr w:type="spellEnd"/>
+      <w:r>
+        <w:t xml:space="preserve">; </w:t>
+      </w:r>
+    </w:p>
+    <w:p>
+      <w:r>
+        <w:t xml:space="preserve">grant update any table to </w:t>
+      </w:r>
+      <w:proofErr w:type="spellStart"/>
+      <w:r>
+        <w:t>chyedu</w:t>
+      </w:r>
+      <w:proofErr w:type="spellEnd"/>
+      <w:r>
+        <w:t xml:space="preserve">; </w:t>
+      </w:r>
+    </w:p>
+    <w:p>
+      <w:r>
+        <w:t xml:space="preserve">grant create any view to </w:t>
+      </w:r>
+      <w:proofErr w:type="spellStart"/>
+      <w:r>
+        <w:t>chyedu</w:t>
       </w:r>
       <w:proofErr w:type="spellEnd"/>
       <w:r>
         <w:t>;</w:t>
       </w:r>
     </w:p>
-    <w:bookmarkEnd w:id="11"/>
     <w:bookmarkEnd w:id="12"/>
-    <w:p/>
-    <w:p>
-      <w:r>
-        <w:rPr>
-          <w:rFonts w:hint="eastAsia"/>
-        </w:rPr>
-        <w:t>//</w:t>
-      </w:r>
-      <w:r>
-        <w:rPr>
-          <w:rFonts w:hint="eastAsia"/>
-        </w:rPr>
-        <w:t>给用户授予权限</w:t>
-      </w:r>
-    </w:p>
-    <w:p>
-      <w:bookmarkStart w:id="13" w:name="OLE_LINK7"/>
-      <w:bookmarkStart w:id="14" w:name="OLE_LINK8"/>
-      <w:r>
-        <w:t xml:space="preserve">grant </w:t>
-      </w:r>
-      <w:proofErr w:type="spellStart"/>
-      <w:r>
-        <w:t>connect,resource</w:t>
-      </w:r>
-      <w:proofErr w:type="spellEnd"/>
-      <w:r>
-        <w:t xml:space="preserve"> to </w:t>
-      </w:r>
-      <w:proofErr w:type="spellStart"/>
-      <w:r>
-        <w:t>chyedu</w:t>
-      </w:r>
-      <w:proofErr w:type="spellEnd"/>
-      <w:r>
-        <w:t xml:space="preserve">; </w:t>
-      </w:r>
-    </w:p>
-    <w:p>
-      <w:r>
-        <w:t xml:space="preserve">grant create any sequence to </w:t>
-      </w:r>
-      <w:proofErr w:type="spellStart"/>
-      <w:r>
-        <w:t>chyedu</w:t>
-      </w:r>
-      <w:proofErr w:type="spellEnd"/>
-      <w:r>
-        <w:t xml:space="preserve">; </w:t>
-      </w:r>
-    </w:p>
-    <w:p>
-      <w:r>
-        <w:t xml:space="preserve">grant create any table to </w:t>
-      </w:r>
-      <w:proofErr w:type="spellStart"/>
-      <w:r>
-        <w:t>chyedu</w:t>
-      </w:r>
-      <w:proofErr w:type="spellEnd"/>
-      <w:r>
-        <w:t xml:space="preserve">; </w:t>
-      </w:r>
-    </w:p>
-    <w:p>
-      <w:r>
-        <w:t xml:space="preserve">grant delete any table to </w:t>
-      </w:r>
-      <w:proofErr w:type="spellStart"/>
-      <w:r>
-        <w:t>chyedu</w:t>
-      </w:r>
-      <w:proofErr w:type="spellEnd"/>
-      <w:r>
-        <w:t xml:space="preserve">; </w:t>
-      </w:r>
-    </w:p>
-    <w:p>
-      <w:r>
-        <w:t xml:space="preserve">grant insert any table to </w:t>
-      </w:r>
-      <w:proofErr w:type="spellStart"/>
-      <w:r>
-        <w:t>chyedu</w:t>
-      </w:r>
-      <w:proofErr w:type="spellEnd"/>
-      <w:r>
-        <w:t xml:space="preserve">; </w:t>
-      </w:r>
-    </w:p>
-    <w:p>
-      <w:r>
-        <w:t xml:space="preserve">grant select any table to </w:t>
-      </w:r>
-      <w:proofErr w:type="spellStart"/>
-      <w:r>
-        <w:t>chyedu</w:t>
-      </w:r>
-      <w:proofErr w:type="spellEnd"/>
-      <w:r>
-        <w:t xml:space="preserve">; </w:t>
-      </w:r>
-    </w:p>
-    <w:p>
-      <w:r>
-        <w:t xml:space="preserve">grant unlimited tablespace to </w:t>
-      </w:r>
-      <w:proofErr w:type="spellStart"/>
-      <w:r>
-        <w:t>chyedu</w:t>
-      </w:r>
-      <w:proofErr w:type="spellEnd"/>
-      <w:r>
-        <w:t xml:space="preserve">; </w:t>
-      </w:r>
-    </w:p>
-    <w:p>
-      <w:r>
-        <w:t xml:space="preserve">grant execute any procedure to </w:t>
-      </w:r>
-      <w:proofErr w:type="spellStart"/>
-      <w:r>
-        <w:t>chyedu</w:t>
-      </w:r>
-      <w:proofErr w:type="spellEnd"/>
-      <w:r>
-        <w:t xml:space="preserve">; </w:t>
-      </w:r>
-    </w:p>
-    <w:p>
-      <w:r>
-        <w:t xml:space="preserve">grant update any table to </w:t>
-      </w:r>
-      <w:proofErr w:type="spellStart"/>
-      <w:r>
-        <w:t>chyedu</w:t>
-      </w:r>
-      <w:proofErr w:type="spellEnd"/>
-      <w:r>
-        <w:t xml:space="preserve">; </w:t>
-      </w:r>
-    </w:p>
-    <w:p>
-      <w:r>
-        <w:t xml:space="preserve">grant create any view to </w:t>
-      </w:r>
-      <w:proofErr w:type="spellStart"/>
-      <w:r>
-        <w:t>chyedu</w:t>
-      </w:r>
-      <w:proofErr w:type="spellEnd"/>
-      <w:r>
-        <w:t>;</w:t>
-      </w:r>
-    </w:p>
     <w:bookmarkEnd w:id="13"/>
-    <w:bookmarkEnd w:id="14"/>
     <w:p/>
     <w:p/>
     <w:p/>
@@ -48665,7 +48676,7 @@
           <w:szCs w:val="28"/>
         </w:rPr>
       </w:pPr>
-      <w:hyperlink r:id="rId80" w:history="1">
+      <w:hyperlink r:id="rId81" w:history="1">
         <w:r>
           <w:rPr>
             <w:rFonts w:ascii="微软雅黑" w:eastAsia="微软雅黑" w:hAnsi="微软雅黑"/>
@@ -49411,7 +49422,7 @@
             <wp:extent cx="7139940" cy="3979545"/>
             <wp:effectExtent l="19050" t="0" r="3810" b="0"/>
             <wp:docPr id="36" name="图片 12" descr="QQ截图20170306223719">
-              <a:hlinkClick xmlns:a="http://schemas.openxmlformats.org/drawingml/2006/main" r:id="rId81"/>
+              <a:hlinkClick xmlns:a="http://schemas.openxmlformats.org/drawingml/2006/main" r:id="rId82"/>
             </wp:docPr>
             <wp:cNvGraphicFramePr>
               <a:graphicFrameLocks xmlns:a="http://schemas.openxmlformats.org/drawingml/2006/main" noChangeAspect="1"/>
@@ -49421,14 +49432,14 @@
                 <pic:pic xmlns:pic="http://schemas.openxmlformats.org/drawingml/2006/picture">
                   <pic:nvPicPr>
                     <pic:cNvPr id="0" name="Picture 12" descr="QQ截图20170306223719">
-                      <a:hlinkClick r:id="rId81"/>
+                      <a:hlinkClick r:id="rId82"/>
                     </pic:cNvPr>
                     <pic:cNvPicPr>
                       <a:picLocks noChangeAspect="1" noChangeArrowheads="1"/>
                     </pic:cNvPicPr>
                   </pic:nvPicPr>
                   <pic:blipFill>
-                    <a:blip r:embed="rId82" cstate="print"/>
+                    <a:blip r:embed="rId83" cstate="print"/>
                     <a:srcRect/>
                     <a:stretch>
                       <a:fillRect/>
@@ -49830,7 +49841,7 @@
             <wp:extent cx="6671310" cy="4762500"/>
             <wp:effectExtent l="19050" t="0" r="0" b="0"/>
             <wp:docPr id="35" name="图片 13" descr="QQ截图20170306223551">
-              <a:hlinkClick xmlns:a="http://schemas.openxmlformats.org/drawingml/2006/main" r:id="rId83"/>
+              <a:hlinkClick xmlns:a="http://schemas.openxmlformats.org/drawingml/2006/main" r:id="rId84"/>
             </wp:docPr>
             <wp:cNvGraphicFramePr>
               <a:graphicFrameLocks xmlns:a="http://schemas.openxmlformats.org/drawingml/2006/main" noChangeAspect="1"/>
@@ -49840,14 +49851,14 @@
                 <pic:pic xmlns:pic="http://schemas.openxmlformats.org/drawingml/2006/picture">
                   <pic:nvPicPr>
                     <pic:cNvPr id="0" name="Picture 13" descr="QQ截图20170306223551">
-                      <a:hlinkClick r:id="rId83"/>
+                      <a:hlinkClick r:id="rId84"/>
                     </pic:cNvPr>
                     <pic:cNvPicPr>
                       <a:picLocks noChangeAspect="1" noChangeArrowheads="1"/>
                     </pic:cNvPicPr>
                   </pic:nvPicPr>
                   <pic:blipFill>
-                    <a:blip r:embed="rId84" cstate="print"/>
+                    <a:blip r:embed="rId85" cstate="print"/>
                     <a:srcRect/>
                     <a:stretch>
                       <a:fillRect/>
@@ -50028,7 +50039,7 @@
             <wp:extent cx="7139940" cy="3979545"/>
             <wp:effectExtent l="19050" t="0" r="3810" b="0"/>
             <wp:docPr id="34" name="图片 14" descr="QQ截图20170306223923">
-              <a:hlinkClick xmlns:a="http://schemas.openxmlformats.org/drawingml/2006/main" r:id="rId85"/>
+              <a:hlinkClick xmlns:a="http://schemas.openxmlformats.org/drawingml/2006/main" r:id="rId86"/>
             </wp:docPr>
             <wp:cNvGraphicFramePr>
               <a:graphicFrameLocks xmlns:a="http://schemas.openxmlformats.org/drawingml/2006/main" noChangeAspect="1"/>
@@ -50038,14 +50049,14 @@
                 <pic:pic xmlns:pic="http://schemas.openxmlformats.org/drawingml/2006/picture">
                   <pic:nvPicPr>
                     <pic:cNvPr id="0" name="Picture 14" descr="QQ截图20170306223923">
-                      <a:hlinkClick r:id="rId85"/>
+                      <a:hlinkClick r:id="rId86"/>
                     </pic:cNvPr>
                     <pic:cNvPicPr>
                       <a:picLocks noChangeAspect="1" noChangeArrowheads="1"/>
                     </pic:cNvPicPr>
                   </pic:nvPicPr>
                   <pic:blipFill>
-                    <a:blip r:embed="rId86" cstate="print"/>
+                    <a:blip r:embed="rId87" cstate="print"/>
                     <a:srcRect/>
                     <a:stretch>
                       <a:fillRect/>
@@ -50170,7 +50181,7 @@
             <wp:extent cx="5617845" cy="4835525"/>
             <wp:effectExtent l="19050" t="0" r="1905" b="0"/>
             <wp:docPr id="14" name="图片 15" descr="QQ截图20170306224054">
-              <a:hlinkClick xmlns:a="http://schemas.openxmlformats.org/drawingml/2006/main" r:id="rId87"/>
+              <a:hlinkClick xmlns:a="http://schemas.openxmlformats.org/drawingml/2006/main" r:id="rId88"/>
             </wp:docPr>
             <wp:cNvGraphicFramePr>
               <a:graphicFrameLocks xmlns:a="http://schemas.openxmlformats.org/drawingml/2006/main" noChangeAspect="1"/>
@@ -50180,14 +50191,14 @@
                 <pic:pic xmlns:pic="http://schemas.openxmlformats.org/drawingml/2006/picture">
                   <pic:nvPicPr>
                     <pic:cNvPr id="0" name="Picture 15" descr="QQ截图20170306224054">
-                      <a:hlinkClick r:id="rId87"/>
+                      <a:hlinkClick r:id="rId88"/>
                     </pic:cNvPr>
                     <pic:cNvPicPr>
                       <a:picLocks noChangeAspect="1" noChangeArrowheads="1"/>
                     </pic:cNvPicPr>
                   </pic:nvPicPr>
                   <pic:blipFill>
-                    <a:blip r:embed="rId88" cstate="print"/>
+                    <a:blip r:embed="rId89" cstate="print"/>
                     <a:srcRect/>
                     <a:stretch>
                       <a:fillRect/>
@@ -50261,7 +50272,7 @@
             <wp:extent cx="4001135" cy="1426210"/>
             <wp:effectExtent l="19050" t="0" r="0" b="0"/>
             <wp:docPr id="13" name="图片 16" descr="QQ截图20170306224131">
-              <a:hlinkClick xmlns:a="http://schemas.openxmlformats.org/drawingml/2006/main" r:id="rId89"/>
+              <a:hlinkClick xmlns:a="http://schemas.openxmlformats.org/drawingml/2006/main" r:id="rId90"/>
             </wp:docPr>
             <wp:cNvGraphicFramePr>
               <a:graphicFrameLocks xmlns:a="http://schemas.openxmlformats.org/drawingml/2006/main" noChangeAspect="1"/>
@@ -50271,14 +50282,14 @@
                 <pic:pic xmlns:pic="http://schemas.openxmlformats.org/drawingml/2006/picture">
                   <pic:nvPicPr>
                     <pic:cNvPr id="0" name="Picture 16" descr="QQ截图20170306224131">
-                      <a:hlinkClick r:id="rId89"/>
+                      <a:hlinkClick r:id="rId90"/>
                     </pic:cNvPr>
                     <pic:cNvPicPr>
                       <a:picLocks noChangeAspect="1" noChangeArrowheads="1"/>
                     </pic:cNvPicPr>
                   </pic:nvPicPr>
                   <pic:blipFill>
-                    <a:blip r:embed="rId90" cstate="print"/>
+                    <a:blip r:embed="rId91" cstate="print"/>
                     <a:srcRect/>
                     <a:stretch>
                       <a:fillRect/>
@@ -50331,7 +50342,7 @@
             <wp:extent cx="4001135" cy="1426210"/>
             <wp:effectExtent l="19050" t="0" r="0" b="0"/>
             <wp:docPr id="12" name="图片 17" descr="QQ截图20170306224136">
-              <a:hlinkClick xmlns:a="http://schemas.openxmlformats.org/drawingml/2006/main" r:id="rId91"/>
+              <a:hlinkClick xmlns:a="http://schemas.openxmlformats.org/drawingml/2006/main" r:id="rId92"/>
             </wp:docPr>
             <wp:cNvGraphicFramePr>
               <a:graphicFrameLocks xmlns:a="http://schemas.openxmlformats.org/drawingml/2006/main" noChangeAspect="1"/>
@@ -50341,14 +50352,14 @@
                 <pic:pic xmlns:pic="http://schemas.openxmlformats.org/drawingml/2006/picture">
                   <pic:nvPicPr>
                     <pic:cNvPr id="0" name="Picture 17" descr="QQ截图20170306224136">
-                      <a:hlinkClick r:id="rId91"/>
+                      <a:hlinkClick r:id="rId92"/>
                     </pic:cNvPr>
                     <pic:cNvPicPr>
                       <a:picLocks noChangeAspect="1" noChangeArrowheads="1"/>
                     </pic:cNvPicPr>
                   </pic:nvPicPr>
                   <pic:blipFill>
-                    <a:blip r:embed="rId92" cstate="print"/>
+                    <a:blip r:embed="rId93" cstate="print"/>
                     <a:srcRect/>
                     <a:stretch>
                       <a:fillRect/>
@@ -50402,7 +50413,7 @@
             <wp:extent cx="3774440" cy="1207135"/>
             <wp:effectExtent l="19050" t="0" r="0" b="0"/>
             <wp:docPr id="11" name="图片 18" descr="QQ截图20170306224140">
-              <a:hlinkClick xmlns:a="http://schemas.openxmlformats.org/drawingml/2006/main" r:id="rId93"/>
+              <a:hlinkClick xmlns:a="http://schemas.openxmlformats.org/drawingml/2006/main" r:id="rId94"/>
             </wp:docPr>
             <wp:cNvGraphicFramePr>
               <a:graphicFrameLocks xmlns:a="http://schemas.openxmlformats.org/drawingml/2006/main" noChangeAspect="1"/>
@@ -50412,14 +50423,14 @@
                 <pic:pic xmlns:pic="http://schemas.openxmlformats.org/drawingml/2006/picture">
                   <pic:nvPicPr>
                     <pic:cNvPr id="0" name="Picture 18" descr="QQ截图20170306224140">
-                      <a:hlinkClick r:id="rId93"/>
+                      <a:hlinkClick r:id="rId94"/>
                     </pic:cNvPr>
                     <pic:cNvPicPr>
                       <a:picLocks noChangeAspect="1" noChangeArrowheads="1"/>
                     </pic:cNvPicPr>
                   </pic:nvPicPr>
                   <pic:blipFill>
-                    <a:blip r:embed="rId94" cstate="print"/>
+                    <a:blip r:embed="rId95" cstate="print"/>
                     <a:srcRect/>
                     <a:stretch>
                       <a:fillRect/>
@@ -50511,7 +50522,7 @@
             <wp:extent cx="2655570" cy="3065145"/>
             <wp:effectExtent l="19050" t="0" r="0" b="0"/>
             <wp:docPr id="10" name="图片 19" descr="QQ截图20170306224401">
-              <a:hlinkClick xmlns:a="http://schemas.openxmlformats.org/drawingml/2006/main" r:id="rId95"/>
+              <a:hlinkClick xmlns:a="http://schemas.openxmlformats.org/drawingml/2006/main" r:id="rId96"/>
             </wp:docPr>
             <wp:cNvGraphicFramePr>
               <a:graphicFrameLocks xmlns:a="http://schemas.openxmlformats.org/drawingml/2006/main" noChangeAspect="1"/>
@@ -50521,14 +50532,14 @@
                 <pic:pic xmlns:pic="http://schemas.openxmlformats.org/drawingml/2006/picture">
                   <pic:nvPicPr>
                     <pic:cNvPr id="0" name="Picture 19" descr="QQ截图20170306224401">
-                      <a:hlinkClick r:id="rId95"/>
+                      <a:hlinkClick r:id="rId96"/>
                     </pic:cNvPr>
                     <pic:cNvPicPr>
                       <a:picLocks noChangeAspect="1" noChangeArrowheads="1"/>
                     </pic:cNvPicPr>
                   </pic:nvPicPr>
                   <pic:blipFill>
-                    <a:blip r:embed="rId96" cstate="print"/>
+                    <a:blip r:embed="rId97" cstate="print"/>
                     <a:srcRect/>
                     <a:stretch>
                       <a:fillRect/>
@@ -50747,7 +50758,7 @@
             <wp:extent cx="3752850" cy="3950335"/>
             <wp:effectExtent l="19050" t="0" r="0" b="0"/>
             <wp:docPr id="9" name="图片 20" descr="QQ截图20170306225600">
-              <a:hlinkClick xmlns:a="http://schemas.openxmlformats.org/drawingml/2006/main" r:id="rId97"/>
+              <a:hlinkClick xmlns:a="http://schemas.openxmlformats.org/drawingml/2006/main" r:id="rId98"/>
             </wp:docPr>
             <wp:cNvGraphicFramePr>
               <a:graphicFrameLocks xmlns:a="http://schemas.openxmlformats.org/drawingml/2006/main" noChangeAspect="1"/>
@@ -50757,14 +50768,14 @@
                 <pic:pic xmlns:pic="http://schemas.openxmlformats.org/drawingml/2006/picture">
                   <pic:nvPicPr>
                     <pic:cNvPr id="0" name="Picture 20" descr="QQ截图20170306225600">
-                      <a:hlinkClick r:id="rId97"/>
+                      <a:hlinkClick r:id="rId98"/>
                     </pic:cNvPr>
                     <pic:cNvPicPr>
                       <a:picLocks noChangeAspect="1" noChangeArrowheads="1"/>
                     </pic:cNvPicPr>
                   </pic:nvPicPr>
                   <pic:blipFill>
-                    <a:blip r:embed="rId98" cstate="print"/>
+                    <a:blip r:embed="rId99" cstate="print"/>
                     <a:srcRect/>
                     <a:stretch>
                       <a:fillRect/>
@@ -50839,7 +50850,7 @@
             <wp:extent cx="6093460" cy="4572000"/>
             <wp:effectExtent l="19050" t="0" r="2540" b="0"/>
             <wp:docPr id="8" name="图片 21" descr="QQ截图20170306225625">
-              <a:hlinkClick xmlns:a="http://schemas.openxmlformats.org/drawingml/2006/main" r:id="rId99"/>
+              <a:hlinkClick xmlns:a="http://schemas.openxmlformats.org/drawingml/2006/main" r:id="rId100"/>
             </wp:docPr>
             <wp:cNvGraphicFramePr>
               <a:graphicFrameLocks xmlns:a="http://schemas.openxmlformats.org/drawingml/2006/main" noChangeAspect="1"/>
@@ -50849,14 +50860,14 @@
                 <pic:pic xmlns:pic="http://schemas.openxmlformats.org/drawingml/2006/picture">
                   <pic:nvPicPr>
                     <pic:cNvPr id="0" name="Picture 21" descr="QQ截图20170306225625">
-                      <a:hlinkClick r:id="rId99"/>
+                      <a:hlinkClick r:id="rId100"/>
                     </pic:cNvPr>
                     <pic:cNvPicPr>
                       <a:picLocks noChangeAspect="1" noChangeArrowheads="1"/>
                     </pic:cNvPicPr>
                   </pic:nvPicPr>
                   <pic:blipFill>
-                    <a:blip r:embed="rId100" cstate="print"/>
+                    <a:blip r:embed="rId101" cstate="print"/>
                     <a:srcRect/>
                     <a:stretch>
                       <a:fillRect/>
@@ -50910,7 +50921,7 @@
             <wp:extent cx="6093460" cy="4572000"/>
             <wp:effectExtent l="19050" t="0" r="2540" b="0"/>
             <wp:docPr id="22" name="图片 22" descr="QQ截图20170306225632">
-              <a:hlinkClick xmlns:a="http://schemas.openxmlformats.org/drawingml/2006/main" r:id="rId101"/>
+              <a:hlinkClick xmlns:a="http://schemas.openxmlformats.org/drawingml/2006/main" r:id="rId102"/>
             </wp:docPr>
             <wp:cNvGraphicFramePr>
               <a:graphicFrameLocks xmlns:a="http://schemas.openxmlformats.org/drawingml/2006/main" noChangeAspect="1"/>
@@ -50920,14 +50931,14 @@
                 <pic:pic xmlns:pic="http://schemas.openxmlformats.org/drawingml/2006/picture">
                   <pic:nvPicPr>
                     <pic:cNvPr id="0" name="Picture 22" descr="QQ截图20170306225632">
-                      <a:hlinkClick r:id="rId101"/>
+                      <a:hlinkClick r:id="rId102"/>
                     </pic:cNvPr>
                     <pic:cNvPicPr>
                       <a:picLocks noChangeAspect="1" noChangeArrowheads="1"/>
                     </pic:cNvPicPr>
                   </pic:nvPicPr>
                   <pic:blipFill>
-                    <a:blip r:embed="rId102" cstate="print"/>
+                    <a:blip r:embed="rId103" cstate="print"/>
                     <a:srcRect/>
                     <a:stretch>
                       <a:fillRect/>
@@ -50981,7 +50992,7 @@
             <wp:extent cx="6093460" cy="4572000"/>
             <wp:effectExtent l="19050" t="0" r="2540" b="0"/>
             <wp:docPr id="23" name="图片 23" descr="QQ截图20170306225657">
-              <a:hlinkClick xmlns:a="http://schemas.openxmlformats.org/drawingml/2006/main" r:id="rId103"/>
+              <a:hlinkClick xmlns:a="http://schemas.openxmlformats.org/drawingml/2006/main" r:id="rId104"/>
             </wp:docPr>
             <wp:cNvGraphicFramePr>
               <a:graphicFrameLocks xmlns:a="http://schemas.openxmlformats.org/drawingml/2006/main" noChangeAspect="1"/>
@@ -50991,14 +51002,14 @@
                 <pic:pic xmlns:pic="http://schemas.openxmlformats.org/drawingml/2006/picture">
                   <pic:nvPicPr>
                     <pic:cNvPr id="0" name="Picture 23" descr="QQ截图20170306225657">
-                      <a:hlinkClick r:id="rId103"/>
+                      <a:hlinkClick r:id="rId104"/>
                     </pic:cNvPr>
                     <pic:cNvPicPr>
                       <a:picLocks noChangeAspect="1" noChangeArrowheads="1"/>
                     </pic:cNvPicPr>
                   </pic:nvPicPr>
                   <pic:blipFill>
-                    <a:blip r:embed="rId104" cstate="print"/>
+                    <a:blip r:embed="rId105" cstate="print"/>
                     <a:srcRect/>
                     <a:stretch>
                       <a:fillRect/>
@@ -51052,7 +51063,7 @@
             <wp:extent cx="6093460" cy="4572000"/>
             <wp:effectExtent l="19050" t="0" r="2540" b="0"/>
             <wp:docPr id="24" name="图片 24" descr="QQ截图20170306225703">
-              <a:hlinkClick xmlns:a="http://schemas.openxmlformats.org/drawingml/2006/main" r:id="rId105"/>
+              <a:hlinkClick xmlns:a="http://schemas.openxmlformats.org/drawingml/2006/main" r:id="rId106"/>
             </wp:docPr>
             <wp:cNvGraphicFramePr>
               <a:graphicFrameLocks xmlns:a="http://schemas.openxmlformats.org/drawingml/2006/main" noChangeAspect="1"/>
@@ -51062,14 +51073,14 @@
                 <pic:pic xmlns:pic="http://schemas.openxmlformats.org/drawingml/2006/picture">
                   <pic:nvPicPr>
                     <pic:cNvPr id="0" name="Picture 24" descr="QQ截图20170306225703">
-                      <a:hlinkClick r:id="rId105"/>
+                      <a:hlinkClick r:id="rId106"/>
                     </pic:cNvPr>
                     <pic:cNvPicPr>
                       <a:picLocks noChangeAspect="1" noChangeArrowheads="1"/>
                     </pic:cNvPicPr>
                   </pic:nvPicPr>
                   <pic:blipFill>
-                    <a:blip r:embed="rId106" cstate="print"/>
+                    <a:blip r:embed="rId107" cstate="print"/>
                     <a:srcRect/>
                     <a:stretch>
                       <a:fillRect/>
@@ -51123,7 +51134,7 @@
             <wp:extent cx="6093460" cy="4572000"/>
             <wp:effectExtent l="19050" t="0" r="2540" b="0"/>
             <wp:docPr id="25" name="图片 25" descr="QQ截图20170306225720">
-              <a:hlinkClick xmlns:a="http://schemas.openxmlformats.org/drawingml/2006/main" r:id="rId107"/>
+              <a:hlinkClick xmlns:a="http://schemas.openxmlformats.org/drawingml/2006/main" r:id="rId108"/>
             </wp:docPr>
             <wp:cNvGraphicFramePr>
               <a:graphicFrameLocks xmlns:a="http://schemas.openxmlformats.org/drawingml/2006/main" noChangeAspect="1"/>
@@ -51133,14 +51144,14 @@
                 <pic:pic xmlns:pic="http://schemas.openxmlformats.org/drawingml/2006/picture">
                   <pic:nvPicPr>
                     <pic:cNvPr id="0" name="Picture 25" descr="QQ截图20170306225720">
-                      <a:hlinkClick r:id="rId107"/>
+                      <a:hlinkClick r:id="rId108"/>
                     </pic:cNvPr>
                     <pic:cNvPicPr>
                       <a:picLocks noChangeAspect="1" noChangeArrowheads="1"/>
                     </pic:cNvPicPr>
                   </pic:nvPicPr>
                   <pic:blipFill>
-                    <a:blip r:embed="rId108" cstate="print"/>
+                    <a:blip r:embed="rId109" cstate="print"/>
                     <a:srcRect/>
                     <a:stretch>
                       <a:fillRect/>
@@ -51194,7 +51205,7 @@
             <wp:extent cx="6093460" cy="4572000"/>
             <wp:effectExtent l="19050" t="0" r="2540" b="0"/>
             <wp:docPr id="26" name="图片 26" descr="QQ截图20170306225725">
-              <a:hlinkClick xmlns:a="http://schemas.openxmlformats.org/drawingml/2006/main" r:id="rId109"/>
+              <a:hlinkClick xmlns:a="http://schemas.openxmlformats.org/drawingml/2006/main" r:id="rId110"/>
             </wp:docPr>
             <wp:cNvGraphicFramePr>
               <a:graphicFrameLocks xmlns:a="http://schemas.openxmlformats.org/drawingml/2006/main" noChangeAspect="1"/>
@@ -51204,14 +51215,14 @@
                 <pic:pic xmlns:pic="http://schemas.openxmlformats.org/drawingml/2006/picture">
                   <pic:nvPicPr>
                     <pic:cNvPr id="0" name="Picture 26" descr="QQ截图20170306225725">
-                      <a:hlinkClick r:id="rId109"/>
+                      <a:hlinkClick r:id="rId110"/>
                     </pic:cNvPr>
                     <pic:cNvPicPr>
                       <a:picLocks noChangeAspect="1" noChangeArrowheads="1"/>
                     </pic:cNvPicPr>
                   </pic:nvPicPr>
                   <pic:blipFill>
-                    <a:blip r:embed="rId110" cstate="print"/>
+                    <a:blip r:embed="rId111" cstate="print"/>
                     <a:srcRect/>
                     <a:stretch>
                       <a:fillRect/>
@@ -51265,7 +51276,7 @@
             <wp:extent cx="6093460" cy="4572000"/>
             <wp:effectExtent l="19050" t="0" r="2540" b="0"/>
             <wp:docPr id="27" name="图片 27" descr="QQ截图20170306225735">
-              <a:hlinkClick xmlns:a="http://schemas.openxmlformats.org/drawingml/2006/main" r:id="rId111"/>
+              <a:hlinkClick xmlns:a="http://schemas.openxmlformats.org/drawingml/2006/main" r:id="rId112"/>
             </wp:docPr>
             <wp:cNvGraphicFramePr>
               <a:graphicFrameLocks xmlns:a="http://schemas.openxmlformats.org/drawingml/2006/main" noChangeAspect="1"/>
@@ -51275,14 +51286,14 @@
                 <pic:pic xmlns:pic="http://schemas.openxmlformats.org/drawingml/2006/picture">
                   <pic:nvPicPr>
                     <pic:cNvPr id="0" name="Picture 27" descr="QQ截图20170306225735">
-                      <a:hlinkClick r:id="rId111"/>
+                      <a:hlinkClick r:id="rId112"/>
                     </pic:cNvPr>
                     <pic:cNvPicPr>
                       <a:picLocks noChangeAspect="1" noChangeArrowheads="1"/>
                     </pic:cNvPicPr>
                   </pic:nvPicPr>
                   <pic:blipFill>
-                    <a:blip r:embed="rId112" cstate="print"/>
+                    <a:blip r:embed="rId113" cstate="print"/>
                     <a:srcRect/>
                     <a:stretch>
                       <a:fillRect/>
@@ -51336,7 +51347,7 @@
             <wp:extent cx="6093460" cy="4572000"/>
             <wp:effectExtent l="19050" t="0" r="2540" b="0"/>
             <wp:docPr id="28" name="图片 28" descr="QQ截图20170306225740">
-              <a:hlinkClick xmlns:a="http://schemas.openxmlformats.org/drawingml/2006/main" r:id="rId113"/>
+              <a:hlinkClick xmlns:a="http://schemas.openxmlformats.org/drawingml/2006/main" r:id="rId114"/>
             </wp:docPr>
             <wp:cNvGraphicFramePr>
               <a:graphicFrameLocks xmlns:a="http://schemas.openxmlformats.org/drawingml/2006/main" noChangeAspect="1"/>
@@ -51346,14 +51357,14 @@
                 <pic:pic xmlns:pic="http://schemas.openxmlformats.org/drawingml/2006/picture">
                   <pic:nvPicPr>
                     <pic:cNvPr id="0" name="Picture 28" descr="QQ截图20170306225740">
-                      <a:hlinkClick r:id="rId113"/>
+                      <a:hlinkClick r:id="rId114"/>
                     </pic:cNvPr>
                     <pic:cNvPicPr>
                       <a:picLocks noChangeAspect="1" noChangeArrowheads="1"/>
                     </pic:cNvPicPr>
                   </pic:nvPicPr>
                   <pic:blipFill>
-                    <a:blip r:embed="rId114" cstate="print"/>
+                    <a:blip r:embed="rId115" cstate="print"/>
                     <a:srcRect/>
                     <a:stretch>
                       <a:fillRect/>
@@ -51407,7 +51418,7 @@
             <wp:extent cx="6093460" cy="4572000"/>
             <wp:effectExtent l="19050" t="0" r="2540" b="0"/>
             <wp:docPr id="29" name="图片 29" descr="QQ截图20170306225747">
-              <a:hlinkClick xmlns:a="http://schemas.openxmlformats.org/drawingml/2006/main" r:id="rId115"/>
+              <a:hlinkClick xmlns:a="http://schemas.openxmlformats.org/drawingml/2006/main" r:id="rId116"/>
             </wp:docPr>
             <wp:cNvGraphicFramePr>
               <a:graphicFrameLocks xmlns:a="http://schemas.openxmlformats.org/drawingml/2006/main" noChangeAspect="1"/>
@@ -51417,14 +51428,14 @@
                 <pic:pic xmlns:pic="http://schemas.openxmlformats.org/drawingml/2006/picture">
                   <pic:nvPicPr>
                     <pic:cNvPr id="0" name="Picture 29" descr="QQ截图20170306225747">
-                      <a:hlinkClick r:id="rId115"/>
+                      <a:hlinkClick r:id="rId116"/>
                     </pic:cNvPr>
                     <pic:cNvPicPr>
                       <a:picLocks noChangeAspect="1" noChangeArrowheads="1"/>
                     </pic:cNvPicPr>
                   </pic:nvPicPr>
                   <pic:blipFill>
-                    <a:blip r:embed="rId116" cstate="print"/>
+                    <a:blip r:embed="rId117" cstate="print"/>
                     <a:srcRect/>
                     <a:stretch>
                       <a:fillRect/>
@@ -51478,7 +51489,7 @@
             <wp:extent cx="6093460" cy="4572000"/>
             <wp:effectExtent l="19050" t="0" r="2540" b="0"/>
             <wp:docPr id="30" name="图片 30" descr="QQ截图20170306225752">
-              <a:hlinkClick xmlns:a="http://schemas.openxmlformats.org/drawingml/2006/main" r:id="rId117"/>
+              <a:hlinkClick xmlns:a="http://schemas.openxmlformats.org/drawingml/2006/main" r:id="rId118"/>
             </wp:docPr>
             <wp:cNvGraphicFramePr>
               <a:graphicFrameLocks xmlns:a="http://schemas.openxmlformats.org/drawingml/2006/main" noChangeAspect="1"/>
@@ -51488,14 +51499,14 @@
                 <pic:pic xmlns:pic="http://schemas.openxmlformats.org/drawingml/2006/picture">
                   <pic:nvPicPr>
                     <pic:cNvPr id="0" name="Picture 30" descr="QQ截图20170306225752">
-                      <a:hlinkClick r:id="rId117"/>
+                      <a:hlinkClick r:id="rId118"/>
                     </pic:cNvPr>
                     <pic:cNvPicPr>
                       <a:picLocks noChangeAspect="1" noChangeArrowheads="1"/>
                     </pic:cNvPicPr>
                   </pic:nvPicPr>
                   <pic:blipFill>
-                    <a:blip r:embed="rId118" cstate="print"/>
+                    <a:blip r:embed="rId119" cstate="print"/>
                     <a:srcRect/>
                     <a:stretch>
                       <a:fillRect/>
@@ -51548,7 +51559,7 @@
             <wp:extent cx="2662555" cy="1323975"/>
             <wp:effectExtent l="19050" t="0" r="4445" b="0"/>
             <wp:docPr id="31" name="图片 31" descr="QQ截图20170306225758">
-              <a:hlinkClick xmlns:a="http://schemas.openxmlformats.org/drawingml/2006/main" r:id="rId119"/>
+              <a:hlinkClick xmlns:a="http://schemas.openxmlformats.org/drawingml/2006/main" r:id="rId120"/>
             </wp:docPr>
             <wp:cNvGraphicFramePr>
               <a:graphicFrameLocks xmlns:a="http://schemas.openxmlformats.org/drawingml/2006/main" noChangeAspect="1"/>
@@ -51558,14 +51569,14 @@
                 <pic:pic xmlns:pic="http://schemas.openxmlformats.org/drawingml/2006/picture">
                   <pic:nvPicPr>
                     <pic:cNvPr id="0" name="Picture 31" descr="QQ截图20170306225758">
-                      <a:hlinkClick r:id="rId119"/>
+                      <a:hlinkClick r:id="rId120"/>
                     </pic:cNvPr>
                     <pic:cNvPicPr>
                       <a:picLocks noChangeAspect="1" noChangeArrowheads="1"/>
                     </pic:cNvPicPr>
                   </pic:nvPicPr>
                   <pic:blipFill>
-                    <a:blip r:embed="rId120" cstate="print"/>
+                    <a:blip r:embed="rId121" cstate="print"/>
                     <a:srcRect/>
                     <a:stretch>
                       <a:fillRect/>
@@ -51618,7 +51629,7 @@
             <wp:extent cx="2552700" cy="1346200"/>
             <wp:effectExtent l="19050" t="0" r="0" b="0"/>
             <wp:docPr id="32" name="图片 32" descr="QQ截图20170306225923">
-              <a:hlinkClick xmlns:a="http://schemas.openxmlformats.org/drawingml/2006/main" r:id="rId121"/>
+              <a:hlinkClick xmlns:a="http://schemas.openxmlformats.org/drawingml/2006/main" r:id="rId122"/>
             </wp:docPr>
             <wp:cNvGraphicFramePr>
               <a:graphicFrameLocks xmlns:a="http://schemas.openxmlformats.org/drawingml/2006/main" noChangeAspect="1"/>
@@ -51628,14 +51639,14 @@
                 <pic:pic xmlns:pic="http://schemas.openxmlformats.org/drawingml/2006/picture">
                   <pic:nvPicPr>
                     <pic:cNvPr id="0" name="Picture 32" descr="QQ截图20170306225923">
-                      <a:hlinkClick r:id="rId121"/>
+                      <a:hlinkClick r:id="rId122"/>
                     </pic:cNvPr>
                     <pic:cNvPicPr>
                       <a:picLocks noChangeAspect="1" noChangeArrowheads="1"/>
                     </pic:cNvPicPr>
                   </pic:nvPicPr>
                   <pic:blipFill>
-                    <a:blip r:embed="rId122" cstate="print"/>
+                    <a:blip r:embed="rId123" cstate="print"/>
                     <a:srcRect/>
                     <a:stretch>
                       <a:fillRect/>
@@ -51767,7 +51778,7 @@
             <wp:extent cx="6093460" cy="2903855"/>
             <wp:effectExtent l="19050" t="0" r="2540" b="0"/>
             <wp:docPr id="33" name="图片 33" descr="QQ截图20170306230249">
-              <a:hlinkClick xmlns:a="http://schemas.openxmlformats.org/drawingml/2006/main" r:id="rId123"/>
+              <a:hlinkClick xmlns:a="http://schemas.openxmlformats.org/drawingml/2006/main" r:id="rId124"/>
             </wp:docPr>
             <wp:cNvGraphicFramePr>
               <a:graphicFrameLocks xmlns:a="http://schemas.openxmlformats.org/drawingml/2006/main" noChangeAspect="1"/>
@@ -51777,14 +51788,14 @@
                 <pic:pic xmlns:pic="http://schemas.openxmlformats.org/drawingml/2006/picture">
                   <pic:nvPicPr>
                     <pic:cNvPr id="0" name="Picture 33" descr="QQ截图20170306230249">
-                      <a:hlinkClick r:id="rId123"/>
+                      <a:hlinkClick r:id="rId124"/>
                     </pic:cNvPr>
                     <pic:cNvPicPr>
                       <a:picLocks noChangeAspect="1" noChangeArrowheads="1"/>
                     </pic:cNvPicPr>
                   </pic:nvPicPr>
                   <pic:blipFill>
-                    <a:blip r:embed="rId124" cstate="print"/>
+                    <a:blip r:embed="rId125" cstate="print"/>
                     <a:srcRect/>
                     <a:stretch>
                       <a:fillRect/>
@@ -51907,7 +51918,7 @@
                     </pic:cNvPicPr>
                   </pic:nvPicPr>
                   <pic:blipFill>
-                    <a:blip r:embed="rId125" cstate="print"/>
+                    <a:blip r:embed="rId126" cstate="print"/>
                     <a:srcRect/>
                     <a:stretch>
                       <a:fillRect/>
@@ -54530,7 +54541,7 @@
           <w:szCs w:val="16"/>
         </w:rPr>
       </w:pPr>
-      <w:hyperlink r:id="rId126" w:history="1">
+      <w:hyperlink r:id="rId127" w:history="1">
         <w:r>
           <w:rPr>
             <w:rStyle w:val="a4"/>
@@ -55525,7 +55536,7 @@
         </w:rPr>
         <w:t> to run Docker commands. Continue to </w:t>
       </w:r>
-      <w:hyperlink r:id="rId127" w:history="1">
+      <w:hyperlink r:id="rId128" w:history="1">
         <w:r>
           <w:rPr>
             <w:rStyle w:val="a4"/>
@@ -55627,7 +55638,7 @@
         </w:rPr>
         <w:t>, then follow the </w:t>
       </w:r>
-      <w:hyperlink r:id="rId128" w:anchor="install-docker" w:history="1">
+      <w:hyperlink r:id="rId129" w:anchor="install-docker" w:history="1">
         <w:r>
           <w:rPr>
             <w:rStyle w:val="a4"/>
@@ -59687,6 +59698,75 @@
         <w:t>output</w:t>
       </w:r>
       <w:proofErr w:type="spellEnd"/>
+    </w:p>
+    <w:p/>
+    <w:p/>
+    <w:p/>
+    <w:p>
+      <w:pPr>
+        <w:pStyle w:val="1"/>
+        <w:rPr>
+          <w:rFonts w:hint="eastAsia"/>
+        </w:rPr>
+      </w:pPr>
+      <w:bookmarkStart w:id="14" w:name="_GoBack"/>
+      <w:r>
+        <w:rPr>
+          <w:rFonts w:hint="eastAsia"/>
+        </w:rPr>
+        <w:t>挂载</w:t>
+      </w:r>
+    </w:p>
+    <w:bookmarkEnd w:id="14"/>
+    <w:p>
+      <w:pPr>
+        <w:rPr>
+          <w:rFonts w:hint="eastAsia"/>
+        </w:rPr>
+      </w:pPr>
+      <w:proofErr w:type="spellStart"/>
+      <w:r>
+        <w:t>sudo</w:t>
+      </w:r>
+      <w:proofErr w:type="spellEnd"/>
+      <w:r>
+        <w:t xml:space="preserve"> </w:t>
+      </w:r>
+      <w:r>
+        <w:t xml:space="preserve">mount -t </w:t>
+      </w:r>
+      <w:proofErr w:type="spellStart"/>
+      <w:r>
+        <w:t>nfs</w:t>
+      </w:r>
+      <w:proofErr w:type="spellEnd"/>
+      <w:r>
+        <w:t xml:space="preserve"> -o </w:t>
+      </w:r>
+      <w:proofErr w:type="spellStart"/>
+      <w:r>
+        <w:t>rw</w:t>
+      </w:r>
+      <w:proofErr w:type="spellEnd"/>
+      <w:r>
+        <w:t xml:space="preserve"> 192.168.10.210:/home/</w:t>
+      </w:r>
+      <w:proofErr w:type="spellStart"/>
+      <w:r>
+        <w:t>flyrish</w:t>
+      </w:r>
+      <w:proofErr w:type="spellEnd"/>
+      <w:r>
+        <w:t>/</w:t>
+      </w:r>
+      <w:proofErr w:type="spellStart"/>
+      <w:r>
+        <w:t>nfs_data</w:t>
+      </w:r>
+      <w:proofErr w:type="spellEnd"/>
+      <w:r>
+        <w:t xml:space="preserve"> /data</w:t>
+      </w:r>
     </w:p>
     <w:sectPr>
       <w:pgSz w:w="11906" w:h="16838"/>
@@ -61119,7 +61199,7 @@
     </w:rPrDefault>
     <w:pPrDefault/>
   </w:docDefaults>
-  <w:latentStyles w:defLockedState="0" w:defUIPriority="99" w:defSemiHidden="0" w:defUnhideWhenUsed="0" w:defQFormat="0" w:count="375">
+  <w:latentStyles w:defLockedState="0" w:defUIPriority="99" w:defSemiHidden="0" w:defUnhideWhenUsed="0" w:defQFormat="0" w:count="376">
     <w:lsdException w:name="Normal" w:uiPriority="0" w:qFormat="1"/>
     <w:lsdException w:name="heading 1" w:uiPriority="9" w:qFormat="1"/>
     <w:lsdException w:name="heading 2" w:semiHidden="1" w:uiPriority="9" w:unhideWhenUsed="1" w:qFormat="1"/>
@@ -61225,7 +61305,6 @@
     <w:lsdException w:name="HTML Sample" w:semiHidden="1" w:unhideWhenUsed="1"/>
     <w:lsdException w:name="HTML Typewriter" w:semiHidden="1" w:unhideWhenUsed="1"/>
     <w:lsdException w:name="HTML Variable" w:semiHidden="1" w:unhideWhenUsed="1"/>
-    <w:lsdException w:name="Normal Table" w:semiHidden="1" w:unhideWhenUsed="1"/>
     <w:lsdException w:name="annotation subject" w:semiHidden="1" w:unhideWhenUsed="1"/>
     <w:lsdException w:name="No List" w:semiHidden="1" w:unhideWhenUsed="1"/>
     <w:lsdException w:name="Outline List 1" w:semiHidden="1" w:unhideWhenUsed="1"/>
@@ -61272,10 +61351,8 @@
     <w:lsdException w:name="Table Subtle 2" w:semiHidden="1" w:unhideWhenUsed="1"/>
     <w:lsdException w:name="Table Web 1" w:semiHidden="1" w:unhideWhenUsed="1"/>
     <w:lsdException w:name="Table Web 2" w:semiHidden="1" w:unhideWhenUsed="1"/>
-    <w:lsdException w:name="Table Web 3" w:semiHidden="1" w:unhideWhenUsed="1"/>
     <w:lsdException w:name="Balloon Text" w:semiHidden="1" w:unhideWhenUsed="1"/>
     <w:lsdException w:name="Table Grid" w:uiPriority="59"/>
-    <w:lsdException w:name="Table Theme" w:semiHidden="1" w:unhideWhenUsed="1"/>
     <w:lsdException w:name="Placeholder Text" w:semiHidden="1"/>
     <w:lsdException w:name="No Spacing" w:uiPriority="1" w:qFormat="1"/>
     <w:lsdException w:name="Light Shading" w:uiPriority="60"/>
@@ -61495,6 +61572,7 @@
     <w:lsdException w:name="Smart Hyperlink" w:semiHidden="1" w:unhideWhenUsed="1"/>
     <w:lsdException w:name="Hashtag" w:semiHidden="1" w:unhideWhenUsed="1"/>
     <w:lsdException w:name="Unresolved Mention" w:semiHidden="1" w:unhideWhenUsed="1"/>
+    <w:lsdException w:name="Smart Link" w:semiHidden="1" w:unhideWhenUsed="1"/>
   </w:latentStyles>
   <w:style w:type="paragraph" w:default="1" w:styleId="a">
     <w:name w:val="Normal"/>

--- a/environment.docx
+++ b/environment.docx
@@ -35924,21 +35924,12 @@
         </w:rPr>
         <w:t>--</w:t>
       </w:r>
-      <w:proofErr w:type="spellStart"/>
       <w:r>
         <w:rPr>
           <w:rStyle w:val="pln"/>
           <w:color w:val="333333"/>
         </w:rPr>
-        <w:t>state</w:t>
-      </w:r>
-      <w:proofErr w:type="spellEnd"/>
-      <w:r>
-        <w:rPr>
-          <w:rStyle w:val="pln"/>
-          <w:color w:val="333333"/>
-        </w:rPr>
-        <w:t xml:space="preserve"> RELATED</w:t>
+        <w:t>state RELATED</w:t>
       </w:r>
       <w:r>
         <w:rPr>
@@ -59705,68 +59696,401 @@
     <w:p>
       <w:pPr>
         <w:pStyle w:val="1"/>
+      </w:pPr>
+      <w:r>
         <w:rPr>
           <w:rFonts w:hint="eastAsia"/>
         </w:rPr>
-      </w:pPr>
+        <w:t>挂载</w:t>
+      </w:r>
+    </w:p>
+    <w:p>
+      <w:proofErr w:type="spellStart"/>
+      <w:r>
+        <w:t>sudo</w:t>
+      </w:r>
+      <w:proofErr w:type="spellEnd"/>
+      <w:r>
+        <w:t xml:space="preserve"> </w:t>
+      </w:r>
+      <w:r>
+        <w:t xml:space="preserve">mount -t </w:t>
+      </w:r>
+      <w:proofErr w:type="spellStart"/>
+      <w:r>
+        <w:t>nfs</w:t>
+      </w:r>
+      <w:proofErr w:type="spellEnd"/>
+      <w:r>
+        <w:t xml:space="preserve"> -o </w:t>
+      </w:r>
+      <w:proofErr w:type="spellStart"/>
+      <w:r>
+        <w:t>rw</w:t>
+      </w:r>
+      <w:proofErr w:type="spellEnd"/>
+      <w:r>
+        <w:t xml:space="preserve"> 192.168.10.210:/home/</w:t>
+      </w:r>
+      <w:proofErr w:type="spellStart"/>
+      <w:r>
+        <w:t>flyrish</w:t>
+      </w:r>
+      <w:proofErr w:type="spellEnd"/>
+      <w:r>
+        <w:t>/</w:t>
+      </w:r>
+      <w:proofErr w:type="spellStart"/>
+      <w:r>
+        <w:t>nfs_data</w:t>
+      </w:r>
+      <w:proofErr w:type="spellEnd"/>
+      <w:r>
+        <w:t xml:space="preserve"> /data</w:t>
+      </w:r>
+    </w:p>
+    <w:p/>
+    <w:p>
+      <w:pPr>
+        <w:pStyle w:val="1"/>
+        <w:rPr>
+          <w:rFonts w:hint="eastAsia"/>
+        </w:rPr>
+      </w:pPr>
+      <w:proofErr w:type="spellStart"/>
+      <w:r>
+        <w:rPr>
+          <w:rFonts w:hint="eastAsia"/>
+        </w:rPr>
+        <w:t>nohup</w:t>
+      </w:r>
       <w:bookmarkStart w:id="14" w:name="_GoBack"/>
-      <w:r>
+      <w:bookmarkEnd w:id="14"/>
+      <w:proofErr w:type="spellEnd"/>
+    </w:p>
+    <w:p>
+      <w:pPr>
+        <w:widowControl/>
+        <w:shd w:val="clear" w:color="auto" w:fill="FFFFFF"/>
+        <w:spacing w:before="150" w:after="150"/>
+        <w:jc w:val="left"/>
+        <w:rPr>
+          <w:rFonts w:ascii="Georgia" w:eastAsia="宋体" w:hAnsi="Georgia" w:cs="宋体"/>
+          <w:color w:val="4B4B4B"/>
+          <w:kern w:val="0"/>
+          <w:sz w:val="20"/>
+          <w:szCs w:val="20"/>
+        </w:rPr>
+      </w:pPr>
+      <w:r>
+        <w:rPr>
+          <w:rFonts w:ascii="Georgia" w:eastAsia="宋体" w:hAnsi="Georgia" w:cs="宋体"/>
+          <w:color w:val="4B4B4B"/>
+          <w:kern w:val="0"/>
+          <w:sz w:val="20"/>
+          <w:szCs w:val="20"/>
+        </w:rPr>
+        <w:t>1. </w:t>
+      </w:r>
+      <w:proofErr w:type="spellStart"/>
+      <w:r>
+        <w:rPr>
+          <w:rFonts w:ascii="Georgia" w:eastAsia="宋体" w:hAnsi="Georgia" w:cs="宋体"/>
+          <w:color w:val="4B4B4B"/>
+          <w:kern w:val="0"/>
+          <w:sz w:val="20"/>
+          <w:szCs w:val="20"/>
+        </w:rPr>
+        <w:t>nohup</w:t>
+      </w:r>
+      <w:proofErr w:type="spellEnd"/>
+      <w:r>
+        <w:rPr>
+          <w:rFonts w:ascii="Georgia" w:eastAsia="宋体" w:hAnsi="Georgia" w:cs="宋体"/>
+          <w:color w:val="4B4B4B"/>
+          <w:kern w:val="0"/>
+          <w:sz w:val="20"/>
+          <w:szCs w:val="20"/>
+        </w:rPr>
+        <w:t xml:space="preserve"> command &gt; </w:t>
+      </w:r>
+      <w:proofErr w:type="spellStart"/>
+      <w:proofErr w:type="gramStart"/>
+      <w:r>
+        <w:rPr>
+          <w:rFonts w:ascii="Georgia" w:eastAsia="宋体" w:hAnsi="Georgia" w:cs="宋体"/>
+          <w:color w:val="4B4B4B"/>
+          <w:kern w:val="0"/>
+          <w:sz w:val="20"/>
+          <w:szCs w:val="20"/>
+        </w:rPr>
+        <w:t>myout.file</w:t>
+      </w:r>
+      <w:proofErr w:type="spellEnd"/>
+      <w:proofErr w:type="gramEnd"/>
+      <w:r>
+        <w:rPr>
+          <w:rFonts w:ascii="Georgia" w:eastAsia="宋体" w:hAnsi="Georgia" w:cs="宋体"/>
+          <w:color w:val="4B4B4B"/>
+          <w:kern w:val="0"/>
+          <w:sz w:val="20"/>
+          <w:szCs w:val="20"/>
+        </w:rPr>
+        <w:t xml:space="preserve"> 2&gt;&amp;1 &amp;   </w:t>
+      </w:r>
+    </w:p>
+    <w:p>
+      <w:pPr>
+        <w:widowControl/>
+        <w:shd w:val="clear" w:color="auto" w:fill="FFFFFF"/>
+        <w:jc w:val="left"/>
+        <w:rPr>
+          <w:rFonts w:ascii="Georgia" w:eastAsia="宋体" w:hAnsi="Georgia" w:cs="宋体"/>
+          <w:color w:val="4B4B4B"/>
+          <w:kern w:val="0"/>
+          <w:sz w:val="20"/>
+          <w:szCs w:val="20"/>
+        </w:rPr>
+      </w:pPr>
+      <w:r>
+        <w:rPr>
+          <w:rFonts w:ascii="Georgia" w:eastAsia="宋体" w:hAnsi="Georgia" w:cs="宋体"/>
+          <w:color w:val="4B4B4B"/>
+          <w:kern w:val="0"/>
+          <w:sz w:val="20"/>
+          <w:szCs w:val="20"/>
+        </w:rPr>
+        <w:t>在上面的例子中，</w:t>
+      </w:r>
+      <w:r>
+        <w:rPr>
+          <w:rFonts w:ascii="Georgia" w:eastAsia="宋体" w:hAnsi="Georgia" w:cs="宋体"/>
+          <w:color w:val="4B4B4B"/>
+          <w:kern w:val="0"/>
+          <w:sz w:val="20"/>
+          <w:szCs w:val="20"/>
+        </w:rPr>
+        <w:t>0 – stdin (standard input)</w:t>
+      </w:r>
+      <w:r>
+        <w:rPr>
+          <w:rFonts w:ascii="Georgia" w:eastAsia="宋体" w:hAnsi="Georgia" w:cs="宋体"/>
+          <w:color w:val="4B4B4B"/>
+          <w:kern w:val="0"/>
+          <w:sz w:val="20"/>
+          <w:szCs w:val="20"/>
+        </w:rPr>
+        <w:t>，</w:t>
+      </w:r>
+      <w:r>
+        <w:rPr>
+          <w:rFonts w:ascii="Georgia" w:eastAsia="宋体" w:hAnsi="Georgia" w:cs="宋体"/>
+          <w:color w:val="4B4B4B"/>
+          <w:kern w:val="0"/>
+          <w:sz w:val="20"/>
+          <w:szCs w:val="20"/>
+        </w:rPr>
+        <w:t xml:space="preserve">1 – </w:t>
+      </w:r>
+      <w:proofErr w:type="spellStart"/>
+      <w:r>
+        <w:rPr>
+          <w:rFonts w:ascii="Georgia" w:eastAsia="宋体" w:hAnsi="Georgia" w:cs="宋体"/>
+          <w:color w:val="4B4B4B"/>
+          <w:kern w:val="0"/>
+          <w:sz w:val="20"/>
+          <w:szCs w:val="20"/>
+        </w:rPr>
+        <w:t>stdout</w:t>
+      </w:r>
+      <w:proofErr w:type="spellEnd"/>
+      <w:r>
+        <w:rPr>
+          <w:rFonts w:ascii="Georgia" w:eastAsia="宋体" w:hAnsi="Georgia" w:cs="宋体"/>
+          <w:color w:val="4B4B4B"/>
+          <w:kern w:val="0"/>
+          <w:sz w:val="20"/>
+          <w:szCs w:val="20"/>
+        </w:rPr>
+        <w:t xml:space="preserve"> (standard output)</w:t>
+      </w:r>
+      <w:r>
+        <w:rPr>
+          <w:rFonts w:ascii="Georgia" w:eastAsia="宋体" w:hAnsi="Georgia" w:cs="宋体"/>
+          <w:color w:val="4B4B4B"/>
+          <w:kern w:val="0"/>
+          <w:sz w:val="20"/>
+          <w:szCs w:val="20"/>
+        </w:rPr>
+        <w:t>，</w:t>
+      </w:r>
+      <w:r>
+        <w:rPr>
+          <w:rFonts w:ascii="Georgia" w:eastAsia="宋体" w:hAnsi="Georgia" w:cs="宋体"/>
+          <w:color w:val="4B4B4B"/>
+          <w:kern w:val="0"/>
+          <w:sz w:val="20"/>
+          <w:szCs w:val="20"/>
+        </w:rPr>
+        <w:t xml:space="preserve">2 – stderr (standard error) </w:t>
+      </w:r>
+      <w:r>
+        <w:rPr>
+          <w:rFonts w:ascii="Georgia" w:eastAsia="宋体" w:hAnsi="Georgia" w:cs="宋体"/>
+          <w:color w:val="4B4B4B"/>
+          <w:kern w:val="0"/>
+          <w:sz w:val="20"/>
+          <w:szCs w:val="20"/>
+        </w:rPr>
+        <w:t>；</w:t>
+      </w:r>
+    </w:p>
+    <w:p>
+      <w:pPr>
+        <w:widowControl/>
+        <w:shd w:val="clear" w:color="auto" w:fill="FFFFFF"/>
+        <w:jc w:val="left"/>
+        <w:rPr>
+          <w:rFonts w:ascii="Georgia" w:eastAsia="宋体" w:hAnsi="Georgia" w:cs="宋体"/>
+          <w:color w:val="4B4B4B"/>
+          <w:kern w:val="0"/>
+          <w:sz w:val="20"/>
+          <w:szCs w:val="20"/>
+        </w:rPr>
+      </w:pPr>
+      <w:r>
+        <w:rPr>
+          <w:rFonts w:ascii="Georgia" w:eastAsia="宋体" w:hAnsi="Georgia" w:cs="宋体"/>
+          <w:color w:val="4B4B4B"/>
+          <w:kern w:val="0"/>
+          <w:sz w:val="20"/>
+          <w:szCs w:val="20"/>
+        </w:rPr>
+        <w:t>2&gt;&amp;1</w:t>
+      </w:r>
+      <w:r>
+        <w:rPr>
+          <w:rFonts w:ascii="Georgia" w:eastAsia="宋体" w:hAnsi="Georgia" w:cs="宋体"/>
+          <w:color w:val="4B4B4B"/>
+          <w:kern w:val="0"/>
+          <w:sz w:val="20"/>
+          <w:szCs w:val="20"/>
+        </w:rPr>
+        <w:t>是将标准错误（</w:t>
+      </w:r>
+      <w:r>
+        <w:rPr>
+          <w:rFonts w:ascii="Georgia" w:eastAsia="宋体" w:hAnsi="Georgia" w:cs="宋体"/>
+          <w:color w:val="4B4B4B"/>
+          <w:kern w:val="0"/>
+          <w:sz w:val="20"/>
+          <w:szCs w:val="20"/>
+        </w:rPr>
+        <w:t>2</w:t>
+      </w:r>
+      <w:r>
+        <w:rPr>
+          <w:rFonts w:ascii="Georgia" w:eastAsia="宋体" w:hAnsi="Georgia" w:cs="宋体"/>
+          <w:color w:val="4B4B4B"/>
+          <w:kern w:val="0"/>
+          <w:sz w:val="20"/>
+          <w:szCs w:val="20"/>
+        </w:rPr>
+        <w:t>）重定向到标准输出（</w:t>
+      </w:r>
+      <w:r>
+        <w:rPr>
+          <w:rFonts w:ascii="Georgia" w:eastAsia="宋体" w:hAnsi="Georgia" w:cs="宋体"/>
+          <w:color w:val="4B4B4B"/>
+          <w:kern w:val="0"/>
+          <w:sz w:val="20"/>
+          <w:szCs w:val="20"/>
+        </w:rPr>
+        <w:t>&amp;1</w:t>
+      </w:r>
+      <w:r>
+        <w:rPr>
+          <w:rFonts w:ascii="Georgia" w:eastAsia="宋体" w:hAnsi="Georgia" w:cs="宋体"/>
+          <w:color w:val="4B4B4B"/>
+          <w:kern w:val="0"/>
+          <w:sz w:val="20"/>
+          <w:szCs w:val="20"/>
+        </w:rPr>
+        <w:t>），标准输出（</w:t>
+      </w:r>
+      <w:r>
+        <w:rPr>
+          <w:rFonts w:ascii="Georgia" w:eastAsia="宋体" w:hAnsi="Georgia" w:cs="宋体"/>
+          <w:color w:val="4B4B4B"/>
+          <w:kern w:val="0"/>
+          <w:sz w:val="20"/>
+          <w:szCs w:val="20"/>
+        </w:rPr>
+        <w:t>&amp;1</w:t>
+      </w:r>
+      <w:r>
+        <w:rPr>
+          <w:rFonts w:ascii="Georgia" w:eastAsia="宋体" w:hAnsi="Georgia" w:cs="宋体"/>
+          <w:color w:val="4B4B4B"/>
+          <w:kern w:val="0"/>
+          <w:sz w:val="20"/>
+          <w:szCs w:val="20"/>
+        </w:rPr>
+        <w:t>）再被重定向输入到</w:t>
+      </w:r>
+      <w:proofErr w:type="spellStart"/>
+      <w:r>
+        <w:rPr>
+          <w:rFonts w:ascii="Georgia" w:eastAsia="宋体" w:hAnsi="Georgia" w:cs="宋体"/>
+          <w:color w:val="4B4B4B"/>
+          <w:kern w:val="0"/>
+          <w:sz w:val="20"/>
+          <w:szCs w:val="20"/>
+        </w:rPr>
+        <w:t>myout.file</w:t>
+      </w:r>
+      <w:proofErr w:type="spellEnd"/>
+      <w:r>
+        <w:rPr>
+          <w:rFonts w:ascii="Georgia" w:eastAsia="宋体" w:hAnsi="Georgia" w:cs="宋体"/>
+          <w:color w:val="4B4B4B"/>
+          <w:kern w:val="0"/>
+          <w:sz w:val="20"/>
+          <w:szCs w:val="20"/>
+        </w:rPr>
+        <w:t>文件中。</w:t>
+      </w:r>
+    </w:p>
+    <w:p>
+      <w:pPr>
+        <w:widowControl/>
+        <w:shd w:val="clear" w:color="auto" w:fill="FFFFFF"/>
+        <w:jc w:val="left"/>
+        <w:rPr>
+          <w:rFonts w:ascii="Georgia" w:eastAsia="宋体" w:hAnsi="Georgia" w:cs="宋体"/>
+          <w:color w:val="4B4B4B"/>
+          <w:kern w:val="0"/>
+          <w:sz w:val="20"/>
+          <w:szCs w:val="20"/>
+        </w:rPr>
+      </w:pPr>
+      <w:r>
+        <w:rPr>
+          <w:rFonts w:ascii="Georgia" w:eastAsia="宋体" w:hAnsi="Georgia" w:cs="宋体"/>
+          <w:color w:val="4B4B4B"/>
+          <w:kern w:val="0"/>
+          <w:sz w:val="20"/>
+          <w:szCs w:val="20"/>
+        </w:rPr>
+        <w:t> </w:t>
+      </w:r>
+    </w:p>
+    <w:p>
+      <w:pPr>
         <w:rPr>
           <w:rFonts w:hint="eastAsia"/>
         </w:rPr>
-        <w:t>挂载</w:t>
-      </w:r>
-    </w:p>
-    <w:bookmarkEnd w:id="14"/>
-    <w:p>
-      <w:pPr>
-        <w:rPr>
-          <w:rFonts w:hint="eastAsia"/>
-        </w:rPr>
-      </w:pPr>
-      <w:proofErr w:type="spellStart"/>
-      <w:r>
-        <w:t>sudo</w:t>
-      </w:r>
-      <w:proofErr w:type="spellEnd"/>
-      <w:r>
-        <w:t xml:space="preserve"> </w:t>
-      </w:r>
-      <w:r>
-        <w:t xml:space="preserve">mount -t </w:t>
-      </w:r>
-      <w:proofErr w:type="spellStart"/>
-      <w:r>
-        <w:t>nfs</w:t>
-      </w:r>
-      <w:proofErr w:type="spellEnd"/>
-      <w:r>
-        <w:t xml:space="preserve"> -o </w:t>
-      </w:r>
-      <w:proofErr w:type="spellStart"/>
-      <w:r>
-        <w:t>rw</w:t>
-      </w:r>
-      <w:proofErr w:type="spellEnd"/>
-      <w:r>
-        <w:t xml:space="preserve"> 192.168.10.210:/home/</w:t>
-      </w:r>
-      <w:proofErr w:type="spellStart"/>
-      <w:r>
-        <w:t>flyrish</w:t>
-      </w:r>
-      <w:proofErr w:type="spellEnd"/>
-      <w:r>
-        <w:t>/</w:t>
-      </w:r>
-      <w:proofErr w:type="spellStart"/>
-      <w:r>
-        <w:t>nfs_data</w:t>
-      </w:r>
-      <w:proofErr w:type="spellEnd"/>
-      <w:r>
-        <w:t xml:space="preserve"> /data</w:t>
-      </w:r>
+      </w:pPr>
     </w:p>
     <w:sectPr>
       <w:pgSz w:w="11906" w:h="16838"/>
@@ -61305,6 +61629,7 @@
     <w:lsdException w:name="HTML Sample" w:semiHidden="1" w:unhideWhenUsed="1"/>
     <w:lsdException w:name="HTML Typewriter" w:semiHidden="1" w:unhideWhenUsed="1"/>
     <w:lsdException w:name="HTML Variable" w:semiHidden="1" w:unhideWhenUsed="1"/>
+    <w:lsdException w:name="Normal Table" w:semiHidden="1" w:unhideWhenUsed="1"/>
     <w:lsdException w:name="annotation subject" w:semiHidden="1" w:unhideWhenUsed="1"/>
     <w:lsdException w:name="No List" w:semiHidden="1" w:unhideWhenUsed="1"/>
     <w:lsdException w:name="Outline List 1" w:semiHidden="1" w:unhideWhenUsed="1"/>
@@ -61351,8 +61676,10 @@
     <w:lsdException w:name="Table Subtle 2" w:semiHidden="1" w:unhideWhenUsed="1"/>
     <w:lsdException w:name="Table Web 1" w:semiHidden="1" w:unhideWhenUsed="1"/>
     <w:lsdException w:name="Table Web 2" w:semiHidden="1" w:unhideWhenUsed="1"/>
+    <w:lsdException w:name="Table Web 3" w:semiHidden="1" w:unhideWhenUsed="1"/>
     <w:lsdException w:name="Balloon Text" w:semiHidden="1" w:unhideWhenUsed="1"/>
     <w:lsdException w:name="Table Grid" w:uiPriority="59"/>
+    <w:lsdException w:name="Table Theme" w:semiHidden="1" w:unhideWhenUsed="1"/>
     <w:lsdException w:name="Placeholder Text" w:semiHidden="1"/>
     <w:lsdException w:name="No Spacing" w:uiPriority="1" w:qFormat="1"/>
     <w:lsdException w:name="Light Shading" w:uiPriority="60"/>

--- a/environment.docx
+++ b/environment.docx
@@ -59753,19 +59753,14 @@
     <w:p>
       <w:pPr>
         <w:pStyle w:val="1"/>
+      </w:pPr>
+      <w:proofErr w:type="spellStart"/>
+      <w:r>
         <w:rPr>
           <w:rFonts w:hint="eastAsia"/>
         </w:rPr>
-      </w:pPr>
-      <w:proofErr w:type="spellStart"/>
-      <w:r>
-        <w:rPr>
-          <w:rFonts w:hint="eastAsia"/>
-        </w:rPr>
         <w:t>nohup</w:t>
       </w:r>
-      <w:bookmarkStart w:id="14" w:name="_GoBack"/>
-      <w:bookmarkEnd w:id="14"/>
       <w:proofErr w:type="spellEnd"/>
     </w:p>
     <w:p>
@@ -60074,7 +60069,12 @@
           <w:szCs w:val="20"/>
         </w:rPr>
       </w:pPr>
-      <w:r>
+    </w:p>
+    <w:p>
+      <w:pPr>
+        <w:widowControl/>
+        <w:shd w:val="clear" w:color="auto" w:fill="FFFFFF"/>
+        <w:jc w:val="left"/>
         <w:rPr>
           <w:rFonts w:ascii="Georgia" w:eastAsia="宋体" w:hAnsi="Georgia" w:cs="宋体"/>
           <w:color w:val="4B4B4B"/>
@@ -60082,16 +60082,412 @@
           <w:sz w:val="20"/>
           <w:szCs w:val="20"/>
         </w:rPr>
+      </w:pPr>
+    </w:p>
+    <w:p>
+      <w:pPr>
+        <w:widowControl/>
+        <w:shd w:val="clear" w:color="auto" w:fill="FFFFFF"/>
+        <w:jc w:val="left"/>
+        <w:rPr>
+          <w:rFonts w:ascii="Georgia" w:eastAsia="宋体" w:hAnsi="Georgia" w:cs="宋体"/>
+          <w:color w:val="4B4B4B"/>
+          <w:kern w:val="0"/>
+          <w:sz w:val="20"/>
+          <w:szCs w:val="20"/>
+        </w:rPr>
+      </w:pPr>
+    </w:p>
+    <w:p>
+      <w:pPr>
+        <w:pStyle w:val="1"/>
+        <w:rPr>
+          <w:rFonts w:hint="eastAsia"/>
+        </w:rPr>
+      </w:pPr>
+      <w:bookmarkStart w:id="14" w:name="_GoBack"/>
+      <w:r>
+        <w:t>R</w:t>
+      </w:r>
+      <w:r>
+        <w:rPr>
+          <w:rFonts w:hint="eastAsia"/>
+        </w:rPr>
+        <w:t>edis</w:t>
+      </w:r>
+      <w:r>
+        <w:rPr>
+          <w:rFonts w:hint="eastAsia"/>
+        </w:rPr>
+        <w:t>批量删除</w:t>
+      </w:r>
+    </w:p>
+    <w:bookmarkEnd w:id="14"/>
+    <w:p>
+      <w:pPr>
+        <w:widowControl/>
+        <w:shd w:val="clear" w:color="auto" w:fill="FFFFFF"/>
+        <w:spacing w:before="150" w:after="150"/>
+        <w:jc w:val="left"/>
+        <w:rPr>
+          <w:rFonts w:ascii="Verdana" w:eastAsia="宋体" w:hAnsi="Verdana" w:cs="宋体"/>
+          <w:color w:val="000000"/>
+          <w:kern w:val="0"/>
+          <w:szCs w:val="21"/>
+        </w:rPr>
+      </w:pPr>
+      <w:proofErr w:type="spellStart"/>
+      <w:r>
+        <w:rPr>
+          <w:rFonts w:ascii="Verdana" w:eastAsia="宋体" w:hAnsi="Verdana" w:cs="宋体"/>
+          <w:color w:val="000000"/>
+          <w:kern w:val="0"/>
+          <w:szCs w:val="21"/>
+        </w:rPr>
+        <w:t>redis</w:t>
+      </w:r>
+      <w:proofErr w:type="spellEnd"/>
+      <w:r>
+        <w:rPr>
+          <w:rFonts w:ascii="Verdana" w:eastAsia="宋体" w:hAnsi="Verdana" w:cs="宋体"/>
+          <w:color w:val="000000"/>
+          <w:kern w:val="0"/>
+          <w:szCs w:val="21"/>
+        </w:rPr>
+        <w:t xml:space="preserve">-cli -h 12.132.30.21 -p 6379 -a 2016 -n 4 keys "ecard*" | </w:t>
+      </w:r>
+      <w:proofErr w:type="spellStart"/>
+      <w:r>
+        <w:rPr>
+          <w:rFonts w:ascii="Verdana" w:eastAsia="宋体" w:hAnsi="Verdana" w:cs="宋体"/>
+          <w:color w:val="000000"/>
+          <w:kern w:val="0"/>
+          <w:szCs w:val="21"/>
+        </w:rPr>
+        <w:t>xargs</w:t>
+      </w:r>
+      <w:proofErr w:type="spellEnd"/>
+      <w:r>
+        <w:rPr>
+          <w:rFonts w:ascii="Verdana" w:eastAsia="宋体" w:hAnsi="Verdana" w:cs="宋体"/>
+          <w:color w:val="000000"/>
+          <w:kern w:val="0"/>
+          <w:szCs w:val="21"/>
+        </w:rPr>
+        <w:t xml:space="preserve"> </w:t>
+      </w:r>
+      <w:proofErr w:type="spellStart"/>
+      <w:r>
+        <w:rPr>
+          <w:rFonts w:ascii="Verdana" w:eastAsia="宋体" w:hAnsi="Verdana" w:cs="宋体"/>
+          <w:color w:val="000000"/>
+          <w:kern w:val="0"/>
+          <w:szCs w:val="21"/>
+        </w:rPr>
+        <w:t>redis</w:t>
+      </w:r>
+      <w:proofErr w:type="spellEnd"/>
+      <w:r>
+        <w:rPr>
+          <w:rFonts w:ascii="Verdana" w:eastAsia="宋体" w:hAnsi="Verdana" w:cs="宋体"/>
+          <w:color w:val="000000"/>
+          <w:kern w:val="0"/>
+          <w:szCs w:val="21"/>
+        </w:rPr>
+        <w:t>-cli -h 12.132.30.21 -p 6379 -a 2016 -n 4 del</w:t>
+      </w:r>
+    </w:p>
+    <w:p>
+      <w:pPr>
+        <w:widowControl/>
+        <w:shd w:val="clear" w:color="auto" w:fill="FFFFFF"/>
+        <w:spacing w:before="150" w:after="150"/>
+        <w:jc w:val="left"/>
+        <w:rPr>
+          <w:rFonts w:ascii="Verdana" w:eastAsia="宋体" w:hAnsi="Verdana" w:cs="宋体"/>
+          <w:color w:val="000000"/>
+          <w:kern w:val="0"/>
+          <w:szCs w:val="21"/>
+        </w:rPr>
+      </w:pPr>
+      <w:r>
+        <w:rPr>
+          <w:rFonts w:ascii="Verdana" w:eastAsia="宋体" w:hAnsi="Verdana" w:cs="宋体"/>
+          <w:color w:val="000000"/>
+          <w:kern w:val="0"/>
+          <w:szCs w:val="21"/>
+        </w:rPr>
+        <w:t>说明：</w:t>
+      </w:r>
+      <w:r>
+        <w:rPr>
+          <w:rFonts w:ascii="Verdana" w:eastAsia="宋体" w:hAnsi="Verdana" w:cs="宋体"/>
+          <w:color w:val="000000"/>
+          <w:kern w:val="0"/>
+          <w:szCs w:val="21"/>
+        </w:rPr>
+        <w:br/>
+        <w:t>-</w:t>
+      </w:r>
+      <w:proofErr w:type="spellStart"/>
+      <w:r>
+        <w:rPr>
+          <w:rFonts w:ascii="Verdana" w:eastAsia="宋体" w:hAnsi="Verdana" w:cs="宋体"/>
+          <w:color w:val="000000"/>
+          <w:kern w:val="0"/>
+          <w:szCs w:val="21"/>
+        </w:rPr>
+        <w:t>h:redis</w:t>
+      </w:r>
+      <w:proofErr w:type="spellEnd"/>
+      <w:r>
+        <w:rPr>
+          <w:rFonts w:ascii="Verdana" w:eastAsia="宋体" w:hAnsi="Verdana" w:cs="宋体"/>
+          <w:color w:val="000000"/>
+          <w:kern w:val="0"/>
+          <w:szCs w:val="21"/>
+        </w:rPr>
+        <w:t>所在服务器的</w:t>
+      </w:r>
+      <w:proofErr w:type="spellStart"/>
+      <w:r>
+        <w:rPr>
+          <w:rFonts w:ascii="Verdana" w:eastAsia="宋体" w:hAnsi="Verdana" w:cs="宋体"/>
+          <w:color w:val="000000"/>
+          <w:kern w:val="0"/>
+          <w:szCs w:val="21"/>
+        </w:rPr>
+        <w:t>ip</w:t>
+      </w:r>
+      <w:proofErr w:type="spellEnd"/>
+      <w:r>
+        <w:rPr>
+          <w:rFonts w:ascii="Verdana" w:eastAsia="宋体" w:hAnsi="Verdana" w:cs="宋体"/>
+          <w:color w:val="000000"/>
+          <w:kern w:val="0"/>
+          <w:szCs w:val="21"/>
+        </w:rPr>
+        <w:t>；</w:t>
+      </w:r>
+      <w:r>
+        <w:rPr>
+          <w:rFonts w:ascii="Verdana" w:eastAsia="宋体" w:hAnsi="Verdana" w:cs="宋体"/>
+          <w:color w:val="000000"/>
+          <w:kern w:val="0"/>
+          <w:szCs w:val="21"/>
+        </w:rPr>
+        <w:br/>
+        <w:t>-p</w:t>
+      </w:r>
+      <w:r>
+        <w:rPr>
+          <w:rFonts w:ascii="Verdana" w:eastAsia="宋体" w:hAnsi="Verdana" w:cs="宋体"/>
+          <w:color w:val="000000"/>
+          <w:kern w:val="0"/>
+          <w:szCs w:val="21"/>
+        </w:rPr>
+        <w:t>：</w:t>
+      </w:r>
+      <w:proofErr w:type="spellStart"/>
+      <w:r>
+        <w:rPr>
+          <w:rFonts w:ascii="Verdana" w:eastAsia="宋体" w:hAnsi="Verdana" w:cs="宋体"/>
+          <w:color w:val="000000"/>
+          <w:kern w:val="0"/>
+          <w:szCs w:val="21"/>
+        </w:rPr>
+        <w:t>redis</w:t>
+      </w:r>
+      <w:proofErr w:type="spellEnd"/>
+      <w:r>
+        <w:rPr>
+          <w:rFonts w:ascii="Verdana" w:eastAsia="宋体" w:hAnsi="Verdana" w:cs="宋体"/>
+          <w:color w:val="000000"/>
+          <w:kern w:val="0"/>
+          <w:szCs w:val="21"/>
+        </w:rPr>
+        <w:t>端口号</w:t>
+      </w:r>
+      <w:r>
+        <w:rPr>
+          <w:rFonts w:ascii="Verdana" w:eastAsia="宋体" w:hAnsi="Verdana" w:cs="宋体"/>
+          <w:color w:val="000000"/>
+          <w:kern w:val="0"/>
+          <w:szCs w:val="21"/>
+        </w:rPr>
+        <w:br/>
+        <w:t>-</w:t>
+      </w:r>
+      <w:proofErr w:type="spellStart"/>
+      <w:r>
+        <w:rPr>
+          <w:rFonts w:ascii="Verdana" w:eastAsia="宋体" w:hAnsi="Verdana" w:cs="宋体"/>
+          <w:color w:val="000000"/>
+          <w:kern w:val="0"/>
+          <w:szCs w:val="21"/>
+        </w:rPr>
+        <w:t>a:redis</w:t>
+      </w:r>
+      <w:proofErr w:type="spellEnd"/>
+      <w:r>
+        <w:rPr>
+          <w:rFonts w:ascii="Verdana" w:eastAsia="宋体" w:hAnsi="Verdana" w:cs="宋体"/>
+          <w:color w:val="000000"/>
+          <w:kern w:val="0"/>
+          <w:szCs w:val="21"/>
+        </w:rPr>
+        <w:t>连接密码</w:t>
+      </w:r>
+      <w:r>
+        <w:rPr>
+          <w:rFonts w:ascii="Verdana" w:eastAsia="宋体" w:hAnsi="Verdana" w:cs="宋体"/>
+          <w:color w:val="000000"/>
+          <w:kern w:val="0"/>
+          <w:szCs w:val="21"/>
+        </w:rPr>
+        <w:br/>
+        <w:t>-n:</w:t>
+      </w:r>
+      <w:r>
+        <w:rPr>
+          <w:rFonts w:ascii="Verdana" w:eastAsia="宋体" w:hAnsi="Verdana" w:cs="宋体"/>
+          <w:color w:val="000000"/>
+          <w:kern w:val="0"/>
+          <w:szCs w:val="21"/>
+        </w:rPr>
+        <w:t>选择</w:t>
+      </w:r>
+      <w:proofErr w:type="spellStart"/>
+      <w:r>
+        <w:rPr>
+          <w:rFonts w:ascii="Verdana" w:eastAsia="宋体" w:hAnsi="Verdana" w:cs="宋体"/>
+          <w:color w:val="000000"/>
+          <w:kern w:val="0"/>
+          <w:szCs w:val="21"/>
+        </w:rPr>
+        <w:t>redis</w:t>
+      </w:r>
+      <w:proofErr w:type="spellEnd"/>
+      <w:r>
+        <w:rPr>
+          <w:rFonts w:ascii="Verdana" w:eastAsia="宋体" w:hAnsi="Verdana" w:cs="宋体"/>
+          <w:color w:val="000000"/>
+          <w:kern w:val="0"/>
+          <w:szCs w:val="21"/>
+        </w:rPr>
+        <w:t>中的哪一个数据库</w:t>
+      </w:r>
+      <w:r>
+        <w:rPr>
+          <w:rFonts w:ascii="Verdana" w:eastAsia="宋体" w:hAnsi="Verdana" w:cs="宋体"/>
+          <w:color w:val="000000"/>
+          <w:kern w:val="0"/>
+          <w:szCs w:val="21"/>
+        </w:rPr>
+        <w:br/>
+        <w:t>keys:</w:t>
+      </w:r>
+      <w:r>
+        <w:rPr>
+          <w:rFonts w:ascii="Verdana" w:eastAsia="宋体" w:hAnsi="Verdana" w:cs="宋体"/>
+          <w:color w:val="000000"/>
+          <w:kern w:val="0"/>
+          <w:szCs w:val="21"/>
+        </w:rPr>
+        <w:t>正则匹配所要找的</w:t>
+      </w:r>
+      <w:r>
+        <w:rPr>
+          <w:rFonts w:ascii="Verdana" w:eastAsia="宋体" w:hAnsi="Verdana" w:cs="宋体"/>
+          <w:color w:val="000000"/>
+          <w:kern w:val="0"/>
+          <w:szCs w:val="21"/>
+        </w:rPr>
+        <w:t>key</w:t>
+      </w:r>
+    </w:p>
+    <w:p>
+      <w:pPr>
+        <w:widowControl/>
+        <w:shd w:val="clear" w:color="auto" w:fill="FFFFFF"/>
+        <w:spacing w:before="150" w:after="150"/>
+        <w:jc w:val="left"/>
+        <w:rPr>
+          <w:rFonts w:ascii="Verdana" w:eastAsia="宋体" w:hAnsi="Verdana" w:cs="宋体"/>
+          <w:color w:val="000000"/>
+          <w:kern w:val="0"/>
+          <w:szCs w:val="21"/>
+        </w:rPr>
+      </w:pPr>
+      <w:r>
+        <w:rPr>
+          <w:rFonts w:ascii="Verdana" w:eastAsia="宋体" w:hAnsi="Verdana" w:cs="宋体"/>
+          <w:color w:val="000000"/>
+          <w:kern w:val="0"/>
+          <w:szCs w:val="21"/>
+        </w:rPr>
+        <w:t>该命令不能在</w:t>
+      </w:r>
+      <w:proofErr w:type="spellStart"/>
+      <w:r>
+        <w:rPr>
+          <w:rFonts w:ascii="Verdana" w:eastAsia="宋体" w:hAnsi="Verdana" w:cs="宋体"/>
+          <w:color w:val="000000"/>
+          <w:kern w:val="0"/>
+          <w:szCs w:val="21"/>
+        </w:rPr>
+        <w:t>redis</w:t>
+      </w:r>
+      <w:proofErr w:type="spellEnd"/>
+      <w:r>
+        <w:rPr>
+          <w:rFonts w:ascii="Verdana" w:eastAsia="宋体" w:hAnsi="Verdana" w:cs="宋体"/>
+          <w:color w:val="000000"/>
+          <w:kern w:val="0"/>
+          <w:szCs w:val="21"/>
+        </w:rPr>
+        <w:t>客户端里面去执行，直接在服务器里面执行即可。</w:t>
+      </w:r>
+    </w:p>
+    <w:p>
+      <w:pPr>
+        <w:widowControl/>
+        <w:shd w:val="clear" w:color="auto" w:fill="FFFFFF"/>
+        <w:jc w:val="left"/>
+        <w:rPr>
+          <w:rFonts w:ascii="Georgia" w:eastAsia="宋体" w:hAnsi="Georgia" w:cs="宋体" w:hint="eastAsia"/>
+          <w:color w:val="4B4B4B"/>
+          <w:kern w:val="0"/>
+          <w:sz w:val="20"/>
+          <w:szCs w:val="20"/>
+        </w:rPr>
+      </w:pPr>
+    </w:p>
+    <w:p>
+      <w:pPr>
+        <w:widowControl/>
+        <w:shd w:val="clear" w:color="auto" w:fill="FFFFFF"/>
+        <w:jc w:val="left"/>
+        <w:rPr>
+          <w:rFonts w:ascii="Georgia" w:eastAsia="宋体" w:hAnsi="Georgia" w:cs="宋体"/>
+          <w:color w:val="4B4B4B"/>
+          <w:kern w:val="0"/>
+          <w:sz w:val="20"/>
+          <w:szCs w:val="20"/>
+        </w:rPr>
+      </w:pPr>
+      <w:r>
+        <w:rPr>
+          <w:rFonts w:ascii="Georgia" w:eastAsia="宋体" w:hAnsi="Georgia" w:cs="宋体"/>
+          <w:color w:val="4B4B4B"/>
+          <w:kern w:val="0"/>
+          <w:sz w:val="20"/>
+          <w:szCs w:val="20"/>
+        </w:rPr>
         <w:t> </w:t>
       </w:r>
     </w:p>
-    <w:p>
-      <w:pPr>
-        <w:rPr>
-          <w:rFonts w:hint="eastAsia"/>
-        </w:rPr>
-      </w:pPr>
-    </w:p>
+    <w:p/>
     <w:sectPr>
       <w:pgSz w:w="11906" w:h="16838"/>
       <w:pgMar w:top="1440" w:right="1800" w:bottom="1440" w:left="1800" w:header="851" w:footer="992" w:gutter="0"/>

--- a/environment.docx
+++ b/environment.docx
@@ -60101,28 +60101,23 @@
     <w:p>
       <w:pPr>
         <w:pStyle w:val="1"/>
+      </w:pPr>
+      <w:r>
+        <w:t>R</w:t>
+      </w:r>
+      <w:r>
         <w:rPr>
           <w:rFonts w:hint="eastAsia"/>
         </w:rPr>
-      </w:pPr>
-      <w:bookmarkStart w:id="14" w:name="_GoBack"/>
-      <w:r>
-        <w:t>R</w:t>
+        <w:t>edis</w:t>
       </w:r>
       <w:r>
         <w:rPr>
           <w:rFonts w:hint="eastAsia"/>
         </w:rPr>
-        <w:t>edis</w:t>
-      </w:r>
-      <w:r>
-        <w:rPr>
-          <w:rFonts w:hint="eastAsia"/>
-        </w:rPr>
         <w:t>批量删除</w:t>
       </w:r>
     </w:p>
-    <w:bookmarkEnd w:id="14"/>
     <w:p>
       <w:pPr>
         <w:widowControl/>
@@ -60455,7 +60450,7 @@
         <w:shd w:val="clear" w:color="auto" w:fill="FFFFFF"/>
         <w:jc w:val="left"/>
         <w:rPr>
-          <w:rFonts w:ascii="Georgia" w:eastAsia="宋体" w:hAnsi="Georgia" w:cs="宋体" w:hint="eastAsia"/>
+          <w:rFonts w:ascii="Georgia" w:eastAsia="宋体" w:hAnsi="Georgia" w:cs="宋体"/>
           <w:color w:val="4B4B4B"/>
           <w:kern w:val="0"/>
           <w:sz w:val="20"/>
@@ -60487,7 +60482,792 @@
         <w:t> </w:t>
       </w:r>
     </w:p>
-    <w:p/>
+    <w:p>
+      <w:pPr>
+        <w:pStyle w:val="1"/>
+      </w:pPr>
+      <w:bookmarkStart w:id="14" w:name="_GoBack"/>
+      <w:r>
+        <w:t>U</w:t>
+      </w:r>
+      <w:r>
+        <w:rPr>
+          <w:rFonts w:hint="eastAsia"/>
+        </w:rPr>
+        <w:t>buntu</w:t>
+      </w:r>
+      <w:r>
+        <w:rPr>
+          <w:rFonts w:hint="eastAsia"/>
+        </w:rPr>
+        <w:t>开机启动配置：</w:t>
+      </w:r>
+    </w:p>
+    <w:bookmarkEnd w:id="14"/>
+    <w:p>
+      <w:pPr>
+        <w:pStyle w:val="a3"/>
+        <w:shd w:val="clear" w:color="auto" w:fill="FFFFFF"/>
+        <w:wordWrap w:val="0"/>
+        <w:spacing w:before="0" w:beforeAutospacing="0" w:after="300" w:afterAutospacing="0"/>
+        <w:rPr>
+          <w:rFonts w:ascii="Source Sans Pro" w:hAnsi="Source Sans Pro"/>
+          <w:color w:val="58666E"/>
+          <w:sz w:val="21"/>
+          <w:szCs w:val="21"/>
+        </w:rPr>
+      </w:pPr>
+      <w:r>
+        <w:rPr>
+          <w:rStyle w:val="a5"/>
+          <w:rFonts w:ascii="Source Sans Pro" w:hAnsi="Source Sans Pro"/>
+          <w:color w:val="58666E"/>
+          <w:sz w:val="21"/>
+          <w:szCs w:val="21"/>
+        </w:rPr>
+        <w:t>说明：</w:t>
+      </w:r>
+      <w:r>
+        <w:rPr>
+          <w:rFonts w:ascii="Source Sans Pro" w:hAnsi="Source Sans Pro"/>
+          <w:color w:val="58666E"/>
+          <w:sz w:val="21"/>
+          <w:szCs w:val="21"/>
+        </w:rPr>
+        <w:t>常用的</w:t>
+      </w:r>
+      <w:r>
+        <w:rPr>
+          <w:rStyle w:val="HTML1"/>
+          <w:rFonts w:ascii="Consolas" w:hAnsi="Consolas"/>
+          <w:color w:val="C7254E"/>
+          <w:sz w:val="19"/>
+          <w:szCs w:val="19"/>
+          <w:shd w:val="clear" w:color="auto" w:fill="F9F2F4"/>
+        </w:rPr>
+        <w:t>Linux</w:t>
+      </w:r>
+      <w:r>
+        <w:rPr>
+          <w:rFonts w:ascii="Source Sans Pro" w:hAnsi="Source Sans Pro"/>
+          <w:color w:val="58666E"/>
+          <w:sz w:val="21"/>
+          <w:szCs w:val="21"/>
+        </w:rPr>
+        <w:t>启动项就是在</w:t>
+      </w:r>
+      <w:r>
+        <w:rPr>
+          <w:rStyle w:val="HTML1"/>
+          <w:rFonts w:ascii="Consolas" w:hAnsi="Consolas"/>
+          <w:color w:val="C7254E"/>
+          <w:sz w:val="19"/>
+          <w:szCs w:val="19"/>
+          <w:shd w:val="clear" w:color="auto" w:fill="F9F2F4"/>
+        </w:rPr>
+        <w:t>/</w:t>
+      </w:r>
+      <w:proofErr w:type="spellStart"/>
+      <w:r>
+        <w:rPr>
+          <w:rStyle w:val="HTML1"/>
+          <w:rFonts w:ascii="Consolas" w:hAnsi="Consolas"/>
+          <w:color w:val="C7254E"/>
+          <w:sz w:val="19"/>
+          <w:szCs w:val="19"/>
+          <w:shd w:val="clear" w:color="auto" w:fill="F9F2F4"/>
+        </w:rPr>
+        <w:t>etc</w:t>
+      </w:r>
+      <w:proofErr w:type="spellEnd"/>
+      <w:r>
+        <w:rPr>
+          <w:rStyle w:val="HTML1"/>
+          <w:rFonts w:ascii="Consolas" w:hAnsi="Consolas"/>
+          <w:color w:val="C7254E"/>
+          <w:sz w:val="19"/>
+          <w:szCs w:val="19"/>
+          <w:shd w:val="clear" w:color="auto" w:fill="F9F2F4"/>
+        </w:rPr>
+        <w:t>/</w:t>
+      </w:r>
+      <w:proofErr w:type="spellStart"/>
+      <w:r>
+        <w:rPr>
+          <w:rStyle w:val="HTML1"/>
+          <w:rFonts w:ascii="Consolas" w:hAnsi="Consolas"/>
+          <w:color w:val="C7254E"/>
+          <w:sz w:val="19"/>
+          <w:szCs w:val="19"/>
+          <w:shd w:val="clear" w:color="auto" w:fill="F9F2F4"/>
+        </w:rPr>
+        <w:t>rc.local</w:t>
+      </w:r>
+      <w:proofErr w:type="spellEnd"/>
+      <w:r>
+        <w:rPr>
+          <w:rFonts w:ascii="Source Sans Pro" w:hAnsi="Source Sans Pro"/>
+          <w:color w:val="58666E"/>
+          <w:sz w:val="21"/>
+          <w:szCs w:val="21"/>
+        </w:rPr>
+        <w:t>的</w:t>
+      </w:r>
+      <w:r>
+        <w:rPr>
+          <w:rStyle w:val="HTML1"/>
+          <w:rFonts w:ascii="Consolas" w:hAnsi="Consolas"/>
+          <w:color w:val="C7254E"/>
+          <w:sz w:val="19"/>
+          <w:szCs w:val="19"/>
+          <w:shd w:val="clear" w:color="auto" w:fill="F9F2F4"/>
+        </w:rPr>
+        <w:t>exit 0</w:t>
+      </w:r>
+      <w:r>
+        <w:rPr>
+          <w:rFonts w:ascii="Source Sans Pro" w:hAnsi="Source Sans Pro"/>
+          <w:color w:val="58666E"/>
+          <w:sz w:val="21"/>
+          <w:szCs w:val="21"/>
+        </w:rPr>
+        <w:t>语句之间添加启动脚本，这里说下另一种方法，使用</w:t>
+      </w:r>
+      <w:r>
+        <w:rPr>
+          <w:rStyle w:val="HTML1"/>
+          <w:rFonts w:ascii="Consolas" w:hAnsi="Consolas"/>
+          <w:color w:val="C7254E"/>
+          <w:sz w:val="19"/>
+          <w:szCs w:val="19"/>
+          <w:shd w:val="clear" w:color="auto" w:fill="F9F2F4"/>
+        </w:rPr>
+        <w:t>update-</w:t>
+      </w:r>
+      <w:proofErr w:type="spellStart"/>
+      <w:r>
+        <w:rPr>
+          <w:rStyle w:val="HTML1"/>
+          <w:rFonts w:ascii="Consolas" w:hAnsi="Consolas"/>
+          <w:color w:val="C7254E"/>
+          <w:sz w:val="19"/>
+          <w:szCs w:val="19"/>
+          <w:shd w:val="clear" w:color="auto" w:fill="F9F2F4"/>
+        </w:rPr>
+        <w:t>rc.d</w:t>
+      </w:r>
+      <w:proofErr w:type="spellEnd"/>
+      <w:r>
+        <w:rPr>
+          <w:rFonts w:ascii="Source Sans Pro" w:hAnsi="Source Sans Pro"/>
+          <w:color w:val="58666E"/>
+          <w:sz w:val="21"/>
+          <w:szCs w:val="21"/>
+        </w:rPr>
+        <w:t>命令添加</w:t>
+      </w:r>
+      <w:r>
+        <w:rPr>
+          <w:rFonts w:ascii="Source Sans Pro" w:hAnsi="Source Sans Pro"/>
+          <w:color w:val="58666E"/>
+          <w:sz w:val="21"/>
+          <w:szCs w:val="21"/>
+        </w:rPr>
+        <w:t>/</w:t>
+      </w:r>
+      <w:r>
+        <w:rPr>
+          <w:rFonts w:ascii="Source Sans Pro" w:hAnsi="Source Sans Pro"/>
+          <w:color w:val="58666E"/>
+          <w:sz w:val="21"/>
+          <w:szCs w:val="21"/>
+        </w:rPr>
+        <w:t>禁止开机启动项，挺好用的。</w:t>
+      </w:r>
+    </w:p>
+    <w:p>
+      <w:pPr>
+        <w:pStyle w:val="2"/>
+        <w:shd w:val="clear" w:color="auto" w:fill="FFFFFF"/>
+        <w:spacing w:before="450" w:after="150"/>
+        <w:rPr>
+          <w:rFonts w:ascii="Source Sans Pro" w:hAnsi="Source Sans Pro"/>
+          <w:color w:val="666666"/>
+          <w:sz w:val="36"/>
+          <w:szCs w:val="36"/>
+        </w:rPr>
+      </w:pPr>
+      <w:r>
+        <w:rPr>
+          <w:rFonts w:ascii="Source Sans Pro" w:hAnsi="Source Sans Pro"/>
+          <w:color w:val="666666"/>
+        </w:rPr>
+        <w:t>使用</w:t>
+      </w:r>
+    </w:p>
+    <w:p>
+      <w:pPr>
+        <w:pStyle w:val="HTML"/>
+        <w:shd w:val="clear" w:color="auto" w:fill="F5F5F5"/>
+        <w:wordWrap w:val="0"/>
+        <w:spacing w:before="150" w:after="15"/>
+        <w:ind w:left="750" w:right="150"/>
+        <w:rPr>
+          <w:rStyle w:val="HTML1"/>
+          <w:rFonts w:ascii="Consolas" w:hAnsi="Consolas"/>
+          <w:color w:val="000000"/>
+        </w:rPr>
+      </w:pPr>
+      <w:r>
+        <w:rPr>
+          <w:rStyle w:val="hljs-meta"/>
+          <w:rFonts w:ascii="Consolas" w:hAnsi="Consolas"/>
+          <w:color w:val="2B91AF"/>
+        </w:rPr>
+        <w:t>#</w:t>
+      </w:r>
+      <w:r>
+        <w:rPr>
+          <w:rStyle w:val="bash"/>
+          <w:rFonts w:ascii="Consolas" w:hAnsi="Consolas"/>
+          <w:color w:val="000000"/>
+        </w:rPr>
+        <w:t>将脚本添加开机自启，先放入</w:t>
+      </w:r>
+      <w:r>
+        <w:rPr>
+          <w:rStyle w:val="bash"/>
+          <w:rFonts w:ascii="Consolas" w:hAnsi="Consolas"/>
+          <w:color w:val="000000"/>
+        </w:rPr>
+        <w:t>/</w:t>
+      </w:r>
+      <w:proofErr w:type="spellStart"/>
+      <w:r>
+        <w:rPr>
+          <w:rStyle w:val="bash"/>
+          <w:rFonts w:ascii="Consolas" w:hAnsi="Consolas"/>
+          <w:color w:val="000000"/>
+        </w:rPr>
+        <w:t>etc</w:t>
+      </w:r>
+      <w:proofErr w:type="spellEnd"/>
+      <w:r>
+        <w:rPr>
+          <w:rStyle w:val="bash"/>
+          <w:rFonts w:ascii="Consolas" w:hAnsi="Consolas"/>
+          <w:color w:val="000000"/>
+        </w:rPr>
+        <w:t>/</w:t>
+      </w:r>
+      <w:proofErr w:type="spellStart"/>
+      <w:r>
+        <w:rPr>
+          <w:rStyle w:val="bash"/>
+          <w:rFonts w:ascii="Consolas" w:hAnsi="Consolas"/>
+          <w:color w:val="000000"/>
+        </w:rPr>
+        <w:t>init.d</w:t>
+      </w:r>
+      <w:proofErr w:type="spellEnd"/>
+      <w:r>
+        <w:rPr>
+          <w:rStyle w:val="bash"/>
+          <w:rFonts w:ascii="Consolas" w:hAnsi="Consolas"/>
+          <w:color w:val="000000"/>
+        </w:rPr>
+        <w:t>文件夹，并给予可执行权限</w:t>
+      </w:r>
+    </w:p>
+    <w:p>
+      <w:pPr>
+        <w:pStyle w:val="HTML"/>
+        <w:shd w:val="clear" w:color="auto" w:fill="F5F5F5"/>
+        <w:wordWrap w:val="0"/>
+        <w:spacing w:before="150" w:after="15"/>
+        <w:ind w:left="750" w:right="150"/>
+        <w:rPr>
+          <w:rStyle w:val="HTML1"/>
+          <w:rFonts w:ascii="Consolas" w:hAnsi="Consolas"/>
+          <w:color w:val="000000"/>
+        </w:rPr>
+      </w:pPr>
+      <w:r>
+        <w:rPr>
+          <w:rStyle w:val="HTML1"/>
+          <w:rFonts w:ascii="Consolas" w:hAnsi="Consolas"/>
+          <w:color w:val="000000"/>
+        </w:rPr>
+        <w:t>mv xx.sh /</w:t>
+      </w:r>
+      <w:proofErr w:type="spellStart"/>
+      <w:r>
+        <w:rPr>
+          <w:rStyle w:val="HTML1"/>
+          <w:rFonts w:ascii="Consolas" w:hAnsi="Consolas"/>
+          <w:color w:val="000000"/>
+        </w:rPr>
+        <w:t>etc</w:t>
+      </w:r>
+      <w:proofErr w:type="spellEnd"/>
+      <w:r>
+        <w:rPr>
+          <w:rStyle w:val="HTML1"/>
+          <w:rFonts w:ascii="Consolas" w:hAnsi="Consolas"/>
+          <w:color w:val="000000"/>
+        </w:rPr>
+        <w:t>/</w:t>
+      </w:r>
+      <w:proofErr w:type="spellStart"/>
+      <w:proofErr w:type="gramStart"/>
+      <w:r>
+        <w:rPr>
+          <w:rStyle w:val="HTML1"/>
+          <w:rFonts w:ascii="Consolas" w:hAnsi="Consolas"/>
+          <w:color w:val="000000"/>
+        </w:rPr>
+        <w:t>init.d</w:t>
+      </w:r>
+      <w:proofErr w:type="spellEnd"/>
+      <w:proofErr w:type="gramEnd"/>
+    </w:p>
+    <w:p>
+      <w:pPr>
+        <w:pStyle w:val="HTML"/>
+        <w:shd w:val="clear" w:color="auto" w:fill="F5F5F5"/>
+        <w:wordWrap w:val="0"/>
+        <w:spacing w:before="150" w:after="15"/>
+        <w:ind w:left="750" w:right="150"/>
+        <w:rPr>
+          <w:rStyle w:val="HTML1"/>
+          <w:rFonts w:ascii="Consolas" w:hAnsi="Consolas"/>
+          <w:color w:val="000000"/>
+        </w:rPr>
+      </w:pPr>
+      <w:proofErr w:type="spellStart"/>
+      <w:r>
+        <w:rPr>
+          <w:rStyle w:val="HTML1"/>
+          <w:rFonts w:ascii="Consolas" w:hAnsi="Consolas"/>
+          <w:color w:val="000000"/>
+        </w:rPr>
+        <w:t>chmod</w:t>
+      </w:r>
+      <w:proofErr w:type="spellEnd"/>
+      <w:r>
+        <w:rPr>
+          <w:rStyle w:val="HTML1"/>
+          <w:rFonts w:ascii="Consolas" w:hAnsi="Consolas"/>
+          <w:color w:val="000000"/>
+        </w:rPr>
+        <w:t xml:space="preserve"> +</w:t>
+      </w:r>
+      <w:proofErr w:type="gramStart"/>
+      <w:r>
+        <w:rPr>
+          <w:rStyle w:val="HTML1"/>
+          <w:rFonts w:ascii="Consolas" w:hAnsi="Consolas"/>
+          <w:color w:val="000000"/>
+        </w:rPr>
+        <w:t>x  /etc/init.d/xx.sh</w:t>
+      </w:r>
+      <w:proofErr w:type="gramEnd"/>
+    </w:p>
+    <w:p>
+      <w:pPr>
+        <w:pStyle w:val="HTML"/>
+        <w:shd w:val="clear" w:color="auto" w:fill="F5F5F5"/>
+        <w:wordWrap w:val="0"/>
+        <w:spacing w:before="150" w:after="15"/>
+        <w:ind w:left="750" w:right="150"/>
+        <w:rPr>
+          <w:rStyle w:val="hljs-meta"/>
+          <w:rFonts w:ascii="Consolas" w:hAnsi="Consolas"/>
+          <w:color w:val="2B91AF"/>
+        </w:rPr>
+      </w:pPr>
+    </w:p>
+    <w:p>
+      <w:pPr>
+        <w:pStyle w:val="HTML"/>
+        <w:shd w:val="clear" w:color="auto" w:fill="F5F5F5"/>
+        <w:wordWrap w:val="0"/>
+        <w:spacing w:before="150" w:after="15"/>
+        <w:ind w:left="750" w:right="150"/>
+        <w:rPr>
+          <w:rStyle w:val="HTML1"/>
+          <w:rFonts w:ascii="Consolas" w:hAnsi="Consolas"/>
+          <w:color w:val="000000"/>
+        </w:rPr>
+      </w:pPr>
+      <w:r>
+        <w:rPr>
+          <w:rStyle w:val="hljs-meta"/>
+          <w:rFonts w:ascii="Consolas" w:hAnsi="Consolas"/>
+          <w:color w:val="2B91AF"/>
+        </w:rPr>
+        <w:t>#</w:t>
+      </w:r>
+      <w:r>
+        <w:rPr>
+          <w:rStyle w:val="bash"/>
+          <w:rFonts w:ascii="Consolas" w:hAnsi="Consolas"/>
+          <w:color w:val="000000"/>
+        </w:rPr>
+        <w:t>设置开机自启</w:t>
+      </w:r>
+    </w:p>
+    <w:p>
+      <w:pPr>
+        <w:pStyle w:val="HTML"/>
+        <w:shd w:val="clear" w:color="auto" w:fill="F5F5F5"/>
+        <w:wordWrap w:val="0"/>
+        <w:spacing w:before="150" w:after="15"/>
+        <w:ind w:left="750" w:right="150"/>
+        <w:rPr>
+          <w:rStyle w:val="HTML1"/>
+          <w:rFonts w:ascii="Consolas" w:hAnsi="Consolas"/>
+          <w:color w:val="000000"/>
+        </w:rPr>
+      </w:pPr>
+      <w:r>
+        <w:rPr>
+          <w:rStyle w:val="HTML1"/>
+          <w:rFonts w:ascii="Consolas" w:hAnsi="Consolas"/>
+          <w:color w:val="000000"/>
+        </w:rPr>
+        <w:t>update-</w:t>
+      </w:r>
+      <w:proofErr w:type="spellStart"/>
+      <w:proofErr w:type="gramStart"/>
+      <w:r>
+        <w:rPr>
+          <w:rStyle w:val="HTML1"/>
+          <w:rFonts w:ascii="Consolas" w:hAnsi="Consolas"/>
+          <w:color w:val="000000"/>
+        </w:rPr>
+        <w:t>rc.d</w:t>
+      </w:r>
+      <w:proofErr w:type="spellEnd"/>
+      <w:proofErr w:type="gramEnd"/>
+      <w:r>
+        <w:rPr>
+          <w:rStyle w:val="HTML1"/>
+          <w:rFonts w:ascii="Consolas" w:hAnsi="Consolas"/>
+          <w:color w:val="000000"/>
+        </w:rPr>
+        <w:t xml:space="preserve"> xx.sh defaults</w:t>
+      </w:r>
+    </w:p>
+    <w:p>
+      <w:pPr>
+        <w:pStyle w:val="HTML"/>
+        <w:shd w:val="clear" w:color="auto" w:fill="F5F5F5"/>
+        <w:wordWrap w:val="0"/>
+        <w:spacing w:before="150" w:after="15"/>
+        <w:ind w:left="750" w:right="150"/>
+        <w:rPr>
+          <w:rStyle w:val="hljs-meta"/>
+          <w:rFonts w:ascii="Consolas" w:hAnsi="Consolas"/>
+          <w:color w:val="2B91AF"/>
+        </w:rPr>
+      </w:pPr>
+    </w:p>
+    <w:p>
+      <w:pPr>
+        <w:pStyle w:val="HTML"/>
+        <w:shd w:val="clear" w:color="auto" w:fill="F5F5F5"/>
+        <w:wordWrap w:val="0"/>
+        <w:spacing w:before="150" w:after="15"/>
+        <w:ind w:left="750" w:right="150"/>
+        <w:rPr>
+          <w:rStyle w:val="HTML1"/>
+          <w:rFonts w:ascii="Consolas" w:hAnsi="Consolas"/>
+          <w:color w:val="000000"/>
+        </w:rPr>
+      </w:pPr>
+      <w:r>
+        <w:rPr>
+          <w:rStyle w:val="hljs-meta"/>
+          <w:rFonts w:ascii="Consolas" w:hAnsi="Consolas"/>
+          <w:color w:val="2B91AF"/>
+        </w:rPr>
+        <w:t>#</w:t>
+      </w:r>
+      <w:r>
+        <w:rPr>
+          <w:rStyle w:val="bash"/>
+          <w:rFonts w:ascii="Consolas" w:hAnsi="Consolas"/>
+          <w:color w:val="000000"/>
+        </w:rPr>
+        <w:t>删除开机自启</w:t>
+      </w:r>
+    </w:p>
+    <w:p>
+      <w:pPr>
+        <w:pStyle w:val="HTML"/>
+        <w:shd w:val="clear" w:color="auto" w:fill="F5F5F5"/>
+        <w:wordWrap w:val="0"/>
+        <w:spacing w:before="150" w:after="15"/>
+        <w:ind w:left="750" w:right="150"/>
+        <w:rPr>
+          <w:rStyle w:val="HTML1"/>
+          <w:rFonts w:ascii="Consolas" w:hAnsi="Consolas"/>
+          <w:color w:val="000000"/>
+        </w:rPr>
+      </w:pPr>
+      <w:r>
+        <w:rPr>
+          <w:rStyle w:val="HTML1"/>
+          <w:rFonts w:ascii="Consolas" w:hAnsi="Consolas"/>
+          <w:color w:val="000000"/>
+        </w:rPr>
+        <w:t>update-</w:t>
+      </w:r>
+      <w:proofErr w:type="spellStart"/>
+      <w:proofErr w:type="gramStart"/>
+      <w:r>
+        <w:rPr>
+          <w:rStyle w:val="HTML1"/>
+          <w:rFonts w:ascii="Consolas" w:hAnsi="Consolas"/>
+          <w:color w:val="000000"/>
+        </w:rPr>
+        <w:t>rc.d</w:t>
+      </w:r>
+      <w:proofErr w:type="spellEnd"/>
+      <w:proofErr w:type="gramEnd"/>
+      <w:r>
+        <w:rPr>
+          <w:rStyle w:val="HTML1"/>
+          <w:rFonts w:ascii="Consolas" w:hAnsi="Consolas"/>
+          <w:color w:val="000000"/>
+        </w:rPr>
+        <w:t xml:space="preserve"> -f xx.sh remove</w:t>
+      </w:r>
+    </w:p>
+    <w:p>
+      <w:pPr>
+        <w:pStyle w:val="HTML"/>
+        <w:shd w:val="clear" w:color="auto" w:fill="F5F5F5"/>
+        <w:wordWrap w:val="0"/>
+        <w:spacing w:before="150" w:after="15"/>
+        <w:ind w:left="750" w:right="150"/>
+        <w:rPr>
+          <w:rStyle w:val="hljs-meta"/>
+          <w:rFonts w:ascii="Consolas" w:hAnsi="Consolas"/>
+          <w:color w:val="2B91AF"/>
+        </w:rPr>
+      </w:pPr>
+    </w:p>
+    <w:p>
+      <w:pPr>
+        <w:pStyle w:val="HTML"/>
+        <w:shd w:val="clear" w:color="auto" w:fill="F5F5F5"/>
+        <w:wordWrap w:val="0"/>
+        <w:spacing w:before="150" w:after="15"/>
+        <w:ind w:left="750" w:right="150"/>
+        <w:rPr>
+          <w:rStyle w:val="HTML1"/>
+          <w:rFonts w:ascii="Consolas" w:hAnsi="Consolas"/>
+          <w:color w:val="000000"/>
+        </w:rPr>
+      </w:pPr>
+      <w:r>
+        <w:rPr>
+          <w:rStyle w:val="hljs-meta"/>
+          <w:rFonts w:ascii="Consolas" w:hAnsi="Consolas"/>
+          <w:color w:val="2B91AF"/>
+        </w:rPr>
+        <w:lastRenderedPageBreak/>
+        <w:t>#</w:t>
+      </w:r>
+      <w:r>
+        <w:rPr>
+          <w:rStyle w:val="bash"/>
+          <w:rFonts w:ascii="Consolas" w:hAnsi="Consolas"/>
+          <w:color w:val="000000"/>
+        </w:rPr>
+        <w:t>如果你想禁止程序开机自启，比如</w:t>
+      </w:r>
+      <w:r>
+        <w:rPr>
+          <w:rStyle w:val="bash"/>
+          <w:rFonts w:ascii="Consolas" w:hAnsi="Consolas"/>
+          <w:color w:val="000000"/>
+        </w:rPr>
+        <w:t>apache2</w:t>
+      </w:r>
+      <w:r>
+        <w:rPr>
+          <w:rStyle w:val="bash"/>
+          <w:rFonts w:ascii="Consolas" w:hAnsi="Consolas"/>
+          <w:color w:val="000000"/>
+        </w:rPr>
+        <w:t>、</w:t>
+      </w:r>
+      <w:proofErr w:type="spellStart"/>
+      <w:r>
+        <w:rPr>
+          <w:rStyle w:val="bash"/>
+          <w:rFonts w:ascii="Consolas" w:hAnsi="Consolas"/>
+          <w:color w:val="000000"/>
+        </w:rPr>
+        <w:t>nginx</w:t>
+      </w:r>
+      <w:proofErr w:type="spellEnd"/>
+    </w:p>
+    <w:p>
+      <w:pPr>
+        <w:pStyle w:val="HTML"/>
+        <w:shd w:val="clear" w:color="auto" w:fill="F5F5F5"/>
+        <w:wordWrap w:val="0"/>
+        <w:spacing w:before="150" w:after="15"/>
+        <w:ind w:left="750" w:right="150"/>
+        <w:rPr>
+          <w:rStyle w:val="HTML1"/>
+          <w:rFonts w:ascii="Consolas" w:hAnsi="Consolas"/>
+          <w:color w:val="000000"/>
+        </w:rPr>
+      </w:pPr>
+      <w:r>
+        <w:rPr>
+          <w:rStyle w:val="HTML1"/>
+          <w:rFonts w:ascii="Consolas" w:hAnsi="Consolas"/>
+          <w:color w:val="000000"/>
+        </w:rPr>
+        <w:t>update-</w:t>
+      </w:r>
+      <w:proofErr w:type="spellStart"/>
+      <w:proofErr w:type="gramStart"/>
+      <w:r>
+        <w:rPr>
+          <w:rStyle w:val="HTML1"/>
+          <w:rFonts w:ascii="Consolas" w:hAnsi="Consolas"/>
+          <w:color w:val="000000"/>
+        </w:rPr>
+        <w:t>rc.d</w:t>
+      </w:r>
+      <w:proofErr w:type="spellEnd"/>
+      <w:proofErr w:type="gramEnd"/>
+      <w:r>
+        <w:rPr>
+          <w:rStyle w:val="HTML1"/>
+          <w:rFonts w:ascii="Consolas" w:hAnsi="Consolas"/>
+          <w:color w:val="000000"/>
+        </w:rPr>
+        <w:t xml:space="preserve"> -f apache2 remove</w:t>
+      </w:r>
+    </w:p>
+    <w:p>
+      <w:pPr>
+        <w:pStyle w:val="HTML"/>
+        <w:shd w:val="clear" w:color="auto" w:fill="F5F5F5"/>
+        <w:wordWrap w:val="0"/>
+        <w:spacing w:before="150" w:after="15"/>
+        <w:ind w:left="750" w:right="150"/>
+        <w:rPr>
+          <w:rStyle w:val="HTML1"/>
+          <w:rFonts w:ascii="Consolas" w:hAnsi="Consolas"/>
+          <w:color w:val="000000"/>
+        </w:rPr>
+      </w:pPr>
+      <w:r>
+        <w:rPr>
+          <w:rStyle w:val="HTML1"/>
+          <w:rFonts w:ascii="Consolas" w:hAnsi="Consolas"/>
+          <w:color w:val="000000"/>
+        </w:rPr>
+        <w:t>update-</w:t>
+      </w:r>
+      <w:proofErr w:type="spellStart"/>
+      <w:proofErr w:type="gramStart"/>
+      <w:r>
+        <w:rPr>
+          <w:rStyle w:val="HTML1"/>
+          <w:rFonts w:ascii="Consolas" w:hAnsi="Consolas"/>
+          <w:color w:val="000000"/>
+        </w:rPr>
+        <w:t>rc.d</w:t>
+      </w:r>
+      <w:proofErr w:type="spellEnd"/>
+      <w:proofErr w:type="gramEnd"/>
+      <w:r>
+        <w:rPr>
+          <w:rStyle w:val="HTML1"/>
+          <w:rFonts w:ascii="Consolas" w:hAnsi="Consolas"/>
+          <w:color w:val="000000"/>
+        </w:rPr>
+        <w:t xml:space="preserve"> -f </w:t>
+      </w:r>
+      <w:proofErr w:type="spellStart"/>
+      <w:r>
+        <w:rPr>
+          <w:rStyle w:val="HTML1"/>
+          <w:rFonts w:ascii="Consolas" w:hAnsi="Consolas"/>
+          <w:color w:val="000000"/>
+        </w:rPr>
+        <w:t>nginx</w:t>
+      </w:r>
+      <w:proofErr w:type="spellEnd"/>
+      <w:r>
+        <w:rPr>
+          <w:rStyle w:val="HTML1"/>
+          <w:rFonts w:ascii="Consolas" w:hAnsi="Consolas"/>
+          <w:color w:val="000000"/>
+        </w:rPr>
+        <w:t xml:space="preserve"> remove</w:t>
+      </w:r>
+    </w:p>
+    <w:p>
+      <w:pPr>
+        <w:pStyle w:val="a3"/>
+        <w:shd w:val="clear" w:color="auto" w:fill="FFFFFF"/>
+        <w:wordWrap w:val="0"/>
+        <w:spacing w:before="0" w:beforeAutospacing="0" w:after="300" w:afterAutospacing="0"/>
+        <w:rPr>
+          <w:rFonts w:ascii="Source Sans Pro" w:hAnsi="Source Sans Pro"/>
+          <w:color w:val="58666E"/>
+          <w:sz w:val="21"/>
+          <w:szCs w:val="21"/>
+        </w:rPr>
+      </w:pPr>
+      <w:r>
+        <w:rPr>
+          <w:rFonts w:ascii="Source Sans Pro" w:hAnsi="Source Sans Pro"/>
+          <w:color w:val="58666E"/>
+          <w:sz w:val="21"/>
+          <w:szCs w:val="21"/>
+        </w:rPr>
+        <w:t>对于有时候不想卸载某些程序，又不想开机启动的，这种办法挺有用的，还可以节省</w:t>
+      </w:r>
+      <w:r>
+        <w:rPr>
+          <w:rStyle w:val="HTML1"/>
+          <w:rFonts w:ascii="Consolas" w:hAnsi="Consolas"/>
+          <w:color w:val="C7254E"/>
+          <w:sz w:val="19"/>
+          <w:szCs w:val="19"/>
+          <w:shd w:val="clear" w:color="auto" w:fill="F9F2F4"/>
+        </w:rPr>
+        <w:t>CPU</w:t>
+      </w:r>
+      <w:r>
+        <w:rPr>
+          <w:rFonts w:ascii="Source Sans Pro" w:hAnsi="Source Sans Pro"/>
+          <w:color w:val="58666E"/>
+          <w:sz w:val="21"/>
+          <w:szCs w:val="21"/>
+        </w:rPr>
+        <w:t>等资源的利用。</w:t>
+      </w:r>
+    </w:p>
+    <w:p>
+      <w:pPr>
+        <w:rPr>
+          <w:rFonts w:hint="eastAsia"/>
+        </w:rPr>
+      </w:pPr>
+    </w:p>
     <w:sectPr>
       <w:pgSz w:w="11906" w:h="16838"/>
       <w:pgMar w:top="1440" w:right="1800" w:bottom="1440" w:left="1800" w:header="851" w:footer="992" w:gutter="0"/>
@@ -62854,6 +63634,16 @@
       <w:szCs w:val="18"/>
     </w:rPr>
   </w:style>
+  <w:style w:type="character" w:customStyle="1" w:styleId="hljs-meta">
+    <w:name w:val="hljs-meta"/>
+    <w:basedOn w:val="a0"/>
+    <w:rsid w:val="00A4168F"/>
+  </w:style>
+  <w:style w:type="character" w:customStyle="1" w:styleId="bash">
+    <w:name w:val="bash"/>
+    <w:basedOn w:val="a0"/>
+    <w:rsid w:val="00A4168F"/>
+  </w:style>
 </w:styles>
 </file>
 
